--- a/documentacion/Documento de diseño.docx
+++ b/documentacion/Documento de diseño.docx
@@ -79,7 +79,7 @@
                           </a:ln>
                           <a:extLst>
                             <a:ext uri="{53640926-AAD7-44d8-BBD7-CCE9431645EC}">
-                              <a14:shadowObscured xmlns="" xmlns:mo="http://schemas.microsoft.com/office/mac/office/2008/main" xmlns:mv="urn:schemas-microsoft-com:mac:vml" xmlns:o="urn:schemas-microsoft-com:office:office" xmlns:v="urn:schemas-microsoft-com:vml" xmlns:w10="urn:schemas-microsoft-com:office:word" xmlns:w="http://schemas.openxmlformats.org/wordprocessingml/2006/main" xmlns:a14="http://schemas.microsoft.com/office/drawing/2010/main"/>
+                              <a14:shadowObscured xmlns:a14="http://schemas.microsoft.com/office/drawing/2010/main" xmlns:w="http://schemas.openxmlformats.org/wordprocessingml/2006/main" xmlns:w10="urn:schemas-microsoft-com:office:word" xmlns:v="urn:schemas-microsoft-com:vml" xmlns:o="urn:schemas-microsoft-com:office:office" xmlns:mv="urn:schemas-microsoft-com:mac:vml" xmlns:mo="http://schemas.microsoft.com/office/mac/office/2008/main" xmlns=""/>
                             </a:ext>
                           </a:extLst>
                         </pic:spPr>
@@ -1300,7 +1300,7 @@
         </w:rPr>
       </w:pPr>
       <w:bookmarkStart w:id="0" w:name="_Toc227071489"/>
-      <w:bookmarkStart w:id="1" w:name="_Toc20113221"/>
+      <w:bookmarkStart w:id="1" w:name="_Toc26157193"/>
       <w:r>
         <w:rPr>
           <w:lang w:val="es-ES"/>
@@ -1612,6 +1612,12 @@
                 <w:rFonts w:ascii="Arial" w:hAnsi="Arial" w:cs="Arial"/>
               </w:rPr>
             </w:pPr>
+            <w:r>
+              <w:rPr>
+                <w:rFonts w:ascii="Arial" w:hAnsi="Arial" w:cs="Arial"/>
+              </w:rPr>
+              <w:t>0.2</w:t>
+            </w:r>
           </w:p>
         </w:tc>
         <w:tc>
@@ -1631,6 +1637,12 @@
                 <w:rFonts w:ascii="Arial" w:hAnsi="Arial" w:cs="Arial"/>
               </w:rPr>
             </w:pPr>
+            <w:r>
+              <w:rPr>
+                <w:rFonts w:ascii="Arial" w:hAnsi="Arial" w:cs="Arial"/>
+              </w:rPr>
+              <w:t>30/09/2019</w:t>
+            </w:r>
           </w:p>
         </w:tc>
         <w:tc>
@@ -1650,6 +1662,38 @@
                 <w:u w:val="single"/>
               </w:rPr>
             </w:pPr>
+            <w:r>
+              <w:rPr>
+                <w:rFonts w:ascii="Arial" w:hAnsi="Arial" w:cs="Arial"/>
+              </w:rPr>
+              <w:t>Rellenar</w:t>
+            </w:r>
+            <w:r>
+              <w:rPr>
+                <w:rFonts w:ascii="Arial" w:hAnsi="Arial" w:cs="Arial"/>
+                <w:u w:val="single"/>
+              </w:rPr>
+              <w:t xml:space="preserve"> </w:t>
+            </w:r>
+            <w:r>
+              <w:rPr>
+                <w:rFonts w:ascii="Arial" w:hAnsi="Arial" w:cs="Arial"/>
+              </w:rPr>
+              <w:t>arquitectura</w:t>
+            </w:r>
+            <w:r>
+              <w:rPr>
+                <w:rFonts w:ascii="Arial" w:hAnsi="Arial" w:cs="Arial"/>
+                <w:u w:val="single"/>
+              </w:rPr>
+              <w:t xml:space="preserve"> </w:t>
+            </w:r>
+            <w:r>
+              <w:rPr>
+                <w:rFonts w:ascii="Arial" w:hAnsi="Arial" w:cs="Arial"/>
+              </w:rPr>
+              <w:t>logica</w:t>
+            </w:r>
           </w:p>
         </w:tc>
         <w:tc>
@@ -1692,6 +1736,12 @@
                 <w:rFonts w:ascii="Arial" w:hAnsi="Arial" w:cs="Arial"/>
               </w:rPr>
             </w:pPr>
+            <w:r>
+              <w:rPr>
+                <w:rFonts w:ascii="Arial" w:hAnsi="Arial" w:cs="Arial"/>
+              </w:rPr>
+              <w:t>0.3</w:t>
+            </w:r>
           </w:p>
         </w:tc>
         <w:tc>
@@ -1711,6 +1761,12 @@
                 <w:rFonts w:ascii="Arial" w:hAnsi="Arial" w:cs="Arial"/>
               </w:rPr>
             </w:pPr>
+            <w:r>
+              <w:rPr>
+                <w:rFonts w:ascii="Arial" w:hAnsi="Arial" w:cs="Arial"/>
+              </w:rPr>
+              <w:t>05/09/2019</w:t>
+            </w:r>
           </w:p>
         </w:tc>
         <w:tc>
@@ -1729,6 +1785,12 @@
                 <w:rFonts w:ascii="Arial" w:hAnsi="Arial" w:cs="Arial"/>
               </w:rPr>
             </w:pPr>
+            <w:r>
+              <w:rPr>
+                <w:rFonts w:ascii="Arial" w:hAnsi="Arial" w:cs="Arial"/>
+              </w:rPr>
+              <w:t>Agregar diagramas de clases</w:t>
+            </w:r>
           </w:p>
         </w:tc>
         <w:tc>
@@ -2022,7 +2084,7 @@
           <w:r>
             <w:fldChar w:fldCharType="separate"/>
           </w:r>
-          <w:hyperlink w:anchor="_Toc20113221" w:history="1">
+          <w:hyperlink w:anchor="_Toc26157193" w:history="1">
             <w:r>
               <w:rPr>
                 <w:rStyle w:val="Hipervnculo"/>
@@ -2050,7 +2112,7 @@
                 <w:noProof/>
                 <w:webHidden/>
               </w:rPr>
-              <w:instrText xml:space="preserve"> PAGEREF _Toc20113221 \h </w:instrText>
+              <w:instrText xml:space="preserve"> PAGEREF _Toc26157193 \h </w:instrText>
             </w:r>
             <w:r>
               <w:rPr>
@@ -2096,7 +2158,7 @@
               <w:lang w:val="es-CL" w:eastAsia="es-CL"/>
             </w:rPr>
           </w:pPr>
-          <w:hyperlink w:anchor="_Toc20113222" w:history="1">
+          <w:hyperlink w:anchor="_Toc26157194" w:history="1">
             <w:r>
               <w:rPr>
                 <w:rStyle w:val="Hipervnculo"/>
@@ -2142,7 +2204,7 @@
                 <w:noProof/>
                 <w:webHidden/>
               </w:rPr>
-              <w:instrText xml:space="preserve"> PAGEREF _Toc20113222 \h </w:instrText>
+              <w:instrText xml:space="preserve"> PAGEREF _Toc26157194 \h </w:instrText>
             </w:r>
             <w:r>
               <w:rPr>
@@ -2188,7 +2250,7 @@
               <w:lang w:val="es-CL" w:eastAsia="es-CL"/>
             </w:rPr>
           </w:pPr>
-          <w:hyperlink w:anchor="_Toc20113223" w:history="1">
+          <w:hyperlink w:anchor="_Toc26157195" w:history="1">
             <w:r>
               <w:rPr>
                 <w:rStyle w:val="Hipervnculo"/>
@@ -2234,7 +2296,7 @@
                 <w:noProof/>
                 <w:webHidden/>
               </w:rPr>
-              <w:instrText xml:space="preserve"> PAGEREF _Toc20113223 \h </w:instrText>
+              <w:instrText xml:space="preserve"> PAGEREF _Toc26157195 \h </w:instrText>
             </w:r>
             <w:r>
               <w:rPr>
@@ -2280,7 +2342,7 @@
               <w:lang w:val="es-CL" w:eastAsia="es-CL"/>
             </w:rPr>
           </w:pPr>
-          <w:hyperlink w:anchor="_Toc20113224" w:history="1">
+          <w:hyperlink w:anchor="_Toc26157196" w:history="1">
             <w:r>
               <w:rPr>
                 <w:rStyle w:val="Hipervnculo"/>
@@ -2326,7 +2388,7 @@
                 <w:noProof/>
                 <w:webHidden/>
               </w:rPr>
-              <w:instrText xml:space="preserve"> PAGEREF _Toc20113224 \h </w:instrText>
+              <w:instrText xml:space="preserve"> PAGEREF _Toc26157196 \h </w:instrText>
             </w:r>
             <w:r>
               <w:rPr>
@@ -2372,7 +2434,7 @@
               <w:lang w:val="es-CL" w:eastAsia="es-CL"/>
             </w:rPr>
           </w:pPr>
-          <w:hyperlink w:anchor="_Toc20113225" w:history="1">
+          <w:hyperlink w:anchor="_Toc26157197" w:history="1">
             <w:r>
               <w:rPr>
                 <w:rStyle w:val="Hipervnculo"/>
@@ -2418,7 +2480,7 @@
                 <w:noProof/>
                 <w:webHidden/>
               </w:rPr>
-              <w:instrText xml:space="preserve"> PAGEREF _Toc20113225 \h </w:instrText>
+              <w:instrText xml:space="preserve"> PAGEREF _Toc26157197 \h </w:instrText>
             </w:r>
             <w:r>
               <w:rPr>
@@ -2464,7 +2526,7 @@
               <w:lang w:val="es-CL" w:eastAsia="es-CL"/>
             </w:rPr>
           </w:pPr>
-          <w:hyperlink w:anchor="_Toc20113226" w:history="1">
+          <w:hyperlink w:anchor="_Toc26157198" w:history="1">
             <w:r>
               <w:rPr>
                 <w:rStyle w:val="Hipervnculo"/>
@@ -2510,7 +2572,7 @@
                 <w:noProof/>
                 <w:webHidden/>
               </w:rPr>
-              <w:instrText xml:space="preserve"> PAGEREF _Toc20113226 \h </w:instrText>
+              <w:instrText xml:space="preserve"> PAGEREF _Toc26157198 \h </w:instrText>
             </w:r>
             <w:r>
               <w:rPr>
@@ -2556,7 +2618,7 @@
               <w:lang w:val="es-CL" w:eastAsia="es-CL"/>
             </w:rPr>
           </w:pPr>
-          <w:hyperlink w:anchor="_Toc20113227" w:history="1">
+          <w:hyperlink w:anchor="_Toc26157199" w:history="1">
             <w:r>
               <w:rPr>
                 <w:rStyle w:val="Hipervnculo"/>
@@ -2602,7 +2664,7 @@
                 <w:noProof/>
                 <w:webHidden/>
               </w:rPr>
-              <w:instrText xml:space="preserve"> PAGEREF _Toc20113227 \h </w:instrText>
+              <w:instrText xml:space="preserve"> PAGEREF _Toc26157199 \h </w:instrText>
             </w:r>
             <w:r>
               <w:rPr>
@@ -2648,7 +2710,7 @@
               <w:lang w:val="es-CL" w:eastAsia="es-CL"/>
             </w:rPr>
           </w:pPr>
-          <w:hyperlink w:anchor="_Toc20113228" w:history="1">
+          <w:hyperlink w:anchor="_Toc26157200" w:history="1">
             <w:r>
               <w:rPr>
                 <w:rStyle w:val="Hipervnculo"/>
@@ -2694,7 +2756,7 @@
                 <w:noProof/>
                 <w:webHidden/>
               </w:rPr>
-              <w:instrText xml:space="preserve"> PAGEREF _Toc20113228 \h </w:instrText>
+              <w:instrText xml:space="preserve"> PAGEREF _Toc26157200 \h </w:instrText>
             </w:r>
             <w:r>
               <w:rPr>
@@ -2714,7 +2776,7 @@
                 <w:noProof/>
                 <w:webHidden/>
               </w:rPr>
-              <w:t>5</w:t>
+              <w:t>6</w:t>
             </w:r>
             <w:r>
               <w:rPr>
@@ -2740,7 +2802,7 @@
               <w:lang w:val="es-CL" w:eastAsia="es-CL"/>
             </w:rPr>
           </w:pPr>
-          <w:hyperlink w:anchor="_Toc20113229" w:history="1">
+          <w:hyperlink w:anchor="_Toc26157201" w:history="1">
             <w:r>
               <w:rPr>
                 <w:rStyle w:val="Hipervnculo"/>
@@ -2786,7 +2848,7 @@
                 <w:noProof/>
                 <w:webHidden/>
               </w:rPr>
-              <w:instrText xml:space="preserve"> PAGEREF _Toc20113229 \h </w:instrText>
+              <w:instrText xml:space="preserve"> PAGEREF _Toc26157201 \h </w:instrText>
             </w:r>
             <w:r>
               <w:rPr>
@@ -2806,7 +2868,107 @@
                 <w:noProof/>
                 <w:webHidden/>
               </w:rPr>
-              <w:t>5</w:t>
+              <w:t>6</w:t>
+            </w:r>
+            <w:r>
+              <w:rPr>
+                <w:noProof/>
+                <w:webHidden/>
+              </w:rPr>
+              <w:fldChar w:fldCharType="end"/>
+            </w:r>
+          </w:hyperlink>
+        </w:p>
+        <w:p>
+          <w:pPr>
+            <w:pStyle w:val="TDC2"/>
+            <w:tabs>
+              <w:tab w:val="left" w:pos="880"/>
+              <w:tab w:val="right" w:leader="dot" w:pos="8830"/>
+            </w:tabs>
+            <w:rPr>
+              <w:rFonts w:asciiTheme="minorHAnsi" w:eastAsiaTheme="minorEastAsia" w:hAnsiTheme="minorHAnsi" w:cstheme="minorBidi"/>
+              <w:noProof/>
+              <w:sz w:val="22"/>
+              <w:szCs w:val="22"/>
+              <w:lang w:val="es-CL" w:eastAsia="es-CL"/>
+            </w:rPr>
+          </w:pPr>
+          <w:hyperlink w:anchor="_Toc26157202" w:history="1">
+            <w:r>
+              <w:rPr>
+                <w:rStyle w:val="Hipervnculo"/>
+                <w:rFonts w:eastAsiaTheme="majorEastAsia"/>
+                <w:noProof/>
+              </w:rPr>
+              <w:t>2.2.</w:t>
+            </w:r>
+            <w:r>
+              <w:rPr>
+                <w:rFonts w:asciiTheme="minorHAnsi" w:eastAsiaTheme="minorEastAsia" w:hAnsiTheme="minorHAnsi" w:cstheme="minorBidi"/>
+                <w:noProof/>
+                <w:sz w:val="22"/>
+                <w:szCs w:val="22"/>
+                <w:lang w:val="es-CL" w:eastAsia="es-CL"/>
+              </w:rPr>
+              <w:tab/>
+            </w:r>
+            <w:r>
+              <w:rPr>
+                <w:rStyle w:val="Hipervnculo"/>
+                <w:rFonts w:eastAsiaTheme="majorEastAsia"/>
+                <w:noProof/>
+              </w:rPr>
+              <w:t>Arquitectura</w:t>
+            </w:r>
+            <w:r>
+              <w:rPr>
+                <w:rStyle w:val="Hipervnculo"/>
+                <w:rFonts w:eastAsiaTheme="majorEastAsia"/>
+                <w:noProof/>
+              </w:rPr>
+              <w:t xml:space="preserve"> Logica</w:t>
+            </w:r>
+            <w:r>
+              <w:rPr>
+                <w:noProof/>
+                <w:webHidden/>
+              </w:rPr>
+              <w:tab/>
+            </w:r>
+            <w:r>
+              <w:rPr>
+                <w:noProof/>
+                <w:webHidden/>
+              </w:rPr>
+              <w:fldChar w:fldCharType="begin"/>
+            </w:r>
+            <w:r>
+              <w:rPr>
+                <w:noProof/>
+                <w:webHidden/>
+              </w:rPr>
+              <w:instrText xml:space="preserve"> PAGEREF _Toc26157202 \h </w:instrText>
+            </w:r>
+            <w:r>
+              <w:rPr>
+                <w:noProof/>
+                <w:webHidden/>
+              </w:rPr>
+            </w:r>
+            <w:r>
+              <w:rPr>
+                <w:noProof/>
+                <w:webHidden/>
+              </w:rPr>
+              <w:fldChar w:fldCharType="separate"/>
+            </w:r>
+            <w:r>
+              <w:rPr>
+                <w:noProof/>
+                <w:webHidden/>
+              </w:rPr>
+              <w:t>6</w:t>
             </w:r>
             <w:r>
               <w:rPr>
@@ -2831,14 +2993,15 @@
               <w:lang w:val="es-CL" w:eastAsia="es-CL"/>
             </w:rPr>
           </w:pPr>
-          <w:hyperlink w:anchor="_Toc20113230" w:history="1">
+          <w:hyperlink w:anchor="_Toc26157203" w:history="1">
             <w:r>
               <w:rPr>
                 <w:rStyle w:val="Hipervnculo"/>
                 <w:rFonts w:eastAsiaTheme="majorEastAsia"/>
                 <w:noProof/>
-              </w:rPr>
-              <w:t>2.2 Arquitectura</w:t>
+                <w:lang w:val="es-ES_tradnl"/>
+              </w:rPr>
+              <w:t>Modulo Metaheurísticas (Metaheuristics):</w:t>
             </w:r>
             <w:r>
               <w:rPr>
@@ -2859,7 +3022,7 @@
                 <w:noProof/>
                 <w:webHidden/>
               </w:rPr>
-              <w:instrText xml:space="preserve"> PAGEREF _Toc20113230 \h </w:instrText>
+              <w:instrText xml:space="preserve"> PAGEREF _Toc26157203 \h </w:instrText>
             </w:r>
             <w:r>
               <w:rPr>
@@ -2879,7 +3042,7 @@
                 <w:noProof/>
                 <w:webHidden/>
               </w:rPr>
-              <w:t>5</w:t>
+              <w:t>7</w:t>
             </w:r>
             <w:r>
               <w:rPr>
@@ -2904,153 +3067,7 @@
               <w:lang w:val="es-CL" w:eastAsia="es-CL"/>
             </w:rPr>
           </w:pPr>
-          <w:hyperlink w:anchor="_Toc20113231" w:history="1">
-            <w:r>
-              <w:rPr>
-                <w:rStyle w:val="Hipervnculo"/>
-                <w:rFonts w:ascii="Arial" w:eastAsiaTheme="majorEastAsia" w:hAnsi="Arial" w:cs="Arial"/>
-                <w:noProof/>
-              </w:rPr>
-              <w:t>La arquitectura lógica que se utilizara corresponde a la modelo vista controlador. La razón del por que se utilizara esta arquitectura es…</w:t>
-            </w:r>
-            <w:r>
-              <w:rPr>
-                <w:noProof/>
-                <w:webHidden/>
-              </w:rPr>
-              <w:tab/>
-            </w:r>
-            <w:r>
-              <w:rPr>
-                <w:noProof/>
-                <w:webHidden/>
-              </w:rPr>
-              <w:fldChar w:fldCharType="begin"/>
-            </w:r>
-            <w:r>
-              <w:rPr>
-                <w:noProof/>
-                <w:webHidden/>
-              </w:rPr>
-              <w:instrText xml:space="preserve"> PAGEREF _Toc20113231 \h </w:instrText>
-            </w:r>
-            <w:r>
-              <w:rPr>
-                <w:noProof/>
-                <w:webHidden/>
-              </w:rPr>
-            </w:r>
-            <w:r>
-              <w:rPr>
-                <w:noProof/>
-                <w:webHidden/>
-              </w:rPr>
-              <w:fldChar w:fldCharType="separate"/>
-            </w:r>
-            <w:r>
-              <w:rPr>
-                <w:noProof/>
-                <w:webHidden/>
-              </w:rPr>
-              <w:t>5</w:t>
-            </w:r>
-            <w:r>
-              <w:rPr>
-                <w:noProof/>
-                <w:webHidden/>
-              </w:rPr>
-              <w:fldChar w:fldCharType="end"/>
-            </w:r>
-          </w:hyperlink>
-        </w:p>
-        <w:p>
-          <w:pPr>
-            <w:pStyle w:val="TDC2"/>
-            <w:tabs>
-              <w:tab w:val="right" w:leader="dot" w:pos="8830"/>
-            </w:tabs>
-            <w:rPr>
-              <w:rFonts w:asciiTheme="minorHAnsi" w:eastAsiaTheme="minorEastAsia" w:hAnsiTheme="minorHAnsi" w:cstheme="minorBidi"/>
-              <w:noProof/>
-              <w:sz w:val="22"/>
-              <w:szCs w:val="22"/>
-              <w:lang w:val="es-CL" w:eastAsia="es-CL"/>
-            </w:rPr>
-          </w:pPr>
-          <w:hyperlink w:anchor="_Toc20113232" w:history="1">
-            <w:r>
-              <w:rPr>
-                <w:rStyle w:val="Hipervnculo"/>
-                <w:rFonts w:ascii="Arial" w:eastAsiaTheme="majorEastAsia" w:hAnsi="Arial" w:cs="Arial"/>
-                <w:noProof/>
-              </w:rPr>
-              <w:t>El</w:t>
-            </w:r>
-            <w:r>
-              <w:rPr>
-                <w:noProof/>
-                <w:webHidden/>
-              </w:rPr>
-              <w:tab/>
-            </w:r>
-            <w:r>
-              <w:rPr>
-                <w:noProof/>
-                <w:webHidden/>
-              </w:rPr>
-              <w:fldChar w:fldCharType="begin"/>
-            </w:r>
-            <w:r>
-              <w:rPr>
-                <w:noProof/>
-                <w:webHidden/>
-              </w:rPr>
-              <w:instrText xml:space="preserve"> PAGEREF _Toc20113232 \h </w:instrText>
-            </w:r>
-            <w:r>
-              <w:rPr>
-                <w:noProof/>
-                <w:webHidden/>
-              </w:rPr>
-            </w:r>
-            <w:r>
-              <w:rPr>
-                <w:noProof/>
-                <w:webHidden/>
-              </w:rPr>
-              <w:fldChar w:fldCharType="separate"/>
-            </w:r>
-            <w:r>
-              <w:rPr>
-                <w:noProof/>
-                <w:webHidden/>
-              </w:rPr>
-              <w:t>5</w:t>
-            </w:r>
-            <w:r>
-              <w:rPr>
-                <w:noProof/>
-                <w:webHidden/>
-              </w:rPr>
-              <w:fldChar w:fldCharType="end"/>
-            </w:r>
-          </w:hyperlink>
-        </w:p>
-        <w:p>
-          <w:pPr>
-            <w:pStyle w:val="TDC2"/>
-            <w:tabs>
-              <w:tab w:val="right" w:leader="dot" w:pos="8830"/>
-            </w:tabs>
-            <w:rPr>
-              <w:rFonts w:asciiTheme="minorHAnsi" w:eastAsiaTheme="minorEastAsia" w:hAnsiTheme="minorHAnsi" w:cstheme="minorBidi"/>
-              <w:noProof/>
-              <w:sz w:val="22"/>
-              <w:szCs w:val="22"/>
-              <w:lang w:val="es-CL" w:eastAsia="es-CL"/>
-            </w:rPr>
-          </w:pPr>
-          <w:hyperlink w:anchor="_Toc20113233" w:history="1">
+          <w:hyperlink w:anchor="_Toc26157204" w:history="1">
             <w:r>
               <w:rPr>
                 <w:rStyle w:val="Hipervnculo"/>
@@ -3058,7 +3075,7 @@
                 <w:noProof/>
                 <w:lang w:val="es-ES_tradnl"/>
               </w:rPr>
-              <w:t>Modulo A:</w:t>
+              <w:t>Modulo Hidraulico (EPANET):</w:t>
             </w:r>
             <w:r>
               <w:rPr>
@@ -3079,7 +3096,7 @@
                 <w:noProof/>
                 <w:webHidden/>
               </w:rPr>
-              <w:instrText xml:space="preserve"> PAGEREF _Toc20113233 \h </w:instrText>
+              <w:instrText xml:space="preserve"> PAGEREF _Toc26157204 \h </w:instrText>
             </w:r>
             <w:r>
               <w:rPr>
@@ -3099,155 +3116,7 @@
                 <w:noProof/>
                 <w:webHidden/>
               </w:rPr>
-              <w:t>5</w:t>
-            </w:r>
-            <w:r>
-              <w:rPr>
-                <w:noProof/>
-                <w:webHidden/>
-              </w:rPr>
-              <w:fldChar w:fldCharType="end"/>
-            </w:r>
-          </w:hyperlink>
-        </w:p>
-        <w:p>
-          <w:pPr>
-            <w:pStyle w:val="TDC2"/>
-            <w:tabs>
-              <w:tab w:val="right" w:leader="dot" w:pos="8830"/>
-            </w:tabs>
-            <w:rPr>
-              <w:rFonts w:asciiTheme="minorHAnsi" w:eastAsiaTheme="minorEastAsia" w:hAnsiTheme="minorHAnsi" w:cstheme="minorBidi"/>
-              <w:noProof/>
-              <w:sz w:val="22"/>
-              <w:szCs w:val="22"/>
-              <w:lang w:val="es-CL" w:eastAsia="es-CL"/>
-            </w:rPr>
-          </w:pPr>
-          <w:hyperlink w:anchor="_Toc20113234" w:history="1">
-            <w:r>
-              <w:rPr>
-                <w:rStyle w:val="Hipervnculo"/>
-                <w:rFonts w:eastAsiaTheme="majorEastAsia"/>
-                <w:noProof/>
-                <w:lang w:val="es-ES_tradnl"/>
-              </w:rPr>
-              <w:t>Modulo B:</w:t>
-            </w:r>
-            <w:r>
-              <w:rPr>
-                <w:noProof/>
-                <w:webHidden/>
-              </w:rPr>
-              <w:tab/>
-            </w:r>
-            <w:r>
-              <w:rPr>
-                <w:noProof/>
-                <w:webHidden/>
-              </w:rPr>
-              <w:fldChar w:fldCharType="begin"/>
-            </w:r>
-            <w:r>
-              <w:rPr>
-                <w:noProof/>
-                <w:webHidden/>
-              </w:rPr>
-              <w:instrText xml:space="preserve"> PAGEREF _Toc20113234 \h </w:instrText>
-            </w:r>
-            <w:r>
-              <w:rPr>
-                <w:noProof/>
-                <w:webHidden/>
-              </w:rPr>
-            </w:r>
-            <w:r>
-              <w:rPr>
-                <w:noProof/>
-                <w:webHidden/>
-              </w:rPr>
-              <w:fldChar w:fldCharType="separate"/>
-            </w:r>
-            <w:r>
-              <w:rPr>
-                <w:noProof/>
-                <w:webHidden/>
-              </w:rPr>
-              <w:t>5</w:t>
-            </w:r>
-            <w:r>
-              <w:rPr>
-                <w:noProof/>
-                <w:webHidden/>
-              </w:rPr>
-              <w:fldChar w:fldCharType="end"/>
-            </w:r>
-          </w:hyperlink>
-        </w:p>
-        <w:p>
-          <w:pPr>
-            <w:pStyle w:val="TDC2"/>
-            <w:tabs>
-              <w:tab w:val="right" w:leader="dot" w:pos="8830"/>
-            </w:tabs>
-            <w:rPr>
-              <w:rFonts w:asciiTheme="minorHAnsi" w:eastAsiaTheme="minorEastAsia" w:hAnsiTheme="minorHAnsi" w:cstheme="minorBidi"/>
-              <w:noProof/>
-              <w:sz w:val="22"/>
-              <w:szCs w:val="22"/>
-              <w:lang w:val="es-CL" w:eastAsia="es-CL"/>
-            </w:rPr>
-          </w:pPr>
-          <w:hyperlink w:anchor="_Toc20113235" w:history="1">
-            <w:r>
-              <w:rPr>
-                <w:rStyle w:val="Hipervnculo"/>
-                <w:rFonts w:eastAsiaTheme="majorEastAsia"/>
-                <w:noProof/>
-                <w:lang w:val="es-ES_tradnl"/>
-              </w:rPr>
-              <w:t>Modulo C:</w:t>
-            </w:r>
-            <w:r>
-              <w:rPr>
-                <w:noProof/>
-                <w:webHidden/>
-              </w:rPr>
-              <w:tab/>
-            </w:r>
-            <w:r>
-              <w:rPr>
-                <w:noProof/>
-                <w:webHidden/>
-              </w:rPr>
-              <w:fldChar w:fldCharType="begin"/>
-            </w:r>
-            <w:r>
-              <w:rPr>
-                <w:noProof/>
-                <w:webHidden/>
-              </w:rPr>
-              <w:instrText xml:space="preserve"> PAGEREF _Toc20113235 \h </w:instrText>
-            </w:r>
-            <w:r>
-              <w:rPr>
-                <w:noProof/>
-                <w:webHidden/>
-              </w:rPr>
-            </w:r>
-            <w:r>
-              <w:rPr>
-                <w:noProof/>
-                <w:webHidden/>
-              </w:rPr>
-              <w:fldChar w:fldCharType="separate"/>
-            </w:r>
-            <w:r>
-              <w:rPr>
-                <w:noProof/>
-                <w:webHidden/>
-              </w:rPr>
-              <w:t>5</w:t>
+              <w:t>7</w:t>
             </w:r>
             <w:r>
               <w:rPr>
@@ -3273,7 +3142,7 @@
               <w:lang w:val="es-CL" w:eastAsia="es-CL"/>
             </w:rPr>
           </w:pPr>
-          <w:hyperlink w:anchor="_Toc20113236" w:history="1">
+          <w:hyperlink w:anchor="_Toc26157205" w:history="1">
             <w:r>
               <w:rPr>
                 <w:rStyle w:val="Hipervnculo"/>
@@ -3319,7 +3188,7 @@
                 <w:noProof/>
                 <w:webHidden/>
               </w:rPr>
-              <w:instrText xml:space="preserve"> PAGEREF _Toc20113236 \h </w:instrText>
+              <w:instrText xml:space="preserve"> PAGEREF _Toc26157205 \h </w:instrText>
             </w:r>
             <w:r>
               <w:rPr>
@@ -3339,7 +3208,7 @@
                 <w:noProof/>
                 <w:webHidden/>
               </w:rPr>
-              <w:t>6</w:t>
+              <w:t>9</w:t>
             </w:r>
             <w:r>
               <w:rPr>
@@ -3365,7 +3234,7 @@
               <w:lang w:val="es-CL" w:eastAsia="es-CL"/>
             </w:rPr>
           </w:pPr>
-          <w:hyperlink w:anchor="_Toc20113237" w:history="1">
+          <w:hyperlink w:anchor="_Toc26157206" w:history="1">
             <w:r>
               <w:rPr>
                 <w:rStyle w:val="Hipervnculo"/>
@@ -3411,7 +3280,7 @@
                 <w:noProof/>
                 <w:webHidden/>
               </w:rPr>
-              <w:instrText xml:space="preserve"> PAGEREF _Toc20113237 \h </w:instrText>
+              <w:instrText xml:space="preserve"> PAGEREF _Toc26157206 \h </w:instrText>
             </w:r>
             <w:r>
               <w:rPr>
@@ -3431,7 +3300,7 @@
                 <w:noProof/>
                 <w:webHidden/>
               </w:rPr>
-              <w:t>6</w:t>
+              <w:t>9</w:t>
             </w:r>
             <w:r>
               <w:rPr>
@@ -3456,14 +3325,14 @@
               <w:lang w:val="es-CL" w:eastAsia="es-CL"/>
             </w:rPr>
           </w:pPr>
-          <w:hyperlink w:anchor="_Toc20113238" w:history="1">
+          <w:hyperlink w:anchor="_Toc26157207" w:history="1">
             <w:r>
               <w:rPr>
                 <w:rStyle w:val="Hipervnculo"/>
                 <w:rFonts w:eastAsiaTheme="majorEastAsia"/>
                 <w:noProof/>
               </w:rPr>
-              <w:t>Modulo/Sistema de identificación (ejemplo)</w:t>
+              <w:t>Modulo Hidráulico</w:t>
             </w:r>
             <w:r>
               <w:rPr>
@@ -3484,7 +3353,7 @@
                 <w:noProof/>
                 <w:webHidden/>
               </w:rPr>
-              <w:instrText xml:space="preserve"> PAGEREF _Toc20113238 \h </w:instrText>
+              <w:instrText xml:space="preserve"> PAGEREF _Toc26157207 \h </w:instrText>
             </w:r>
             <w:r>
               <w:rPr>
@@ -3504,7 +3373,7 @@
                 <w:noProof/>
                 <w:webHidden/>
               </w:rPr>
-              <w:t>6</w:t>
+              <w:t>9</w:t>
             </w:r>
             <w:r>
               <w:rPr>
@@ -3529,14 +3398,14 @@
               <w:lang w:val="es-CL" w:eastAsia="es-CL"/>
             </w:rPr>
           </w:pPr>
-          <w:hyperlink w:anchor="_Toc20113239" w:history="1">
+          <w:hyperlink w:anchor="_Toc26157208" w:history="1">
             <w:r>
               <w:rPr>
                 <w:rStyle w:val="Hipervnculo"/>
                 <w:rFonts w:eastAsiaTheme="majorEastAsia"/>
                 <w:noProof/>
               </w:rPr>
-              <w:t>Modulo/Sistema de Creación de contenidos</w:t>
+              <w:t>Modulo Metaheuristico</w:t>
             </w:r>
             <w:r>
               <w:rPr>
@@ -3557,7 +3426,7 @@
                 <w:noProof/>
                 <w:webHidden/>
               </w:rPr>
-              <w:instrText xml:space="preserve"> PAGEREF _Toc20113239 \h </w:instrText>
+              <w:instrText xml:space="preserve"> PAGEREF _Toc26157208 \h </w:instrText>
             </w:r>
             <w:r>
               <w:rPr>
@@ -3577,7 +3446,7 @@
                 <w:noProof/>
                 <w:webHidden/>
               </w:rPr>
-              <w:t>7</w:t>
+              <w:t>10</w:t>
             </w:r>
             <w:r>
               <w:rPr>
@@ -3603,7 +3472,7 @@
               <w:lang w:val="es-CL" w:eastAsia="es-CL"/>
             </w:rPr>
           </w:pPr>
-          <w:hyperlink w:anchor="_Toc20113240" w:history="1">
+          <w:hyperlink w:anchor="_Toc26157209" w:history="1">
             <w:r>
               <w:rPr>
                 <w:rStyle w:val="Hipervnculo"/>
@@ -3649,7 +3518,7 @@
                 <w:noProof/>
                 <w:webHidden/>
               </w:rPr>
-              <w:instrText xml:space="preserve"> PAGEREF _Toc20113240 \h </w:instrText>
+              <w:instrText xml:space="preserve"> PAGEREF _Toc26157209 \h </w:instrText>
             </w:r>
             <w:r>
               <w:rPr>
@@ -3669,7 +3538,99 @@
                 <w:noProof/>
                 <w:webHidden/>
               </w:rPr>
-              <w:t>7</w:t>
+              <w:t>10</w:t>
+            </w:r>
+            <w:r>
+              <w:rPr>
+                <w:noProof/>
+                <w:webHidden/>
+              </w:rPr>
+              <w:fldChar w:fldCharType="end"/>
+            </w:r>
+          </w:hyperlink>
+        </w:p>
+        <w:p>
+          <w:pPr>
+            <w:pStyle w:val="TDC1"/>
+            <w:tabs>
+              <w:tab w:val="left" w:pos="660"/>
+              <w:tab w:val="right" w:leader="dot" w:pos="8830"/>
+            </w:tabs>
+            <w:rPr>
+              <w:rFonts w:asciiTheme="minorHAnsi" w:eastAsiaTheme="minorEastAsia" w:hAnsiTheme="minorHAnsi" w:cstheme="minorBidi"/>
+              <w:noProof/>
+              <w:sz w:val="22"/>
+              <w:szCs w:val="22"/>
+              <w:lang w:val="es-CL" w:eastAsia="es-CL"/>
+            </w:rPr>
+          </w:pPr>
+          <w:hyperlink w:anchor="_Toc26157210" w:history="1">
+            <w:r>
+              <w:rPr>
+                <w:rStyle w:val="Hipervnculo"/>
+                <w:rFonts w:eastAsiaTheme="majorEastAsia"/>
+                <w:noProof/>
+              </w:rPr>
+              <w:t>4.</w:t>
+            </w:r>
+            <w:r>
+              <w:rPr>
+                <w:rFonts w:asciiTheme="minorHAnsi" w:eastAsiaTheme="minorEastAsia" w:hAnsiTheme="minorHAnsi" w:cstheme="minorBidi"/>
+                <w:noProof/>
+                <w:sz w:val="22"/>
+                <w:szCs w:val="22"/>
+                <w:lang w:val="es-CL" w:eastAsia="es-CL"/>
+              </w:rPr>
+              <w:tab/>
+            </w:r>
+            <w:r>
+              <w:rPr>
+                <w:rStyle w:val="Hipervnculo"/>
+                <w:rFonts w:eastAsiaTheme="majorEastAsia"/>
+                <w:noProof/>
+              </w:rPr>
+              <w:t>Diseño de Interfaz</w:t>
+            </w:r>
+            <w:r>
+              <w:rPr>
+                <w:noProof/>
+                <w:webHidden/>
+              </w:rPr>
+              <w:tab/>
+            </w:r>
+            <w:r>
+              <w:rPr>
+                <w:noProof/>
+                <w:webHidden/>
+              </w:rPr>
+              <w:fldChar w:fldCharType="begin"/>
+            </w:r>
+            <w:r>
+              <w:rPr>
+                <w:noProof/>
+                <w:webHidden/>
+              </w:rPr>
+              <w:instrText xml:space="preserve"> PAGEREF _Toc26157210 \h </w:instrText>
+            </w:r>
+            <w:r>
+              <w:rPr>
+                <w:noProof/>
+                <w:webHidden/>
+              </w:rPr>
+            </w:r>
+            <w:r>
+              <w:rPr>
+                <w:noProof/>
+                <w:webHidden/>
+              </w:rPr>
+              <w:fldChar w:fldCharType="separate"/>
+            </w:r>
+            <w:r>
+              <w:rPr>
+                <w:noProof/>
+                <w:webHidden/>
+              </w:rPr>
+              <w:t>11</w:t>
             </w:r>
             <w:r>
               <w:rPr>
@@ -3695,14 +3656,14 @@
               <w:lang w:val="es-CL" w:eastAsia="es-CL"/>
             </w:rPr>
           </w:pPr>
-          <w:hyperlink w:anchor="_Toc20113241" w:history="1">
+          <w:hyperlink w:anchor="_Toc26157211" w:history="1">
             <w:r>
               <w:rPr>
                 <w:rStyle w:val="Hipervnculo"/>
                 <w:rFonts w:eastAsiaTheme="majorEastAsia"/>
                 <w:noProof/>
               </w:rPr>
-              <w:t>3.5</w:t>
+              <w:t>4.1</w:t>
             </w:r>
             <w:r>
               <w:rPr>
@@ -3720,7 +3681,7 @@
                 <w:rFonts w:eastAsiaTheme="majorEastAsia"/>
                 <w:noProof/>
               </w:rPr>
-              <w:t>Especificación de procesos</w:t>
+              <w:t>Diseño de interfaz de usuario</w:t>
             </w:r>
             <w:r>
               <w:rPr>
@@ -3741,7 +3702,7 @@
                 <w:noProof/>
                 <w:webHidden/>
               </w:rPr>
-              <w:instrText xml:space="preserve"> PAGEREF _Toc20113241 \h </w:instrText>
+              <w:instrText xml:space="preserve"> PAGEREF _Toc26157211 \h </w:instrText>
             </w:r>
             <w:r>
               <w:rPr>
@@ -3761,7 +3722,99 @@
                 <w:noProof/>
                 <w:webHidden/>
               </w:rPr>
-              <w:t>8</w:t>
+              <w:t>11</w:t>
+            </w:r>
+            <w:r>
+              <w:rPr>
+                <w:noProof/>
+                <w:webHidden/>
+              </w:rPr>
+              <w:fldChar w:fldCharType="end"/>
+            </w:r>
+          </w:hyperlink>
+        </w:p>
+        <w:p>
+          <w:pPr>
+            <w:pStyle w:val="TDC2"/>
+            <w:tabs>
+              <w:tab w:val="left" w:pos="880"/>
+              <w:tab w:val="right" w:leader="dot" w:pos="8830"/>
+            </w:tabs>
+            <w:rPr>
+              <w:rFonts w:asciiTheme="minorHAnsi" w:eastAsiaTheme="minorEastAsia" w:hAnsiTheme="minorHAnsi" w:cstheme="minorBidi"/>
+              <w:noProof/>
+              <w:sz w:val="22"/>
+              <w:szCs w:val="22"/>
+              <w:lang w:val="es-CL" w:eastAsia="es-CL"/>
+            </w:rPr>
+          </w:pPr>
+          <w:hyperlink w:anchor="_Toc26157212" w:history="1">
+            <w:r>
+              <w:rPr>
+                <w:rStyle w:val="Hipervnculo"/>
+                <w:rFonts w:eastAsiaTheme="majorEastAsia"/>
+                <w:noProof/>
+              </w:rPr>
+              <w:t>4.2</w:t>
+            </w:r>
+            <w:r>
+              <w:rPr>
+                <w:rFonts w:asciiTheme="minorHAnsi" w:eastAsiaTheme="minorEastAsia" w:hAnsiTheme="minorHAnsi" w:cstheme="minorBidi"/>
+                <w:noProof/>
+                <w:sz w:val="22"/>
+                <w:szCs w:val="22"/>
+                <w:lang w:val="es-CL" w:eastAsia="es-CL"/>
+              </w:rPr>
+              <w:tab/>
+            </w:r>
+            <w:r>
+              <w:rPr>
+                <w:rStyle w:val="Hipervnculo"/>
+                <w:rFonts w:eastAsiaTheme="majorEastAsia"/>
+                <w:noProof/>
+              </w:rPr>
+              <w:t>Página inicial.</w:t>
+            </w:r>
+            <w:r>
+              <w:rPr>
+                <w:noProof/>
+                <w:webHidden/>
+              </w:rPr>
+              <w:tab/>
+            </w:r>
+            <w:r>
+              <w:rPr>
+                <w:noProof/>
+                <w:webHidden/>
+              </w:rPr>
+              <w:fldChar w:fldCharType="begin"/>
+            </w:r>
+            <w:r>
+              <w:rPr>
+                <w:noProof/>
+                <w:webHidden/>
+              </w:rPr>
+              <w:instrText xml:space="preserve"> PAGEREF _Toc26157212 \h </w:instrText>
+            </w:r>
+            <w:r>
+              <w:rPr>
+                <w:noProof/>
+                <w:webHidden/>
+              </w:rPr>
+            </w:r>
+            <w:r>
+              <w:rPr>
+                <w:noProof/>
+                <w:webHidden/>
+              </w:rPr>
+              <w:fldChar w:fldCharType="separate"/>
+            </w:r>
+            <w:r>
+              <w:rPr>
+                <w:noProof/>
+                <w:webHidden/>
+              </w:rPr>
+              <w:t>11</w:t>
             </w:r>
             <w:r>
               <w:rPr>
@@ -3787,14 +3840,14 @@
               <w:lang w:val="es-CL" w:eastAsia="es-CL"/>
             </w:rPr>
           </w:pPr>
-          <w:hyperlink w:anchor="_Toc20113242" w:history="1">
+          <w:hyperlink w:anchor="_Toc26157213" w:history="1">
             <w:r>
               <w:rPr>
                 <w:rStyle w:val="Hipervnculo"/>
                 <w:rFonts w:eastAsiaTheme="majorEastAsia"/>
                 <w:noProof/>
               </w:rPr>
-              <w:t>4.</w:t>
+              <w:t>5</w:t>
             </w:r>
             <w:r>
               <w:rPr>
@@ -3812,7 +3865,7 @@
                 <w:rFonts w:eastAsiaTheme="majorEastAsia"/>
                 <w:noProof/>
               </w:rPr>
-              <w:t>Diseño de Interfaz</w:t>
+              <w:t>Matriz de trazado</w:t>
             </w:r>
             <w:r>
               <w:rPr>
@@ -3833,7 +3886,7 @@
                 <w:noProof/>
                 <w:webHidden/>
               </w:rPr>
-              <w:instrText xml:space="preserve"> PAGEREF _Toc20113242 \h </w:instrText>
+              <w:instrText xml:space="preserve"> PAGEREF _Toc26157213 \h </w:instrText>
             </w:r>
             <w:r>
               <w:rPr>
@@ -3853,283 +3906,7 @@
                 <w:noProof/>
                 <w:webHidden/>
               </w:rPr>
-              <w:t>9</w:t>
-            </w:r>
-            <w:r>
-              <w:rPr>
-                <w:noProof/>
-                <w:webHidden/>
-              </w:rPr>
-              <w:fldChar w:fldCharType="end"/>
-            </w:r>
-          </w:hyperlink>
-        </w:p>
-        <w:p>
-          <w:pPr>
-            <w:pStyle w:val="TDC2"/>
-            <w:tabs>
-              <w:tab w:val="left" w:pos="880"/>
-              <w:tab w:val="right" w:leader="dot" w:pos="8830"/>
-            </w:tabs>
-            <w:rPr>
-              <w:rFonts w:asciiTheme="minorHAnsi" w:eastAsiaTheme="minorEastAsia" w:hAnsiTheme="minorHAnsi" w:cstheme="minorBidi"/>
-              <w:noProof/>
-              <w:sz w:val="22"/>
-              <w:szCs w:val="22"/>
-              <w:lang w:val="es-CL" w:eastAsia="es-CL"/>
-            </w:rPr>
-          </w:pPr>
-          <w:hyperlink w:anchor="_Toc20113243" w:history="1">
-            <w:r>
-              <w:rPr>
-                <w:rStyle w:val="Hipervnculo"/>
-                <w:rFonts w:eastAsiaTheme="majorEastAsia"/>
-                <w:noProof/>
-              </w:rPr>
-              <w:t>4.1</w:t>
-            </w:r>
-            <w:r>
-              <w:rPr>
-                <w:rFonts w:asciiTheme="minorHAnsi" w:eastAsiaTheme="minorEastAsia" w:hAnsiTheme="minorHAnsi" w:cstheme="minorBidi"/>
-                <w:noProof/>
-                <w:sz w:val="22"/>
-                <w:szCs w:val="22"/>
-                <w:lang w:val="es-CL" w:eastAsia="es-CL"/>
-              </w:rPr>
-              <w:tab/>
-            </w:r>
-            <w:r>
-              <w:rPr>
-                <w:rStyle w:val="Hipervnculo"/>
-                <w:rFonts w:eastAsiaTheme="majorEastAsia"/>
-                <w:noProof/>
-              </w:rPr>
-              <w:t>Diseño de interfaz de usuario</w:t>
-            </w:r>
-            <w:r>
-              <w:rPr>
-                <w:noProof/>
-                <w:webHidden/>
-              </w:rPr>
-              <w:tab/>
-            </w:r>
-            <w:r>
-              <w:rPr>
-                <w:noProof/>
-                <w:webHidden/>
-              </w:rPr>
-              <w:fldChar w:fldCharType="begin"/>
-            </w:r>
-            <w:r>
-              <w:rPr>
-                <w:noProof/>
-                <w:webHidden/>
-              </w:rPr>
-              <w:instrText xml:space="preserve"> PAGEREF _Toc20113243 \h </w:instrText>
-            </w:r>
-            <w:r>
-              <w:rPr>
-                <w:noProof/>
-                <w:webHidden/>
-              </w:rPr>
-            </w:r>
-            <w:r>
-              <w:rPr>
-                <w:noProof/>
-                <w:webHidden/>
-              </w:rPr>
-              <w:fldChar w:fldCharType="separate"/>
-            </w:r>
-            <w:r>
-              <w:rPr>
-                <w:noProof/>
-                <w:webHidden/>
-              </w:rPr>
-              <w:t>9</w:t>
-            </w:r>
-            <w:r>
-              <w:rPr>
-                <w:noProof/>
-                <w:webHidden/>
-              </w:rPr>
-              <w:fldChar w:fldCharType="end"/>
-            </w:r>
-          </w:hyperlink>
-        </w:p>
-        <w:p>
-          <w:pPr>
-            <w:pStyle w:val="TDC2"/>
-            <w:tabs>
-              <w:tab w:val="left" w:pos="880"/>
-              <w:tab w:val="right" w:leader="dot" w:pos="8830"/>
-            </w:tabs>
-            <w:rPr>
-              <w:rFonts w:asciiTheme="minorHAnsi" w:eastAsiaTheme="minorEastAsia" w:hAnsiTheme="minorHAnsi" w:cstheme="minorBidi"/>
-              <w:noProof/>
-              <w:sz w:val="22"/>
-              <w:szCs w:val="22"/>
-              <w:lang w:val="es-CL" w:eastAsia="es-CL"/>
-            </w:rPr>
-          </w:pPr>
-          <w:hyperlink w:anchor="_Toc20113244" w:history="1">
-            <w:r>
-              <w:rPr>
-                <w:rStyle w:val="Hipervnculo"/>
-                <w:rFonts w:eastAsiaTheme="majorEastAsia"/>
-                <w:noProof/>
-              </w:rPr>
-              <w:t>4.2</w:t>
-            </w:r>
-            <w:r>
-              <w:rPr>
-                <w:rFonts w:asciiTheme="minorHAnsi" w:eastAsiaTheme="minorEastAsia" w:hAnsiTheme="minorHAnsi" w:cstheme="minorBidi"/>
-                <w:noProof/>
-                <w:sz w:val="22"/>
-                <w:szCs w:val="22"/>
-                <w:lang w:val="es-CL" w:eastAsia="es-CL"/>
-              </w:rPr>
-              <w:tab/>
-            </w:r>
-            <w:r>
-              <w:rPr>
-                <w:rStyle w:val="Hipervnculo"/>
-                <w:rFonts w:eastAsiaTheme="majorEastAsia"/>
-                <w:noProof/>
-              </w:rPr>
-              <w:t>Página inicial.</w:t>
-            </w:r>
-            <w:r>
-              <w:rPr>
-                <w:noProof/>
-                <w:webHidden/>
-              </w:rPr>
-              <w:tab/>
-            </w:r>
-            <w:r>
-              <w:rPr>
-                <w:noProof/>
-                <w:webHidden/>
-              </w:rPr>
-              <w:fldChar w:fldCharType="begin"/>
-            </w:r>
-            <w:r>
-              <w:rPr>
-                <w:noProof/>
-                <w:webHidden/>
-              </w:rPr>
-              <w:instrText xml:space="preserve"> PAGEREF _Toc20113244 \h </w:instrText>
-            </w:r>
-            <w:r>
-              <w:rPr>
-                <w:noProof/>
-                <w:webHidden/>
-              </w:rPr>
-            </w:r>
-            <w:r>
-              <w:rPr>
-                <w:noProof/>
-                <w:webHidden/>
-              </w:rPr>
-              <w:fldChar w:fldCharType="separate"/>
-            </w:r>
-            <w:r>
-              <w:rPr>
-                <w:noProof/>
-                <w:webHidden/>
-              </w:rPr>
-              <w:t>9</w:t>
-            </w:r>
-            <w:r>
-              <w:rPr>
-                <w:noProof/>
-                <w:webHidden/>
-              </w:rPr>
-              <w:fldChar w:fldCharType="end"/>
-            </w:r>
-          </w:hyperlink>
-        </w:p>
-        <w:p>
-          <w:pPr>
-            <w:pStyle w:val="TDC1"/>
-            <w:tabs>
-              <w:tab w:val="left" w:pos="660"/>
-              <w:tab w:val="right" w:leader="dot" w:pos="8830"/>
-            </w:tabs>
-            <w:rPr>
-              <w:rFonts w:asciiTheme="minorHAnsi" w:eastAsiaTheme="minorEastAsia" w:hAnsiTheme="minorHAnsi" w:cstheme="minorBidi"/>
-              <w:noProof/>
-              <w:sz w:val="22"/>
-              <w:szCs w:val="22"/>
-              <w:lang w:val="es-CL" w:eastAsia="es-CL"/>
-            </w:rPr>
-          </w:pPr>
-          <w:hyperlink w:anchor="_Toc20113245" w:history="1">
-            <w:r>
-              <w:rPr>
-                <w:rStyle w:val="Hipervnculo"/>
-                <w:rFonts w:eastAsiaTheme="majorEastAsia"/>
-                <w:noProof/>
-              </w:rPr>
-              <w:t>5</w:t>
-            </w:r>
-            <w:r>
-              <w:rPr>
-                <w:rFonts w:asciiTheme="minorHAnsi" w:eastAsiaTheme="minorEastAsia" w:hAnsiTheme="minorHAnsi" w:cstheme="minorBidi"/>
-                <w:noProof/>
-                <w:sz w:val="22"/>
-                <w:szCs w:val="22"/>
-                <w:lang w:val="es-CL" w:eastAsia="es-CL"/>
-              </w:rPr>
-              <w:tab/>
-            </w:r>
-            <w:r>
-              <w:rPr>
-                <w:rStyle w:val="Hipervnculo"/>
-                <w:rFonts w:eastAsiaTheme="majorEastAsia"/>
-                <w:noProof/>
-              </w:rPr>
-              <w:t>Matriz de trazado</w:t>
-            </w:r>
-            <w:r>
-              <w:rPr>
-                <w:noProof/>
-                <w:webHidden/>
-              </w:rPr>
-              <w:tab/>
-            </w:r>
-            <w:r>
-              <w:rPr>
-                <w:noProof/>
-                <w:webHidden/>
-              </w:rPr>
-              <w:fldChar w:fldCharType="begin"/>
-            </w:r>
-            <w:r>
-              <w:rPr>
-                <w:noProof/>
-                <w:webHidden/>
-              </w:rPr>
-              <w:instrText xml:space="preserve"> PAGEREF _Toc20113245 \h </w:instrText>
-            </w:r>
-            <w:r>
-              <w:rPr>
-                <w:noProof/>
-                <w:webHidden/>
-              </w:rPr>
-            </w:r>
-            <w:r>
-              <w:rPr>
-                <w:noProof/>
-                <w:webHidden/>
-              </w:rPr>
-              <w:fldChar w:fldCharType="separate"/>
-            </w:r>
-            <w:r>
-              <w:rPr>
-                <w:noProof/>
-                <w:webHidden/>
-              </w:rPr>
-              <w:t>10</w:t>
+              <w:t>12</w:t>
             </w:r>
             <w:r>
               <w:rPr>
@@ -4160,7 +3937,7 @@
         </w:rPr>
       </w:pPr>
       <w:bookmarkStart w:id="2" w:name="_Toc227071490"/>
-      <w:bookmarkStart w:id="3" w:name="_Toc20113222"/>
+      <w:bookmarkStart w:id="3" w:name="_Toc26157194"/>
       <w:r>
         <w:rPr>
           <w:lang w:val="es-ES"/>
@@ -4193,7 +3970,7 @@
         <w:jc w:val="both"/>
       </w:pPr>
       <w:bookmarkStart w:id="4" w:name="_Toc227071491"/>
-      <w:bookmarkStart w:id="5" w:name="_Toc20113223"/>
+      <w:bookmarkStart w:id="5" w:name="_Toc26157195"/>
       <w:r>
         <w:t>Propósito del Sistema</w:t>
       </w:r>
@@ -4241,7 +4018,7 @@
         <w:spacing w:before="240" w:after="120"/>
         <w:jc w:val="both"/>
       </w:pPr>
-      <w:bookmarkStart w:id="7" w:name="_Toc20113224"/>
+      <w:bookmarkStart w:id="7" w:name="_Toc26157196"/>
       <w:r>
         <w:t>Alcance del Proyecto</w:t>
       </w:r>
@@ -4306,7 +4083,21 @@
           <w:rFonts w:ascii="Arial" w:hAnsi="Arial" w:cs="Arial"/>
           <w:lang w:val="es-ES_tradnl"/>
         </w:rPr>
-        <w:t xml:space="preserve">El sistema solo resolverá dos clases de problemas de optimización, uno </w:t>
+        <w:t>El sistema</w:t>
+      </w:r>
+      <w:r>
+        <w:rPr>
+          <w:rFonts w:ascii="Arial" w:hAnsi="Arial" w:cs="Arial"/>
+          <w:lang w:val="es-ES_tradnl"/>
+        </w:rPr>
+        <w:t xml:space="preserve"> inicialmente</w:t>
+      </w:r>
+      <w:r>
+        <w:rPr>
+          <w:rFonts w:ascii="Arial" w:hAnsi="Arial" w:cs="Arial"/>
+          <w:lang w:val="es-ES_tradnl"/>
+        </w:rPr>
+        <w:t xml:space="preserve"> solo resolverá dos clases de problemas de optimización, uno </w:t>
       </w:r>
       <w:r>
         <w:rPr>
@@ -4370,20 +4161,34 @@
           <w:rFonts w:ascii="Arial" w:hAnsi="Arial" w:cs="Arial"/>
           <w:lang w:val="es-ES_tradnl"/>
         </w:rPr>
-        <w:t xml:space="preserve">El sistema únicamente contara con dos algoritmos implementados los cuales serán el algoritmo genético y NSGA-II. El algoritmo genético será el usado para tratar el problema </w:t>
+        <w:t>El sistema</w:t>
       </w:r>
       <w:r>
         <w:rPr>
           <w:rFonts w:ascii="Arial" w:hAnsi="Arial" w:cs="Arial"/>
           <w:lang w:val="es-ES_tradnl"/>
         </w:rPr>
-        <w:t>monoobjetivo</w:t>
+        <w:t xml:space="preserve"> inicialmente</w:t>
       </w:r>
       <w:r>
         <w:rPr>
           <w:rFonts w:ascii="Arial" w:hAnsi="Arial" w:cs="Arial"/>
           <w:lang w:val="es-ES_tradnl"/>
         </w:rPr>
+        <w:t xml:space="preserve"> únicamente contara con dos algoritmos implementados los cuales serán el algoritmo genético y NSGA-II. El algoritmo genético será el usado para tratar el problema </w:t>
+      </w:r>
+      <w:r>
+        <w:rPr>
+          <w:rFonts w:ascii="Arial" w:hAnsi="Arial" w:cs="Arial"/>
+          <w:lang w:val="es-ES_tradnl"/>
+        </w:rPr>
+        <w:t>monoobjetivo</w:t>
+      </w:r>
+      <w:r>
+        <w:rPr>
+          <w:rFonts w:ascii="Arial" w:hAnsi="Arial" w:cs="Arial"/>
+          <w:lang w:val="es-ES_tradnl"/>
+        </w:rPr>
         <w:t>, mientras que NSGA-II será aplicado al multiobjetivo.</w:t>
       </w:r>
     </w:p>
@@ -4401,7 +4206,21 @@
           <w:rFonts w:ascii="Arial" w:hAnsi="Arial" w:cs="Arial"/>
           <w:lang w:val="es-ES_tradnl"/>
         </w:rPr>
-        <w:t>Este proyecto no contempla la creación de la red por lo que estas deberán ser ingresadas como entradas al programa. Además, esta herramienta únicamente podrá ser ocupada en equipos cuyo sistema operativo sea Windows debido a que se realizan llamadas a librerías nativas.</w:t>
+        <w:t xml:space="preserve">Este proyecto no contempla la creación de la red por lo que estas deberán ser ingresadas como entradas al programa. </w:t>
+      </w:r>
+      <w:r>
+        <w:rPr>
+          <w:rFonts w:ascii="Arial" w:hAnsi="Arial" w:cs="Arial"/>
+          <w:lang w:val="es-ES_tradnl"/>
+        </w:rPr>
+        <w:t xml:space="preserve">La creación de las redes puede realizarse a través de EPANET. </w:t>
+      </w:r>
+      <w:r>
+        <w:rPr>
+          <w:rFonts w:ascii="Arial" w:hAnsi="Arial" w:cs="Arial"/>
+          <w:lang w:val="es-ES_tradnl"/>
+        </w:rPr>
+        <w:t>Además, esta herramienta únicamente podrá ser ocupada en equipos cuyo sistema operativo sea Windows debido a que se realizan llamadas a librerías nativas.</w:t>
       </w:r>
     </w:p>
     <w:p>
@@ -4412,7 +4231,7 @@
           <w:numId w:val="1"/>
         </w:numPr>
       </w:pPr>
-      <w:bookmarkStart w:id="8" w:name="_Toc20113225"/>
+      <w:bookmarkStart w:id="8" w:name="_Toc26157197"/>
       <w:r>
         <w:t>Definiciones, siglas y abreviaturas</w:t>
       </w:r>
@@ -4473,76 +4292,44 @@
           <w:numId w:val="21"/>
         </w:numPr>
         <w:jc w:val="both"/>
+        <w:rPr>
+          <w:lang w:val="en-US"/>
+        </w:rPr>
       </w:pPr>
       <w:r>
         <w:rPr>
           <w:rFonts w:ascii="Arial" w:hAnsi="Arial" w:cs="Arial"/>
-          <w:lang w:val="es-ES_tradnl"/>
-        </w:rPr>
-        <w:t xml:space="preserve">NSGA-II: </w:t>
-      </w:r>
+          <w:lang w:val="en-US"/>
+        </w:rPr>
+        <w:t>NSGA-II: Non-dominated Sorting Genetic Algorithm</w:t>
+      </w:r>
+    </w:p>
+    <w:p>
+      <w:pPr>
+        <w:pStyle w:val="Prrafodelista"/>
+        <w:numPr>
+          <w:ilvl w:val="0"/>
+          <w:numId w:val="21"/>
+        </w:numPr>
+        <w:jc w:val="both"/>
+        <w:rPr>
+          <w:lang w:val="en-US"/>
+        </w:rPr>
+      </w:pPr>
       <w:r>
         <w:rPr>
           <w:rFonts w:ascii="Arial" w:hAnsi="Arial" w:cs="Arial"/>
-          <w:lang w:val="es-ES_tradnl"/>
-        </w:rPr>
-        <w:t>Non-</w:t>
+          <w:lang w:val="en-US"/>
+        </w:rPr>
+        <w:t xml:space="preserve">Java </w:t>
       </w:r>
       <w:proofErr w:type="spellStart"/>
       <w:r>
         <w:rPr>
           <w:rFonts w:ascii="Arial" w:hAnsi="Arial" w:cs="Arial"/>
-          <w:lang w:val="es-ES_tradnl"/>
-        </w:rPr>
-        <w:t>dominated</w:t>
-      </w:r>
-      <w:proofErr w:type="spellEnd"/>
-      <w:r>
-        <w:rPr>
-          <w:rFonts w:ascii="Arial" w:hAnsi="Arial" w:cs="Arial"/>
-          <w:lang w:val="es-ES_tradnl"/>
-        </w:rPr>
-        <w:t xml:space="preserve"> </w:t>
-      </w:r>
-      <w:proofErr w:type="spellStart"/>
-      <w:r>
-        <w:rPr>
-          <w:rFonts w:ascii="Arial" w:hAnsi="Arial" w:cs="Arial"/>
-          <w:lang w:val="es-ES_tradnl"/>
-        </w:rPr>
-        <w:t>Sorting</w:t>
-      </w:r>
-      <w:proofErr w:type="spellEnd"/>
-      <w:r>
-        <w:rPr>
-          <w:rFonts w:ascii="Arial" w:hAnsi="Arial" w:cs="Arial"/>
-          <w:lang w:val="es-ES_tradnl"/>
-        </w:rPr>
-        <w:t xml:space="preserve"> </w:t>
-      </w:r>
-      <w:proofErr w:type="spellStart"/>
-      <w:r>
-        <w:rPr>
-          <w:rFonts w:ascii="Arial" w:hAnsi="Arial" w:cs="Arial"/>
-          <w:lang w:val="es-ES_tradnl"/>
-        </w:rPr>
-        <w:t>Genetic</w:t>
-      </w:r>
-      <w:proofErr w:type="spellEnd"/>
-      <w:r>
-        <w:rPr>
-          <w:rFonts w:ascii="Arial" w:hAnsi="Arial" w:cs="Arial"/>
-          <w:lang w:val="es-ES_tradnl"/>
-        </w:rPr>
-        <w:t xml:space="preserve"> </w:t>
-      </w:r>
-      <w:proofErr w:type="spellStart"/>
-      <w:r>
-        <w:rPr>
-          <w:rFonts w:ascii="Arial" w:hAnsi="Arial" w:cs="Arial"/>
-          <w:lang w:val="es-ES_tradnl"/>
-        </w:rPr>
-        <w:t>Algorithm</w:t>
+          <w:lang w:val="en-US"/>
+        </w:rPr>
+        <w:t>Reflexion</w:t>
       </w:r>
       <w:proofErr w:type="spellEnd"/>
     </w:p>
@@ -4554,7 +4341,7 @@
           <w:numId w:val="1"/>
         </w:numPr>
       </w:pPr>
-      <w:bookmarkStart w:id="9" w:name="_Toc20113226"/>
+      <w:bookmarkStart w:id="9" w:name="_Toc26157198"/>
       <w:r>
         <w:t>Referencias</w:t>
       </w:r>
@@ -4569,16 +4356,7 @@
         </w:numPr>
       </w:pPr>
       <w:r>
-        <w:t xml:space="preserve">Cátedras de </w:t>
-      </w:r>
-      <w:r>
-        <w:t>Diseño de software</w:t>
-      </w:r>
-      <w:r>
-        <w:t xml:space="preserve"> – </w:t>
-      </w:r>
-      <w:r>
-        <w:t>Luis Silvestre</w:t>
+        <w:t>MVC</w:t>
       </w:r>
     </w:p>
     <w:p>
@@ -4589,53 +4367,6 @@
           <w:numId w:val="22"/>
         </w:numPr>
       </w:pPr>
-      <w:r>
-        <w:t>Libro de Ingeniería de Software -  Ian Sommerville</w:t>
-      </w:r>
-    </w:p>
-    <w:p>
-      <w:pPr>
-        <w:pStyle w:val="Prrafodelista"/>
-        <w:numPr>
-          <w:ilvl w:val="0"/>
-          <w:numId w:val="22"/>
-        </w:numPr>
-      </w:pPr>
-      <w:r>
-        <w:t>Documentación Drupal</w:t>
-      </w:r>
-      <w:r>
-        <w:t xml:space="preserve"> - </w:t>
-      </w:r>
-      <w:hyperlink r:id="rId9" w:history="1">
-        <w:r>
-          <w:rPr>
-            <w:rStyle w:val="Hipervnculo"/>
-          </w:rPr>
-          <w:t>http://drupal.org/</w:t>
-        </w:r>
-      </w:hyperlink>
-    </w:p>
-    <w:p>
-      <w:pPr>
-        <w:pStyle w:val="Prrafodelista"/>
-        <w:numPr>
-          <w:ilvl w:val="0"/>
-          <w:numId w:val="22"/>
-        </w:numPr>
-      </w:pPr>
-      <w:r>
-        <w:t>MVC</w:t>
-      </w:r>
-    </w:p>
-    <w:p>
-      <w:pPr>
-        <w:pStyle w:val="Prrafodelista"/>
-        <w:numPr>
-          <w:ilvl w:val="0"/>
-          <w:numId w:val="22"/>
-        </w:numPr>
-      </w:pPr>
       <w:proofErr w:type="spellStart"/>
       <w:r>
         <w:t>JMetal</w:t>
@@ -4650,7 +4381,7 @@
           <w:numId w:val="1"/>
         </w:numPr>
       </w:pPr>
-      <w:bookmarkStart w:id="10" w:name="_Toc20113227"/>
+      <w:bookmarkStart w:id="10" w:name="_Toc26157199"/>
       <w:r>
         <w:t>Descripción general</w:t>
       </w:r>
@@ -4687,11 +4418,11 @@
         </w:rPr>
       </w:pPr>
       <w:r>
-        <w:t xml:space="preserve">Inicialmente se incorporará la presencia de dos metaheurísticas las cuales serán el Algoritmo Genético y el algoritmo NSGA-II. Cada uno de estos algoritmos estará enfocado en la búsqueda de soluciones para un problema determinado. El algoritmo GA estará </w:t>
+        <w:t xml:space="preserve">Inicialmente se incorporará la presencia de dos metaheurísticas las cuales serán el Algoritmo Genético y el algoritmo NSGA-II. Cada uno de estos algoritmos estará enfocado en la búsqueda de soluciones para un problema determinado. El algoritmo GA estará enfocado en la búsqueda de soluciones para el objetivo de costos de inversión desde el </w:t>
       </w:r>
       <w:r>
         <w:lastRenderedPageBreak/>
-        <w:t>enfocado en la búsqueda de soluciones para el objetivo de costos de inversión desde el enfoque monoobjetivo. En cambio, el algoritmo NSGA-II buscara soluciones para el problema multiobjetivo, cuyos objetivos serán el costo de operación y el régimen de bombeo (</w:t>
+        <w:t>enfoque monoobjetivo. En cambio, el algoritmo NSGA-II buscara soluciones para el problema multiobjetivo, cuyos objetivos serán el costo de operación y el régimen de bombeo (</w:t>
       </w:r>
       <w:proofErr w:type="spellStart"/>
       <w:r>
@@ -4728,7 +4459,7 @@
           <w:numId w:val="9"/>
         </w:numPr>
       </w:pPr>
-      <w:bookmarkStart w:id="11" w:name="_Toc20113228"/>
+      <w:bookmarkStart w:id="11" w:name="_Toc26157200"/>
       <w:r>
         <w:lastRenderedPageBreak/>
         <w:t>Diseño Arquitectónico</w:t>
@@ -4743,7 +4474,7 @@
           <w:numId w:val="9"/>
         </w:numPr>
       </w:pPr>
-      <w:bookmarkStart w:id="12" w:name="_Toc20113229"/>
+      <w:bookmarkStart w:id="12" w:name="_Toc26157201"/>
       <w:r>
         <w:t>Arquitectura Física</w:t>
       </w:r>
@@ -4922,7 +4653,7 @@
                     </pic:cNvPicPr>
                   </pic:nvPicPr>
                   <pic:blipFill rotWithShape="1">
-                    <a:blip r:embed="rId10">
+                    <a:blip r:embed="rId9">
                       <a:extLst>
                         <a:ext uri="{28A0092B-C50C-407E-A947-70E740481C1C}">
                           <a14:useLocalDpi xmlns:a14="http://schemas.microsoft.com/office/drawing/2010/main" val="0"/>
@@ -5018,22 +4749,32 @@
           <w:rStyle w:val="Ttulo2Car"/>
         </w:rPr>
       </w:pPr>
-      <w:bookmarkStart w:id="13" w:name="_Toc20113230"/>
     </w:p>
     <w:p>
       <w:pPr>
         <w:pStyle w:val="Prrafodelista"/>
-        <w:ind w:left="360"/>
+        <w:numPr>
+          <w:ilvl w:val="0"/>
+          <w:numId w:val="36"/>
+        </w:numPr>
         <w:rPr>
           <w:rStyle w:val="Ttulo2Car"/>
-        </w:rPr>
-      </w:pPr>
-      <w:r>
+          <w:vanish/>
+        </w:rPr>
+      </w:pPr>
+    </w:p>
+    <w:p>
+      <w:pPr>
+        <w:pStyle w:val="Prrafodelista"/>
+        <w:numPr>
+          <w:ilvl w:val="1"/>
+          <w:numId w:val="9"/>
+        </w:numPr>
         <w:rPr>
           <w:rStyle w:val="Ttulo2Car"/>
         </w:rPr>
-        <w:t xml:space="preserve">2.2 </w:t>
-      </w:r>
+      </w:pPr>
+      <w:bookmarkStart w:id="13" w:name="_Toc26157202"/>
       <w:r>
         <w:rPr>
           <w:rStyle w:val="Ttulo2Car"/>
@@ -5172,10 +4913,10 @@
         </w:rPr>
         <w:lastRenderedPageBreak/>
         <w:drawing>
-          <wp:inline distT="0" distB="0" distL="0" distR="0" wp14:anchorId="26C8441E" wp14:editId="6BE9E9BE">
-            <wp:extent cx="3981450" cy="4591050"/>
+          <wp:inline distT="0" distB="0" distL="0" distR="0" wp14:anchorId="6056116D" wp14:editId="19ED5194">
+            <wp:extent cx="3983355" cy="4596765"/>
             <wp:effectExtent l="0" t="0" r="0" b="0"/>
-            <wp:docPr id="4" name="Imagen 4"/>
+            <wp:docPr id="2" name="Imagen 2"/>
             <wp:cNvGraphicFramePr>
               <a:graphicFrameLocks xmlns:a="http://schemas.openxmlformats.org/drawingml/2006/main" noChangeAspect="1"/>
             </wp:cNvGraphicFramePr>
@@ -5183,13 +4924,13 @@
               <a:graphicData uri="http://schemas.openxmlformats.org/drawingml/2006/picture">
                 <pic:pic xmlns:pic="http://schemas.openxmlformats.org/drawingml/2006/picture">
                   <pic:nvPicPr>
-                    <pic:cNvPr id="0" name="Picture 5"/>
+                    <pic:cNvPr id="0" name="Picture 3"/>
                     <pic:cNvPicPr>
                       <a:picLocks noChangeAspect="1" noChangeArrowheads="1"/>
                     </pic:cNvPicPr>
                   </pic:nvPicPr>
                   <pic:blipFill>
-                    <a:blip r:embed="rId11">
+                    <a:blip r:embed="rId10">
                       <a:extLst>
                         <a:ext uri="{28A0092B-C50C-407E-A947-70E740481C1C}">
                           <a14:useLocalDpi xmlns:a14="http://schemas.microsoft.com/office/drawing/2010/main" val="0"/>
@@ -5204,7 +4945,7 @@
                   <pic:spPr bwMode="auto">
                     <a:xfrm>
                       <a:off x="0" y="0"/>
-                      <a:ext cx="3981450" cy="4591050"/>
+                      <a:ext cx="3983355" cy="4596765"/>
                     </a:xfrm>
                     <a:prstGeom prst="rect">
                       <a:avLst/>
@@ -5298,7 +5039,7 @@
           <w:sz w:val="22"/>
           <w:lang w:val="es-ES_tradnl"/>
         </w:rPr>
-        <w:t xml:space="preserve">En el diagrama presentado en la Ilustración 2 se presencia la división de la aplicación en </w:t>
+        <w:t>En el diagrama presentado en la Ilustración 2 se presencia la división de la aplicación en</w:t>
       </w:r>
       <w:r>
         <w:rPr>
@@ -5306,7 +5047,7 @@
           <w:sz w:val="22"/>
           <w:lang w:val="es-ES_tradnl"/>
         </w:rPr>
-        <w:t>2</w:t>
+        <w:t xml:space="preserve"> tres capas. La capa </w:t>
       </w:r>
       <w:r>
         <w:rPr>
@@ -5314,7 +5055,7 @@
           <w:sz w:val="22"/>
           <w:lang w:val="es-ES_tradnl"/>
         </w:rPr>
-        <w:t xml:space="preserve"> módulos, los cuales son el </w:t>
+        <w:t>V</w:t>
       </w:r>
       <w:r>
         <w:rPr>
@@ -5322,43 +5063,91 @@
           <w:sz w:val="22"/>
           <w:lang w:val="es-ES_tradnl"/>
         </w:rPr>
-        <w:t xml:space="preserve">módulo de </w:t>
-      </w:r>
-      <w:proofErr w:type="spellStart"/>
+        <w:t xml:space="preserve">ista se encarga de la interacción con el usuario y de la interfaz de usuario. La capa </w:t>
+      </w:r>
       <w:r>
         <w:rPr>
           <w:rFonts w:ascii="Arial" w:hAnsi="Arial" w:cs="Arial"/>
           <w:sz w:val="22"/>
           <w:lang w:val="es-ES_tradnl"/>
         </w:rPr>
-        <w:t>epanet</w:t>
-      </w:r>
-      <w:proofErr w:type="spellEnd"/>
+        <w:t>C</w:t>
+      </w:r>
       <w:r>
         <w:rPr>
           <w:rFonts w:ascii="Arial" w:hAnsi="Arial" w:cs="Arial"/>
           <w:sz w:val="22"/>
           <w:lang w:val="es-ES_tradnl"/>
         </w:rPr>
-        <w:t xml:space="preserve"> y el de </w:t>
-      </w:r>
-      <w:proofErr w:type="spellStart"/>
+        <w:t xml:space="preserve">ontrolador se encarga de responder a los eventos de los usuarios y solicitar información a la capa de modelo. La capa </w:t>
+      </w:r>
       <w:r>
         <w:rPr>
           <w:rFonts w:ascii="Arial" w:hAnsi="Arial" w:cs="Arial"/>
           <w:sz w:val="22"/>
           <w:lang w:val="es-ES_tradnl"/>
         </w:rPr>
-        <w:t>metaheuristics</w:t>
-      </w:r>
-      <w:proofErr w:type="spellEnd"/>
+        <w:t>M</w:t>
+      </w:r>
       <w:r>
         <w:rPr>
           <w:rFonts w:ascii="Arial" w:hAnsi="Arial" w:cs="Arial"/>
           <w:sz w:val="22"/>
           <w:lang w:val="es-ES_tradnl"/>
         </w:rPr>
+        <w:t>odelo</w:t>
+      </w:r>
+      <w:r>
+        <w:rPr>
+          <w:rFonts w:ascii="Arial" w:hAnsi="Arial" w:cs="Arial"/>
+          <w:sz w:val="22"/>
+          <w:lang w:val="es-ES_tradnl"/>
+        </w:rPr>
+        <w:t xml:space="preserve"> contiene la información y la lógica fundamental de la aplicación en un formato adecuado para interactuar con las demás capas. Esta capa, también se encarga de la ejecución de los algoritmos y la interacción con la librería nativa </w:t>
+      </w:r>
+      <w:proofErr w:type="spellStart"/>
+      <w:r>
+        <w:rPr>
+          <w:rFonts w:ascii="Arial" w:hAnsi="Arial" w:cs="Arial"/>
+          <w:sz w:val="22"/>
+          <w:lang w:val="es-ES_tradnl"/>
+        </w:rPr>
+        <w:t>EpanetToolkit</w:t>
+      </w:r>
+      <w:proofErr w:type="spellEnd"/>
+      <w:r>
+        <w:rPr>
+          <w:rFonts w:ascii="Arial" w:hAnsi="Arial" w:cs="Arial"/>
+          <w:sz w:val="22"/>
+          <w:lang w:val="es-ES_tradnl"/>
+        </w:rPr>
         <w:t>.</w:t>
+      </w:r>
+    </w:p>
+    <w:p>
+      <w:pPr>
+        <w:rPr>
+          <w:rFonts w:ascii="Arial" w:hAnsi="Arial" w:cs="Arial"/>
+          <w:sz w:val="22"/>
+          <w:lang w:val="es-ES_tradnl"/>
+        </w:rPr>
+      </w:pPr>
+    </w:p>
+    <w:p>
+      <w:pPr>
+        <w:rPr>
+          <w:rFonts w:ascii="Arial" w:hAnsi="Arial" w:cs="Arial"/>
+          <w:sz w:val="22"/>
+          <w:lang w:val="es-ES_tradnl"/>
+        </w:rPr>
+      </w:pPr>
+      <w:r>
+        <w:rPr>
+          <w:rFonts w:ascii="Arial" w:hAnsi="Arial" w:cs="Arial"/>
+          <w:sz w:val="22"/>
+          <w:lang w:val="es-ES_tradnl"/>
+        </w:rPr>
+        <w:t>La capa modelo se divide principalmente en dos módulos. Estos módulos son:</w:t>
       </w:r>
     </w:p>
     <w:p>
@@ -5370,23 +5159,6 @@
           <w:lang w:val="es-ES_tradnl"/>
         </w:rPr>
       </w:pPr>
-    </w:p>
-    <w:p>
-      <w:pPr>
-        <w:rPr>
-          <w:rFonts w:ascii="Arial" w:hAnsi="Arial" w:cs="Arial"/>
-          <w:sz w:val="22"/>
-          <w:lang w:val="es-ES_tradnl"/>
-        </w:rPr>
-      </w:pPr>
-      <w:r>
-        <w:rPr>
-          <w:rFonts w:ascii="Arial" w:hAnsi="Arial" w:cs="Arial"/>
-          <w:sz w:val="22"/>
-          <w:lang w:val="es-ES_tradnl"/>
-        </w:rPr>
-        <w:t>A continuación, se detallará generalmente el contenido de cada módulo.</w:t>
-      </w:r>
     </w:p>
     <w:p>
       <w:pPr>
@@ -5401,7 +5173,7 @@
         </w:rPr>
       </w:pPr>
       <w:bookmarkStart w:id="14" w:name="_Toc355965600"/>
-      <w:bookmarkStart w:id="15" w:name="_Toc20113233"/>
+      <w:bookmarkStart w:id="15" w:name="_Toc26157203"/>
       <w:r>
         <w:rPr>
           <w:lang w:val="es-ES_tradnl"/>
@@ -5460,15 +5232,7 @@
         <w:rPr>
           <w:lang w:val="es-ES_tradnl"/>
         </w:rPr>
-        <w:t xml:space="preserve">Modulo que contiene los algoritmos, operadores, los tipos de solución permitidos </w:t>
-      </w:r>
-      <w:bookmarkStart w:id="16" w:name="_GoBack"/>
-      <w:bookmarkEnd w:id="16"/>
-      <w:r>
-        <w:rPr>
-          <w:lang w:val="es-ES_tradnl"/>
-        </w:rPr>
-        <w:t xml:space="preserve"> y los problemas que serán abarcados durante el desarrollo del proyecto. </w:t>
+        <w:t xml:space="preserve">Modulo que contiene los algoritmos, operadores, los tipos de solución permitidos  y los problemas que serán abarcados durante el desarrollo del proyecto. </w:t>
       </w:r>
     </w:p>
     <w:p>
@@ -5485,94 +5249,156 @@
           <w:ilvl w:val="0"/>
           <w:numId w:val="0"/>
         </w:numPr>
-        <w:ind w:left="360"/>
+        <w:ind w:left="284"/>
         <w:rPr>
           <w:lang w:val="es-ES_tradnl"/>
         </w:rPr>
       </w:pPr>
-      <w:bookmarkStart w:id="17" w:name="_Toc355965601"/>
-      <w:bookmarkStart w:id="18" w:name="_Toc20113234"/>
+      <w:bookmarkStart w:id="16" w:name="_Toc355965601"/>
+      <w:bookmarkStart w:id="17" w:name="_Toc26157204"/>
       <w:r>
         <w:rPr>
           <w:lang w:val="es-ES_tradnl"/>
         </w:rPr>
         <w:t xml:space="preserve">Modulo </w:t>
       </w:r>
-      <w:proofErr w:type="spellStart"/>
+      <w:bookmarkEnd w:id="16"/>
       <w:r>
         <w:rPr>
           <w:lang w:val="es-ES_tradnl"/>
         </w:rPr>
-        <w:t>Epanet</w:t>
+        <w:t>Hidráulico</w:t>
+      </w:r>
+      <w:r>
+        <w:rPr>
+          <w:lang w:val="es-ES_tradnl"/>
+        </w:rPr>
+        <w:t xml:space="preserve"> (EPANET)</w:t>
+      </w:r>
+      <w:r>
+        <w:rPr>
+          <w:lang w:val="es-ES_tradnl"/>
+        </w:rPr>
+        <w:t>:</w:t>
       </w:r>
       <w:bookmarkEnd w:id="17"/>
-      <w:bookmarkEnd w:id="18"/>
-      <w:proofErr w:type="spellEnd"/>
-      <w:r>
-        <w:rPr>
-          <w:lang w:val="es-ES_tradnl"/>
-        </w:rPr>
-        <w:t xml:space="preserve">: </w:t>
-      </w:r>
     </w:p>
     <w:p>
       <w:pPr>
-        <w:ind w:left="426"/>
+        <w:ind w:left="284"/>
         <w:rPr>
           <w:lang w:val="es-ES_tradnl"/>
         </w:rPr>
       </w:pPr>
+      <w:r>
+        <w:rPr>
+          <w:lang w:val="es-ES_tradnl"/>
+        </w:rPr>
+        <w:t>El módulo hidráulico posee las clases necesarias para cargar los archivos de red (</w:t>
+      </w:r>
       <w:proofErr w:type="spellStart"/>
       <w:r>
         <w:rPr>
           <w:lang w:val="es-ES_tradnl"/>
         </w:rPr>
-        <w:t>Epanet</w:t>
+        <w:t>inp</w:t>
       </w:r>
       <w:proofErr w:type="spellEnd"/>
       <w:r>
         <w:rPr>
           <w:lang w:val="es-ES_tradnl"/>
         </w:rPr>
-        <w:t xml:space="preserve"> es el </w:t>
+        <w:t xml:space="preserve">) y generar una representación de ellos a través de una serie de clases. Este módulo también </w:t>
       </w:r>
       <w:r>
         <w:rPr>
           <w:lang w:val="es-ES_tradnl"/>
         </w:rPr>
-        <w:t>módulo</w:t>
-      </w:r>
+        <w:lastRenderedPageBreak/>
+        <w:t xml:space="preserve">se encarga de guardar la representación de una red ya modificada en un archivo </w:t>
+      </w:r>
+      <w:proofErr w:type="spellStart"/>
       <w:r>
         <w:rPr>
           <w:lang w:val="es-ES_tradnl"/>
         </w:rPr>
-        <w:t xml:space="preserve"> que se encarga del acceso a las librerías nativas. Las llamadas a librerías nativas serán llevadas a cabo utilizando la librería JNA. Esta librería permite cargar la librería dinámica epanet2.dll en memoria y poder llamar a las funciones que esta librería contiene desde el lenguaje de programación </w:t>
-      </w:r>
+        <w:t>inp</w:t>
+      </w:r>
+      <w:proofErr w:type="spellEnd"/>
       <w:r>
         <w:rPr>
           <w:lang w:val="es-ES_tradnl"/>
         </w:rPr>
-        <w:t>J</w:t>
-      </w:r>
+        <w:t xml:space="preserve"> para que pueda ser usado por el programa EPANET. Las simulaciones hidráulicas serán realizadas usando la librería </w:t>
+      </w:r>
+      <w:proofErr w:type="spellStart"/>
       <w:r>
         <w:rPr>
           <w:lang w:val="es-ES_tradnl"/>
         </w:rPr>
-        <w:t xml:space="preserve">ava. Para la realización de estas llamadas es necesario mapear las funciones nativas a métodos de java. </w:t>
-      </w:r>
-    </w:p>
-    <w:p>
-      <w:pPr>
+        <w:t>epajava</w:t>
+      </w:r>
+      <w:proofErr w:type="spellEnd"/>
+      <w:r>
         <w:rPr>
           <w:lang w:val="es-ES_tradnl"/>
         </w:rPr>
-      </w:pPr>
-    </w:p>
-    <w:p>
-      <w:pPr>
-        <w:ind w:left="360"/>
-        <w:jc w:val="both"/>
-      </w:pPr>
+        <w:t xml:space="preserve">. Esta librería realiza las llamadas nativas a la </w:t>
+      </w:r>
+      <w:proofErr w:type="spellStart"/>
+      <w:r>
+        <w:rPr>
+          <w:lang w:val="es-ES_tradnl"/>
+        </w:rPr>
+        <w:t>EpanetToolkit</w:t>
+      </w:r>
+      <w:proofErr w:type="spellEnd"/>
+      <w:r>
+        <w:rPr>
+          <w:lang w:val="es-ES_tradnl"/>
+        </w:rPr>
+        <w:t>.</w:t>
+      </w:r>
+      <w:r>
+        <w:rPr>
+          <w:lang w:val="es-ES_tradnl"/>
+        </w:rPr>
+        <w:t xml:space="preserve"> La librería </w:t>
+      </w:r>
+      <w:proofErr w:type="spellStart"/>
+      <w:r>
+        <w:rPr>
+          <w:lang w:val="es-ES_tradnl"/>
+        </w:rPr>
+        <w:t>epajava</w:t>
+      </w:r>
+      <w:proofErr w:type="spellEnd"/>
+      <w:r>
+        <w:rPr>
+          <w:lang w:val="es-ES_tradnl"/>
+        </w:rPr>
+        <w:t xml:space="preserve"> puede ser descargada en el repositorio de </w:t>
+      </w:r>
+      <w:proofErr w:type="spellStart"/>
+      <w:r>
+        <w:rPr>
+          <w:lang w:val="es-ES_tradnl"/>
+        </w:rPr>
+        <w:t>git</w:t>
+      </w:r>
+      <w:proofErr w:type="spellEnd"/>
+      <w:r>
+        <w:rPr>
+          <w:lang w:val="es-ES_tradnl"/>
+        </w:rPr>
+        <w:t xml:space="preserve"> ubicado en </w:t>
+      </w:r>
+      <w:r>
+        <w:t>https://github.com/jhawanet/epajava</w:t>
+      </w:r>
+      <w:r>
+        <w:t xml:space="preserve"> .</w:t>
+      </w:r>
     </w:p>
     <w:p>
       <w:pPr>
@@ -5582,12 +5408,12 @@
           <w:numId w:val="9"/>
         </w:numPr>
       </w:pPr>
-      <w:bookmarkStart w:id="19" w:name="_Toc20113236"/>
+      <w:bookmarkStart w:id="18" w:name="_Toc26157205"/>
       <w:r>
         <w:lastRenderedPageBreak/>
         <w:t>Diseño Detallado</w:t>
       </w:r>
-      <w:bookmarkEnd w:id="19"/>
+      <w:bookmarkEnd w:id="18"/>
     </w:p>
     <w:p>
       <w:pPr>
@@ -5611,11 +5437,11 @@
       <w:r>
         <w:t xml:space="preserve"> </w:t>
       </w:r>
-      <w:bookmarkStart w:id="20" w:name="_Toc20113237"/>
+      <w:bookmarkStart w:id="19" w:name="_Toc26157206"/>
       <w:r>
         <w:t>Diseño detallado de módulos</w:t>
       </w:r>
-      <w:bookmarkEnd w:id="20"/>
+      <w:bookmarkEnd w:id="19"/>
     </w:p>
     <w:p>
       <w:pPr>
@@ -5655,18 +5481,21 @@
         <w:tabs>
           <w:tab w:val="left" w:pos="709"/>
         </w:tabs>
-      </w:pPr>
-      <w:bookmarkStart w:id="21" w:name="_Toc20113238"/>
-      <w:r>
-        <w:t>Modulo/</w:t>
-      </w:r>
-      <w:r>
-        <w:t>Sistema de identificación</w:t>
-      </w:r>
-      <w:r>
-        <w:t xml:space="preserve"> (ejemplo)</w:t>
-      </w:r>
-      <w:bookmarkEnd w:id="21"/>
+        <w:rPr>
+          <w:u w:val="single"/>
+        </w:rPr>
+      </w:pPr>
+      <w:bookmarkStart w:id="20" w:name="_Toc26157207"/>
+      <w:r>
+        <w:t>Mod</w:t>
+      </w:r>
+      <w:r>
+        <w:t xml:space="preserve">ulo </w:t>
+      </w:r>
+      <w:r>
+        <w:t>Hidráulico</w:t>
+      </w:r>
+      <w:bookmarkEnd w:id="20"/>
     </w:p>
     <w:p>
       <w:pPr>
@@ -5702,9 +5531,9 @@
             <o:lock v:ext="edit" aspectratio="t"/>
           </v:shapetype>
           <v:shape id="_x0000_i1025" type="#_x0000_t75" style="width:441pt;height:287.25pt" o:ole="">
-            <v:imagedata r:id="rId12" o:title=""/>
+            <v:imagedata r:id="rId11" o:title=""/>
           </v:shape>
-          <o:OLEObject Type="Embed" ProgID="Visio.Drawing.11" ShapeID="_x0000_i1025" DrawAspect="Content" ObjectID="_1631938242" r:id="rId13"/>
+          <o:OLEObject Type="Embed" ProgID="Visio.Drawing.11" ShapeID="_x0000_i1025" DrawAspect="Content" ObjectID="_1637474153" r:id="rId12"/>
         </w:object>
       </w:r>
     </w:p>
@@ -6006,14 +5835,19 @@
           <w:numId w:val="0"/>
         </w:numPr>
       </w:pPr>
-      <w:bookmarkStart w:id="22" w:name="_Toc20113239"/>
-      <w:r>
-        <w:t>Modulo/</w:t>
-      </w:r>
-      <w:r>
-        <w:t>Sistema de Creación de contenidos</w:t>
-      </w:r>
-      <w:bookmarkEnd w:id="22"/>
+      <w:bookmarkStart w:id="21" w:name="_Toc26157208"/>
+      <w:r>
+        <w:t>Modulo</w:t>
+      </w:r>
+      <w:r>
+        <w:t xml:space="preserve"> </w:t>
+      </w:r>
+      <w:proofErr w:type="spellStart"/>
+      <w:r>
+        <w:t>Metaheuristico</w:t>
+      </w:r>
+      <w:bookmarkEnd w:id="21"/>
+      <w:proofErr w:type="spellEnd"/>
     </w:p>
     <w:p/>
     <w:p>
@@ -6094,7 +5928,7 @@
           <w:numId w:val="9"/>
         </w:numPr>
       </w:pPr>
-      <w:bookmarkStart w:id="23" w:name="_Toc20113240"/>
+      <w:bookmarkStart w:id="22" w:name="_Toc26157209"/>
       <w:r>
         <w:t>D</w:t>
       </w:r>
@@ -6104,7 +5938,7 @@
       <w:r>
         <w:t>de estructura de sistema</w:t>
       </w:r>
-      <w:bookmarkEnd w:id="23"/>
+      <w:bookmarkEnd w:id="22"/>
     </w:p>
     <w:p/>
     <w:p>
@@ -6189,12 +6023,6 @@
         <w:t xml:space="preserve">clases del sistema </w:t>
       </w:r>
     </w:p>
-    <w:p>
-      <w:pPr>
-        <w:jc w:val="both"/>
-      </w:pPr>
-    </w:p>
-    <w:p/>
     <w:p/>
     <w:p/>
     <w:p>
@@ -6202,939 +6030,26 @@
         <w:pStyle w:val="Ttulo2"/>
         <w:numPr>
           <w:ilvl w:val="1"/>
-          <w:numId w:val="28"/>
+          <w:numId w:val="9"/>
         </w:numPr>
-        <w:ind w:left="1134"/>
-      </w:pPr>
-      <w:bookmarkStart w:id="24" w:name="_Toc20113241"/>
-      <w:r>
-        <w:t>Especificación de procesos</w:t>
-      </w:r>
-      <w:bookmarkEnd w:id="24"/>
+      </w:pPr>
+      <w:r>
+        <w:lastRenderedPageBreak/>
+        <w:t>Operación del Sistema</w:t>
+      </w:r>
+    </w:p>
+    <w:p>
+      <w:pPr>
+        <w:jc w:val="both"/>
+      </w:pPr>
     </w:p>
     <w:p/>
-    <w:tbl>
-      <w:tblPr>
-        <w:tblW w:w="9370" w:type="dxa"/>
-        <w:tblInd w:w="108" w:type="dxa"/>
-        <w:tblLayout w:type="fixed"/>
-        <w:tblLook w:val="04A0" w:firstRow="1" w:lastRow="0" w:firstColumn="1" w:lastColumn="0" w:noHBand="0" w:noVBand="1"/>
-      </w:tblPr>
-      <w:tblGrid>
-        <w:gridCol w:w="2777"/>
-        <w:gridCol w:w="6593"/>
-      </w:tblGrid>
-      <w:tr>
-        <w:tc>
-          <w:tcPr>
-            <w:tcW w:w="2777" w:type="dxa"/>
-            <w:tcBorders>
-              <w:top w:val="single" w:sz="4" w:space="0" w:color="008080"/>
-              <w:left w:val="single" w:sz="4" w:space="0" w:color="008080"/>
-              <w:bottom w:val="single" w:sz="4" w:space="0" w:color="008080"/>
-              <w:right w:val="nil"/>
-            </w:tcBorders>
-            <w:shd w:val="clear" w:color="auto" w:fill="E6E6E6"/>
-            <w:hideMark/>
-          </w:tcPr>
-          <w:p>
-            <w:pPr>
-              <w:snapToGrid w:val="0"/>
-              <w:jc w:val="center"/>
-              <w:rPr>
-                <w:rFonts w:ascii="Arial" w:hAnsi="Arial" w:cs="Arial"/>
-                <w:b/>
-                <w:lang w:val="es-ES_tradnl"/>
-              </w:rPr>
-            </w:pPr>
-            <w:r>
-              <w:rPr>
-                <w:b/>
-                <w:sz w:val="22"/>
-                <w:szCs w:val="22"/>
-                <w:lang w:val="es-ES_tradnl"/>
-              </w:rPr>
-              <w:t>Atributo</w:t>
-            </w:r>
-          </w:p>
-        </w:tc>
-        <w:tc>
-          <w:tcPr>
-            <w:tcW w:w="6593" w:type="dxa"/>
-            <w:tcBorders>
-              <w:top w:val="single" w:sz="4" w:space="0" w:color="008080"/>
-              <w:left w:val="single" w:sz="4" w:space="0" w:color="008080"/>
-              <w:bottom w:val="single" w:sz="4" w:space="0" w:color="008080"/>
-              <w:right w:val="single" w:sz="4" w:space="0" w:color="008080"/>
-            </w:tcBorders>
-            <w:shd w:val="clear" w:color="auto" w:fill="E6E6E6"/>
-            <w:hideMark/>
-          </w:tcPr>
-          <w:p>
-            <w:pPr>
-              <w:snapToGrid w:val="0"/>
-              <w:jc w:val="center"/>
-              <w:rPr>
-                <w:rFonts w:ascii="Arial" w:hAnsi="Arial" w:cs="Arial"/>
-                <w:b/>
-                <w:lang w:val="es-ES_tradnl"/>
-              </w:rPr>
-            </w:pPr>
-            <w:r>
-              <w:rPr>
-                <w:b/>
-                <w:sz w:val="22"/>
-                <w:szCs w:val="22"/>
-                <w:lang w:val="es-ES_tradnl"/>
-              </w:rPr>
-              <w:t>Descripción</w:t>
-            </w:r>
-          </w:p>
-        </w:tc>
-      </w:tr>
-      <w:tr>
-        <w:tc>
-          <w:tcPr>
-            <w:tcW w:w="2777" w:type="dxa"/>
-            <w:tcBorders>
-              <w:top w:val="nil"/>
-              <w:left w:val="single" w:sz="4" w:space="0" w:color="008080"/>
-              <w:bottom w:val="single" w:sz="4" w:space="0" w:color="008080"/>
-              <w:right w:val="nil"/>
-            </w:tcBorders>
-            <w:hideMark/>
-          </w:tcPr>
-          <w:p>
-            <w:pPr>
-              <w:snapToGrid w:val="0"/>
-              <w:jc w:val="both"/>
-              <w:rPr>
-                <w:rFonts w:ascii="Arial" w:hAnsi="Arial" w:cs="Arial"/>
-                <w:lang w:val="es-ES_tradnl"/>
-              </w:rPr>
-            </w:pPr>
-            <w:r>
-              <w:rPr>
-                <w:sz w:val="22"/>
-                <w:szCs w:val="22"/>
-                <w:lang w:val="es-ES_tradnl"/>
-              </w:rPr>
-              <w:t>Identificador</w:t>
-            </w:r>
-          </w:p>
-        </w:tc>
-        <w:tc>
-          <w:tcPr>
-            <w:tcW w:w="6593" w:type="dxa"/>
-            <w:tcBorders>
-              <w:top w:val="nil"/>
-              <w:left w:val="single" w:sz="4" w:space="0" w:color="008080"/>
-              <w:bottom w:val="single" w:sz="4" w:space="0" w:color="008080"/>
-              <w:right w:val="single" w:sz="4" w:space="0" w:color="008080"/>
-            </w:tcBorders>
-            <w:hideMark/>
-          </w:tcPr>
-          <w:p>
-            <w:pPr>
-              <w:snapToGrid w:val="0"/>
-              <w:jc w:val="both"/>
-              <w:rPr>
-                <w:rFonts w:ascii="Arial" w:hAnsi="Arial" w:cs="Arial"/>
-                <w:lang w:val="es-ES_tradnl"/>
-              </w:rPr>
-            </w:pPr>
-            <w:r>
-              <w:rPr>
-                <w:sz w:val="22"/>
-                <w:szCs w:val="22"/>
-                <w:lang w:val="es-ES_tradnl"/>
-              </w:rPr>
-              <w:t>MD 1.1</w:t>
-            </w:r>
-          </w:p>
-        </w:tc>
-      </w:tr>
-      <w:tr>
-        <w:tc>
-          <w:tcPr>
-            <w:tcW w:w="2777" w:type="dxa"/>
-            <w:tcBorders>
-              <w:top w:val="nil"/>
-              <w:left w:val="single" w:sz="4" w:space="0" w:color="008080"/>
-              <w:bottom w:val="single" w:sz="4" w:space="0" w:color="008080"/>
-              <w:right w:val="nil"/>
-            </w:tcBorders>
-            <w:hideMark/>
-          </w:tcPr>
-          <w:p>
-            <w:pPr>
-              <w:snapToGrid w:val="0"/>
-              <w:jc w:val="both"/>
-              <w:rPr>
-                <w:rFonts w:ascii="Arial" w:hAnsi="Arial" w:cs="Arial"/>
-                <w:lang w:val="es-ES_tradnl"/>
-              </w:rPr>
-            </w:pPr>
-            <w:r>
-              <w:rPr>
-                <w:sz w:val="22"/>
-                <w:szCs w:val="22"/>
-                <w:lang w:val="es-ES_tradnl"/>
-              </w:rPr>
-              <w:t>Nombre</w:t>
-            </w:r>
-          </w:p>
-        </w:tc>
-        <w:tc>
-          <w:tcPr>
-            <w:tcW w:w="6593" w:type="dxa"/>
-            <w:tcBorders>
-              <w:top w:val="nil"/>
-              <w:left w:val="single" w:sz="4" w:space="0" w:color="008080"/>
-              <w:bottom w:val="single" w:sz="4" w:space="0" w:color="008080"/>
-              <w:right w:val="single" w:sz="4" w:space="0" w:color="008080"/>
-            </w:tcBorders>
-            <w:hideMark/>
-          </w:tcPr>
-          <w:p>
-            <w:pPr>
-              <w:snapToGrid w:val="0"/>
-              <w:jc w:val="both"/>
-              <w:rPr>
-                <w:rFonts w:ascii="Arial" w:hAnsi="Arial" w:cs="Arial"/>
-                <w:lang w:val="es-ES_tradnl"/>
-              </w:rPr>
-            </w:pPr>
-            <w:r>
-              <w:rPr>
-                <w:sz w:val="22"/>
-                <w:szCs w:val="22"/>
-                <w:lang w:val="es-ES_tradnl"/>
-              </w:rPr>
-              <w:t>Formulario de registro de empresas</w:t>
-            </w:r>
-          </w:p>
-        </w:tc>
-      </w:tr>
-      <w:tr>
-        <w:tc>
-          <w:tcPr>
-            <w:tcW w:w="2777" w:type="dxa"/>
-            <w:tcBorders>
-              <w:top w:val="nil"/>
-              <w:left w:val="single" w:sz="4" w:space="0" w:color="008080"/>
-              <w:bottom w:val="single" w:sz="4" w:space="0" w:color="008080"/>
-              <w:right w:val="nil"/>
-            </w:tcBorders>
-            <w:hideMark/>
-          </w:tcPr>
-          <w:p>
-            <w:pPr>
-              <w:snapToGrid w:val="0"/>
-              <w:jc w:val="both"/>
-              <w:rPr>
-                <w:rFonts w:ascii="Arial" w:hAnsi="Arial" w:cs="Arial"/>
-                <w:lang w:val="es-ES_tradnl"/>
-              </w:rPr>
-            </w:pPr>
-            <w:r>
-              <w:rPr>
-                <w:sz w:val="22"/>
-                <w:szCs w:val="22"/>
-                <w:lang w:val="es-ES_tradnl"/>
-              </w:rPr>
-              <w:t>Subsistema</w:t>
-            </w:r>
-          </w:p>
-        </w:tc>
-        <w:tc>
-          <w:tcPr>
-            <w:tcW w:w="6593" w:type="dxa"/>
-            <w:tcBorders>
-              <w:top w:val="nil"/>
-              <w:left w:val="single" w:sz="4" w:space="0" w:color="008080"/>
-              <w:bottom w:val="single" w:sz="4" w:space="0" w:color="008080"/>
-              <w:right w:val="single" w:sz="4" w:space="0" w:color="008080"/>
-            </w:tcBorders>
-            <w:hideMark/>
-          </w:tcPr>
-          <w:p>
-            <w:pPr>
-              <w:snapToGrid w:val="0"/>
-              <w:jc w:val="both"/>
-              <w:rPr>
-                <w:rFonts w:ascii="Arial" w:hAnsi="Arial" w:cs="Arial"/>
-                <w:lang w:val="es-ES_tradnl"/>
-              </w:rPr>
-            </w:pPr>
-            <w:r>
-              <w:rPr>
-                <w:sz w:val="22"/>
-                <w:szCs w:val="22"/>
-                <w:lang w:val="es-ES_tradnl"/>
-              </w:rPr>
-              <w:t>Sistema de identificación</w:t>
-            </w:r>
-          </w:p>
-        </w:tc>
-      </w:tr>
-      <w:tr>
-        <w:tc>
-          <w:tcPr>
-            <w:tcW w:w="2777" w:type="dxa"/>
-            <w:tcBorders>
-              <w:top w:val="nil"/>
-              <w:left w:val="single" w:sz="4" w:space="0" w:color="008080"/>
-              <w:bottom w:val="single" w:sz="4" w:space="0" w:color="008080"/>
-              <w:right w:val="nil"/>
-            </w:tcBorders>
-            <w:hideMark/>
-          </w:tcPr>
-          <w:p>
-            <w:pPr>
-              <w:snapToGrid w:val="0"/>
-              <w:jc w:val="both"/>
-              <w:rPr>
-                <w:rFonts w:ascii="Arial" w:hAnsi="Arial" w:cs="Arial"/>
-                <w:lang w:val="es-ES_tradnl"/>
-              </w:rPr>
-            </w:pPr>
-            <w:r>
-              <w:rPr>
-                <w:sz w:val="22"/>
-                <w:szCs w:val="22"/>
-                <w:lang w:val="es-ES_tradnl"/>
-              </w:rPr>
-              <w:t>Función</w:t>
-            </w:r>
-          </w:p>
-        </w:tc>
-        <w:tc>
-          <w:tcPr>
-            <w:tcW w:w="6593" w:type="dxa"/>
-            <w:tcBorders>
-              <w:top w:val="nil"/>
-              <w:left w:val="single" w:sz="4" w:space="0" w:color="008080"/>
-              <w:bottom w:val="single" w:sz="4" w:space="0" w:color="008080"/>
-              <w:right w:val="single" w:sz="4" w:space="0" w:color="008080"/>
-            </w:tcBorders>
-            <w:hideMark/>
-          </w:tcPr>
-          <w:p>
-            <w:pPr>
-              <w:snapToGrid w:val="0"/>
-              <w:rPr>
-                <w:rFonts w:ascii="Arial" w:hAnsi="Arial" w:cs="Arial"/>
-                <w:lang w:val="es-ES_tradnl"/>
-              </w:rPr>
-            </w:pPr>
-            <w:r>
-              <w:rPr>
-                <w:sz w:val="22"/>
-                <w:szCs w:val="22"/>
-                <w:lang w:val="es-ES_tradnl"/>
-              </w:rPr>
-              <w:t>Despliega en pantalla el formulario de registro para empresas. Verifica correctitud de campos rellenados.</w:t>
-            </w:r>
-          </w:p>
-        </w:tc>
-      </w:tr>
-      <w:tr>
-        <w:tc>
-          <w:tcPr>
-            <w:tcW w:w="2777" w:type="dxa"/>
-            <w:tcBorders>
-              <w:top w:val="nil"/>
-              <w:left w:val="single" w:sz="4" w:space="0" w:color="008080"/>
-              <w:bottom w:val="single" w:sz="4" w:space="0" w:color="008080"/>
-              <w:right w:val="nil"/>
-            </w:tcBorders>
-            <w:hideMark/>
-          </w:tcPr>
-          <w:p>
-            <w:pPr>
-              <w:snapToGrid w:val="0"/>
-              <w:jc w:val="both"/>
-              <w:rPr>
-                <w:rFonts w:ascii="Arial" w:hAnsi="Arial" w:cs="Arial"/>
-                <w:lang w:val="es-ES_tradnl"/>
-              </w:rPr>
-            </w:pPr>
-            <w:r>
-              <w:rPr>
-                <w:sz w:val="22"/>
-                <w:szCs w:val="22"/>
-                <w:lang w:val="es-ES_tradnl"/>
-              </w:rPr>
-              <w:t>Entrada</w:t>
-            </w:r>
-          </w:p>
-        </w:tc>
-        <w:tc>
-          <w:tcPr>
-            <w:tcW w:w="6593" w:type="dxa"/>
-            <w:tcBorders>
-              <w:top w:val="nil"/>
-              <w:left w:val="single" w:sz="4" w:space="0" w:color="008080"/>
-              <w:bottom w:val="single" w:sz="4" w:space="0" w:color="008080"/>
-              <w:right w:val="single" w:sz="4" w:space="0" w:color="008080"/>
-            </w:tcBorders>
-            <w:hideMark/>
-          </w:tcPr>
-          <w:p>
-            <w:pPr>
-              <w:snapToGrid w:val="0"/>
-              <w:jc w:val="both"/>
-              <w:rPr>
-                <w:rFonts w:ascii="Arial" w:hAnsi="Arial" w:cs="Arial"/>
-                <w:lang w:val="es-ES_tradnl"/>
-              </w:rPr>
-            </w:pPr>
-            <w:r>
-              <w:rPr>
-                <w:sz w:val="22"/>
-                <w:lang w:val="es-CL" w:eastAsia="en-US"/>
-              </w:rPr>
-              <w:t>Username,</w:t>
-            </w:r>
-            <w:r>
-              <w:rPr>
-                <w:sz w:val="22"/>
-                <w:lang w:val="es-CL" w:eastAsia="en-US"/>
-              </w:rPr>
-              <w:t xml:space="preserve"> email, razón social, dirección, contacto, descripción.</w:t>
-            </w:r>
-          </w:p>
-        </w:tc>
-      </w:tr>
-      <w:tr>
-        <w:tc>
-          <w:tcPr>
-            <w:tcW w:w="2777" w:type="dxa"/>
-            <w:tcBorders>
-              <w:top w:val="nil"/>
-              <w:left w:val="single" w:sz="4" w:space="0" w:color="008080"/>
-              <w:bottom w:val="single" w:sz="4" w:space="0" w:color="008080"/>
-              <w:right w:val="nil"/>
-            </w:tcBorders>
-            <w:hideMark/>
-          </w:tcPr>
-          <w:p>
-            <w:pPr>
-              <w:snapToGrid w:val="0"/>
-              <w:jc w:val="both"/>
-              <w:rPr>
-                <w:rFonts w:ascii="Arial" w:hAnsi="Arial" w:cs="Arial"/>
-                <w:lang w:val="es-ES_tradnl"/>
-              </w:rPr>
-            </w:pPr>
-            <w:r>
-              <w:rPr>
-                <w:sz w:val="22"/>
-                <w:szCs w:val="22"/>
-                <w:lang w:val="es-ES_tradnl"/>
-              </w:rPr>
-              <w:t>Salida</w:t>
-            </w:r>
-          </w:p>
-        </w:tc>
-        <w:tc>
-          <w:tcPr>
-            <w:tcW w:w="6593" w:type="dxa"/>
-            <w:tcBorders>
-              <w:top w:val="nil"/>
-              <w:left w:val="single" w:sz="4" w:space="0" w:color="008080"/>
-              <w:bottom w:val="single" w:sz="4" w:space="0" w:color="008080"/>
-              <w:right w:val="single" w:sz="4" w:space="0" w:color="008080"/>
-            </w:tcBorders>
-            <w:hideMark/>
-          </w:tcPr>
-          <w:p>
-            <w:pPr>
-              <w:snapToGrid w:val="0"/>
-              <w:jc w:val="both"/>
-              <w:rPr>
-                <w:rFonts w:ascii="Arial" w:hAnsi="Arial" w:cs="Arial"/>
-                <w:lang w:val="es-ES_tradnl"/>
-              </w:rPr>
-            </w:pPr>
-            <w:r>
-              <w:rPr>
-                <w:sz w:val="22"/>
-                <w:lang w:val="es-CL" w:eastAsia="en-US"/>
-              </w:rPr>
-              <w:t>Username, email, razón social, dirección, contacto, descripción.</w:t>
-            </w:r>
-          </w:p>
-        </w:tc>
-      </w:tr>
-    </w:tbl>
-    <w:p/>
-    <w:tbl>
-      <w:tblPr>
-        <w:tblW w:w="9370" w:type="dxa"/>
-        <w:tblInd w:w="108" w:type="dxa"/>
-        <w:tblLayout w:type="fixed"/>
-        <w:tblLook w:val="04A0" w:firstRow="1" w:lastRow="0" w:firstColumn="1" w:lastColumn="0" w:noHBand="0" w:noVBand="1"/>
-      </w:tblPr>
-      <w:tblGrid>
-        <w:gridCol w:w="2777"/>
-        <w:gridCol w:w="6593"/>
-      </w:tblGrid>
-      <w:tr>
-        <w:tc>
-          <w:tcPr>
-            <w:tcW w:w="2777" w:type="dxa"/>
-            <w:tcBorders>
-              <w:top w:val="single" w:sz="4" w:space="0" w:color="008080"/>
-              <w:left w:val="single" w:sz="4" w:space="0" w:color="008080"/>
-              <w:bottom w:val="single" w:sz="4" w:space="0" w:color="008080"/>
-              <w:right w:val="nil"/>
-            </w:tcBorders>
-            <w:shd w:val="clear" w:color="auto" w:fill="E6E6E6"/>
-            <w:hideMark/>
-          </w:tcPr>
-          <w:p>
-            <w:pPr>
-              <w:snapToGrid w:val="0"/>
-              <w:jc w:val="center"/>
-              <w:rPr>
-                <w:rFonts w:ascii="Arial" w:hAnsi="Arial" w:cs="Arial"/>
-                <w:b/>
-                <w:lang w:val="es-ES_tradnl"/>
-              </w:rPr>
-            </w:pPr>
-            <w:r>
-              <w:rPr>
-                <w:b/>
-                <w:sz w:val="22"/>
-                <w:szCs w:val="22"/>
-                <w:lang w:val="es-ES_tradnl"/>
-              </w:rPr>
-              <w:t>Atributo</w:t>
-            </w:r>
-          </w:p>
-        </w:tc>
-        <w:tc>
-          <w:tcPr>
-            <w:tcW w:w="6593" w:type="dxa"/>
-            <w:tcBorders>
-              <w:top w:val="single" w:sz="4" w:space="0" w:color="008080"/>
-              <w:left w:val="single" w:sz="4" w:space="0" w:color="008080"/>
-              <w:bottom w:val="single" w:sz="4" w:space="0" w:color="008080"/>
-              <w:right w:val="single" w:sz="4" w:space="0" w:color="008080"/>
-            </w:tcBorders>
-            <w:shd w:val="clear" w:color="auto" w:fill="E6E6E6"/>
-            <w:hideMark/>
-          </w:tcPr>
-          <w:p>
-            <w:pPr>
-              <w:snapToGrid w:val="0"/>
-              <w:jc w:val="center"/>
-              <w:rPr>
-                <w:rFonts w:ascii="Arial" w:hAnsi="Arial" w:cs="Arial"/>
-                <w:b/>
-                <w:lang w:val="es-ES_tradnl"/>
-              </w:rPr>
-            </w:pPr>
-            <w:r>
-              <w:rPr>
-                <w:b/>
-                <w:sz w:val="22"/>
-                <w:szCs w:val="22"/>
-                <w:lang w:val="es-ES_tradnl"/>
-              </w:rPr>
-              <w:t>Descripción</w:t>
-            </w:r>
-          </w:p>
-        </w:tc>
-      </w:tr>
-      <w:tr>
-        <w:tc>
-          <w:tcPr>
-            <w:tcW w:w="2777" w:type="dxa"/>
-            <w:tcBorders>
-              <w:top w:val="nil"/>
-              <w:left w:val="single" w:sz="4" w:space="0" w:color="008080"/>
-              <w:bottom w:val="single" w:sz="4" w:space="0" w:color="008080"/>
-              <w:right w:val="nil"/>
-            </w:tcBorders>
-            <w:hideMark/>
-          </w:tcPr>
-          <w:p>
-            <w:pPr>
-              <w:snapToGrid w:val="0"/>
-              <w:jc w:val="both"/>
-              <w:rPr>
-                <w:rFonts w:ascii="Arial" w:hAnsi="Arial" w:cs="Arial"/>
-                <w:lang w:val="es-ES_tradnl"/>
-              </w:rPr>
-            </w:pPr>
-            <w:r>
-              <w:rPr>
-                <w:sz w:val="22"/>
-                <w:szCs w:val="22"/>
-                <w:lang w:val="es-ES_tradnl"/>
-              </w:rPr>
-              <w:t>Identificador</w:t>
-            </w:r>
-          </w:p>
-        </w:tc>
-        <w:tc>
-          <w:tcPr>
-            <w:tcW w:w="6593" w:type="dxa"/>
-            <w:tcBorders>
-              <w:top w:val="nil"/>
-              <w:left w:val="single" w:sz="4" w:space="0" w:color="008080"/>
-              <w:bottom w:val="single" w:sz="4" w:space="0" w:color="008080"/>
-              <w:right w:val="single" w:sz="4" w:space="0" w:color="008080"/>
-            </w:tcBorders>
-            <w:hideMark/>
-          </w:tcPr>
-          <w:p>
-            <w:pPr>
-              <w:snapToGrid w:val="0"/>
-              <w:jc w:val="both"/>
-              <w:rPr>
-                <w:rFonts w:ascii="Arial" w:hAnsi="Arial" w:cs="Arial"/>
-                <w:lang w:val="es-ES_tradnl"/>
-              </w:rPr>
-            </w:pPr>
-            <w:r>
-              <w:rPr>
-                <w:sz w:val="22"/>
-                <w:szCs w:val="22"/>
-                <w:lang w:val="es-ES_tradnl"/>
-              </w:rPr>
-              <w:t>MD 1.2</w:t>
-            </w:r>
-          </w:p>
-        </w:tc>
-      </w:tr>
-      <w:tr>
-        <w:tc>
-          <w:tcPr>
-            <w:tcW w:w="2777" w:type="dxa"/>
-            <w:tcBorders>
-              <w:top w:val="nil"/>
-              <w:left w:val="single" w:sz="4" w:space="0" w:color="008080"/>
-              <w:bottom w:val="single" w:sz="4" w:space="0" w:color="008080"/>
-              <w:right w:val="nil"/>
-            </w:tcBorders>
-            <w:hideMark/>
-          </w:tcPr>
-          <w:p>
-            <w:pPr>
-              <w:snapToGrid w:val="0"/>
-              <w:jc w:val="both"/>
-              <w:rPr>
-                <w:rFonts w:ascii="Arial" w:hAnsi="Arial" w:cs="Arial"/>
-                <w:lang w:val="es-ES_tradnl"/>
-              </w:rPr>
-            </w:pPr>
-            <w:r>
-              <w:rPr>
-                <w:sz w:val="22"/>
-                <w:szCs w:val="22"/>
-                <w:lang w:val="es-ES_tradnl"/>
-              </w:rPr>
-              <w:t>Nombre</w:t>
-            </w:r>
-          </w:p>
-        </w:tc>
-        <w:tc>
-          <w:tcPr>
-            <w:tcW w:w="6593" w:type="dxa"/>
-            <w:tcBorders>
-              <w:top w:val="nil"/>
-              <w:left w:val="single" w:sz="4" w:space="0" w:color="008080"/>
-              <w:bottom w:val="single" w:sz="4" w:space="0" w:color="008080"/>
-              <w:right w:val="single" w:sz="4" w:space="0" w:color="008080"/>
-            </w:tcBorders>
-            <w:hideMark/>
-          </w:tcPr>
-          <w:p>
-            <w:pPr>
-              <w:snapToGrid w:val="0"/>
-              <w:jc w:val="both"/>
-              <w:rPr>
-                <w:rFonts w:ascii="Arial" w:hAnsi="Arial" w:cs="Arial"/>
-                <w:lang w:val="es-ES_tradnl"/>
-              </w:rPr>
-            </w:pPr>
-            <w:r>
-              <w:rPr>
-                <w:sz w:val="22"/>
-                <w:szCs w:val="22"/>
-                <w:lang w:val="es-ES_tradnl"/>
-              </w:rPr>
-              <w:t>Registro de empresas</w:t>
-            </w:r>
-          </w:p>
-        </w:tc>
-      </w:tr>
-      <w:tr>
-        <w:tc>
-          <w:tcPr>
-            <w:tcW w:w="2777" w:type="dxa"/>
-            <w:tcBorders>
-              <w:top w:val="nil"/>
-              <w:left w:val="single" w:sz="4" w:space="0" w:color="008080"/>
-              <w:bottom w:val="single" w:sz="4" w:space="0" w:color="008080"/>
-              <w:right w:val="nil"/>
-            </w:tcBorders>
-            <w:hideMark/>
-          </w:tcPr>
-          <w:p>
-            <w:pPr>
-              <w:snapToGrid w:val="0"/>
-              <w:jc w:val="both"/>
-              <w:rPr>
-                <w:rFonts w:ascii="Arial" w:hAnsi="Arial" w:cs="Arial"/>
-                <w:lang w:val="es-ES_tradnl"/>
-              </w:rPr>
-            </w:pPr>
-            <w:r>
-              <w:rPr>
-                <w:sz w:val="22"/>
-                <w:szCs w:val="22"/>
-                <w:lang w:val="es-ES_tradnl"/>
-              </w:rPr>
-              <w:t>Subsistema</w:t>
-            </w:r>
-          </w:p>
-        </w:tc>
-        <w:tc>
-          <w:tcPr>
-            <w:tcW w:w="6593" w:type="dxa"/>
-            <w:tcBorders>
-              <w:top w:val="nil"/>
-              <w:left w:val="single" w:sz="4" w:space="0" w:color="008080"/>
-              <w:bottom w:val="single" w:sz="4" w:space="0" w:color="008080"/>
-              <w:right w:val="single" w:sz="4" w:space="0" w:color="008080"/>
-            </w:tcBorders>
-            <w:hideMark/>
-          </w:tcPr>
-          <w:p>
-            <w:pPr>
-              <w:snapToGrid w:val="0"/>
-              <w:jc w:val="both"/>
-              <w:rPr>
-                <w:rFonts w:ascii="Arial" w:hAnsi="Arial" w:cs="Arial"/>
-                <w:lang w:val="es-ES_tradnl"/>
-              </w:rPr>
-            </w:pPr>
-            <w:r>
-              <w:rPr>
-                <w:sz w:val="22"/>
-                <w:szCs w:val="22"/>
-                <w:lang w:val="es-ES_tradnl"/>
-              </w:rPr>
-              <w:t>Sistema de identificación</w:t>
-            </w:r>
-          </w:p>
-        </w:tc>
-      </w:tr>
-      <w:tr>
-        <w:tc>
-          <w:tcPr>
-            <w:tcW w:w="2777" w:type="dxa"/>
-            <w:tcBorders>
-              <w:top w:val="nil"/>
-              <w:left w:val="single" w:sz="4" w:space="0" w:color="008080"/>
-              <w:bottom w:val="single" w:sz="4" w:space="0" w:color="008080"/>
-              <w:right w:val="nil"/>
-            </w:tcBorders>
-            <w:hideMark/>
-          </w:tcPr>
-          <w:p>
-            <w:pPr>
-              <w:snapToGrid w:val="0"/>
-              <w:jc w:val="both"/>
-              <w:rPr>
-                <w:rFonts w:ascii="Arial" w:hAnsi="Arial" w:cs="Arial"/>
-                <w:lang w:val="es-ES_tradnl"/>
-              </w:rPr>
-            </w:pPr>
-            <w:r>
-              <w:rPr>
-                <w:sz w:val="22"/>
-                <w:szCs w:val="22"/>
-                <w:lang w:val="es-ES_tradnl"/>
-              </w:rPr>
-              <w:t>Función</w:t>
-            </w:r>
-          </w:p>
-        </w:tc>
-        <w:tc>
-          <w:tcPr>
-            <w:tcW w:w="6593" w:type="dxa"/>
-            <w:tcBorders>
-              <w:top w:val="nil"/>
-              <w:left w:val="single" w:sz="4" w:space="0" w:color="008080"/>
-              <w:bottom w:val="single" w:sz="4" w:space="0" w:color="008080"/>
-              <w:right w:val="single" w:sz="4" w:space="0" w:color="008080"/>
-            </w:tcBorders>
-            <w:hideMark/>
-          </w:tcPr>
-          <w:p>
-            <w:pPr>
-              <w:snapToGrid w:val="0"/>
-              <w:rPr>
-                <w:rFonts w:ascii="Arial" w:hAnsi="Arial" w:cs="Arial"/>
-                <w:lang w:val="es-ES_tradnl"/>
-              </w:rPr>
-            </w:pPr>
-            <w:r>
-              <w:rPr>
-                <w:sz w:val="22"/>
-                <w:szCs w:val="22"/>
-                <w:lang w:val="es-ES_tradnl"/>
-              </w:rPr>
-              <w:t>Almacena datos recibidos desde MD1.1 en la base de datos local, creando un nuevo usuario en el sistema. Permite el ingreso del usuario al sistema bajo el rol “Empresa”.</w:t>
-            </w:r>
-          </w:p>
-        </w:tc>
-      </w:tr>
-      <w:tr>
-        <w:tc>
-          <w:tcPr>
-            <w:tcW w:w="2777" w:type="dxa"/>
-            <w:tcBorders>
-              <w:top w:val="nil"/>
-              <w:left w:val="single" w:sz="4" w:space="0" w:color="008080"/>
-              <w:bottom w:val="single" w:sz="4" w:space="0" w:color="008080"/>
-              <w:right w:val="nil"/>
-            </w:tcBorders>
-            <w:hideMark/>
-          </w:tcPr>
-          <w:p>
-            <w:pPr>
-              <w:snapToGrid w:val="0"/>
-              <w:jc w:val="both"/>
-              <w:rPr>
-                <w:rFonts w:ascii="Arial" w:hAnsi="Arial" w:cs="Arial"/>
-                <w:lang w:val="es-ES_tradnl"/>
-              </w:rPr>
-            </w:pPr>
-            <w:r>
-              <w:rPr>
-                <w:sz w:val="22"/>
-                <w:szCs w:val="22"/>
-                <w:lang w:val="es-ES_tradnl"/>
-              </w:rPr>
-              <w:t>Entrada</w:t>
-            </w:r>
-          </w:p>
-        </w:tc>
-        <w:tc>
-          <w:tcPr>
-            <w:tcW w:w="6593" w:type="dxa"/>
-            <w:tcBorders>
-              <w:top w:val="nil"/>
-              <w:left w:val="single" w:sz="4" w:space="0" w:color="008080"/>
-              <w:bottom w:val="single" w:sz="4" w:space="0" w:color="008080"/>
-              <w:right w:val="single" w:sz="4" w:space="0" w:color="008080"/>
-            </w:tcBorders>
-            <w:hideMark/>
-          </w:tcPr>
-          <w:p>
-            <w:pPr>
-              <w:snapToGrid w:val="0"/>
-              <w:jc w:val="both"/>
-              <w:rPr>
-                <w:rFonts w:ascii="Arial" w:hAnsi="Arial" w:cs="Arial"/>
-                <w:lang w:val="es-ES_tradnl"/>
-              </w:rPr>
-            </w:pPr>
-            <w:r>
-              <w:rPr>
-                <w:sz w:val="22"/>
-                <w:lang w:val="es-CL" w:eastAsia="en-US"/>
-              </w:rPr>
-              <w:t>Username, email, razón social, dirección, contacto, descripción.</w:t>
-            </w:r>
-          </w:p>
-        </w:tc>
-      </w:tr>
-      <w:tr>
-        <w:tc>
-          <w:tcPr>
-            <w:tcW w:w="2777" w:type="dxa"/>
-            <w:tcBorders>
-              <w:top w:val="nil"/>
-              <w:left w:val="single" w:sz="4" w:space="0" w:color="008080"/>
-              <w:bottom w:val="single" w:sz="4" w:space="0" w:color="008080"/>
-              <w:right w:val="nil"/>
-            </w:tcBorders>
-            <w:hideMark/>
-          </w:tcPr>
-          <w:p>
-            <w:pPr>
-              <w:snapToGrid w:val="0"/>
-              <w:jc w:val="both"/>
-              <w:rPr>
-                <w:rFonts w:ascii="Arial" w:hAnsi="Arial" w:cs="Arial"/>
-                <w:lang w:val="es-ES_tradnl"/>
-              </w:rPr>
-            </w:pPr>
-            <w:r>
-              <w:rPr>
-                <w:sz w:val="22"/>
-                <w:szCs w:val="22"/>
-                <w:lang w:val="es-ES_tradnl"/>
-              </w:rPr>
-              <w:t>Salida</w:t>
-            </w:r>
-          </w:p>
-        </w:tc>
-        <w:tc>
-          <w:tcPr>
-            <w:tcW w:w="6593" w:type="dxa"/>
-            <w:tcBorders>
-              <w:top w:val="nil"/>
-              <w:left w:val="single" w:sz="4" w:space="0" w:color="008080"/>
-              <w:bottom w:val="single" w:sz="4" w:space="0" w:color="008080"/>
-              <w:right w:val="single" w:sz="4" w:space="0" w:color="008080"/>
-            </w:tcBorders>
-            <w:hideMark/>
-          </w:tcPr>
-          <w:p>
-            <w:pPr>
-              <w:snapToGrid w:val="0"/>
-              <w:jc w:val="both"/>
-              <w:rPr>
-                <w:rFonts w:ascii="Arial" w:hAnsi="Arial" w:cs="Arial"/>
-                <w:highlight w:val="yellow"/>
-                <w:lang w:val="es-ES_tradnl"/>
-              </w:rPr>
-            </w:pPr>
-            <w:proofErr w:type="spellStart"/>
-            <w:r>
-              <w:rPr>
-                <w:sz w:val="22"/>
-                <w:szCs w:val="22"/>
-                <w:lang w:val="es-ES_tradnl"/>
-              </w:rPr>
-              <w:t>httpSession</w:t>
-            </w:r>
-            <w:proofErr w:type="spellEnd"/>
-          </w:p>
-        </w:tc>
-      </w:tr>
-    </w:tbl>
-    <w:p/>
     <w:p>
-      <w:pPr>
-        <w:pStyle w:val="Ttulo2"/>
-        <w:numPr>
-          <w:ilvl w:val="0"/>
-          <w:numId w:val="0"/>
-        </w:numPr>
-        <w:rPr>
-          <w:highlight w:val="yellow"/>
-        </w:rPr>
-      </w:pPr>
+      <w:r>
+        <w:t>Diagrama de secuencia</w:t>
+      </w:r>
+      <w:bookmarkStart w:id="23" w:name="_GoBack"/>
+      <w:bookmarkEnd w:id="23"/>
     </w:p>
     <w:p>
       <w:pPr>
@@ -7144,12 +6059,12 @@
           <w:numId w:val="9"/>
         </w:numPr>
       </w:pPr>
-      <w:bookmarkStart w:id="25" w:name="_Toc20113242"/>
+      <w:bookmarkStart w:id="24" w:name="_Toc26157210"/>
       <w:r>
         <w:lastRenderedPageBreak/>
         <w:t>Diseño de Interfaz</w:t>
       </w:r>
-      <w:bookmarkEnd w:id="25"/>
+      <w:bookmarkEnd w:id="24"/>
     </w:p>
     <w:p>
       <w:pPr>
@@ -7164,13 +6079,13 @@
           <w:numId w:val="31"/>
         </w:numPr>
       </w:pPr>
-      <w:bookmarkStart w:id="26" w:name="_Toc231664999"/>
-      <w:bookmarkStart w:id="27" w:name="_Toc20113243"/>
+      <w:bookmarkStart w:id="25" w:name="_Toc231664999"/>
+      <w:bookmarkStart w:id="26" w:name="_Toc26157211"/>
       <w:r>
         <w:t>Diseño de interfaz de usuario</w:t>
       </w:r>
+      <w:bookmarkEnd w:id="25"/>
       <w:bookmarkEnd w:id="26"/>
-      <w:bookmarkEnd w:id="27"/>
     </w:p>
     <w:p/>
     <w:p>
@@ -7208,13 +6123,13 @@
           <w:numId w:val="31"/>
         </w:numPr>
       </w:pPr>
-      <w:bookmarkStart w:id="28" w:name="_Toc231665000"/>
-      <w:bookmarkStart w:id="29" w:name="_Toc20113244"/>
+      <w:bookmarkStart w:id="27" w:name="_Toc231665000"/>
+      <w:bookmarkStart w:id="28" w:name="_Toc26157212"/>
       <w:r>
         <w:t>Página inicial.</w:t>
       </w:r>
+      <w:bookmarkEnd w:id="27"/>
       <w:bookmarkEnd w:id="28"/>
-      <w:bookmarkEnd w:id="29"/>
     </w:p>
     <w:p>
       <w:pPr>
@@ -7232,9 +6147,9 @@
       <w:r>
         <w:object w:dxaOrig="10845" w:dyaOrig="8295" w14:anchorId="0DF93196">
           <v:shape id="_x0000_i1026" type="#_x0000_t75" style="width:441pt;height:339pt" o:ole="">
-            <v:imagedata r:id="rId14" o:title=""/>
+            <v:imagedata r:id="rId13" o:title=""/>
           </v:shape>
-          <o:OLEObject Type="Embed" ProgID="Visio.Drawing.11" ShapeID="_x0000_i1026" DrawAspect="Content" ObjectID="_1631938243" r:id="rId15"/>
+          <o:OLEObject Type="Embed" ProgID="Visio.Drawing.11" ShapeID="_x0000_i1026" DrawAspect="Content" ObjectID="_1637474154" r:id="rId14"/>
         </w:object>
       </w:r>
     </w:p>
@@ -7299,12 +6214,12 @@
           <w:numId w:val="31"/>
         </w:numPr>
       </w:pPr>
-      <w:bookmarkStart w:id="30" w:name="_Toc20113245"/>
+      <w:bookmarkStart w:id="29" w:name="_Toc26157213"/>
       <w:r>
         <w:lastRenderedPageBreak/>
         <w:t>Matriz de trazado</w:t>
       </w:r>
-      <w:bookmarkEnd w:id="30"/>
+      <w:bookmarkEnd w:id="29"/>
       <w:r>
         <w:t xml:space="preserve"> </w:t>
       </w:r>
@@ -17912,7 +16827,7 @@
       </w:pPr>
     </w:p>
     <w:sectPr>
-      <w:footerReference w:type="default" r:id="rId16"/>
+      <w:footerReference w:type="default" r:id="rId15"/>
       <w:pgSz w:w="12242" w:h="15842" w:code="119"/>
       <w:pgMar w:top="1418" w:right="1701" w:bottom="1418" w:left="1701" w:header="709" w:footer="709" w:gutter="0"/>
       <w:cols w:space="708"/>
@@ -18672,6 +17587,119 @@
     </w:lvl>
   </w:abstractNum>
   <w:abstractNum w:abstractNumId="6" w15:restartNumberingAfterBreak="0">
+    <w:nsid w:val="101B0A9C"/>
+    <w:multiLevelType w:val="multilevel"/>
+    <w:tmpl w:val="8E166488"/>
+    <w:lvl w:ilvl="0">
+      <w:start w:val="3"/>
+      <w:numFmt w:val="decimal"/>
+      <w:lvlText w:val="%1"/>
+      <w:lvlJc w:val="left"/>
+      <w:pPr>
+        <w:ind w:left="360" w:hanging="360"/>
+      </w:pPr>
+      <w:rPr>
+        <w:rFonts w:hint="default"/>
+      </w:rPr>
+    </w:lvl>
+    <w:lvl w:ilvl="1">
+      <w:start w:val="3"/>
+      <w:numFmt w:val="decimal"/>
+      <w:lvlText w:val="%1.%2"/>
+      <w:lvlJc w:val="left"/>
+      <w:pPr>
+        <w:ind w:left="720" w:hanging="720"/>
+      </w:pPr>
+      <w:rPr>
+        <w:rFonts w:hint="default"/>
+      </w:rPr>
+    </w:lvl>
+    <w:lvl w:ilvl="2">
+      <w:start w:val="1"/>
+      <w:numFmt w:val="decimal"/>
+      <w:lvlText w:val="%1.%2.%3"/>
+      <w:lvlJc w:val="left"/>
+      <w:pPr>
+        <w:ind w:left="720" w:hanging="720"/>
+      </w:pPr>
+      <w:rPr>
+        <w:rFonts w:hint="default"/>
+      </w:rPr>
+    </w:lvl>
+    <w:lvl w:ilvl="3">
+      <w:start w:val="1"/>
+      <w:numFmt w:val="decimal"/>
+      <w:lvlText w:val="%1.%2.%3.%4"/>
+      <w:lvlJc w:val="left"/>
+      <w:pPr>
+        <w:ind w:left="1080" w:hanging="1080"/>
+      </w:pPr>
+      <w:rPr>
+        <w:rFonts w:hint="default"/>
+      </w:rPr>
+    </w:lvl>
+    <w:lvl w:ilvl="4">
+      <w:start w:val="1"/>
+      <w:numFmt w:val="decimal"/>
+      <w:lvlText w:val="%1.%2.%3.%4.%5"/>
+      <w:lvlJc w:val="left"/>
+      <w:pPr>
+        <w:ind w:left="1080" w:hanging="1080"/>
+      </w:pPr>
+      <w:rPr>
+        <w:rFonts w:hint="default"/>
+      </w:rPr>
+    </w:lvl>
+    <w:lvl w:ilvl="5">
+      <w:start w:val="1"/>
+      <w:numFmt w:val="decimal"/>
+      <w:lvlText w:val="%1.%2.%3.%4.%5.%6"/>
+      <w:lvlJc w:val="left"/>
+      <w:pPr>
+        <w:ind w:left="1440" w:hanging="1440"/>
+      </w:pPr>
+      <w:rPr>
+        <w:rFonts w:hint="default"/>
+      </w:rPr>
+    </w:lvl>
+    <w:lvl w:ilvl="6">
+      <w:start w:val="1"/>
+      <w:numFmt w:val="decimal"/>
+      <w:lvlText w:val="%1.%2.%3.%4.%5.%6.%7"/>
+      <w:lvlJc w:val="left"/>
+      <w:pPr>
+        <w:ind w:left="1800" w:hanging="1800"/>
+      </w:pPr>
+      <w:rPr>
+        <w:rFonts w:hint="default"/>
+      </w:rPr>
+    </w:lvl>
+    <w:lvl w:ilvl="7">
+      <w:start w:val="1"/>
+      <w:numFmt w:val="decimal"/>
+      <w:lvlText w:val="%1.%2.%3.%4.%5.%6.%7.%8"/>
+      <w:lvlJc w:val="left"/>
+      <w:pPr>
+        <w:ind w:left="1800" w:hanging="1800"/>
+      </w:pPr>
+      <w:rPr>
+        <w:rFonts w:hint="default"/>
+      </w:rPr>
+    </w:lvl>
+    <w:lvl w:ilvl="8">
+      <w:start w:val="1"/>
+      <w:numFmt w:val="decimal"/>
+      <w:lvlText w:val="%1.%2.%3.%4.%5.%6.%7.%8.%9"/>
+      <w:lvlJc w:val="left"/>
+      <w:pPr>
+        <w:ind w:left="2160" w:hanging="2160"/>
+      </w:pPr>
+      <w:rPr>
+        <w:rFonts w:hint="default"/>
+      </w:rPr>
+    </w:lvl>
+  </w:abstractNum>
+  <w:abstractNum w:abstractNumId="7" w15:restartNumberingAfterBreak="0">
     <w:nsid w:val="10BC3D3F"/>
     <w:multiLevelType w:val="multilevel"/>
     <w:tmpl w:val="BE24F40A"/>
@@ -18757,7 +17785,7 @@
       </w:pPr>
     </w:lvl>
   </w:abstractNum>
-  <w:abstractNum w:abstractNumId="7" w15:restartNumberingAfterBreak="0">
+  <w:abstractNum w:abstractNumId="8" w15:restartNumberingAfterBreak="0">
     <w:nsid w:val="178A43F5"/>
     <w:multiLevelType w:val="hybridMultilevel"/>
     <w:tmpl w:val="AC5E086C"/>
@@ -18843,7 +17871,7 @@
       </w:pPr>
     </w:lvl>
   </w:abstractNum>
-  <w:abstractNum w:abstractNumId="8" w15:restartNumberingAfterBreak="0">
+  <w:abstractNum w:abstractNumId="9" w15:restartNumberingAfterBreak="0">
     <w:nsid w:val="1A6B2F72"/>
     <w:multiLevelType w:val="multilevel"/>
     <w:tmpl w:val="DAA44E40"/>
@@ -18956,7 +17984,7 @@
       </w:rPr>
     </w:lvl>
   </w:abstractNum>
-  <w:abstractNum w:abstractNumId="9" w15:restartNumberingAfterBreak="0">
+  <w:abstractNum w:abstractNumId="10" w15:restartNumberingAfterBreak="0">
     <w:nsid w:val="1B634E2E"/>
     <w:multiLevelType w:val="hybridMultilevel"/>
     <w:tmpl w:val="F8B62750"/>
@@ -19069,7 +18097,120 @@
       </w:rPr>
     </w:lvl>
   </w:abstractNum>
-  <w:abstractNum w:abstractNumId="10" w15:restartNumberingAfterBreak="0">
+  <w:abstractNum w:abstractNumId="11" w15:restartNumberingAfterBreak="0">
+    <w:nsid w:val="1C8A1165"/>
+    <w:multiLevelType w:val="multilevel"/>
+    <w:tmpl w:val="1638E690"/>
+    <w:lvl w:ilvl="0">
+      <w:start w:val="3"/>
+      <w:numFmt w:val="decimal"/>
+      <w:lvlText w:val="%1"/>
+      <w:lvlJc w:val="left"/>
+      <w:pPr>
+        <w:ind w:left="360" w:hanging="360"/>
+      </w:pPr>
+      <w:rPr>
+        <w:rFonts w:hint="default"/>
+      </w:rPr>
+    </w:lvl>
+    <w:lvl w:ilvl="1">
+      <w:start w:val="2"/>
+      <w:numFmt w:val="decimal"/>
+      <w:lvlText w:val="%1.%2"/>
+      <w:lvlJc w:val="left"/>
+      <w:pPr>
+        <w:ind w:left="1296" w:hanging="720"/>
+      </w:pPr>
+      <w:rPr>
+        <w:rFonts w:hint="default"/>
+      </w:rPr>
+    </w:lvl>
+    <w:lvl w:ilvl="2">
+      <w:start w:val="1"/>
+      <w:numFmt w:val="decimal"/>
+      <w:lvlText w:val="%1.%2.%3"/>
+      <w:lvlJc w:val="left"/>
+      <w:pPr>
+        <w:ind w:left="1872" w:hanging="720"/>
+      </w:pPr>
+      <w:rPr>
+        <w:rFonts w:hint="default"/>
+      </w:rPr>
+    </w:lvl>
+    <w:lvl w:ilvl="3">
+      <w:start w:val="1"/>
+      <w:numFmt w:val="decimal"/>
+      <w:lvlText w:val="%1.%2.%3.%4"/>
+      <w:lvlJc w:val="left"/>
+      <w:pPr>
+        <w:ind w:left="2808" w:hanging="1080"/>
+      </w:pPr>
+      <w:rPr>
+        <w:rFonts w:hint="default"/>
+      </w:rPr>
+    </w:lvl>
+    <w:lvl w:ilvl="4">
+      <w:start w:val="1"/>
+      <w:numFmt w:val="decimal"/>
+      <w:lvlText w:val="%1.%2.%3.%4.%5"/>
+      <w:lvlJc w:val="left"/>
+      <w:pPr>
+        <w:ind w:left="3384" w:hanging="1080"/>
+      </w:pPr>
+      <w:rPr>
+        <w:rFonts w:hint="default"/>
+      </w:rPr>
+    </w:lvl>
+    <w:lvl w:ilvl="5">
+      <w:start w:val="1"/>
+      <w:numFmt w:val="decimal"/>
+      <w:lvlText w:val="%1.%2.%3.%4.%5.%6"/>
+      <w:lvlJc w:val="left"/>
+      <w:pPr>
+        <w:ind w:left="4320" w:hanging="1440"/>
+      </w:pPr>
+      <w:rPr>
+        <w:rFonts w:hint="default"/>
+      </w:rPr>
+    </w:lvl>
+    <w:lvl w:ilvl="6">
+      <w:start w:val="1"/>
+      <w:numFmt w:val="decimal"/>
+      <w:lvlText w:val="%1.%2.%3.%4.%5.%6.%7"/>
+      <w:lvlJc w:val="left"/>
+      <w:pPr>
+        <w:ind w:left="5256" w:hanging="1800"/>
+      </w:pPr>
+      <w:rPr>
+        <w:rFonts w:hint="default"/>
+      </w:rPr>
+    </w:lvl>
+    <w:lvl w:ilvl="7">
+      <w:start w:val="1"/>
+      <w:numFmt w:val="decimal"/>
+      <w:lvlText w:val="%1.%2.%3.%4.%5.%6.%7.%8"/>
+      <w:lvlJc w:val="left"/>
+      <w:pPr>
+        <w:ind w:left="5832" w:hanging="1800"/>
+      </w:pPr>
+      <w:rPr>
+        <w:rFonts w:hint="default"/>
+      </w:rPr>
+    </w:lvl>
+    <w:lvl w:ilvl="8">
+      <w:start w:val="1"/>
+      <w:numFmt w:val="decimal"/>
+      <w:lvlText w:val="%1.%2.%3.%4.%5.%6.%7.%8.%9"/>
+      <w:lvlJc w:val="left"/>
+      <w:pPr>
+        <w:ind w:left="6768" w:hanging="2160"/>
+      </w:pPr>
+      <w:rPr>
+        <w:rFonts w:hint="default"/>
+      </w:rPr>
+    </w:lvl>
+  </w:abstractNum>
+  <w:abstractNum w:abstractNumId="12" w15:restartNumberingAfterBreak="0">
     <w:nsid w:val="20A056DF"/>
     <w:multiLevelType w:val="multilevel"/>
     <w:tmpl w:val="94562464"/>
@@ -19209,7 +18350,7 @@
       </w:rPr>
     </w:lvl>
   </w:abstractNum>
-  <w:abstractNum w:abstractNumId="11" w15:restartNumberingAfterBreak="0">
+  <w:abstractNum w:abstractNumId="13" w15:restartNumberingAfterBreak="0">
     <w:nsid w:val="2A245219"/>
     <w:multiLevelType w:val="multilevel"/>
     <w:tmpl w:val="0C0A001F"/>
@@ -19295,7 +18436,120 @@
       </w:pPr>
     </w:lvl>
   </w:abstractNum>
-  <w:abstractNum w:abstractNumId="12" w15:restartNumberingAfterBreak="0">
+  <w:abstractNum w:abstractNumId="14" w15:restartNumberingAfterBreak="0">
+    <w:nsid w:val="2FBF00C6"/>
+    <w:multiLevelType w:val="multilevel"/>
+    <w:tmpl w:val="B300B9B2"/>
+    <w:lvl w:ilvl="0">
+      <w:start w:val="3"/>
+      <w:numFmt w:val="decimal"/>
+      <w:lvlText w:val="%1"/>
+      <w:lvlJc w:val="left"/>
+      <w:pPr>
+        <w:ind w:left="360" w:hanging="360"/>
+      </w:pPr>
+      <w:rPr>
+        <w:rFonts w:hint="default"/>
+      </w:rPr>
+    </w:lvl>
+    <w:lvl w:ilvl="1">
+      <w:start w:val="3"/>
+      <w:numFmt w:val="decimal"/>
+      <w:lvlText w:val="%1.%2"/>
+      <w:lvlJc w:val="left"/>
+      <w:pPr>
+        <w:ind w:left="2016" w:hanging="720"/>
+      </w:pPr>
+      <w:rPr>
+        <w:rFonts w:hint="default"/>
+      </w:rPr>
+    </w:lvl>
+    <w:lvl w:ilvl="2">
+      <w:start w:val="1"/>
+      <w:numFmt w:val="decimal"/>
+      <w:lvlText w:val="%1.%2.%3"/>
+      <w:lvlJc w:val="left"/>
+      <w:pPr>
+        <w:ind w:left="3312" w:hanging="720"/>
+      </w:pPr>
+      <w:rPr>
+        <w:rFonts w:hint="default"/>
+      </w:rPr>
+    </w:lvl>
+    <w:lvl w:ilvl="3">
+      <w:start w:val="1"/>
+      <w:numFmt w:val="decimal"/>
+      <w:lvlText w:val="%1.%2.%3.%4"/>
+      <w:lvlJc w:val="left"/>
+      <w:pPr>
+        <w:ind w:left="4968" w:hanging="1080"/>
+      </w:pPr>
+      <w:rPr>
+        <w:rFonts w:hint="default"/>
+      </w:rPr>
+    </w:lvl>
+    <w:lvl w:ilvl="4">
+      <w:start w:val="1"/>
+      <w:numFmt w:val="decimal"/>
+      <w:lvlText w:val="%1.%2.%3.%4.%5"/>
+      <w:lvlJc w:val="left"/>
+      <w:pPr>
+        <w:ind w:left="6264" w:hanging="1080"/>
+      </w:pPr>
+      <w:rPr>
+        <w:rFonts w:hint="default"/>
+      </w:rPr>
+    </w:lvl>
+    <w:lvl w:ilvl="5">
+      <w:start w:val="1"/>
+      <w:numFmt w:val="decimal"/>
+      <w:lvlText w:val="%1.%2.%3.%4.%5.%6"/>
+      <w:lvlJc w:val="left"/>
+      <w:pPr>
+        <w:ind w:left="7920" w:hanging="1440"/>
+      </w:pPr>
+      <w:rPr>
+        <w:rFonts w:hint="default"/>
+      </w:rPr>
+    </w:lvl>
+    <w:lvl w:ilvl="6">
+      <w:start w:val="1"/>
+      <w:numFmt w:val="decimal"/>
+      <w:lvlText w:val="%1.%2.%3.%4.%5.%6.%7"/>
+      <w:lvlJc w:val="left"/>
+      <w:pPr>
+        <w:ind w:left="9576" w:hanging="1800"/>
+      </w:pPr>
+      <w:rPr>
+        <w:rFonts w:hint="default"/>
+      </w:rPr>
+    </w:lvl>
+    <w:lvl w:ilvl="7">
+      <w:start w:val="1"/>
+      <w:numFmt w:val="decimal"/>
+      <w:lvlText w:val="%1.%2.%3.%4.%5.%6.%7.%8"/>
+      <w:lvlJc w:val="left"/>
+      <w:pPr>
+        <w:ind w:left="10872" w:hanging="1800"/>
+      </w:pPr>
+      <w:rPr>
+        <w:rFonts w:hint="default"/>
+      </w:rPr>
+    </w:lvl>
+    <w:lvl w:ilvl="8">
+      <w:start w:val="1"/>
+      <w:numFmt w:val="decimal"/>
+      <w:lvlText w:val="%1.%2.%3.%4.%5.%6.%7.%8.%9"/>
+      <w:lvlJc w:val="left"/>
+      <w:pPr>
+        <w:ind w:left="12528" w:hanging="2160"/>
+      </w:pPr>
+      <w:rPr>
+        <w:rFonts w:hint="default"/>
+      </w:rPr>
+    </w:lvl>
+  </w:abstractNum>
+  <w:abstractNum w:abstractNumId="15" w15:restartNumberingAfterBreak="0">
     <w:nsid w:val="30B419E7"/>
     <w:multiLevelType w:val="multilevel"/>
     <w:tmpl w:val="0C0A001F"/>
@@ -19381,7 +18635,7 @@
       </w:pPr>
     </w:lvl>
   </w:abstractNum>
-  <w:abstractNum w:abstractNumId="13" w15:restartNumberingAfterBreak="0">
+  <w:abstractNum w:abstractNumId="16" w15:restartNumberingAfterBreak="0">
     <w:nsid w:val="3297035A"/>
     <w:multiLevelType w:val="multilevel"/>
     <w:tmpl w:val="0C0A001D"/>
@@ -19467,7 +18721,7 @@
       </w:pPr>
     </w:lvl>
   </w:abstractNum>
-  <w:abstractNum w:abstractNumId="14" w15:restartNumberingAfterBreak="0">
+  <w:abstractNum w:abstractNumId="17" w15:restartNumberingAfterBreak="0">
     <w:nsid w:val="33410C85"/>
     <w:multiLevelType w:val="multilevel"/>
     <w:tmpl w:val="0C0A001F"/>
@@ -19553,7 +18807,7 @@
       </w:pPr>
     </w:lvl>
   </w:abstractNum>
-  <w:abstractNum w:abstractNumId="15" w15:restartNumberingAfterBreak="0">
+  <w:abstractNum w:abstractNumId="18" w15:restartNumberingAfterBreak="0">
     <w:nsid w:val="383E6370"/>
     <w:multiLevelType w:val="multilevel"/>
     <w:tmpl w:val="0C0A001F"/>
@@ -19639,7 +18893,7 @@
       </w:pPr>
     </w:lvl>
   </w:abstractNum>
-  <w:abstractNum w:abstractNumId="16" w15:restartNumberingAfterBreak="0">
+  <w:abstractNum w:abstractNumId="19" w15:restartNumberingAfterBreak="0">
     <w:nsid w:val="463A6FC8"/>
     <w:multiLevelType w:val="multilevel"/>
     <w:tmpl w:val="2B9688E0"/>
@@ -19752,7 +19006,7 @@
       </w:rPr>
     </w:lvl>
   </w:abstractNum>
-  <w:abstractNum w:abstractNumId="17" w15:restartNumberingAfterBreak="0">
+  <w:abstractNum w:abstractNumId="20" w15:restartNumberingAfterBreak="0">
     <w:nsid w:val="49BC7457"/>
     <w:multiLevelType w:val="multilevel"/>
     <w:tmpl w:val="0C0A001F"/>
@@ -19838,7 +19092,7 @@
       </w:pPr>
     </w:lvl>
   </w:abstractNum>
-  <w:abstractNum w:abstractNumId="18" w15:restartNumberingAfterBreak="0">
+  <w:abstractNum w:abstractNumId="21" w15:restartNumberingAfterBreak="0">
     <w:nsid w:val="4AD17B84"/>
     <w:multiLevelType w:val="hybridMultilevel"/>
     <w:tmpl w:val="AFC8251A"/>
@@ -19924,7 +19178,7 @@
       </w:pPr>
     </w:lvl>
   </w:abstractNum>
-  <w:abstractNum w:abstractNumId="19" w15:restartNumberingAfterBreak="0">
+  <w:abstractNum w:abstractNumId="22" w15:restartNumberingAfterBreak="0">
     <w:nsid w:val="4D404853"/>
     <w:multiLevelType w:val="multilevel"/>
     <w:tmpl w:val="7EBC8096"/>
@@ -20037,7 +19291,7 @@
       </w:rPr>
     </w:lvl>
   </w:abstractNum>
-  <w:abstractNum w:abstractNumId="20" w15:restartNumberingAfterBreak="0">
+  <w:abstractNum w:abstractNumId="23" w15:restartNumberingAfterBreak="0">
     <w:nsid w:val="579405C1"/>
     <w:multiLevelType w:val="hybridMultilevel"/>
     <w:tmpl w:val="B46C420A"/>
@@ -20150,7 +19404,7 @@
       </w:rPr>
     </w:lvl>
   </w:abstractNum>
-  <w:abstractNum w:abstractNumId="21" w15:restartNumberingAfterBreak="0">
+  <w:abstractNum w:abstractNumId="24" w15:restartNumberingAfterBreak="0">
     <w:nsid w:val="5B080255"/>
     <w:multiLevelType w:val="hybridMultilevel"/>
     <w:tmpl w:val="40963EB8"/>
@@ -20236,7 +19490,7 @@
       </w:pPr>
     </w:lvl>
   </w:abstractNum>
-  <w:abstractNum w:abstractNumId="22" w15:restartNumberingAfterBreak="0">
+  <w:abstractNum w:abstractNumId="25" w15:restartNumberingAfterBreak="0">
     <w:nsid w:val="5CA27782"/>
     <w:multiLevelType w:val="multilevel"/>
     <w:tmpl w:val="0C0A001F"/>
@@ -20322,7 +19576,7 @@
       </w:pPr>
     </w:lvl>
   </w:abstractNum>
-  <w:abstractNum w:abstractNumId="23" w15:restartNumberingAfterBreak="0">
+  <w:abstractNum w:abstractNumId="26" w15:restartNumberingAfterBreak="0">
     <w:nsid w:val="5CE91B29"/>
     <w:multiLevelType w:val="hybridMultilevel"/>
     <w:tmpl w:val="5914DE10"/>
@@ -20435,7 +19689,7 @@
       </w:rPr>
     </w:lvl>
   </w:abstractNum>
-  <w:abstractNum w:abstractNumId="24" w15:restartNumberingAfterBreak="0">
+  <w:abstractNum w:abstractNumId="27" w15:restartNumberingAfterBreak="0">
     <w:nsid w:val="6442114B"/>
     <w:multiLevelType w:val="multilevel"/>
     <w:tmpl w:val="26F4D6AC"/>
@@ -20548,7 +19802,7 @@
       </w:rPr>
     </w:lvl>
   </w:abstractNum>
-  <w:abstractNum w:abstractNumId="25" w15:restartNumberingAfterBreak="0">
+  <w:abstractNum w:abstractNumId="28" w15:restartNumberingAfterBreak="0">
     <w:nsid w:val="6BE63138"/>
     <w:multiLevelType w:val="multilevel"/>
     <w:tmpl w:val="F18C5054"/>
@@ -20661,7 +19915,7 @@
       </w:rPr>
     </w:lvl>
   </w:abstractNum>
-  <w:abstractNum w:abstractNumId="26" w15:restartNumberingAfterBreak="0">
+  <w:abstractNum w:abstractNumId="29" w15:restartNumberingAfterBreak="0">
     <w:nsid w:val="6D7F6804"/>
     <w:multiLevelType w:val="multilevel"/>
     <w:tmpl w:val="0C0A001F"/>
@@ -20747,7 +20001,7 @@
       </w:pPr>
     </w:lvl>
   </w:abstractNum>
-  <w:abstractNum w:abstractNumId="27" w15:restartNumberingAfterBreak="0">
+  <w:abstractNum w:abstractNumId="30" w15:restartNumberingAfterBreak="0">
     <w:nsid w:val="6E7B40C4"/>
     <w:multiLevelType w:val="multilevel"/>
     <w:tmpl w:val="0C0A001D"/>
@@ -20833,7 +20087,7 @@
       </w:pPr>
     </w:lvl>
   </w:abstractNum>
-  <w:abstractNum w:abstractNumId="28" w15:restartNumberingAfterBreak="0">
+  <w:abstractNum w:abstractNumId="31" w15:restartNumberingAfterBreak="0">
     <w:nsid w:val="6E8524BA"/>
     <w:multiLevelType w:val="multilevel"/>
     <w:tmpl w:val="0C0A001F"/>
@@ -20919,7 +20173,7 @@
       </w:pPr>
     </w:lvl>
   </w:abstractNum>
-  <w:abstractNum w:abstractNumId="29" w15:restartNumberingAfterBreak="0">
+  <w:abstractNum w:abstractNumId="32" w15:restartNumberingAfterBreak="0">
     <w:nsid w:val="6EBD056E"/>
     <w:multiLevelType w:val="multilevel"/>
     <w:tmpl w:val="0C0A001F"/>
@@ -21005,7 +20259,7 @@
       </w:pPr>
     </w:lvl>
   </w:abstractNum>
-  <w:abstractNum w:abstractNumId="30" w15:restartNumberingAfterBreak="0">
+  <w:abstractNum w:abstractNumId="33" w15:restartNumberingAfterBreak="0">
     <w:nsid w:val="70356FE3"/>
     <w:multiLevelType w:val="multilevel"/>
     <w:tmpl w:val="F18C5054"/>
@@ -21118,7 +20372,93 @@
       </w:rPr>
     </w:lvl>
   </w:abstractNum>
-  <w:abstractNum w:abstractNumId="31" w15:restartNumberingAfterBreak="0">
+  <w:abstractNum w:abstractNumId="34" w15:restartNumberingAfterBreak="0">
+    <w:nsid w:val="704B3C9D"/>
+    <w:multiLevelType w:val="hybridMultilevel"/>
+    <w:tmpl w:val="0512BE7A"/>
+    <w:lvl w:ilvl="0" w:tplc="340A000F">
+      <w:start w:val="1"/>
+      <w:numFmt w:val="decimal"/>
+      <w:lvlText w:val="%1."/>
+      <w:lvlJc w:val="left"/>
+      <w:pPr>
+        <w:ind w:left="1134" w:hanging="360"/>
+      </w:pPr>
+    </w:lvl>
+    <w:lvl w:ilvl="1" w:tplc="340A0019" w:tentative="1">
+      <w:start w:val="1"/>
+      <w:numFmt w:val="lowerLetter"/>
+      <w:lvlText w:val="%2."/>
+      <w:lvlJc w:val="left"/>
+      <w:pPr>
+        <w:ind w:left="1854" w:hanging="360"/>
+      </w:pPr>
+    </w:lvl>
+    <w:lvl w:ilvl="2" w:tplc="340A001B" w:tentative="1">
+      <w:start w:val="1"/>
+      <w:numFmt w:val="lowerRoman"/>
+      <w:lvlText w:val="%3."/>
+      <w:lvlJc w:val="right"/>
+      <w:pPr>
+        <w:ind w:left="2574" w:hanging="180"/>
+      </w:pPr>
+    </w:lvl>
+    <w:lvl w:ilvl="3" w:tplc="340A000F" w:tentative="1">
+      <w:start w:val="1"/>
+      <w:numFmt w:val="decimal"/>
+      <w:lvlText w:val="%4."/>
+      <w:lvlJc w:val="left"/>
+      <w:pPr>
+        <w:ind w:left="3294" w:hanging="360"/>
+      </w:pPr>
+    </w:lvl>
+    <w:lvl w:ilvl="4" w:tplc="340A0019" w:tentative="1">
+      <w:start w:val="1"/>
+      <w:numFmt w:val="lowerLetter"/>
+      <w:lvlText w:val="%5."/>
+      <w:lvlJc w:val="left"/>
+      <w:pPr>
+        <w:ind w:left="4014" w:hanging="360"/>
+      </w:pPr>
+    </w:lvl>
+    <w:lvl w:ilvl="5" w:tplc="340A001B" w:tentative="1">
+      <w:start w:val="1"/>
+      <w:numFmt w:val="lowerRoman"/>
+      <w:lvlText w:val="%6."/>
+      <w:lvlJc w:val="right"/>
+      <w:pPr>
+        <w:ind w:left="4734" w:hanging="180"/>
+      </w:pPr>
+    </w:lvl>
+    <w:lvl w:ilvl="6" w:tplc="340A000F" w:tentative="1">
+      <w:start w:val="1"/>
+      <w:numFmt w:val="decimal"/>
+      <w:lvlText w:val="%7."/>
+      <w:lvlJc w:val="left"/>
+      <w:pPr>
+        <w:ind w:left="5454" w:hanging="360"/>
+      </w:pPr>
+    </w:lvl>
+    <w:lvl w:ilvl="7" w:tplc="340A0019" w:tentative="1">
+      <w:start w:val="1"/>
+      <w:numFmt w:val="lowerLetter"/>
+      <w:lvlText w:val="%8."/>
+      <w:lvlJc w:val="left"/>
+      <w:pPr>
+        <w:ind w:left="6174" w:hanging="360"/>
+      </w:pPr>
+    </w:lvl>
+    <w:lvl w:ilvl="8" w:tplc="340A001B" w:tentative="1">
+      <w:start w:val="1"/>
+      <w:numFmt w:val="lowerRoman"/>
+      <w:lvlText w:val="%9."/>
+      <w:lvlJc w:val="right"/>
+      <w:pPr>
+        <w:ind w:left="6894" w:hanging="180"/>
+      </w:pPr>
+    </w:lvl>
+  </w:abstractNum>
+  <w:abstractNum w:abstractNumId="35" w15:restartNumberingAfterBreak="0">
     <w:nsid w:val="74652355"/>
     <w:multiLevelType w:val="multilevel"/>
     <w:tmpl w:val="71F65308"/>
@@ -21231,7 +20571,7 @@
       </w:rPr>
     </w:lvl>
   </w:abstractNum>
-  <w:abstractNum w:abstractNumId="32" w15:restartNumberingAfterBreak="0">
+  <w:abstractNum w:abstractNumId="36" w15:restartNumberingAfterBreak="0">
     <w:nsid w:val="7B8F5DCA"/>
     <w:multiLevelType w:val="multilevel"/>
     <w:tmpl w:val="0C0A001F"/>
@@ -21324,13 +20664,13 @@
     <w:abstractNumId w:val="5"/>
   </w:num>
   <w:num w:numId="3">
-    <w:abstractNumId w:val="26"/>
+    <w:abstractNumId w:val="29"/>
   </w:num>
   <w:num w:numId="4">
-    <w:abstractNumId w:val="10"/>
+    <w:abstractNumId w:val="12"/>
   </w:num>
   <w:num w:numId="5">
-    <w:abstractNumId w:val="10"/>
+    <w:abstractNumId w:val="12"/>
     <w:lvlOverride w:ilvl="0">
       <w:startOverride w:val="1"/>
     </w:lvlOverride>
@@ -21360,28 +20700,28 @@
     </w:lvlOverride>
   </w:num>
   <w:num w:numId="6">
-    <w:abstractNumId w:val="27"/>
+    <w:abstractNumId w:val="30"/>
   </w:num>
   <w:num w:numId="7">
-    <w:abstractNumId w:val="13"/>
+    <w:abstractNumId w:val="16"/>
   </w:num>
   <w:num w:numId="8">
-    <w:abstractNumId w:val="21"/>
+    <w:abstractNumId w:val="24"/>
   </w:num>
   <w:num w:numId="9">
     <w:abstractNumId w:val="2"/>
   </w:num>
   <w:num w:numId="10">
-    <w:abstractNumId w:val="6"/>
+    <w:abstractNumId w:val="7"/>
   </w:num>
   <w:num w:numId="11">
-    <w:abstractNumId w:val="14"/>
+    <w:abstractNumId w:val="17"/>
   </w:num>
   <w:num w:numId="12">
-    <w:abstractNumId w:val="19"/>
+    <w:abstractNumId w:val="22"/>
   </w:num>
   <w:num w:numId="13">
-    <w:abstractNumId w:val="19"/>
+    <w:abstractNumId w:val="22"/>
     <w:lvlOverride w:ilvl="0">
       <w:startOverride w:val="1"/>
     </w:lvlOverride>
@@ -21414,52 +20754,52 @@
     <w:abstractNumId w:val="1"/>
   </w:num>
   <w:num w:numId="15">
+    <w:abstractNumId w:val="18"/>
+  </w:num>
+  <w:num w:numId="16">
     <w:abstractNumId w:val="15"/>
   </w:num>
-  <w:num w:numId="16">
-    <w:abstractNumId w:val="12"/>
-  </w:num>
   <w:num w:numId="17">
-    <w:abstractNumId w:val="22"/>
+    <w:abstractNumId w:val="25"/>
   </w:num>
   <w:num w:numId="18">
-    <w:abstractNumId w:val="29"/>
+    <w:abstractNumId w:val="32"/>
   </w:num>
   <w:num w:numId="19">
-    <w:abstractNumId w:val="32"/>
+    <w:abstractNumId w:val="36"/>
   </w:num>
   <w:num w:numId="20">
+    <w:abstractNumId w:val="31"/>
+  </w:num>
+  <w:num w:numId="21">
+    <w:abstractNumId w:val="23"/>
+  </w:num>
+  <w:num w:numId="22">
+    <w:abstractNumId w:val="10"/>
+  </w:num>
+  <w:num w:numId="23">
+    <w:abstractNumId w:val="20"/>
+  </w:num>
+  <w:num w:numId="24">
+    <w:abstractNumId w:val="8"/>
+  </w:num>
+  <w:num w:numId="25">
+    <w:abstractNumId w:val="21"/>
+  </w:num>
+  <w:num w:numId="26">
     <w:abstractNumId w:val="28"/>
   </w:num>
-  <w:num w:numId="21">
-    <w:abstractNumId w:val="20"/>
-  </w:num>
-  <w:num w:numId="22">
-    <w:abstractNumId w:val="9"/>
-  </w:num>
-  <w:num w:numId="23">
-    <w:abstractNumId w:val="17"/>
-  </w:num>
-  <w:num w:numId="24">
-    <w:abstractNumId w:val="7"/>
-  </w:num>
-  <w:num w:numId="25">
-    <w:abstractNumId w:val="18"/>
-  </w:num>
-  <w:num w:numId="26">
-    <w:abstractNumId w:val="25"/>
-  </w:num>
   <w:num w:numId="27">
-    <w:abstractNumId w:val="30"/>
+    <w:abstractNumId w:val="33"/>
   </w:num>
   <w:num w:numId="28">
-    <w:abstractNumId w:val="16"/>
+    <w:abstractNumId w:val="19"/>
   </w:num>
   <w:num w:numId="29">
-    <w:abstractNumId w:val="31"/>
+    <w:abstractNumId w:val="35"/>
   </w:num>
   <w:num w:numId="30">
-    <w:abstractNumId w:val="11"/>
+    <w:abstractNumId w:val="13"/>
   </w:num>
   <w:num w:numId="31">
     <w:abstractNumId w:val="3"/>
@@ -21468,13 +20808,25 @@
     <w:abstractNumId w:val="4"/>
   </w:num>
   <w:num w:numId="33">
-    <w:abstractNumId w:val="24"/>
+    <w:abstractNumId w:val="27"/>
   </w:num>
   <w:num w:numId="34">
-    <w:abstractNumId w:val="8"/>
+    <w:abstractNumId w:val="9"/>
   </w:num>
   <w:num w:numId="35">
-    <w:abstractNumId w:val="23"/>
+    <w:abstractNumId w:val="26"/>
+  </w:num>
+  <w:num w:numId="36">
+    <w:abstractNumId w:val="34"/>
+  </w:num>
+  <w:num w:numId="37">
+    <w:abstractNumId w:val="11"/>
+  </w:num>
+  <w:num w:numId="38">
+    <w:abstractNumId w:val="14"/>
+  </w:num>
+  <w:num w:numId="39">
+    <w:abstractNumId w:val="6"/>
   </w:num>
 </w:numbering>
 </file>
@@ -21993,7 +21345,6 @@
     <w:next w:val="Normal"/>
     <w:link w:val="Ttulo5Car"/>
     <w:uiPriority w:val="9"/>
-    <w:semiHidden/>
     <w:unhideWhenUsed/>
     <w:qFormat/>
     <w:rsid w:val="004B7851"/>
@@ -22018,7 +21369,6 @@
     <w:next w:val="Normal"/>
     <w:link w:val="Ttulo6Car"/>
     <w:uiPriority w:val="9"/>
-    <w:semiHidden/>
     <w:unhideWhenUsed/>
     <w:qFormat/>
     <w:rsid w:val="004B7851"/>
@@ -22045,7 +21395,6 @@
     <w:next w:val="Normal"/>
     <w:link w:val="Ttulo7Car"/>
     <w:uiPriority w:val="9"/>
-    <w:semiHidden/>
     <w:unhideWhenUsed/>
     <w:qFormat/>
     <w:rsid w:val="004B7851"/>
@@ -22072,7 +21421,6 @@
     <w:next w:val="Normal"/>
     <w:link w:val="Ttulo8Car"/>
     <w:uiPriority w:val="9"/>
-    <w:semiHidden/>
     <w:unhideWhenUsed/>
     <w:qFormat/>
     <w:rsid w:val="004B7851"/>
@@ -22099,7 +21447,6 @@
     <w:next w:val="Normal"/>
     <w:link w:val="Ttulo9Car"/>
     <w:uiPriority w:val="9"/>
-    <w:semiHidden/>
     <w:unhideWhenUsed/>
     <w:qFormat/>
     <w:rsid w:val="004B7851"/>
@@ -22287,7 +21634,6 @@
     <w:basedOn w:val="Fuentedeprrafopredeter"/>
     <w:link w:val="Ttulo5"/>
     <w:uiPriority w:val="9"/>
-    <w:semiHidden/>
     <w:rsid w:val="004B7851"/>
     <w:rPr>
       <w:rFonts w:asciiTheme="majorHAnsi" w:eastAsiaTheme="majorEastAsia" w:hAnsiTheme="majorHAnsi" w:cstheme="majorBidi"/>
@@ -22302,7 +21648,6 @@
     <w:basedOn w:val="Fuentedeprrafopredeter"/>
     <w:link w:val="Ttulo6"/>
     <w:uiPriority w:val="9"/>
-    <w:semiHidden/>
     <w:rsid w:val="004B7851"/>
     <w:rPr>
       <w:rFonts w:asciiTheme="majorHAnsi" w:eastAsiaTheme="majorEastAsia" w:hAnsiTheme="majorHAnsi" w:cstheme="majorBidi"/>
@@ -22319,7 +21664,6 @@
     <w:basedOn w:val="Fuentedeprrafopredeter"/>
     <w:link w:val="Ttulo7"/>
     <w:uiPriority w:val="9"/>
-    <w:semiHidden/>
     <w:rsid w:val="004B7851"/>
     <w:rPr>
       <w:rFonts w:asciiTheme="majorHAnsi" w:eastAsiaTheme="majorEastAsia" w:hAnsiTheme="majorHAnsi" w:cstheme="majorBidi"/>
@@ -22336,7 +21680,6 @@
     <w:basedOn w:val="Fuentedeprrafopredeter"/>
     <w:link w:val="Ttulo8"/>
     <w:uiPriority w:val="9"/>
-    <w:semiHidden/>
     <w:rsid w:val="004B7851"/>
     <w:rPr>
       <w:rFonts w:asciiTheme="majorHAnsi" w:eastAsiaTheme="majorEastAsia" w:hAnsiTheme="majorHAnsi" w:cstheme="majorBidi"/>
@@ -22351,7 +21694,6 @@
     <w:basedOn w:val="Fuentedeprrafopredeter"/>
     <w:link w:val="Ttulo9"/>
     <w:uiPriority w:val="9"/>
-    <w:semiHidden/>
     <w:rsid w:val="004B7851"/>
     <w:rPr>
       <w:rFonts w:asciiTheme="majorHAnsi" w:eastAsiaTheme="majorEastAsia" w:hAnsiTheme="majorHAnsi" w:cstheme="majorBidi"/>
@@ -22909,7 +22251,7 @@
 </file>
 
 <file path=customXml/itemProps1.xml><?xml version="1.0" encoding="utf-8"?>
-<ds:datastoreItem xmlns:ds="http://schemas.openxmlformats.org/officeDocument/2006/customXml" ds:itemID="{BC6B92FE-748F-4C4F-A6C7-E327E4AE38CE}">
+<ds:datastoreItem xmlns:ds="http://schemas.openxmlformats.org/officeDocument/2006/customXml" ds:itemID="{7C0EBAC3-AAFE-40C3-B9BA-BE87D6F5222D}">
   <ds:schemaRefs>
     <ds:schemaRef ds:uri="http://schemas.openxmlformats.org/officeDocument/2006/bibliography"/>
   </ds:schemaRefs>

--- a/documentacion/Documento de diseño.docx
+++ b/documentacion/Documento de diseño.docx
@@ -28,6 +28,7 @@
                 <w:lang w:val="es-ES_tradnl"/>
               </w:rPr>
             </w:pPr>
+            <w:bookmarkStart w:id="0" w:name="_Hlk27198489"/>
             <w:r>
               <w:rPr>
                 <w:rFonts w:ascii="Verdana" w:hAnsi="Verdana"/>
@@ -79,7 +80,7 @@
                           </a:ln>
                           <a:extLst>
                             <a:ext uri="{53640926-AAD7-44d8-BBD7-CCE9431645EC}">
-                              <a14:shadowObscured xmlns:a14="http://schemas.microsoft.com/office/drawing/2010/main" xmlns:w="http://schemas.openxmlformats.org/wordprocessingml/2006/main" xmlns:w10="urn:schemas-microsoft-com:office:word" xmlns:v="urn:schemas-microsoft-com:vml" xmlns:o="urn:schemas-microsoft-com:office:office" xmlns:mv="urn:schemas-microsoft-com:mac:vml" xmlns:mo="http://schemas.microsoft.com/office/mac/office/2008/main" xmlns=""/>
+                              <a14:shadowObscured xmlns="" xmlns:mo="http://schemas.microsoft.com/office/mac/office/2008/main" xmlns:mv="urn:schemas-microsoft-com:mac:vml" xmlns:o="urn:schemas-microsoft-com:office:office" xmlns:v="urn:schemas-microsoft-com:vml" xmlns:w10="urn:schemas-microsoft-com:office:word" xmlns:w="http://schemas.openxmlformats.org/wordprocessingml/2006/main" xmlns:a14="http://schemas.microsoft.com/office/drawing/2010/main"/>
                             </a:ext>
                           </a:extLst>
                         </pic:spPr>
@@ -312,17 +313,46 @@
         <w:jc w:val="center"/>
         <w:rPr>
           <w:rFonts w:ascii="Arial" w:hAnsi="Arial" w:cs="Arial"/>
+          <w:b/>
           <w:bCs/>
           <w:sz w:val="48"/>
         </w:rPr>
       </w:pPr>
-      <w:r>
+    </w:p>
+    <w:p>
+      <w:pPr>
+        <w:jc w:val="center"/>
         <w:rPr>
           <w:rFonts w:ascii="Arial" w:hAnsi="Arial" w:cs="Arial"/>
           <w:bCs/>
           <w:sz w:val="48"/>
         </w:rPr>
-        <w:t>Nombre de Proyecto</w:t>
+      </w:pPr>
+      <w:proofErr w:type="spellStart"/>
+      <w:r>
+        <w:rPr>
+          <w:rFonts w:ascii="Arial" w:hAnsi="Arial" w:cs="Arial"/>
+          <w:bCs/>
+          <w:sz w:val="48"/>
+        </w:rPr>
+        <w:t>JHawanetFramework</w:t>
+      </w:r>
+      <w:proofErr w:type="spellEnd"/>
+      <w:r>
+        <w:rPr>
+          <w:rFonts w:ascii="Arial" w:hAnsi="Arial" w:cs="Arial"/>
+          <w:bCs/>
+          <w:sz w:val="48"/>
+        </w:rPr>
+        <w:t xml:space="preserve">: </w:t>
+      </w:r>
+      <w:r>
+        <w:rPr>
+          <w:rFonts w:ascii="Arial" w:hAnsi="Arial" w:cs="Arial"/>
+          <w:bCs/>
+          <w:sz w:val="48"/>
+        </w:rPr>
+        <w:t xml:space="preserve">Herramienta para la optimización de redes de </w:t>
       </w:r>
     </w:p>
     <w:p>
@@ -335,6 +365,14 @@
           <w:sz w:val="48"/>
         </w:rPr>
       </w:pPr>
+      <w:r>
+        <w:rPr>
+          <w:rFonts w:ascii="Arial" w:hAnsi="Arial" w:cs="Arial"/>
+          <w:bCs/>
+          <w:sz w:val="48"/>
+        </w:rPr>
+        <w:t>distribución de agua potable</w:t>
+      </w:r>
     </w:p>
     <w:p>
       <w:pPr>
@@ -1299,16 +1337,16 @@
           <w:lang w:val="es-ES"/>
         </w:rPr>
       </w:pPr>
-      <w:bookmarkStart w:id="0" w:name="_Toc227071489"/>
-      <w:bookmarkStart w:id="1" w:name="_Toc26157193"/>
+      <w:bookmarkStart w:id="1" w:name="_Toc227071489"/>
+      <w:bookmarkStart w:id="2" w:name="_Toc27085426"/>
       <w:r>
         <w:rPr>
           <w:lang w:val="es-ES"/>
         </w:rPr>
         <w:t>Historia del Documento</w:t>
       </w:r>
-      <w:bookmarkEnd w:id="0"/>
       <w:bookmarkEnd w:id="1"/>
+      <w:bookmarkEnd w:id="2"/>
     </w:p>
     <w:p>
       <w:pPr>
@@ -1833,6 +1871,12 @@
                 <w:rFonts w:ascii="Arial" w:hAnsi="Arial" w:cs="Arial"/>
               </w:rPr>
             </w:pPr>
+            <w:r>
+              <w:rPr>
+                <w:rFonts w:ascii="Arial" w:hAnsi="Arial" w:cs="Arial"/>
+              </w:rPr>
+              <w:t>0.4</w:t>
+            </w:r>
           </w:p>
         </w:tc>
         <w:tc>
@@ -1852,6 +1896,12 @@
                 <w:rFonts w:ascii="Arial" w:hAnsi="Arial" w:cs="Arial"/>
               </w:rPr>
             </w:pPr>
+            <w:r>
+              <w:rPr>
+                <w:rFonts w:ascii="Arial" w:hAnsi="Arial" w:cs="Arial"/>
+              </w:rPr>
+              <w:t>12/12/2019</w:t>
+            </w:r>
           </w:p>
         </w:tc>
         <w:tc>
@@ -1870,6 +1920,12 @@
                 <w:rFonts w:ascii="Arial" w:hAnsi="Arial" w:cs="Arial"/>
               </w:rPr>
             </w:pPr>
+            <w:r>
+              <w:rPr>
+                <w:rFonts w:ascii="Arial" w:hAnsi="Arial" w:cs="Arial"/>
+              </w:rPr>
+              <w:t>Agregado diagrama de secuencia y módulos</w:t>
+            </w:r>
           </w:p>
         </w:tc>
         <w:tc>
@@ -1912,6 +1968,12 @@
                 <w:rFonts w:ascii="Arial" w:hAnsi="Arial" w:cs="Arial"/>
               </w:rPr>
             </w:pPr>
+            <w:r>
+              <w:rPr>
+                <w:rFonts w:ascii="Arial" w:hAnsi="Arial" w:cs="Arial"/>
+              </w:rPr>
+              <w:t>0.5</w:t>
+            </w:r>
           </w:p>
         </w:tc>
         <w:tc>
@@ -1931,6 +1993,12 @@
                 <w:rFonts w:ascii="Arial" w:hAnsi="Arial" w:cs="Arial"/>
               </w:rPr>
             </w:pPr>
+            <w:r>
+              <w:rPr>
+                <w:rFonts w:ascii="Arial" w:hAnsi="Arial" w:cs="Arial"/>
+              </w:rPr>
+              <w:t>13/12/2019</w:t>
+            </w:r>
           </w:p>
         </w:tc>
         <w:tc>
@@ -1949,6 +2017,12 @@
                 <w:rFonts w:ascii="Arial" w:hAnsi="Arial" w:cs="Arial"/>
               </w:rPr>
             </w:pPr>
+            <w:r>
+              <w:rPr>
+                <w:rFonts w:ascii="Arial" w:hAnsi="Arial" w:cs="Arial"/>
+              </w:rPr>
+              <w:t>Agregado detalle de anotaciones</w:t>
+            </w:r>
           </w:p>
         </w:tc>
         <w:tc>
@@ -1989,6 +2063,7 @@
         </w:rPr>
       </w:pPr>
     </w:p>
+    <w:bookmarkEnd w:id="0"/>
     <w:p>
       <w:pPr>
         <w:pStyle w:val="Textoindependiente"/>
@@ -2051,7 +2126,6 @@
           <w:docPartUnique/>
         </w:docPartObj>
       </w:sdtPr>
-      <w:sdtEndPr/>
       <w:sdtContent>
         <w:p>
           <w:pPr>
@@ -2084,7 +2158,7 @@
           <w:r>
             <w:fldChar w:fldCharType="separate"/>
           </w:r>
-          <w:hyperlink w:anchor="_Toc26157193" w:history="1">
+          <w:hyperlink w:anchor="_Toc27085426" w:history="1">
             <w:r>
               <w:rPr>
                 <w:rStyle w:val="Hipervnculo"/>
@@ -2112,7 +2186,7 @@
                 <w:noProof/>
                 <w:webHidden/>
               </w:rPr>
-              <w:instrText xml:space="preserve"> PAGEREF _Toc26157193 \h </w:instrText>
+              <w:instrText xml:space="preserve"> PAGEREF _Toc27085426 \h </w:instrText>
             </w:r>
             <w:r>
               <w:rPr>
@@ -2158,7 +2232,7 @@
               <w:lang w:val="es-CL" w:eastAsia="es-CL"/>
             </w:rPr>
           </w:pPr>
-          <w:hyperlink w:anchor="_Toc26157194" w:history="1">
+          <w:hyperlink w:anchor="_Toc27085427" w:history="1">
             <w:r>
               <w:rPr>
                 <w:rStyle w:val="Hipervnculo"/>
@@ -2204,7 +2278,7 @@
                 <w:noProof/>
                 <w:webHidden/>
               </w:rPr>
-              <w:instrText xml:space="preserve"> PAGEREF _Toc26157194 \h </w:instrText>
+              <w:instrText xml:space="preserve"> PAGEREF _Toc27085427 \h </w:instrText>
             </w:r>
             <w:r>
               <w:rPr>
@@ -2250,7 +2324,7 @@
               <w:lang w:val="es-CL" w:eastAsia="es-CL"/>
             </w:rPr>
           </w:pPr>
-          <w:hyperlink w:anchor="_Toc26157195" w:history="1">
+          <w:hyperlink w:anchor="_Toc27085428" w:history="1">
             <w:r>
               <w:rPr>
                 <w:rStyle w:val="Hipervnculo"/>
@@ -2296,7 +2370,7 @@
                 <w:noProof/>
                 <w:webHidden/>
               </w:rPr>
-              <w:instrText xml:space="preserve"> PAGEREF _Toc26157195 \h </w:instrText>
+              <w:instrText xml:space="preserve"> PAGEREF _Toc27085428 \h </w:instrText>
             </w:r>
             <w:r>
               <w:rPr>
@@ -2342,7 +2416,7 @@
               <w:lang w:val="es-CL" w:eastAsia="es-CL"/>
             </w:rPr>
           </w:pPr>
-          <w:hyperlink w:anchor="_Toc26157196" w:history="1">
+          <w:hyperlink w:anchor="_Toc27085429" w:history="1">
             <w:r>
               <w:rPr>
                 <w:rStyle w:val="Hipervnculo"/>
@@ -2388,7 +2462,7 @@
                 <w:noProof/>
                 <w:webHidden/>
               </w:rPr>
-              <w:instrText xml:space="preserve"> PAGEREF _Toc26157196 \h </w:instrText>
+              <w:instrText xml:space="preserve"> PAGEREF _Toc27085429 \h </w:instrText>
             </w:r>
             <w:r>
               <w:rPr>
@@ -2434,7 +2508,7 @@
               <w:lang w:val="es-CL" w:eastAsia="es-CL"/>
             </w:rPr>
           </w:pPr>
-          <w:hyperlink w:anchor="_Toc26157197" w:history="1">
+          <w:hyperlink w:anchor="_Toc27085430" w:history="1">
             <w:r>
               <w:rPr>
                 <w:rStyle w:val="Hipervnculo"/>
@@ -2480,7 +2554,7 @@
                 <w:noProof/>
                 <w:webHidden/>
               </w:rPr>
-              <w:instrText xml:space="preserve"> PAGEREF _Toc26157197 \h </w:instrText>
+              <w:instrText xml:space="preserve"> PAGEREF _Toc27085430 \h </w:instrText>
             </w:r>
             <w:r>
               <w:rPr>
@@ -2526,7 +2600,7 @@
               <w:lang w:val="es-CL" w:eastAsia="es-CL"/>
             </w:rPr>
           </w:pPr>
-          <w:hyperlink w:anchor="_Toc26157198" w:history="1">
+          <w:hyperlink w:anchor="_Toc27085431" w:history="1">
             <w:r>
               <w:rPr>
                 <w:rStyle w:val="Hipervnculo"/>
@@ -2572,7 +2646,7 @@
                 <w:noProof/>
                 <w:webHidden/>
               </w:rPr>
-              <w:instrText xml:space="preserve"> PAGEREF _Toc26157198 \h </w:instrText>
+              <w:instrText xml:space="preserve"> PAGEREF _Toc27085431 \h </w:instrText>
             </w:r>
             <w:r>
               <w:rPr>
@@ -2618,7 +2692,7 @@
               <w:lang w:val="es-CL" w:eastAsia="es-CL"/>
             </w:rPr>
           </w:pPr>
-          <w:hyperlink w:anchor="_Toc26157199" w:history="1">
+          <w:hyperlink w:anchor="_Toc27085432" w:history="1">
             <w:r>
               <w:rPr>
                 <w:rStyle w:val="Hipervnculo"/>
@@ -2664,7 +2738,7 @@
                 <w:noProof/>
                 <w:webHidden/>
               </w:rPr>
-              <w:instrText xml:space="preserve"> PAGEREF _Toc26157199 \h </w:instrText>
+              <w:instrText xml:space="preserve"> PAGEREF _Toc27085432 \h </w:instrText>
             </w:r>
             <w:r>
               <w:rPr>
@@ -2710,7 +2784,7 @@
               <w:lang w:val="es-CL" w:eastAsia="es-CL"/>
             </w:rPr>
           </w:pPr>
-          <w:hyperlink w:anchor="_Toc26157200" w:history="1">
+          <w:hyperlink w:anchor="_Toc27085433" w:history="1">
             <w:r>
               <w:rPr>
                 <w:rStyle w:val="Hipervnculo"/>
@@ -2756,7 +2830,7 @@
                 <w:noProof/>
                 <w:webHidden/>
               </w:rPr>
-              <w:instrText xml:space="preserve"> PAGEREF _Toc26157200 \h </w:instrText>
+              <w:instrText xml:space="preserve"> PAGEREF _Toc27085433 \h </w:instrText>
             </w:r>
             <w:r>
               <w:rPr>
@@ -2802,7 +2876,7 @@
               <w:lang w:val="es-CL" w:eastAsia="es-CL"/>
             </w:rPr>
           </w:pPr>
-          <w:hyperlink w:anchor="_Toc26157201" w:history="1">
+          <w:hyperlink w:anchor="_Toc27085434" w:history="1">
             <w:r>
               <w:rPr>
                 <w:rStyle w:val="Hipervnculo"/>
@@ -2848,7 +2922,7 @@
                 <w:noProof/>
                 <w:webHidden/>
               </w:rPr>
-              <w:instrText xml:space="preserve"> PAGEREF _Toc26157201 \h </w:instrText>
+              <w:instrText xml:space="preserve"> PAGEREF _Toc27085434 \h </w:instrText>
             </w:r>
             <w:r>
               <w:rPr>
@@ -2894,7 +2968,7 @@
               <w:lang w:val="es-CL" w:eastAsia="es-CL"/>
             </w:rPr>
           </w:pPr>
-          <w:hyperlink w:anchor="_Toc26157202" w:history="1">
+          <w:hyperlink w:anchor="_Toc27085435" w:history="1">
             <w:r>
               <w:rPr>
                 <w:rStyle w:val="Hipervnculo"/>
@@ -2923,14 +2997,6 @@
             </w:r>
             <w:r>
               <w:rPr>
-                <w:rStyle w:val="Hipervnculo"/>
-                <w:rFonts w:eastAsiaTheme="majorEastAsia"/>
-                <w:noProof/>
-              </w:rPr>
-              <w:t xml:space="preserve"> Logica</w:t>
-            </w:r>
-            <w:r>
-              <w:rPr>
                 <w:noProof/>
                 <w:webHidden/>
               </w:rPr>
@@ -2948,7 +3014,7 @@
                 <w:noProof/>
                 <w:webHidden/>
               </w:rPr>
-              <w:instrText xml:space="preserve"> PAGEREF _Toc26157202 \h </w:instrText>
+              <w:instrText xml:space="preserve"> PAGEREF _Toc27085435 \h </w:instrText>
             </w:r>
             <w:r>
               <w:rPr>
@@ -2993,7 +3059,7 @@
               <w:lang w:val="es-CL" w:eastAsia="es-CL"/>
             </w:rPr>
           </w:pPr>
-          <w:hyperlink w:anchor="_Toc26157203" w:history="1">
+          <w:hyperlink w:anchor="_Toc27085436" w:history="1">
             <w:r>
               <w:rPr>
                 <w:rStyle w:val="Hipervnculo"/>
@@ -3001,7 +3067,7 @@
                 <w:noProof/>
                 <w:lang w:val="es-ES_tradnl"/>
               </w:rPr>
-              <w:t>Modulo Metaheurísticas (Metaheuristics):</w:t>
+              <w:t>Componente Metaheurísticas (Metaheuristics):</w:t>
             </w:r>
             <w:r>
               <w:rPr>
@@ -3022,7 +3088,7 @@
                 <w:noProof/>
                 <w:webHidden/>
               </w:rPr>
-              <w:instrText xml:space="preserve"> PAGEREF _Toc26157203 \h </w:instrText>
+              <w:instrText xml:space="preserve"> PAGEREF _Toc27085436 \h </w:instrText>
             </w:r>
             <w:r>
               <w:rPr>
@@ -3067,7 +3133,7 @@
               <w:lang w:val="es-CL" w:eastAsia="es-CL"/>
             </w:rPr>
           </w:pPr>
-          <w:hyperlink w:anchor="_Toc26157204" w:history="1">
+          <w:hyperlink w:anchor="_Toc27085437" w:history="1">
             <w:r>
               <w:rPr>
                 <w:rStyle w:val="Hipervnculo"/>
@@ -3075,7 +3141,7 @@
                 <w:noProof/>
                 <w:lang w:val="es-ES_tradnl"/>
               </w:rPr>
-              <w:t>Modulo Hidraulico (EPANET):</w:t>
+              <w:t>Componente Hidráulico (EPANET):</w:t>
             </w:r>
             <w:r>
               <w:rPr>
@@ -3096,7 +3162,7 @@
                 <w:noProof/>
                 <w:webHidden/>
               </w:rPr>
-              <w:instrText xml:space="preserve"> PAGEREF _Toc26157204 \h </w:instrText>
+              <w:instrText xml:space="preserve"> PAGEREF _Toc27085437 \h </w:instrText>
             </w:r>
             <w:r>
               <w:rPr>
@@ -3142,7 +3208,7 @@
               <w:lang w:val="es-CL" w:eastAsia="es-CL"/>
             </w:rPr>
           </w:pPr>
-          <w:hyperlink w:anchor="_Toc26157205" w:history="1">
+          <w:hyperlink w:anchor="_Toc27085438" w:history="1">
             <w:r>
               <w:rPr>
                 <w:rStyle w:val="Hipervnculo"/>
@@ -3188,7 +3254,7 @@
                 <w:noProof/>
                 <w:webHidden/>
               </w:rPr>
-              <w:instrText xml:space="preserve"> PAGEREF _Toc26157205 \h </w:instrText>
+              <w:instrText xml:space="preserve"> PAGEREF _Toc27085438 \h </w:instrText>
             </w:r>
             <w:r>
               <w:rPr>
@@ -3234,7 +3300,7 @@
               <w:lang w:val="es-CL" w:eastAsia="es-CL"/>
             </w:rPr>
           </w:pPr>
-          <w:hyperlink w:anchor="_Toc26157206" w:history="1">
+          <w:hyperlink w:anchor="_Toc27085439" w:history="1">
             <w:r>
               <w:rPr>
                 <w:rStyle w:val="Hipervnculo"/>
@@ -3280,7 +3346,7 @@
                 <w:noProof/>
                 <w:webHidden/>
               </w:rPr>
-              <w:instrText xml:space="preserve"> PAGEREF _Toc26157206 \h </w:instrText>
+              <w:instrText xml:space="preserve"> PAGEREF _Toc27085439 \h </w:instrText>
             </w:r>
             <w:r>
               <w:rPr>
@@ -3301,152 +3367,6 @@
                 <w:webHidden/>
               </w:rPr>
               <w:t>9</w:t>
-            </w:r>
-            <w:r>
-              <w:rPr>
-                <w:noProof/>
-                <w:webHidden/>
-              </w:rPr>
-              <w:fldChar w:fldCharType="end"/>
-            </w:r>
-          </w:hyperlink>
-        </w:p>
-        <w:p>
-          <w:pPr>
-            <w:pStyle w:val="TDC2"/>
-            <w:tabs>
-              <w:tab w:val="right" w:leader="dot" w:pos="8830"/>
-            </w:tabs>
-            <w:rPr>
-              <w:rFonts w:asciiTheme="minorHAnsi" w:eastAsiaTheme="minorEastAsia" w:hAnsiTheme="minorHAnsi" w:cstheme="minorBidi"/>
-              <w:noProof/>
-              <w:sz w:val="22"/>
-              <w:szCs w:val="22"/>
-              <w:lang w:val="es-CL" w:eastAsia="es-CL"/>
-            </w:rPr>
-          </w:pPr>
-          <w:hyperlink w:anchor="_Toc26157207" w:history="1">
-            <w:r>
-              <w:rPr>
-                <w:rStyle w:val="Hipervnculo"/>
-                <w:rFonts w:eastAsiaTheme="majorEastAsia"/>
-                <w:noProof/>
-              </w:rPr>
-              <w:t>Modulo Hidráulico</w:t>
-            </w:r>
-            <w:r>
-              <w:rPr>
-                <w:noProof/>
-                <w:webHidden/>
-              </w:rPr>
-              <w:tab/>
-            </w:r>
-            <w:r>
-              <w:rPr>
-                <w:noProof/>
-                <w:webHidden/>
-              </w:rPr>
-              <w:fldChar w:fldCharType="begin"/>
-            </w:r>
-            <w:r>
-              <w:rPr>
-                <w:noProof/>
-                <w:webHidden/>
-              </w:rPr>
-              <w:instrText xml:space="preserve"> PAGEREF _Toc26157207 \h </w:instrText>
-            </w:r>
-            <w:r>
-              <w:rPr>
-                <w:noProof/>
-                <w:webHidden/>
-              </w:rPr>
-            </w:r>
-            <w:r>
-              <w:rPr>
-                <w:noProof/>
-                <w:webHidden/>
-              </w:rPr>
-              <w:fldChar w:fldCharType="separate"/>
-            </w:r>
-            <w:r>
-              <w:rPr>
-                <w:noProof/>
-                <w:webHidden/>
-              </w:rPr>
-              <w:t>9</w:t>
-            </w:r>
-            <w:r>
-              <w:rPr>
-                <w:noProof/>
-                <w:webHidden/>
-              </w:rPr>
-              <w:fldChar w:fldCharType="end"/>
-            </w:r>
-          </w:hyperlink>
-        </w:p>
-        <w:p>
-          <w:pPr>
-            <w:pStyle w:val="TDC2"/>
-            <w:tabs>
-              <w:tab w:val="right" w:leader="dot" w:pos="8830"/>
-            </w:tabs>
-            <w:rPr>
-              <w:rFonts w:asciiTheme="minorHAnsi" w:eastAsiaTheme="minorEastAsia" w:hAnsiTheme="minorHAnsi" w:cstheme="minorBidi"/>
-              <w:noProof/>
-              <w:sz w:val="22"/>
-              <w:szCs w:val="22"/>
-              <w:lang w:val="es-CL" w:eastAsia="es-CL"/>
-            </w:rPr>
-          </w:pPr>
-          <w:hyperlink w:anchor="_Toc26157208" w:history="1">
-            <w:r>
-              <w:rPr>
-                <w:rStyle w:val="Hipervnculo"/>
-                <w:rFonts w:eastAsiaTheme="majorEastAsia"/>
-                <w:noProof/>
-              </w:rPr>
-              <w:t>Modulo Metaheuristico</w:t>
-            </w:r>
-            <w:r>
-              <w:rPr>
-                <w:noProof/>
-                <w:webHidden/>
-              </w:rPr>
-              <w:tab/>
-            </w:r>
-            <w:r>
-              <w:rPr>
-                <w:noProof/>
-                <w:webHidden/>
-              </w:rPr>
-              <w:fldChar w:fldCharType="begin"/>
-            </w:r>
-            <w:r>
-              <w:rPr>
-                <w:noProof/>
-                <w:webHidden/>
-              </w:rPr>
-              <w:instrText xml:space="preserve"> PAGEREF _Toc26157208 \h </w:instrText>
-            </w:r>
-            <w:r>
-              <w:rPr>
-                <w:noProof/>
-                <w:webHidden/>
-              </w:rPr>
-            </w:r>
-            <w:r>
-              <w:rPr>
-                <w:noProof/>
-                <w:webHidden/>
-              </w:rPr>
-              <w:fldChar w:fldCharType="separate"/>
-            </w:r>
-            <w:r>
-              <w:rPr>
-                <w:noProof/>
-                <w:webHidden/>
-              </w:rPr>
-              <w:t>10</w:t>
             </w:r>
             <w:r>
               <w:rPr>
@@ -3472,7 +3392,7 @@
               <w:lang w:val="es-CL" w:eastAsia="es-CL"/>
             </w:rPr>
           </w:pPr>
-          <w:hyperlink w:anchor="_Toc26157209" w:history="1">
+          <w:hyperlink w:anchor="_Toc27085440" w:history="1">
             <w:r>
               <w:rPr>
                 <w:rStyle w:val="Hipervnculo"/>
@@ -3518,7 +3438,7 @@
                 <w:noProof/>
                 <w:webHidden/>
               </w:rPr>
-              <w:instrText xml:space="preserve"> PAGEREF _Toc26157209 \h </w:instrText>
+              <w:instrText xml:space="preserve"> PAGEREF _Toc27085440 \h </w:instrText>
             </w:r>
             <w:r>
               <w:rPr>
@@ -3539,6 +3459,98 @@
                 <w:webHidden/>
               </w:rPr>
               <w:t>10</w:t>
+            </w:r>
+            <w:r>
+              <w:rPr>
+                <w:noProof/>
+                <w:webHidden/>
+              </w:rPr>
+              <w:fldChar w:fldCharType="end"/>
+            </w:r>
+          </w:hyperlink>
+        </w:p>
+        <w:p>
+          <w:pPr>
+            <w:pStyle w:val="TDC2"/>
+            <w:tabs>
+              <w:tab w:val="left" w:pos="880"/>
+              <w:tab w:val="right" w:leader="dot" w:pos="8830"/>
+            </w:tabs>
+            <w:rPr>
+              <w:rFonts w:asciiTheme="minorHAnsi" w:eastAsiaTheme="minorEastAsia" w:hAnsiTheme="minorHAnsi" w:cstheme="minorBidi"/>
+              <w:noProof/>
+              <w:sz w:val="22"/>
+              <w:szCs w:val="22"/>
+              <w:lang w:val="es-CL" w:eastAsia="es-CL"/>
+            </w:rPr>
+          </w:pPr>
+          <w:hyperlink w:anchor="_Toc27085441" w:history="1">
+            <w:r>
+              <w:rPr>
+                <w:rStyle w:val="Hipervnculo"/>
+                <w:rFonts w:eastAsiaTheme="majorEastAsia"/>
+                <w:noProof/>
+              </w:rPr>
+              <w:t>3.3.</w:t>
+            </w:r>
+            <w:r>
+              <w:rPr>
+                <w:rFonts w:asciiTheme="minorHAnsi" w:eastAsiaTheme="minorEastAsia" w:hAnsiTheme="minorHAnsi" w:cstheme="minorBidi"/>
+                <w:noProof/>
+                <w:sz w:val="22"/>
+                <w:szCs w:val="22"/>
+                <w:lang w:val="es-CL" w:eastAsia="es-CL"/>
+              </w:rPr>
+              <w:tab/>
+            </w:r>
+            <w:r>
+              <w:rPr>
+                <w:rStyle w:val="Hipervnculo"/>
+                <w:rFonts w:eastAsiaTheme="majorEastAsia"/>
+                <w:noProof/>
+              </w:rPr>
+              <w:t>Operación del Sistema</w:t>
+            </w:r>
+            <w:r>
+              <w:rPr>
+                <w:noProof/>
+                <w:webHidden/>
+              </w:rPr>
+              <w:tab/>
+            </w:r>
+            <w:r>
+              <w:rPr>
+                <w:noProof/>
+                <w:webHidden/>
+              </w:rPr>
+              <w:fldChar w:fldCharType="begin"/>
+            </w:r>
+            <w:r>
+              <w:rPr>
+                <w:noProof/>
+                <w:webHidden/>
+              </w:rPr>
+              <w:instrText xml:space="preserve"> PAGEREF _Toc27085441 \h </w:instrText>
+            </w:r>
+            <w:r>
+              <w:rPr>
+                <w:noProof/>
+                <w:webHidden/>
+              </w:rPr>
+            </w:r>
+            <w:r>
+              <w:rPr>
+                <w:noProof/>
+                <w:webHidden/>
+              </w:rPr>
+              <w:fldChar w:fldCharType="separate"/>
+            </w:r>
+            <w:r>
+              <w:rPr>
+                <w:noProof/>
+                <w:webHidden/>
+              </w:rPr>
+              <w:t>12</w:t>
             </w:r>
             <w:r>
               <w:rPr>
@@ -3564,7 +3576,7 @@
               <w:lang w:val="es-CL" w:eastAsia="es-CL"/>
             </w:rPr>
           </w:pPr>
-          <w:hyperlink w:anchor="_Toc26157210" w:history="1">
+          <w:hyperlink w:anchor="_Toc27085442" w:history="1">
             <w:r>
               <w:rPr>
                 <w:rStyle w:val="Hipervnculo"/>
@@ -3610,7 +3622,7 @@
                 <w:noProof/>
                 <w:webHidden/>
               </w:rPr>
-              <w:instrText xml:space="preserve"> PAGEREF _Toc26157210 \h </w:instrText>
+              <w:instrText xml:space="preserve"> PAGEREF _Toc27085442 \h </w:instrText>
             </w:r>
             <w:r>
               <w:rPr>
@@ -3630,7 +3642,7 @@
                 <w:noProof/>
                 <w:webHidden/>
               </w:rPr>
-              <w:t>11</w:t>
+              <w:t>14</w:t>
             </w:r>
             <w:r>
               <w:rPr>
@@ -3656,7 +3668,7 @@
               <w:lang w:val="es-CL" w:eastAsia="es-CL"/>
             </w:rPr>
           </w:pPr>
-          <w:hyperlink w:anchor="_Toc26157211" w:history="1">
+          <w:hyperlink w:anchor="_Toc27085443" w:history="1">
             <w:r>
               <w:rPr>
                 <w:rStyle w:val="Hipervnculo"/>
@@ -3702,7 +3714,7 @@
                 <w:noProof/>
                 <w:webHidden/>
               </w:rPr>
-              <w:instrText xml:space="preserve"> PAGEREF _Toc26157211 \h </w:instrText>
+              <w:instrText xml:space="preserve"> PAGEREF _Toc27085443 \h </w:instrText>
             </w:r>
             <w:r>
               <w:rPr>
@@ -3722,7 +3734,7 @@
                 <w:noProof/>
                 <w:webHidden/>
               </w:rPr>
-              <w:t>11</w:t>
+              <w:t>14</w:t>
             </w:r>
             <w:r>
               <w:rPr>
@@ -3748,7 +3760,7 @@
               <w:lang w:val="es-CL" w:eastAsia="es-CL"/>
             </w:rPr>
           </w:pPr>
-          <w:hyperlink w:anchor="_Toc26157212" w:history="1">
+          <w:hyperlink w:anchor="_Toc27085444" w:history="1">
             <w:r>
               <w:rPr>
                 <w:rStyle w:val="Hipervnculo"/>
@@ -3773,7 +3785,7 @@
                 <w:rFonts w:eastAsiaTheme="majorEastAsia"/>
                 <w:noProof/>
               </w:rPr>
-              <w:t>Página inicial.</w:t>
+              <w:t>Interfaz de inicio.</w:t>
             </w:r>
             <w:r>
               <w:rPr>
@@ -3794,7 +3806,7 @@
                 <w:noProof/>
                 <w:webHidden/>
               </w:rPr>
-              <w:instrText xml:space="preserve"> PAGEREF _Toc26157212 \h </w:instrText>
+              <w:instrText xml:space="preserve"> PAGEREF _Toc27085444 \h </w:instrText>
             </w:r>
             <w:r>
               <w:rPr>
@@ -3814,7 +3826,375 @@
                 <w:noProof/>
                 <w:webHidden/>
               </w:rPr>
-              <w:t>11</w:t>
+              <w:t>14</w:t>
+            </w:r>
+            <w:r>
+              <w:rPr>
+                <w:noProof/>
+                <w:webHidden/>
+              </w:rPr>
+              <w:fldChar w:fldCharType="end"/>
+            </w:r>
+          </w:hyperlink>
+        </w:p>
+        <w:p>
+          <w:pPr>
+            <w:pStyle w:val="TDC2"/>
+            <w:tabs>
+              <w:tab w:val="left" w:pos="880"/>
+              <w:tab w:val="right" w:leader="dot" w:pos="8830"/>
+            </w:tabs>
+            <w:rPr>
+              <w:rFonts w:asciiTheme="minorHAnsi" w:eastAsiaTheme="minorEastAsia" w:hAnsiTheme="minorHAnsi" w:cstheme="minorBidi"/>
+              <w:noProof/>
+              <w:sz w:val="22"/>
+              <w:szCs w:val="22"/>
+              <w:lang w:val="es-CL" w:eastAsia="es-CL"/>
+            </w:rPr>
+          </w:pPr>
+          <w:hyperlink w:anchor="_Toc27085445" w:history="1">
+            <w:r>
+              <w:rPr>
+                <w:rStyle w:val="Hipervnculo"/>
+                <w:rFonts w:eastAsiaTheme="majorEastAsia"/>
+                <w:noProof/>
+              </w:rPr>
+              <w:t>4.3</w:t>
+            </w:r>
+            <w:r>
+              <w:rPr>
+                <w:rFonts w:asciiTheme="minorHAnsi" w:eastAsiaTheme="minorEastAsia" w:hAnsiTheme="minorHAnsi" w:cstheme="minorBidi"/>
+                <w:noProof/>
+                <w:sz w:val="22"/>
+                <w:szCs w:val="22"/>
+                <w:lang w:val="es-CL" w:eastAsia="es-CL"/>
+              </w:rPr>
+              <w:tab/>
+            </w:r>
+            <w:r>
+              <w:rPr>
+                <w:rStyle w:val="Hipervnculo"/>
+                <w:rFonts w:eastAsiaTheme="majorEastAsia"/>
+                <w:noProof/>
+              </w:rPr>
+              <w:t>Interfaz de configuración del problema</w:t>
+            </w:r>
+            <w:r>
+              <w:rPr>
+                <w:noProof/>
+                <w:webHidden/>
+              </w:rPr>
+              <w:tab/>
+            </w:r>
+            <w:r>
+              <w:rPr>
+                <w:noProof/>
+                <w:webHidden/>
+              </w:rPr>
+              <w:fldChar w:fldCharType="begin"/>
+            </w:r>
+            <w:r>
+              <w:rPr>
+                <w:noProof/>
+                <w:webHidden/>
+              </w:rPr>
+              <w:instrText xml:space="preserve"> PAGEREF _Toc27085445 \h </w:instrText>
+            </w:r>
+            <w:r>
+              <w:rPr>
+                <w:noProof/>
+                <w:webHidden/>
+              </w:rPr>
+            </w:r>
+            <w:r>
+              <w:rPr>
+                <w:noProof/>
+                <w:webHidden/>
+              </w:rPr>
+              <w:fldChar w:fldCharType="separate"/>
+            </w:r>
+            <w:r>
+              <w:rPr>
+                <w:noProof/>
+                <w:webHidden/>
+              </w:rPr>
+              <w:t>14</w:t>
+            </w:r>
+            <w:r>
+              <w:rPr>
+                <w:noProof/>
+                <w:webHidden/>
+              </w:rPr>
+              <w:fldChar w:fldCharType="end"/>
+            </w:r>
+          </w:hyperlink>
+        </w:p>
+        <w:p>
+          <w:pPr>
+            <w:pStyle w:val="TDC2"/>
+            <w:tabs>
+              <w:tab w:val="left" w:pos="880"/>
+              <w:tab w:val="right" w:leader="dot" w:pos="8830"/>
+            </w:tabs>
+            <w:rPr>
+              <w:rFonts w:asciiTheme="minorHAnsi" w:eastAsiaTheme="minorEastAsia" w:hAnsiTheme="minorHAnsi" w:cstheme="minorBidi"/>
+              <w:noProof/>
+              <w:sz w:val="22"/>
+              <w:szCs w:val="22"/>
+              <w:lang w:val="es-CL" w:eastAsia="es-CL"/>
+            </w:rPr>
+          </w:pPr>
+          <w:hyperlink w:anchor="_Toc27085446" w:history="1">
+            <w:r>
+              <w:rPr>
+                <w:rStyle w:val="Hipervnculo"/>
+                <w:rFonts w:eastAsiaTheme="majorEastAsia"/>
+                <w:noProof/>
+              </w:rPr>
+              <w:t>4.4</w:t>
+            </w:r>
+            <w:r>
+              <w:rPr>
+                <w:rFonts w:asciiTheme="minorHAnsi" w:eastAsiaTheme="minorEastAsia" w:hAnsiTheme="minorHAnsi" w:cstheme="minorBidi"/>
+                <w:noProof/>
+                <w:sz w:val="22"/>
+                <w:szCs w:val="22"/>
+                <w:lang w:val="es-CL" w:eastAsia="es-CL"/>
+              </w:rPr>
+              <w:tab/>
+            </w:r>
+            <w:r>
+              <w:rPr>
+                <w:rStyle w:val="Hipervnculo"/>
+                <w:rFonts w:eastAsiaTheme="majorEastAsia"/>
+                <w:noProof/>
+              </w:rPr>
+              <w:t>Interfaz de ejecución de algoritmos</w:t>
+            </w:r>
+            <w:r>
+              <w:rPr>
+                <w:noProof/>
+                <w:webHidden/>
+              </w:rPr>
+              <w:tab/>
+            </w:r>
+            <w:r>
+              <w:rPr>
+                <w:noProof/>
+                <w:webHidden/>
+              </w:rPr>
+              <w:fldChar w:fldCharType="begin"/>
+            </w:r>
+            <w:r>
+              <w:rPr>
+                <w:noProof/>
+                <w:webHidden/>
+              </w:rPr>
+              <w:instrText xml:space="preserve"> PAGEREF _Toc27085446 \h </w:instrText>
+            </w:r>
+            <w:r>
+              <w:rPr>
+                <w:noProof/>
+                <w:webHidden/>
+              </w:rPr>
+            </w:r>
+            <w:r>
+              <w:rPr>
+                <w:noProof/>
+                <w:webHidden/>
+              </w:rPr>
+              <w:fldChar w:fldCharType="separate"/>
+            </w:r>
+            <w:r>
+              <w:rPr>
+                <w:noProof/>
+                <w:webHidden/>
+              </w:rPr>
+              <w:t>14</w:t>
+            </w:r>
+            <w:r>
+              <w:rPr>
+                <w:noProof/>
+                <w:webHidden/>
+              </w:rPr>
+              <w:fldChar w:fldCharType="end"/>
+            </w:r>
+          </w:hyperlink>
+        </w:p>
+        <w:p>
+          <w:pPr>
+            <w:pStyle w:val="TDC2"/>
+            <w:tabs>
+              <w:tab w:val="left" w:pos="880"/>
+              <w:tab w:val="right" w:leader="dot" w:pos="8830"/>
+            </w:tabs>
+            <w:rPr>
+              <w:rFonts w:asciiTheme="minorHAnsi" w:eastAsiaTheme="minorEastAsia" w:hAnsiTheme="minorHAnsi" w:cstheme="minorBidi"/>
+              <w:noProof/>
+              <w:sz w:val="22"/>
+              <w:szCs w:val="22"/>
+              <w:lang w:val="es-CL" w:eastAsia="es-CL"/>
+            </w:rPr>
+          </w:pPr>
+          <w:hyperlink w:anchor="_Toc27085447" w:history="1">
+            <w:r>
+              <w:rPr>
+                <w:rStyle w:val="Hipervnculo"/>
+                <w:rFonts w:eastAsiaTheme="majorEastAsia"/>
+                <w:noProof/>
+              </w:rPr>
+              <w:t>4.5</w:t>
+            </w:r>
+            <w:r>
+              <w:rPr>
+                <w:rFonts w:asciiTheme="minorHAnsi" w:eastAsiaTheme="minorEastAsia" w:hAnsiTheme="minorHAnsi" w:cstheme="minorBidi"/>
+                <w:noProof/>
+                <w:sz w:val="22"/>
+                <w:szCs w:val="22"/>
+                <w:lang w:val="es-CL" w:eastAsia="es-CL"/>
+              </w:rPr>
+              <w:tab/>
+            </w:r>
+            <w:r>
+              <w:rPr>
+                <w:rStyle w:val="Hipervnculo"/>
+                <w:rFonts w:eastAsiaTheme="majorEastAsia"/>
+                <w:noProof/>
+              </w:rPr>
+              <w:t>Interfaz de gráficos</w:t>
+            </w:r>
+            <w:r>
+              <w:rPr>
+                <w:noProof/>
+                <w:webHidden/>
+              </w:rPr>
+              <w:tab/>
+            </w:r>
+            <w:r>
+              <w:rPr>
+                <w:noProof/>
+                <w:webHidden/>
+              </w:rPr>
+              <w:fldChar w:fldCharType="begin"/>
+            </w:r>
+            <w:r>
+              <w:rPr>
+                <w:noProof/>
+                <w:webHidden/>
+              </w:rPr>
+              <w:instrText xml:space="preserve"> PAGEREF _Toc27085447 \h </w:instrText>
+            </w:r>
+            <w:r>
+              <w:rPr>
+                <w:noProof/>
+                <w:webHidden/>
+              </w:rPr>
+            </w:r>
+            <w:r>
+              <w:rPr>
+                <w:noProof/>
+                <w:webHidden/>
+              </w:rPr>
+              <w:fldChar w:fldCharType="separate"/>
+            </w:r>
+            <w:r>
+              <w:rPr>
+                <w:noProof/>
+                <w:webHidden/>
+              </w:rPr>
+              <w:t>15</w:t>
+            </w:r>
+            <w:r>
+              <w:rPr>
+                <w:noProof/>
+                <w:webHidden/>
+              </w:rPr>
+              <w:fldChar w:fldCharType="end"/>
+            </w:r>
+          </w:hyperlink>
+        </w:p>
+        <w:p>
+          <w:pPr>
+            <w:pStyle w:val="TDC2"/>
+            <w:tabs>
+              <w:tab w:val="left" w:pos="880"/>
+              <w:tab w:val="right" w:leader="dot" w:pos="8830"/>
+            </w:tabs>
+            <w:rPr>
+              <w:rFonts w:asciiTheme="minorHAnsi" w:eastAsiaTheme="minorEastAsia" w:hAnsiTheme="minorHAnsi" w:cstheme="minorBidi"/>
+              <w:noProof/>
+              <w:sz w:val="22"/>
+              <w:szCs w:val="22"/>
+              <w:lang w:val="es-CL" w:eastAsia="es-CL"/>
+            </w:rPr>
+          </w:pPr>
+          <w:hyperlink w:anchor="_Toc27085448" w:history="1">
+            <w:r>
+              <w:rPr>
+                <w:rStyle w:val="Hipervnculo"/>
+                <w:rFonts w:eastAsiaTheme="majorEastAsia"/>
+                <w:noProof/>
+              </w:rPr>
+              <w:t>4.6</w:t>
+            </w:r>
+            <w:r>
+              <w:rPr>
+                <w:rFonts w:asciiTheme="minorHAnsi" w:eastAsiaTheme="minorEastAsia" w:hAnsiTheme="minorHAnsi" w:cstheme="minorBidi"/>
+                <w:noProof/>
+                <w:sz w:val="22"/>
+                <w:szCs w:val="22"/>
+                <w:lang w:val="es-CL" w:eastAsia="es-CL"/>
+              </w:rPr>
+              <w:tab/>
+            </w:r>
+            <w:r>
+              <w:rPr>
+                <w:rStyle w:val="Hipervnculo"/>
+                <w:rFonts w:eastAsiaTheme="majorEastAsia"/>
+                <w:noProof/>
+              </w:rPr>
+              <w:t>Interfaz de resultados</w:t>
+            </w:r>
+            <w:r>
+              <w:rPr>
+                <w:noProof/>
+                <w:webHidden/>
+              </w:rPr>
+              <w:tab/>
+            </w:r>
+            <w:r>
+              <w:rPr>
+                <w:noProof/>
+                <w:webHidden/>
+              </w:rPr>
+              <w:fldChar w:fldCharType="begin"/>
+            </w:r>
+            <w:r>
+              <w:rPr>
+                <w:noProof/>
+                <w:webHidden/>
+              </w:rPr>
+              <w:instrText xml:space="preserve"> PAGEREF _Toc27085448 \h </w:instrText>
+            </w:r>
+            <w:r>
+              <w:rPr>
+                <w:noProof/>
+                <w:webHidden/>
+              </w:rPr>
+            </w:r>
+            <w:r>
+              <w:rPr>
+                <w:noProof/>
+                <w:webHidden/>
+              </w:rPr>
+              <w:fldChar w:fldCharType="separate"/>
+            </w:r>
+            <w:r>
+              <w:rPr>
+                <w:noProof/>
+                <w:webHidden/>
+              </w:rPr>
+              <w:t>16</w:t>
             </w:r>
             <w:r>
               <w:rPr>
@@ -3840,7 +4220,7 @@
               <w:lang w:val="es-CL" w:eastAsia="es-CL"/>
             </w:rPr>
           </w:pPr>
-          <w:hyperlink w:anchor="_Toc26157213" w:history="1">
+          <w:hyperlink w:anchor="_Toc27085449" w:history="1">
             <w:r>
               <w:rPr>
                 <w:rStyle w:val="Hipervnculo"/>
@@ -3865,7 +4245,7 @@
                 <w:rFonts w:eastAsiaTheme="majorEastAsia"/>
                 <w:noProof/>
               </w:rPr>
-              <w:t>Matriz de trazado</w:t>
+              <w:t>Detalles de implementación</w:t>
             </w:r>
             <w:r>
               <w:rPr>
@@ -3886,7 +4266,7 @@
                 <w:noProof/>
                 <w:webHidden/>
               </w:rPr>
-              <w:instrText xml:space="preserve"> PAGEREF _Toc26157213 \h </w:instrText>
+              <w:instrText xml:space="preserve"> PAGEREF _Toc27085449 \h </w:instrText>
             </w:r>
             <w:r>
               <w:rPr>
@@ -3906,7 +4286,191 @@
                 <w:noProof/>
                 <w:webHidden/>
               </w:rPr>
-              <w:t>12</w:t>
+              <w:t>17</w:t>
+            </w:r>
+            <w:r>
+              <w:rPr>
+                <w:noProof/>
+                <w:webHidden/>
+              </w:rPr>
+              <w:fldChar w:fldCharType="end"/>
+            </w:r>
+          </w:hyperlink>
+        </w:p>
+        <w:p>
+          <w:pPr>
+            <w:pStyle w:val="TDC2"/>
+            <w:tabs>
+              <w:tab w:val="left" w:pos="880"/>
+              <w:tab w:val="right" w:leader="dot" w:pos="8830"/>
+            </w:tabs>
+            <w:rPr>
+              <w:rFonts w:asciiTheme="minorHAnsi" w:eastAsiaTheme="minorEastAsia" w:hAnsiTheme="minorHAnsi" w:cstheme="minorBidi"/>
+              <w:noProof/>
+              <w:sz w:val="22"/>
+              <w:szCs w:val="22"/>
+              <w:lang w:val="es-CL" w:eastAsia="es-CL"/>
+            </w:rPr>
+          </w:pPr>
+          <w:hyperlink w:anchor="_Toc27085450" w:history="1">
+            <w:r>
+              <w:rPr>
+                <w:rStyle w:val="Hipervnculo"/>
+                <w:rFonts w:eastAsiaTheme="majorEastAsia"/>
+                <w:noProof/>
+              </w:rPr>
+              <w:t>5.1</w:t>
+            </w:r>
+            <w:r>
+              <w:rPr>
+                <w:rFonts w:asciiTheme="minorHAnsi" w:eastAsiaTheme="minorEastAsia" w:hAnsiTheme="minorHAnsi" w:cstheme="minorBidi"/>
+                <w:noProof/>
+                <w:sz w:val="22"/>
+                <w:szCs w:val="22"/>
+                <w:lang w:val="es-CL" w:eastAsia="es-CL"/>
+              </w:rPr>
+              <w:tab/>
+            </w:r>
+            <w:r>
+              <w:rPr>
+                <w:rStyle w:val="Hipervnculo"/>
+                <w:rFonts w:eastAsiaTheme="majorEastAsia"/>
+                <w:noProof/>
+              </w:rPr>
+              <w:t>Uso de anotaciones de java (Java Annotation) y reflexión (Reflection)</w:t>
+            </w:r>
+            <w:r>
+              <w:rPr>
+                <w:noProof/>
+                <w:webHidden/>
+              </w:rPr>
+              <w:tab/>
+            </w:r>
+            <w:r>
+              <w:rPr>
+                <w:noProof/>
+                <w:webHidden/>
+              </w:rPr>
+              <w:fldChar w:fldCharType="begin"/>
+            </w:r>
+            <w:r>
+              <w:rPr>
+                <w:noProof/>
+                <w:webHidden/>
+              </w:rPr>
+              <w:instrText xml:space="preserve"> PAGEREF _Toc27085450 \h </w:instrText>
+            </w:r>
+            <w:r>
+              <w:rPr>
+                <w:noProof/>
+                <w:webHidden/>
+              </w:rPr>
+            </w:r>
+            <w:r>
+              <w:rPr>
+                <w:noProof/>
+                <w:webHidden/>
+              </w:rPr>
+              <w:fldChar w:fldCharType="separate"/>
+            </w:r>
+            <w:r>
+              <w:rPr>
+                <w:noProof/>
+                <w:webHidden/>
+              </w:rPr>
+              <w:t>17</w:t>
+            </w:r>
+            <w:r>
+              <w:rPr>
+                <w:noProof/>
+                <w:webHidden/>
+              </w:rPr>
+              <w:fldChar w:fldCharType="end"/>
+            </w:r>
+          </w:hyperlink>
+        </w:p>
+        <w:p>
+          <w:pPr>
+            <w:pStyle w:val="TDC1"/>
+            <w:tabs>
+              <w:tab w:val="left" w:pos="660"/>
+              <w:tab w:val="right" w:leader="dot" w:pos="8830"/>
+            </w:tabs>
+            <w:rPr>
+              <w:rFonts w:asciiTheme="minorHAnsi" w:eastAsiaTheme="minorEastAsia" w:hAnsiTheme="minorHAnsi" w:cstheme="minorBidi"/>
+              <w:noProof/>
+              <w:sz w:val="22"/>
+              <w:szCs w:val="22"/>
+              <w:lang w:val="es-CL" w:eastAsia="es-CL"/>
+            </w:rPr>
+          </w:pPr>
+          <w:hyperlink w:anchor="_Toc27085451" w:history="1">
+            <w:r>
+              <w:rPr>
+                <w:rStyle w:val="Hipervnculo"/>
+                <w:rFonts w:eastAsiaTheme="majorEastAsia"/>
+                <w:noProof/>
+              </w:rPr>
+              <w:t>6</w:t>
+            </w:r>
+            <w:r>
+              <w:rPr>
+                <w:rFonts w:asciiTheme="minorHAnsi" w:eastAsiaTheme="minorEastAsia" w:hAnsiTheme="minorHAnsi" w:cstheme="minorBidi"/>
+                <w:noProof/>
+                <w:sz w:val="22"/>
+                <w:szCs w:val="22"/>
+                <w:lang w:val="es-CL" w:eastAsia="es-CL"/>
+              </w:rPr>
+              <w:tab/>
+            </w:r>
+            <w:r>
+              <w:rPr>
+                <w:rStyle w:val="Hipervnculo"/>
+                <w:rFonts w:eastAsiaTheme="majorEastAsia"/>
+                <w:noProof/>
+              </w:rPr>
+              <w:t>Matriz de trazado</w:t>
+            </w:r>
+            <w:r>
+              <w:rPr>
+                <w:noProof/>
+                <w:webHidden/>
+              </w:rPr>
+              <w:tab/>
+            </w:r>
+            <w:r>
+              <w:rPr>
+                <w:noProof/>
+                <w:webHidden/>
+              </w:rPr>
+              <w:fldChar w:fldCharType="begin"/>
+            </w:r>
+            <w:r>
+              <w:rPr>
+                <w:noProof/>
+                <w:webHidden/>
+              </w:rPr>
+              <w:instrText xml:space="preserve"> PAGEREF _Toc27085451 \h </w:instrText>
+            </w:r>
+            <w:r>
+              <w:rPr>
+                <w:noProof/>
+                <w:webHidden/>
+              </w:rPr>
+            </w:r>
+            <w:r>
+              <w:rPr>
+                <w:noProof/>
+                <w:webHidden/>
+              </w:rPr>
+              <w:fldChar w:fldCharType="separate"/>
+            </w:r>
+            <w:r>
+              <w:rPr>
+                <w:noProof/>
+                <w:webHidden/>
+              </w:rPr>
+              <w:t>18</w:t>
             </w:r>
             <w:r>
               <w:rPr>
@@ -3936,8 +4500,8 @@
           <w:lang w:val="es-ES"/>
         </w:rPr>
       </w:pPr>
-      <w:bookmarkStart w:id="2" w:name="_Toc227071490"/>
-      <w:bookmarkStart w:id="3" w:name="_Toc26157194"/>
+      <w:bookmarkStart w:id="3" w:name="_Toc227071490"/>
+      <w:bookmarkStart w:id="4" w:name="_Toc27085427"/>
       <w:r>
         <w:rPr>
           <w:lang w:val="es-ES"/>
@@ -3951,8 +4515,8 @@
         </w:rPr>
         <w:t>ntroducción</w:t>
       </w:r>
-      <w:bookmarkEnd w:id="2"/>
       <w:bookmarkEnd w:id="3"/>
+      <w:bookmarkEnd w:id="4"/>
     </w:p>
     <w:p>
       <w:pPr>
@@ -3969,13 +4533,13 @@
         <w:spacing w:before="240" w:after="120"/>
         <w:jc w:val="both"/>
       </w:pPr>
-      <w:bookmarkStart w:id="4" w:name="_Toc227071491"/>
-      <w:bookmarkStart w:id="5" w:name="_Toc26157195"/>
+      <w:bookmarkStart w:id="5" w:name="_Toc227071491"/>
+      <w:bookmarkStart w:id="6" w:name="_Toc27085428"/>
       <w:r>
         <w:t>Propósito del Sistema</w:t>
       </w:r>
-      <w:bookmarkEnd w:id="4"/>
       <w:bookmarkEnd w:id="5"/>
+      <w:bookmarkEnd w:id="6"/>
     </w:p>
     <w:p>
       <w:pPr>
@@ -3987,7 +4551,7 @@
           <w:lang w:val="es-ES_tradnl"/>
         </w:rPr>
       </w:pPr>
-      <w:bookmarkStart w:id="6" w:name="_Toc227071492"/>
+      <w:bookmarkStart w:id="7" w:name="_Toc227071492"/>
       <w:r>
         <w:rPr>
           <w:rFonts w:ascii="Arial" w:hAnsi="Arial" w:cs="Arial"/>
@@ -4018,12 +4582,12 @@
         <w:spacing w:before="240" w:after="120"/>
         <w:jc w:val="both"/>
       </w:pPr>
-      <w:bookmarkStart w:id="7" w:name="_Toc26157196"/>
+      <w:bookmarkStart w:id="8" w:name="_Toc27085429"/>
       <w:r>
         <w:t>Alcance del Proyecto</w:t>
       </w:r>
-      <w:bookmarkEnd w:id="6"/>
       <w:bookmarkEnd w:id="7"/>
+      <w:bookmarkEnd w:id="8"/>
     </w:p>
     <w:p>
       <w:pPr>
@@ -4231,11 +4795,11 @@
           <w:numId w:val="1"/>
         </w:numPr>
       </w:pPr>
-      <w:bookmarkStart w:id="8" w:name="_Toc26157197"/>
+      <w:bookmarkStart w:id="9" w:name="_Toc27085430"/>
       <w:r>
         <w:t>Definiciones, siglas y abreviaturas</w:t>
       </w:r>
-      <w:bookmarkEnd w:id="8"/>
+      <w:bookmarkEnd w:id="9"/>
     </w:p>
     <w:p>
       <w:pPr>
@@ -4249,40 +4813,89 @@
           <w:rFonts w:ascii="Arial" w:hAnsi="Arial" w:cs="Arial"/>
         </w:rPr>
       </w:pPr>
+      <w:proofErr w:type="spellStart"/>
       <w:r>
         <w:rPr>
           <w:rFonts w:ascii="Arial" w:hAnsi="Arial" w:cs="Arial"/>
-        </w:rPr>
-        <w:t>GA</w:t>
-      </w:r>
+          <w:i/>
+        </w:rPr>
+        <w:t>Genetic</w:t>
+      </w:r>
+      <w:proofErr w:type="spellEnd"/>
       <w:r>
         <w:rPr>
           <w:rFonts w:ascii="Arial" w:hAnsi="Arial" w:cs="Arial"/>
-        </w:rPr>
-        <w:t xml:space="preserve">: </w:t>
+          <w:i/>
+        </w:rPr>
+        <w:t xml:space="preserve"> </w:t>
       </w:r>
       <w:proofErr w:type="spellStart"/>
       <w:r>
         <w:rPr>
           <w:rFonts w:ascii="Arial" w:hAnsi="Arial" w:cs="Arial"/>
-        </w:rPr>
-        <w:t>Genetic</w:t>
+          <w:i/>
+        </w:rPr>
+        <w:t>Algorithm</w:t>
       </w:r>
       <w:proofErr w:type="spellEnd"/>
       <w:r>
         <w:rPr>
           <w:rFonts w:ascii="Arial" w:hAnsi="Arial" w:cs="Arial"/>
         </w:rPr>
+        <w:t xml:space="preserve"> (GA):</w:t>
+      </w:r>
+      <w:r>
         <w:t xml:space="preserve"> </w:t>
       </w:r>
-      <w:proofErr w:type="spellStart"/>
       <w:r>
         <w:rPr>
           <w:rFonts w:ascii="Arial" w:hAnsi="Arial" w:cs="Arial"/>
         </w:rPr>
-        <w:t>Algorithm</w:t>
-      </w:r>
-      <w:proofErr w:type="spellEnd"/>
+        <w:t>Estrategia de búsqueda de soluciones basada en la teoría de la evolución de Darwin. Para realizar esto, el algoritmo  parte desde un conjunto de soluciones denominada población he iterativamente, lleva a cabo un proceso de reproducción, generando nuevas soluciones</w:t>
+      </w:r>
+      <w:r>
+        <w:rPr>
+          <w:rFonts w:ascii="Arial" w:hAnsi="Arial" w:cs="Arial"/>
+        </w:rPr>
+        <w:t xml:space="preserve"> </w:t>
+      </w:r>
+      <w:r>
+        <w:rPr>
+          <w:rFonts w:ascii="Arial" w:hAnsi="Arial" w:cs="Arial"/>
+        </w:rPr>
+        <w:fldChar w:fldCharType="begin" w:fldLock="1"/>
+      </w:r>
+      <w:r>
+        <w:rPr>
+          <w:rFonts w:ascii="Arial" w:hAnsi="Arial" w:cs="Arial"/>
+        </w:rPr>
+        <w:instrText>ADDIN CSL_CITATION {"citationItems":[{"id":"ITEM-1","itemData":{"DOI":"10.1162/artl.1997.3.63","ISSN":"1064-5462","abstract":"Genetic algorithms have been used in science and engineering as adaptive algorithms for solving practical problems and as computational models of natural evolutionary systems. This brief, accessible introduction describes some of the most interesting research in the field and also enables readers to implement and experiment with genetic algorithms on their own. It focuses in depth on a small set of important and interesting topics-particularly in machine learning, scientific modeling, and artificial life-and reviews a broad span of research, including the work of Mitchell and her colleagues. The descriptions of applications and modeling projects stretch beyond the strict boundaries of computer science to include dynamical systems theory, game theory, molecular biology, ecology, evolutionary biology, and population genetics.","author":[{"dropping-particle":"","family":"Heiss-Czedik","given":"Dorothea","non-dropping-particle":"","parse-names":false,"suffix":""}],"container-title":"Artificial Life","id":"ITEM-1","issue":"1","issued":{"date-parts":[["1997"]]},"page":"63-65","title":"An Introduction to Genetic Algorithms.","type":"article-journal","volume":"3"},"uris":["http://www.mendeley.com/documents/?uuid=e43b1f33-ed0a-4ccb-921f-4cf8be5c89c2"]}],"mendeley":{"formattedCitation":"[1]","plainTextFormattedCitation":"[1]","previouslyFormattedCitation":"[1]"},"properties":{"noteIndex":0},"schema":"https://github.com/citation-style-language/schema/raw/master/csl-citation.json"}</w:instrText>
+      </w:r>
+      <w:r>
+        <w:rPr>
+          <w:rFonts w:ascii="Arial" w:hAnsi="Arial" w:cs="Arial"/>
+        </w:rPr>
+        <w:fldChar w:fldCharType="separate"/>
+      </w:r>
+      <w:r>
+        <w:rPr>
+          <w:rFonts w:ascii="Arial" w:hAnsi="Arial" w:cs="Arial"/>
+          <w:noProof/>
+        </w:rPr>
+        <w:t>[1]</w:t>
+      </w:r>
+      <w:r>
+        <w:rPr>
+          <w:rFonts w:ascii="Arial" w:hAnsi="Arial" w:cs="Arial"/>
+        </w:rPr>
+        <w:fldChar w:fldCharType="end"/>
+      </w:r>
+      <w:r>
+        <w:rPr>
+          <w:rFonts w:ascii="Arial" w:hAnsi="Arial" w:cs="Arial"/>
+        </w:rPr>
+        <w:t>.</w:t>
+      </w:r>
     </w:p>
     <w:p>
       <w:pPr>
@@ -4293,15 +4906,151 @@
         </w:numPr>
         <w:jc w:val="both"/>
         <w:rPr>
-          <w:lang w:val="en-US"/>
+          <w:lang w:val="es-CL"/>
         </w:rPr>
       </w:pPr>
       <w:r>
         <w:rPr>
           <w:rFonts w:ascii="Arial" w:hAnsi="Arial" w:cs="Arial"/>
-          <w:lang w:val="en-US"/>
-        </w:rPr>
-        <w:t>NSGA-II: Non-dominated Sorting Genetic Algorithm</w:t>
+          <w:i/>
+          <w:lang w:val="es-CL"/>
+        </w:rPr>
+        <w:t>Non-</w:t>
+      </w:r>
+      <w:proofErr w:type="spellStart"/>
+      <w:r>
+        <w:rPr>
+          <w:rFonts w:ascii="Arial" w:hAnsi="Arial" w:cs="Arial"/>
+          <w:i/>
+          <w:lang w:val="es-CL"/>
+        </w:rPr>
+        <w:t>dominated</w:t>
+      </w:r>
+      <w:proofErr w:type="spellEnd"/>
+      <w:r>
+        <w:rPr>
+          <w:rFonts w:ascii="Arial" w:hAnsi="Arial" w:cs="Arial"/>
+          <w:i/>
+          <w:lang w:val="es-CL"/>
+        </w:rPr>
+        <w:t xml:space="preserve"> </w:t>
+      </w:r>
+      <w:proofErr w:type="spellStart"/>
+      <w:r>
+        <w:rPr>
+          <w:rFonts w:ascii="Arial" w:hAnsi="Arial" w:cs="Arial"/>
+          <w:i/>
+          <w:lang w:val="es-CL"/>
+        </w:rPr>
+        <w:t>Sorting</w:t>
+      </w:r>
+      <w:proofErr w:type="spellEnd"/>
+      <w:r>
+        <w:rPr>
+          <w:rFonts w:ascii="Arial" w:hAnsi="Arial" w:cs="Arial"/>
+          <w:i/>
+          <w:lang w:val="es-CL"/>
+        </w:rPr>
+        <w:t xml:space="preserve"> </w:t>
+      </w:r>
+      <w:proofErr w:type="spellStart"/>
+      <w:r>
+        <w:rPr>
+          <w:rFonts w:ascii="Arial" w:hAnsi="Arial" w:cs="Arial"/>
+          <w:i/>
+          <w:lang w:val="es-CL"/>
+        </w:rPr>
+        <w:t>Genetic</w:t>
+      </w:r>
+      <w:proofErr w:type="spellEnd"/>
+      <w:r>
+        <w:rPr>
+          <w:rFonts w:ascii="Arial" w:hAnsi="Arial" w:cs="Arial"/>
+          <w:i/>
+          <w:lang w:val="es-CL"/>
+        </w:rPr>
+        <w:t xml:space="preserve"> </w:t>
+      </w:r>
+      <w:proofErr w:type="spellStart"/>
+      <w:r>
+        <w:rPr>
+          <w:rFonts w:ascii="Arial" w:hAnsi="Arial" w:cs="Arial"/>
+          <w:i/>
+          <w:lang w:val="es-CL"/>
+        </w:rPr>
+        <w:t>Algorithm</w:t>
+      </w:r>
+      <w:proofErr w:type="spellEnd"/>
+      <w:r>
+        <w:rPr>
+          <w:rFonts w:ascii="Arial" w:hAnsi="Arial" w:cs="Arial"/>
+          <w:lang w:val="es-CL"/>
+        </w:rPr>
+        <w:t xml:space="preserve"> (NSGA-II): </w:t>
+      </w:r>
+      <w:r>
+        <w:rPr>
+          <w:rFonts w:ascii="Arial" w:hAnsi="Arial" w:cs="Arial"/>
+          <w:lang w:val="es-CL"/>
+        </w:rPr>
+        <w:t xml:space="preserve">Algoritmo que utiliza el cruzamiento, mutación y reproducción para encontrar un conjunto de soluciones optimas a problemas que cuentan con </w:t>
+      </w:r>
+      <w:r>
+        <w:rPr>
+          <w:rFonts w:ascii="Arial" w:hAnsi="Arial" w:cs="Arial"/>
+          <w:lang w:val="es-CL"/>
+        </w:rPr>
+        <w:t>más</w:t>
+      </w:r>
+      <w:r>
+        <w:rPr>
+          <w:rFonts w:ascii="Arial" w:hAnsi="Arial" w:cs="Arial"/>
+          <w:lang w:val="es-CL"/>
+        </w:rPr>
+        <w:t xml:space="preserve"> de un objetivo </w:t>
+      </w:r>
+      <w:r>
+        <w:rPr>
+          <w:rFonts w:ascii="Arial" w:hAnsi="Arial" w:cs="Arial"/>
+          <w:lang w:val="es-CL"/>
+        </w:rPr>
+        <w:fldChar w:fldCharType="begin" w:fldLock="1"/>
+      </w:r>
+      <w:r>
+        <w:rPr>
+          <w:rFonts w:ascii="Arial" w:hAnsi="Arial" w:cs="Arial"/>
+          <w:lang w:val="es-CL"/>
+        </w:rPr>
+        <w:instrText>ADDIN CSL_CITATION {"citationItems":[{"id":"ITEM-1","itemData":{"DOI":"10.1109/4235.996017","ISSN":"1089778X","abstract":"Multi-objective evolutionary algorithms (MOEAs) that use\\nnon-dominated sorting and sharing have been criticized mainly for: (1)\\ntheir O(MN3) computational complexity (where M is the number\\nof objectives and N is the population size); (2) their non-elitism\\napproach; and (3) the need to specify a sharing parameter. In this\\npaper, we suggest a non-dominated sorting-based MOEA, called NSGA-II\\n(Non-dominated Sorting Genetic Algorithm II), which alleviates all of\\nthe above three difficulties. Specifically, a fast non-dominated sorting\\napproach with O(MN2) computational complexity is presented.\\nAlso, a selection operator is presented that creates a mating pool by\\ncombining the parent and offspring populations and selecting the best N\\nsolutions (with respect to fitness and spread). Simulation results on\\ndifficult test problems show that NSGA-II is able, for most problems, to\\nfind a much better spread of solutions and better convergence near the\\ntrue Pareto-optimal front compared to the Pareto-archived evolution\\nstrategy and the strength-Pareto evolutionary algorithm - two other\\nelitist MOEAs that pay special attention to creating a diverse\\nPareto-optimal front. Moreover, we modify the definition of dominance in\\norder to solve constrained multi-objective problems efficiently.\\nSimulation results of the constrained NSGA-II on a number of test\\nproblems, including a five-objective, seven-constraint nonlinear\\nproblem, are compared with another constrained multi-objective\\noptimizer, and the much better performance of NSGA-II is observed","author":[{"dropping-particle":"","family":"Deb","given":"Kalyanmoy","non-dropping-particle":"","parse-names":false,"suffix":""},{"dropping-particle":"","family":"Pratap","given":"Amrit","non-dropping-particle":"","parse-names":false,"suffix":""},{"dropping-particle":"","family":"Agarwal","given":"Sameer","non-dropping-particle":"","parse-names":false,"suffix":""},{"dropping-particle":"","family":"Meyarivan","given":"T.","non-dropping-particle":"","parse-names":false,"suffix":""}],"container-title":"IEEE Transactions on Evolutionary Computation","id":"ITEM-1","issued":{"date-parts":[["2002"]]},"title":"A fast and elitist multiobjective genetic algorithm: NSGA-II","type":"article-journal"},"uris":["http://www.mendeley.com/documents/?uuid=e174fd9b-bc30-498e-8d59-893b35a293df"]}],"mendeley":{"formattedCitation":"[2]","plainTextFormattedCitation":"[2]","previouslyFormattedCitation":"[2]"},"properties":{"noteIndex":0},"schema":"https://github.com/citation-style-language/schema/raw/master/csl-citation.json"}</w:instrText>
+      </w:r>
+      <w:r>
+        <w:rPr>
+          <w:rFonts w:ascii="Arial" w:hAnsi="Arial" w:cs="Arial"/>
+          <w:lang w:val="es-CL"/>
+        </w:rPr>
+        <w:fldChar w:fldCharType="separate"/>
+      </w:r>
+      <w:r>
+        <w:rPr>
+          <w:rFonts w:ascii="Arial" w:hAnsi="Arial" w:cs="Arial"/>
+          <w:noProof/>
+          <w:lang w:val="es-CL"/>
+        </w:rPr>
+        <w:t>[2]</w:t>
+      </w:r>
+      <w:r>
+        <w:rPr>
+          <w:rFonts w:ascii="Arial" w:hAnsi="Arial" w:cs="Arial"/>
+          <w:lang w:val="es-CL"/>
+        </w:rPr>
+        <w:fldChar w:fldCharType="end"/>
+      </w:r>
+      <w:r>
+        <w:rPr>
+          <w:rFonts w:ascii="Arial" w:hAnsi="Arial" w:cs="Arial"/>
+          <w:lang w:val="es-CL"/>
+        </w:rPr>
+        <w:t>.</w:t>
       </w:r>
     </w:p>
     <w:p>
@@ -4313,13 +5062,114 @@
         </w:numPr>
         <w:jc w:val="both"/>
         <w:rPr>
-          <w:lang w:val="en-US"/>
-        </w:rPr>
-      </w:pPr>
+          <w:lang w:val="es-CL"/>
+        </w:rPr>
+      </w:pPr>
+      <w:proofErr w:type="spellStart"/>
       <w:r>
         <w:rPr>
           <w:rFonts w:ascii="Arial" w:hAnsi="Arial" w:cs="Arial"/>
-          <w:lang w:val="en-US"/>
+          <w:lang w:val="es-CL"/>
+        </w:rPr>
+        <w:t>Metaheuristicas</w:t>
+      </w:r>
+      <w:proofErr w:type="spellEnd"/>
+      <w:r>
+        <w:rPr>
+          <w:rFonts w:ascii="Arial" w:hAnsi="Arial" w:cs="Arial"/>
+          <w:lang w:val="es-CL"/>
+        </w:rPr>
+        <w:t>:</w:t>
+      </w:r>
+      <w:r>
+        <w:rPr>
+          <w:rFonts w:ascii="Arial" w:hAnsi="Arial" w:cs="Arial"/>
+          <w:lang w:val="es-CL"/>
+        </w:rPr>
+        <w:t xml:space="preserve"> Algoritmos que permiten resolver un amplio rango de problemas de optimización empleando técnicas con algún grado de aleatoriedad para encontrar soluciones a un problema. Estos algoritmos no garantizan que la solución encontrada sea la </w:t>
+      </w:r>
+      <w:r>
+        <w:rPr>
+          <w:rFonts w:ascii="Arial" w:hAnsi="Arial" w:cs="Arial"/>
+          <w:lang w:val="es-CL"/>
+        </w:rPr>
+        <w:t>óptima</w:t>
+      </w:r>
+      <w:r>
+        <w:rPr>
+          <w:rFonts w:ascii="Arial" w:hAnsi="Arial" w:cs="Arial"/>
+          <w:lang w:val="es-CL"/>
+        </w:rPr>
+        <w:t>, pero permiten obtener generalmente aproximaciones a esta</w:t>
+      </w:r>
+      <w:r>
+        <w:rPr>
+          <w:rFonts w:ascii="Arial" w:hAnsi="Arial" w:cs="Arial"/>
+          <w:lang w:val="es-CL"/>
+        </w:rPr>
+        <w:t xml:space="preserve"> </w:t>
+      </w:r>
+      <w:r>
+        <w:rPr>
+          <w:rFonts w:ascii="Arial" w:hAnsi="Arial" w:cs="Arial"/>
+          <w:lang w:val="es-CL"/>
+        </w:rPr>
+        <w:fldChar w:fldCharType="begin" w:fldLock="1"/>
+      </w:r>
+      <w:r>
+        <w:rPr>
+          <w:rFonts w:ascii="Arial" w:hAnsi="Arial" w:cs="Arial"/>
+          <w:lang w:val="es-CL"/>
+        </w:rPr>
+        <w:instrText>ADDIN CSL_CITATION {"citationItems":[{"id":"ITEM-1","itemData":{"DOI":"10.4249/scholarpedia.11472","author":[{"dropping-particle":"","family":"Yang","given":"Xin She","non-dropping-particle":"","parse-names":false,"suffix":""}],"id":"ITEM-1","issue":"2011","issued":{"date-parts":[["2015"]]},"title":"Metaheuristic Optimization","type":"article-journal","volume":"6"},"uris":["http://www.mendeley.com/documents/?uuid=111d803d-f98a-449a-beb1-73f6b3cc1ab7"]},{"id":"ITEM-2","itemData":{"DOI":"10.1016/j.ins.2013.02.041","ISSN":"00200255","abstract":"Metaheuristics are widely recognized as efficient approaches for many hard optimization problems. This paper provides a survey of some of the main metaheuristics. It outlines the components and concepts that are used in various metaheuristics in order to analyze their similarities and differences. The classification adopted in this paper differentiates between single solution based metaheuristics and population based metaheuristics. The literature survey is accompanied by the presentation of references for further details, including applications. Recent trends are also briefly discussed. © 2013 Elsevier Inc. All rights reserved.","author":[{"dropping-particle":"","family":"Boussaïd","given":"Ilhem","non-dropping-particle":"","parse-names":false,"suffix":""},{"dropping-particle":"","family":"Lepagnot","given":"Julien","non-dropping-particle":"","parse-names":false,"suffix":""},{"dropping-particle":"","family":"Siarry","given":"Patrick","non-dropping-particle":"","parse-names":false,"suffix":""}],"container-title":"Information Sciences","id":"ITEM-2","issued":{"date-parts":[["2013"]]},"page":"82-117","title":"A survey on optimization metaheuristics","type":"article-journal","volume":"237"},"uris":["http://www.mendeley.com/documents/?uuid=4e7b5828-98b8-4e7c-8de5-094ad5f569ec"]},{"id":"ITEM-3","itemData":{"DOI":"10.1007/s10710-011-9139-0","ISBN":"9781300549628","ISSN":"1389-2576","author":[{"dropping-particle":"","family":"Luke","given":"Sean","non-dropping-particle":"","parse-names":false,"suffix":""}],"container-title":"Genetic Programming and Evolvable Machines","edition":"second","id":"ITEM-3","issued":{"date-parts":[["2013"]]},"publisher":"Lulu","title":"Essentials of Metaheuristics","type":"book"},"uris":["http://www.mendeley.com/documents/?uuid=1347e0ad-e148-4056-a29b-0e56bca75a65"]}],"mendeley":{"formattedCitation":"[3]–[5]","plainTextFormattedCitation":"[3]–[5]","previouslyFormattedCitation":"[3]–[5]"},"properties":{"noteIndex":0},"schema":"https://github.com/citation-style-language/schema/raw/master/csl-citation.json"}</w:instrText>
+      </w:r>
+      <w:r>
+        <w:rPr>
+          <w:rFonts w:ascii="Arial" w:hAnsi="Arial" w:cs="Arial"/>
+          <w:lang w:val="es-CL"/>
+        </w:rPr>
+        <w:fldChar w:fldCharType="separate"/>
+      </w:r>
+      <w:r>
+        <w:rPr>
+          <w:rFonts w:ascii="Arial" w:hAnsi="Arial" w:cs="Arial"/>
+          <w:noProof/>
+          <w:lang w:val="es-CL"/>
+        </w:rPr>
+        <w:t>[3]–[5]</w:t>
+      </w:r>
+      <w:r>
+        <w:rPr>
+          <w:rFonts w:ascii="Arial" w:hAnsi="Arial" w:cs="Arial"/>
+          <w:lang w:val="es-CL"/>
+        </w:rPr>
+        <w:fldChar w:fldCharType="end"/>
+      </w:r>
+      <w:r>
+        <w:rPr>
+          <w:rFonts w:ascii="Arial" w:hAnsi="Arial" w:cs="Arial"/>
+          <w:lang w:val="es-CL"/>
+        </w:rPr>
+        <w:t>.</w:t>
+      </w:r>
+    </w:p>
+    <w:p>
+      <w:pPr>
+        <w:pStyle w:val="Prrafodelista"/>
+        <w:numPr>
+          <w:ilvl w:val="0"/>
+          <w:numId w:val="21"/>
+        </w:numPr>
+        <w:jc w:val="both"/>
+        <w:rPr>
+          <w:lang w:val="es-CL"/>
+        </w:rPr>
+      </w:pPr>
+      <w:r>
+        <w:rPr>
+          <w:rFonts w:ascii="Arial" w:hAnsi="Arial" w:cs="Arial"/>
+          <w:i/>
+          <w:lang w:val="es-CL"/>
         </w:rPr>
         <w:t xml:space="preserve">Java </w:t>
       </w:r>
@@ -4327,11 +5177,402 @@
       <w:r>
         <w:rPr>
           <w:rFonts w:ascii="Arial" w:hAnsi="Arial" w:cs="Arial"/>
-          <w:lang w:val="en-US"/>
-        </w:rPr>
-        <w:t>Reflexion</w:t>
+          <w:i/>
+          <w:lang w:val="es-CL"/>
+        </w:rPr>
+        <w:t>Refle</w:t>
+      </w:r>
+      <w:r>
+        <w:rPr>
+          <w:rFonts w:ascii="Arial" w:hAnsi="Arial" w:cs="Arial"/>
+          <w:i/>
+          <w:lang w:val="es-CL"/>
+        </w:rPr>
+        <w:t>ct</w:t>
+      </w:r>
+      <w:r>
+        <w:rPr>
+          <w:rFonts w:ascii="Arial" w:hAnsi="Arial" w:cs="Arial"/>
+          <w:i/>
+          <w:lang w:val="es-CL"/>
+        </w:rPr>
+        <w:t>ion</w:t>
       </w:r>
       <w:proofErr w:type="spellEnd"/>
+      <w:r>
+        <w:rPr>
+          <w:rFonts w:ascii="Arial" w:hAnsi="Arial" w:cs="Arial"/>
+          <w:lang w:val="es-CL"/>
+        </w:rPr>
+        <w:t>:</w:t>
+      </w:r>
+      <w:r>
+        <w:rPr>
+          <w:rFonts w:ascii="Arial" w:hAnsi="Arial" w:cs="Arial"/>
+          <w:lang w:val="es-CL"/>
+        </w:rPr>
+        <w:t xml:space="preserve"> </w:t>
+      </w:r>
+      <w:r>
+        <w:rPr>
+          <w:rFonts w:ascii="Arial" w:hAnsi="Arial" w:cs="Arial"/>
+          <w:lang w:val="es-CL"/>
+        </w:rPr>
+        <w:t xml:space="preserve">Característica de java que </w:t>
+      </w:r>
+      <w:r>
+        <w:rPr>
+          <w:rFonts w:ascii="Arial" w:hAnsi="Arial" w:cs="Arial"/>
+          <w:lang w:val="es-CL"/>
+        </w:rPr>
+        <w:t>permite</w:t>
+      </w:r>
+      <w:r>
+        <w:rPr>
+          <w:rFonts w:ascii="Arial" w:hAnsi="Arial" w:cs="Arial"/>
+          <w:lang w:val="es-CL"/>
+        </w:rPr>
+        <w:t xml:space="preserve"> que un programa se </w:t>
+      </w:r>
+      <w:r>
+        <w:rPr>
+          <w:rFonts w:ascii="Arial" w:hAnsi="Arial" w:cs="Arial"/>
+          <w:lang w:val="es-CL"/>
+        </w:rPr>
+        <w:t>auto examine</w:t>
+      </w:r>
+      <w:r>
+        <w:rPr>
+          <w:rFonts w:ascii="Arial" w:hAnsi="Arial" w:cs="Arial"/>
+          <w:lang w:val="es-CL"/>
+        </w:rPr>
+        <w:t xml:space="preserve">. Esta característica está disponible a través de la </w:t>
+      </w:r>
+      <w:r>
+        <w:rPr>
+          <w:rFonts w:ascii="Arial" w:hAnsi="Arial" w:cs="Arial"/>
+          <w:i/>
+          <w:lang w:val="es-CL"/>
+        </w:rPr>
+        <w:t xml:space="preserve">Java </w:t>
+      </w:r>
+      <w:proofErr w:type="spellStart"/>
+      <w:r>
+        <w:rPr>
+          <w:rFonts w:ascii="Arial" w:hAnsi="Arial" w:cs="Arial"/>
+          <w:i/>
+          <w:lang w:val="es-CL"/>
+        </w:rPr>
+        <w:t>Reflection</w:t>
+      </w:r>
+      <w:proofErr w:type="spellEnd"/>
+      <w:r>
+        <w:rPr>
+          <w:rFonts w:ascii="Arial" w:hAnsi="Arial" w:cs="Arial"/>
+          <w:i/>
+          <w:lang w:val="es-CL"/>
+        </w:rPr>
+        <w:t xml:space="preserve"> API, </w:t>
+      </w:r>
+      <w:r>
+        <w:rPr>
+          <w:rFonts w:ascii="Arial" w:hAnsi="Arial" w:cs="Arial"/>
+          <w:lang w:val="es-CL"/>
+        </w:rPr>
+        <w:t xml:space="preserve">la cual cuenta con métodos </w:t>
+      </w:r>
+      <w:r>
+        <w:rPr>
+          <w:rFonts w:ascii="Arial" w:hAnsi="Arial" w:cs="Arial"/>
+          <w:lang w:val="es-CL"/>
+        </w:rPr>
+        <w:t xml:space="preserve">para obtener los </w:t>
+      </w:r>
+      <w:r>
+        <w:rPr>
+          <w:rFonts w:ascii="Arial" w:hAnsi="Arial" w:cs="Arial"/>
+          <w:i/>
+          <w:lang w:val="es-CL"/>
+        </w:rPr>
+        <w:t>meta-</w:t>
+      </w:r>
+      <w:proofErr w:type="spellStart"/>
+      <w:r>
+        <w:rPr>
+          <w:rFonts w:ascii="Arial" w:hAnsi="Arial" w:cs="Arial"/>
+          <w:i/>
+          <w:lang w:val="es-CL"/>
+        </w:rPr>
+        <w:t>object</w:t>
+      </w:r>
+      <w:proofErr w:type="spellEnd"/>
+      <w:r>
+        <w:rPr>
+          <w:rFonts w:ascii="Arial" w:hAnsi="Arial" w:cs="Arial"/>
+          <w:i/>
+          <w:lang w:val="es-CL"/>
+        </w:rPr>
+        <w:t xml:space="preserve"> </w:t>
+      </w:r>
+      <w:r>
+        <w:rPr>
+          <w:rFonts w:ascii="Arial" w:hAnsi="Arial" w:cs="Arial"/>
+          <w:lang w:val="es-CL"/>
+        </w:rPr>
+        <w:t xml:space="preserve">de las clases, métodos, constructores, campos </w:t>
+      </w:r>
+      <w:r>
+        <w:rPr>
+          <w:rFonts w:ascii="Arial" w:hAnsi="Arial" w:cs="Arial"/>
+          <w:lang w:val="es-CL"/>
+        </w:rPr>
+        <w:t>o parámetros</w:t>
+      </w:r>
+      <w:r>
+        <w:rPr>
+          <w:rFonts w:ascii="Arial" w:hAnsi="Arial" w:cs="Arial"/>
+          <w:lang w:val="es-CL"/>
+        </w:rPr>
+        <w:t>.</w:t>
+      </w:r>
+      <w:r>
+        <w:rPr>
+          <w:rFonts w:ascii="Arial" w:hAnsi="Arial" w:cs="Arial"/>
+          <w:lang w:val="es-CL"/>
+        </w:rPr>
+        <w:t xml:space="preserve"> Esta API también permite crear nuevos objetos cuyo tipo era desconocido al momento de compilar el programa </w:t>
+      </w:r>
+      <w:r>
+        <w:rPr>
+          <w:rFonts w:ascii="Arial" w:hAnsi="Arial" w:cs="Arial"/>
+          <w:lang w:val="es-CL"/>
+        </w:rPr>
+        <w:fldChar w:fldCharType="begin" w:fldLock="1"/>
+      </w:r>
+      <w:r>
+        <w:rPr>
+          <w:rFonts w:ascii="Arial" w:hAnsi="Arial" w:cs="Arial"/>
+          <w:lang w:val="es-CL"/>
+        </w:rPr>
+        <w:instrText>ADDIN CSL_CITATION {"citationItems":[{"id":"ITEM-1","itemData":{"DOI":"10.1145/328691.328693","ISBN":"1581132018","ISSN":"03621340","abstract":"Reflection plays a major role in the programming of generic applications. However, it introduces an interpretation layer which is detrimental to performance. A solution consists of relying on partial evaluation to remove this interpretation layer. This paper deals with improving a standard partial evaluator in order to handle the Java reflection API. The improvements basically consist of taking type information into account when distinguishing between static and dynamic data, as well as introducing two new specialization actions: reflection actions. Benchmarks using the serialization framework show the benefits of the approach.","author":[{"dropping-particle":"","family":"Braux","given":"Mathias","non-dropping-particle":"","parse-names":false,"suffix":""},{"dropping-particle":"","family":"Noyé","given":"Jacques","non-dropping-particle":"","parse-names":false,"suffix":""}],"container-title":"ACM SIGPLAN Notices","id":"ITEM-1","issue":"11","issued":{"date-parts":[["1999"]]},"page":"2-11","title":"Towards partially evaluating reflection in Java","type":"article-journal","volume":"34"},"uris":["http://www.mendeley.com/documents/?uuid=9442bb05-9fa7-4b71-afd7-5e049e1de974"]}],"mendeley":{"formattedCitation":"[6]","plainTextFormattedCitation":"[6]"},"properties":{"noteIndex":0},"schema":"https://github.com/citation-style-language/schema/raw/master/csl-citation.json"}</w:instrText>
+      </w:r>
+      <w:r>
+        <w:rPr>
+          <w:rFonts w:ascii="Arial" w:hAnsi="Arial" w:cs="Arial"/>
+          <w:lang w:val="es-CL"/>
+        </w:rPr>
+        <w:fldChar w:fldCharType="separate"/>
+      </w:r>
+      <w:r>
+        <w:rPr>
+          <w:rFonts w:ascii="Arial" w:hAnsi="Arial" w:cs="Arial"/>
+          <w:noProof/>
+          <w:lang w:val="es-CL"/>
+        </w:rPr>
+        <w:t>[6]</w:t>
+      </w:r>
+      <w:r>
+        <w:rPr>
+          <w:rFonts w:ascii="Arial" w:hAnsi="Arial" w:cs="Arial"/>
+          <w:lang w:val="es-CL"/>
+        </w:rPr>
+        <w:fldChar w:fldCharType="end"/>
+      </w:r>
+      <w:r>
+        <w:rPr>
+          <w:rFonts w:ascii="Arial" w:hAnsi="Arial" w:cs="Arial"/>
+          <w:lang w:val="es-CL"/>
+        </w:rPr>
+        <w:t>.</w:t>
+      </w:r>
+    </w:p>
+    <w:p>
+      <w:pPr>
+        <w:pStyle w:val="Prrafodelista"/>
+        <w:numPr>
+          <w:ilvl w:val="0"/>
+          <w:numId w:val="21"/>
+        </w:numPr>
+        <w:jc w:val="both"/>
+        <w:rPr>
+          <w:lang w:val="es-CL"/>
+        </w:rPr>
+      </w:pPr>
+      <w:r>
+        <w:rPr>
+          <w:rFonts w:ascii="Arial" w:hAnsi="Arial" w:cs="Arial"/>
+          <w:i/>
+          <w:lang w:val="es-CL"/>
+        </w:rPr>
+        <w:lastRenderedPageBreak/>
+        <w:t xml:space="preserve">Java </w:t>
+      </w:r>
+      <w:proofErr w:type="spellStart"/>
+      <w:r>
+        <w:rPr>
+          <w:rFonts w:ascii="Arial" w:hAnsi="Arial" w:cs="Arial"/>
+          <w:i/>
+          <w:lang w:val="es-CL"/>
+        </w:rPr>
+        <w:t>Annotatio</w:t>
+      </w:r>
+      <w:r>
+        <w:rPr>
+          <w:rFonts w:ascii="Arial" w:hAnsi="Arial" w:cs="Arial"/>
+          <w:i/>
+          <w:lang w:val="es-CL"/>
+        </w:rPr>
+        <w:t>n</w:t>
+      </w:r>
+      <w:proofErr w:type="spellEnd"/>
+      <w:r>
+        <w:rPr>
+          <w:rFonts w:ascii="Arial" w:hAnsi="Arial" w:cs="Arial"/>
+          <w:lang w:val="es-CL"/>
+        </w:rPr>
+        <w:t>:</w:t>
+      </w:r>
+      <w:r>
+        <w:rPr>
+          <w:rFonts w:ascii="Arial" w:hAnsi="Arial" w:cs="Arial"/>
+          <w:lang w:val="es-CL"/>
+        </w:rPr>
+        <w:t xml:space="preserve"> </w:t>
+      </w:r>
+      <w:r>
+        <w:rPr>
+          <w:rFonts w:ascii="Arial" w:hAnsi="Arial" w:cs="Arial"/>
+          <w:lang w:val="es-CL"/>
+        </w:rPr>
+        <w:t xml:space="preserve">Característica de java para agregar metadatos a elementos de java (clases, métodos, parámetros, etc.) </w:t>
+      </w:r>
+      <w:r>
+        <w:rPr>
+          <w:rFonts w:ascii="Arial" w:hAnsi="Arial" w:cs="Arial"/>
+          <w:lang w:val="es-CL"/>
+        </w:rPr>
+        <w:fldChar w:fldCharType="begin" w:fldLock="1"/>
+      </w:r>
+      <w:r>
+        <w:rPr>
+          <w:rFonts w:ascii="Arial" w:hAnsi="Arial" w:cs="Arial"/>
+          <w:lang w:val="es-CL"/>
+        </w:rPr>
+        <w:instrText>ADDIN CSL_CITATION {"citationItems":[{"id":"ITEM-1","itemData":{"ISBN":"1891706292","abstract":"Since 2004. Java provides support to general purpose annotations (also known as metadata) that allows developers to define their your own annotation types. However, seven years after their inception in the Java language, we still do not have empirical evidence on how software developers are effectively using annotations in their systems. Therefore, this paper presents an empirical study on how annotations are used on a corpus of 106 open-source Java systems. On total, we have evaluated more than 160,000 annotations that have been applied to the source code of such systems. Our main findings can be summarized as follows: (a) the so-called annotation-hell phenomena affects many of the evaluated systems; (b) developers are using both pre-delined annotations and annotations delined by external frameworks, mostly annotations dedicated to persistence and testing; (c) most of the evaluated annotations have been employed to annotate methods (more than 90%); (d) although Java does provide not support to annotations for anonymous classes, several programs from our corpus have applied annotations to such classes.","author":[{"dropping-particle":"","family":"Rocha","given":"Henrique","non-dropping-particle":"","parse-names":false,"suffix":""},{"dropping-particle":"","family":"Valente","given":"Marco Tulio","non-dropping-particle":"","parse-names":false,"suffix":""}],"container-title":"SEKE 2011 - Proceedings of the 23rd International Conference on Software Engineering and Knowledge Engineering","id":"ITEM-1","issue":"June 2014","issued":{"date-parts":[["2011"]]},"page":"426-431","title":"How annotations are used in Java: An empirical study","type":"article-journal"},"uris":["http://www.mendeley.com/documents/?uuid=19df1962-08c1-4a73-80ee-e0e2ed7b9162"]}],"mendeley":{"formattedCitation":"[7]","plainTextFormattedCitation":"[7]","previouslyFormattedCitation":"[6]"},"properties":{"noteIndex":0},"schema":"https://github.com/citation-style-language/schema/raw/master/csl-citation.json"}</w:instrText>
+      </w:r>
+      <w:r>
+        <w:rPr>
+          <w:rFonts w:ascii="Arial" w:hAnsi="Arial" w:cs="Arial"/>
+          <w:lang w:val="es-CL"/>
+        </w:rPr>
+        <w:fldChar w:fldCharType="separate"/>
+      </w:r>
+      <w:r>
+        <w:rPr>
+          <w:rFonts w:ascii="Arial" w:hAnsi="Arial" w:cs="Arial"/>
+          <w:noProof/>
+          <w:lang w:val="es-CL"/>
+        </w:rPr>
+        <w:t>[7]</w:t>
+      </w:r>
+      <w:r>
+        <w:rPr>
+          <w:rFonts w:ascii="Arial" w:hAnsi="Arial" w:cs="Arial"/>
+          <w:lang w:val="es-CL"/>
+        </w:rPr>
+        <w:fldChar w:fldCharType="end"/>
+      </w:r>
+      <w:r>
+        <w:rPr>
+          <w:rFonts w:ascii="Arial" w:hAnsi="Arial" w:cs="Arial"/>
+          <w:lang w:val="es-CL"/>
+        </w:rPr>
+        <w:t>. Las anotaciones no tienen efecto directo sobre el código, pero cuando son usadas junto con otras herramientas pueden llegar a ser muy útiles. Estas herramientas pueden analizar estas anotaciones y realizar acciones en base a estas,</w:t>
+      </w:r>
+      <w:r>
+        <w:rPr>
+          <w:rFonts w:ascii="Arial" w:hAnsi="Arial" w:cs="Arial"/>
+          <w:lang w:val="es-CL"/>
+        </w:rPr>
+        <w:t xml:space="preserve"> </w:t>
+      </w:r>
+      <w:r>
+        <w:rPr>
+          <w:rFonts w:ascii="Arial" w:hAnsi="Arial" w:cs="Arial"/>
+          <w:lang w:val="es-CL"/>
+        </w:rPr>
+        <w:t>por ejemplo, generar archivos adicionales</w:t>
+      </w:r>
+      <w:r>
+        <w:rPr>
+          <w:rFonts w:ascii="Arial" w:hAnsi="Arial" w:cs="Arial"/>
+          <w:lang w:val="es-CL"/>
+        </w:rPr>
+        <w:t xml:space="preserve"> como clases de java, archivos </w:t>
+      </w:r>
+      <w:proofErr w:type="spellStart"/>
+      <w:r>
+        <w:rPr>
+          <w:rFonts w:ascii="Arial" w:hAnsi="Arial" w:cs="Arial"/>
+          <w:lang w:val="es-CL"/>
+        </w:rPr>
+        <w:t>xml</w:t>
+      </w:r>
+      <w:proofErr w:type="spellEnd"/>
+      <w:r>
+        <w:rPr>
+          <w:rFonts w:ascii="Arial" w:hAnsi="Arial" w:cs="Arial"/>
+          <w:lang w:val="es-CL"/>
+        </w:rPr>
+        <w:t xml:space="preserve">, entre otras; ser analizadas durante la ejecución del programa vía </w:t>
+      </w:r>
+      <w:r>
+        <w:rPr>
+          <w:rFonts w:ascii="Arial" w:hAnsi="Arial" w:cs="Arial"/>
+          <w:i/>
+          <w:lang w:val="es-CL"/>
+        </w:rPr>
+        <w:t xml:space="preserve">Java </w:t>
+      </w:r>
+      <w:proofErr w:type="spellStart"/>
+      <w:r>
+        <w:rPr>
+          <w:rFonts w:ascii="Arial" w:hAnsi="Arial" w:cs="Arial"/>
+          <w:i/>
+          <w:lang w:val="es-CL"/>
+        </w:rPr>
+        <w:t>Reflection</w:t>
+      </w:r>
+      <w:proofErr w:type="spellEnd"/>
+      <w:r>
+        <w:rPr>
+          <w:rFonts w:ascii="Arial" w:hAnsi="Arial" w:cs="Arial"/>
+          <w:lang w:val="es-CL"/>
+        </w:rPr>
+        <w:t>,</w:t>
+      </w:r>
+      <w:r>
+        <w:rPr>
+          <w:rFonts w:ascii="Arial" w:hAnsi="Arial" w:cs="Arial"/>
+          <w:i/>
+          <w:lang w:val="es-CL"/>
+        </w:rPr>
+        <w:t xml:space="preserve"> </w:t>
+      </w:r>
+      <w:r>
+        <w:rPr>
+          <w:rFonts w:ascii="Arial" w:hAnsi="Arial" w:cs="Arial"/>
+          <w:lang w:val="es-CL"/>
+        </w:rPr>
+        <w:t>para crear objetos cuyo tipo no conocemos en tiempo de compilación</w:t>
+      </w:r>
+      <w:r>
+        <w:rPr>
+          <w:rFonts w:ascii="Arial" w:hAnsi="Arial" w:cs="Arial"/>
+          <w:lang w:val="es-CL"/>
+        </w:rPr>
+        <w:t xml:space="preserve">; etc. </w:t>
+      </w:r>
     </w:p>
     <w:p>
       <w:pPr>
@@ -4341,37 +5582,370 @@
           <w:numId w:val="1"/>
         </w:numPr>
       </w:pPr>
-      <w:bookmarkStart w:id="9" w:name="_Toc26157198"/>
+      <w:bookmarkStart w:id="10" w:name="_Toc27085431"/>
       <w:r>
         <w:t>Referencias</w:t>
       </w:r>
-      <w:bookmarkEnd w:id="9"/>
+      <w:bookmarkEnd w:id="10"/>
     </w:p>
     <w:p>
       <w:pPr>
-        <w:pStyle w:val="Prrafodelista"/>
-        <w:numPr>
-          <w:ilvl w:val="0"/>
-          <w:numId w:val="22"/>
-        </w:numPr>
-      </w:pPr>
-      <w:r>
-        <w:t>MVC</w:t>
+        <w:widowControl w:val="0"/>
+        <w:autoSpaceDE w:val="0"/>
+        <w:autoSpaceDN w:val="0"/>
+        <w:adjustRightInd w:val="0"/>
+        <w:ind w:left="640" w:hanging="640"/>
+        <w:rPr>
+          <w:noProof/>
+          <w:lang w:val="en-US"/>
+        </w:rPr>
+      </w:pPr>
+      <w:r>
+        <w:fldChar w:fldCharType="begin" w:fldLock="1"/>
+      </w:r>
+      <w:r>
+        <w:rPr>
+          <w:lang w:val="en-US"/>
+        </w:rPr>
+        <w:instrText xml:space="preserve">ADDIN Mendeley Bibliography CSL_BIBLIOGRAPHY </w:instrText>
+      </w:r>
+      <w:r>
+        <w:fldChar w:fldCharType="separate"/>
+      </w:r>
+      <w:r>
+        <w:rPr>
+          <w:noProof/>
+          <w:lang w:val="en-US"/>
+        </w:rPr>
+        <w:t>[1]</w:t>
+      </w:r>
+      <w:r>
+        <w:rPr>
+          <w:noProof/>
+          <w:lang w:val="en-US"/>
+        </w:rPr>
+        <w:tab/>
+        <w:t xml:space="preserve">D. Heiss-Czedik, “An Introduction to Genetic Algorithms.,” </w:t>
+      </w:r>
+      <w:r>
+        <w:rPr>
+          <w:i/>
+          <w:iCs/>
+          <w:noProof/>
+          <w:lang w:val="en-US"/>
+        </w:rPr>
+        <w:t>Artif. Life</w:t>
+      </w:r>
+      <w:r>
+        <w:rPr>
+          <w:noProof/>
+          <w:lang w:val="en-US"/>
+        </w:rPr>
+        <w:t>, vol. 3, no. 1, pp. 63–65, 1997.</w:t>
       </w:r>
     </w:p>
     <w:p>
       <w:pPr>
-        <w:pStyle w:val="Prrafodelista"/>
-        <w:numPr>
-          <w:ilvl w:val="0"/>
-          <w:numId w:val="22"/>
-        </w:numPr>
-      </w:pPr>
-      <w:proofErr w:type="spellStart"/>
-      <w:r>
-        <w:t>JMetal</w:t>
-      </w:r>
-      <w:proofErr w:type="spellEnd"/>
+        <w:widowControl w:val="0"/>
+        <w:autoSpaceDE w:val="0"/>
+        <w:autoSpaceDN w:val="0"/>
+        <w:adjustRightInd w:val="0"/>
+        <w:ind w:left="640" w:hanging="640"/>
+        <w:rPr>
+          <w:noProof/>
+          <w:lang w:val="en-US"/>
+        </w:rPr>
+      </w:pPr>
+      <w:r>
+        <w:rPr>
+          <w:noProof/>
+          <w:lang w:val="en-US"/>
+        </w:rPr>
+        <w:t>[2]</w:t>
+      </w:r>
+      <w:r>
+        <w:rPr>
+          <w:noProof/>
+          <w:lang w:val="en-US"/>
+        </w:rPr>
+        <w:tab/>
+        <w:t xml:space="preserve">K. Deb, A. Pratap, S. Agarwal, and T. Meyarivan, “A fast and elitist multiobjective genetic algorithm: NSGA-II,” </w:t>
+      </w:r>
+      <w:r>
+        <w:rPr>
+          <w:i/>
+          <w:iCs/>
+          <w:noProof/>
+          <w:lang w:val="en-US"/>
+        </w:rPr>
+        <w:t>IEEE Trans. Evol. Comput.</w:t>
+      </w:r>
+      <w:r>
+        <w:rPr>
+          <w:noProof/>
+          <w:lang w:val="en-US"/>
+        </w:rPr>
+        <w:t>, 2002.</w:t>
+      </w:r>
+    </w:p>
+    <w:p>
+      <w:pPr>
+        <w:widowControl w:val="0"/>
+        <w:autoSpaceDE w:val="0"/>
+        <w:autoSpaceDN w:val="0"/>
+        <w:adjustRightInd w:val="0"/>
+        <w:ind w:left="640" w:hanging="640"/>
+        <w:rPr>
+          <w:noProof/>
+          <w:lang w:val="en-US"/>
+        </w:rPr>
+      </w:pPr>
+      <w:r>
+        <w:rPr>
+          <w:noProof/>
+          <w:lang w:val="en-US"/>
+        </w:rPr>
+        <w:t>[3]</w:t>
+      </w:r>
+      <w:r>
+        <w:rPr>
+          <w:noProof/>
+          <w:lang w:val="en-US"/>
+        </w:rPr>
+        <w:tab/>
+        <w:t>X. S. Yang, “Metaheuristic Optimization,” vol. 6, no. 2011, 2015.</w:t>
+      </w:r>
+    </w:p>
+    <w:p>
+      <w:pPr>
+        <w:widowControl w:val="0"/>
+        <w:autoSpaceDE w:val="0"/>
+        <w:autoSpaceDN w:val="0"/>
+        <w:adjustRightInd w:val="0"/>
+        <w:ind w:left="640" w:hanging="640"/>
+        <w:rPr>
+          <w:noProof/>
+          <w:lang w:val="en-US"/>
+        </w:rPr>
+      </w:pPr>
+      <w:r>
+        <w:rPr>
+          <w:noProof/>
+          <w:lang w:val="en-US"/>
+        </w:rPr>
+        <w:t>[4]</w:t>
+      </w:r>
+      <w:r>
+        <w:rPr>
+          <w:noProof/>
+          <w:lang w:val="en-US"/>
+        </w:rPr>
+        <w:tab/>
+        <w:t xml:space="preserve">I. Boussaïd, J. Lepagnot, and P. Siarry, “A survey on optimization metaheuristics,” </w:t>
+      </w:r>
+      <w:r>
+        <w:rPr>
+          <w:i/>
+          <w:iCs/>
+          <w:noProof/>
+          <w:lang w:val="en-US"/>
+        </w:rPr>
+        <w:t>Inf. Sci. (Ny).</w:t>
+      </w:r>
+      <w:r>
+        <w:rPr>
+          <w:noProof/>
+          <w:lang w:val="en-US"/>
+        </w:rPr>
+        <w:t>, vol. 237, pp. 82–117, 2013.</w:t>
+      </w:r>
+    </w:p>
+    <w:p>
+      <w:pPr>
+        <w:widowControl w:val="0"/>
+        <w:autoSpaceDE w:val="0"/>
+        <w:autoSpaceDN w:val="0"/>
+        <w:adjustRightInd w:val="0"/>
+        <w:ind w:left="640" w:hanging="640"/>
+        <w:rPr>
+          <w:noProof/>
+          <w:lang w:val="en-US"/>
+        </w:rPr>
+      </w:pPr>
+      <w:r>
+        <w:rPr>
+          <w:noProof/>
+          <w:lang w:val="en-US"/>
+        </w:rPr>
+        <w:t>[5]</w:t>
+      </w:r>
+      <w:r>
+        <w:rPr>
+          <w:noProof/>
+          <w:lang w:val="en-US"/>
+        </w:rPr>
+        <w:tab/>
+        <w:t xml:space="preserve">S. Luke, </w:t>
+      </w:r>
+      <w:r>
+        <w:rPr>
+          <w:i/>
+          <w:iCs/>
+          <w:noProof/>
+          <w:lang w:val="en-US"/>
+        </w:rPr>
+        <w:t>Essentials of Metaheuristics</w:t>
+      </w:r>
+      <w:r>
+        <w:rPr>
+          <w:noProof/>
+          <w:lang w:val="en-US"/>
+        </w:rPr>
+        <w:t>, Second. Lulu, 2013.</w:t>
+      </w:r>
+    </w:p>
+    <w:p>
+      <w:pPr>
+        <w:widowControl w:val="0"/>
+        <w:autoSpaceDE w:val="0"/>
+        <w:autoSpaceDN w:val="0"/>
+        <w:adjustRightInd w:val="0"/>
+        <w:ind w:left="640" w:hanging="640"/>
+        <w:rPr>
+          <w:noProof/>
+          <w:lang w:val="en-US"/>
+        </w:rPr>
+      </w:pPr>
+      <w:r>
+        <w:rPr>
+          <w:noProof/>
+          <w:lang w:val="en-US"/>
+        </w:rPr>
+        <w:t>[6]</w:t>
+      </w:r>
+      <w:r>
+        <w:rPr>
+          <w:noProof/>
+          <w:lang w:val="en-US"/>
+        </w:rPr>
+        <w:tab/>
+        <w:t xml:space="preserve">M. Braux and J. Noyé, “Towards partially evaluating reflection in Java,” </w:t>
+      </w:r>
+      <w:r>
+        <w:rPr>
+          <w:i/>
+          <w:iCs/>
+          <w:noProof/>
+          <w:lang w:val="en-US"/>
+        </w:rPr>
+        <w:t>ACM SIGPLAN Not.</w:t>
+      </w:r>
+      <w:r>
+        <w:rPr>
+          <w:noProof/>
+          <w:lang w:val="en-US"/>
+        </w:rPr>
+        <w:t>, vol. 34, no. 11, pp. 2–11, 1999.</w:t>
+      </w:r>
+    </w:p>
+    <w:p>
+      <w:pPr>
+        <w:widowControl w:val="0"/>
+        <w:autoSpaceDE w:val="0"/>
+        <w:autoSpaceDN w:val="0"/>
+        <w:adjustRightInd w:val="0"/>
+        <w:ind w:left="640" w:hanging="640"/>
+        <w:rPr>
+          <w:noProof/>
+          <w:lang w:val="en-US"/>
+        </w:rPr>
+      </w:pPr>
+      <w:r>
+        <w:rPr>
+          <w:noProof/>
+          <w:lang w:val="en-US"/>
+        </w:rPr>
+        <w:t>[7]</w:t>
+      </w:r>
+      <w:r>
+        <w:rPr>
+          <w:noProof/>
+          <w:lang w:val="en-US"/>
+        </w:rPr>
+        <w:tab/>
+        <w:t xml:space="preserve">H. Rocha and M. T. Valente, “How annotations are used in Java: An empirical study,” </w:t>
+      </w:r>
+      <w:r>
+        <w:rPr>
+          <w:i/>
+          <w:iCs/>
+          <w:noProof/>
+          <w:lang w:val="en-US"/>
+        </w:rPr>
+        <w:t>SEKE 2011 - Proc. 23rd Int. Conf. Softw. Eng. Knowl. Eng.</w:t>
+      </w:r>
+      <w:r>
+        <w:rPr>
+          <w:noProof/>
+          <w:lang w:val="en-US"/>
+        </w:rPr>
+        <w:t>, no. June 2014, pp. 426–431, 2011.</w:t>
+      </w:r>
+    </w:p>
+    <w:p>
+      <w:pPr>
+        <w:widowControl w:val="0"/>
+        <w:autoSpaceDE w:val="0"/>
+        <w:autoSpaceDN w:val="0"/>
+        <w:adjustRightInd w:val="0"/>
+        <w:ind w:left="640" w:hanging="640"/>
+        <w:rPr>
+          <w:noProof/>
+        </w:rPr>
+      </w:pPr>
+      <w:r>
+        <w:rPr>
+          <w:noProof/>
+          <w:lang w:val="en-US"/>
+        </w:rPr>
+        <w:t>[8]</w:t>
+      </w:r>
+      <w:r>
+        <w:rPr>
+          <w:noProof/>
+          <w:lang w:val="en-US"/>
+        </w:rPr>
+        <w:tab/>
+        <w:t xml:space="preserve">A. Syromiatnikov and D. Weyns, “A journey through the land of model-view-design patterns,” </w:t>
+      </w:r>
+      <w:r>
+        <w:rPr>
+          <w:i/>
+          <w:iCs/>
+          <w:noProof/>
+          <w:lang w:val="en-US"/>
+        </w:rPr>
+        <w:t xml:space="preserve">Proc. - Work. </w:t>
+      </w:r>
+      <w:r>
+        <w:rPr>
+          <w:i/>
+          <w:iCs/>
+          <w:noProof/>
+        </w:rPr>
+        <w:t>IEEE/IFIP Conf. Softw. Archit. 2014, WICSA 2014</w:t>
+      </w:r>
+      <w:r>
+        <w:rPr>
+          <w:noProof/>
+        </w:rPr>
+        <w:t>, pp. 21–30, 2014.</w:t>
+      </w:r>
+    </w:p>
+    <w:p>
+      <w:r>
+        <w:fldChar w:fldCharType="end"/>
+      </w:r>
     </w:p>
     <w:p>
       <w:pPr>
@@ -4381,11 +5955,11 @@
           <w:numId w:val="1"/>
         </w:numPr>
       </w:pPr>
-      <w:bookmarkStart w:id="10" w:name="_Toc26157199"/>
+      <w:bookmarkStart w:id="11" w:name="_Toc27085432"/>
       <w:r>
         <w:t>Descripción general</w:t>
       </w:r>
-      <w:bookmarkEnd w:id="10"/>
+      <w:bookmarkEnd w:id="11"/>
     </w:p>
     <w:p>
       <w:pPr>
@@ -4418,11 +5992,7 @@
         </w:rPr>
       </w:pPr>
       <w:r>
-        <w:t xml:space="preserve">Inicialmente se incorporará la presencia de dos metaheurísticas las cuales serán el Algoritmo Genético y el algoritmo NSGA-II. Cada uno de estos algoritmos estará enfocado en la búsqueda de soluciones para un problema determinado. El algoritmo GA estará enfocado en la búsqueda de soluciones para el objetivo de costos de inversión desde el </w:t>
-      </w:r>
-      <w:r>
-        <w:lastRenderedPageBreak/>
-        <w:t>enfoque monoobjetivo. En cambio, el algoritmo NSGA-II buscara soluciones para el problema multiobjetivo, cuyos objetivos serán el costo de operación y el régimen de bombeo (</w:t>
+        <w:t>Inicialmente se incorporará la presencia de dos metaheurísticas las cuales serán el Algoritmo Genético y el algoritmo NSGA-II. Cada uno de estos algoritmos estará enfocado en la búsqueda de soluciones para un problema determinado. El algoritmo GA estará enfocado en la búsqueda de soluciones para el objetivo de costos de inversión desde el enfoque monoobjetivo. En cambio, el algoritmo NSGA-II buscara soluciones para el problema multiobjetivo, cuyos objetivos serán el costo de operación y el régimen de bombeo (</w:t>
       </w:r>
       <w:proofErr w:type="spellStart"/>
       <w:r>
@@ -4459,12 +6029,12 @@
           <w:numId w:val="9"/>
         </w:numPr>
       </w:pPr>
-      <w:bookmarkStart w:id="11" w:name="_Toc26157200"/>
+      <w:bookmarkStart w:id="12" w:name="_Toc27085433"/>
       <w:r>
         <w:lastRenderedPageBreak/>
         <w:t>Diseño Arquitectónico</w:t>
       </w:r>
-      <w:bookmarkEnd w:id="11"/>
+      <w:bookmarkEnd w:id="12"/>
     </w:p>
     <w:p>
       <w:pPr>
@@ -4474,11 +6044,11 @@
           <w:numId w:val="9"/>
         </w:numPr>
       </w:pPr>
-      <w:bookmarkStart w:id="12" w:name="_Toc26157201"/>
+      <w:bookmarkStart w:id="13" w:name="_Toc27085434"/>
       <w:r>
         <w:t>Arquitectura Física</w:t>
       </w:r>
-      <w:bookmarkEnd w:id="12"/>
+      <w:bookmarkEnd w:id="13"/>
     </w:p>
     <w:p/>
     <w:p>
@@ -4774,14 +6344,14 @@
           <w:rStyle w:val="Ttulo2Car"/>
         </w:rPr>
       </w:pPr>
-      <w:bookmarkStart w:id="13" w:name="_Toc26157202"/>
+      <w:bookmarkStart w:id="14" w:name="_Toc27085435"/>
       <w:r>
         <w:rPr>
           <w:rStyle w:val="Ttulo2Car"/>
         </w:rPr>
         <w:t>Arquitectura</w:t>
       </w:r>
-      <w:bookmarkEnd w:id="13"/>
+      <w:bookmarkEnd w:id="14"/>
       <w:r>
         <w:t xml:space="preserve"> </w:t>
       </w:r>
@@ -4828,6 +6398,49 @@
           <w:sz w:val="22"/>
         </w:rPr>
         <w:t xml:space="preserve"> Modelo-Vista-Controlador</w:t>
+      </w:r>
+      <w:r>
+        <w:rPr>
+          <w:rFonts w:ascii="Arial" w:hAnsi="Arial" w:cs="Arial"/>
+          <w:sz w:val="22"/>
+        </w:rPr>
+        <w:t xml:space="preserve"> </w:t>
+      </w:r>
+      <w:r>
+        <w:rPr>
+          <w:rFonts w:ascii="Arial" w:hAnsi="Arial" w:cs="Arial"/>
+          <w:sz w:val="22"/>
+        </w:rPr>
+        <w:fldChar w:fldCharType="begin" w:fldLock="1"/>
+      </w:r>
+      <w:r>
+        <w:rPr>
+          <w:rFonts w:ascii="Arial" w:hAnsi="Arial" w:cs="Arial"/>
+          <w:sz w:val="22"/>
+        </w:rPr>
+        <w:instrText>ADDIN CSL_CITATION {"citationItems":[{"id":"ITEM-1","itemData":{"DOI":"10.1109/WICSA.2014.13","ISBN":"9781479934126","abstract":"Every software program that interacts with a user requires a user interface. Model-View-Controller (MVC) is a common design pattern to integrate a user interface with the application domain logic. MVC separates the representation of the application domain (Model) from the display of the application's state (View) and user interaction control (Controller). However, studying the literature reveals that a variety of other related patterns exists, which we denote with Model-View- (MV) design patterns. This paper discusses existing MV patterns classified in three main families: Model-View-Controller (MVC), Model-View-View Model (MVVM), and Model-View-Presenter (MVP). We take a practitioners' point of view and emphasize the essentials of each family as well as the differences. The study shows that the selection of patterns should take into account the use cases and quality requirements at hand, and chosen technology. We illustrate the selection of a pattern with an example of our practice. The study results aim to bring more clarity in the variety of MV design patterns and help practitioners to make better grounded decisions when selecting patterns.","author":[{"dropping-particle":"","family":"Syromiatnikov","given":"Artem","non-dropping-particle":"","parse-names":false,"suffix":""},{"dropping-particle":"","family":"Weyns","given":"Danny","non-dropping-particle":"","parse-names":false,"suffix":""}],"container-title":"Proceedings - Working IEEE/IFIP Conference on Software Architecture 2014, WICSA 2014","id":"ITEM-1","issued":{"date-parts":[["2014"]]},"page":"21-30","publisher":"IEEE","title":"A journey through the land of model-view-design patterns","type":"article-journal"},"uris":["http://www.mendeley.com/documents/?uuid=00c89d7a-fc27-4745-9b95-de1f68e97f8e"]}],"mendeley":{"formattedCitation":"[8]","plainTextFormattedCitation":"[8]","previouslyFormattedCitation":"[7]"},"properties":{"noteIndex":0},"schema":"https://github.com/citation-style-language/schema/raw/master/csl-citation.json"}</w:instrText>
+      </w:r>
+      <w:r>
+        <w:rPr>
+          <w:rFonts w:ascii="Arial" w:hAnsi="Arial" w:cs="Arial"/>
+          <w:sz w:val="22"/>
+        </w:rPr>
+        <w:fldChar w:fldCharType="separate"/>
+      </w:r>
+      <w:r>
+        <w:rPr>
+          <w:rFonts w:ascii="Arial" w:hAnsi="Arial" w:cs="Arial"/>
+          <w:noProof/>
+          <w:sz w:val="22"/>
+        </w:rPr>
+        <w:t>[8]</w:t>
+      </w:r>
+      <w:r>
+        <w:rPr>
+          <w:rFonts w:ascii="Arial" w:hAnsi="Arial" w:cs="Arial"/>
+          <w:sz w:val="22"/>
+        </w:rPr>
+        <w:fldChar w:fldCharType="end"/>
       </w:r>
       <w:r>
         <w:rPr>
@@ -4964,16 +6577,6 @@
     </w:p>
     <w:p>
       <w:pPr>
-        <w:pStyle w:val="Prrafodelista"/>
-        <w:keepNext/>
-        <w:ind w:left="360"/>
-        <w:rPr>
-          <w:lang w:val="es-ES_tradnl"/>
-        </w:rPr>
-      </w:pPr>
-    </w:p>
-    <w:p>
-      <w:pPr>
         <w:pStyle w:val="Descripcin"/>
         <w:ind w:left="2484" w:firstLine="348"/>
         <w:rPr>
@@ -5147,7 +6750,39 @@
           <w:sz w:val="22"/>
           <w:lang w:val="es-ES_tradnl"/>
         </w:rPr>
-        <w:t>La capa modelo se divide principalmente en dos módulos. Estos módulos son:</w:t>
+        <w:t xml:space="preserve">La capa modelo se divide principalmente en dos </w:t>
+      </w:r>
+      <w:r>
+        <w:rPr>
+          <w:rFonts w:ascii="Arial" w:hAnsi="Arial" w:cs="Arial"/>
+          <w:sz w:val="22"/>
+          <w:lang w:val="es-ES_tradnl"/>
+        </w:rPr>
+        <w:t>componentes</w:t>
+      </w:r>
+      <w:r>
+        <w:rPr>
+          <w:rFonts w:ascii="Arial" w:hAnsi="Arial" w:cs="Arial"/>
+          <w:sz w:val="22"/>
+          <w:lang w:val="es-ES_tradnl"/>
+        </w:rPr>
+        <w:t xml:space="preserve">. Estos </w:t>
+      </w:r>
+      <w:r>
+        <w:rPr>
+          <w:rFonts w:ascii="Arial" w:hAnsi="Arial" w:cs="Arial"/>
+          <w:sz w:val="22"/>
+          <w:lang w:val="es-ES_tradnl"/>
+        </w:rPr>
+        <w:t>componentes</w:t>
+      </w:r>
+      <w:r>
+        <w:rPr>
+          <w:rFonts w:ascii="Arial" w:hAnsi="Arial" w:cs="Arial"/>
+          <w:sz w:val="22"/>
+          <w:lang w:val="es-ES_tradnl"/>
+        </w:rPr>
+        <w:t xml:space="preserve"> son:</w:t>
       </w:r>
     </w:p>
     <w:p>
@@ -5172,19 +6807,19 @@
           <w:lang w:val="es-ES_tradnl"/>
         </w:rPr>
       </w:pPr>
-      <w:bookmarkStart w:id="14" w:name="_Toc355965600"/>
-      <w:bookmarkStart w:id="15" w:name="_Toc26157203"/>
+      <w:bookmarkStart w:id="15" w:name="_Toc355965600"/>
+      <w:bookmarkStart w:id="16" w:name="_Toc27085436"/>
       <w:r>
         <w:rPr>
           <w:lang w:val="es-ES_tradnl"/>
         </w:rPr>
-        <w:t xml:space="preserve">Modulo </w:t>
+        <w:t>Componente M</w:t>
       </w:r>
       <w:r>
         <w:rPr>
           <w:lang w:val="es-ES_tradnl"/>
         </w:rPr>
-        <w:t>Metaheurísticas (</w:t>
+        <w:t>etaheurísticas (</w:t>
       </w:r>
       <w:proofErr w:type="spellStart"/>
       <w:r>
@@ -5206,8 +6841,8 @@
         </w:rPr>
         <w:t>:</w:t>
       </w:r>
-      <w:bookmarkEnd w:id="14"/>
       <w:bookmarkEnd w:id="15"/>
+      <w:bookmarkEnd w:id="16"/>
       <w:r>
         <w:rPr>
           <w:lang w:val="es-ES_tradnl"/>
@@ -5254,19 +6889,25 @@
           <w:lang w:val="es-ES_tradnl"/>
         </w:rPr>
       </w:pPr>
-      <w:bookmarkStart w:id="16" w:name="_Toc355965601"/>
-      <w:bookmarkStart w:id="17" w:name="_Toc26157204"/>
+      <w:bookmarkStart w:id="17" w:name="_Toc355965601"/>
+      <w:bookmarkStart w:id="18" w:name="_Toc27085437"/>
       <w:r>
         <w:rPr>
           <w:lang w:val="es-ES_tradnl"/>
         </w:rPr>
-        <w:t xml:space="preserve">Modulo </w:t>
-      </w:r>
-      <w:bookmarkEnd w:id="16"/>
+        <w:t>Componente</w:t>
+      </w:r>
       <w:r>
         <w:rPr>
           <w:lang w:val="es-ES_tradnl"/>
         </w:rPr>
+        <w:t xml:space="preserve"> </w:t>
+      </w:r>
+      <w:bookmarkEnd w:id="17"/>
+      <w:r>
+        <w:rPr>
+          <w:lang w:val="es-ES_tradnl"/>
+        </w:rPr>
         <w:t>Hidráulico</w:t>
       </w:r>
       <w:r>
@@ -5281,7 +6922,7 @@
         </w:rPr>
         <w:t>:</w:t>
       </w:r>
-      <w:bookmarkEnd w:id="17"/>
+      <w:bookmarkEnd w:id="18"/>
     </w:p>
     <w:p>
       <w:pPr>
@@ -5308,28 +6949,28 @@
         <w:rPr>
           <w:lang w:val="es-ES_tradnl"/>
         </w:rPr>
-        <w:t xml:space="preserve">) y generar una representación de ellos a través de una serie de clases. Este módulo también </w:t>
-      </w:r>
+        <w:t xml:space="preserve">) y generar una representación de ellos a través de una serie de clases. Este módulo también se encarga de guardar la representación de una red ya modificada en un archivo </w:t>
+      </w:r>
+      <w:proofErr w:type="spellStart"/>
       <w:r>
         <w:rPr>
           <w:lang w:val="es-ES_tradnl"/>
         </w:rPr>
+        <w:t>inp</w:t>
+      </w:r>
+      <w:proofErr w:type="spellEnd"/>
+      <w:r>
+        <w:rPr>
+          <w:lang w:val="es-ES_tradnl"/>
+        </w:rPr>
+        <w:t xml:space="preserve"> para </w:t>
+      </w:r>
+      <w:r>
+        <w:rPr>
+          <w:lang w:val="es-ES_tradnl"/>
+        </w:rPr>
         <w:lastRenderedPageBreak/>
-        <w:t xml:space="preserve">se encarga de guardar la representación de una red ya modificada en un archivo </w:t>
-      </w:r>
-      <w:proofErr w:type="spellStart"/>
-      <w:r>
-        <w:rPr>
-          <w:lang w:val="es-ES_tradnl"/>
-        </w:rPr>
-        <w:t>inp</w:t>
-      </w:r>
-      <w:proofErr w:type="spellEnd"/>
-      <w:r>
-        <w:rPr>
-          <w:lang w:val="es-ES_tradnl"/>
-        </w:rPr>
-        <w:t xml:space="preserve"> para que pueda ser usado por el programa EPANET. Las simulaciones hidráulicas serán realizadas usando la librería </w:t>
+        <w:t xml:space="preserve">que pueda ser usado por el programa EPANET. Las simulaciones hidráulicas serán realizadas usando la librería </w:t>
       </w:r>
       <w:proofErr w:type="spellStart"/>
       <w:r>
@@ -5408,12 +7049,12 @@
           <w:numId w:val="9"/>
         </w:numPr>
       </w:pPr>
-      <w:bookmarkStart w:id="18" w:name="_Toc26157205"/>
+      <w:bookmarkStart w:id="19" w:name="_Toc27085438"/>
       <w:r>
         <w:lastRenderedPageBreak/>
         <w:t>Diseño Detallado</w:t>
       </w:r>
-      <w:bookmarkEnd w:id="18"/>
+      <w:bookmarkEnd w:id="19"/>
     </w:p>
     <w:p>
       <w:pPr>
@@ -5437,70 +7078,52 @@
       <w:r>
         <w:t xml:space="preserve"> </w:t>
       </w:r>
-      <w:bookmarkStart w:id="19" w:name="_Toc26157206"/>
+      <w:bookmarkStart w:id="20" w:name="_Toc27085439"/>
       <w:r>
         <w:t>Diseño detallado de módulos</w:t>
-      </w:r>
-      <w:bookmarkEnd w:id="19"/>
-    </w:p>
-    <w:p>
-      <w:pPr>
-        <w:jc w:val="both"/>
-      </w:pPr>
-    </w:p>
-    <w:p>
-      <w:pPr>
-        <w:jc w:val="both"/>
-      </w:pPr>
-      <w:r>
-        <w:t xml:space="preserve">Describir el detalle de los </w:t>
-      </w:r>
-      <w:r>
-        <w:t>módulos</w:t>
-      </w:r>
-      <w:r>
-        <w:t xml:space="preserve">. Cada modulo debería tener un conjunto de </w:t>
-      </w:r>
-      <w:r>
-        <w:rPr>
-          <w:b/>
-        </w:rPr>
-        <w:t>pasos</w:t>
-      </w:r>
-      <w:r>
-        <w:t xml:space="preserve"> a realizar. Se recomiendo hacer un diagrama y su respectiva descripción.</w:t>
-      </w:r>
-    </w:p>
-    <w:p>
-      <w:pPr>
-        <w:pStyle w:val="Ttulo2"/>
-        <w:numPr>
-          <w:ilvl w:val="0"/>
-          <w:numId w:val="0"/>
-        </w:numPr>
-        <w:tabs>
-          <w:tab w:val="left" w:pos="709"/>
-        </w:tabs>
-        <w:rPr>
-          <w:u w:val="single"/>
-        </w:rPr>
-      </w:pPr>
-      <w:bookmarkStart w:id="20" w:name="_Toc26157207"/>
-      <w:r>
-        <w:t>Mod</w:t>
-      </w:r>
-      <w:r>
-        <w:t xml:space="preserve">ulo </w:t>
-      </w:r>
-      <w:r>
-        <w:t>Hidráulico</w:t>
       </w:r>
       <w:bookmarkEnd w:id="20"/>
     </w:p>
     <w:p>
       <w:pPr>
-        <w:pStyle w:val="Textoindependiente"/>
-        <w:ind w:left="426"/>
+        <w:jc w:val="both"/>
+      </w:pPr>
+    </w:p>
+    <w:p>
+      <w:pPr>
+        <w:jc w:val="both"/>
+      </w:pPr>
+      <w:r>
+        <w:t xml:space="preserve">Los componentes que forman la aplicación son el componente de la GUI, el de los </w:t>
+      </w:r>
+      <w:proofErr w:type="spellStart"/>
+      <w:r>
+        <w:t>Controlladores</w:t>
+      </w:r>
+      <w:proofErr w:type="spellEnd"/>
+      <w:r>
+        <w:t xml:space="preserve">, el componente de </w:t>
+      </w:r>
+      <w:proofErr w:type="spellStart"/>
+      <w:r>
+        <w:t>Epanet</w:t>
+      </w:r>
+      <w:proofErr w:type="spellEnd"/>
+      <w:r>
+        <w:t xml:space="preserve"> y el componente </w:t>
+      </w:r>
+      <w:proofErr w:type="spellStart"/>
+      <w:r>
+        <w:t>Metaheuristico</w:t>
+      </w:r>
+      <w:proofErr w:type="spellEnd"/>
+      <w:r>
+        <w:t>. La relación entre los componentes puede ser apreciada en la Ilustración 3.</w:t>
+      </w:r>
+    </w:p>
+    <w:p>
+      <w:pPr>
+        <w:jc w:val="both"/>
       </w:pPr>
     </w:p>
     <w:p>
@@ -5510,31 +7133,57 @@
         <w:ind w:left="0"/>
       </w:pPr>
       <w:r>
-        <w:object w:dxaOrig="11527" w:dyaOrig="7464" w14:anchorId="782CF995">
-          <v:shapetype id="_x0000_t75" coordsize="21600,21600" o:spt="75" o:preferrelative="t" path="m@4@5l@4@11@9@11@9@5xe" filled="f" stroked="f">
-            <v:stroke joinstyle="miter"/>
-            <v:formulas>
-              <v:f eqn="if lineDrawn pixelLineWidth 0"/>
-              <v:f eqn="sum @0 1 0"/>
-              <v:f eqn="sum 0 0 @1"/>
-              <v:f eqn="prod @2 1 2"/>
-              <v:f eqn="prod @3 21600 pixelWidth"/>
-              <v:f eqn="prod @3 21600 pixelHeight"/>
-              <v:f eqn="sum @0 0 1"/>
-              <v:f eqn="prod @6 1 2"/>
-              <v:f eqn="prod @7 21600 pixelWidth"/>
-              <v:f eqn="sum @8 21600 0"/>
-              <v:f eqn="prod @7 21600 pixelHeight"/>
-              <v:f eqn="sum @10 21600 0"/>
-            </v:formulas>
-            <v:path o:extrusionok="f" gradientshapeok="t" o:connecttype="rect"/>
-            <o:lock v:ext="edit" aspectratio="t"/>
-          </v:shapetype>
-          <v:shape id="_x0000_i1025" type="#_x0000_t75" style="width:441pt;height:287.25pt" o:ole="">
-            <v:imagedata r:id="rId11" o:title=""/>
-          </v:shape>
-          <o:OLEObject Type="Embed" ProgID="Visio.Drawing.11" ShapeID="_x0000_i1025" DrawAspect="Content" ObjectID="_1637474153" r:id="rId12"/>
-        </w:object>
+        <w:rPr>
+          <w:noProof/>
+        </w:rPr>
+        <w:drawing>
+          <wp:inline distT="0" distB="0" distL="0" distR="0" wp14:anchorId="45E0129C" wp14:editId="25C32AE4">
+            <wp:extent cx="5613400" cy="3641090"/>
+            <wp:effectExtent l="0" t="0" r="6350" b="0"/>
+            <wp:docPr id="5" name="Imagen 5"/>
+            <wp:cNvGraphicFramePr>
+              <a:graphicFrameLocks xmlns:a="http://schemas.openxmlformats.org/drawingml/2006/main" noChangeAspect="1"/>
+            </wp:cNvGraphicFramePr>
+            <a:graphic xmlns:a="http://schemas.openxmlformats.org/drawingml/2006/main">
+              <a:graphicData uri="http://schemas.openxmlformats.org/drawingml/2006/picture">
+                <pic:pic xmlns:pic="http://schemas.openxmlformats.org/drawingml/2006/picture">
+                  <pic:nvPicPr>
+                    <pic:cNvPr id="0" name="Picture 12"/>
+                    <pic:cNvPicPr>
+                      <a:picLocks noChangeAspect="1" noChangeArrowheads="1"/>
+                    </pic:cNvPicPr>
+                  </pic:nvPicPr>
+                  <pic:blipFill>
+                    <a:blip r:embed="rId11">
+                      <a:extLst>
+                        <a:ext uri="{28A0092B-C50C-407E-A947-70E740481C1C}">
+                          <a14:useLocalDpi xmlns:a14="http://schemas.microsoft.com/office/drawing/2010/main" val="0"/>
+                        </a:ext>
+                      </a:extLst>
+                    </a:blip>
+                    <a:srcRect/>
+                    <a:stretch>
+                      <a:fillRect/>
+                    </a:stretch>
+                  </pic:blipFill>
+                  <pic:spPr bwMode="auto">
+                    <a:xfrm>
+                      <a:off x="0" y="0"/>
+                      <a:ext cx="5613400" cy="3641090"/>
+                    </a:xfrm>
+                    <a:prstGeom prst="rect">
+                      <a:avLst/>
+                    </a:prstGeom>
+                    <a:noFill/>
+                    <a:ln>
+                      <a:noFill/>
+                    </a:ln>
+                  </pic:spPr>
+                </pic:pic>
+              </a:graphicData>
+            </a:graphic>
+          </wp:inline>
+        </w:drawing>
       </w:r>
     </w:p>
     <w:p>
@@ -5545,46 +7194,35 @@
       <w:r>
         <w:t xml:space="preserve">Ilustración </w:t>
       </w:r>
-      <w:fldSimple w:instr=" SEQ Ilustración \* ARABIC ">
-        <w:r>
-          <w:rPr>
-            <w:noProof/>
-          </w:rPr>
-          <w:t>8</w:t>
-        </w:r>
-      </w:fldSimple>
-      <w:r>
-        <w:t xml:space="preserve">, diseño detallado </w:t>
-      </w:r>
-      <w:r>
-        <w:t>modulo/</w:t>
-      </w:r>
-      <w:r>
-        <w:t>subsistema 1.</w:t>
+      <w:r>
+        <w:t>3</w:t>
+      </w:r>
+      <w:r>
+        <w:t xml:space="preserve">, </w:t>
+      </w:r>
+      <w:r>
+        <w:t>Diagrama de componentes</w:t>
       </w:r>
     </w:p>
     <w:p>
-      <w:pPr>
-        <w:pStyle w:val="Textoindependiente"/>
-      </w:pPr>
+      <w:r>
+        <w:t xml:space="preserve">A </w:t>
+      </w:r>
+      <w:r>
+        <w:t>continuación,</w:t>
+      </w:r>
+      <w:r>
+        <w:t xml:space="preserve"> se describe cada uno de los componentes presentados en la Ilustración 3</w:t>
+      </w:r>
+      <w:r>
+        <w:t>:</w:t>
+      </w:r>
     </w:p>
     <w:p>
       <w:pPr>
         <w:pStyle w:val="Textoindependiente"/>
         <w:ind w:left="0"/>
       </w:pPr>
-      <w:r>
-        <w:t xml:space="preserve">En el </w:t>
-      </w:r>
-      <w:r>
-        <w:t xml:space="preserve">Sistema de Identificación </w:t>
-      </w:r>
-      <w:r>
-        <w:t>se encuentran los módulos encargados de administrar el ingreso de los usuarios al sistema. A partir de</w:t>
-      </w:r>
-      <w:r>
-        <w:t xml:space="preserve"> los datos que un usuario ingrese al sistema, se le asignará un rol (asociado a permisos dentro del sitio), con el cual se activarán o desactivarán las demás funcionalidades del mismo.</w:t>
-      </w:r>
     </w:p>
     <w:p>
       <w:pPr>
@@ -5595,19 +7233,64 @@
         <w:rPr>
           <w:b/>
         </w:rPr>
-        <w:t>1.1 Formulario de Registro de empresas</w:t>
+        <w:t>GUI</w:t>
       </w:r>
       <w:r>
         <w:rPr>
           <w:b/>
         </w:rPr>
+        <w:t xml:space="preserve"> (</w:t>
+      </w:r>
+      <w:proofErr w:type="spellStart"/>
+      <w:r>
+        <w:rPr>
+          <w:b/>
+        </w:rPr>
+        <w:t>Graphics</w:t>
+      </w:r>
+      <w:proofErr w:type="spellEnd"/>
+      <w:r>
+        <w:rPr>
+          <w:b/>
+        </w:rPr>
+        <w:t xml:space="preserve"> </w:t>
+      </w:r>
+      <w:proofErr w:type="spellStart"/>
+      <w:r>
+        <w:rPr>
+          <w:b/>
+        </w:rPr>
+        <w:t>User</w:t>
+      </w:r>
+      <w:proofErr w:type="spellEnd"/>
+      <w:r>
+        <w:rPr>
+          <w:b/>
+        </w:rPr>
+        <w:t xml:space="preserve"> </w:t>
+      </w:r>
+      <w:proofErr w:type="gramStart"/>
+      <w:r>
+        <w:rPr>
+          <w:b/>
+        </w:rPr>
+        <w:t>Interface</w:t>
+      </w:r>
+      <w:proofErr w:type="gramEnd"/>
+      <w:r>
+        <w:rPr>
+          <w:b/>
+        </w:rPr>
+        <w:t>)</w:t>
+      </w:r>
+      <w:r>
+        <w:rPr>
+          <w:b/>
+        </w:rPr>
         <w:tab/>
       </w:r>
       <w:r>
-        <w:t xml:space="preserve">Éste módulo </w:t>
-      </w:r>
-      <w:r>
-        <w:t xml:space="preserve">muestra en pantalla un formulario con los campos necesarios para el registro de una empresa en el sistema. </w:t>
+        <w:t>Este componente este encargado de presentar todas las vistas. Entre las vistas se encuentra la ventana principal de la aplicación, la ventana de configuración de para un problema, la ventana de ejecución de algoritmos y la ventana de resultados.</w:t>
       </w:r>
     </w:p>
     <w:p>
@@ -5615,12 +7298,14 @@
         <w:pStyle w:val="Textoindependiente"/>
         <w:ind w:left="3686" w:hanging="3686"/>
       </w:pPr>
+      <w:proofErr w:type="spellStart"/>
       <w:r>
         <w:rPr>
           <w:b/>
         </w:rPr>
-        <w:t>1.2 Registro de empresas</w:t>
-      </w:r>
+        <w:t>Controller</w:t>
+      </w:r>
+      <w:proofErr w:type="spellEnd"/>
       <w:r>
         <w:rPr>
           <w:b/>
@@ -5628,20 +7313,11 @@
         <w:tab/>
       </w:r>
       <w:r>
-        <w:t xml:space="preserve">Verifica la correctitud de los datos ingresados en el formulario de registro, y almacena la información en la base de datos de Drupal. Además, el usuario ingresado </w:t>
+        <w:t xml:space="preserve">El controlador se encarga de manejar los eventos generados por la GUI. Generalmente la relación es uno a uno, es decir, por cada interfaz de usuario hay un controlador. Debido a que dentro de la interfaz de usuario esta formada por varios componentes, se da el caso en que </w:t>
       </w:r>
       <w:r>
         <w:lastRenderedPageBreak/>
-        <w:t xml:space="preserve">accede al sistema bajo el rol de Empresa. Para ello, emplea el módulo </w:t>
-      </w:r>
-      <w:r>
-        <w:rPr>
-          <w:b/>
-        </w:rPr>
-        <w:t>User</w:t>
-      </w:r>
-      <w:r>
-        <w:t xml:space="preserve"> de Drupal.</w:t>
+        <w:t xml:space="preserve">cada uno de estos componentes tiene su propio controlador. </w:t>
       </w:r>
     </w:p>
     <w:p>
@@ -5649,12 +7325,14 @@
         <w:pStyle w:val="Textoindependiente"/>
         <w:ind w:left="3686" w:hanging="3686"/>
       </w:pPr>
+      <w:proofErr w:type="spellStart"/>
       <w:r>
         <w:rPr>
           <w:b/>
         </w:rPr>
-        <w:t>1.3 Formulario de ingreso</w:t>
-      </w:r>
+        <w:t>Epanet</w:t>
+      </w:r>
+      <w:proofErr w:type="spellEnd"/>
       <w:r>
         <w:rPr>
           <w:b/>
@@ -5662,52 +7340,23 @@
         <w:tab/>
       </w:r>
       <w:r>
-        <w:t xml:space="preserve">Muestra en pantalla </w:t>
-      </w:r>
-      <w:r>
-        <w:t xml:space="preserve">dos </w:t>
-      </w:r>
-      <w:r>
-        <w:t>formulario</w:t>
-      </w:r>
-      <w:r>
-        <w:t xml:space="preserve">s, uno para Empresas y otro para </w:t>
-      </w:r>
-      <w:r>
-        <w:t>Alumnos</w:t>
-      </w:r>
-      <w:r>
-        <w:t xml:space="preserve"> y Profesores,</w:t>
-      </w:r>
-      <w:r>
-        <w:t xml:space="preserve"> con los campos </w:t>
-      </w:r>
-      <w:r>
-        <w:rPr>
-          <w:i/>
-        </w:rPr>
-        <w:t>username</w:t>
-      </w:r>
-      <w:r>
-        <w:t xml:space="preserve"> y </w:t>
-      </w:r>
-      <w:r>
-        <w:rPr>
-          <w:i/>
-        </w:rPr>
-        <w:t>password</w:t>
-      </w:r>
-      <w:r>
-        <w:t>, además de un link al formulario de registro para empresas</w:t>
-      </w:r>
-      <w:r>
-        <w:t xml:space="preserve"> </w:t>
-      </w:r>
-      <w:r>
-        <w:t>y otro en caso de que se haya perdido la contraseña</w:t>
-      </w:r>
-      <w:r>
-        <w:t>.</w:t>
+        <w:t xml:space="preserve">Este componente esta encargada de la lectura y la escritura de archivos </w:t>
+      </w:r>
+      <w:proofErr w:type="spellStart"/>
+      <w:r>
+        <w:t>inp</w:t>
+      </w:r>
+      <w:proofErr w:type="spellEnd"/>
+      <w:r>
+        <w:t xml:space="preserve">. Este componente cuenta también con clases que representan una red cargada desde un </w:t>
+      </w:r>
+      <w:proofErr w:type="spellStart"/>
+      <w:r>
+        <w:t>inp</w:t>
+      </w:r>
+      <w:proofErr w:type="spellEnd"/>
+      <w:r>
+        <w:t>. Estas clases permitirán editar, durante la ejecución del programa, algunas configuraciones de la red con el fin de crear un nuevo archivo de descripción de la red.</w:t>
       </w:r>
     </w:p>
     <w:p>
@@ -5715,12 +7364,14 @@
         <w:pStyle w:val="Textoindependiente"/>
         <w:ind w:left="3686" w:hanging="3686"/>
       </w:pPr>
+      <w:proofErr w:type="spellStart"/>
       <w:r>
         <w:rPr>
           <w:b/>
         </w:rPr>
-        <w:t>1.4 Ingreso</w:t>
-      </w:r>
+        <w:t>Metaheuristics</w:t>
+      </w:r>
+      <w:proofErr w:type="spellEnd"/>
       <w:r>
         <w:rPr>
           <w:b/>
@@ -5728,61 +7379,7 @@
         <w:tab/>
       </w:r>
       <w:r>
-        <w:t xml:space="preserve">Dependiendo de </w:t>
-      </w:r>
-      <w:r>
-        <w:t>cual</w:t>
-      </w:r>
-      <w:r>
-        <w:t xml:space="preserve"> subformulario se ha empleado en el módulo anterior, r</w:t>
-      </w:r>
-      <w:r>
-        <w:t xml:space="preserve">ealiza una búsqueda de </w:t>
-      </w:r>
-      <w:r>
-        <w:rPr>
-          <w:i/>
-        </w:rPr>
-        <w:t xml:space="preserve">username </w:t>
-      </w:r>
-      <w:r>
-        <w:t xml:space="preserve">y </w:t>
-      </w:r>
-      <w:r>
-        <w:rPr>
-          <w:i/>
-        </w:rPr>
-        <w:t>password</w:t>
-      </w:r>
-      <w:r>
-        <w:t xml:space="preserve"> ingresados dentro de la base de datos de Drupal </w:t>
-      </w:r>
-      <w:r>
-        <w:t>o</w:t>
-      </w:r>
-      <w:r>
-        <w:t xml:space="preserve"> la base de datos </w:t>
-      </w:r>
-      <w:r>
-        <w:t>ADI</w:t>
-      </w:r>
-      <w:r>
-        <w:t xml:space="preserve">. De encontrar coincidencia, permite el ingreso del usuario bajo el rol correspondiente a dicha coincidencia. Para ello, se usa el módulo </w:t>
-      </w:r>
-      <w:r>
-        <w:rPr>
-          <w:b/>
-        </w:rPr>
-        <w:t>User</w:t>
-      </w:r>
-      <w:r>
-        <w:t xml:space="preserve"> de Drupal</w:t>
-      </w:r>
-      <w:r>
-        <w:t xml:space="preserve"> y un módulo de ingreso provisto por el ADI</w:t>
-      </w:r>
-      <w:r>
-        <w:t>.</w:t>
+        <w:t>Este componente contiene los algoritmos metaheurísticos, así como los problemas y los operadores que pueden ser ocupados por los algoritmos.</w:t>
       </w:r>
     </w:p>
     <w:p>
@@ -5794,7 +7391,7 @@
         <w:rPr>
           <w:b/>
         </w:rPr>
-        <w:t>1.5 Modificación de datos personales</w:t>
+        <w:t>epajava.jar</w:t>
       </w:r>
       <w:r>
         <w:rPr>
@@ -5803,121 +7400,46 @@
         <w:tab/>
       </w:r>
       <w:r>
-        <w:t xml:space="preserve">Una vez que el usuario se ha autentificado en el sitio, puede modificar sus datos a través de éste módulo, que provee del formulario con los campos modificables del perfil de usuario. Para ello, se emplea en parte el módulo </w:t>
-      </w:r>
-      <w:r>
-        <w:rPr>
-          <w:b/>
-        </w:rPr>
-        <w:t>User</w:t>
-      </w:r>
-      <w:r>
-        <w:t xml:space="preserve"> de Drupal.</w:t>
+        <w:t xml:space="preserve">Esta es una librería para la simulación de las redes de agua potable. Esta librería </w:t>
+      </w:r>
+      <w:r>
+        <w:t xml:space="preserve">permite realizar llamadas nativas a la librería de </w:t>
+      </w:r>
+      <w:proofErr w:type="spellStart"/>
+      <w:r>
+        <w:t>Epanet</w:t>
+      </w:r>
+      <w:proofErr w:type="spellEnd"/>
+      <w:r>
+        <w:t xml:space="preserve">. Estas llamadas nativas se hacen a través de la librería JNA (Java </w:t>
+      </w:r>
+      <w:proofErr w:type="spellStart"/>
+      <w:r>
+        <w:t>Native</w:t>
+      </w:r>
+      <w:proofErr w:type="spellEnd"/>
+      <w:r>
+        <w:t xml:space="preserve"> Access).</w:t>
+      </w:r>
+      <w:r>
+        <w:t xml:space="preserve"> </w:t>
+      </w:r>
+      <w:r>
+        <w:t xml:space="preserve">Para ocupar la librería, esta requiere que se indique el archivo de descripción de la red (Archivo </w:t>
+      </w:r>
+      <w:proofErr w:type="spellStart"/>
+      <w:r>
+        <w:t>inp</w:t>
+      </w:r>
+      <w:proofErr w:type="spellEnd"/>
+      <w:r>
+        <w:t>).</w:t>
       </w:r>
     </w:p>
     <w:p>
       <w:pPr>
         <w:pStyle w:val="Textoindependiente"/>
         <w:ind w:left="3686" w:hanging="3686"/>
-      </w:pPr>
-    </w:p>
-    <w:p>
-      <w:pPr>
-        <w:pStyle w:val="Textoindependiente"/>
-        <w:ind w:left="0"/>
-      </w:pPr>
-    </w:p>
-    <w:p>
-      <w:pPr>
-        <w:pStyle w:val="Ttulo2"/>
-        <w:numPr>
-          <w:ilvl w:val="0"/>
-          <w:numId w:val="0"/>
-        </w:numPr>
-      </w:pPr>
-      <w:bookmarkStart w:id="21" w:name="_Toc26157208"/>
-      <w:r>
-        <w:t>Modulo</w:t>
-      </w:r>
-      <w:r>
-        <w:t xml:space="preserve"> </w:t>
-      </w:r>
-      <w:proofErr w:type="spellStart"/>
-      <w:r>
-        <w:t>Metaheuristico</w:t>
-      </w:r>
-      <w:bookmarkEnd w:id="21"/>
-      <w:proofErr w:type="spellEnd"/>
-    </w:p>
-    <w:p/>
-    <w:p>
-      <w:pPr>
-        <w:jc w:val="both"/>
-        <w:rPr>
-          <w:sz w:val="22"/>
-          <w:lang w:val="es-MX"/>
-        </w:rPr>
-      </w:pPr>
-      <w:r>
-        <w:rPr>
-          <w:sz w:val="22"/>
-          <w:lang w:val="es-MX"/>
-        </w:rPr>
-        <w:t>ETC</w:t>
-      </w:r>
-    </w:p>
-    <w:p>
-      <w:pPr>
-        <w:jc w:val="both"/>
-        <w:rPr>
-          <w:sz w:val="22"/>
-          <w:lang w:val="es-MX"/>
-        </w:rPr>
-      </w:pPr>
-      <w:r>
-        <w:rPr>
-          <w:sz w:val="22"/>
-          <w:lang w:val="es-MX"/>
-        </w:rPr>
-        <w:t>ETC</w:t>
-      </w:r>
-    </w:p>
-    <w:p>
-      <w:pPr>
-        <w:jc w:val="both"/>
-        <w:rPr>
-          <w:sz w:val="22"/>
-          <w:lang w:val="es-MX"/>
-        </w:rPr>
-      </w:pPr>
-      <w:r>
-        <w:rPr>
-          <w:sz w:val="22"/>
-          <w:lang w:val="es-MX"/>
-        </w:rPr>
-        <w:t>ETC</w:t>
-      </w:r>
-    </w:p>
-    <w:p>
-      <w:pPr>
-        <w:jc w:val="both"/>
-      </w:pPr>
-      <w:r>
-        <w:rPr>
-          <w:sz w:val="22"/>
-          <w:lang w:val="es-MX"/>
-        </w:rPr>
-        <w:t>ETC</w:t>
-      </w:r>
-    </w:p>
-    <w:p>
-      <w:pPr>
-        <w:jc w:val="both"/>
-      </w:pPr>
-    </w:p>
-    <w:p>
-      <w:pPr>
-        <w:jc w:val="both"/>
       </w:pPr>
     </w:p>
     <w:p>
@@ -5928,7 +7450,7 @@
           <w:numId w:val="9"/>
         </w:numPr>
       </w:pPr>
-      <w:bookmarkStart w:id="22" w:name="_Toc26157209"/>
+      <w:bookmarkStart w:id="21" w:name="_Toc27085440"/>
       <w:r>
         <w:t>D</w:t>
       </w:r>
@@ -5938,92 +7460,255 @@
       <w:r>
         <w:t>de estructura de sistema</w:t>
       </w:r>
-      <w:bookmarkEnd w:id="22"/>
+      <w:bookmarkEnd w:id="21"/>
+    </w:p>
+    <w:p/>
+    <w:p/>
+    <w:p>
+      <w:pPr>
+        <w:keepNext/>
+        <w:jc w:val="both"/>
+      </w:pPr>
+      <w:r>
+        <w:rPr>
+          <w:noProof/>
+        </w:rPr>
+        <w:lastRenderedPageBreak/>
+        <w:drawing>
+          <wp:inline distT="0" distB="0" distL="0" distR="0" wp14:anchorId="17F0BE21" wp14:editId="0724FC28">
+            <wp:extent cx="5613400" cy="4174490"/>
+            <wp:effectExtent l="0" t="0" r="6350" b="0"/>
+            <wp:docPr id="6" name="Imagen 6"/>
+            <wp:cNvGraphicFramePr>
+              <a:graphicFrameLocks xmlns:a="http://schemas.openxmlformats.org/drawingml/2006/main" noChangeAspect="1"/>
+            </wp:cNvGraphicFramePr>
+            <a:graphic xmlns:a="http://schemas.openxmlformats.org/drawingml/2006/main">
+              <a:graphicData uri="http://schemas.openxmlformats.org/drawingml/2006/picture">
+                <pic:pic xmlns:pic="http://schemas.openxmlformats.org/drawingml/2006/picture">
+                  <pic:nvPicPr>
+                    <pic:cNvPr id="0" name="Picture 14"/>
+                    <pic:cNvPicPr>
+                      <a:picLocks noChangeAspect="1" noChangeArrowheads="1"/>
+                    </pic:cNvPicPr>
+                  </pic:nvPicPr>
+                  <pic:blipFill>
+                    <a:blip r:embed="rId12">
+                      <a:extLst>
+                        <a:ext uri="{28A0092B-C50C-407E-A947-70E740481C1C}">
+                          <a14:useLocalDpi xmlns:a14="http://schemas.microsoft.com/office/drawing/2010/main" val="0"/>
+                        </a:ext>
+                      </a:extLst>
+                    </a:blip>
+                    <a:srcRect/>
+                    <a:stretch>
+                      <a:fillRect/>
+                    </a:stretch>
+                  </pic:blipFill>
+                  <pic:spPr bwMode="auto">
+                    <a:xfrm>
+                      <a:off x="0" y="0"/>
+                      <a:ext cx="5613400" cy="4174490"/>
+                    </a:xfrm>
+                    <a:prstGeom prst="rect">
+                      <a:avLst/>
+                    </a:prstGeom>
+                    <a:noFill/>
+                    <a:ln>
+                      <a:noFill/>
+                    </a:ln>
+                  </pic:spPr>
+                </pic:pic>
+              </a:graphicData>
+            </a:graphic>
+          </wp:inline>
+        </w:drawing>
+      </w:r>
+    </w:p>
+    <w:p>
+      <w:pPr>
+        <w:keepNext/>
+        <w:jc w:val="both"/>
+      </w:pPr>
+    </w:p>
+    <w:p>
+      <w:pPr>
+        <w:pStyle w:val="Descripcin"/>
+        <w:jc w:val="center"/>
+      </w:pPr>
+      <w:r>
+        <w:t xml:space="preserve">Ilustración </w:t>
+      </w:r>
+      <w:r>
+        <w:t>4</w:t>
+      </w:r>
+      <w:fldSimple w:instr=" SEQ Ilustración \* ARABIC "/>
+      <w:r>
+        <w:t xml:space="preserve">, diagrama de </w:t>
+      </w:r>
+      <w:r>
+        <w:t xml:space="preserve">clases </w:t>
+      </w:r>
+      <w:r>
+        <w:t xml:space="preserve">general </w:t>
+      </w:r>
+      <w:r>
+        <w:t xml:space="preserve">del sistema </w:t>
+      </w:r>
+    </w:p>
+    <w:p>
+      <w:r>
+        <w:rPr>
+          <w:noProof/>
+        </w:rPr>
+        <w:drawing>
+          <wp:inline distT="0" distB="0" distL="0" distR="0" wp14:anchorId="6140C47D" wp14:editId="351647F4">
+            <wp:extent cx="5613400" cy="3020060"/>
+            <wp:effectExtent l="0" t="0" r="6350" b="8890"/>
+            <wp:docPr id="8" name="Imagen 8"/>
+            <wp:cNvGraphicFramePr>
+              <a:graphicFrameLocks xmlns:a="http://schemas.openxmlformats.org/drawingml/2006/main" noChangeAspect="1"/>
+            </wp:cNvGraphicFramePr>
+            <a:graphic xmlns:a="http://schemas.openxmlformats.org/drawingml/2006/main">
+              <a:graphicData uri="http://schemas.openxmlformats.org/drawingml/2006/picture">
+                <pic:pic xmlns:pic="http://schemas.openxmlformats.org/drawingml/2006/picture">
+                  <pic:nvPicPr>
+                    <pic:cNvPr id="0" name="Picture 18"/>
+                    <pic:cNvPicPr>
+                      <a:picLocks noChangeAspect="1" noChangeArrowheads="1"/>
+                    </pic:cNvPicPr>
+                  </pic:nvPicPr>
+                  <pic:blipFill>
+                    <a:blip r:embed="rId13">
+                      <a:extLst>
+                        <a:ext uri="{28A0092B-C50C-407E-A947-70E740481C1C}">
+                          <a14:useLocalDpi xmlns:a14="http://schemas.microsoft.com/office/drawing/2010/main" val="0"/>
+                        </a:ext>
+                      </a:extLst>
+                    </a:blip>
+                    <a:srcRect/>
+                    <a:stretch>
+                      <a:fillRect/>
+                    </a:stretch>
+                  </pic:blipFill>
+                  <pic:spPr bwMode="auto">
+                    <a:xfrm>
+                      <a:off x="0" y="0"/>
+                      <a:ext cx="5613400" cy="3020060"/>
+                    </a:xfrm>
+                    <a:prstGeom prst="rect">
+                      <a:avLst/>
+                    </a:prstGeom>
+                    <a:noFill/>
+                    <a:ln>
+                      <a:noFill/>
+                    </a:ln>
+                  </pic:spPr>
+                </pic:pic>
+              </a:graphicData>
+            </a:graphic>
+          </wp:inline>
+        </w:drawing>
+      </w:r>
+    </w:p>
+    <w:p>
+      <w:pPr>
+        <w:pStyle w:val="Descripcin"/>
+        <w:jc w:val="center"/>
+      </w:pPr>
+      <w:r>
+        <w:t>Ilustración 5</w:t>
+      </w:r>
+      <w:fldSimple w:instr=" SEQ Ilustración \* ARABIC "/>
+      <w:r>
+        <w:t xml:space="preserve">, diagrama de clases del componente </w:t>
+      </w:r>
+      <w:proofErr w:type="spellStart"/>
+      <w:r>
+        <w:t>Epanet</w:t>
+      </w:r>
+      <w:proofErr w:type="spellEnd"/>
+      <w:r>
+        <w:t>.</w:t>
+      </w:r>
     </w:p>
     <w:p/>
     <w:p>
       <w:r>
-        <w:t xml:space="preserve">Diagrama de clases con sus respectivos patrones de  diseño. La implementación de los patrones deben estar justificados y diferenciados en el diagrama de clases. Se recomienda utilizar distintos colores para destacar el patrón utilizado en el diagrama </w:t>
-      </w:r>
-      <w:proofErr w:type="spellStart"/>
-      <w:r>
-        <w:t>declases</w:t>
-      </w:r>
-      <w:proofErr w:type="spellEnd"/>
-      <w:r>
-        <w:t xml:space="preserve"> (ejemplo: rojo para </w:t>
-      </w:r>
-      <w:proofErr w:type="spellStart"/>
-      <w:r>
-        <w:t>singleton</w:t>
-      </w:r>
-      <w:proofErr w:type="spellEnd"/>
-      <w:r>
-        <w:t xml:space="preserve">, verde para </w:t>
-      </w:r>
-      <w:proofErr w:type="spellStart"/>
-      <w:r>
-        <w:t>command</w:t>
-      </w:r>
-      <w:proofErr w:type="spellEnd"/>
-      <w:r>
-        <w:t>, etc.)</w:t>
+        <w:rPr>
+          <w:noProof/>
+        </w:rPr>
+        <w:lastRenderedPageBreak/>
+        <w:drawing>
+          <wp:inline distT="0" distB="0" distL="0" distR="0" wp14:anchorId="2A9E101C" wp14:editId="305719F3">
+            <wp:extent cx="5613400" cy="3982085"/>
+            <wp:effectExtent l="0" t="0" r="6350" b="0"/>
+            <wp:docPr id="7" name="Imagen 7"/>
+            <wp:cNvGraphicFramePr>
+              <a:graphicFrameLocks xmlns:a="http://schemas.openxmlformats.org/drawingml/2006/main" noChangeAspect="1"/>
+            </wp:cNvGraphicFramePr>
+            <a:graphic xmlns:a="http://schemas.openxmlformats.org/drawingml/2006/main">
+              <a:graphicData uri="http://schemas.openxmlformats.org/drawingml/2006/picture">
+                <pic:pic xmlns:pic="http://schemas.openxmlformats.org/drawingml/2006/picture">
+                  <pic:nvPicPr>
+                    <pic:cNvPr id="0" name="Picture 16"/>
+                    <pic:cNvPicPr>
+                      <a:picLocks noChangeAspect="1" noChangeArrowheads="1"/>
+                    </pic:cNvPicPr>
+                  </pic:nvPicPr>
+                  <pic:blipFill>
+                    <a:blip r:embed="rId14">
+                      <a:extLst>
+                        <a:ext uri="{28A0092B-C50C-407E-A947-70E740481C1C}">
+                          <a14:useLocalDpi xmlns:a14="http://schemas.microsoft.com/office/drawing/2010/main" val="0"/>
+                        </a:ext>
+                      </a:extLst>
+                    </a:blip>
+                    <a:srcRect/>
+                    <a:stretch>
+                      <a:fillRect/>
+                    </a:stretch>
+                  </pic:blipFill>
+                  <pic:spPr bwMode="auto">
+                    <a:xfrm>
+                      <a:off x="0" y="0"/>
+                      <a:ext cx="5613400" cy="3982085"/>
+                    </a:xfrm>
+                    <a:prstGeom prst="rect">
+                      <a:avLst/>
+                    </a:prstGeom>
+                    <a:noFill/>
+                    <a:ln>
+                      <a:noFill/>
+                    </a:ln>
+                  </pic:spPr>
+                </pic:pic>
+              </a:graphicData>
+            </a:graphic>
+          </wp:inline>
+        </w:drawing>
       </w:r>
     </w:p>
     <w:p>
       <w:pPr>
-        <w:keepNext/>
-        <w:jc w:val="both"/>
-      </w:pPr>
-    </w:p>
-    <w:p>
-      <w:pPr>
-        <w:keepNext/>
-        <w:jc w:val="both"/>
-      </w:pPr>
-    </w:p>
-    <w:p>
-      <w:pPr>
-        <w:keepNext/>
-        <w:jc w:val="both"/>
-      </w:pPr>
-    </w:p>
-    <w:p>
-      <w:pPr>
-        <w:keepNext/>
-        <w:jc w:val="both"/>
-      </w:pPr>
-    </w:p>
-    <w:p>
-      <w:pPr>
-        <w:keepNext/>
-        <w:jc w:val="both"/>
-      </w:pPr>
-    </w:p>
-    <w:p>
-      <w:pPr>
         <w:pStyle w:val="Descripcin"/>
         <w:jc w:val="center"/>
       </w:pPr>
       <w:r>
-        <w:t xml:space="preserve">Ilustración </w:t>
-      </w:r>
-      <w:fldSimple w:instr=" SEQ Ilustración \* ARABIC ">
-        <w:r>
-          <w:rPr>
-            <w:noProof/>
-          </w:rPr>
-          <w:t>12</w:t>
-        </w:r>
-      </w:fldSimple>
-      <w:r>
-        <w:t xml:space="preserve">, diagrama de </w:t>
-      </w:r>
-      <w:r>
-        <w:t xml:space="preserve">clases del sistema </w:t>
+        <w:t>Ilustración 6</w:t>
+      </w:r>
+      <w:fldSimple w:instr=" SEQ Ilustración \* ARABIC "/>
+      <w:r>
+        <w:t xml:space="preserve">, diagrama de clases del componente </w:t>
+      </w:r>
+      <w:proofErr w:type="spellStart"/>
+      <w:r>
+        <w:t>metaheuristics</w:t>
+      </w:r>
+      <w:proofErr w:type="spellEnd"/>
+      <w:r>
+        <w:t>.</w:t>
       </w:r>
     </w:p>
-    <w:p/>
     <w:p/>
     <w:p>
       <w:pPr>
@@ -6033,24 +7718,91 @@
           <w:numId w:val="9"/>
         </w:numPr>
       </w:pPr>
-      <w:r>
-        <w:lastRenderedPageBreak/>
+      <w:bookmarkStart w:id="22" w:name="_Toc27085441"/>
+      <w:r>
         <w:t>Operación del Sistema</w:t>
       </w:r>
-    </w:p>
-    <w:p>
-      <w:pPr>
-        <w:jc w:val="both"/>
-      </w:pPr>
+      <w:bookmarkEnd w:id="22"/>
     </w:p>
     <w:p/>
     <w:p>
       <w:r>
-        <w:t>Diagrama de secuencia</w:t>
-      </w:r>
-      <w:bookmarkStart w:id="23" w:name="_GoBack"/>
-      <w:bookmarkEnd w:id="23"/>
+        <w:rPr>
+          <w:noProof/>
+        </w:rPr>
+        <w:lastRenderedPageBreak/>
+        <w:drawing>
+          <wp:inline distT="0" distB="0" distL="0" distR="0" wp14:anchorId="558B44D0" wp14:editId="0262B459">
+            <wp:extent cx="5613400" cy="3961765"/>
+            <wp:effectExtent l="0" t="0" r="6350" b="635"/>
+            <wp:docPr id="9" name="Imagen 9"/>
+            <wp:cNvGraphicFramePr>
+              <a:graphicFrameLocks xmlns:a="http://schemas.openxmlformats.org/drawingml/2006/main" noChangeAspect="1"/>
+            </wp:cNvGraphicFramePr>
+            <a:graphic xmlns:a="http://schemas.openxmlformats.org/drawingml/2006/main">
+              <a:graphicData uri="http://schemas.openxmlformats.org/drawingml/2006/picture">
+                <pic:pic xmlns:pic="http://schemas.openxmlformats.org/drawingml/2006/picture">
+                  <pic:nvPicPr>
+                    <pic:cNvPr id="0" name="Picture 20"/>
+                    <pic:cNvPicPr>
+                      <a:picLocks noChangeAspect="1" noChangeArrowheads="1"/>
+                    </pic:cNvPicPr>
+                  </pic:nvPicPr>
+                  <pic:blipFill>
+                    <a:blip r:embed="rId15">
+                      <a:extLst>
+                        <a:ext uri="{28A0092B-C50C-407E-A947-70E740481C1C}">
+                          <a14:useLocalDpi xmlns:a14="http://schemas.microsoft.com/office/drawing/2010/main" val="0"/>
+                        </a:ext>
+                      </a:extLst>
+                    </a:blip>
+                    <a:srcRect/>
+                    <a:stretch>
+                      <a:fillRect/>
+                    </a:stretch>
+                  </pic:blipFill>
+                  <pic:spPr bwMode="auto">
+                    <a:xfrm>
+                      <a:off x="0" y="0"/>
+                      <a:ext cx="5613400" cy="3961765"/>
+                    </a:xfrm>
+                    <a:prstGeom prst="rect">
+                      <a:avLst/>
+                    </a:prstGeom>
+                    <a:noFill/>
+                    <a:ln>
+                      <a:noFill/>
+                    </a:ln>
+                  </pic:spPr>
+                </pic:pic>
+              </a:graphicData>
+            </a:graphic>
+          </wp:inline>
+        </w:drawing>
+      </w:r>
     </w:p>
+    <w:p>
+      <w:pPr>
+        <w:jc w:val="both"/>
+      </w:pPr>
+    </w:p>
+    <w:p>
+      <w:pPr>
+        <w:pStyle w:val="Descripcin"/>
+        <w:jc w:val="center"/>
+      </w:pPr>
+      <w:r>
+        <w:t xml:space="preserve">Ilustración </w:t>
+      </w:r>
+      <w:r>
+        <w:t>7</w:t>
+      </w:r>
+      <w:fldSimple w:instr=" SEQ Ilustración \* ARABIC "/>
+      <w:r>
+        <w:t>, diagrama de secuencia para la operación del sistema.</w:t>
+      </w:r>
+    </w:p>
+    <w:p/>
     <w:p>
       <w:pPr>
         <w:pStyle w:val="Ttulo1"/>
@@ -6059,12 +7811,12 @@
           <w:numId w:val="9"/>
         </w:numPr>
       </w:pPr>
-      <w:bookmarkStart w:id="24" w:name="_Toc26157210"/>
+      <w:bookmarkStart w:id="23" w:name="_Toc27085442"/>
       <w:r>
         <w:lastRenderedPageBreak/>
         <w:t>Diseño de Interfaz</w:t>
       </w:r>
-      <w:bookmarkEnd w:id="24"/>
+      <w:bookmarkEnd w:id="23"/>
     </w:p>
     <w:p>
       <w:pPr>
@@ -6079,42 +7831,15 @@
           <w:numId w:val="31"/>
         </w:numPr>
       </w:pPr>
-      <w:bookmarkStart w:id="25" w:name="_Toc231664999"/>
-      <w:bookmarkStart w:id="26" w:name="_Toc26157211"/>
+      <w:bookmarkStart w:id="24" w:name="_Toc231664999"/>
+      <w:bookmarkStart w:id="25" w:name="_Toc27085443"/>
       <w:r>
         <w:t>Diseño de interfaz de usuario</w:t>
       </w:r>
+      <w:bookmarkEnd w:id="24"/>
       <w:bookmarkEnd w:id="25"/>
-      <w:bookmarkEnd w:id="26"/>
     </w:p>
     <w:p/>
-    <w:p>
-      <w:pPr>
-        <w:jc w:val="both"/>
-      </w:pPr>
-      <w:r>
-        <w:t>La interfaz gráfica del sistema se crea empleando los módulos y temas (</w:t>
-      </w:r>
-      <w:proofErr w:type="spellStart"/>
-      <w:r>
-        <w:rPr>
-          <w:i/>
-        </w:rPr>
-        <w:t>themes</w:t>
-      </w:r>
-      <w:proofErr w:type="spellEnd"/>
-      <w:r>
-        <w:t>) que Drupal ofrece. La decisión del diseño a emplear se basó en lograr cierto grado de similitud con el actual sitio del DCC, manteniendo una interfaz práctica y sobria.</w:t>
-      </w:r>
-    </w:p>
-    <w:p>
-      <w:pPr>
-        <w:jc w:val="both"/>
-      </w:pPr>
-      <w:r>
-        <w:t>El énfasis del diseño fue en lograr una navegación sencilla, poniendo al alcance del usuario las herramientas para una fácil desenvoltura en el sistema.</w:t>
-      </w:r>
-    </w:p>
     <w:p>
       <w:pPr>
         <w:pStyle w:val="Ttulo2"/>
@@ -6123,83 +7848,778 @@
           <w:numId w:val="31"/>
         </w:numPr>
       </w:pPr>
-      <w:bookmarkStart w:id="27" w:name="_Toc231665000"/>
-      <w:bookmarkStart w:id="28" w:name="_Toc26157212"/>
-      <w:r>
-        <w:t>Página inicial.</w:t>
+      <w:bookmarkStart w:id="26" w:name="_Toc27085444"/>
+      <w:r>
+        <w:t>Interfaz de inicio.</w:t>
+      </w:r>
+      <w:bookmarkEnd w:id="26"/>
+    </w:p>
+    <w:p>
+      <w:pPr>
+        <w:jc w:val="both"/>
+      </w:pPr>
+      <w:r>
+        <w:t xml:space="preserve">La interfaz de inicio se divide en tres secciones, el menú, el visualizador de red y un apartado para ver los elementos de la red. Para cargar una red debe ir a </w:t>
+      </w:r>
+      <w:r>
+        <w:rPr>
+          <w:i/>
+        </w:rPr>
+        <w:t>File</w:t>
+      </w:r>
+      <w:r>
+        <w:t xml:space="preserve"> &gt; </w:t>
+      </w:r>
+      <w:r>
+        <w:rPr>
+          <w:i/>
+        </w:rPr>
+        <w:t>Open</w:t>
+      </w:r>
+      <w:r>
+        <w:t>.</w:t>
+      </w:r>
+      <w:r>
+        <w:t xml:space="preserve"> Para resolver un problema debe ir al menú </w:t>
+      </w:r>
+      <w:proofErr w:type="spellStart"/>
+      <w:r>
+        <w:rPr>
+          <w:i/>
+        </w:rPr>
+        <w:t>Problems</w:t>
+      </w:r>
+      <w:proofErr w:type="spellEnd"/>
+      <w:r>
+        <w:rPr>
+          <w:i/>
+        </w:rPr>
+        <w:t xml:space="preserve"> </w:t>
+      </w:r>
+      <w:r>
+        <w:t>y elegir el problema a resolver. Para ver mas detalles de un componente de la red, entonces pulse dos veces en componente de la red en el apartado de elementos.</w:t>
+      </w:r>
+      <w:r>
+        <w:t xml:space="preserve"> Esta interfaz se muestra en la Ilustración </w:t>
+      </w:r>
+      <w:r>
+        <w:t>8</w:t>
+      </w:r>
+      <w:r>
+        <w:t>.</w:t>
+      </w:r>
+    </w:p>
+    <w:p/>
+    <w:p>
+      <w:pPr>
+        <w:keepNext/>
+      </w:pPr>
+      <w:r>
+        <w:rPr>
+          <w:noProof/>
+        </w:rPr>
+        <w:drawing>
+          <wp:inline distT="0" distB="0" distL="0" distR="0" wp14:anchorId="00D3D0A3" wp14:editId="1D2EA628">
+            <wp:extent cx="5613400" cy="3650615"/>
+            <wp:effectExtent l="0" t="0" r="6350" b="6985"/>
+            <wp:docPr id="27" name="Imagen 27"/>
+            <wp:cNvGraphicFramePr>
+              <a:graphicFrameLocks xmlns:a="http://schemas.openxmlformats.org/drawingml/2006/main" noChangeAspect="1"/>
+            </wp:cNvGraphicFramePr>
+            <a:graphic xmlns:a="http://schemas.openxmlformats.org/drawingml/2006/main">
+              <a:graphicData uri="http://schemas.openxmlformats.org/drawingml/2006/picture">
+                <pic:pic xmlns:pic="http://schemas.openxmlformats.org/drawingml/2006/picture">
+                  <pic:nvPicPr>
+                    <pic:cNvPr id="0" name="Picture 1"/>
+                    <pic:cNvPicPr>
+                      <a:picLocks noChangeAspect="1" noChangeArrowheads="1"/>
+                    </pic:cNvPicPr>
+                  </pic:nvPicPr>
+                  <pic:blipFill>
+                    <a:blip r:embed="rId16">
+                      <a:extLst>
+                        <a:ext uri="{28A0092B-C50C-407E-A947-70E740481C1C}">
+                          <a14:useLocalDpi xmlns:a14="http://schemas.microsoft.com/office/drawing/2010/main" val="0"/>
+                        </a:ext>
+                      </a:extLst>
+                    </a:blip>
+                    <a:srcRect/>
+                    <a:stretch>
+                      <a:fillRect/>
+                    </a:stretch>
+                  </pic:blipFill>
+                  <pic:spPr bwMode="auto">
+                    <a:xfrm>
+                      <a:off x="0" y="0"/>
+                      <a:ext cx="5613400" cy="3650615"/>
+                    </a:xfrm>
+                    <a:prstGeom prst="rect">
+                      <a:avLst/>
+                    </a:prstGeom>
+                    <a:noFill/>
+                    <a:ln>
+                      <a:noFill/>
+                    </a:ln>
+                  </pic:spPr>
+                </pic:pic>
+              </a:graphicData>
+            </a:graphic>
+          </wp:inline>
+        </w:drawing>
+      </w:r>
+    </w:p>
+    <w:p>
+      <w:pPr>
+        <w:pStyle w:val="Descripcin"/>
+        <w:jc w:val="center"/>
+      </w:pPr>
+      <w:r>
+        <w:t xml:space="preserve">Ilustración </w:t>
+      </w:r>
+      <w:r>
+        <w:t>8</w:t>
+      </w:r>
+      <w:r>
+        <w:t xml:space="preserve">, esquema de </w:t>
+      </w:r>
+      <w:r>
+        <w:t>interfaz</w:t>
+      </w:r>
+      <w:r>
+        <w:t xml:space="preserve"> de inicio del sistema.</w:t>
+      </w:r>
+    </w:p>
+    <w:p>
+      <w:pPr>
+        <w:pStyle w:val="Ttulo2"/>
+        <w:numPr>
+          <w:ilvl w:val="1"/>
+          <w:numId w:val="31"/>
+        </w:numPr>
+      </w:pPr>
+      <w:bookmarkStart w:id="27" w:name="_Toc27085445"/>
+      <w:r>
+        <w:t>Interfaz de configuración del problema</w:t>
       </w:r>
       <w:bookmarkEnd w:id="27"/>
+    </w:p>
+    <w:p/>
+    <w:p>
+      <w:pPr>
+        <w:pStyle w:val="Descripcin"/>
+        <w:jc w:val="center"/>
+      </w:pPr>
+      <w:r>
+        <w:t xml:space="preserve">Ilustración </w:t>
+      </w:r>
+      <w:r>
+        <w:t>9</w:t>
+      </w:r>
+      <w:r>
+        <w:t>, esquema de interfaz de configuración del problema</w:t>
+      </w:r>
+    </w:p>
+    <w:p>
+      <w:pPr>
+        <w:pStyle w:val="Ttulo2"/>
+        <w:numPr>
+          <w:ilvl w:val="1"/>
+          <w:numId w:val="31"/>
+        </w:numPr>
+      </w:pPr>
+      <w:bookmarkStart w:id="28" w:name="_Toc27085446"/>
+      <w:r>
+        <w:t>Interfaz de ejecución de algoritmos</w:t>
+      </w:r>
       <w:bookmarkEnd w:id="28"/>
     </w:p>
     <w:p>
-      <w:pPr>
-        <w:jc w:val="both"/>
-      </w:pPr>
-      <w:r>
-        <w:t>La primera página con que los usuarios se encontrarán tendrá el formulario necesario para hacer ingreso al sistema, y un segundo formulario, para el registro de empresas:</w:t>
+      <w:r>
+        <w:t xml:space="preserve">Esta interfaz será mostrada mientras se lleva a cabo la ejecución del algoritmo. Esta muestra un </w:t>
+      </w:r>
+      <w:proofErr w:type="spellStart"/>
+      <w:r>
+        <w:rPr>
+          <w:i/>
+        </w:rPr>
+        <w:t>TextField</w:t>
+      </w:r>
+      <w:proofErr w:type="spellEnd"/>
+      <w:r>
+        <w:rPr>
+          <w:i/>
+        </w:rPr>
+        <w:t xml:space="preserve"> </w:t>
+      </w:r>
+      <w:r>
+        <w:t xml:space="preserve">cuyo texto es obtenido a través del método </w:t>
+      </w:r>
+      <w:proofErr w:type="spellStart"/>
+      <w:r>
+        <w:rPr>
+          <w:i/>
+        </w:rPr>
+        <w:t>getStatusOfExecution</w:t>
+      </w:r>
+      <w:proofErr w:type="spellEnd"/>
+      <w:r>
+        <w:t xml:space="preserve"> de la clase </w:t>
+      </w:r>
+      <w:proofErr w:type="spellStart"/>
+      <w:r>
+        <w:rPr>
+          <w:i/>
+        </w:rPr>
+        <w:t>Algorithm</w:t>
+      </w:r>
+      <w:proofErr w:type="spellEnd"/>
+      <w:r>
+        <w:rPr>
+          <w:i/>
+        </w:rPr>
+        <w:t>.</w:t>
+      </w:r>
+      <w:r>
+        <w:rPr>
+          <w:i/>
+        </w:rPr>
+        <w:t xml:space="preserve"> </w:t>
+      </w:r>
+      <w:r>
+        <w:t xml:space="preserve">Puede ver como luce esta interfaz en la Ilustración </w:t>
+      </w:r>
+      <w:r>
+        <w:t>10</w:t>
+      </w:r>
+      <w:r>
+        <w:t>.</w:t>
       </w:r>
     </w:p>
     <w:p/>
     <w:p>
-      <w:pPr>
-        <w:keepNext/>
-      </w:pPr>
-      <w:r>
-        <w:object w:dxaOrig="10845" w:dyaOrig="8295" w14:anchorId="0DF93196">
-          <v:shape id="_x0000_i1026" type="#_x0000_t75" style="width:441pt;height:339pt" o:ole="">
-            <v:imagedata r:id="rId13" o:title=""/>
-          </v:shape>
-          <o:OLEObject Type="Embed" ProgID="Visio.Drawing.11" ShapeID="_x0000_i1026" DrawAspect="Content" ObjectID="_1637474154" r:id="rId14"/>
-        </w:object>
+      <w:r>
+        <w:t>Si se presiona el botón cancelar, entonces la ejecución del algoritmo será detenida. Por otra parte.</w:t>
       </w:r>
     </w:p>
     <w:p>
       <w:pPr>
+        <w:rPr>
+          <w:lang w:val="es-CL"/>
+        </w:rPr>
+      </w:pPr>
+      <w:r>
+        <w:rPr>
+          <w:lang w:val="es-CL"/>
+        </w:rPr>
+        <w:lastRenderedPageBreak/>
+        <w:t xml:space="preserve">El botón </w:t>
+      </w:r>
+      <w:r>
+        <w:rPr>
+          <w:lang w:val="es-CL"/>
+        </w:rPr>
+        <w:t>“</w:t>
+      </w:r>
+      <w:proofErr w:type="gramStart"/>
+      <w:r>
+        <w:rPr>
+          <w:i/>
+          <w:lang w:val="es-CL"/>
+        </w:rPr>
+        <w:t>Show</w:t>
+      </w:r>
+      <w:proofErr w:type="gramEnd"/>
+      <w:r>
+        <w:rPr>
+          <w:i/>
+          <w:lang w:val="es-CL"/>
+        </w:rPr>
+        <w:t xml:space="preserve"> chart</w:t>
+      </w:r>
+      <w:r>
+        <w:rPr>
+          <w:lang w:val="es-CL"/>
+        </w:rPr>
+        <w:t>”</w:t>
+      </w:r>
+      <w:r>
+        <w:rPr>
+          <w:lang w:val="es-CL"/>
+        </w:rPr>
+        <w:t xml:space="preserve"> estar</w:t>
+      </w:r>
+      <w:r>
+        <w:rPr>
+          <w:lang w:val="es-CL"/>
+        </w:rPr>
+        <w:t>á disponible para problema de hasta dos objetivos.</w:t>
+      </w:r>
+    </w:p>
+    <w:p>
+      <w:pPr>
+        <w:rPr>
+          <w:lang w:val="es-CL"/>
+        </w:rPr>
+      </w:pPr>
+    </w:p>
+    <w:p>
+      <w:pPr>
+        <w:jc w:val="center"/>
+        <w:rPr>
+          <w:highlight w:val="yellow"/>
+        </w:rPr>
+      </w:pPr>
+      <w:r>
+        <w:rPr>
+          <w:noProof/>
+        </w:rPr>
+        <w:drawing>
+          <wp:inline distT="0" distB="0" distL="0" distR="0" wp14:anchorId="771328DD" wp14:editId="20D1FDDA">
+            <wp:extent cx="4775835" cy="3295015"/>
+            <wp:effectExtent l="0" t="0" r="5715" b="635"/>
+            <wp:docPr id="11" name="Imagen 11"/>
+            <wp:cNvGraphicFramePr>
+              <a:graphicFrameLocks xmlns:a="http://schemas.openxmlformats.org/drawingml/2006/main" noChangeAspect="1"/>
+            </wp:cNvGraphicFramePr>
+            <a:graphic xmlns:a="http://schemas.openxmlformats.org/drawingml/2006/main">
+              <a:graphicData uri="http://schemas.openxmlformats.org/drawingml/2006/picture">
+                <pic:pic xmlns:pic="http://schemas.openxmlformats.org/drawingml/2006/picture">
+                  <pic:nvPicPr>
+                    <pic:cNvPr id="0" name="Picture 24"/>
+                    <pic:cNvPicPr>
+                      <a:picLocks noChangeAspect="1" noChangeArrowheads="1"/>
+                    </pic:cNvPicPr>
+                  </pic:nvPicPr>
+                  <pic:blipFill>
+                    <a:blip r:embed="rId17">
+                      <a:extLst>
+                        <a:ext uri="{28A0092B-C50C-407E-A947-70E740481C1C}">
+                          <a14:useLocalDpi xmlns:a14="http://schemas.microsoft.com/office/drawing/2010/main" val="0"/>
+                        </a:ext>
+                      </a:extLst>
+                    </a:blip>
+                    <a:srcRect/>
+                    <a:stretch>
+                      <a:fillRect/>
+                    </a:stretch>
+                  </pic:blipFill>
+                  <pic:spPr bwMode="auto">
+                    <a:xfrm>
+                      <a:off x="0" y="0"/>
+                      <a:ext cx="4775835" cy="3295015"/>
+                    </a:xfrm>
+                    <a:prstGeom prst="rect">
+                      <a:avLst/>
+                    </a:prstGeom>
+                    <a:noFill/>
+                    <a:ln>
+                      <a:noFill/>
+                    </a:ln>
+                  </pic:spPr>
+                </pic:pic>
+              </a:graphicData>
+            </a:graphic>
+          </wp:inline>
+        </w:drawing>
+      </w:r>
+    </w:p>
+    <w:p>
+      <w:pPr>
         <w:pStyle w:val="Descripcin"/>
         <w:jc w:val="center"/>
       </w:pPr>
       <w:r>
         <w:t xml:space="preserve">Ilustración </w:t>
       </w:r>
-      <w:fldSimple w:instr=" SEQ Ilustración \* ARABIC ">
-        <w:r>
-          <w:rPr>
-            <w:noProof/>
-          </w:rPr>
-          <w:t>6</w:t>
-        </w:r>
-      </w:fldSimple>
-      <w:r>
-        <w:t>, esquema de página de inicio del sistema.</w:t>
+      <w:r>
+        <w:t>10</w:t>
+      </w:r>
+      <w:r>
+        <w:t xml:space="preserve">, esquema de </w:t>
+      </w:r>
+      <w:r>
+        <w:t>interfaz</w:t>
+      </w:r>
+      <w:r>
+        <w:t xml:space="preserve"> </w:t>
+      </w:r>
+      <w:r>
+        <w:t>de ejecución de algoritmo.</w:t>
       </w:r>
     </w:p>
     <w:p>
       <w:pPr>
-        <w:rPr>
-          <w:highlight w:val="yellow"/>
-        </w:rPr>
-      </w:pPr>
+        <w:pStyle w:val="Ttulo2"/>
+        <w:numPr>
+          <w:ilvl w:val="1"/>
+          <w:numId w:val="31"/>
+        </w:numPr>
+      </w:pPr>
+      <w:bookmarkStart w:id="29" w:name="_Toc27085447"/>
+      <w:r>
+        <w:t>Interfaz de gráficos</w:t>
+      </w:r>
+      <w:bookmarkEnd w:id="29"/>
     </w:p>
     <w:p>
-      <w:pPr>
-        <w:rPr>
-          <w:highlight w:val="yellow"/>
-        </w:rPr>
-      </w:pPr>
+      <w:r>
+        <w:t>Esta interfaz será mostrada cuando el botón “</w:t>
+      </w:r>
+      <w:proofErr w:type="gramStart"/>
+      <w:r>
+        <w:rPr>
+          <w:i/>
+        </w:rPr>
+        <w:t>Show</w:t>
+      </w:r>
+      <w:proofErr w:type="gramEnd"/>
+      <w:r>
+        <w:rPr>
+          <w:i/>
+        </w:rPr>
+        <w:t xml:space="preserve"> chart” </w:t>
+      </w:r>
+      <w:r>
+        <w:t>sea presionado. Esta interfaz contara con un grafico de dos ejes. Si el problema es de un objetivo, entonces el eje vertical corresponderá al valor del objetivo después de realizar la evaluación. Mientras que el eje horizontal corresponderá al numero de iteraciones. Si el problema tiene dos objetivos, el eje vertical corresponderá al primer objetivo y el eje horizontal corresponderá al segundo objetivo.</w:t>
+      </w:r>
+      <w:r>
+        <w:t xml:space="preserve"> Esta interfaz es mostrada en la Ilustración 1</w:t>
+      </w:r>
+      <w:r>
+        <w:t>1</w:t>
+      </w:r>
+      <w:r>
+        <w:t>.</w:t>
+      </w:r>
     </w:p>
     <w:p>
       <w:pPr>
-        <w:rPr>
-          <w:highlight w:val="yellow"/>
-        </w:rPr>
-      </w:pPr>
+        <w:jc w:val="both"/>
+      </w:pPr>
+      <w:r>
+        <w:rPr>
+          <w:noProof/>
+        </w:rPr>
+        <w:lastRenderedPageBreak/>
+        <w:drawing>
+          <wp:inline distT="0" distB="0" distL="0" distR="0" wp14:anchorId="53E28364" wp14:editId="507E38BD">
+            <wp:extent cx="5613400" cy="4117340"/>
+            <wp:effectExtent l="0" t="0" r="6350" b="0"/>
+            <wp:docPr id="12" name="Imagen 12"/>
+            <wp:cNvGraphicFramePr>
+              <a:graphicFrameLocks xmlns:a="http://schemas.openxmlformats.org/drawingml/2006/main" noChangeAspect="1"/>
+            </wp:cNvGraphicFramePr>
+            <a:graphic xmlns:a="http://schemas.openxmlformats.org/drawingml/2006/main">
+              <a:graphicData uri="http://schemas.openxmlformats.org/drawingml/2006/picture">
+                <pic:pic xmlns:pic="http://schemas.openxmlformats.org/drawingml/2006/picture">
+                  <pic:nvPicPr>
+                    <pic:cNvPr id="0" name="Picture 26"/>
+                    <pic:cNvPicPr>
+                      <a:picLocks noChangeAspect="1" noChangeArrowheads="1"/>
+                    </pic:cNvPicPr>
+                  </pic:nvPicPr>
+                  <pic:blipFill>
+                    <a:blip r:embed="rId18">
+                      <a:extLst>
+                        <a:ext uri="{28A0092B-C50C-407E-A947-70E740481C1C}">
+                          <a14:useLocalDpi xmlns:a14="http://schemas.microsoft.com/office/drawing/2010/main" val="0"/>
+                        </a:ext>
+                      </a:extLst>
+                    </a:blip>
+                    <a:srcRect/>
+                    <a:stretch>
+                      <a:fillRect/>
+                    </a:stretch>
+                  </pic:blipFill>
+                  <pic:spPr bwMode="auto">
+                    <a:xfrm>
+                      <a:off x="0" y="0"/>
+                      <a:ext cx="5613400" cy="4117340"/>
+                    </a:xfrm>
+                    <a:prstGeom prst="rect">
+                      <a:avLst/>
+                    </a:prstGeom>
+                    <a:noFill/>
+                    <a:ln>
+                      <a:noFill/>
+                    </a:ln>
+                  </pic:spPr>
+                </pic:pic>
+              </a:graphicData>
+            </a:graphic>
+          </wp:inline>
+        </w:drawing>
+      </w:r>
     </w:p>
     <w:p>
       <w:pPr>
-        <w:rPr>
-          <w:highlight w:val="yellow"/>
-        </w:rPr>
-      </w:pPr>
+        <w:pStyle w:val="Descripcin"/>
+        <w:jc w:val="center"/>
+      </w:pPr>
+      <w:r>
+        <w:t xml:space="preserve">Ilustración </w:t>
+      </w:r>
+      <w:r>
+        <w:t>1</w:t>
+      </w:r>
+      <w:r>
+        <w:t>1</w:t>
+      </w:r>
+      <w:r>
+        <w:t xml:space="preserve">, esquema de </w:t>
+      </w:r>
+      <w:r>
+        <w:t>interfaz de gráficos.</w:t>
+      </w:r>
+    </w:p>
+    <w:p>
+      <w:pPr>
+        <w:pStyle w:val="Ttulo2"/>
+        <w:numPr>
+          <w:ilvl w:val="1"/>
+          <w:numId w:val="31"/>
+        </w:numPr>
+      </w:pPr>
+      <w:bookmarkStart w:id="30" w:name="_Toc27085448"/>
+      <w:r>
+        <w:t>Interfaz de resultados</w:t>
+      </w:r>
+      <w:bookmarkEnd w:id="30"/>
+    </w:p>
+    <w:p>
+      <w:r>
+        <w:t>La interfaz de resultados será mostrada cuando la ejecución del algoritmo haya terminado exitosamente. Esta interfaz cuenta con dos botones</w:t>
+      </w:r>
+      <w:r>
+        <w:t xml:space="preserve"> como se muestra en la Ilustración 1</w:t>
+      </w:r>
+      <w:r>
+        <w:t>2</w:t>
+      </w:r>
+      <w:r>
+        <w:t>.</w:t>
+      </w:r>
+    </w:p>
+    <w:p/>
+    <w:p>
+      <w:r>
+        <w:t>El botón “</w:t>
+      </w:r>
+      <w:proofErr w:type="spellStart"/>
+      <w:r>
+        <w:rPr>
+          <w:i/>
+        </w:rPr>
+        <w:t>Save</w:t>
+      </w:r>
+      <w:proofErr w:type="spellEnd"/>
+      <w:r>
+        <w:rPr>
+          <w:i/>
+        </w:rPr>
+        <w:t xml:space="preserve"> </w:t>
+      </w:r>
+      <w:proofErr w:type="spellStart"/>
+      <w:r>
+        <w:rPr>
+          <w:i/>
+        </w:rPr>
+        <w:t>selected</w:t>
+      </w:r>
+      <w:proofErr w:type="spellEnd"/>
+      <w:r>
+        <w:rPr>
+          <w:i/>
+        </w:rPr>
+        <w:t xml:space="preserve"> ítems as </w:t>
+      </w:r>
+      <w:proofErr w:type="spellStart"/>
+      <w:r>
+        <w:rPr>
+          <w:i/>
+        </w:rPr>
+        <w:t>inp</w:t>
+      </w:r>
+      <w:proofErr w:type="spellEnd"/>
+      <w:r>
+        <w:rPr>
+          <w:i/>
+        </w:rPr>
+        <w:t xml:space="preserve">” </w:t>
+      </w:r>
+      <w:r>
+        <w:t xml:space="preserve">crea un </w:t>
+      </w:r>
+      <w:proofErr w:type="spellStart"/>
+      <w:r>
+        <w:t>inp</w:t>
+      </w:r>
+      <w:proofErr w:type="spellEnd"/>
+      <w:r>
+        <w:t xml:space="preserve"> para cada una de las soluciones seleccionadas. Para esto se envía un</w:t>
+      </w:r>
+      <w:r>
+        <w:t>a copia del</w:t>
+      </w:r>
+      <w:r>
+        <w:t xml:space="preserve"> objeto Network </w:t>
+      </w:r>
+      <w:r>
+        <w:t xml:space="preserve">abierto </w:t>
+      </w:r>
+      <w:r>
+        <w:t xml:space="preserve">y la solución al método </w:t>
+      </w:r>
+      <w:r>
+        <w:rPr>
+          <w:color w:val="FF0000"/>
+        </w:rPr>
+        <w:t xml:space="preserve">XXX </w:t>
+      </w:r>
+      <w:r>
+        <w:t xml:space="preserve">del problema, este método sustituye en el objeto Network los valores correspondientes indicados en la solución y devuelve nuevamente el objeto Network para poder guardarlo usando un objeto que implementa la interfaz </w:t>
+      </w:r>
+      <w:proofErr w:type="spellStart"/>
+      <w:r>
+        <w:rPr>
+          <w:i/>
+        </w:rPr>
+        <w:t>OutputWriter</w:t>
+      </w:r>
+      <w:proofErr w:type="spellEnd"/>
+      <w:r>
+        <w:t>.</w:t>
+      </w:r>
+    </w:p>
+    <w:p/>
+    <w:p>
+      <w:r>
+        <w:t xml:space="preserve">El botón </w:t>
+      </w:r>
+      <w:r>
+        <w:t>“</w:t>
+      </w:r>
+      <w:proofErr w:type="spellStart"/>
+      <w:r>
+        <w:rPr>
+          <w:i/>
+        </w:rPr>
+        <w:t>Save</w:t>
+      </w:r>
+      <w:proofErr w:type="spellEnd"/>
+      <w:r>
+        <w:rPr>
+          <w:i/>
+        </w:rPr>
+        <w:t xml:space="preserve"> Table</w:t>
+      </w:r>
+      <w:r>
+        <w:rPr>
+          <w:i/>
+        </w:rPr>
+        <w:t>”</w:t>
+      </w:r>
+      <w:r>
+        <w:rPr>
+          <w:i/>
+        </w:rPr>
+        <w:t xml:space="preserve"> </w:t>
+      </w:r>
+      <w:r>
+        <w:t xml:space="preserve">guarda todas las soluciones, en </w:t>
+      </w:r>
+      <w:r>
+        <w:t xml:space="preserve">dos archivos separados. Uno de estos archivos guarda solamente las variables de decisión, y el otro guarda los valores de los objetivos. El nombre de estos corresponde al dado a través del </w:t>
+      </w:r>
+      <w:proofErr w:type="spellStart"/>
+      <w:r>
+        <w:t>FileChooser</w:t>
+      </w:r>
+      <w:proofErr w:type="spellEnd"/>
+      <w:r>
+        <w:t xml:space="preserve"> que es mostrado al presionar el botón. A este nombre se le agrega el sufijo -FUN, para el archivo con los valores de los objetivos; y -VAR, para el archivo con los valores de las variables de decisión.</w:t>
+      </w:r>
+    </w:p>
+    <w:p/>
+    <w:p>
+      <w:pPr>
+        <w:jc w:val="both"/>
+      </w:pPr>
+      <w:r>
+        <w:rPr>
+          <w:noProof/>
+        </w:rPr>
+        <w:lastRenderedPageBreak/>
+        <w:drawing>
+          <wp:inline distT="0" distB="0" distL="0" distR="0" wp14:anchorId="13035069" wp14:editId="33583FDA">
+            <wp:extent cx="5613400" cy="2977515"/>
+            <wp:effectExtent l="0" t="0" r="6350" b="0"/>
+            <wp:docPr id="13" name="Imagen 13"/>
+            <wp:cNvGraphicFramePr>
+              <a:graphicFrameLocks xmlns:a="http://schemas.openxmlformats.org/drawingml/2006/main" noChangeAspect="1"/>
+            </wp:cNvGraphicFramePr>
+            <a:graphic xmlns:a="http://schemas.openxmlformats.org/drawingml/2006/main">
+              <a:graphicData uri="http://schemas.openxmlformats.org/drawingml/2006/picture">
+                <pic:pic xmlns:pic="http://schemas.openxmlformats.org/drawingml/2006/picture">
+                  <pic:nvPicPr>
+                    <pic:cNvPr id="0" name="Picture 28"/>
+                    <pic:cNvPicPr>
+                      <a:picLocks noChangeAspect="1" noChangeArrowheads="1"/>
+                    </pic:cNvPicPr>
+                  </pic:nvPicPr>
+                  <pic:blipFill>
+                    <a:blip r:embed="rId19">
+                      <a:extLst>
+                        <a:ext uri="{28A0092B-C50C-407E-A947-70E740481C1C}">
+                          <a14:useLocalDpi xmlns:a14="http://schemas.microsoft.com/office/drawing/2010/main" val="0"/>
+                        </a:ext>
+                      </a:extLst>
+                    </a:blip>
+                    <a:srcRect/>
+                    <a:stretch>
+                      <a:fillRect/>
+                    </a:stretch>
+                  </pic:blipFill>
+                  <pic:spPr bwMode="auto">
+                    <a:xfrm>
+                      <a:off x="0" y="0"/>
+                      <a:ext cx="5613400" cy="2977515"/>
+                    </a:xfrm>
+                    <a:prstGeom prst="rect">
+                      <a:avLst/>
+                    </a:prstGeom>
+                    <a:noFill/>
+                    <a:ln>
+                      <a:noFill/>
+                    </a:ln>
+                  </pic:spPr>
+                </pic:pic>
+              </a:graphicData>
+            </a:graphic>
+          </wp:inline>
+        </w:drawing>
+      </w:r>
+    </w:p>
+    <w:p>
+      <w:pPr>
+        <w:pStyle w:val="Descripcin"/>
+        <w:jc w:val="center"/>
+      </w:pPr>
+      <w:r>
+        <w:t>Ilustración 1</w:t>
+      </w:r>
+      <w:r>
+        <w:t>2</w:t>
+      </w:r>
+      <w:r>
+        <w:t xml:space="preserve">, esquema de </w:t>
+      </w:r>
+      <w:r>
+        <w:t>interfaz de resultados</w:t>
+      </w:r>
+      <w:r>
+        <w:t>.</w:t>
+      </w:r>
     </w:p>
     <w:p>
       <w:pPr>
@@ -6214,12 +8634,3412 @@
           <w:numId w:val="31"/>
         </w:numPr>
       </w:pPr>
-      <w:bookmarkStart w:id="29" w:name="_Toc26157213"/>
+      <w:bookmarkStart w:id="31" w:name="_Toc27085449"/>
+      <w:r>
+        <w:lastRenderedPageBreak/>
+        <w:t>Detalles de implementación</w:t>
+      </w:r>
+      <w:bookmarkEnd w:id="31"/>
+    </w:p>
+    <w:p>
+      <w:pPr>
+        <w:pStyle w:val="Textoindependiente"/>
+        <w:ind w:left="0"/>
+      </w:pPr>
+      <w:r>
+        <w:t>Una necesidad del sistema es poder añadir nuevos algoritmos, operadores y problemas. Sin embargo, para que estos nuevos problemas puedan ser vistos desde la interfaz de usuario, sería necesario que el implementador modifique manualmente la interfaz.</w:t>
+      </w:r>
+      <w:r>
+        <w:t xml:space="preserve"> Esto llevaría una carga extra al implementador al tener que aprender la tecnología necesaria que fue usada para crear la interfaz, la cual para este sistema corresponde a </w:t>
+      </w:r>
+      <w:proofErr w:type="spellStart"/>
+      <w:r>
+        <w:t>JavaFX</w:t>
+      </w:r>
+      <w:proofErr w:type="spellEnd"/>
+      <w:r>
+        <w:t xml:space="preserve">. Debido a estas razones, para facilitar el trabajo del implementador se tomo como alternativa usar dos tecnologías del lenguaje de Java, las cuales son </w:t>
+      </w:r>
+      <w:r>
+        <w:rPr>
+          <w:i/>
+        </w:rPr>
+        <w:t xml:space="preserve">Java </w:t>
+      </w:r>
+      <w:proofErr w:type="spellStart"/>
+      <w:r>
+        <w:rPr>
+          <w:i/>
+        </w:rPr>
+        <w:t>Reflection</w:t>
+      </w:r>
+      <w:proofErr w:type="spellEnd"/>
+      <w:r>
+        <w:t xml:space="preserve"> y </w:t>
+      </w:r>
+      <w:r>
+        <w:rPr>
+          <w:i/>
+        </w:rPr>
+        <w:t xml:space="preserve">Java </w:t>
+      </w:r>
+      <w:proofErr w:type="spellStart"/>
+      <w:r>
+        <w:rPr>
+          <w:i/>
+        </w:rPr>
+        <w:t>Annotation</w:t>
+      </w:r>
+      <w:proofErr w:type="spellEnd"/>
+      <w:r>
+        <w:t xml:space="preserve">.  </w:t>
+      </w:r>
+    </w:p>
+    <w:p>
+      <w:pPr>
+        <w:pStyle w:val="Textoindependiente"/>
+        <w:ind w:left="0"/>
+      </w:pPr>
+      <w:r>
+        <w:t>E</w:t>
+      </w:r>
+      <w:r>
+        <w:t xml:space="preserve">l uso que se hace por parte de ellas </w:t>
+      </w:r>
+      <w:r>
+        <w:t>en el sistema es</w:t>
+      </w:r>
+      <w:r>
+        <w:t>:</w:t>
+      </w:r>
+    </w:p>
+    <w:p>
+      <w:pPr>
+        <w:pStyle w:val="Textoindependiente"/>
+        <w:tabs>
+          <w:tab w:val="left" w:pos="3686"/>
+        </w:tabs>
+        <w:ind w:left="3686" w:hanging="3686"/>
+        <w:rPr>
+          <w:b/>
+        </w:rPr>
+      </w:pPr>
+      <w:r>
+        <w:rPr>
+          <w:b/>
+          <w:i/>
+        </w:rPr>
+        <w:t xml:space="preserve">Java </w:t>
+      </w:r>
+      <w:proofErr w:type="spellStart"/>
+      <w:r>
+        <w:rPr>
+          <w:b/>
+          <w:i/>
+        </w:rPr>
+        <w:t>Reflection</w:t>
+      </w:r>
+      <w:proofErr w:type="spellEnd"/>
+      <w:r>
+        <w:rPr>
+          <w:b/>
+        </w:rPr>
+        <w:tab/>
+      </w:r>
+      <w:r>
+        <w:t>Examina las clases durante la ejecución del programa con el fin de construir una interfaz de usuario que permita configurar los valores que serán necesarios al momento de crear un objeto de dicha clase.</w:t>
+      </w:r>
+    </w:p>
+    <w:p>
+      <w:pPr>
+        <w:pStyle w:val="Textoindependiente"/>
+        <w:tabs>
+          <w:tab w:val="left" w:pos="3686"/>
+        </w:tabs>
+        <w:ind w:left="3686" w:hanging="3686"/>
+        <w:rPr>
+          <w:b/>
+        </w:rPr>
+      </w:pPr>
+      <w:r>
+        <w:rPr>
+          <w:b/>
+          <w:i/>
+        </w:rPr>
+        <w:t xml:space="preserve">Java </w:t>
+      </w:r>
+      <w:proofErr w:type="spellStart"/>
+      <w:r>
+        <w:rPr>
+          <w:b/>
+          <w:i/>
+        </w:rPr>
+        <w:t>Annotation</w:t>
+      </w:r>
+      <w:proofErr w:type="spellEnd"/>
+      <w:r>
+        <w:rPr>
+          <w:b/>
+        </w:rPr>
+        <w:tab/>
+      </w:r>
+      <w:r>
+        <w:t xml:space="preserve">Agrega metadatos a los elementos del programa, en este caso a los constructores, que serán leídos a través de la </w:t>
+      </w:r>
+      <w:r>
+        <w:rPr>
+          <w:i/>
+        </w:rPr>
+        <w:t xml:space="preserve">Java </w:t>
+      </w:r>
+      <w:proofErr w:type="spellStart"/>
+      <w:r>
+        <w:rPr>
+          <w:i/>
+        </w:rPr>
+        <w:t>Reflection</w:t>
+      </w:r>
+      <w:proofErr w:type="spellEnd"/>
+      <w:r>
+        <w:rPr>
+          <w:i/>
+        </w:rPr>
+        <w:t xml:space="preserve"> API</w:t>
+      </w:r>
+      <w:r>
+        <w:t>.</w:t>
+      </w:r>
+      <w:r>
+        <w:t xml:space="preserve"> </w:t>
+      </w:r>
+      <w:r>
+        <w:t>Estos metadatos contienen información</w:t>
+      </w:r>
+      <w:r>
+        <w:t xml:space="preserve"> del constructor</w:t>
+      </w:r>
+      <w:r>
+        <w:t xml:space="preserve"> como el nombre de</w:t>
+      </w:r>
+      <w:r>
+        <w:t xml:space="preserve"> los </w:t>
+      </w:r>
+      <w:r>
+        <w:t>parámetro</w:t>
+      </w:r>
+      <w:r>
+        <w:t>s que recibe</w:t>
+      </w:r>
+      <w:r>
+        <w:t xml:space="preserve"> y en el caso de que el parámetro sea un objeto, l</w:t>
+      </w:r>
+      <w:r>
+        <w:t>as alternativas de las clases para crear dicho objeto.</w:t>
+      </w:r>
+    </w:p>
+    <w:p>
+      <w:pPr>
+        <w:pStyle w:val="Ttulo2"/>
+        <w:numPr>
+          <w:ilvl w:val="1"/>
+          <w:numId w:val="31"/>
+        </w:numPr>
+      </w:pPr>
+      <w:bookmarkStart w:id="32" w:name="_Toc27085450"/>
+      <w:r>
+        <w:t xml:space="preserve">Uso de </w:t>
+      </w:r>
+      <w:r>
+        <w:rPr>
+          <w:i/>
+        </w:rPr>
+        <w:t xml:space="preserve">Java </w:t>
+      </w:r>
+      <w:proofErr w:type="spellStart"/>
+      <w:r>
+        <w:rPr>
+          <w:i/>
+        </w:rPr>
+        <w:t>Annotation</w:t>
+      </w:r>
+      <w:proofErr w:type="spellEnd"/>
+      <w:r>
+        <w:t xml:space="preserve"> y </w:t>
+      </w:r>
+      <w:r>
+        <w:rPr>
+          <w:i/>
+        </w:rPr>
+        <w:t xml:space="preserve">Java </w:t>
+      </w:r>
+      <w:proofErr w:type="spellStart"/>
+      <w:r>
+        <w:rPr>
+          <w:i/>
+        </w:rPr>
+        <w:t>Reflection</w:t>
+      </w:r>
+      <w:bookmarkEnd w:id="32"/>
+      <w:proofErr w:type="spellEnd"/>
+    </w:p>
+    <w:p/>
+    <w:p>
+      <w:r>
+        <w:t xml:space="preserve"> </w:t>
+      </w:r>
+      <w:r>
+        <w:t>Las anotaciones presentes en el sistema, su finalidad y donde deberían ser usadas se define a continuación:</w:t>
+      </w:r>
+    </w:p>
+    <w:p/>
+    <w:p>
+      <w:pPr>
+        <w:pStyle w:val="Ttulo3"/>
+        <w:numPr>
+          <w:ilvl w:val="2"/>
+          <w:numId w:val="31"/>
+        </w:numPr>
+      </w:pPr>
+      <w:r>
+        <w:t>Anotaciones para los operadores:</w:t>
+      </w:r>
+    </w:p>
+    <w:p>
+      <w:pPr>
+        <w:pStyle w:val="Textoindependiente"/>
+        <w:tabs>
+          <w:tab w:val="left" w:pos="3686"/>
+        </w:tabs>
+        <w:ind w:left="0"/>
+        <w:rPr>
+          <w:b/>
+          <w:i/>
+        </w:rPr>
+      </w:pPr>
+    </w:p>
+    <w:p>
+      <w:pPr>
+        <w:pStyle w:val="Textoindependiente"/>
+        <w:tabs>
+          <w:tab w:val="left" w:pos="3686"/>
+        </w:tabs>
+        <w:ind w:left="3686" w:hanging="3686"/>
+        <w:rPr>
+          <w:b/>
+        </w:rPr>
+      </w:pPr>
+      <w:r>
+        <w:rPr>
+          <w:b/>
+          <w:i/>
+        </w:rPr>
+        <w:t>@</w:t>
+      </w:r>
+      <w:proofErr w:type="spellStart"/>
+      <w:r>
+        <w:rPr>
+          <w:b/>
+          <w:i/>
+        </w:rPr>
+        <w:t>DefaultConstructo</w:t>
+      </w:r>
+      <w:r>
+        <w:rPr>
+          <w:b/>
+          <w:i/>
+        </w:rPr>
+        <w:t>r</w:t>
+      </w:r>
+      <w:proofErr w:type="spellEnd"/>
+      <w:r>
+        <w:rPr>
+          <w:b/>
+        </w:rPr>
+        <w:tab/>
+      </w:r>
+    </w:p>
+    <w:p>
+      <w:pPr>
+        <w:pStyle w:val="Textoindependiente"/>
+        <w:ind w:left="0"/>
+      </w:pPr>
+      <w:r>
+        <w:t>Indica el constructor que debe ser usado al momento de crear una instancia del operador.</w:t>
+      </w:r>
+      <w:r>
+        <w:t xml:space="preserve"> Esta anotación recibe un arreglo de </w:t>
+      </w:r>
+      <w:proofErr w:type="spellStart"/>
+      <w:r>
+        <w:rPr>
+          <w:i/>
+        </w:rPr>
+        <w:t>String</w:t>
+      </w:r>
+      <w:proofErr w:type="spellEnd"/>
+      <w:r>
+        <w:t xml:space="preserve"> con el nombre de cada operador. El arreglo debe tener la misma cantidad de argumentos que los parámetros del constructor como se muestra en la ilustración 1</w:t>
+      </w:r>
+      <w:r>
+        <w:t>3</w:t>
+      </w:r>
+      <w:r>
+        <w:t xml:space="preserve"> y </w:t>
+      </w:r>
+      <w:r>
+        <w:t>14</w:t>
+      </w:r>
+      <w:r>
+        <w:t xml:space="preserve">. </w:t>
+      </w:r>
+    </w:p>
+    <w:p>
+      <w:pPr>
+        <w:pStyle w:val="Textoindependiente"/>
+        <w:tabs>
+          <w:tab w:val="left" w:pos="3686"/>
+        </w:tabs>
+        <w:ind w:left="3686" w:hanging="3686"/>
+      </w:pPr>
+    </w:p>
+    <w:p>
+      <w:pPr>
+        <w:pStyle w:val="Textoindependiente"/>
+        <w:tabs>
+          <w:tab w:val="left" w:pos="3686"/>
+        </w:tabs>
+        <w:ind w:left="3686" w:hanging="3686"/>
+        <w:jc w:val="center"/>
+        <w:rPr>
+          <w:b/>
+        </w:rPr>
+      </w:pPr>
+      <w:r>
+        <w:rPr>
+          <w:noProof/>
+        </w:rPr>
+        <w:drawing>
+          <wp:inline distT="0" distB="0" distL="0" distR="0" wp14:anchorId="0288DBC5" wp14:editId="5763CEDC">
+            <wp:extent cx="2733675" cy="304800"/>
+            <wp:effectExtent l="0" t="0" r="9525" b="0"/>
+            <wp:docPr id="15" name="Imagen 15"/>
+            <wp:cNvGraphicFramePr>
+              <a:graphicFrameLocks xmlns:a="http://schemas.openxmlformats.org/drawingml/2006/main" noChangeAspect="1"/>
+            </wp:cNvGraphicFramePr>
+            <a:graphic xmlns:a="http://schemas.openxmlformats.org/drawingml/2006/main">
+              <a:graphicData uri="http://schemas.openxmlformats.org/drawingml/2006/picture">
+                <pic:pic xmlns:pic="http://schemas.openxmlformats.org/drawingml/2006/picture">
+                  <pic:nvPicPr>
+                    <pic:cNvPr id="1" name=""/>
+                    <pic:cNvPicPr/>
+                  </pic:nvPicPr>
+                  <pic:blipFill>
+                    <a:blip r:embed="rId20"/>
+                    <a:stretch>
+                      <a:fillRect/>
+                    </a:stretch>
+                  </pic:blipFill>
+                  <pic:spPr>
+                    <a:xfrm>
+                      <a:off x="0" y="0"/>
+                      <a:ext cx="2733675" cy="304800"/>
+                    </a:xfrm>
+                    <a:prstGeom prst="rect">
+                      <a:avLst/>
+                    </a:prstGeom>
+                  </pic:spPr>
+                </pic:pic>
+              </a:graphicData>
+            </a:graphic>
+          </wp:inline>
+        </w:drawing>
+      </w:r>
+    </w:p>
+    <w:p>
+      <w:pPr>
+        <w:pStyle w:val="Descripcin"/>
+        <w:jc w:val="center"/>
+      </w:pPr>
+      <w:r>
+        <w:t>Ilustración 1</w:t>
+      </w:r>
+      <w:r>
+        <w:t>3</w:t>
+      </w:r>
+      <w:r>
+        <w:t xml:space="preserve">, constructor de un solo </w:t>
+      </w:r>
+      <w:proofErr w:type="spellStart"/>
+      <w:r>
+        <w:t>parametro</w:t>
+      </w:r>
+      <w:proofErr w:type="spellEnd"/>
+    </w:p>
+    <w:p>
+      <w:pPr>
+        <w:pStyle w:val="Textoindependiente"/>
+        <w:tabs>
+          <w:tab w:val="left" w:pos="3686"/>
+        </w:tabs>
+        <w:ind w:left="3686" w:hanging="3686"/>
+        <w:rPr>
+          <w:b/>
+        </w:rPr>
+      </w:pPr>
+      <w:r>
+        <w:rPr>
+          <w:noProof/>
+        </w:rPr>
+        <w:drawing>
+          <wp:inline distT="0" distB="0" distL="0" distR="0" wp14:anchorId="7F500334" wp14:editId="57CD5F88">
+            <wp:extent cx="5613400" cy="272415"/>
+            <wp:effectExtent l="0" t="0" r="6350" b="0"/>
+            <wp:docPr id="16" name="Imagen 16"/>
+            <wp:cNvGraphicFramePr>
+              <a:graphicFrameLocks xmlns:a="http://schemas.openxmlformats.org/drawingml/2006/main" noChangeAspect="1"/>
+            </wp:cNvGraphicFramePr>
+            <a:graphic xmlns:a="http://schemas.openxmlformats.org/drawingml/2006/main">
+              <a:graphicData uri="http://schemas.openxmlformats.org/drawingml/2006/picture">
+                <pic:pic xmlns:pic="http://schemas.openxmlformats.org/drawingml/2006/picture">
+                  <pic:nvPicPr>
+                    <pic:cNvPr id="1" name=""/>
+                    <pic:cNvPicPr/>
+                  </pic:nvPicPr>
+                  <pic:blipFill rotWithShape="1">
+                    <a:blip r:embed="rId21"/>
+                    <a:srcRect t="17341"/>
+                    <a:stretch/>
+                  </pic:blipFill>
+                  <pic:spPr bwMode="auto">
+                    <a:xfrm>
+                      <a:off x="0" y="0"/>
+                      <a:ext cx="5613400" cy="272415"/>
+                    </a:xfrm>
+                    <a:prstGeom prst="rect">
+                      <a:avLst/>
+                    </a:prstGeom>
+                    <a:ln>
+                      <a:noFill/>
+                    </a:ln>
+                    <a:extLst>
+                      <a:ext uri="{53640926-AAD7-44D8-BBD7-CCE9431645EC}">
+                        <a14:shadowObscured xmlns:a14="http://schemas.microsoft.com/office/drawing/2010/main"/>
+                      </a:ext>
+                    </a:extLst>
+                  </pic:spPr>
+                </pic:pic>
+              </a:graphicData>
+            </a:graphic>
+          </wp:inline>
+        </w:drawing>
+      </w:r>
+    </w:p>
+    <w:p>
+      <w:pPr>
+        <w:pStyle w:val="Descripcin"/>
+        <w:jc w:val="center"/>
+      </w:pPr>
+      <w:r>
+        <w:t>Ilustración 1</w:t>
+      </w:r>
+      <w:r>
+        <w:t>4</w:t>
+      </w:r>
+      <w:r>
+        <w:t>, constructor de múltiples parámetros</w:t>
+      </w:r>
+    </w:p>
+    <w:p>
+      <w:pPr>
+        <w:rPr>
+          <w:i/>
+        </w:rPr>
+      </w:pPr>
+      <w:r>
+        <w:lastRenderedPageBreak/>
+        <w:t xml:space="preserve">Esta anotación solo puede ser usada en un constructor por clase. Usar esta anotación en mas de un constructor lanzara una excepción en tiempo de ejecución. Adicionalmente, el constructor que use esta anotación solo puede tener parámetros de tipo </w:t>
+      </w:r>
+      <w:proofErr w:type="spellStart"/>
+      <w:r>
+        <w:rPr>
+          <w:i/>
+        </w:rPr>
+        <w:t>int</w:t>
+      </w:r>
+      <w:proofErr w:type="spellEnd"/>
+      <w:r>
+        <w:rPr>
+          <w:i/>
+        </w:rPr>
+        <w:t xml:space="preserve"> </w:t>
+      </w:r>
+      <w:r>
+        <w:t xml:space="preserve">o </w:t>
+      </w:r>
+      <w:proofErr w:type="spellStart"/>
+      <w:r>
+        <w:rPr>
+          <w:i/>
+        </w:rPr>
+        <w:t>double</w:t>
+      </w:r>
+      <w:proofErr w:type="spellEnd"/>
+      <w:r>
+        <w:rPr>
+          <w:i/>
+        </w:rPr>
+        <w:t>.</w:t>
+      </w:r>
+    </w:p>
+    <w:p>
+      <w:pPr>
+        <w:rPr>
+          <w:i/>
+        </w:rPr>
+      </w:pPr>
+    </w:p>
+    <w:p>
+      <w:r>
+        <w:t>La interfaz creada para cada anotación se puede ver en la ilustración 1</w:t>
+      </w:r>
+      <w:r>
+        <w:t>5</w:t>
+      </w:r>
+      <w:r>
+        <w:t xml:space="preserve"> y 1</w:t>
+      </w:r>
+      <w:r>
+        <w:t>6</w:t>
+      </w:r>
+      <w:r>
+        <w:t>.</w:t>
+      </w:r>
+    </w:p>
+    <w:p/>
+    <w:p>
+      <w:pPr>
+        <w:pStyle w:val="Textoindependiente"/>
+        <w:tabs>
+          <w:tab w:val="left" w:pos="3686"/>
+        </w:tabs>
+        <w:ind w:left="3686" w:hanging="3686"/>
+        <w:jc w:val="center"/>
+        <w:rPr>
+          <w:b/>
+        </w:rPr>
+      </w:pPr>
+      <w:r>
+        <w:rPr>
+          <w:noProof/>
+        </w:rPr>
+        <w:drawing>
+          <wp:inline distT="0" distB="0" distL="0" distR="0" wp14:anchorId="1F9D2A92" wp14:editId="6B76DE4E">
+            <wp:extent cx="2028825" cy="1000125"/>
+            <wp:effectExtent l="0" t="0" r="9525" b="9525"/>
+            <wp:docPr id="17" name="Imagen 17"/>
+            <wp:cNvGraphicFramePr>
+              <a:graphicFrameLocks xmlns:a="http://schemas.openxmlformats.org/drawingml/2006/main" noChangeAspect="1"/>
+            </wp:cNvGraphicFramePr>
+            <a:graphic xmlns:a="http://schemas.openxmlformats.org/drawingml/2006/main">
+              <a:graphicData uri="http://schemas.openxmlformats.org/drawingml/2006/picture">
+                <pic:pic xmlns:pic="http://schemas.openxmlformats.org/drawingml/2006/picture">
+                  <pic:nvPicPr>
+                    <pic:cNvPr id="1" name=""/>
+                    <pic:cNvPicPr/>
+                  </pic:nvPicPr>
+                  <pic:blipFill>
+                    <a:blip r:embed="rId22"/>
+                    <a:stretch>
+                      <a:fillRect/>
+                    </a:stretch>
+                  </pic:blipFill>
+                  <pic:spPr>
+                    <a:xfrm>
+                      <a:off x="0" y="0"/>
+                      <a:ext cx="2028825" cy="1000125"/>
+                    </a:xfrm>
+                    <a:prstGeom prst="rect">
+                      <a:avLst/>
+                    </a:prstGeom>
+                  </pic:spPr>
+                </pic:pic>
+              </a:graphicData>
+            </a:graphic>
+          </wp:inline>
+        </w:drawing>
+      </w:r>
+    </w:p>
+    <w:p>
+      <w:pPr>
+        <w:pStyle w:val="Descripcin"/>
+        <w:jc w:val="center"/>
+      </w:pPr>
+      <w:r>
+        <w:t>Ilustración 1</w:t>
+      </w:r>
+      <w:r>
+        <w:t>5</w:t>
+      </w:r>
+      <w:r>
+        <w:t xml:space="preserve">, interfaz para configurar el operador </w:t>
+      </w:r>
+      <w:proofErr w:type="spellStart"/>
+      <w:r>
+        <w:rPr>
+          <w:i/>
+        </w:rPr>
+        <w:t>UniformSelection</w:t>
+      </w:r>
+      <w:proofErr w:type="spellEnd"/>
+    </w:p>
+    <w:p>
+      <w:pPr>
+        <w:jc w:val="center"/>
+      </w:pPr>
+      <w:r>
+        <w:rPr>
+          <w:noProof/>
+        </w:rPr>
+        <w:drawing>
+          <wp:inline distT="0" distB="0" distL="0" distR="0" wp14:anchorId="7767A206" wp14:editId="5DBFC699">
+            <wp:extent cx="2609850" cy="1323975"/>
+            <wp:effectExtent l="0" t="0" r="0" b="9525"/>
+            <wp:docPr id="18" name="Imagen 18"/>
+            <wp:cNvGraphicFramePr>
+              <a:graphicFrameLocks xmlns:a="http://schemas.openxmlformats.org/drawingml/2006/main" noChangeAspect="1"/>
+            </wp:cNvGraphicFramePr>
+            <a:graphic xmlns:a="http://schemas.openxmlformats.org/drawingml/2006/main">
+              <a:graphicData uri="http://schemas.openxmlformats.org/drawingml/2006/picture">
+                <pic:pic xmlns:pic="http://schemas.openxmlformats.org/drawingml/2006/picture">
+                  <pic:nvPicPr>
+                    <pic:cNvPr id="1" name=""/>
+                    <pic:cNvPicPr/>
+                  </pic:nvPicPr>
+                  <pic:blipFill>
+                    <a:blip r:embed="rId23"/>
+                    <a:stretch>
+                      <a:fillRect/>
+                    </a:stretch>
+                  </pic:blipFill>
+                  <pic:spPr>
+                    <a:xfrm>
+                      <a:off x="0" y="0"/>
+                      <a:ext cx="2609850" cy="1323975"/>
+                    </a:xfrm>
+                    <a:prstGeom prst="rect">
+                      <a:avLst/>
+                    </a:prstGeom>
+                  </pic:spPr>
+                </pic:pic>
+              </a:graphicData>
+            </a:graphic>
+          </wp:inline>
+        </w:drawing>
+      </w:r>
+    </w:p>
+    <w:p>
+      <w:pPr>
+        <w:pStyle w:val="Descripcin"/>
+        <w:jc w:val="center"/>
+        <w:rPr>
+          <w:i/>
+        </w:rPr>
+      </w:pPr>
+      <w:r>
+        <w:t>Ilustración 1</w:t>
+      </w:r>
+      <w:r>
+        <w:t>6</w:t>
+      </w:r>
+      <w:r>
+        <w:t xml:space="preserve">, interfaz para configurar el operador </w:t>
+      </w:r>
+      <w:proofErr w:type="spellStart"/>
+      <w:r>
+        <w:rPr>
+          <w:i/>
+        </w:rPr>
+        <w:t>IntegerPolynomialMutation</w:t>
+      </w:r>
+      <w:proofErr w:type="spellEnd"/>
+    </w:p>
+    <w:p>
+      <w:r>
+        <w:t>La anotación puede tener un arreglo vacío, lo cual indica que el constructor no recibirá parámetros.</w:t>
+      </w:r>
+    </w:p>
+    <w:p>
+      <w:pPr>
+        <w:pStyle w:val="Ttulo3"/>
+        <w:numPr>
+          <w:ilvl w:val="2"/>
+          <w:numId w:val="31"/>
+        </w:numPr>
+      </w:pPr>
+      <w:r>
+        <w:t>Anotaciones para los objetos que heredan la interfaz Registrable:</w:t>
+      </w:r>
+    </w:p>
+    <w:p>
+      <w:pPr>
+        <w:pStyle w:val="Textoindependiente"/>
+        <w:ind w:left="0"/>
+      </w:pPr>
+    </w:p>
+    <w:p>
+      <w:pPr>
+        <w:pStyle w:val="Textoindependiente"/>
+        <w:tabs>
+          <w:tab w:val="left" w:pos="3686"/>
+        </w:tabs>
+        <w:ind w:left="0"/>
+        <w:rPr>
+          <w:b/>
+          <w:i/>
+        </w:rPr>
+      </w:pPr>
+      <w:bookmarkStart w:id="33" w:name="_Toc27085451"/>
+      <w:r>
+        <w:rPr>
+          <w:b/>
+          <w:i/>
+        </w:rPr>
+        <w:t>@</w:t>
+      </w:r>
+      <w:proofErr w:type="spellStart"/>
+      <w:r>
+        <w:rPr>
+          <w:b/>
+          <w:i/>
+        </w:rPr>
+        <w:t>NewProblem</w:t>
+      </w:r>
+      <w:proofErr w:type="spellEnd"/>
+    </w:p>
+    <w:p>
+      <w:pPr>
+        <w:pStyle w:val="Textoindependiente"/>
+        <w:tabs>
+          <w:tab w:val="left" w:pos="3686"/>
+        </w:tabs>
+        <w:ind w:left="0"/>
+        <w:jc w:val="left"/>
+      </w:pPr>
+      <w:r>
+        <w:t>Esta anotación permite indicar el nombre del problema que será mostrado en la interfaz gráfica.</w:t>
+      </w:r>
+      <w:r>
+        <w:t xml:space="preserve"> Puedes ver el uso de esta anotación en la Ilustración 1</w:t>
+      </w:r>
+      <w:r>
+        <w:t>7</w:t>
+      </w:r>
+      <w:r>
+        <w:t>.</w:t>
+      </w:r>
+    </w:p>
+    <w:p>
+      <w:pPr>
+        <w:pStyle w:val="Textoindependiente"/>
+        <w:tabs>
+          <w:tab w:val="left" w:pos="3686"/>
+        </w:tabs>
+        <w:ind w:left="0"/>
+        <w:jc w:val="left"/>
+        <w:rPr>
+          <w:i/>
+        </w:rPr>
+      </w:pPr>
+    </w:p>
+    <w:p>
+      <w:pPr>
+        <w:pStyle w:val="Textoindependiente"/>
+        <w:tabs>
+          <w:tab w:val="left" w:pos="3686"/>
+        </w:tabs>
+        <w:ind w:left="0"/>
+        <w:jc w:val="left"/>
+        <w:rPr>
+          <w:b/>
+        </w:rPr>
+      </w:pPr>
+      <w:r>
+        <w:rPr>
+          <w:noProof/>
+        </w:rPr>
+        <w:drawing>
+          <wp:inline distT="0" distB="0" distL="0" distR="0" wp14:anchorId="211DCBD1" wp14:editId="346F09C0">
+            <wp:extent cx="5613400" cy="1473200"/>
+            <wp:effectExtent l="0" t="0" r="6350" b="0"/>
+            <wp:docPr id="20" name="Imagen 20"/>
+            <wp:cNvGraphicFramePr>
+              <a:graphicFrameLocks xmlns:a="http://schemas.openxmlformats.org/drawingml/2006/main" noChangeAspect="1"/>
+            </wp:cNvGraphicFramePr>
+            <a:graphic xmlns:a="http://schemas.openxmlformats.org/drawingml/2006/main">
+              <a:graphicData uri="http://schemas.openxmlformats.org/drawingml/2006/picture">
+                <pic:pic xmlns:pic="http://schemas.openxmlformats.org/drawingml/2006/picture">
+                  <pic:nvPicPr>
+                    <pic:cNvPr id="1" name=""/>
+                    <pic:cNvPicPr/>
+                  </pic:nvPicPr>
+                  <pic:blipFill>
+                    <a:blip r:embed="rId24"/>
+                    <a:stretch>
+                      <a:fillRect/>
+                    </a:stretch>
+                  </pic:blipFill>
+                  <pic:spPr>
+                    <a:xfrm>
+                      <a:off x="0" y="0"/>
+                      <a:ext cx="5613400" cy="1473200"/>
+                    </a:xfrm>
+                    <a:prstGeom prst="rect">
+                      <a:avLst/>
+                    </a:prstGeom>
+                  </pic:spPr>
+                </pic:pic>
+              </a:graphicData>
+            </a:graphic>
+          </wp:inline>
+        </w:drawing>
+      </w:r>
+    </w:p>
+    <w:p>
+      <w:pPr>
+        <w:pStyle w:val="Descripcin"/>
+        <w:jc w:val="center"/>
+      </w:pPr>
+      <w:r>
+        <w:t>Ilustración 1</w:t>
+      </w:r>
+      <w:r>
+        <w:t>7</w:t>
+      </w:r>
+      <w:r>
+        <w:t>, constructor de clase que hereda de registrable</w:t>
+      </w:r>
+      <w:r>
+        <w:t xml:space="preserve"> y sus metadatos para cada parámetro</w:t>
+      </w:r>
+      <w:r>
+        <w:t>.</w:t>
+      </w:r>
+    </w:p>
+    <w:p/>
+    <w:p>
+      <w:r>
+        <w:lastRenderedPageBreak/>
+        <w:t xml:space="preserve">El nombre dado en el elemento </w:t>
+      </w:r>
+      <w:proofErr w:type="spellStart"/>
+      <w:r>
+        <w:rPr>
+          <w:i/>
+        </w:rPr>
+        <w:t>displayName</w:t>
+      </w:r>
+      <w:proofErr w:type="spellEnd"/>
+      <w:r>
+        <w:rPr>
+          <w:i/>
+        </w:rPr>
+        <w:t>,</w:t>
+      </w:r>
+      <w:r>
+        <w:t xml:space="preserve"> es el nombre visible en el menú de la aplicación</w:t>
+      </w:r>
+      <w:r>
+        <w:t>, como se ve en la Ilustración 18</w:t>
+      </w:r>
+      <w:r>
+        <w:t>.</w:t>
+      </w:r>
+    </w:p>
+    <w:p/>
+    <w:p>
+      <w:pPr>
+        <w:jc w:val="center"/>
+      </w:pPr>
+      <w:r>
+        <w:rPr>
+          <w:noProof/>
+        </w:rPr>
+        <w:drawing>
+          <wp:inline distT="0" distB="0" distL="0" distR="0" wp14:anchorId="454C93CD" wp14:editId="25CEF139">
+            <wp:extent cx="3181350" cy="1514475"/>
+            <wp:effectExtent l="0" t="0" r="0" b="9525"/>
+            <wp:docPr id="22" name="Imagen 22"/>
+            <wp:cNvGraphicFramePr>
+              <a:graphicFrameLocks xmlns:a="http://schemas.openxmlformats.org/drawingml/2006/main" noChangeAspect="1"/>
+            </wp:cNvGraphicFramePr>
+            <a:graphic xmlns:a="http://schemas.openxmlformats.org/drawingml/2006/main">
+              <a:graphicData uri="http://schemas.openxmlformats.org/drawingml/2006/picture">
+                <pic:pic xmlns:pic="http://schemas.openxmlformats.org/drawingml/2006/picture">
+                  <pic:nvPicPr>
+                    <pic:cNvPr id="1" name=""/>
+                    <pic:cNvPicPr/>
+                  </pic:nvPicPr>
+                  <pic:blipFill>
+                    <a:blip r:embed="rId25"/>
+                    <a:stretch>
+                      <a:fillRect/>
+                    </a:stretch>
+                  </pic:blipFill>
+                  <pic:spPr>
+                    <a:xfrm>
+                      <a:off x="0" y="0"/>
+                      <a:ext cx="3181350" cy="1514475"/>
+                    </a:xfrm>
+                    <a:prstGeom prst="rect">
+                      <a:avLst/>
+                    </a:prstGeom>
+                  </pic:spPr>
+                </pic:pic>
+              </a:graphicData>
+            </a:graphic>
+          </wp:inline>
+        </w:drawing>
+      </w:r>
+    </w:p>
+    <w:p>
+      <w:pPr>
+        <w:pStyle w:val="Descripcin"/>
+        <w:jc w:val="center"/>
+      </w:pPr>
+      <w:r>
+        <w:t>Ilustración 1</w:t>
+      </w:r>
+      <w:r>
+        <w:t>8</w:t>
+      </w:r>
+      <w:r>
+        <w:t xml:space="preserve">, </w:t>
+      </w:r>
+      <w:r>
+        <w:t>menú de problemas</w:t>
+      </w:r>
+    </w:p>
+    <w:p/>
+    <w:p>
+      <w:r>
+        <w:t xml:space="preserve">Esta anotación solo puede estar en un constructor, en caso de esta anotación no este presente un error en tiempo de ejecución será lanzado. </w:t>
+      </w:r>
+    </w:p>
+    <w:p/>
+    <w:p>
+      <w:pPr>
+        <w:pStyle w:val="Textoindependiente"/>
+        <w:tabs>
+          <w:tab w:val="left" w:pos="3686"/>
+        </w:tabs>
+        <w:ind w:left="0"/>
+        <w:rPr>
+          <w:b/>
+          <w:i/>
+        </w:rPr>
+      </w:pPr>
+      <w:r>
+        <w:rPr>
+          <w:b/>
+          <w:i/>
+        </w:rPr>
+        <w:t>@</w:t>
+      </w:r>
+      <w:proofErr w:type="spellStart"/>
+      <w:r>
+        <w:rPr>
+          <w:b/>
+          <w:i/>
+        </w:rPr>
+        <w:t>Parameters</w:t>
+      </w:r>
+      <w:proofErr w:type="spellEnd"/>
+    </w:p>
+    <w:p>
+      <w:pPr>
+        <w:jc w:val="both"/>
+      </w:pPr>
+      <w:r>
+        <w:t>Esta anotación permite agregar información acerca de los parámetros recibidos por el constructor. Cuando el constructor tiene esta anotación</w:t>
+      </w:r>
+      <w:r>
+        <w:t>, por convención,</w:t>
+      </w:r>
+      <w:r>
+        <w:t xml:space="preserve"> </w:t>
+      </w:r>
+      <w:r>
+        <w:t>está</w:t>
+      </w:r>
+      <w:r>
+        <w:t xml:space="preserve"> obligado a declarar los parámetros en un orden determinado</w:t>
+      </w:r>
+      <w:r>
+        <w:t xml:space="preserve"> en base a tu tipo</w:t>
+      </w:r>
+      <w:r>
+        <w:t>. Este orden es el siguiente:</w:t>
+      </w:r>
+    </w:p>
+    <w:p>
+      <w:pPr>
+        <w:jc w:val="both"/>
+      </w:pPr>
+    </w:p>
+    <w:p>
+      <w:pPr>
+        <w:pStyle w:val="Prrafodelista"/>
+        <w:numPr>
+          <w:ilvl w:val="0"/>
+          <w:numId w:val="44"/>
+        </w:numPr>
+        <w:jc w:val="both"/>
+        <w:rPr>
+          <w:i/>
+        </w:rPr>
+      </w:pPr>
+      <w:proofErr w:type="spellStart"/>
+      <w:r>
+        <w:rPr>
+          <w:i/>
+        </w:rPr>
+        <w:t>Object</w:t>
+      </w:r>
+      <w:proofErr w:type="spellEnd"/>
+    </w:p>
+    <w:p>
+      <w:pPr>
+        <w:pStyle w:val="Prrafodelista"/>
+        <w:numPr>
+          <w:ilvl w:val="0"/>
+          <w:numId w:val="44"/>
+        </w:numPr>
+        <w:jc w:val="both"/>
+        <w:rPr>
+          <w:i/>
+        </w:rPr>
+      </w:pPr>
+      <w:r>
+        <w:rPr>
+          <w:i/>
+        </w:rPr>
+        <w:t>File</w:t>
+      </w:r>
+    </w:p>
+    <w:p>
+      <w:pPr>
+        <w:pStyle w:val="Prrafodelista"/>
+        <w:numPr>
+          <w:ilvl w:val="0"/>
+          <w:numId w:val="44"/>
+        </w:numPr>
+        <w:jc w:val="both"/>
+      </w:pPr>
+      <w:proofErr w:type="spellStart"/>
+      <w:r>
+        <w:rPr>
+          <w:i/>
+        </w:rPr>
+        <w:t>int</w:t>
+      </w:r>
+      <w:proofErr w:type="spellEnd"/>
+      <w:r>
+        <w:t xml:space="preserve"> o </w:t>
+      </w:r>
+      <w:proofErr w:type="spellStart"/>
+      <w:r>
+        <w:rPr>
+          <w:i/>
+        </w:rPr>
+        <w:t>double</w:t>
+      </w:r>
+      <w:proofErr w:type="spellEnd"/>
+    </w:p>
+    <w:p>
+      <w:pPr>
+        <w:pStyle w:val="Prrafodelista"/>
+        <w:ind w:left="1134"/>
+        <w:jc w:val="both"/>
+      </w:pPr>
+    </w:p>
+    <w:p>
+      <w:pPr>
+        <w:jc w:val="both"/>
+      </w:pPr>
+      <w:r>
+        <w:t xml:space="preserve">Si el constructor no declara los parámetros en ese orden </w:t>
+      </w:r>
+      <w:r>
+        <w:t>un error en tiempo de ejecución será lanzado.</w:t>
+      </w:r>
+    </w:p>
+    <w:p>
+      <w:pPr>
+        <w:jc w:val="both"/>
+      </w:pPr>
+    </w:p>
+    <w:p>
+      <w:pPr>
+        <w:pStyle w:val="Textoindependiente"/>
+        <w:tabs>
+          <w:tab w:val="left" w:pos="3686"/>
+        </w:tabs>
+        <w:ind w:left="0"/>
+      </w:pPr>
+      <w:r>
+        <w:t xml:space="preserve">Dentro de esta anotación </w:t>
+      </w:r>
+      <w:r>
+        <w:t>existen varios elementos. Estos elementos son:</w:t>
+      </w:r>
+    </w:p>
+    <w:p>
+      <w:pPr>
+        <w:pStyle w:val="Textoindependiente"/>
+        <w:numPr>
+          <w:ilvl w:val="0"/>
+          <w:numId w:val="45"/>
+        </w:numPr>
+        <w:tabs>
+          <w:tab w:val="left" w:pos="3686"/>
+        </w:tabs>
+      </w:pPr>
+      <w:proofErr w:type="spellStart"/>
+      <w:r>
+        <w:rPr>
+          <w:i/>
+        </w:rPr>
+        <w:t>operators</w:t>
+      </w:r>
+      <w:proofErr w:type="spellEnd"/>
+      <w:r>
+        <w:rPr>
+          <w:i/>
+        </w:rPr>
+        <w:t xml:space="preserve">: </w:t>
+      </w:r>
+      <w:r>
+        <w:t>Arreglo que recibe anotaciones del tipo</w:t>
+      </w:r>
+      <w:r>
+        <w:rPr>
+          <w:i/>
+        </w:rPr>
+        <w:t xml:space="preserve"> </w:t>
+      </w:r>
+      <w:proofErr w:type="spellStart"/>
+      <w:r>
+        <w:rPr>
+          <w:i/>
+        </w:rPr>
+        <w:t>OperatorInput</w:t>
+      </w:r>
+      <w:proofErr w:type="spellEnd"/>
+      <w:r>
+        <w:t xml:space="preserve">. </w:t>
+      </w:r>
+    </w:p>
+    <w:p>
+      <w:pPr>
+        <w:pStyle w:val="Textoindependiente"/>
+        <w:numPr>
+          <w:ilvl w:val="0"/>
+          <w:numId w:val="45"/>
+        </w:numPr>
+        <w:tabs>
+          <w:tab w:val="left" w:pos="3686"/>
+        </w:tabs>
+      </w:pPr>
+      <w:r>
+        <w:rPr>
+          <w:i/>
+        </w:rPr>
+        <w:t>files</w:t>
+      </w:r>
+      <w:r>
+        <w:t xml:space="preserve">: Arreglo que recibe anotaciones del tipo </w:t>
+      </w:r>
+      <w:proofErr w:type="spellStart"/>
+      <w:r>
+        <w:rPr>
+          <w:i/>
+        </w:rPr>
+        <w:t>FileInput</w:t>
+      </w:r>
+      <w:proofErr w:type="spellEnd"/>
+      <w:r>
+        <w:t>.</w:t>
+      </w:r>
+    </w:p>
+    <w:p>
+      <w:pPr>
+        <w:pStyle w:val="Textoindependiente"/>
+        <w:numPr>
+          <w:ilvl w:val="0"/>
+          <w:numId w:val="45"/>
+        </w:numPr>
+        <w:tabs>
+          <w:tab w:val="left" w:pos="3686"/>
+        </w:tabs>
+      </w:pPr>
+      <w:proofErr w:type="spellStart"/>
+      <w:r>
+        <w:rPr>
+          <w:i/>
+        </w:rPr>
+        <w:t>n</w:t>
+      </w:r>
+      <w:r>
+        <w:rPr>
+          <w:i/>
+        </w:rPr>
+        <w:t>umbers</w:t>
+      </w:r>
+      <w:proofErr w:type="spellEnd"/>
+      <w:r>
+        <w:rPr>
+          <w:i/>
+        </w:rPr>
+        <w:t xml:space="preserve">:  </w:t>
+      </w:r>
+      <w:r>
+        <w:t>Arreglo que recibe anotaciones del tipo</w:t>
+      </w:r>
+      <w:r>
+        <w:rPr>
+          <w:i/>
+        </w:rPr>
+        <w:t xml:space="preserve"> </w:t>
+      </w:r>
+      <w:proofErr w:type="spellStart"/>
+      <w:r>
+        <w:rPr>
+          <w:i/>
+        </w:rPr>
+        <w:t>NumberInpu</w:t>
+      </w:r>
+      <w:r>
+        <w:rPr>
+          <w:i/>
+        </w:rPr>
+        <w:t>t</w:t>
+      </w:r>
+      <w:proofErr w:type="spellEnd"/>
+      <w:r>
+        <w:rPr>
+          <w:i/>
+        </w:rPr>
+        <w:t>.</w:t>
+      </w:r>
+    </w:p>
+    <w:p>
+      <w:pPr>
+        <w:pStyle w:val="Textoindependiente"/>
+        <w:numPr>
+          <w:ilvl w:val="0"/>
+          <w:numId w:val="45"/>
+        </w:numPr>
+        <w:tabs>
+          <w:tab w:val="left" w:pos="3686"/>
+        </w:tabs>
+      </w:pPr>
+      <w:proofErr w:type="spellStart"/>
+      <w:r>
+        <w:rPr>
+          <w:i/>
+        </w:rPr>
+        <w:t>number</w:t>
+      </w:r>
+      <w:r>
+        <w:rPr>
+          <w:i/>
+        </w:rPr>
+        <w:t>s</w:t>
+      </w:r>
+      <w:r>
+        <w:rPr>
+          <w:i/>
+        </w:rPr>
+        <w:t>Toggle</w:t>
+      </w:r>
+      <w:proofErr w:type="spellEnd"/>
+      <w:r>
+        <w:rPr>
+          <w:i/>
+        </w:rPr>
+        <w:t xml:space="preserve">: </w:t>
+      </w:r>
+      <w:r>
+        <w:t>Arreglo que recibe anotaciones del tipo</w:t>
+      </w:r>
+      <w:r>
+        <w:rPr>
+          <w:i/>
+        </w:rPr>
+        <w:t xml:space="preserve"> </w:t>
+      </w:r>
+      <w:proofErr w:type="spellStart"/>
+      <w:r>
+        <w:rPr>
+          <w:i/>
+        </w:rPr>
+        <w:t>NumberToggleInput</w:t>
+      </w:r>
+      <w:proofErr w:type="spellEnd"/>
+      <w:r>
+        <w:t>.</w:t>
+      </w:r>
+    </w:p>
+    <w:p>
+      <w:pPr>
+        <w:pStyle w:val="Textoindependiente"/>
+        <w:tabs>
+          <w:tab w:val="left" w:pos="3686"/>
+        </w:tabs>
+        <w:ind w:left="0"/>
+        <w:jc w:val="left"/>
+      </w:pPr>
+      <w:r>
+        <w:t>El valor por defecto para todos los elementos mencionados anteriormente es un arreglo vacío ({}).</w:t>
+      </w:r>
+    </w:p>
+    <w:p/>
+    <w:p>
+      <w:r>
+        <w:t>Puede ver el uso de esta anotación en la ilustración 1</w:t>
+      </w:r>
+      <w:r>
+        <w:t>7</w:t>
+      </w:r>
+      <w:r>
+        <w:t>.</w:t>
+      </w:r>
+      <w:r>
+        <w:t xml:space="preserve"> </w:t>
+      </w:r>
+    </w:p>
+    <w:p/>
+    <w:p>
+      <w:pPr>
+        <w:pStyle w:val="Textoindependiente"/>
+        <w:tabs>
+          <w:tab w:val="left" w:pos="3686"/>
+        </w:tabs>
+        <w:ind w:left="0"/>
+        <w:rPr>
+          <w:b/>
+          <w:i/>
+        </w:rPr>
+      </w:pPr>
+      <w:r>
+        <w:rPr>
+          <w:b/>
+          <w:i/>
+        </w:rPr>
+        <w:t>@</w:t>
+      </w:r>
+      <w:proofErr w:type="spellStart"/>
+      <w:r>
+        <w:rPr>
+          <w:b/>
+          <w:i/>
+        </w:rPr>
+        <w:t>OperatorInput</w:t>
+      </w:r>
+      <w:proofErr w:type="spellEnd"/>
+    </w:p>
+    <w:p>
+      <w:pPr>
+        <w:pStyle w:val="Textoindependiente"/>
+        <w:tabs>
+          <w:tab w:val="left" w:pos="3686"/>
+        </w:tabs>
+        <w:ind w:left="0"/>
+      </w:pPr>
+      <w:r>
+        <w:t xml:space="preserve">Esta anotación agrega mas información a uno de los parámetros del constructor. </w:t>
+      </w:r>
+    </w:p>
+    <w:p>
+      <w:pPr>
+        <w:pStyle w:val="Textoindependiente"/>
+        <w:tabs>
+          <w:tab w:val="left" w:pos="3686"/>
+        </w:tabs>
+        <w:ind w:left="0"/>
+      </w:pPr>
+      <w:r>
+        <w:t>Dentro de esta anotación existen varios elementos. Estos elementos son:</w:t>
+      </w:r>
+    </w:p>
+    <w:p>
+      <w:pPr>
+        <w:pStyle w:val="Textoindependiente"/>
+        <w:numPr>
+          <w:ilvl w:val="0"/>
+          <w:numId w:val="45"/>
+        </w:numPr>
+        <w:tabs>
+          <w:tab w:val="left" w:pos="3686"/>
+        </w:tabs>
+      </w:pPr>
+      <w:proofErr w:type="spellStart"/>
+      <w:r>
+        <w:rPr>
+          <w:i/>
+        </w:rPr>
+        <w:lastRenderedPageBreak/>
+        <w:t>displayName</w:t>
+      </w:r>
+      <w:proofErr w:type="spellEnd"/>
+      <w:r>
+        <w:rPr>
+          <w:i/>
+        </w:rPr>
+        <w:t xml:space="preserve">: </w:t>
+      </w:r>
+      <w:r>
+        <w:t xml:space="preserve">Nombre </w:t>
+      </w:r>
+      <w:r>
+        <w:t xml:space="preserve">de categoría </w:t>
+      </w:r>
+      <w:r>
+        <w:t>para los</w:t>
+      </w:r>
+      <w:r>
+        <w:t xml:space="preserve"> operador</w:t>
+      </w:r>
+      <w:r>
+        <w:t>es</w:t>
+      </w:r>
+      <w:r>
+        <w:t>.</w:t>
+      </w:r>
+    </w:p>
+    <w:p>
+      <w:pPr>
+        <w:pStyle w:val="Textoindependiente"/>
+        <w:numPr>
+          <w:ilvl w:val="0"/>
+          <w:numId w:val="45"/>
+        </w:numPr>
+        <w:tabs>
+          <w:tab w:val="left" w:pos="3686"/>
+        </w:tabs>
+      </w:pPr>
+      <w:proofErr w:type="spellStart"/>
+      <w:r>
+        <w:rPr>
+          <w:i/>
+        </w:rPr>
+        <w:t>value</w:t>
+      </w:r>
+      <w:proofErr w:type="spellEnd"/>
+      <w:r>
+        <w:t xml:space="preserve">: Arreglo que recibe anotaciones del tipo </w:t>
+      </w:r>
+      <w:proofErr w:type="spellStart"/>
+      <w:r>
+        <w:rPr>
+          <w:i/>
+        </w:rPr>
+        <w:t>OperatorInput</w:t>
+      </w:r>
+      <w:proofErr w:type="spellEnd"/>
+      <w:r>
+        <w:t>.</w:t>
+      </w:r>
+    </w:p>
+    <w:p>
+      <w:pPr>
+        <w:pStyle w:val="Textoindependiente"/>
+        <w:tabs>
+          <w:tab w:val="left" w:pos="3686"/>
+        </w:tabs>
+        <w:ind w:left="0"/>
+      </w:pPr>
+      <w:r>
+        <w:t>En la ventana de configuración de problema, estos parámetros son vistos con un ComboBox como muestra la ilustración 1</w:t>
+      </w:r>
+      <w:r>
+        <w:t>9</w:t>
+      </w:r>
+      <w:r>
+        <w:t>.</w:t>
+      </w:r>
+      <w:r>
+        <w:t xml:space="preserve"> </w:t>
+      </w:r>
+    </w:p>
+    <w:p>
+      <w:pPr>
+        <w:pStyle w:val="Textoindependiente"/>
+        <w:tabs>
+          <w:tab w:val="left" w:pos="3686"/>
+        </w:tabs>
+        <w:ind w:left="0"/>
+        <w:jc w:val="center"/>
+      </w:pPr>
+      <w:r>
+        <w:rPr>
+          <w:noProof/>
+        </w:rPr>
+        <w:drawing>
+          <wp:inline distT="0" distB="0" distL="0" distR="0" wp14:anchorId="45E90D2C" wp14:editId="18AB3C96">
+            <wp:extent cx="5114925" cy="295275"/>
+            <wp:effectExtent l="0" t="0" r="9525" b="9525"/>
+            <wp:docPr id="4" name="Imagen 4"/>
+            <wp:cNvGraphicFramePr>
+              <a:graphicFrameLocks xmlns:a="http://schemas.openxmlformats.org/drawingml/2006/main" noChangeAspect="1"/>
+            </wp:cNvGraphicFramePr>
+            <a:graphic xmlns:a="http://schemas.openxmlformats.org/drawingml/2006/main">
+              <a:graphicData uri="http://schemas.openxmlformats.org/drawingml/2006/picture">
+                <pic:pic xmlns:pic="http://schemas.openxmlformats.org/drawingml/2006/picture">
+                  <pic:nvPicPr>
+                    <pic:cNvPr id="1" name=""/>
+                    <pic:cNvPicPr/>
+                  </pic:nvPicPr>
+                  <pic:blipFill>
+                    <a:blip r:embed="rId26"/>
+                    <a:stretch>
+                      <a:fillRect/>
+                    </a:stretch>
+                  </pic:blipFill>
+                  <pic:spPr>
+                    <a:xfrm>
+                      <a:off x="0" y="0"/>
+                      <a:ext cx="5114925" cy="295275"/>
+                    </a:xfrm>
+                    <a:prstGeom prst="rect">
+                      <a:avLst/>
+                    </a:prstGeom>
+                  </pic:spPr>
+                </pic:pic>
+              </a:graphicData>
+            </a:graphic>
+          </wp:inline>
+        </w:drawing>
+      </w:r>
+    </w:p>
+    <w:p>
+      <w:pPr>
+        <w:pStyle w:val="Descripcin"/>
+        <w:jc w:val="center"/>
+      </w:pPr>
+      <w:r>
+        <w:t>Ilustración 1</w:t>
+      </w:r>
+      <w:r>
+        <w:t>9</w:t>
+      </w:r>
+      <w:r>
+        <w:t xml:space="preserve">, componente </w:t>
+      </w:r>
+      <w:r>
+        <w:rPr>
+          <w:i/>
+        </w:rPr>
+        <w:t>ComboBox</w:t>
+      </w:r>
+      <w:r>
+        <w:t xml:space="preserve"> para configurar los operadores.</w:t>
+      </w:r>
+    </w:p>
+    <w:p>
+      <w:pPr>
+        <w:pStyle w:val="Textoindependiente"/>
+        <w:tabs>
+          <w:tab w:val="left" w:pos="3686"/>
+        </w:tabs>
+        <w:ind w:left="0"/>
+        <w:jc w:val="left"/>
+      </w:pPr>
+      <w:r>
+        <w:t xml:space="preserve">Las alternativas disponibles dentro del ComboBox están dadas por aquellas indicadas en el elemento </w:t>
+      </w:r>
+      <w:proofErr w:type="spellStart"/>
+      <w:r>
+        <w:rPr>
+          <w:i/>
+        </w:rPr>
+        <w:t>value</w:t>
+      </w:r>
+      <w:proofErr w:type="spellEnd"/>
+      <w:r>
+        <w:t xml:space="preserve"> de este operador. Como se muestra en la ilustración 1</w:t>
+      </w:r>
+      <w:r>
+        <w:t>7</w:t>
+      </w:r>
+      <w:r>
+        <w:t xml:space="preserve">, la única alternativa para el </w:t>
+      </w:r>
+      <w:proofErr w:type="spellStart"/>
+      <w:r>
+        <w:rPr>
+          <w:i/>
+        </w:rPr>
+        <w:t>Selection</w:t>
+      </w:r>
+      <w:proofErr w:type="spellEnd"/>
+      <w:r>
+        <w:rPr>
+          <w:i/>
+        </w:rPr>
+        <w:t xml:space="preserve"> </w:t>
+      </w:r>
+      <w:proofErr w:type="spellStart"/>
+      <w:r>
+        <w:rPr>
+          <w:i/>
+        </w:rPr>
+        <w:t>Operator</w:t>
+      </w:r>
+      <w:proofErr w:type="spellEnd"/>
+      <w:r>
+        <w:rPr>
+          <w:i/>
+        </w:rPr>
+        <w:t xml:space="preserve"> </w:t>
+      </w:r>
+      <w:r>
+        <w:t xml:space="preserve">es el operador </w:t>
+      </w:r>
+      <w:proofErr w:type="spellStart"/>
+      <w:r>
+        <w:t>UniformSelection</w:t>
+      </w:r>
+      <w:proofErr w:type="spellEnd"/>
+      <w:r>
+        <w:t xml:space="preserve"> apreciado en la ilustración </w:t>
+      </w:r>
+      <w:r>
+        <w:t>20</w:t>
+      </w:r>
+      <w:r>
+        <w:t>.</w:t>
+      </w:r>
+    </w:p>
+    <w:p>
+      <w:pPr>
+        <w:pStyle w:val="Textoindependiente"/>
+        <w:tabs>
+          <w:tab w:val="left" w:pos="3686"/>
+        </w:tabs>
+        <w:ind w:left="0"/>
+        <w:jc w:val="center"/>
+      </w:pPr>
+      <w:r>
+        <w:rPr>
+          <w:noProof/>
+        </w:rPr>
+        <w:drawing>
+          <wp:inline distT="0" distB="0" distL="0" distR="0" wp14:anchorId="137BCB6E" wp14:editId="0F3800CC">
+            <wp:extent cx="5048250" cy="552450"/>
+            <wp:effectExtent l="0" t="0" r="0" b="0"/>
+            <wp:docPr id="14" name="Imagen 14"/>
+            <wp:cNvGraphicFramePr>
+              <a:graphicFrameLocks xmlns:a="http://schemas.openxmlformats.org/drawingml/2006/main" noChangeAspect="1"/>
+            </wp:cNvGraphicFramePr>
+            <a:graphic xmlns:a="http://schemas.openxmlformats.org/drawingml/2006/main">
+              <a:graphicData uri="http://schemas.openxmlformats.org/drawingml/2006/picture">
+                <pic:pic xmlns:pic="http://schemas.openxmlformats.org/drawingml/2006/picture">
+                  <pic:nvPicPr>
+                    <pic:cNvPr id="1" name=""/>
+                    <pic:cNvPicPr/>
+                  </pic:nvPicPr>
+                  <pic:blipFill>
+                    <a:blip r:embed="rId27"/>
+                    <a:stretch>
+                      <a:fillRect/>
+                    </a:stretch>
+                  </pic:blipFill>
+                  <pic:spPr>
+                    <a:xfrm>
+                      <a:off x="0" y="0"/>
+                      <a:ext cx="5048250" cy="552450"/>
+                    </a:xfrm>
+                    <a:prstGeom prst="rect">
+                      <a:avLst/>
+                    </a:prstGeom>
+                  </pic:spPr>
+                </pic:pic>
+              </a:graphicData>
+            </a:graphic>
+          </wp:inline>
+        </w:drawing>
+      </w:r>
+    </w:p>
+    <w:p>
+      <w:pPr>
+        <w:pStyle w:val="Descripcin"/>
+        <w:jc w:val="center"/>
+      </w:pPr>
+      <w:r>
+        <w:t xml:space="preserve">Ilustración </w:t>
+      </w:r>
+      <w:r>
+        <w:t>20</w:t>
+      </w:r>
+      <w:r>
+        <w:t>,</w:t>
+      </w:r>
+      <w:r>
+        <w:t xml:space="preserve"> </w:t>
+      </w:r>
+      <w:r>
+        <w:t>ComboBox expandido</w:t>
+      </w:r>
+      <w:r>
+        <w:t xml:space="preserve"> para configurar el operador</w:t>
+      </w:r>
+      <w:r>
+        <w:t>.</w:t>
+      </w:r>
+    </w:p>
+    <w:p>
+      <w:pPr>
+        <w:pStyle w:val="Textoindependiente"/>
+        <w:tabs>
+          <w:tab w:val="left" w:pos="3686"/>
+        </w:tabs>
+        <w:ind w:left="0"/>
+        <w:jc w:val="left"/>
+      </w:pPr>
+    </w:p>
+    <w:p>
+      <w:pPr>
+        <w:pStyle w:val="Textoindependiente"/>
+        <w:tabs>
+          <w:tab w:val="left" w:pos="3686"/>
+        </w:tabs>
+        <w:ind w:left="0"/>
+      </w:pPr>
+      <w:r>
+        <w:t xml:space="preserve">El botón </w:t>
+      </w:r>
+      <w:r>
+        <w:rPr>
+          <w:i/>
+        </w:rPr>
+        <w:t>Configure</w:t>
+      </w:r>
+      <w:r>
+        <w:t xml:space="preserve"> permite configurar los parámetros que recibe el constructor del operador</w:t>
+      </w:r>
+      <w:r>
+        <w:t xml:space="preserve">. </w:t>
+      </w:r>
+      <w:r>
+        <w:t xml:space="preserve">Para el caso del operador </w:t>
+      </w:r>
+      <w:proofErr w:type="spellStart"/>
+      <w:r>
+        <w:rPr>
+          <w:i/>
+        </w:rPr>
+        <w:t>UniformSelection</w:t>
+      </w:r>
+      <w:proofErr w:type="spellEnd"/>
+      <w:r>
+        <w:t xml:space="preserve">, su interfaz de configuración se muestra en la Ilustración </w:t>
+      </w:r>
+      <w:r>
+        <w:t>1</w:t>
+      </w:r>
+      <w:r>
+        <w:t>5</w:t>
+      </w:r>
+      <w:r>
+        <w:t>.</w:t>
+      </w:r>
+    </w:p>
+    <w:p>
+      <w:pPr>
+        <w:pStyle w:val="Textoindependiente"/>
+        <w:tabs>
+          <w:tab w:val="left" w:pos="3686"/>
+        </w:tabs>
+        <w:ind w:left="0"/>
+        <w:rPr>
+          <w:b/>
+          <w:i/>
+        </w:rPr>
+      </w:pPr>
+      <w:r>
+        <w:rPr>
+          <w:b/>
+          <w:i/>
+        </w:rPr>
+        <w:t>@</w:t>
+      </w:r>
+      <w:proofErr w:type="spellStart"/>
+      <w:r>
+        <w:rPr>
+          <w:b/>
+          <w:i/>
+        </w:rPr>
+        <w:t>OperatorOption</w:t>
+      </w:r>
+      <w:proofErr w:type="spellEnd"/>
+    </w:p>
+    <w:p>
+      <w:pPr>
+        <w:pStyle w:val="Textoindependiente"/>
+        <w:tabs>
+          <w:tab w:val="left" w:pos="3686"/>
+        </w:tabs>
+        <w:ind w:left="0"/>
+      </w:pPr>
+      <w:r>
+        <w:t xml:space="preserve">Esta anotación permite indicar las alternativas de operadores que puede recibir un parámetro para una categoría de operador indicada por la anotación </w:t>
+      </w:r>
+      <w:r>
+        <w:rPr>
+          <w:i/>
+        </w:rPr>
+        <w:t>@</w:t>
+      </w:r>
+      <w:proofErr w:type="spellStart"/>
+      <w:r>
+        <w:rPr>
+          <w:i/>
+        </w:rPr>
+        <w:t>OperatorInput</w:t>
+      </w:r>
+      <w:proofErr w:type="spellEnd"/>
+      <w:r>
+        <w:rPr>
+          <w:i/>
+        </w:rPr>
+        <w:t>.</w:t>
+      </w:r>
+    </w:p>
+    <w:p>
+      <w:pPr>
+        <w:pStyle w:val="Textoindependiente"/>
+        <w:tabs>
+          <w:tab w:val="left" w:pos="3686"/>
+        </w:tabs>
+        <w:ind w:left="0"/>
+      </w:pPr>
+      <w:r>
+        <w:t>Dentro de esta anotación existen varios elementos. Estos elementos son:</w:t>
+      </w:r>
+    </w:p>
+    <w:p>
+      <w:pPr>
+        <w:pStyle w:val="Textoindependiente"/>
+        <w:numPr>
+          <w:ilvl w:val="0"/>
+          <w:numId w:val="45"/>
+        </w:numPr>
+        <w:tabs>
+          <w:tab w:val="left" w:pos="3686"/>
+        </w:tabs>
+      </w:pPr>
+      <w:proofErr w:type="spellStart"/>
+      <w:r>
+        <w:rPr>
+          <w:i/>
+        </w:rPr>
+        <w:t>displayName</w:t>
+      </w:r>
+      <w:proofErr w:type="spellEnd"/>
+      <w:r>
+        <w:rPr>
+          <w:i/>
+        </w:rPr>
+        <w:t xml:space="preserve">: </w:t>
+      </w:r>
+      <w:r>
+        <w:t>Nombre</w:t>
+      </w:r>
+      <w:r>
+        <w:t xml:space="preserve"> del operador. Este es el nombre visualizado en el </w:t>
+      </w:r>
+      <w:r>
+        <w:rPr>
+          <w:i/>
+        </w:rPr>
+        <w:t xml:space="preserve">ComboBox </w:t>
+      </w:r>
+      <w:r>
+        <w:t xml:space="preserve">como se muestra en la ilustración </w:t>
+      </w:r>
+      <w:r>
+        <w:t>20</w:t>
+      </w:r>
+      <w:r>
+        <w:t>.</w:t>
+      </w:r>
+    </w:p>
+    <w:p>
+      <w:pPr>
+        <w:pStyle w:val="Textoindependiente"/>
+        <w:numPr>
+          <w:ilvl w:val="0"/>
+          <w:numId w:val="45"/>
+        </w:numPr>
+        <w:tabs>
+          <w:tab w:val="left" w:pos="3686"/>
+        </w:tabs>
+      </w:pPr>
+      <w:proofErr w:type="spellStart"/>
+      <w:r>
+        <w:rPr>
+          <w:i/>
+        </w:rPr>
+        <w:t>value</w:t>
+      </w:r>
+      <w:proofErr w:type="spellEnd"/>
+      <w:r>
+        <w:t xml:space="preserve">: Arreglo que recibe instancias del tipo </w:t>
+      </w:r>
+      <w:proofErr w:type="spellStart"/>
+      <w:r>
+        <w:t>Class</w:t>
+      </w:r>
+      <w:proofErr w:type="spellEnd"/>
+      <w:r>
+        <w:t>.</w:t>
+      </w:r>
+    </w:p>
+    <w:p>
+      <w:pPr>
+        <w:pStyle w:val="Textoindependiente"/>
+        <w:tabs>
+          <w:tab w:val="left" w:pos="3686"/>
+        </w:tabs>
+        <w:ind w:left="0"/>
+        <w:rPr>
+          <w:b/>
+          <w:i/>
+        </w:rPr>
+      </w:pPr>
+    </w:p>
+    <w:p>
+      <w:pPr>
+        <w:pStyle w:val="Textoindependiente"/>
+        <w:tabs>
+          <w:tab w:val="left" w:pos="3686"/>
+        </w:tabs>
+        <w:ind w:left="0"/>
+        <w:rPr>
+          <w:b/>
+          <w:i/>
+        </w:rPr>
+      </w:pPr>
+      <w:r>
+        <w:rPr>
+          <w:b/>
+          <w:i/>
+        </w:rPr>
+        <w:t>@</w:t>
+      </w:r>
+      <w:proofErr w:type="spellStart"/>
+      <w:r>
+        <w:rPr>
+          <w:b/>
+          <w:i/>
+        </w:rPr>
+        <w:t>FileInput</w:t>
+      </w:r>
+      <w:proofErr w:type="spellEnd"/>
+    </w:p>
+    <w:p>
+      <w:pPr>
+        <w:pStyle w:val="Textoindependiente"/>
+        <w:tabs>
+          <w:tab w:val="left" w:pos="3686"/>
+        </w:tabs>
+        <w:ind w:left="0"/>
+      </w:pPr>
+      <w:r>
+        <w:t xml:space="preserve">Esta anotación indica que hay un parámetro que espera recibir un objeto de tipo </w:t>
+      </w:r>
+      <w:r>
+        <w:rPr>
+          <w:i/>
+        </w:rPr>
+        <w:t>File</w:t>
+      </w:r>
+      <w:r>
+        <w:t xml:space="preserve">. </w:t>
+      </w:r>
+      <w:r>
+        <w:t xml:space="preserve">Cuando </w:t>
+      </w:r>
+      <w:r>
+        <w:t>esta</w:t>
+      </w:r>
+      <w:r>
+        <w:t xml:space="preserve"> anotación</w:t>
+      </w:r>
+      <w:r>
+        <w:t xml:space="preserve"> </w:t>
+      </w:r>
+      <w:r>
+        <w:t xml:space="preserve">está </w:t>
+      </w:r>
+      <w:r>
+        <w:t xml:space="preserve">presente junto con su parámetro, </w:t>
+      </w:r>
+      <w:r>
+        <w:t xml:space="preserve">en la interfaz, </w:t>
+      </w:r>
+      <w:r>
+        <w:t xml:space="preserve">aparecerá un apartado que </w:t>
+      </w:r>
+      <w:r>
+        <w:t>abre</w:t>
+      </w:r>
+      <w:r>
+        <w:t xml:space="preserve"> un </w:t>
+      </w:r>
+      <w:proofErr w:type="spellStart"/>
+      <w:r>
+        <w:rPr>
+          <w:i/>
+        </w:rPr>
+        <w:t>FileChooser</w:t>
+      </w:r>
+      <w:proofErr w:type="spellEnd"/>
+      <w:r>
+        <w:rPr>
+          <w:i/>
+        </w:rPr>
+        <w:t xml:space="preserve"> </w:t>
+      </w:r>
+      <w:r>
+        <w:t xml:space="preserve">para </w:t>
+      </w:r>
+      <w:r>
+        <w:t>buscar un archivo</w:t>
+      </w:r>
+      <w:r>
+        <w:t>.</w:t>
+      </w:r>
+    </w:p>
+    <w:p>
+      <w:pPr>
+        <w:pStyle w:val="Textoindependiente"/>
+        <w:tabs>
+          <w:tab w:val="left" w:pos="3686"/>
+        </w:tabs>
+        <w:ind w:left="0"/>
+      </w:pPr>
+      <w:r>
+        <w:t>Dentro de esta anotación existen solo un elemento. Este es:</w:t>
+      </w:r>
+    </w:p>
+    <w:p>
+      <w:pPr>
+        <w:pStyle w:val="Textoindependiente"/>
+        <w:numPr>
+          <w:ilvl w:val="0"/>
+          <w:numId w:val="45"/>
+        </w:numPr>
+        <w:tabs>
+          <w:tab w:val="left" w:pos="3686"/>
+        </w:tabs>
+      </w:pPr>
+      <w:proofErr w:type="spellStart"/>
+      <w:r>
+        <w:rPr>
+          <w:i/>
+        </w:rPr>
+        <w:t>displayName</w:t>
+      </w:r>
+      <w:proofErr w:type="spellEnd"/>
+      <w:r>
+        <w:rPr>
+          <w:i/>
+        </w:rPr>
+        <w:t xml:space="preserve">: </w:t>
+      </w:r>
+      <w:r>
+        <w:t>N</w:t>
+      </w:r>
+      <w:r>
+        <w:t>ombre del parámetro. Este nombre también corresponde al nombre visualizado en la ventana de configuración como muestra la ilustración 2</w:t>
+      </w:r>
+      <w:r>
+        <w:t>1</w:t>
+      </w:r>
+      <w:r>
+        <w:t>.</w:t>
+      </w:r>
+    </w:p>
+    <w:p>
+      <w:pPr>
+        <w:pStyle w:val="Textoindependiente"/>
+        <w:tabs>
+          <w:tab w:val="left" w:pos="3686"/>
+        </w:tabs>
+        <w:ind w:left="780"/>
+      </w:pPr>
+      <w:r>
+        <w:rPr>
+          <w:noProof/>
+        </w:rPr>
+        <w:drawing>
+          <wp:inline distT="0" distB="0" distL="0" distR="0" wp14:anchorId="3CF8041D" wp14:editId="11C2AE78">
+            <wp:extent cx="5124450" cy="314325"/>
+            <wp:effectExtent l="0" t="0" r="0" b="9525"/>
+            <wp:docPr id="19" name="Imagen 19"/>
+            <wp:cNvGraphicFramePr>
+              <a:graphicFrameLocks xmlns:a="http://schemas.openxmlformats.org/drawingml/2006/main" noChangeAspect="1"/>
+            </wp:cNvGraphicFramePr>
+            <a:graphic xmlns:a="http://schemas.openxmlformats.org/drawingml/2006/main">
+              <a:graphicData uri="http://schemas.openxmlformats.org/drawingml/2006/picture">
+                <pic:pic xmlns:pic="http://schemas.openxmlformats.org/drawingml/2006/picture">
+                  <pic:nvPicPr>
+                    <pic:cNvPr id="1" name=""/>
+                    <pic:cNvPicPr/>
+                  </pic:nvPicPr>
+                  <pic:blipFill>
+                    <a:blip r:embed="rId28"/>
+                    <a:stretch>
+                      <a:fillRect/>
+                    </a:stretch>
+                  </pic:blipFill>
+                  <pic:spPr>
+                    <a:xfrm>
+                      <a:off x="0" y="0"/>
+                      <a:ext cx="5124450" cy="314325"/>
+                    </a:xfrm>
+                    <a:prstGeom prst="rect">
+                      <a:avLst/>
+                    </a:prstGeom>
+                  </pic:spPr>
+                </pic:pic>
+              </a:graphicData>
+            </a:graphic>
+          </wp:inline>
+        </w:drawing>
+      </w:r>
+    </w:p>
+    <w:p>
+      <w:pPr>
+        <w:pStyle w:val="Descripcin"/>
+        <w:jc w:val="center"/>
+        <w:rPr>
+          <w:i/>
+        </w:rPr>
+      </w:pPr>
+      <w:r>
+        <w:t>Ilustración 2</w:t>
+      </w:r>
+      <w:r>
+        <w:t>1</w:t>
+      </w:r>
+      <w:r>
+        <w:t xml:space="preserve">, </w:t>
+      </w:r>
+      <w:r>
+        <w:t xml:space="preserve">apartado para configurar el parámetro de tipo </w:t>
+      </w:r>
+      <w:r>
+        <w:rPr>
+          <w:i/>
+        </w:rPr>
+        <w:t>File</w:t>
+      </w:r>
+    </w:p>
+    <w:p>
+      <w:pPr>
+        <w:pStyle w:val="Textoindependiente"/>
+        <w:tabs>
+          <w:tab w:val="left" w:pos="3686"/>
+        </w:tabs>
+        <w:ind w:left="0"/>
+        <w:rPr>
+          <w:b/>
+          <w:i/>
+        </w:rPr>
+      </w:pPr>
+    </w:p>
+    <w:p>
+      <w:pPr>
+        <w:pStyle w:val="Textoindependiente"/>
+        <w:tabs>
+          <w:tab w:val="left" w:pos="3686"/>
+        </w:tabs>
+        <w:ind w:left="0"/>
+        <w:rPr>
+          <w:b/>
+          <w:i/>
+        </w:rPr>
+      </w:pPr>
+      <w:r>
+        <w:rPr>
+          <w:b/>
+          <w:i/>
+        </w:rPr>
+        <w:t>@</w:t>
+      </w:r>
+      <w:proofErr w:type="spellStart"/>
+      <w:r>
+        <w:rPr>
+          <w:b/>
+          <w:i/>
+        </w:rPr>
+        <w:t>NumberInput</w:t>
+      </w:r>
+      <w:proofErr w:type="spellEnd"/>
+    </w:p>
+    <w:p>
+      <w:pPr>
+        <w:pStyle w:val="Textoindependiente"/>
+        <w:tabs>
+          <w:tab w:val="left" w:pos="3686"/>
+        </w:tabs>
+        <w:ind w:left="0"/>
+      </w:pPr>
+      <w:r>
+        <w:lastRenderedPageBreak/>
+        <w:t xml:space="preserve">Esta anotación indica que hay un parámetro del tipo </w:t>
+      </w:r>
+      <w:proofErr w:type="spellStart"/>
+      <w:r>
+        <w:rPr>
+          <w:i/>
+        </w:rPr>
+        <w:t>int</w:t>
+      </w:r>
+      <w:proofErr w:type="spellEnd"/>
+      <w:r>
+        <w:t xml:space="preserve"> o </w:t>
+      </w:r>
+      <w:proofErr w:type="spellStart"/>
+      <w:r>
+        <w:rPr>
+          <w:i/>
+        </w:rPr>
+        <w:t>double</w:t>
+      </w:r>
+      <w:proofErr w:type="spellEnd"/>
+      <w:r>
+        <w:rPr>
+          <w:i/>
+        </w:rPr>
+        <w:t xml:space="preserve"> </w:t>
+      </w:r>
+      <w:r>
+        <w:t xml:space="preserve">o de sus tipos envoltorios </w:t>
+      </w:r>
+      <w:proofErr w:type="spellStart"/>
+      <w:r>
+        <w:rPr>
+          <w:i/>
+        </w:rPr>
+        <w:t>Integer</w:t>
+      </w:r>
+      <w:proofErr w:type="spellEnd"/>
+      <w:r>
+        <w:t xml:space="preserve"> o </w:t>
+      </w:r>
+      <w:proofErr w:type="spellStart"/>
+      <w:r>
+        <w:rPr>
+          <w:i/>
+        </w:rPr>
+        <w:t>Double</w:t>
+      </w:r>
+      <w:proofErr w:type="spellEnd"/>
+      <w:r>
+        <w:t xml:space="preserve">, respectivamente. Esta anotación agrega en la interfaz un </w:t>
+      </w:r>
+      <w:proofErr w:type="spellStart"/>
+      <w:r>
+        <w:rPr>
+          <w:i/>
+        </w:rPr>
+        <w:t>TextField</w:t>
+      </w:r>
+      <w:proofErr w:type="spellEnd"/>
+      <w:r>
+        <w:rPr>
+          <w:i/>
+        </w:rPr>
+        <w:t xml:space="preserve"> </w:t>
+      </w:r>
+      <w:r>
+        <w:t xml:space="preserve">que solo permite como entrada un número.  Si el tipo del parámetro es </w:t>
+      </w:r>
+      <w:proofErr w:type="spellStart"/>
+      <w:r>
+        <w:rPr>
+          <w:i/>
+        </w:rPr>
+        <w:t>int</w:t>
+      </w:r>
+      <w:proofErr w:type="spellEnd"/>
+      <w:r>
+        <w:t xml:space="preserve"> o </w:t>
+      </w:r>
+      <w:proofErr w:type="spellStart"/>
+      <w:r>
+        <w:rPr>
+          <w:i/>
+        </w:rPr>
+        <w:t>Integer</w:t>
+      </w:r>
+      <w:proofErr w:type="spellEnd"/>
+      <w:r>
+        <w:t xml:space="preserve">, entonces el </w:t>
+      </w:r>
+      <w:proofErr w:type="spellStart"/>
+      <w:r>
+        <w:t>TextField</w:t>
+      </w:r>
+      <w:proofErr w:type="spellEnd"/>
+      <w:r>
+        <w:t xml:space="preserve"> solo permitirá ingresar números enteros. Por otro lado, si el parámetro es </w:t>
+      </w:r>
+      <w:proofErr w:type="spellStart"/>
+      <w:r>
+        <w:rPr>
+          <w:i/>
+        </w:rPr>
+        <w:t>double</w:t>
+      </w:r>
+      <w:proofErr w:type="spellEnd"/>
+      <w:r>
+        <w:rPr>
+          <w:i/>
+        </w:rPr>
+        <w:t xml:space="preserve"> </w:t>
+      </w:r>
+      <w:r>
+        <w:t xml:space="preserve">o </w:t>
+      </w:r>
+      <w:proofErr w:type="spellStart"/>
+      <w:r>
+        <w:rPr>
+          <w:i/>
+        </w:rPr>
+        <w:t>Double</w:t>
+      </w:r>
+      <w:proofErr w:type="spellEnd"/>
+      <w:r>
+        <w:rPr>
+          <w:i/>
+        </w:rPr>
+        <w:t xml:space="preserve">, </w:t>
+      </w:r>
+      <w:r>
+        <w:t>entonces en la interfaz se podrá ingresar números enteros o decimales. El apartado para esta anotación se muestra en la Ilustración 2</w:t>
+      </w:r>
+      <w:r>
+        <w:t>2</w:t>
+      </w:r>
+      <w:r>
+        <w:t>.</w:t>
+      </w:r>
+    </w:p>
+    <w:p>
+      <w:pPr>
+        <w:pStyle w:val="Textoindependiente"/>
+        <w:tabs>
+          <w:tab w:val="left" w:pos="3686"/>
+        </w:tabs>
+        <w:ind w:left="0"/>
+        <w:jc w:val="center"/>
+      </w:pPr>
+      <w:r>
+        <w:rPr>
+          <w:noProof/>
+        </w:rPr>
+        <w:drawing>
+          <wp:inline distT="0" distB="0" distL="0" distR="0" wp14:anchorId="5BD77C02" wp14:editId="74BD3197">
+            <wp:extent cx="5095875" cy="342900"/>
+            <wp:effectExtent l="0" t="0" r="9525" b="0"/>
+            <wp:docPr id="21" name="Imagen 21"/>
+            <wp:cNvGraphicFramePr>
+              <a:graphicFrameLocks xmlns:a="http://schemas.openxmlformats.org/drawingml/2006/main" noChangeAspect="1"/>
+            </wp:cNvGraphicFramePr>
+            <a:graphic xmlns:a="http://schemas.openxmlformats.org/drawingml/2006/main">
+              <a:graphicData uri="http://schemas.openxmlformats.org/drawingml/2006/picture">
+                <pic:pic xmlns:pic="http://schemas.openxmlformats.org/drawingml/2006/picture">
+                  <pic:nvPicPr>
+                    <pic:cNvPr id="1" name=""/>
+                    <pic:cNvPicPr/>
+                  </pic:nvPicPr>
+                  <pic:blipFill>
+                    <a:blip r:embed="rId29"/>
+                    <a:stretch>
+                      <a:fillRect/>
+                    </a:stretch>
+                  </pic:blipFill>
+                  <pic:spPr>
+                    <a:xfrm>
+                      <a:off x="0" y="0"/>
+                      <a:ext cx="5095875" cy="342900"/>
+                    </a:xfrm>
+                    <a:prstGeom prst="rect">
+                      <a:avLst/>
+                    </a:prstGeom>
+                  </pic:spPr>
+                </pic:pic>
+              </a:graphicData>
+            </a:graphic>
+          </wp:inline>
+        </w:drawing>
+      </w:r>
+    </w:p>
+    <w:p>
+      <w:pPr>
+        <w:pStyle w:val="Descripcin"/>
+        <w:jc w:val="center"/>
+      </w:pPr>
+      <w:r>
+        <w:t>Ilustración 2</w:t>
+      </w:r>
+      <w:r>
+        <w:t>2</w:t>
+      </w:r>
+      <w:r>
+        <w:t xml:space="preserve">, </w:t>
+      </w:r>
+      <w:proofErr w:type="spellStart"/>
+      <w:r>
+        <w:rPr>
+          <w:i/>
+        </w:rPr>
+        <w:t>TextField</w:t>
+      </w:r>
+      <w:proofErr w:type="spellEnd"/>
+      <w:r>
+        <w:t xml:space="preserve"> presente cuando esta la anotación </w:t>
+      </w:r>
+      <w:r>
+        <w:rPr>
+          <w:i/>
+        </w:rPr>
+        <w:t>@</w:t>
+      </w:r>
+      <w:proofErr w:type="spellStart"/>
+      <w:r>
+        <w:rPr>
+          <w:i/>
+        </w:rPr>
+        <w:t>NumberInput</w:t>
+      </w:r>
+      <w:proofErr w:type="spellEnd"/>
+    </w:p>
+    <w:p>
+      <w:pPr>
+        <w:pStyle w:val="Textoindependiente"/>
+        <w:tabs>
+          <w:tab w:val="left" w:pos="3686"/>
+        </w:tabs>
+        <w:ind w:left="0"/>
+        <w:jc w:val="center"/>
+        <w:rPr>
+          <w:lang w:val="es-ES"/>
+        </w:rPr>
+      </w:pPr>
+    </w:p>
+    <w:p>
+      <w:pPr>
+        <w:pStyle w:val="Textoindependiente"/>
+        <w:tabs>
+          <w:tab w:val="left" w:pos="3686"/>
+        </w:tabs>
+        <w:ind w:left="0"/>
+      </w:pPr>
+      <w:r>
+        <w:t>Dentro de esta anotación existen solo un elemento. Este es:</w:t>
+      </w:r>
+    </w:p>
+    <w:p>
+      <w:pPr>
+        <w:pStyle w:val="Textoindependiente"/>
+        <w:numPr>
+          <w:ilvl w:val="0"/>
+          <w:numId w:val="45"/>
+        </w:numPr>
+        <w:tabs>
+          <w:tab w:val="left" w:pos="3686"/>
+        </w:tabs>
+      </w:pPr>
+      <w:proofErr w:type="spellStart"/>
+      <w:r>
+        <w:rPr>
+          <w:i/>
+        </w:rPr>
+        <w:t>displayName</w:t>
+      </w:r>
+      <w:proofErr w:type="spellEnd"/>
+      <w:r>
+        <w:rPr>
+          <w:i/>
+        </w:rPr>
+        <w:t xml:space="preserve">: </w:t>
+      </w:r>
+      <w:r>
+        <w:t>Nombre del parámetro.</w:t>
+      </w:r>
+    </w:p>
+    <w:p>
+      <w:pPr>
+        <w:pStyle w:val="Textoindependiente"/>
+        <w:tabs>
+          <w:tab w:val="left" w:pos="3686"/>
+        </w:tabs>
+        <w:ind w:left="0"/>
+        <w:rPr>
+          <w:b/>
+          <w:i/>
+        </w:rPr>
+      </w:pPr>
+    </w:p>
+    <w:p>
+      <w:pPr>
+        <w:pStyle w:val="Textoindependiente"/>
+        <w:tabs>
+          <w:tab w:val="left" w:pos="3686"/>
+        </w:tabs>
+        <w:ind w:left="0"/>
+        <w:rPr>
+          <w:b/>
+          <w:i/>
+        </w:rPr>
+      </w:pPr>
+      <w:r>
+        <w:rPr>
+          <w:b/>
+          <w:i/>
+        </w:rPr>
+        <w:t>@</w:t>
+      </w:r>
+      <w:proofErr w:type="spellStart"/>
+      <w:r>
+        <w:rPr>
+          <w:b/>
+          <w:i/>
+        </w:rPr>
+        <w:t>NumberToggleInput</w:t>
+      </w:r>
+      <w:proofErr w:type="spellEnd"/>
+    </w:p>
+    <w:p>
+      <w:pPr>
+        <w:pStyle w:val="Textoindependiente"/>
+        <w:tabs>
+          <w:tab w:val="left" w:pos="3686"/>
+        </w:tabs>
+        <w:ind w:left="0"/>
+        <w:rPr>
+          <w:b/>
+          <w:i/>
+        </w:rPr>
+      </w:pPr>
+      <w:r>
+        <w:t xml:space="preserve">Esta anotación indica que hay un conjunto de parámetros que son mutuamente excluyentes entre ellos, es decir, que solo un parámetro puede recibir el valor. En la interfaz, estarán bordeados los componentes que configuran la entrada de un mismo grupo. Dentro de un mismo grupo solo se podrá configurar un parámetro. </w:t>
+      </w:r>
+      <w:r>
+        <w:t>El parámetro por configurar</w:t>
+      </w:r>
+      <w:r>
+        <w:t xml:space="preserve"> debe ser indicado activando el </w:t>
+      </w:r>
+      <w:proofErr w:type="spellStart"/>
+      <w:r>
+        <w:rPr>
+          <w:i/>
+        </w:rPr>
+        <w:t>ToggleButton</w:t>
+      </w:r>
+      <w:proofErr w:type="spellEnd"/>
+      <w:r>
+        <w:t xml:space="preserve"> </w:t>
+      </w:r>
+      <w:r>
+        <w:t xml:space="preserve">correspondiente, lo cual conllevara a la activación del </w:t>
+      </w:r>
+      <w:proofErr w:type="spellStart"/>
+      <w:r>
+        <w:rPr>
+          <w:i/>
+        </w:rPr>
+        <w:t>TextField</w:t>
+      </w:r>
+      <w:proofErr w:type="spellEnd"/>
+      <w:r>
+        <w:t>.</w:t>
+      </w:r>
+    </w:p>
+    <w:p>
+      <w:pPr>
+        <w:pStyle w:val="Textoindependiente"/>
+        <w:tabs>
+          <w:tab w:val="left" w:pos="3686"/>
+        </w:tabs>
+        <w:ind w:left="0"/>
+      </w:pPr>
+      <w:r>
+        <w:t>Dentro de esta anotación existen varios elementos. Estos elementos son:</w:t>
+      </w:r>
+    </w:p>
+    <w:p>
+      <w:pPr>
+        <w:pStyle w:val="Textoindependiente"/>
+        <w:numPr>
+          <w:ilvl w:val="0"/>
+          <w:numId w:val="45"/>
+        </w:numPr>
+        <w:tabs>
+          <w:tab w:val="left" w:pos="3686"/>
+        </w:tabs>
+        <w:rPr>
+          <w:lang w:val="es-CL"/>
+        </w:rPr>
+      </w:pPr>
+      <w:proofErr w:type="spellStart"/>
+      <w:r>
+        <w:rPr>
+          <w:i/>
+          <w:lang w:val="es-CL"/>
+        </w:rPr>
+        <w:t>groudID</w:t>
+      </w:r>
+      <w:proofErr w:type="spellEnd"/>
+      <w:r>
+        <w:rPr>
+          <w:i/>
+          <w:lang w:val="es-CL"/>
+        </w:rPr>
+        <w:t xml:space="preserve">: </w:t>
+      </w:r>
+      <w:proofErr w:type="spellStart"/>
+      <w:r>
+        <w:rPr>
+          <w:i/>
+          <w:lang w:val="es-CL"/>
+        </w:rPr>
+        <w:t>String</w:t>
+      </w:r>
+      <w:proofErr w:type="spellEnd"/>
+      <w:r>
+        <w:rPr>
+          <w:lang w:val="es-CL"/>
+        </w:rPr>
+        <w:t xml:space="preserve"> con un id para el grupo. Las anotaciones </w:t>
+      </w:r>
+      <w:proofErr w:type="spellStart"/>
+      <w:r>
+        <w:rPr>
+          <w:i/>
+          <w:lang w:val="es-CL"/>
+        </w:rPr>
+        <w:t>NumberToggerInput</w:t>
+      </w:r>
+      <w:proofErr w:type="spellEnd"/>
+      <w:r>
+        <w:rPr>
+          <w:lang w:val="es-CL"/>
+        </w:rPr>
+        <w:t xml:space="preserve"> que tengan el mismo id, en la interfaz, </w:t>
+      </w:r>
+      <w:r>
+        <w:rPr>
+          <w:lang w:val="es-CL"/>
+        </w:rPr>
+        <w:t>estarán en un apartado bordeado</w:t>
+      </w:r>
+      <w:r>
+        <w:rPr>
+          <w:lang w:val="es-CL"/>
+        </w:rPr>
+        <w:t>. Esto se aprecia en la Ilustración 2</w:t>
+      </w:r>
+      <w:r>
+        <w:rPr>
+          <w:lang w:val="es-CL"/>
+        </w:rPr>
+        <w:t>3</w:t>
+      </w:r>
+      <w:r>
+        <w:rPr>
+          <w:lang w:val="es-CL"/>
+        </w:rPr>
+        <w:t>.</w:t>
+      </w:r>
+      <w:r>
+        <w:rPr>
+          <w:lang w:val="es-CL"/>
+        </w:rPr>
+        <w:t xml:space="preserve"> </w:t>
+      </w:r>
+    </w:p>
+    <w:p>
+      <w:pPr>
+        <w:pStyle w:val="Textoindependiente"/>
+        <w:numPr>
+          <w:ilvl w:val="0"/>
+          <w:numId w:val="45"/>
+        </w:numPr>
+        <w:tabs>
+          <w:tab w:val="left" w:pos="3686"/>
+        </w:tabs>
+      </w:pPr>
+      <w:proofErr w:type="spellStart"/>
+      <w:r>
+        <w:rPr>
+          <w:i/>
+        </w:rPr>
+        <w:t>displaysNames</w:t>
+      </w:r>
+      <w:proofErr w:type="spellEnd"/>
+      <w:r>
+        <w:t xml:space="preserve">: Arreglo que recibe instancias del tipo </w:t>
+      </w:r>
+      <w:proofErr w:type="spellStart"/>
+      <w:r>
+        <w:t>Class</w:t>
+      </w:r>
+      <w:proofErr w:type="spellEnd"/>
+      <w:r>
+        <w:t>.</w:t>
+      </w:r>
+    </w:p>
+    <w:p>
+      <w:r>
+        <w:rPr>
+          <w:noProof/>
+        </w:rPr>
+        <w:drawing>
+          <wp:inline distT="0" distB="0" distL="0" distR="0" wp14:anchorId="11DBC9B1" wp14:editId="1C996BE7">
+            <wp:extent cx="5613400" cy="977265"/>
+            <wp:effectExtent l="0" t="0" r="6350" b="0"/>
+            <wp:docPr id="24" name="Imagen 24"/>
+            <wp:cNvGraphicFramePr>
+              <a:graphicFrameLocks xmlns:a="http://schemas.openxmlformats.org/drawingml/2006/main" noChangeAspect="1"/>
+            </wp:cNvGraphicFramePr>
+            <a:graphic xmlns:a="http://schemas.openxmlformats.org/drawingml/2006/main">
+              <a:graphicData uri="http://schemas.openxmlformats.org/drawingml/2006/picture">
+                <pic:pic xmlns:pic="http://schemas.openxmlformats.org/drawingml/2006/picture">
+                  <pic:nvPicPr>
+                    <pic:cNvPr id="1" name=""/>
+                    <pic:cNvPicPr/>
+                  </pic:nvPicPr>
+                  <pic:blipFill>
+                    <a:blip r:embed="rId30"/>
+                    <a:stretch>
+                      <a:fillRect/>
+                    </a:stretch>
+                  </pic:blipFill>
+                  <pic:spPr>
+                    <a:xfrm>
+                      <a:off x="0" y="0"/>
+                      <a:ext cx="5613400" cy="977265"/>
+                    </a:xfrm>
+                    <a:prstGeom prst="rect">
+                      <a:avLst/>
+                    </a:prstGeom>
+                  </pic:spPr>
+                </pic:pic>
+              </a:graphicData>
+            </a:graphic>
+          </wp:inline>
+        </w:drawing>
+      </w:r>
+    </w:p>
+    <w:p>
+      <w:pPr>
+        <w:pStyle w:val="Descripcin"/>
+        <w:jc w:val="center"/>
+      </w:pPr>
+      <w:r>
+        <w:t>Ilustración 2</w:t>
+      </w:r>
+      <w:r>
+        <w:t>3</w:t>
+      </w:r>
+      <w:r>
+        <w:t xml:space="preserve">, </w:t>
+      </w:r>
+      <w:r>
+        <w:t xml:space="preserve">Apartado para </w:t>
+      </w:r>
+      <w:proofErr w:type="spellStart"/>
+      <w:r>
+        <w:rPr>
+          <w:i/>
+        </w:rPr>
+        <w:t>NumberToggleInput</w:t>
+      </w:r>
+      <w:proofErr w:type="spellEnd"/>
+      <w:r>
+        <w:t xml:space="preserve"> con el mismo </w:t>
+      </w:r>
+      <w:proofErr w:type="spellStart"/>
+      <w:r>
+        <w:t>GroupID</w:t>
+      </w:r>
+      <w:proofErr w:type="spellEnd"/>
+    </w:p>
+    <w:p>
+      <w:pPr>
+        <w:jc w:val="both"/>
+        <w:rPr>
+          <w:u w:val="single"/>
+        </w:rPr>
+      </w:pPr>
+      <w:r>
+        <w:t xml:space="preserve">El parámetro configurado en la interfaz recibirá el valor indicado en el </w:t>
+      </w:r>
+      <w:proofErr w:type="spellStart"/>
+      <w:r>
+        <w:rPr>
+          <w:i/>
+        </w:rPr>
+        <w:t>TextField</w:t>
+      </w:r>
+      <w:proofErr w:type="spellEnd"/>
+      <w:r>
+        <w:t xml:space="preserve">. Si este </w:t>
+      </w:r>
+      <w:proofErr w:type="spellStart"/>
+      <w:r>
+        <w:rPr>
+          <w:i/>
+        </w:rPr>
+        <w:t>TextField</w:t>
+      </w:r>
+      <w:proofErr w:type="spellEnd"/>
+      <w:r>
+        <w:t xml:space="preserve"> queda vacío entonces recibirá el valor cero. En cambio, los demás parámetros recibirán el valor </w:t>
+      </w:r>
+      <w:proofErr w:type="spellStart"/>
+      <w:r>
+        <w:rPr>
+          <w:i/>
+        </w:rPr>
+        <w:t>Double.NEGATIVE_INFINITY</w:t>
+      </w:r>
+      <w:proofErr w:type="spellEnd"/>
+      <w:r>
+        <w:rPr>
+          <w:i/>
+        </w:rPr>
+        <w:t xml:space="preserve">, </w:t>
+      </w:r>
+      <w:r>
+        <w:t xml:space="preserve">si el parámetro era de tipo </w:t>
+      </w:r>
+      <w:proofErr w:type="spellStart"/>
+      <w:r>
+        <w:rPr>
+          <w:i/>
+        </w:rPr>
+        <w:t>double</w:t>
+      </w:r>
+      <w:proofErr w:type="spellEnd"/>
+      <w:r>
+        <w:t xml:space="preserve"> o </w:t>
+      </w:r>
+      <w:proofErr w:type="spellStart"/>
+      <w:r>
+        <w:rPr>
+          <w:i/>
+        </w:rPr>
+        <w:t>Double</w:t>
+      </w:r>
+      <w:proofErr w:type="spellEnd"/>
+      <w:r>
+        <w:t xml:space="preserve">; o </w:t>
+      </w:r>
+      <w:proofErr w:type="spellStart"/>
+      <w:r>
+        <w:t>Integer.</w:t>
+      </w:r>
+      <w:r>
+        <w:rPr>
+          <w:i/>
+        </w:rPr>
+        <w:t>NEGATIVE</w:t>
+      </w:r>
+      <w:r>
+        <w:t>_INFINITY</w:t>
+      </w:r>
+      <w:proofErr w:type="spellEnd"/>
+      <w:r>
+        <w:t xml:space="preserve"> si el parámetro era de tipo </w:t>
+      </w:r>
+      <w:proofErr w:type="spellStart"/>
+      <w:r>
+        <w:rPr>
+          <w:i/>
+        </w:rPr>
+        <w:t>int</w:t>
+      </w:r>
+      <w:proofErr w:type="spellEnd"/>
+      <w:r>
+        <w:t xml:space="preserve"> o </w:t>
+      </w:r>
+      <w:proofErr w:type="spellStart"/>
+      <w:r>
+        <w:rPr>
+          <w:i/>
+        </w:rPr>
+        <w:t>Integer</w:t>
+      </w:r>
+      <w:proofErr w:type="spellEnd"/>
+      <w:r>
+        <w:t xml:space="preserve">. </w:t>
+      </w:r>
+      <w:r>
+        <w:t>Por ejemplo, en la Ilustración 2</w:t>
+      </w:r>
+      <w:r>
+        <w:t>3</w:t>
+      </w:r>
+      <w:r>
+        <w:t xml:space="preserve">, se observa que el parámetro </w:t>
+      </w:r>
+      <w:r>
+        <w:rPr>
+          <w:i/>
+        </w:rPr>
+        <w:t>“</w:t>
+      </w:r>
+      <w:proofErr w:type="spellStart"/>
+      <w:r>
+        <w:rPr>
+          <w:i/>
+        </w:rPr>
+        <w:t>Number</w:t>
+      </w:r>
+      <w:proofErr w:type="spellEnd"/>
+      <w:r>
+        <w:rPr>
+          <w:i/>
+        </w:rPr>
+        <w:t xml:space="preserve"> </w:t>
+      </w:r>
+      <w:proofErr w:type="spellStart"/>
+      <w:r>
+        <w:rPr>
+          <w:i/>
+        </w:rPr>
+        <w:t>of</w:t>
+      </w:r>
+      <w:proofErr w:type="spellEnd"/>
+      <w:r>
+        <w:rPr>
+          <w:i/>
+        </w:rPr>
+        <w:t xml:space="preserve"> </w:t>
+      </w:r>
+      <w:proofErr w:type="spellStart"/>
+      <w:r>
+        <w:rPr>
+          <w:i/>
+        </w:rPr>
+        <w:t>iteration</w:t>
+      </w:r>
+      <w:proofErr w:type="spellEnd"/>
+      <w:r>
+        <w:rPr>
+          <w:i/>
+        </w:rPr>
+        <w:t xml:space="preserve"> </w:t>
+      </w:r>
+      <w:proofErr w:type="spellStart"/>
+      <w:r>
+        <w:rPr>
+          <w:i/>
+        </w:rPr>
+        <w:t>without</w:t>
+      </w:r>
+      <w:proofErr w:type="spellEnd"/>
+      <w:r>
+        <w:rPr>
+          <w:i/>
+        </w:rPr>
+        <w:t xml:space="preserve"> </w:t>
+      </w:r>
+      <w:proofErr w:type="spellStart"/>
+      <w:r>
+        <w:rPr>
+          <w:i/>
+        </w:rPr>
+        <w:t>improvement</w:t>
+      </w:r>
+      <w:proofErr w:type="spellEnd"/>
+      <w:r>
+        <w:rPr>
+          <w:i/>
+        </w:rPr>
+        <w:t xml:space="preserve">” </w:t>
+      </w:r>
+      <w:r>
+        <w:t>esta activado, pero no contiene un valor, entonces al crear la instancia el constructor va a recibir el valor cero. Pero el parámetro “</w:t>
+      </w:r>
+      <w:r>
+        <w:rPr>
+          <w:i/>
+        </w:rPr>
+        <w:t xml:space="preserve">Max </w:t>
+      </w:r>
+      <w:proofErr w:type="spellStart"/>
+      <w:r>
+        <w:rPr>
+          <w:i/>
+        </w:rPr>
+        <w:t>number</w:t>
+      </w:r>
+      <w:proofErr w:type="spellEnd"/>
+      <w:r>
+        <w:rPr>
+          <w:i/>
+        </w:rPr>
+        <w:t xml:space="preserve"> </w:t>
+      </w:r>
+      <w:proofErr w:type="spellStart"/>
+      <w:r>
+        <w:rPr>
+          <w:i/>
+        </w:rPr>
+        <w:t>of</w:t>
+      </w:r>
+      <w:proofErr w:type="spellEnd"/>
+      <w:r>
+        <w:rPr>
+          <w:i/>
+        </w:rPr>
+        <w:t xml:space="preserve"> </w:t>
+      </w:r>
+      <w:proofErr w:type="spellStart"/>
+      <w:r>
+        <w:rPr>
+          <w:i/>
+        </w:rPr>
+        <w:t>evaluation</w:t>
+      </w:r>
+      <w:proofErr w:type="spellEnd"/>
+      <w:r>
+        <w:rPr>
+          <w:i/>
+        </w:rPr>
+        <w:t>”,</w:t>
+      </w:r>
+      <w:r>
+        <w:t xml:space="preserve"> al no</w:t>
+      </w:r>
+      <w:r>
+        <w:t xml:space="preserve"> haber sido</w:t>
+      </w:r>
+      <w:r>
+        <w:t xml:space="preserve"> escogido</w:t>
+      </w:r>
+      <w:r>
+        <w:t xml:space="preserve">, </w:t>
+      </w:r>
+      <w:r>
+        <w:t xml:space="preserve"> recibirá el valor </w:t>
+      </w:r>
+      <w:proofErr w:type="spellStart"/>
+      <w:r>
+        <w:rPr>
+          <w:i/>
+        </w:rPr>
+        <w:t>Integer</w:t>
+      </w:r>
+      <w:r>
+        <w:rPr>
+          <w:i/>
+        </w:rPr>
+        <w:t>.NEGATIVE_INFITITY</w:t>
+      </w:r>
+      <w:proofErr w:type="spellEnd"/>
+      <w:r>
+        <w:rPr>
+          <w:i/>
+        </w:rPr>
+        <w:t xml:space="preserve">, </w:t>
+      </w:r>
+      <w:r>
+        <w:t>puesto que este parámetro era de tipo</w:t>
+      </w:r>
+      <w:r>
+        <w:rPr>
+          <w:i/>
+        </w:rPr>
+        <w:t xml:space="preserve"> </w:t>
+      </w:r>
+      <w:proofErr w:type="spellStart"/>
+      <w:r>
+        <w:rPr>
+          <w:i/>
+        </w:rPr>
+        <w:t>int</w:t>
+      </w:r>
+      <w:proofErr w:type="spellEnd"/>
+      <w:r>
+        <w:rPr>
+          <w:i/>
+        </w:rPr>
+        <w:t xml:space="preserve"> o </w:t>
+      </w:r>
+      <w:proofErr w:type="spellStart"/>
+      <w:r>
+        <w:t>Integer</w:t>
+      </w:r>
+      <w:proofErr w:type="spellEnd"/>
+      <w:r>
+        <w:t>.</w:t>
+      </w:r>
+    </w:p>
+    <w:p>
+      <w:pPr>
+        <w:jc w:val="both"/>
+      </w:pPr>
+    </w:p>
+    <w:p>
+      <w:pPr>
+        <w:jc w:val="both"/>
+      </w:pPr>
+      <w:r>
+        <w:t>En la Ilustración 2</w:t>
+      </w:r>
+      <w:r>
+        <w:t>4</w:t>
+      </w:r>
+      <w:r>
+        <w:t xml:space="preserve"> se puede ver el mismo constructor presentado en la Ilustración 1</w:t>
+      </w:r>
+      <w:r>
+        <w:t>7</w:t>
+      </w:r>
+      <w:r>
+        <w:t xml:space="preserve">, pero modificado para que sus dos últimos parámetros sean usando la anotación </w:t>
+      </w:r>
+      <w:proofErr w:type="spellStart"/>
+      <w:r>
+        <w:rPr>
+          <w:i/>
+        </w:rPr>
+        <w:lastRenderedPageBreak/>
+        <w:t>NumberToggleInput</w:t>
+      </w:r>
+      <w:proofErr w:type="spellEnd"/>
+      <w:r>
+        <w:rPr>
+          <w:i/>
+        </w:rPr>
+        <w:t xml:space="preserve">. </w:t>
+      </w:r>
+      <w:r>
+        <w:t>Como se aprecia en la Ilustración 2</w:t>
+      </w:r>
+      <w:r>
+        <w:t>3</w:t>
+      </w:r>
+      <w:bookmarkStart w:id="34" w:name="_GoBack"/>
+      <w:bookmarkEnd w:id="34"/>
+      <w:r>
+        <w:t>, el</w:t>
+      </w:r>
+      <w:r>
+        <w:rPr>
+          <w:i/>
+        </w:rPr>
+        <w:t xml:space="preserve"> </w:t>
+      </w:r>
+      <w:proofErr w:type="spellStart"/>
+      <w:r>
+        <w:rPr>
+          <w:i/>
+        </w:rPr>
+        <w:t>groupID</w:t>
+      </w:r>
+      <w:proofErr w:type="spellEnd"/>
+      <w:r>
+        <w:rPr>
+          <w:i/>
+        </w:rPr>
+        <w:t xml:space="preserve"> </w:t>
+      </w:r>
+      <w:r>
+        <w:t>es usado para nombrar la sección.</w:t>
+      </w:r>
+    </w:p>
+    <w:p>
+      <w:pPr>
+        <w:tabs>
+          <w:tab w:val="left" w:pos="3780"/>
+        </w:tabs>
+        <w:jc w:val="both"/>
+      </w:pPr>
+      <w:r>
+        <w:tab/>
+      </w:r>
+      <w:r>
+        <w:rPr>
+          <w:noProof/>
+        </w:rPr>
+        <w:drawing>
+          <wp:inline distT="0" distB="0" distL="0" distR="0" wp14:anchorId="500B2285" wp14:editId="450C907A">
+            <wp:extent cx="5613400" cy="1368425"/>
+            <wp:effectExtent l="0" t="0" r="6350" b="3175"/>
+            <wp:docPr id="26" name="Imagen 26"/>
+            <wp:cNvGraphicFramePr>
+              <a:graphicFrameLocks xmlns:a="http://schemas.openxmlformats.org/drawingml/2006/main" noChangeAspect="1"/>
+            </wp:cNvGraphicFramePr>
+            <a:graphic xmlns:a="http://schemas.openxmlformats.org/drawingml/2006/main">
+              <a:graphicData uri="http://schemas.openxmlformats.org/drawingml/2006/picture">
+                <pic:pic xmlns:pic="http://schemas.openxmlformats.org/drawingml/2006/picture">
+                  <pic:nvPicPr>
+                    <pic:cNvPr id="1" name=""/>
+                    <pic:cNvPicPr/>
+                  </pic:nvPicPr>
+                  <pic:blipFill>
+                    <a:blip r:embed="rId31"/>
+                    <a:stretch>
+                      <a:fillRect/>
+                    </a:stretch>
+                  </pic:blipFill>
+                  <pic:spPr>
+                    <a:xfrm>
+                      <a:off x="0" y="0"/>
+                      <a:ext cx="5613400" cy="1368425"/>
+                    </a:xfrm>
+                    <a:prstGeom prst="rect">
+                      <a:avLst/>
+                    </a:prstGeom>
+                  </pic:spPr>
+                </pic:pic>
+              </a:graphicData>
+            </a:graphic>
+          </wp:inline>
+        </w:drawing>
+      </w:r>
+    </w:p>
+    <w:p>
+      <w:pPr>
+        <w:pStyle w:val="Descripcin"/>
+        <w:jc w:val="center"/>
+      </w:pPr>
+      <w:r>
+        <w:t>Ilustración 2</w:t>
+      </w:r>
+      <w:r>
+        <w:t>4</w:t>
+      </w:r>
+      <w:r>
+        <w:t xml:space="preserve">, constructor de clase que hereda de registrable y sus metadatos para cada parámetro, modificado para usar la anotación </w:t>
+      </w:r>
+      <w:proofErr w:type="spellStart"/>
+      <w:r>
+        <w:rPr>
+          <w:i/>
+        </w:rPr>
+        <w:t>NumberToggleInput</w:t>
+      </w:r>
+      <w:proofErr w:type="spellEnd"/>
+      <w:r>
+        <w:rPr>
+          <w:i/>
+        </w:rPr>
+        <w:t xml:space="preserve"> </w:t>
+      </w:r>
+    </w:p>
+    <w:p>
+      <w:pPr>
+        <w:tabs>
+          <w:tab w:val="left" w:pos="3780"/>
+        </w:tabs>
+        <w:jc w:val="both"/>
+      </w:pPr>
+      <w:r>
+        <w:t xml:space="preserve">En el elemento </w:t>
+      </w:r>
+      <w:proofErr w:type="spellStart"/>
+      <w:r>
+        <w:rPr>
+          <w:i/>
+        </w:rPr>
+        <w:t>numbersToggle</w:t>
+      </w:r>
+      <w:proofErr w:type="spellEnd"/>
+      <w:r>
+        <w:rPr>
+          <w:i/>
+        </w:rPr>
+        <w:t xml:space="preserve"> </w:t>
+      </w:r>
+      <w:r>
+        <w:t xml:space="preserve">de la anotación </w:t>
+      </w:r>
+      <w:r>
+        <w:rPr>
+          <w:i/>
+        </w:rPr>
+        <w:t>@</w:t>
+      </w:r>
+      <w:proofErr w:type="spellStart"/>
+      <w:r>
+        <w:rPr>
+          <w:i/>
+        </w:rPr>
+        <w:t>Parameters</w:t>
+      </w:r>
+      <w:proofErr w:type="spellEnd"/>
+      <w:r>
+        <w:t>, las anotaciones que pertenezcan al mismo grupo deben estar continuas. En caso de que esto no se cumpla se lanzara una excepción al momento de ejecutar la aplicación.</w:t>
+      </w:r>
+    </w:p>
+    <w:p>
+      <w:pPr>
+        <w:tabs>
+          <w:tab w:val="left" w:pos="3780"/>
+        </w:tabs>
+        <w:jc w:val="both"/>
+      </w:pPr>
+    </w:p>
+    <w:p>
+      <w:r>
+        <w:t>Las anotaciones presentadas en las dos secciones anteriores deben ser usadas en constructores públicos.</w:t>
+      </w:r>
+    </w:p>
+    <w:p>
+      <w:pPr>
+        <w:pStyle w:val="Textoindependiente"/>
+        <w:tabs>
+          <w:tab w:val="left" w:pos="3686"/>
+        </w:tabs>
+        <w:ind w:left="0"/>
+        <w:jc w:val="left"/>
+        <w:rPr>
+          <w:b/>
+        </w:rPr>
+      </w:pPr>
+      <w:r>
+        <w:rPr>
+          <w:b/>
+        </w:rPr>
+        <w:tab/>
+      </w:r>
+    </w:p>
+    <w:p>
+      <w:pPr>
+        <w:pStyle w:val="Ttulo1"/>
+        <w:numPr>
+          <w:ilvl w:val="0"/>
+          <w:numId w:val="31"/>
+        </w:numPr>
+      </w:pPr>
       <w:r>
         <w:lastRenderedPageBreak/>
         <w:t>Matriz de trazado</w:t>
       </w:r>
-      <w:bookmarkEnd w:id="29"/>
+      <w:bookmarkEnd w:id="33"/>
       <w:r>
         <w:t xml:space="preserve"> </w:t>
       </w:r>
@@ -16827,7 +22647,7 @@
       </w:pPr>
     </w:p>
     <w:sectPr>
-      <w:footerReference w:type="default" r:id="rId15"/>
+      <w:footerReference w:type="default" r:id="rId32"/>
       <w:pgSz w:w="12242" w:h="15842" w:code="119"/>
       <w:pgMar w:top="1418" w:right="1701" w:bottom="1418" w:left="1701" w:header="709" w:footer="709" w:gutter="0"/>
       <w:cols w:space="708"/>
@@ -16867,7 +22687,6 @@
         <w:docPartUnique/>
       </w:docPartObj>
     </w:sdtPr>
-    <w:sdtEndPr/>
     <w:sdtContent>
       <w:p>
         <w:pPr>
@@ -16928,6 +22747,27 @@
 <file path=word/numbering.xml><?xml version="1.0" encoding="utf-8"?>
 <w:numbering xmlns:wpc="http://schemas.microsoft.com/office/word/2010/wordprocessingCanvas" xmlns:cx="http://schemas.microsoft.com/office/drawing/2014/chartex" xmlns:cx1="http://schemas.microsoft.com/office/drawing/2015/9/8/chartex" xmlns:cx2="http://schemas.microsoft.com/office/drawing/2015/10/21/chartex" xmlns:cx3="http://schemas.microsoft.com/office/drawing/2016/5/9/chartex" xmlns:cx4="http://schemas.microsoft.com/office/drawing/2016/5/10/chartex" xmlns:cx5="http://schemas.microsoft.com/office/drawing/2016/5/11/chartex" xmlns:cx6="http://schemas.microsoft.com/office/drawing/2016/5/12/chartex" xmlns:cx7="http://schemas.microsoft.com/office/drawing/2016/5/13/chartex" xmlns:cx8="http://schemas.microsoft.com/office/drawing/2016/5/14/chartex" xmlns:mc="http://schemas.openxmlformats.org/markup-compatibility/2006" xmlns:aink="http://schemas.microsoft.com/office/drawing/2016/ink" xmlns:am3d="http://schemas.microsoft.com/office/drawing/2017/model3d" xmlns:o="urn:schemas-microsoft-com:office:office" xmlns:r="http://schemas.openxmlformats.org/officeDocument/2006/relationships" xmlns:m="http://schemas.openxmlformats.org/officeDocument/2006/math" xmlns:v="urn:schemas-microsoft-com:vml" xmlns:wp14="http://schemas.microsoft.com/office/word/2010/wordprocessingDrawing" xmlns:wp="http://schemas.openxmlformats.org/drawingml/2006/wordprocessingDrawing" xmlns:w10="urn:schemas-microsoft-com:office:word" xmlns:w="http://schemas.openxmlformats.org/wordprocessingml/2006/main" xmlns:w14="http://schemas.microsoft.com/office/word/2010/wordml" xmlns:w15="http://schemas.microsoft.com/office/word/2012/wordml" xmlns:w16cid="http://schemas.microsoft.com/office/word/2016/wordml/cid" xmlns:w16se="http://schemas.microsoft.com/office/word/2015/wordml/symex" xmlns:wpg="http://schemas.microsoft.com/office/word/2010/wordprocessingGroup" xmlns:wpi="http://schemas.microsoft.com/office/word/2010/wordprocessingInk" xmlns:wne="http://schemas.microsoft.com/office/word/2006/wordml" xmlns:wps="http://schemas.microsoft.com/office/word/2010/wordprocessingShape" mc:Ignorable="w14 w15 w16se w16cid wp14">
   <w:abstractNum w:abstractNumId="0" w15:restartNumberingAfterBreak="0">
+    <w:nsid w:val="FFFFFF83"/>
+    <w:multiLevelType w:val="singleLevel"/>
+    <w:tmpl w:val="F1981F04"/>
+    <w:lvl w:ilvl="0">
+      <w:start w:val="1"/>
+      <w:numFmt w:val="bullet"/>
+      <w:pStyle w:val="Listaconvietas2"/>
+      <w:lvlText w:val=""/>
+      <w:lvlJc w:val="left"/>
+      <w:pPr>
+        <w:tabs>
+          <w:tab w:val="num" w:pos="643"/>
+        </w:tabs>
+        <w:ind w:left="643" w:hanging="360"/>
+      </w:pPr>
+      <w:rPr>
+        <w:rFonts w:ascii="Symbol" w:hAnsi="Symbol" w:hint="default"/>
+      </w:rPr>
+    </w:lvl>
+  </w:abstractNum>
+  <w:abstractNum w:abstractNumId="1" w15:restartNumberingAfterBreak="0">
     <w:nsid w:val="00000001"/>
     <w:multiLevelType w:val="multilevel"/>
     <w:tmpl w:val="581CB902"/>
@@ -17040,7 +22880,7 @@
       </w:pPr>
     </w:lvl>
   </w:abstractNum>
-  <w:abstractNum w:abstractNumId="1" w15:restartNumberingAfterBreak="0">
+  <w:abstractNum w:abstractNumId="2" w15:restartNumberingAfterBreak="0">
     <w:nsid w:val="010C645B"/>
     <w:multiLevelType w:val="multilevel"/>
     <w:tmpl w:val="0C0A0025"/>
@@ -17135,7 +22975,7 @@
       </w:pPr>
     </w:lvl>
   </w:abstractNum>
-  <w:abstractNum w:abstractNumId="2" w15:restartNumberingAfterBreak="0">
+  <w:abstractNum w:abstractNumId="3" w15:restartNumberingAfterBreak="0">
     <w:nsid w:val="07305EC4"/>
     <w:multiLevelType w:val="multilevel"/>
     <w:tmpl w:val="0C0A001F"/>
@@ -17221,7 +23061,7 @@
       </w:pPr>
     </w:lvl>
   </w:abstractNum>
-  <w:abstractNum w:abstractNumId="3" w15:restartNumberingAfterBreak="0">
+  <w:abstractNum w:abstractNumId="4" w15:restartNumberingAfterBreak="0">
     <w:nsid w:val="074210C3"/>
     <w:multiLevelType w:val="multilevel"/>
     <w:tmpl w:val="6318264A"/>
@@ -17334,7 +23174,120 @@
       </w:rPr>
     </w:lvl>
   </w:abstractNum>
-  <w:abstractNum w:abstractNumId="4" w15:restartNumberingAfterBreak="0">
+  <w:abstractNum w:abstractNumId="5" w15:restartNumberingAfterBreak="0">
+    <w:nsid w:val="08E97C75"/>
+    <w:multiLevelType w:val="multilevel"/>
+    <w:tmpl w:val="6318264A"/>
+    <w:lvl w:ilvl="0">
+      <w:start w:val="4"/>
+      <w:numFmt w:val="decimal"/>
+      <w:lvlText w:val="%1"/>
+      <w:lvlJc w:val="left"/>
+      <w:pPr>
+        <w:ind w:left="360" w:hanging="360"/>
+      </w:pPr>
+      <w:rPr>
+        <w:rFonts w:hint="default"/>
+      </w:rPr>
+    </w:lvl>
+    <w:lvl w:ilvl="1">
+      <w:start w:val="1"/>
+      <w:numFmt w:val="decimal"/>
+      <w:lvlText w:val="%1.%2"/>
+      <w:lvlJc w:val="left"/>
+      <w:pPr>
+        <w:ind w:left="1080" w:hanging="720"/>
+      </w:pPr>
+      <w:rPr>
+        <w:rFonts w:hint="default"/>
+      </w:rPr>
+    </w:lvl>
+    <w:lvl w:ilvl="2">
+      <w:start w:val="1"/>
+      <w:numFmt w:val="decimal"/>
+      <w:lvlText w:val="%1.%2.%3"/>
+      <w:lvlJc w:val="left"/>
+      <w:pPr>
+        <w:ind w:left="1440" w:hanging="720"/>
+      </w:pPr>
+      <w:rPr>
+        <w:rFonts w:hint="default"/>
+      </w:rPr>
+    </w:lvl>
+    <w:lvl w:ilvl="3">
+      <w:start w:val="1"/>
+      <w:numFmt w:val="decimal"/>
+      <w:lvlText w:val="%1.%2.%3.%4"/>
+      <w:lvlJc w:val="left"/>
+      <w:pPr>
+        <w:ind w:left="2160" w:hanging="1080"/>
+      </w:pPr>
+      <w:rPr>
+        <w:rFonts w:hint="default"/>
+      </w:rPr>
+    </w:lvl>
+    <w:lvl w:ilvl="4">
+      <w:start w:val="1"/>
+      <w:numFmt w:val="decimal"/>
+      <w:lvlText w:val="%1.%2.%3.%4.%5"/>
+      <w:lvlJc w:val="left"/>
+      <w:pPr>
+        <w:ind w:left="2520" w:hanging="1080"/>
+      </w:pPr>
+      <w:rPr>
+        <w:rFonts w:hint="default"/>
+      </w:rPr>
+    </w:lvl>
+    <w:lvl w:ilvl="5">
+      <w:start w:val="1"/>
+      <w:numFmt w:val="decimal"/>
+      <w:lvlText w:val="%1.%2.%3.%4.%5.%6"/>
+      <w:lvlJc w:val="left"/>
+      <w:pPr>
+        <w:ind w:left="3240" w:hanging="1440"/>
+      </w:pPr>
+      <w:rPr>
+        <w:rFonts w:hint="default"/>
+      </w:rPr>
+    </w:lvl>
+    <w:lvl w:ilvl="6">
+      <w:start w:val="1"/>
+      <w:numFmt w:val="decimal"/>
+      <w:lvlText w:val="%1.%2.%3.%4.%5.%6.%7"/>
+      <w:lvlJc w:val="left"/>
+      <w:pPr>
+        <w:ind w:left="3960" w:hanging="1800"/>
+      </w:pPr>
+      <w:rPr>
+        <w:rFonts w:hint="default"/>
+      </w:rPr>
+    </w:lvl>
+    <w:lvl w:ilvl="7">
+      <w:start w:val="1"/>
+      <w:numFmt w:val="decimal"/>
+      <w:lvlText w:val="%1.%2.%3.%4.%5.%6.%7.%8"/>
+      <w:lvlJc w:val="left"/>
+      <w:pPr>
+        <w:ind w:left="4320" w:hanging="1800"/>
+      </w:pPr>
+      <w:rPr>
+        <w:rFonts w:hint="default"/>
+      </w:rPr>
+    </w:lvl>
+    <w:lvl w:ilvl="8">
+      <w:start w:val="1"/>
+      <w:numFmt w:val="decimal"/>
+      <w:lvlText w:val="%1.%2.%3.%4.%5.%6.%7.%8.%9"/>
+      <w:lvlJc w:val="left"/>
+      <w:pPr>
+        <w:ind w:left="5040" w:hanging="2160"/>
+      </w:pPr>
+      <w:rPr>
+        <w:rFonts w:hint="default"/>
+      </w:rPr>
+    </w:lvl>
+  </w:abstractNum>
+  <w:abstractNum w:abstractNumId="6" w15:restartNumberingAfterBreak="0">
     <w:nsid w:val="096927BC"/>
     <w:multiLevelType w:val="multilevel"/>
     <w:tmpl w:val="490E0EE0"/>
@@ -17447,7 +23400,7 @@
       </w:rPr>
     </w:lvl>
   </w:abstractNum>
-  <w:abstractNum w:abstractNumId="5" w15:restartNumberingAfterBreak="0">
+  <w:abstractNum w:abstractNumId="7" w15:restartNumberingAfterBreak="0">
     <w:nsid w:val="0E33782E"/>
     <w:multiLevelType w:val="hybridMultilevel"/>
     <w:tmpl w:val="89A4D5C4"/>
@@ -17586,7 +23539,7 @@
       </w:rPr>
     </w:lvl>
   </w:abstractNum>
-  <w:abstractNum w:abstractNumId="6" w15:restartNumberingAfterBreak="0">
+  <w:abstractNum w:abstractNumId="8" w15:restartNumberingAfterBreak="0">
     <w:nsid w:val="101B0A9C"/>
     <w:multiLevelType w:val="multilevel"/>
     <w:tmpl w:val="8E166488"/>
@@ -17699,7 +23652,96 @@
       </w:rPr>
     </w:lvl>
   </w:abstractNum>
-  <w:abstractNum w:abstractNumId="7" w15:restartNumberingAfterBreak="0">
+  <w:abstractNum w:abstractNumId="9" w15:restartNumberingAfterBreak="0">
+    <w:nsid w:val="106E7ED2"/>
+    <w:multiLevelType w:val="hybridMultilevel"/>
+    <w:tmpl w:val="1780CB5C"/>
+    <w:lvl w:ilvl="0" w:tplc="10D2848A">
+      <w:start w:val="1"/>
+      <w:numFmt w:val="decimal"/>
+      <w:lvlText w:val="%1."/>
+      <w:lvlJc w:val="left"/>
+      <w:pPr>
+        <w:ind w:left="1134" w:hanging="360"/>
+      </w:pPr>
+      <w:rPr>
+        <w:rFonts w:hint="default"/>
+      </w:rPr>
+    </w:lvl>
+    <w:lvl w:ilvl="1" w:tplc="340A0019" w:tentative="1">
+      <w:start w:val="1"/>
+      <w:numFmt w:val="lowerLetter"/>
+      <w:lvlText w:val="%2."/>
+      <w:lvlJc w:val="left"/>
+      <w:pPr>
+        <w:ind w:left="1440" w:hanging="360"/>
+      </w:pPr>
+    </w:lvl>
+    <w:lvl w:ilvl="2" w:tplc="340A001B" w:tentative="1">
+      <w:start w:val="1"/>
+      <w:numFmt w:val="lowerRoman"/>
+      <w:lvlText w:val="%3."/>
+      <w:lvlJc w:val="right"/>
+      <w:pPr>
+        <w:ind w:left="2160" w:hanging="180"/>
+      </w:pPr>
+    </w:lvl>
+    <w:lvl w:ilvl="3" w:tplc="340A000F" w:tentative="1">
+      <w:start w:val="1"/>
+      <w:numFmt w:val="decimal"/>
+      <w:lvlText w:val="%4."/>
+      <w:lvlJc w:val="left"/>
+      <w:pPr>
+        <w:ind w:left="2880" w:hanging="360"/>
+      </w:pPr>
+    </w:lvl>
+    <w:lvl w:ilvl="4" w:tplc="340A0019" w:tentative="1">
+      <w:start w:val="1"/>
+      <w:numFmt w:val="lowerLetter"/>
+      <w:lvlText w:val="%5."/>
+      <w:lvlJc w:val="left"/>
+      <w:pPr>
+        <w:ind w:left="3600" w:hanging="360"/>
+      </w:pPr>
+    </w:lvl>
+    <w:lvl w:ilvl="5" w:tplc="340A001B" w:tentative="1">
+      <w:start w:val="1"/>
+      <w:numFmt w:val="lowerRoman"/>
+      <w:lvlText w:val="%6."/>
+      <w:lvlJc w:val="right"/>
+      <w:pPr>
+        <w:ind w:left="4320" w:hanging="180"/>
+      </w:pPr>
+    </w:lvl>
+    <w:lvl w:ilvl="6" w:tplc="340A000F" w:tentative="1">
+      <w:start w:val="1"/>
+      <w:numFmt w:val="decimal"/>
+      <w:lvlText w:val="%7."/>
+      <w:lvlJc w:val="left"/>
+      <w:pPr>
+        <w:ind w:left="5040" w:hanging="360"/>
+      </w:pPr>
+    </w:lvl>
+    <w:lvl w:ilvl="7" w:tplc="340A0019" w:tentative="1">
+      <w:start w:val="1"/>
+      <w:numFmt w:val="lowerLetter"/>
+      <w:lvlText w:val="%8."/>
+      <w:lvlJc w:val="left"/>
+      <w:pPr>
+        <w:ind w:left="5760" w:hanging="360"/>
+      </w:pPr>
+    </w:lvl>
+    <w:lvl w:ilvl="8" w:tplc="340A001B" w:tentative="1">
+      <w:start w:val="1"/>
+      <w:numFmt w:val="lowerRoman"/>
+      <w:lvlText w:val="%9."/>
+      <w:lvlJc w:val="right"/>
+      <w:pPr>
+        <w:ind w:left="6480" w:hanging="180"/>
+      </w:pPr>
+    </w:lvl>
+  </w:abstractNum>
+  <w:abstractNum w:abstractNumId="10" w15:restartNumberingAfterBreak="0">
     <w:nsid w:val="10BC3D3F"/>
     <w:multiLevelType w:val="multilevel"/>
     <w:tmpl w:val="BE24F40A"/>
@@ -17785,7 +23827,120 @@
       </w:pPr>
     </w:lvl>
   </w:abstractNum>
-  <w:abstractNum w:abstractNumId="8" w15:restartNumberingAfterBreak="0">
+  <w:abstractNum w:abstractNumId="11" w15:restartNumberingAfterBreak="0">
+    <w:nsid w:val="15045ED3"/>
+    <w:multiLevelType w:val="multilevel"/>
+    <w:tmpl w:val="6318264A"/>
+    <w:lvl w:ilvl="0">
+      <w:start w:val="4"/>
+      <w:numFmt w:val="decimal"/>
+      <w:lvlText w:val="%1"/>
+      <w:lvlJc w:val="left"/>
+      <w:pPr>
+        <w:ind w:left="360" w:hanging="360"/>
+      </w:pPr>
+      <w:rPr>
+        <w:rFonts w:hint="default"/>
+      </w:rPr>
+    </w:lvl>
+    <w:lvl w:ilvl="1">
+      <w:start w:val="1"/>
+      <w:numFmt w:val="decimal"/>
+      <w:lvlText w:val="%1.%2"/>
+      <w:lvlJc w:val="left"/>
+      <w:pPr>
+        <w:ind w:left="1080" w:hanging="720"/>
+      </w:pPr>
+      <w:rPr>
+        <w:rFonts w:hint="default"/>
+      </w:rPr>
+    </w:lvl>
+    <w:lvl w:ilvl="2">
+      <w:start w:val="1"/>
+      <w:numFmt w:val="decimal"/>
+      <w:lvlText w:val="%1.%2.%3"/>
+      <w:lvlJc w:val="left"/>
+      <w:pPr>
+        <w:ind w:left="1440" w:hanging="720"/>
+      </w:pPr>
+      <w:rPr>
+        <w:rFonts w:hint="default"/>
+      </w:rPr>
+    </w:lvl>
+    <w:lvl w:ilvl="3">
+      <w:start w:val="1"/>
+      <w:numFmt w:val="decimal"/>
+      <w:lvlText w:val="%1.%2.%3.%4"/>
+      <w:lvlJc w:val="left"/>
+      <w:pPr>
+        <w:ind w:left="2160" w:hanging="1080"/>
+      </w:pPr>
+      <w:rPr>
+        <w:rFonts w:hint="default"/>
+      </w:rPr>
+    </w:lvl>
+    <w:lvl w:ilvl="4">
+      <w:start w:val="1"/>
+      <w:numFmt w:val="decimal"/>
+      <w:lvlText w:val="%1.%2.%3.%4.%5"/>
+      <w:lvlJc w:val="left"/>
+      <w:pPr>
+        <w:ind w:left="2520" w:hanging="1080"/>
+      </w:pPr>
+      <w:rPr>
+        <w:rFonts w:hint="default"/>
+      </w:rPr>
+    </w:lvl>
+    <w:lvl w:ilvl="5">
+      <w:start w:val="1"/>
+      <w:numFmt w:val="decimal"/>
+      <w:lvlText w:val="%1.%2.%3.%4.%5.%6"/>
+      <w:lvlJc w:val="left"/>
+      <w:pPr>
+        <w:ind w:left="3240" w:hanging="1440"/>
+      </w:pPr>
+      <w:rPr>
+        <w:rFonts w:hint="default"/>
+      </w:rPr>
+    </w:lvl>
+    <w:lvl w:ilvl="6">
+      <w:start w:val="1"/>
+      <w:numFmt w:val="decimal"/>
+      <w:lvlText w:val="%1.%2.%3.%4.%5.%6.%7"/>
+      <w:lvlJc w:val="left"/>
+      <w:pPr>
+        <w:ind w:left="3960" w:hanging="1800"/>
+      </w:pPr>
+      <w:rPr>
+        <w:rFonts w:hint="default"/>
+      </w:rPr>
+    </w:lvl>
+    <w:lvl w:ilvl="7">
+      <w:start w:val="1"/>
+      <w:numFmt w:val="decimal"/>
+      <w:lvlText w:val="%1.%2.%3.%4.%5.%6.%7.%8"/>
+      <w:lvlJc w:val="left"/>
+      <w:pPr>
+        <w:ind w:left="4320" w:hanging="1800"/>
+      </w:pPr>
+      <w:rPr>
+        <w:rFonts w:hint="default"/>
+      </w:rPr>
+    </w:lvl>
+    <w:lvl w:ilvl="8">
+      <w:start w:val="1"/>
+      <w:numFmt w:val="decimal"/>
+      <w:lvlText w:val="%1.%2.%3.%4.%5.%6.%7.%8.%9"/>
+      <w:lvlJc w:val="left"/>
+      <w:pPr>
+        <w:ind w:left="5040" w:hanging="2160"/>
+      </w:pPr>
+      <w:rPr>
+        <w:rFonts w:hint="default"/>
+      </w:rPr>
+    </w:lvl>
+  </w:abstractNum>
+  <w:abstractNum w:abstractNumId="12" w15:restartNumberingAfterBreak="0">
     <w:nsid w:val="178A43F5"/>
     <w:multiLevelType w:val="hybridMultilevel"/>
     <w:tmpl w:val="AC5E086C"/>
@@ -17871,7 +24026,7 @@
       </w:pPr>
     </w:lvl>
   </w:abstractNum>
-  <w:abstractNum w:abstractNumId="9" w15:restartNumberingAfterBreak="0">
+  <w:abstractNum w:abstractNumId="13" w15:restartNumberingAfterBreak="0">
     <w:nsid w:val="1A6B2F72"/>
     <w:multiLevelType w:val="multilevel"/>
     <w:tmpl w:val="DAA44E40"/>
@@ -17984,7 +24139,7 @@
       </w:rPr>
     </w:lvl>
   </w:abstractNum>
-  <w:abstractNum w:abstractNumId="10" w15:restartNumberingAfterBreak="0">
+  <w:abstractNum w:abstractNumId="14" w15:restartNumberingAfterBreak="0">
     <w:nsid w:val="1B634E2E"/>
     <w:multiLevelType w:val="hybridMultilevel"/>
     <w:tmpl w:val="F8B62750"/>
@@ -18097,7 +24252,7 @@
       </w:rPr>
     </w:lvl>
   </w:abstractNum>
-  <w:abstractNum w:abstractNumId="11" w15:restartNumberingAfterBreak="0">
+  <w:abstractNum w:abstractNumId="15" w15:restartNumberingAfterBreak="0">
     <w:nsid w:val="1C8A1165"/>
     <w:multiLevelType w:val="multilevel"/>
     <w:tmpl w:val="1638E690"/>
@@ -18210,7 +24365,7 @@
       </w:rPr>
     </w:lvl>
   </w:abstractNum>
-  <w:abstractNum w:abstractNumId="12" w15:restartNumberingAfterBreak="0">
+  <w:abstractNum w:abstractNumId="16" w15:restartNumberingAfterBreak="0">
     <w:nsid w:val="20A056DF"/>
     <w:multiLevelType w:val="multilevel"/>
     <w:tmpl w:val="94562464"/>
@@ -18350,7 +24505,7 @@
       </w:rPr>
     </w:lvl>
   </w:abstractNum>
-  <w:abstractNum w:abstractNumId="13" w15:restartNumberingAfterBreak="0">
+  <w:abstractNum w:abstractNumId="17" w15:restartNumberingAfterBreak="0">
     <w:nsid w:val="2A245219"/>
     <w:multiLevelType w:val="multilevel"/>
     <w:tmpl w:val="0C0A001F"/>
@@ -18436,7 +24591,7 @@
       </w:pPr>
     </w:lvl>
   </w:abstractNum>
-  <w:abstractNum w:abstractNumId="14" w15:restartNumberingAfterBreak="0">
+  <w:abstractNum w:abstractNumId="18" w15:restartNumberingAfterBreak="0">
     <w:nsid w:val="2FBF00C6"/>
     <w:multiLevelType w:val="multilevel"/>
     <w:tmpl w:val="B300B9B2"/>
@@ -18549,7 +24704,7 @@
       </w:rPr>
     </w:lvl>
   </w:abstractNum>
-  <w:abstractNum w:abstractNumId="15" w15:restartNumberingAfterBreak="0">
+  <w:abstractNum w:abstractNumId="19" w15:restartNumberingAfterBreak="0">
     <w:nsid w:val="30B419E7"/>
     <w:multiLevelType w:val="multilevel"/>
     <w:tmpl w:val="0C0A001F"/>
@@ -18635,7 +24790,7 @@
       </w:pPr>
     </w:lvl>
   </w:abstractNum>
-  <w:abstractNum w:abstractNumId="16" w15:restartNumberingAfterBreak="0">
+  <w:abstractNum w:abstractNumId="20" w15:restartNumberingAfterBreak="0">
     <w:nsid w:val="3297035A"/>
     <w:multiLevelType w:val="multilevel"/>
     <w:tmpl w:val="0C0A001D"/>
@@ -18721,7 +24876,7 @@
       </w:pPr>
     </w:lvl>
   </w:abstractNum>
-  <w:abstractNum w:abstractNumId="17" w15:restartNumberingAfterBreak="0">
+  <w:abstractNum w:abstractNumId="21" w15:restartNumberingAfterBreak="0">
     <w:nsid w:val="33410C85"/>
     <w:multiLevelType w:val="multilevel"/>
     <w:tmpl w:val="0C0A001F"/>
@@ -18807,7 +24962,7 @@
       </w:pPr>
     </w:lvl>
   </w:abstractNum>
-  <w:abstractNum w:abstractNumId="18" w15:restartNumberingAfterBreak="0">
+  <w:abstractNum w:abstractNumId="22" w15:restartNumberingAfterBreak="0">
     <w:nsid w:val="383E6370"/>
     <w:multiLevelType w:val="multilevel"/>
     <w:tmpl w:val="0C0A001F"/>
@@ -18893,7 +25048,7 @@
       </w:pPr>
     </w:lvl>
   </w:abstractNum>
-  <w:abstractNum w:abstractNumId="19" w15:restartNumberingAfterBreak="0">
+  <w:abstractNum w:abstractNumId="23" w15:restartNumberingAfterBreak="0">
     <w:nsid w:val="463A6FC8"/>
     <w:multiLevelType w:val="multilevel"/>
     <w:tmpl w:val="2B9688E0"/>
@@ -19006,7 +25161,7 @@
       </w:rPr>
     </w:lvl>
   </w:abstractNum>
-  <w:abstractNum w:abstractNumId="20" w15:restartNumberingAfterBreak="0">
+  <w:abstractNum w:abstractNumId="24" w15:restartNumberingAfterBreak="0">
     <w:nsid w:val="49BC7457"/>
     <w:multiLevelType w:val="multilevel"/>
     <w:tmpl w:val="0C0A001F"/>
@@ -19092,7 +25247,7 @@
       </w:pPr>
     </w:lvl>
   </w:abstractNum>
-  <w:abstractNum w:abstractNumId="21" w15:restartNumberingAfterBreak="0">
+  <w:abstractNum w:abstractNumId="25" w15:restartNumberingAfterBreak="0">
     <w:nsid w:val="4AD17B84"/>
     <w:multiLevelType w:val="hybridMultilevel"/>
     <w:tmpl w:val="AFC8251A"/>
@@ -19178,7 +25333,7 @@
       </w:pPr>
     </w:lvl>
   </w:abstractNum>
-  <w:abstractNum w:abstractNumId="22" w15:restartNumberingAfterBreak="0">
+  <w:abstractNum w:abstractNumId="26" w15:restartNumberingAfterBreak="0">
     <w:nsid w:val="4D404853"/>
     <w:multiLevelType w:val="multilevel"/>
     <w:tmpl w:val="7EBC8096"/>
@@ -19291,7 +25446,7 @@
       </w:rPr>
     </w:lvl>
   </w:abstractNum>
-  <w:abstractNum w:abstractNumId="23" w15:restartNumberingAfterBreak="0">
+  <w:abstractNum w:abstractNumId="27" w15:restartNumberingAfterBreak="0">
     <w:nsid w:val="579405C1"/>
     <w:multiLevelType w:val="hybridMultilevel"/>
     <w:tmpl w:val="B46C420A"/>
@@ -19404,7 +25559,7 @@
       </w:rPr>
     </w:lvl>
   </w:abstractNum>
-  <w:abstractNum w:abstractNumId="24" w15:restartNumberingAfterBreak="0">
+  <w:abstractNum w:abstractNumId="28" w15:restartNumberingAfterBreak="0">
     <w:nsid w:val="5B080255"/>
     <w:multiLevelType w:val="hybridMultilevel"/>
     <w:tmpl w:val="40963EB8"/>
@@ -19490,7 +25645,7 @@
       </w:pPr>
     </w:lvl>
   </w:abstractNum>
-  <w:abstractNum w:abstractNumId="25" w15:restartNumberingAfterBreak="0">
+  <w:abstractNum w:abstractNumId="29" w15:restartNumberingAfterBreak="0">
     <w:nsid w:val="5CA27782"/>
     <w:multiLevelType w:val="multilevel"/>
     <w:tmpl w:val="0C0A001F"/>
@@ -19576,7 +25731,7 @@
       </w:pPr>
     </w:lvl>
   </w:abstractNum>
-  <w:abstractNum w:abstractNumId="26" w15:restartNumberingAfterBreak="0">
+  <w:abstractNum w:abstractNumId="30" w15:restartNumberingAfterBreak="0">
     <w:nsid w:val="5CE91B29"/>
     <w:multiLevelType w:val="hybridMultilevel"/>
     <w:tmpl w:val="5914DE10"/>
@@ -19689,7 +25844,7 @@
       </w:rPr>
     </w:lvl>
   </w:abstractNum>
-  <w:abstractNum w:abstractNumId="27" w15:restartNumberingAfterBreak="0">
+  <w:abstractNum w:abstractNumId="31" w15:restartNumberingAfterBreak="0">
     <w:nsid w:val="6442114B"/>
     <w:multiLevelType w:val="multilevel"/>
     <w:tmpl w:val="26F4D6AC"/>
@@ -19802,7 +25957,120 @@
       </w:rPr>
     </w:lvl>
   </w:abstractNum>
-  <w:abstractNum w:abstractNumId="28" w15:restartNumberingAfterBreak="0">
+  <w:abstractNum w:abstractNumId="32" w15:restartNumberingAfterBreak="0">
+    <w:nsid w:val="65EA0924"/>
+    <w:multiLevelType w:val="multilevel"/>
+    <w:tmpl w:val="6318264A"/>
+    <w:lvl w:ilvl="0">
+      <w:start w:val="4"/>
+      <w:numFmt w:val="decimal"/>
+      <w:lvlText w:val="%1"/>
+      <w:lvlJc w:val="left"/>
+      <w:pPr>
+        <w:ind w:left="360" w:hanging="360"/>
+      </w:pPr>
+      <w:rPr>
+        <w:rFonts w:hint="default"/>
+      </w:rPr>
+    </w:lvl>
+    <w:lvl w:ilvl="1">
+      <w:start w:val="1"/>
+      <w:numFmt w:val="decimal"/>
+      <w:lvlText w:val="%1.%2"/>
+      <w:lvlJc w:val="left"/>
+      <w:pPr>
+        <w:ind w:left="1080" w:hanging="720"/>
+      </w:pPr>
+      <w:rPr>
+        <w:rFonts w:hint="default"/>
+      </w:rPr>
+    </w:lvl>
+    <w:lvl w:ilvl="2">
+      <w:start w:val="1"/>
+      <w:numFmt w:val="decimal"/>
+      <w:lvlText w:val="%1.%2.%3"/>
+      <w:lvlJc w:val="left"/>
+      <w:pPr>
+        <w:ind w:left="1440" w:hanging="720"/>
+      </w:pPr>
+      <w:rPr>
+        <w:rFonts w:hint="default"/>
+      </w:rPr>
+    </w:lvl>
+    <w:lvl w:ilvl="3">
+      <w:start w:val="1"/>
+      <w:numFmt w:val="decimal"/>
+      <w:lvlText w:val="%1.%2.%3.%4"/>
+      <w:lvlJc w:val="left"/>
+      <w:pPr>
+        <w:ind w:left="2160" w:hanging="1080"/>
+      </w:pPr>
+      <w:rPr>
+        <w:rFonts w:hint="default"/>
+      </w:rPr>
+    </w:lvl>
+    <w:lvl w:ilvl="4">
+      <w:start w:val="1"/>
+      <w:numFmt w:val="decimal"/>
+      <w:lvlText w:val="%1.%2.%3.%4.%5"/>
+      <w:lvlJc w:val="left"/>
+      <w:pPr>
+        <w:ind w:left="2520" w:hanging="1080"/>
+      </w:pPr>
+      <w:rPr>
+        <w:rFonts w:hint="default"/>
+      </w:rPr>
+    </w:lvl>
+    <w:lvl w:ilvl="5">
+      <w:start w:val="1"/>
+      <w:numFmt w:val="decimal"/>
+      <w:lvlText w:val="%1.%2.%3.%4.%5.%6"/>
+      <w:lvlJc w:val="left"/>
+      <w:pPr>
+        <w:ind w:left="3240" w:hanging="1440"/>
+      </w:pPr>
+      <w:rPr>
+        <w:rFonts w:hint="default"/>
+      </w:rPr>
+    </w:lvl>
+    <w:lvl w:ilvl="6">
+      <w:start w:val="1"/>
+      <w:numFmt w:val="decimal"/>
+      <w:lvlText w:val="%1.%2.%3.%4.%5.%6.%7"/>
+      <w:lvlJc w:val="left"/>
+      <w:pPr>
+        <w:ind w:left="3960" w:hanging="1800"/>
+      </w:pPr>
+      <w:rPr>
+        <w:rFonts w:hint="default"/>
+      </w:rPr>
+    </w:lvl>
+    <w:lvl w:ilvl="7">
+      <w:start w:val="1"/>
+      <w:numFmt w:val="decimal"/>
+      <w:lvlText w:val="%1.%2.%3.%4.%5.%6.%7.%8"/>
+      <w:lvlJc w:val="left"/>
+      <w:pPr>
+        <w:ind w:left="4320" w:hanging="1800"/>
+      </w:pPr>
+      <w:rPr>
+        <w:rFonts w:hint="default"/>
+      </w:rPr>
+    </w:lvl>
+    <w:lvl w:ilvl="8">
+      <w:start w:val="1"/>
+      <w:numFmt w:val="decimal"/>
+      <w:lvlText w:val="%1.%2.%3.%4.%5.%6.%7.%8.%9"/>
+      <w:lvlJc w:val="left"/>
+      <w:pPr>
+        <w:ind w:left="5040" w:hanging="2160"/>
+      </w:pPr>
+      <w:rPr>
+        <w:rFonts w:hint="default"/>
+      </w:rPr>
+    </w:lvl>
+  </w:abstractNum>
+  <w:abstractNum w:abstractNumId="33" w15:restartNumberingAfterBreak="0">
     <w:nsid w:val="6BE63138"/>
     <w:multiLevelType w:val="multilevel"/>
     <w:tmpl w:val="F18C5054"/>
@@ -19915,7 +26183,7 @@
       </w:rPr>
     </w:lvl>
   </w:abstractNum>
-  <w:abstractNum w:abstractNumId="29" w15:restartNumberingAfterBreak="0">
+  <w:abstractNum w:abstractNumId="34" w15:restartNumberingAfterBreak="0">
     <w:nsid w:val="6D7F6804"/>
     <w:multiLevelType w:val="multilevel"/>
     <w:tmpl w:val="0C0A001F"/>
@@ -20001,7 +26269,7 @@
       </w:pPr>
     </w:lvl>
   </w:abstractNum>
-  <w:abstractNum w:abstractNumId="30" w15:restartNumberingAfterBreak="0">
+  <w:abstractNum w:abstractNumId="35" w15:restartNumberingAfterBreak="0">
     <w:nsid w:val="6E7B40C4"/>
     <w:multiLevelType w:val="multilevel"/>
     <w:tmpl w:val="0C0A001D"/>
@@ -20087,7 +26355,7 @@
       </w:pPr>
     </w:lvl>
   </w:abstractNum>
-  <w:abstractNum w:abstractNumId="31" w15:restartNumberingAfterBreak="0">
+  <w:abstractNum w:abstractNumId="36" w15:restartNumberingAfterBreak="0">
     <w:nsid w:val="6E8524BA"/>
     <w:multiLevelType w:val="multilevel"/>
     <w:tmpl w:val="0C0A001F"/>
@@ -20173,7 +26441,7 @@
       </w:pPr>
     </w:lvl>
   </w:abstractNum>
-  <w:abstractNum w:abstractNumId="32" w15:restartNumberingAfterBreak="0">
+  <w:abstractNum w:abstractNumId="37" w15:restartNumberingAfterBreak="0">
     <w:nsid w:val="6EBD056E"/>
     <w:multiLevelType w:val="multilevel"/>
     <w:tmpl w:val="0C0A001F"/>
@@ -20259,7 +26527,7 @@
       </w:pPr>
     </w:lvl>
   </w:abstractNum>
-  <w:abstractNum w:abstractNumId="33" w15:restartNumberingAfterBreak="0">
+  <w:abstractNum w:abstractNumId="38" w15:restartNumberingAfterBreak="0">
     <w:nsid w:val="70356FE3"/>
     <w:multiLevelType w:val="multilevel"/>
     <w:tmpl w:val="F18C5054"/>
@@ -20372,11 +26640,11 @@
       </w:rPr>
     </w:lvl>
   </w:abstractNum>
-  <w:abstractNum w:abstractNumId="34" w15:restartNumberingAfterBreak="0">
+  <w:abstractNum w:abstractNumId="39" w15:restartNumberingAfterBreak="0">
     <w:nsid w:val="704B3C9D"/>
     <w:multiLevelType w:val="hybridMultilevel"/>
-    <w:tmpl w:val="0512BE7A"/>
-    <w:lvl w:ilvl="0" w:tplc="340A000F">
+    <w:tmpl w:val="D116C144"/>
+    <w:lvl w:ilvl="0" w:tplc="1FFEC8BE">
       <w:start w:val="1"/>
       <w:numFmt w:val="decimal"/>
       <w:lvlText w:val="%1."/>
@@ -20384,6 +26652,9 @@
       <w:pPr>
         <w:ind w:left="1134" w:hanging="360"/>
       </w:pPr>
+      <w:rPr>
+        <w:rFonts w:hint="default"/>
+      </w:rPr>
     </w:lvl>
     <w:lvl w:ilvl="1" w:tplc="340A0019" w:tentative="1">
       <w:start w:val="1"/>
@@ -20458,7 +26729,7 @@
       </w:pPr>
     </w:lvl>
   </w:abstractNum>
-  <w:abstractNum w:abstractNumId="35" w15:restartNumberingAfterBreak="0">
+  <w:abstractNum w:abstractNumId="40" w15:restartNumberingAfterBreak="0">
     <w:nsid w:val="74652355"/>
     <w:multiLevelType w:val="multilevel"/>
     <w:tmpl w:val="71F65308"/>
@@ -20571,7 +26842,120 @@
       </w:rPr>
     </w:lvl>
   </w:abstractNum>
-  <w:abstractNum w:abstractNumId="36" w15:restartNumberingAfterBreak="0">
+  <w:abstractNum w:abstractNumId="41" w15:restartNumberingAfterBreak="0">
+    <w:nsid w:val="77973C19"/>
+    <w:multiLevelType w:val="hybridMultilevel"/>
+    <w:tmpl w:val="829E83F2"/>
+    <w:lvl w:ilvl="0" w:tplc="340A0001">
+      <w:start w:val="1"/>
+      <w:numFmt w:val="bullet"/>
+      <w:lvlText w:val=""/>
+      <w:lvlJc w:val="left"/>
+      <w:pPr>
+        <w:ind w:left="780" w:hanging="360"/>
+      </w:pPr>
+      <w:rPr>
+        <w:rFonts w:ascii="Symbol" w:hAnsi="Symbol" w:hint="default"/>
+      </w:rPr>
+    </w:lvl>
+    <w:lvl w:ilvl="1" w:tplc="340A0003" w:tentative="1">
+      <w:start w:val="1"/>
+      <w:numFmt w:val="bullet"/>
+      <w:lvlText w:val="o"/>
+      <w:lvlJc w:val="left"/>
+      <w:pPr>
+        <w:ind w:left="1500" w:hanging="360"/>
+      </w:pPr>
+      <w:rPr>
+        <w:rFonts w:ascii="Courier New" w:hAnsi="Courier New" w:cs="Courier New" w:hint="default"/>
+      </w:rPr>
+    </w:lvl>
+    <w:lvl w:ilvl="2" w:tplc="340A0005" w:tentative="1">
+      <w:start w:val="1"/>
+      <w:numFmt w:val="bullet"/>
+      <w:lvlText w:val=""/>
+      <w:lvlJc w:val="left"/>
+      <w:pPr>
+        <w:ind w:left="2220" w:hanging="360"/>
+      </w:pPr>
+      <w:rPr>
+        <w:rFonts w:ascii="Wingdings" w:hAnsi="Wingdings" w:hint="default"/>
+      </w:rPr>
+    </w:lvl>
+    <w:lvl w:ilvl="3" w:tplc="340A0001" w:tentative="1">
+      <w:start w:val="1"/>
+      <w:numFmt w:val="bullet"/>
+      <w:lvlText w:val=""/>
+      <w:lvlJc w:val="left"/>
+      <w:pPr>
+        <w:ind w:left="2940" w:hanging="360"/>
+      </w:pPr>
+      <w:rPr>
+        <w:rFonts w:ascii="Symbol" w:hAnsi="Symbol" w:hint="default"/>
+      </w:rPr>
+    </w:lvl>
+    <w:lvl w:ilvl="4" w:tplc="340A0003" w:tentative="1">
+      <w:start w:val="1"/>
+      <w:numFmt w:val="bullet"/>
+      <w:lvlText w:val="o"/>
+      <w:lvlJc w:val="left"/>
+      <w:pPr>
+        <w:ind w:left="3660" w:hanging="360"/>
+      </w:pPr>
+      <w:rPr>
+        <w:rFonts w:ascii="Courier New" w:hAnsi="Courier New" w:cs="Courier New" w:hint="default"/>
+      </w:rPr>
+    </w:lvl>
+    <w:lvl w:ilvl="5" w:tplc="340A0005" w:tentative="1">
+      <w:start w:val="1"/>
+      <w:numFmt w:val="bullet"/>
+      <w:lvlText w:val=""/>
+      <w:lvlJc w:val="left"/>
+      <w:pPr>
+        <w:ind w:left="4380" w:hanging="360"/>
+      </w:pPr>
+      <w:rPr>
+        <w:rFonts w:ascii="Wingdings" w:hAnsi="Wingdings" w:hint="default"/>
+      </w:rPr>
+    </w:lvl>
+    <w:lvl w:ilvl="6" w:tplc="340A0001" w:tentative="1">
+      <w:start w:val="1"/>
+      <w:numFmt w:val="bullet"/>
+      <w:lvlText w:val=""/>
+      <w:lvlJc w:val="left"/>
+      <w:pPr>
+        <w:ind w:left="5100" w:hanging="360"/>
+      </w:pPr>
+      <w:rPr>
+        <w:rFonts w:ascii="Symbol" w:hAnsi="Symbol" w:hint="default"/>
+      </w:rPr>
+    </w:lvl>
+    <w:lvl w:ilvl="7" w:tplc="340A0003" w:tentative="1">
+      <w:start w:val="1"/>
+      <w:numFmt w:val="bullet"/>
+      <w:lvlText w:val="o"/>
+      <w:lvlJc w:val="left"/>
+      <w:pPr>
+        <w:ind w:left="5820" w:hanging="360"/>
+      </w:pPr>
+      <w:rPr>
+        <w:rFonts w:ascii="Courier New" w:hAnsi="Courier New" w:cs="Courier New" w:hint="default"/>
+      </w:rPr>
+    </w:lvl>
+    <w:lvl w:ilvl="8" w:tplc="340A0005" w:tentative="1">
+      <w:start w:val="1"/>
+      <w:numFmt w:val="bullet"/>
+      <w:lvlText w:val=""/>
+      <w:lvlJc w:val="left"/>
+      <w:pPr>
+        <w:ind w:left="6540" w:hanging="360"/>
+      </w:pPr>
+      <w:rPr>
+        <w:rFonts w:ascii="Wingdings" w:hAnsi="Wingdings" w:hint="default"/>
+      </w:rPr>
+    </w:lvl>
+  </w:abstractNum>
+  <w:abstractNum w:abstractNumId="42" w15:restartNumberingAfterBreak="0">
     <w:nsid w:val="7B8F5DCA"/>
     <w:multiLevelType w:val="multilevel"/>
     <w:tmpl w:val="0C0A001F"/>
@@ -20657,20 +27041,133 @@
       </w:pPr>
     </w:lvl>
   </w:abstractNum>
+  <w:abstractNum w:abstractNumId="43" w15:restartNumberingAfterBreak="0">
+    <w:nsid w:val="7BE97E3C"/>
+    <w:multiLevelType w:val="multilevel"/>
+    <w:tmpl w:val="6318264A"/>
+    <w:lvl w:ilvl="0">
+      <w:start w:val="4"/>
+      <w:numFmt w:val="decimal"/>
+      <w:lvlText w:val="%1"/>
+      <w:lvlJc w:val="left"/>
+      <w:pPr>
+        <w:ind w:left="360" w:hanging="360"/>
+      </w:pPr>
+      <w:rPr>
+        <w:rFonts w:hint="default"/>
+      </w:rPr>
+    </w:lvl>
+    <w:lvl w:ilvl="1">
+      <w:start w:val="1"/>
+      <w:numFmt w:val="decimal"/>
+      <w:lvlText w:val="%1.%2"/>
+      <w:lvlJc w:val="left"/>
+      <w:pPr>
+        <w:ind w:left="1080" w:hanging="720"/>
+      </w:pPr>
+      <w:rPr>
+        <w:rFonts w:hint="default"/>
+      </w:rPr>
+    </w:lvl>
+    <w:lvl w:ilvl="2">
+      <w:start w:val="1"/>
+      <w:numFmt w:val="decimal"/>
+      <w:lvlText w:val="%1.%2.%3"/>
+      <w:lvlJc w:val="left"/>
+      <w:pPr>
+        <w:ind w:left="1440" w:hanging="720"/>
+      </w:pPr>
+      <w:rPr>
+        <w:rFonts w:hint="default"/>
+      </w:rPr>
+    </w:lvl>
+    <w:lvl w:ilvl="3">
+      <w:start w:val="1"/>
+      <w:numFmt w:val="decimal"/>
+      <w:lvlText w:val="%1.%2.%3.%4"/>
+      <w:lvlJc w:val="left"/>
+      <w:pPr>
+        <w:ind w:left="2160" w:hanging="1080"/>
+      </w:pPr>
+      <w:rPr>
+        <w:rFonts w:hint="default"/>
+      </w:rPr>
+    </w:lvl>
+    <w:lvl w:ilvl="4">
+      <w:start w:val="1"/>
+      <w:numFmt w:val="decimal"/>
+      <w:lvlText w:val="%1.%2.%3.%4.%5"/>
+      <w:lvlJc w:val="left"/>
+      <w:pPr>
+        <w:ind w:left="2520" w:hanging="1080"/>
+      </w:pPr>
+      <w:rPr>
+        <w:rFonts w:hint="default"/>
+      </w:rPr>
+    </w:lvl>
+    <w:lvl w:ilvl="5">
+      <w:start w:val="1"/>
+      <w:numFmt w:val="decimal"/>
+      <w:lvlText w:val="%1.%2.%3.%4.%5.%6"/>
+      <w:lvlJc w:val="left"/>
+      <w:pPr>
+        <w:ind w:left="3240" w:hanging="1440"/>
+      </w:pPr>
+      <w:rPr>
+        <w:rFonts w:hint="default"/>
+      </w:rPr>
+    </w:lvl>
+    <w:lvl w:ilvl="6">
+      <w:start w:val="1"/>
+      <w:numFmt w:val="decimal"/>
+      <w:lvlText w:val="%1.%2.%3.%4.%5.%6.%7"/>
+      <w:lvlJc w:val="left"/>
+      <w:pPr>
+        <w:ind w:left="3960" w:hanging="1800"/>
+      </w:pPr>
+      <w:rPr>
+        <w:rFonts w:hint="default"/>
+      </w:rPr>
+    </w:lvl>
+    <w:lvl w:ilvl="7">
+      <w:start w:val="1"/>
+      <w:numFmt w:val="decimal"/>
+      <w:lvlText w:val="%1.%2.%3.%4.%5.%6.%7.%8"/>
+      <w:lvlJc w:val="left"/>
+      <w:pPr>
+        <w:ind w:left="4320" w:hanging="1800"/>
+      </w:pPr>
+      <w:rPr>
+        <w:rFonts w:hint="default"/>
+      </w:rPr>
+    </w:lvl>
+    <w:lvl w:ilvl="8">
+      <w:start w:val="1"/>
+      <w:numFmt w:val="decimal"/>
+      <w:lvlText w:val="%1.%2.%3.%4.%5.%6.%7.%8.%9"/>
+      <w:lvlJc w:val="left"/>
+      <w:pPr>
+        <w:ind w:left="5040" w:hanging="2160"/>
+      </w:pPr>
+      <w:rPr>
+        <w:rFonts w:hint="default"/>
+      </w:rPr>
+    </w:lvl>
+  </w:abstractNum>
   <w:num w:numId="1">
-    <w:abstractNumId w:val="0"/>
+    <w:abstractNumId w:val="1"/>
   </w:num>
   <w:num w:numId="2">
-    <w:abstractNumId w:val="5"/>
+    <w:abstractNumId w:val="7"/>
   </w:num>
   <w:num w:numId="3">
-    <w:abstractNumId w:val="29"/>
+    <w:abstractNumId w:val="34"/>
   </w:num>
   <w:num w:numId="4">
-    <w:abstractNumId w:val="12"/>
+    <w:abstractNumId w:val="16"/>
   </w:num>
   <w:num w:numId="5">
-    <w:abstractNumId w:val="12"/>
+    <w:abstractNumId w:val="16"/>
     <w:lvlOverride w:ilvl="0">
       <w:startOverride w:val="1"/>
     </w:lvlOverride>
@@ -20700,28 +27197,28 @@
     </w:lvlOverride>
   </w:num>
   <w:num w:numId="6">
-    <w:abstractNumId w:val="30"/>
+    <w:abstractNumId w:val="35"/>
   </w:num>
   <w:num w:numId="7">
-    <w:abstractNumId w:val="16"/>
+    <w:abstractNumId w:val="20"/>
   </w:num>
   <w:num w:numId="8">
-    <w:abstractNumId w:val="24"/>
+    <w:abstractNumId w:val="28"/>
   </w:num>
   <w:num w:numId="9">
-    <w:abstractNumId w:val="2"/>
+    <w:abstractNumId w:val="3"/>
   </w:num>
   <w:num w:numId="10">
-    <w:abstractNumId w:val="7"/>
+    <w:abstractNumId w:val="10"/>
   </w:num>
   <w:num w:numId="11">
-    <w:abstractNumId w:val="17"/>
+    <w:abstractNumId w:val="21"/>
   </w:num>
   <w:num w:numId="12">
-    <w:abstractNumId w:val="22"/>
+    <w:abstractNumId w:val="26"/>
   </w:num>
   <w:num w:numId="13">
-    <w:abstractNumId w:val="22"/>
+    <w:abstractNumId w:val="26"/>
     <w:lvlOverride w:ilvl="0">
       <w:startOverride w:val="1"/>
     </w:lvlOverride>
@@ -20751,82 +27248,103 @@
     </w:lvlOverride>
   </w:num>
   <w:num w:numId="14">
-    <w:abstractNumId w:val="1"/>
+    <w:abstractNumId w:val="2"/>
   </w:num>
   <w:num w:numId="15">
+    <w:abstractNumId w:val="22"/>
+  </w:num>
+  <w:num w:numId="16">
+    <w:abstractNumId w:val="19"/>
+  </w:num>
+  <w:num w:numId="17">
+    <w:abstractNumId w:val="29"/>
+  </w:num>
+  <w:num w:numId="18">
+    <w:abstractNumId w:val="37"/>
+  </w:num>
+  <w:num w:numId="19">
+    <w:abstractNumId w:val="42"/>
+  </w:num>
+  <w:num w:numId="20">
+    <w:abstractNumId w:val="36"/>
+  </w:num>
+  <w:num w:numId="21">
+    <w:abstractNumId w:val="27"/>
+  </w:num>
+  <w:num w:numId="22">
+    <w:abstractNumId w:val="14"/>
+  </w:num>
+  <w:num w:numId="23">
+    <w:abstractNumId w:val="24"/>
+  </w:num>
+  <w:num w:numId="24">
+    <w:abstractNumId w:val="12"/>
+  </w:num>
+  <w:num w:numId="25">
+    <w:abstractNumId w:val="25"/>
+  </w:num>
+  <w:num w:numId="26">
+    <w:abstractNumId w:val="33"/>
+  </w:num>
+  <w:num w:numId="27">
+    <w:abstractNumId w:val="38"/>
+  </w:num>
+  <w:num w:numId="28">
+    <w:abstractNumId w:val="23"/>
+  </w:num>
+  <w:num w:numId="29">
+    <w:abstractNumId w:val="40"/>
+  </w:num>
+  <w:num w:numId="30">
+    <w:abstractNumId w:val="17"/>
+  </w:num>
+  <w:num w:numId="31">
+    <w:abstractNumId w:val="4"/>
+  </w:num>
+  <w:num w:numId="32">
+    <w:abstractNumId w:val="6"/>
+  </w:num>
+  <w:num w:numId="33">
+    <w:abstractNumId w:val="31"/>
+  </w:num>
+  <w:num w:numId="34">
+    <w:abstractNumId w:val="13"/>
+  </w:num>
+  <w:num w:numId="35">
+    <w:abstractNumId w:val="30"/>
+  </w:num>
+  <w:num w:numId="36">
+    <w:abstractNumId w:val="39"/>
+  </w:num>
+  <w:num w:numId="37">
+    <w:abstractNumId w:val="15"/>
+  </w:num>
+  <w:num w:numId="38">
     <w:abstractNumId w:val="18"/>
   </w:num>
-  <w:num w:numId="16">
-    <w:abstractNumId w:val="15"/>
+  <w:num w:numId="39">
+    <w:abstractNumId w:val="8"/>
   </w:num>
-  <w:num w:numId="17">
-    <w:abstractNumId w:val="25"/>
+  <w:num w:numId="40">
+    <w:abstractNumId w:val="5"/>
   </w:num>
-  <w:num w:numId="18">
+  <w:num w:numId="41">
+    <w:abstractNumId w:val="11"/>
+  </w:num>
+  <w:num w:numId="42">
     <w:abstractNumId w:val="32"/>
   </w:num>
-  <w:num w:numId="19">
-    <w:abstractNumId w:val="36"/>
+  <w:num w:numId="43">
+    <w:abstractNumId w:val="43"/>
   </w:num>
-  <w:num w:numId="20">
-    <w:abstractNumId w:val="31"/>
-  </w:num>
-  <w:num w:numId="21">
-    <w:abstractNumId w:val="23"/>
-  </w:num>
-  <w:num w:numId="22">
-    <w:abstractNumId w:val="10"/>
-  </w:num>
-  <w:num w:numId="23">
-    <w:abstractNumId w:val="20"/>
-  </w:num>
-  <w:num w:numId="24">
-    <w:abstractNumId w:val="8"/>
-  </w:num>
-  <w:num w:numId="25">
-    <w:abstractNumId w:val="21"/>
-  </w:num>
-  <w:num w:numId="26">
-    <w:abstractNumId w:val="28"/>
-  </w:num>
-  <w:num w:numId="27">
-    <w:abstractNumId w:val="33"/>
-  </w:num>
-  <w:num w:numId="28">
-    <w:abstractNumId w:val="19"/>
-  </w:num>
-  <w:num w:numId="29">
-    <w:abstractNumId w:val="35"/>
-  </w:num>
-  <w:num w:numId="30">
-    <w:abstractNumId w:val="13"/>
-  </w:num>
-  <w:num w:numId="31">
-    <w:abstractNumId w:val="3"/>
-  </w:num>
-  <w:num w:numId="32">
-    <w:abstractNumId w:val="4"/>
-  </w:num>
-  <w:num w:numId="33">
-    <w:abstractNumId w:val="27"/>
-  </w:num>
-  <w:num w:numId="34">
+  <w:num w:numId="44">
     <w:abstractNumId w:val="9"/>
   </w:num>
-  <w:num w:numId="35">
-    <w:abstractNumId w:val="26"/>
+  <w:num w:numId="45">
+    <w:abstractNumId w:val="41"/>
   </w:num>
-  <w:num w:numId="36">
-    <w:abstractNumId w:val="34"/>
-  </w:num>
-  <w:num w:numId="37">
-    <w:abstractNumId w:val="11"/>
-  </w:num>
-  <w:num w:numId="38">
-    <w:abstractNumId w:val="14"/>
-  </w:num>
-  <w:num w:numId="39">
-    <w:abstractNumId w:val="6"/>
+  <w:num w:numId="46">
+    <w:abstractNumId w:val="0"/>
   </w:num>
 </w:numbering>
 </file>
@@ -21960,6 +28478,178 @@
       <w:shd w:val="clear" w:color="auto" w:fill="E1DFDD"/>
     </w:rPr>
   </w:style>
+  <w:style w:type="paragraph" w:styleId="Encabezadodemensaje">
+    <w:name w:val="Message Header"/>
+    <w:basedOn w:val="Normal"/>
+    <w:link w:val="EncabezadodemensajeCar"/>
+    <w:uiPriority w:val="99"/>
+    <w:unhideWhenUsed/>
+    <w:rsid w:val="004704F0"/>
+    <w:pPr>
+      <w:pBdr>
+        <w:top w:val="single" w:sz="6" w:space="1" w:color="auto"/>
+        <w:left w:val="single" w:sz="6" w:space="1" w:color="auto"/>
+        <w:bottom w:val="single" w:sz="6" w:space="1" w:color="auto"/>
+        <w:right w:val="single" w:sz="6" w:space="1" w:color="auto"/>
+      </w:pBdr>
+      <w:shd w:val="pct20" w:color="auto" w:fill="auto"/>
+      <w:ind w:left="1134" w:hanging="1134"/>
+    </w:pPr>
+    <w:rPr>
+      <w:rFonts w:asciiTheme="majorHAnsi" w:eastAsiaTheme="majorEastAsia" w:hAnsiTheme="majorHAnsi" w:cstheme="majorBidi"/>
+    </w:rPr>
+  </w:style>
+  <w:style w:type="character" w:customStyle="1" w:styleId="EncabezadodemensajeCar">
+    <w:name w:val="Encabezado de mensaje Car"/>
+    <w:basedOn w:val="Fuentedeprrafopredeter"/>
+    <w:link w:val="Encabezadodemensaje"/>
+    <w:uiPriority w:val="99"/>
+    <w:rsid w:val="004704F0"/>
+    <w:rPr>
+      <w:rFonts w:asciiTheme="majorHAnsi" w:eastAsiaTheme="majorEastAsia" w:hAnsiTheme="majorHAnsi" w:cstheme="majorBidi"/>
+      <w:sz w:val="24"/>
+      <w:szCs w:val="24"/>
+      <w:shd w:val="pct20" w:color="auto" w:fill="auto"/>
+      <w:lang w:eastAsia="ar-SA"/>
+    </w:rPr>
+  </w:style>
+  <w:style w:type="paragraph" w:styleId="Listaconvietas2">
+    <w:name w:val="List Bullet 2"/>
+    <w:basedOn w:val="Normal"/>
+    <w:uiPriority w:val="99"/>
+    <w:unhideWhenUsed/>
+    <w:rsid w:val="004704F0"/>
+    <w:pPr>
+      <w:numPr>
+        <w:numId w:val="46"/>
+      </w:numPr>
+      <w:contextualSpacing/>
+    </w:pPr>
+  </w:style>
+  <w:style w:type="paragraph" w:styleId="Ttulo">
+    <w:name w:val="Title"/>
+    <w:basedOn w:val="Normal"/>
+    <w:next w:val="Normal"/>
+    <w:link w:val="TtuloCar"/>
+    <w:uiPriority w:val="10"/>
+    <w:qFormat/>
+    <w:rsid w:val="004704F0"/>
+    <w:pPr>
+      <w:contextualSpacing/>
+    </w:pPr>
+    <w:rPr>
+      <w:rFonts w:asciiTheme="majorHAnsi" w:eastAsiaTheme="majorEastAsia" w:hAnsiTheme="majorHAnsi" w:cstheme="majorBidi"/>
+      <w:spacing w:val="-10"/>
+      <w:kern w:val="28"/>
+      <w:sz w:val="56"/>
+      <w:szCs w:val="56"/>
+    </w:rPr>
+  </w:style>
+  <w:style w:type="character" w:customStyle="1" w:styleId="TtuloCar">
+    <w:name w:val="Título Car"/>
+    <w:basedOn w:val="Fuentedeprrafopredeter"/>
+    <w:link w:val="Ttulo"/>
+    <w:uiPriority w:val="10"/>
+    <w:rsid w:val="004704F0"/>
+    <w:rPr>
+      <w:rFonts w:asciiTheme="majorHAnsi" w:eastAsiaTheme="majorEastAsia" w:hAnsiTheme="majorHAnsi" w:cstheme="majorBidi"/>
+      <w:spacing w:val="-10"/>
+      <w:kern w:val="28"/>
+      <w:sz w:val="56"/>
+      <w:szCs w:val="56"/>
+      <w:lang w:eastAsia="ar-SA"/>
+    </w:rPr>
+  </w:style>
+  <w:style w:type="paragraph" w:styleId="Textoindependienteprimerasangra">
+    <w:name w:val="Body Text First Indent"/>
+    <w:basedOn w:val="Textoindependiente"/>
+    <w:link w:val="TextoindependienteprimerasangraCar"/>
+    <w:uiPriority w:val="99"/>
+    <w:unhideWhenUsed/>
+    <w:rsid w:val="004704F0"/>
+    <w:pPr>
+      <w:spacing w:before="0" w:after="0"/>
+      <w:ind w:left="0" w:firstLine="360"/>
+      <w:jc w:val="left"/>
+    </w:pPr>
+    <w:rPr>
+      <w:sz w:val="24"/>
+      <w:lang w:val="es-ES"/>
+    </w:rPr>
+  </w:style>
+  <w:style w:type="character" w:customStyle="1" w:styleId="TextoindependienteprimerasangraCar">
+    <w:name w:val="Texto independiente primera sangría Car"/>
+    <w:basedOn w:val="TextoindependienteCar"/>
+    <w:link w:val="Textoindependienteprimerasangra"/>
+    <w:uiPriority w:val="99"/>
+    <w:rsid w:val="004704F0"/>
+    <w:rPr>
+      <w:rFonts w:ascii="Times New Roman" w:eastAsia="Times New Roman" w:hAnsi="Times New Roman" w:cs="Times New Roman"/>
+      <w:sz w:val="24"/>
+      <w:szCs w:val="24"/>
+      <w:lang w:val="es-MX" w:eastAsia="ar-SA"/>
+    </w:rPr>
+  </w:style>
+  <w:style w:type="paragraph" w:styleId="Sangradetextonormal">
+    <w:name w:val="Body Text Indent"/>
+    <w:basedOn w:val="Normal"/>
+    <w:link w:val="SangradetextonormalCar"/>
+    <w:uiPriority w:val="99"/>
+    <w:semiHidden/>
+    <w:unhideWhenUsed/>
+    <w:rsid w:val="004704F0"/>
+    <w:pPr>
+      <w:spacing w:after="120"/>
+      <w:ind w:left="283"/>
+    </w:pPr>
+  </w:style>
+  <w:style w:type="character" w:customStyle="1" w:styleId="SangradetextonormalCar">
+    <w:name w:val="Sangría de texto normal Car"/>
+    <w:basedOn w:val="Fuentedeprrafopredeter"/>
+    <w:link w:val="Sangradetextonormal"/>
+    <w:uiPriority w:val="99"/>
+    <w:semiHidden/>
+    <w:rsid w:val="004704F0"/>
+    <w:rPr>
+      <w:rFonts w:ascii="Times New Roman" w:eastAsia="Times New Roman" w:hAnsi="Times New Roman" w:cs="Times New Roman"/>
+      <w:sz w:val="24"/>
+      <w:szCs w:val="24"/>
+      <w:lang w:eastAsia="ar-SA"/>
+    </w:rPr>
+  </w:style>
+  <w:style w:type="paragraph" w:styleId="Textoindependienteprimerasangra2">
+    <w:name w:val="Body Text First Indent 2"/>
+    <w:basedOn w:val="Sangradetextonormal"/>
+    <w:link w:val="Textoindependienteprimerasangra2Car"/>
+    <w:uiPriority w:val="99"/>
+    <w:unhideWhenUsed/>
+    <w:rsid w:val="004704F0"/>
+    <w:pPr>
+      <w:spacing w:after="0"/>
+      <w:ind w:left="360" w:firstLine="360"/>
+    </w:pPr>
+  </w:style>
+  <w:style w:type="character" w:customStyle="1" w:styleId="Textoindependienteprimerasangra2Car">
+    <w:name w:val="Texto independiente primera sangría 2 Car"/>
+    <w:basedOn w:val="SangradetextonormalCar"/>
+    <w:link w:val="Textoindependienteprimerasangra2"/>
+    <w:uiPriority w:val="99"/>
+    <w:rsid w:val="004704F0"/>
+    <w:rPr>
+      <w:rFonts w:ascii="Times New Roman" w:eastAsia="Times New Roman" w:hAnsi="Times New Roman" w:cs="Times New Roman"/>
+      <w:sz w:val="24"/>
+      <w:szCs w:val="24"/>
+      <w:lang w:eastAsia="ar-SA"/>
+    </w:rPr>
+  </w:style>
+  <w:style w:type="paragraph" w:styleId="Tabladeilustraciones">
+    <w:name w:val="table of figures"/>
+    <w:basedOn w:val="Normal"/>
+    <w:next w:val="Normal"/>
+    <w:uiPriority w:val="99"/>
+    <w:unhideWhenUsed/>
+    <w:rsid w:val="0016414B"/>
+  </w:style>
 </w:styles>
 </file>
 
@@ -22251,7 +28941,7 @@
 </file>
 
 <file path=customXml/itemProps1.xml><?xml version="1.0" encoding="utf-8"?>
-<ds:datastoreItem xmlns:ds="http://schemas.openxmlformats.org/officeDocument/2006/customXml" ds:itemID="{7C0EBAC3-AAFE-40C3-B9BA-BE87D6F5222D}">
+<ds:datastoreItem xmlns:ds="http://schemas.openxmlformats.org/officeDocument/2006/customXml" ds:itemID="{A3D51B94-45EC-44D0-B5B7-A800AE49F13E}">
   <ds:schemaRefs>
     <ds:schemaRef ds:uri="http://schemas.openxmlformats.org/officeDocument/2006/bibliography"/>
   </ds:schemaRefs>

--- a/documentacion/Documento de diseño.docx
+++ b/documentacion/Documento de diseño.docx
@@ -29,6 +29,8 @@
               </w:rPr>
             </w:pPr>
             <w:bookmarkStart w:id="0" w:name="_Hlk27198489"/>
+            <w:bookmarkStart w:id="1" w:name="_GoBack"/>
+            <w:bookmarkEnd w:id="1"/>
             <w:r>
               <w:rPr>
                 <w:rFonts w:ascii="Verdana" w:hAnsi="Verdana"/>
@@ -1337,16 +1339,16 @@
           <w:lang w:val="es-ES"/>
         </w:rPr>
       </w:pPr>
-      <w:bookmarkStart w:id="1" w:name="_Toc227071489"/>
-      <w:bookmarkStart w:id="2" w:name="_Toc27085426"/>
+      <w:bookmarkStart w:id="2" w:name="_Toc227071489"/>
+      <w:bookmarkStart w:id="3" w:name="_Toc27085426"/>
       <w:r>
         <w:rPr>
           <w:lang w:val="es-ES"/>
         </w:rPr>
         <w:t>Historia del Documento</w:t>
       </w:r>
-      <w:bookmarkEnd w:id="1"/>
       <w:bookmarkEnd w:id="2"/>
+      <w:bookmarkEnd w:id="3"/>
     </w:p>
     <w:p>
       <w:pPr>
@@ -2126,6 +2128,7 @@
           <w:docPartUnique/>
         </w:docPartObj>
       </w:sdtPr>
+      <w:sdtEndPr/>
       <w:sdtContent>
         <w:p>
           <w:pPr>
@@ -2666,7 +2669,7 @@
                 <w:noProof/>
                 <w:webHidden/>
               </w:rPr>
-              <w:t>4</w:t>
+              <w:t>5</w:t>
             </w:r>
             <w:r>
               <w:rPr>
@@ -2758,7 +2761,7 @@
                 <w:noProof/>
                 <w:webHidden/>
               </w:rPr>
-              <w:t>4</w:t>
+              <w:t>5</w:t>
             </w:r>
             <w:r>
               <w:rPr>
@@ -4286,7 +4289,7 @@
                 <w:noProof/>
                 <w:webHidden/>
               </w:rPr>
-              <w:t>17</w:t>
+              <w:t>18</w:t>
             </w:r>
             <w:r>
               <w:rPr>
@@ -4378,7 +4381,7 @@
                 <w:noProof/>
                 <w:webHidden/>
               </w:rPr>
-              <w:t>17</w:t>
+              <w:t>18</w:t>
             </w:r>
             <w:r>
               <w:rPr>
@@ -4470,7 +4473,7 @@
                 <w:noProof/>
                 <w:webHidden/>
               </w:rPr>
-              <w:t>18</w:t>
+              <w:t>19</w:t>
             </w:r>
             <w:r>
               <w:rPr>
@@ -4493,15 +4496,15 @@
         <w:pStyle w:val="Ttulo1"/>
         <w:numPr>
           <w:ilvl w:val="0"/>
-          <w:numId w:val="9"/>
+          <w:numId w:val="2"/>
         </w:numPr>
         <w:jc w:val="both"/>
         <w:rPr>
           <w:lang w:val="es-ES"/>
         </w:rPr>
       </w:pPr>
-      <w:bookmarkStart w:id="3" w:name="_Toc227071490"/>
-      <w:bookmarkStart w:id="4" w:name="_Toc27085427"/>
+      <w:bookmarkStart w:id="4" w:name="_Toc227071490"/>
+      <w:bookmarkStart w:id="5" w:name="_Toc27085427"/>
       <w:r>
         <w:rPr>
           <w:lang w:val="es-ES"/>
@@ -4515,8 +4518,8 @@
         </w:rPr>
         <w:t>ntroducción</w:t>
       </w:r>
-      <w:bookmarkEnd w:id="3"/>
       <w:bookmarkEnd w:id="4"/>
+      <w:bookmarkEnd w:id="5"/>
     </w:p>
     <w:p>
       <w:pPr>
@@ -4533,13 +4536,13 @@
         <w:spacing w:before="240" w:after="120"/>
         <w:jc w:val="both"/>
       </w:pPr>
-      <w:bookmarkStart w:id="5" w:name="_Toc227071491"/>
-      <w:bookmarkStart w:id="6" w:name="_Toc27085428"/>
+      <w:bookmarkStart w:id="6" w:name="_Toc227071491"/>
+      <w:bookmarkStart w:id="7" w:name="_Toc27085428"/>
       <w:r>
         <w:t>Propósito del Sistema</w:t>
       </w:r>
-      <w:bookmarkEnd w:id="5"/>
       <w:bookmarkEnd w:id="6"/>
+      <w:bookmarkEnd w:id="7"/>
     </w:p>
     <w:p>
       <w:pPr>
@@ -4551,7 +4554,7 @@
           <w:lang w:val="es-ES_tradnl"/>
         </w:rPr>
       </w:pPr>
-      <w:bookmarkStart w:id="7" w:name="_Toc227071492"/>
+      <w:bookmarkStart w:id="8" w:name="_Toc227071492"/>
       <w:r>
         <w:rPr>
           <w:rFonts w:ascii="Arial" w:hAnsi="Arial" w:cs="Arial"/>
@@ -4582,12 +4585,12 @@
         <w:spacing w:before="240" w:after="120"/>
         <w:jc w:val="both"/>
       </w:pPr>
-      <w:bookmarkStart w:id="8" w:name="_Toc27085429"/>
+      <w:bookmarkStart w:id="9" w:name="_Toc27085429"/>
       <w:r>
         <w:t>Alcance del Proyecto</w:t>
       </w:r>
-      <w:bookmarkEnd w:id="7"/>
       <w:bookmarkEnd w:id="8"/>
+      <w:bookmarkEnd w:id="9"/>
     </w:p>
     <w:p>
       <w:pPr>
@@ -4611,7 +4614,7 @@
         <w:pStyle w:val="Textoindependiente"/>
         <w:numPr>
           <w:ilvl w:val="0"/>
-          <w:numId w:val="35"/>
+          <w:numId w:val="6"/>
         </w:numPr>
         <w:suppressAutoHyphens w:val="0"/>
         <w:ind w:left="709" w:hanging="425"/>
@@ -4633,7 +4636,7 @@
         <w:pStyle w:val="Textoindependiente"/>
         <w:numPr>
           <w:ilvl w:val="0"/>
-          <w:numId w:val="35"/>
+          <w:numId w:val="6"/>
         </w:numPr>
         <w:suppressAutoHyphens w:val="0"/>
         <w:ind w:left="709" w:hanging="425"/>
@@ -4711,7 +4714,7 @@
         <w:pStyle w:val="Textoindependiente"/>
         <w:numPr>
           <w:ilvl w:val="0"/>
-          <w:numId w:val="35"/>
+          <w:numId w:val="6"/>
         </w:numPr>
         <w:suppressAutoHyphens w:val="0"/>
         <w:ind w:left="709" w:hanging="425"/>
@@ -4795,18 +4798,18 @@
           <w:numId w:val="1"/>
         </w:numPr>
       </w:pPr>
-      <w:bookmarkStart w:id="9" w:name="_Toc27085430"/>
+      <w:bookmarkStart w:id="10" w:name="_Toc27085430"/>
       <w:r>
         <w:t>Definiciones, siglas y abreviaturas</w:t>
       </w:r>
-      <w:bookmarkEnd w:id="9"/>
+      <w:bookmarkEnd w:id="10"/>
     </w:p>
     <w:p>
       <w:pPr>
         <w:pStyle w:val="Prrafodelista"/>
         <w:numPr>
           <w:ilvl w:val="0"/>
-          <w:numId w:val="21"/>
+          <w:numId w:val="4"/>
         </w:numPr>
         <w:jc w:val="both"/>
         <w:rPr>
@@ -4902,7 +4905,7 @@
         <w:pStyle w:val="Prrafodelista"/>
         <w:numPr>
           <w:ilvl w:val="0"/>
-          <w:numId w:val="21"/>
+          <w:numId w:val="4"/>
         </w:numPr>
         <w:jc w:val="both"/>
         <w:rPr>
@@ -5058,7 +5061,7 @@
         <w:pStyle w:val="Prrafodelista"/>
         <w:numPr>
           <w:ilvl w:val="0"/>
-          <w:numId w:val="21"/>
+          <w:numId w:val="4"/>
         </w:numPr>
         <w:jc w:val="both"/>
         <w:rPr>
@@ -5158,7 +5161,7 @@
         <w:pStyle w:val="Prrafodelista"/>
         <w:numPr>
           <w:ilvl w:val="0"/>
-          <w:numId w:val="21"/>
+          <w:numId w:val="4"/>
         </w:numPr>
         <w:jc w:val="both"/>
         <w:rPr>
@@ -5354,7 +5357,7 @@
           <w:rFonts w:ascii="Arial" w:hAnsi="Arial" w:cs="Arial"/>
           <w:lang w:val="es-CL"/>
         </w:rPr>
-        <w:instrText>ADDIN CSL_CITATION {"citationItems":[{"id":"ITEM-1","itemData":{"DOI":"10.1145/328691.328693","ISBN":"1581132018","ISSN":"03621340","abstract":"Reflection plays a major role in the programming of generic applications. However, it introduces an interpretation layer which is detrimental to performance. A solution consists of relying on partial evaluation to remove this interpretation layer. This paper deals with improving a standard partial evaluator in order to handle the Java reflection API. The improvements basically consist of taking type information into account when distinguishing between static and dynamic data, as well as introducing two new specialization actions: reflection actions. Benchmarks using the serialization framework show the benefits of the approach.","author":[{"dropping-particle":"","family":"Braux","given":"Mathias","non-dropping-particle":"","parse-names":false,"suffix":""},{"dropping-particle":"","family":"Noyé","given":"Jacques","non-dropping-particle":"","parse-names":false,"suffix":""}],"container-title":"ACM SIGPLAN Notices","id":"ITEM-1","issue":"11","issued":{"date-parts":[["1999"]]},"page":"2-11","title":"Towards partially evaluating reflection in Java","type":"article-journal","volume":"34"},"uris":["http://www.mendeley.com/documents/?uuid=9442bb05-9fa7-4b71-afd7-5e049e1de974"]}],"mendeley":{"formattedCitation":"[6]","plainTextFormattedCitation":"[6]"},"properties":{"noteIndex":0},"schema":"https://github.com/citation-style-language/schema/raw/master/csl-citation.json"}</w:instrText>
+        <w:instrText>ADDIN CSL_CITATION {"citationItems":[{"id":"ITEM-1","itemData":{"DOI":"10.1145/328691.328693","ISBN":"1581132018","ISSN":"03621340","abstract":"Reflection plays a major role in the programming of generic applications. However, it introduces an interpretation layer which is detrimental to performance. A solution consists of relying on partial evaluation to remove this interpretation layer. This paper deals with improving a standard partial evaluator in order to handle the Java reflection API. The improvements basically consist of taking type information into account when distinguishing between static and dynamic data, as well as introducing two new specialization actions: reflection actions. Benchmarks using the serialization framework show the benefits of the approach.","author":[{"dropping-particle":"","family":"Braux","given":"Mathias","non-dropping-particle":"","parse-names":false,"suffix":""},{"dropping-particle":"","family":"Noyé","given":"Jacques","non-dropping-particle":"","parse-names":false,"suffix":""}],"container-title":"ACM SIGPLAN Notices","id":"ITEM-1","issue":"11","issued":{"date-parts":[["1999"]]},"page":"2-11","title":"Towards partially evaluating reflection in Java","type":"article-journal","volume":"34"},"uris":["http://www.mendeley.com/documents/?uuid=9442bb05-9fa7-4b71-afd7-5e049e1de974"]}],"mendeley":{"formattedCitation":"[6]","plainTextFormattedCitation":"[6]","previouslyFormattedCitation":"[6]"},"properties":{"noteIndex":0},"schema":"https://github.com/citation-style-language/schema/raw/master/csl-citation.json"}</w:instrText>
       </w:r>
       <w:r>
         <w:rPr>
@@ -5391,7 +5394,7 @@
         <w:pStyle w:val="Prrafodelista"/>
         <w:numPr>
           <w:ilvl w:val="0"/>
-          <w:numId w:val="21"/>
+          <w:numId w:val="4"/>
         </w:numPr>
         <w:jc w:val="both"/>
         <w:rPr>
@@ -5458,7 +5461,7 @@
           <w:rFonts w:ascii="Arial" w:hAnsi="Arial" w:cs="Arial"/>
           <w:lang w:val="es-CL"/>
         </w:rPr>
-        <w:instrText>ADDIN CSL_CITATION {"citationItems":[{"id":"ITEM-1","itemData":{"ISBN":"1891706292","abstract":"Since 2004. Java provides support to general purpose annotations (also known as metadata) that allows developers to define their your own annotation types. However, seven years after their inception in the Java language, we still do not have empirical evidence on how software developers are effectively using annotations in their systems. Therefore, this paper presents an empirical study on how annotations are used on a corpus of 106 open-source Java systems. On total, we have evaluated more than 160,000 annotations that have been applied to the source code of such systems. Our main findings can be summarized as follows: (a) the so-called annotation-hell phenomena affects many of the evaluated systems; (b) developers are using both pre-delined annotations and annotations delined by external frameworks, mostly annotations dedicated to persistence and testing; (c) most of the evaluated annotations have been employed to annotate methods (more than 90%); (d) although Java does provide not support to annotations for anonymous classes, several programs from our corpus have applied annotations to such classes.","author":[{"dropping-particle":"","family":"Rocha","given":"Henrique","non-dropping-particle":"","parse-names":false,"suffix":""},{"dropping-particle":"","family":"Valente","given":"Marco Tulio","non-dropping-particle":"","parse-names":false,"suffix":""}],"container-title":"SEKE 2011 - Proceedings of the 23rd International Conference on Software Engineering and Knowledge Engineering","id":"ITEM-1","issue":"June 2014","issued":{"date-parts":[["2011"]]},"page":"426-431","title":"How annotations are used in Java: An empirical study","type":"article-journal"},"uris":["http://www.mendeley.com/documents/?uuid=19df1962-08c1-4a73-80ee-e0e2ed7b9162"]}],"mendeley":{"formattedCitation":"[7]","plainTextFormattedCitation":"[7]","previouslyFormattedCitation":"[6]"},"properties":{"noteIndex":0},"schema":"https://github.com/citation-style-language/schema/raw/master/csl-citation.json"}</w:instrText>
+        <w:instrText>ADDIN CSL_CITATION {"citationItems":[{"id":"ITEM-1","itemData":{"ISBN":"1891706292","abstract":"Since 2004. Java provides support to general purpose annotations (also known as metadata) that allows developers to define their your own annotation types. However, seven years after their inception in the Java language, we still do not have empirical evidence on how software developers are effectively using annotations in their systems. Therefore, this paper presents an empirical study on how annotations are used on a corpus of 106 open-source Java systems. On total, we have evaluated more than 160,000 annotations that have been applied to the source code of such systems. Our main findings can be summarized as follows: (a) the so-called annotation-hell phenomena affects many of the evaluated systems; (b) developers are using both pre-delined annotations and annotations delined by external frameworks, mostly annotations dedicated to persistence and testing; (c) most of the evaluated annotations have been employed to annotate methods (more than 90%); (d) although Java does provide not support to annotations for anonymous classes, several programs from our corpus have applied annotations to such classes.","author":[{"dropping-particle":"","family":"Rocha","given":"Henrique","non-dropping-particle":"","parse-names":false,"suffix":""},{"dropping-particle":"","family":"Valente","given":"Marco Tulio","non-dropping-particle":"","parse-names":false,"suffix":""}],"container-title":"SEKE 2011 - Proceedings of the 23rd International Conference on Software Engineering and Knowledge Engineering","id":"ITEM-1","issue":"June 2014","issued":{"date-parts":[["2011"]]},"page":"426-431","title":"How annotations are used in Java: An empirical study","type":"article-journal"},"uris":["http://www.mendeley.com/documents/?uuid=19df1962-08c1-4a73-80ee-e0e2ed7b9162"]}],"mendeley":{"formattedCitation":"[7]","plainTextFormattedCitation":"[7]","previouslyFormattedCitation":"[7]"},"properties":{"noteIndex":0},"schema":"https://github.com/citation-style-language/schema/raw/master/csl-citation.json"}</w:instrText>
       </w:r>
       <w:r>
         <w:rPr>
@@ -5582,11 +5585,11 @@
           <w:numId w:val="1"/>
         </w:numPr>
       </w:pPr>
-      <w:bookmarkStart w:id="10" w:name="_Toc27085431"/>
+      <w:bookmarkStart w:id="11" w:name="_Toc27085431"/>
       <w:r>
         <w:t>Referencias</w:t>
       </w:r>
-      <w:bookmarkEnd w:id="10"/>
+      <w:bookmarkEnd w:id="11"/>
     </w:p>
     <w:p>
       <w:pPr>
@@ -5597,16 +5600,15 @@
         <w:ind w:left="640" w:hanging="640"/>
         <w:rPr>
           <w:noProof/>
+        </w:rPr>
+      </w:pPr>
+      <w:r>
+        <w:fldChar w:fldCharType="begin" w:fldLock="1"/>
+      </w:r>
+      <w:r>
+        <w:rPr>
           <w:lang w:val="en-US"/>
         </w:rPr>
-      </w:pPr>
-      <w:r>
-        <w:fldChar w:fldCharType="begin" w:fldLock="1"/>
-      </w:r>
-      <w:r>
-        <w:rPr>
-          <w:lang w:val="en-US"/>
-        </w:rPr>
         <w:instrText xml:space="preserve">ADDIN Mendeley Bibliography CSL_BIBLIOGRAPHY </w:instrText>
       </w:r>
       <w:r>
@@ -5615,14 +5617,12 @@
       <w:r>
         <w:rPr>
           <w:noProof/>
-          <w:lang w:val="en-US"/>
         </w:rPr>
         <w:t>[1]</w:t>
       </w:r>
       <w:r>
         <w:rPr>
           <w:noProof/>
-          <w:lang w:val="en-US"/>
         </w:rPr>
         <w:tab/>
         <w:t xml:space="preserve">D. Heiss-Czedik, “An Introduction to Genetic Algorithms.,” </w:t>
@@ -5632,14 +5632,12 @@
           <w:i/>
           <w:iCs/>
           <w:noProof/>
-          <w:lang w:val="en-US"/>
         </w:rPr>
         <w:t>Artif. Life</w:t>
       </w:r>
       <w:r>
         <w:rPr>
           <w:noProof/>
-          <w:lang w:val="en-US"/>
         </w:rPr>
         <w:t>, vol. 3, no. 1, pp. 63–65, 1997.</w:t>
       </w:r>
@@ -5653,20 +5651,17 @@
         <w:ind w:left="640" w:hanging="640"/>
         <w:rPr>
           <w:noProof/>
-          <w:lang w:val="en-US"/>
         </w:rPr>
       </w:pPr>
       <w:r>
         <w:rPr>
           <w:noProof/>
-          <w:lang w:val="en-US"/>
         </w:rPr>
         <w:t>[2]</w:t>
       </w:r>
       <w:r>
         <w:rPr>
           <w:noProof/>
-          <w:lang w:val="en-US"/>
         </w:rPr>
         <w:tab/>
         <w:t xml:space="preserve">K. Deb, A. Pratap, S. Agarwal, and T. Meyarivan, “A fast and elitist multiobjective genetic algorithm: NSGA-II,” </w:t>
@@ -5676,14 +5671,12 @@
           <w:i/>
           <w:iCs/>
           <w:noProof/>
-          <w:lang w:val="en-US"/>
         </w:rPr>
         <w:t>IEEE Trans. Evol. Comput.</w:t>
       </w:r>
       <w:r>
         <w:rPr>
           <w:noProof/>
-          <w:lang w:val="en-US"/>
         </w:rPr>
         <w:t>, 2002.</w:t>
       </w:r>
@@ -5697,20 +5690,17 @@
         <w:ind w:left="640" w:hanging="640"/>
         <w:rPr>
           <w:noProof/>
-          <w:lang w:val="en-US"/>
         </w:rPr>
       </w:pPr>
       <w:r>
         <w:rPr>
           <w:noProof/>
-          <w:lang w:val="en-US"/>
         </w:rPr>
         <w:t>[3]</w:t>
       </w:r>
       <w:r>
         <w:rPr>
           <w:noProof/>
-          <w:lang w:val="en-US"/>
         </w:rPr>
         <w:tab/>
         <w:t>X. S. Yang, “Metaheuristic Optimization,” vol. 6, no. 2011, 2015.</w:t>
@@ -5725,20 +5715,17 @@
         <w:ind w:left="640" w:hanging="640"/>
         <w:rPr>
           <w:noProof/>
-          <w:lang w:val="en-US"/>
         </w:rPr>
       </w:pPr>
       <w:r>
         <w:rPr>
           <w:noProof/>
-          <w:lang w:val="en-US"/>
         </w:rPr>
         <w:t>[4]</w:t>
       </w:r>
       <w:r>
         <w:rPr>
           <w:noProof/>
-          <w:lang w:val="en-US"/>
         </w:rPr>
         <w:tab/>
         <w:t xml:space="preserve">I. Boussaïd, J. Lepagnot, and P. Siarry, “A survey on optimization metaheuristics,” </w:t>
@@ -5748,14 +5735,12 @@
           <w:i/>
           <w:iCs/>
           <w:noProof/>
-          <w:lang w:val="en-US"/>
         </w:rPr>
         <w:t>Inf. Sci. (Ny).</w:t>
       </w:r>
       <w:r>
         <w:rPr>
           <w:noProof/>
-          <w:lang w:val="en-US"/>
         </w:rPr>
         <w:t>, vol. 237, pp. 82–117, 2013.</w:t>
       </w:r>
@@ -5769,20 +5754,17 @@
         <w:ind w:left="640" w:hanging="640"/>
         <w:rPr>
           <w:noProof/>
-          <w:lang w:val="en-US"/>
         </w:rPr>
       </w:pPr>
       <w:r>
         <w:rPr>
           <w:noProof/>
-          <w:lang w:val="en-US"/>
         </w:rPr>
         <w:t>[5]</w:t>
       </w:r>
       <w:r>
         <w:rPr>
           <w:noProof/>
-          <w:lang w:val="en-US"/>
         </w:rPr>
         <w:tab/>
         <w:t xml:space="preserve">S. Luke, </w:t>
@@ -5792,14 +5774,12 @@
           <w:i/>
           <w:iCs/>
           <w:noProof/>
-          <w:lang w:val="en-US"/>
         </w:rPr>
         <w:t>Essentials of Metaheuristics</w:t>
       </w:r>
       <w:r>
         <w:rPr>
           <w:noProof/>
-          <w:lang w:val="en-US"/>
         </w:rPr>
         <w:t>, Second. Lulu, 2013.</w:t>
       </w:r>
@@ -5813,20 +5793,17 @@
         <w:ind w:left="640" w:hanging="640"/>
         <w:rPr>
           <w:noProof/>
-          <w:lang w:val="en-US"/>
         </w:rPr>
       </w:pPr>
       <w:r>
         <w:rPr>
           <w:noProof/>
-          <w:lang w:val="en-US"/>
         </w:rPr>
         <w:t>[6]</w:t>
       </w:r>
       <w:r>
         <w:rPr>
           <w:noProof/>
-          <w:lang w:val="en-US"/>
         </w:rPr>
         <w:tab/>
         <w:t xml:space="preserve">M. Braux and J. Noyé, “Towards partially evaluating reflection in Java,” </w:t>
@@ -5836,14 +5813,12 @@
           <w:i/>
           <w:iCs/>
           <w:noProof/>
-          <w:lang w:val="en-US"/>
         </w:rPr>
         <w:t>ACM SIGPLAN Not.</w:t>
       </w:r>
       <w:r>
         <w:rPr>
           <w:noProof/>
-          <w:lang w:val="en-US"/>
         </w:rPr>
         <w:t>, vol. 34, no. 11, pp. 2–11, 1999.</w:t>
       </w:r>
@@ -5857,20 +5832,17 @@
         <w:ind w:left="640" w:hanging="640"/>
         <w:rPr>
           <w:noProof/>
-          <w:lang w:val="en-US"/>
         </w:rPr>
       </w:pPr>
       <w:r>
         <w:rPr>
           <w:noProof/>
-          <w:lang w:val="en-US"/>
         </w:rPr>
         <w:t>[7]</w:t>
       </w:r>
       <w:r>
         <w:rPr>
           <w:noProof/>
-          <w:lang w:val="en-US"/>
         </w:rPr>
         <w:tab/>
         <w:t xml:space="preserve">H. Rocha and M. T. Valente, “How annotations are used in Java: An empirical study,” </w:t>
@@ -5880,14 +5852,12 @@
           <w:i/>
           <w:iCs/>
           <w:noProof/>
-          <w:lang w:val="en-US"/>
         </w:rPr>
         <w:t>SEKE 2011 - Proc. 23rd Int. Conf. Softw. Eng. Knowl. Eng.</w:t>
       </w:r>
       <w:r>
         <w:rPr>
           <w:noProof/>
-          <w:lang w:val="en-US"/>
         </w:rPr>
         <w:t>, no. June 2014, pp. 426–431, 2011.</w:t>
       </w:r>
@@ -5906,14 +5876,12 @@
       <w:r>
         <w:rPr>
           <w:noProof/>
-          <w:lang w:val="en-US"/>
         </w:rPr>
         <w:t>[8]</w:t>
       </w:r>
       <w:r>
         <w:rPr>
           <w:noProof/>
-          <w:lang w:val="en-US"/>
         </w:rPr>
         <w:tab/>
         <w:t xml:space="preserve">A. Syromiatnikov and D. Weyns, “A journey through the land of model-view-design patterns,” </w:t>
@@ -5923,9 +5891,39 @@
           <w:i/>
           <w:iCs/>
           <w:noProof/>
-          <w:lang w:val="en-US"/>
-        </w:rPr>
-        <w:t xml:space="preserve">Proc. - Work. </w:t>
+        </w:rPr>
+        <w:t>Proc. - Work. IEEE/IFIP Conf. Softw. Archit. 2014, WICSA 2014</w:t>
+      </w:r>
+      <w:r>
+        <w:rPr>
+          <w:noProof/>
+        </w:rPr>
+        <w:t>, pp. 21–30, 2014.</w:t>
+      </w:r>
+    </w:p>
+    <w:p>
+      <w:pPr>
+        <w:widowControl w:val="0"/>
+        <w:autoSpaceDE w:val="0"/>
+        <w:autoSpaceDN w:val="0"/>
+        <w:adjustRightInd w:val="0"/>
+        <w:ind w:left="640" w:hanging="640"/>
+        <w:rPr>
+          <w:noProof/>
+        </w:rPr>
+      </w:pPr>
+      <w:r>
+        <w:rPr>
+          <w:noProof/>
+        </w:rPr>
+        <w:t>[9]</w:t>
+      </w:r>
+      <w:r>
+        <w:rPr>
+          <w:noProof/>
+        </w:rPr>
+        <w:tab/>
+        <w:t xml:space="preserve">A. J. Nebro, J. J. Durillo, and M. Vergne, “Redesigning the jMetal multi-objective optimization framework,” in </w:t>
       </w:r>
       <w:r>
         <w:rPr>
@@ -5933,13 +5931,13 @@
           <w:iCs/>
           <w:noProof/>
         </w:rPr>
-        <w:t>IEEE/IFIP Conf. Softw. Archit. 2014, WICSA 2014</w:t>
+        <w:t>GECCO 2015 - Companion Publication of the 2015 Genetic and Evolutionary Computation Conference</w:t>
       </w:r>
       <w:r>
         <w:rPr>
           <w:noProof/>
         </w:rPr>
-        <w:t>, pp. 21–30, 2014.</w:t>
+        <w:t>, 2015.</w:t>
       </w:r>
     </w:p>
     <w:p>
@@ -5955,11 +5953,11 @@
           <w:numId w:val="1"/>
         </w:numPr>
       </w:pPr>
-      <w:bookmarkStart w:id="11" w:name="_Toc27085432"/>
+      <w:bookmarkStart w:id="12" w:name="_Toc27085432"/>
       <w:r>
         <w:t>Descripción general</w:t>
       </w:r>
-      <w:bookmarkEnd w:id="11"/>
+      <w:bookmarkEnd w:id="12"/>
     </w:p>
     <w:p>
       <w:pPr>
@@ -6026,29 +6024,29 @@
         <w:pStyle w:val="Ttulo1"/>
         <w:numPr>
           <w:ilvl w:val="0"/>
-          <w:numId w:val="9"/>
+          <w:numId w:val="2"/>
         </w:numPr>
       </w:pPr>
-      <w:bookmarkStart w:id="12" w:name="_Toc27085433"/>
+      <w:bookmarkStart w:id="13" w:name="_Toc27085433"/>
       <w:r>
         <w:lastRenderedPageBreak/>
         <w:t>Diseño Arquitectónico</w:t>
       </w:r>
-      <w:bookmarkEnd w:id="12"/>
+      <w:bookmarkEnd w:id="13"/>
     </w:p>
     <w:p>
       <w:pPr>
         <w:pStyle w:val="Ttulo2"/>
         <w:numPr>
           <w:ilvl w:val="1"/>
-          <w:numId w:val="9"/>
+          <w:numId w:val="2"/>
         </w:numPr>
       </w:pPr>
-      <w:bookmarkStart w:id="13" w:name="_Toc27085434"/>
+      <w:bookmarkStart w:id="14" w:name="_Toc27085434"/>
       <w:r>
         <w:t>Arquitectura Física</w:t>
       </w:r>
-      <w:bookmarkEnd w:id="13"/>
+      <w:bookmarkEnd w:id="14"/>
     </w:p>
     <w:p/>
     <w:p>
@@ -6325,7 +6323,7 @@
         <w:pStyle w:val="Prrafodelista"/>
         <w:numPr>
           <w:ilvl w:val="0"/>
-          <w:numId w:val="36"/>
+          <w:numId w:val="7"/>
         </w:numPr>
         <w:rPr>
           <w:rStyle w:val="Ttulo2Car"/>
@@ -6338,20 +6336,20 @@
         <w:pStyle w:val="Prrafodelista"/>
         <w:numPr>
           <w:ilvl w:val="1"/>
-          <w:numId w:val="9"/>
+          <w:numId w:val="2"/>
         </w:numPr>
         <w:rPr>
           <w:rStyle w:val="Ttulo2Car"/>
         </w:rPr>
       </w:pPr>
-      <w:bookmarkStart w:id="14" w:name="_Toc27085435"/>
+      <w:bookmarkStart w:id="15" w:name="_Toc27085435"/>
       <w:r>
         <w:rPr>
           <w:rStyle w:val="Ttulo2Car"/>
         </w:rPr>
         <w:t>Arquitectura</w:t>
       </w:r>
-      <w:bookmarkEnd w:id="14"/>
+      <w:bookmarkEnd w:id="15"/>
       <w:r>
         <w:t xml:space="preserve"> </w:t>
       </w:r>
@@ -6418,7 +6416,7 @@
           <w:rFonts w:ascii="Arial" w:hAnsi="Arial" w:cs="Arial"/>
           <w:sz w:val="22"/>
         </w:rPr>
-        <w:instrText>ADDIN CSL_CITATION {"citationItems":[{"id":"ITEM-1","itemData":{"DOI":"10.1109/WICSA.2014.13","ISBN":"9781479934126","abstract":"Every software program that interacts with a user requires a user interface. Model-View-Controller (MVC) is a common design pattern to integrate a user interface with the application domain logic. MVC separates the representation of the application domain (Model) from the display of the application's state (View) and user interaction control (Controller). However, studying the literature reveals that a variety of other related patterns exists, which we denote with Model-View- (MV) design patterns. This paper discusses existing MV patterns classified in three main families: Model-View-Controller (MVC), Model-View-View Model (MVVM), and Model-View-Presenter (MVP). We take a practitioners' point of view and emphasize the essentials of each family as well as the differences. The study shows that the selection of patterns should take into account the use cases and quality requirements at hand, and chosen technology. We illustrate the selection of a pattern with an example of our practice. The study results aim to bring more clarity in the variety of MV design patterns and help practitioners to make better grounded decisions when selecting patterns.","author":[{"dropping-particle":"","family":"Syromiatnikov","given":"Artem","non-dropping-particle":"","parse-names":false,"suffix":""},{"dropping-particle":"","family":"Weyns","given":"Danny","non-dropping-particle":"","parse-names":false,"suffix":""}],"container-title":"Proceedings - Working IEEE/IFIP Conference on Software Architecture 2014, WICSA 2014","id":"ITEM-1","issued":{"date-parts":[["2014"]]},"page":"21-30","publisher":"IEEE","title":"A journey through the land of model-view-design patterns","type":"article-journal"},"uris":["http://www.mendeley.com/documents/?uuid=00c89d7a-fc27-4745-9b95-de1f68e97f8e"]}],"mendeley":{"formattedCitation":"[8]","plainTextFormattedCitation":"[8]","previouslyFormattedCitation":"[7]"},"properties":{"noteIndex":0},"schema":"https://github.com/citation-style-language/schema/raw/master/csl-citation.json"}</w:instrText>
+        <w:instrText>ADDIN CSL_CITATION {"citationItems":[{"id":"ITEM-1","itemData":{"DOI":"10.1109/WICSA.2014.13","ISBN":"9781479934126","abstract":"Every software program that interacts with a user requires a user interface. Model-View-Controller (MVC) is a common design pattern to integrate a user interface with the application domain logic. MVC separates the representation of the application domain (Model) from the display of the application's state (View) and user interaction control (Controller). However, studying the literature reveals that a variety of other related patterns exists, which we denote with Model-View- (MV) design patterns. This paper discusses existing MV patterns classified in three main families: Model-View-Controller (MVC), Model-View-View Model (MVVM), and Model-View-Presenter (MVP). We take a practitioners' point of view and emphasize the essentials of each family as well as the differences. The study shows that the selection of patterns should take into account the use cases and quality requirements at hand, and chosen technology. We illustrate the selection of a pattern with an example of our practice. The study results aim to bring more clarity in the variety of MV design patterns and help practitioners to make better grounded decisions when selecting patterns.","author":[{"dropping-particle":"","family":"Syromiatnikov","given":"Artem","non-dropping-particle":"","parse-names":false,"suffix":""},{"dropping-particle":"","family":"Weyns","given":"Danny","non-dropping-particle":"","parse-names":false,"suffix":""}],"container-title":"Proceedings - Working IEEE/IFIP Conference on Software Architecture 2014, WICSA 2014","id":"ITEM-1","issued":{"date-parts":[["2014"]]},"page":"21-30","publisher":"IEEE","title":"A journey through the land of model-view-design patterns","type":"article-journal"},"uris":["http://www.mendeley.com/documents/?uuid=00c89d7a-fc27-4745-9b95-de1f68e97f8e"]}],"mendeley":{"formattedCitation":"[8]","plainTextFormattedCitation":"[8]","previouslyFormattedCitation":"[8]"},"properties":{"noteIndex":0},"schema":"https://github.com/citation-style-language/schema/raw/master/csl-citation.json"}</w:instrText>
       </w:r>
       <w:r>
         <w:rPr>
@@ -6807,8 +6805,8 @@
           <w:lang w:val="es-ES_tradnl"/>
         </w:rPr>
       </w:pPr>
-      <w:bookmarkStart w:id="15" w:name="_Toc355965600"/>
-      <w:bookmarkStart w:id="16" w:name="_Toc27085436"/>
+      <w:bookmarkStart w:id="16" w:name="_Toc355965600"/>
+      <w:bookmarkStart w:id="17" w:name="_Toc27085436"/>
       <w:r>
         <w:rPr>
           <w:lang w:val="es-ES_tradnl"/>
@@ -6841,8 +6839,8 @@
         </w:rPr>
         <w:t>:</w:t>
       </w:r>
-      <w:bookmarkEnd w:id="15"/>
       <w:bookmarkEnd w:id="16"/>
+      <w:bookmarkEnd w:id="17"/>
       <w:r>
         <w:rPr>
           <w:lang w:val="es-ES_tradnl"/>
@@ -6889,8 +6887,8 @@
           <w:lang w:val="es-ES_tradnl"/>
         </w:rPr>
       </w:pPr>
-      <w:bookmarkStart w:id="17" w:name="_Toc355965601"/>
-      <w:bookmarkStart w:id="18" w:name="_Toc27085437"/>
+      <w:bookmarkStart w:id="18" w:name="_Toc355965601"/>
+      <w:bookmarkStart w:id="19" w:name="_Toc27085437"/>
       <w:r>
         <w:rPr>
           <w:lang w:val="es-ES_tradnl"/>
@@ -6903,7 +6901,7 @@
         </w:rPr>
         <w:t xml:space="preserve"> </w:t>
       </w:r>
-      <w:bookmarkEnd w:id="17"/>
+      <w:bookmarkEnd w:id="18"/>
       <w:r>
         <w:rPr>
           <w:lang w:val="es-ES_tradnl"/>
@@ -6922,7 +6920,7 @@
         </w:rPr>
         <w:t>:</w:t>
       </w:r>
-      <w:bookmarkEnd w:id="18"/>
+      <w:bookmarkEnd w:id="19"/>
     </w:p>
     <w:p>
       <w:pPr>
@@ -7046,15 +7044,15 @@
         <w:pStyle w:val="Ttulo1"/>
         <w:numPr>
           <w:ilvl w:val="0"/>
-          <w:numId w:val="9"/>
+          <w:numId w:val="2"/>
         </w:numPr>
       </w:pPr>
-      <w:bookmarkStart w:id="19" w:name="_Toc27085438"/>
+      <w:bookmarkStart w:id="20" w:name="_Toc27085438"/>
       <w:r>
         <w:lastRenderedPageBreak/>
         <w:t>Diseño Detallado</w:t>
       </w:r>
-      <w:bookmarkEnd w:id="19"/>
+      <w:bookmarkEnd w:id="20"/>
     </w:p>
     <w:p>
       <w:pPr>
@@ -7072,17 +7070,17 @@
         <w:pStyle w:val="Ttulo2"/>
         <w:numPr>
           <w:ilvl w:val="1"/>
-          <w:numId w:val="9"/>
+          <w:numId w:val="2"/>
         </w:numPr>
       </w:pPr>
       <w:r>
         <w:t xml:space="preserve"> </w:t>
       </w:r>
-      <w:bookmarkStart w:id="20" w:name="_Toc27085439"/>
+      <w:bookmarkStart w:id="21" w:name="_Toc27085439"/>
       <w:r>
         <w:t>Diseño detallado de módulos</w:t>
       </w:r>
-      <w:bookmarkEnd w:id="20"/>
+      <w:bookmarkEnd w:id="21"/>
     </w:p>
     <w:p>
       <w:pPr>
@@ -7447,10 +7445,10 @@
         <w:pStyle w:val="Ttulo2"/>
         <w:numPr>
           <w:ilvl w:val="1"/>
-          <w:numId w:val="9"/>
+          <w:numId w:val="2"/>
         </w:numPr>
       </w:pPr>
-      <w:bookmarkStart w:id="21" w:name="_Toc27085440"/>
+      <w:bookmarkStart w:id="22" w:name="_Toc27085440"/>
       <w:r>
         <w:t>D</w:t>
       </w:r>
@@ -7460,10 +7458,14 @@
       <w:r>
         <w:t>de estructura de sistema</w:t>
       </w:r>
-      <w:bookmarkEnd w:id="21"/>
+      <w:bookmarkEnd w:id="22"/>
     </w:p>
     <w:p/>
-    <w:p/>
+    <w:p>
+      <w:r>
+        <w:t>En la Ilustración 4 se muestra un diagrama general de los componentes, sus clases mas importantes y su interacción.</w:t>
+      </w:r>
+    </w:p>
     <w:p>
       <w:pPr>
         <w:keepNext/>
@@ -7541,7 +7543,24 @@
       <w:r>
         <w:t>4</w:t>
       </w:r>
-      <w:fldSimple w:instr=" SEQ Ilustración \* ARABIC "/>
+      <w:r>
+        <w:fldChar w:fldCharType="begin"/>
+      </w:r>
+      <w:r>
+        <w:instrText xml:space="preserve"> SEQ Ilustración \* ARABIC </w:instrText>
+      </w:r>
+      <w:r>
+        <w:fldChar w:fldCharType="separate"/>
+      </w:r>
+      <w:r>
+        <w:rPr>
+          <w:noProof/>
+        </w:rPr>
+        <w:t>3</w:t>
+      </w:r>
+      <w:r>
+        <w:fldChar w:fldCharType="end"/>
+      </w:r>
       <w:r>
         <w:t xml:space="preserve">, diagrama de </w:t>
       </w:r>
@@ -7553,6 +7572,19 @@
       </w:r>
       <w:r>
         <w:t xml:space="preserve">del sistema </w:t>
+      </w:r>
+    </w:p>
+    <w:p>
+      <w:r>
+        <w:t xml:space="preserve">La Ilustración 5 corresponde a un diagrama de clases mas detallado del componente </w:t>
+      </w:r>
+      <w:proofErr w:type="spellStart"/>
+      <w:r>
+        <w:t>Epanet</w:t>
+      </w:r>
+      <w:proofErr w:type="spellEnd"/>
+      <w:r>
+        <w:t>.</w:t>
       </w:r>
     </w:p>
     <w:p>
@@ -7618,7 +7650,24 @@
       <w:r>
         <w:t>Ilustración 5</w:t>
       </w:r>
-      <w:fldSimple w:instr=" SEQ Ilustración \* ARABIC "/>
+      <w:r>
+        <w:fldChar w:fldCharType="begin"/>
+      </w:r>
+      <w:r>
+        <w:instrText xml:space="preserve"> SEQ Ilustración \* ARABIC </w:instrText>
+      </w:r>
+      <w:r>
+        <w:fldChar w:fldCharType="separate"/>
+      </w:r>
+      <w:r>
+        <w:rPr>
+          <w:noProof/>
+        </w:rPr>
+        <w:t>4</w:t>
+      </w:r>
+      <w:r>
+        <w:fldChar w:fldCharType="end"/>
+      </w:r>
       <w:r>
         <w:t xml:space="preserve">, diagrama de clases del componente </w:t>
       </w:r>
@@ -7631,13 +7680,51 @@
         <w:t>.</w:t>
       </w:r>
     </w:p>
+    <w:p>
+      <w:r>
+        <w:lastRenderedPageBreak/>
+        <w:t>En la Ilustración 6, se presenta el diagrama de clases del componente metaheurístico. Este fu</w:t>
+      </w:r>
+      <w:r>
+        <w:t>e tomado de</w:t>
+      </w:r>
+      <w:r>
+        <w:t xml:space="preserve"> </w:t>
+      </w:r>
+      <w:r>
+        <w:fldChar w:fldCharType="begin" w:fldLock="1"/>
+      </w:r>
+      <w:r>
+        <w:instrText>ADDIN CSL_CITATION {"citationItems":[{"id":"ITEM-1","itemData":{"DOI":"10.1145/2739482.2768462","ISBN":"9781450334884","abstract":"jMetal, an open source, Java-based framework for multiobjective optimization with metaheuristics, has become a valuable tool for many researches in the area as well as for some industrial partners in the last ten years. Our experience using and maintaining it during that time, as well as the received comments and suggestions, have helped us improve the jMetal design and identify significant features to incorporate. This paper revisits the jMetal architecture, describing its refined new design, which relies on design patterns, principles from object-oriented design, and a better use of the Java language features to improve the quality of the code, without disregarding jMetal ever goals of simplicity, facility of use, flexibility, extensibility and portability. Among the newly incorporated features, jMetal supports live interaction with running algorithms and parallel execution of algorithms.","author":[{"dropping-particle":"","family":"Nebro","given":"Antonio J.","non-dropping-particle":"","parse-names":false,"suffix":""},{"dropping-particle":"","family":"Durillo","given":"Juan J.","non-dropping-particle":"","parse-names":false,"suffix":""},{"dropping-particle":"","family":"Vergne","given":"Matthieu","non-dropping-particle":"","parse-names":false,"suffix":""}],"container-title":"GECCO 2015 - Companion Publication of the 2015 Genetic and Evolutionary Computation Conference","id":"ITEM-1","issued":{"date-parts":[["2015"]]},"title":"Redesigning the jMetal multi-objective optimization framework","type":"paper-conference"},"uris":["http://www.mendeley.com/documents/?uuid=ec82db2c-50a1-4494-891d-818bb3341cce"]}],"mendeley":{"formattedCitation":"[9]","plainTextFormattedCitation":"[9]","previouslyFormattedCitation":"[9]"},"properties":{"noteIndex":0},"schema":"https://github.com/citation-style-language/schema/raw/master/csl-citation.json"}</w:instrText>
+      </w:r>
+      <w:r>
+        <w:fldChar w:fldCharType="separate"/>
+      </w:r>
+      <w:r>
+        <w:rPr>
+          <w:noProof/>
+        </w:rPr>
+        <w:t>[9]</w:t>
+      </w:r>
+      <w:r>
+        <w:fldChar w:fldCharType="end"/>
+      </w:r>
+      <w:r>
+        <w:t xml:space="preserve"> </w:t>
+      </w:r>
+      <w:r>
+        <w:t>y adaptado para ser usado por nuestra aplicación</w:t>
+      </w:r>
+      <w:r>
+        <w:t>.</w:t>
+      </w:r>
+    </w:p>
     <w:p/>
     <w:p>
       <w:r>
         <w:rPr>
           <w:noProof/>
         </w:rPr>
-        <w:lastRenderedPageBreak/>
         <w:drawing>
           <wp:inline distT="0" distB="0" distL="0" distR="0" wp14:anchorId="2A9E101C" wp14:editId="305719F3">
             <wp:extent cx="5613400" cy="3982085"/>
@@ -7696,7 +7783,24 @@
       <w:r>
         <w:t>Ilustración 6</w:t>
       </w:r>
-      <w:fldSimple w:instr=" SEQ Ilustración \* ARABIC "/>
+      <w:r>
+        <w:fldChar w:fldCharType="begin"/>
+      </w:r>
+      <w:r>
+        <w:instrText xml:space="preserve"> SEQ Ilustración \* ARABIC </w:instrText>
+      </w:r>
+      <w:r>
+        <w:fldChar w:fldCharType="separate"/>
+      </w:r>
+      <w:r>
+        <w:rPr>
+          <w:noProof/>
+        </w:rPr>
+        <w:t>5</w:t>
+      </w:r>
+      <w:r>
+        <w:fldChar w:fldCharType="end"/>
+      </w:r>
       <w:r>
         <w:t xml:space="preserve">, diagrama de clases del componente </w:t>
       </w:r>
@@ -7715,16 +7819,21 @@
         <w:pStyle w:val="Ttulo2"/>
         <w:numPr>
           <w:ilvl w:val="1"/>
-          <w:numId w:val="9"/>
+          <w:numId w:val="2"/>
         </w:numPr>
       </w:pPr>
-      <w:bookmarkStart w:id="22" w:name="_Toc27085441"/>
+      <w:bookmarkStart w:id="23" w:name="_Toc27085441"/>
       <w:r>
         <w:t>Operación del Sistema</w:t>
       </w:r>
-      <w:bookmarkEnd w:id="22"/>
+      <w:bookmarkEnd w:id="23"/>
     </w:p>
     <w:p/>
+    <w:p>
+      <w:r>
+        <w:t>En la ilustración 7 se puede ver a mas detalle como interacciona el usuario con la aplicación.</w:t>
+      </w:r>
+    </w:p>
     <w:p>
       <w:r>
         <w:rPr>
@@ -7797,7 +7906,24 @@
       <w:r>
         <w:t>7</w:t>
       </w:r>
-      <w:fldSimple w:instr=" SEQ Ilustración \* ARABIC "/>
+      <w:r>
+        <w:fldChar w:fldCharType="begin"/>
+      </w:r>
+      <w:r>
+        <w:instrText xml:space="preserve"> SEQ Ilustración \* ARABIC </w:instrText>
+      </w:r>
+      <w:r>
+        <w:fldChar w:fldCharType="separate"/>
+      </w:r>
+      <w:r>
+        <w:rPr>
+          <w:noProof/>
+        </w:rPr>
+        <w:t>6</w:t>
+      </w:r>
+      <w:r>
+        <w:fldChar w:fldCharType="end"/>
+      </w:r>
       <w:r>
         <w:t>, diagrama de secuencia para la operación del sistema.</w:t>
       </w:r>
@@ -7808,15 +7934,15 @@
         <w:pStyle w:val="Ttulo1"/>
         <w:numPr>
           <w:ilvl w:val="0"/>
-          <w:numId w:val="9"/>
+          <w:numId w:val="2"/>
         </w:numPr>
       </w:pPr>
-      <w:bookmarkStart w:id="23" w:name="_Toc27085442"/>
+      <w:bookmarkStart w:id="24" w:name="_Toc27085442"/>
       <w:r>
         <w:lastRenderedPageBreak/>
         <w:t>Diseño de Interfaz</w:t>
       </w:r>
-      <w:bookmarkEnd w:id="23"/>
+      <w:bookmarkEnd w:id="24"/>
     </w:p>
     <w:p>
       <w:pPr>
@@ -7828,16 +7954,16 @@
         <w:pStyle w:val="Ttulo2"/>
         <w:numPr>
           <w:ilvl w:val="1"/>
-          <w:numId w:val="31"/>
+          <w:numId w:val="5"/>
         </w:numPr>
       </w:pPr>
-      <w:bookmarkStart w:id="24" w:name="_Toc231664999"/>
-      <w:bookmarkStart w:id="25" w:name="_Toc27085443"/>
+      <w:bookmarkStart w:id="25" w:name="_Toc231664999"/>
+      <w:bookmarkStart w:id="26" w:name="_Toc27085443"/>
       <w:r>
         <w:t>Diseño de interfaz de usuario</w:t>
       </w:r>
-      <w:bookmarkEnd w:id="24"/>
       <w:bookmarkEnd w:id="25"/>
+      <w:bookmarkEnd w:id="26"/>
     </w:p>
     <w:p/>
     <w:p>
@@ -7845,14 +7971,14 @@
         <w:pStyle w:val="Ttulo2"/>
         <w:numPr>
           <w:ilvl w:val="1"/>
-          <w:numId w:val="31"/>
+          <w:numId w:val="5"/>
         </w:numPr>
       </w:pPr>
-      <w:bookmarkStart w:id="26" w:name="_Toc27085444"/>
+      <w:bookmarkStart w:id="27" w:name="_Toc27085444"/>
       <w:r>
         <w:t>Interfaz de inicio.</w:t>
       </w:r>
-      <w:bookmarkEnd w:id="26"/>
+      <w:bookmarkEnd w:id="27"/>
     </w:p>
     <w:p>
       <w:pPr>
@@ -7994,14 +8120,14 @@
         <w:pStyle w:val="Ttulo2"/>
         <w:numPr>
           <w:ilvl w:val="1"/>
-          <w:numId w:val="31"/>
+          <w:numId w:val="5"/>
         </w:numPr>
       </w:pPr>
-      <w:bookmarkStart w:id="27" w:name="_Toc27085445"/>
+      <w:bookmarkStart w:id="28" w:name="_Toc27085445"/>
       <w:r>
         <w:t>Interfaz de configuración del problema</w:t>
       </w:r>
-      <w:bookmarkEnd w:id="27"/>
+      <w:bookmarkEnd w:id="28"/>
     </w:p>
     <w:p/>
     <w:p>
@@ -8024,14 +8150,14 @@
         <w:pStyle w:val="Ttulo2"/>
         <w:numPr>
           <w:ilvl w:val="1"/>
-          <w:numId w:val="31"/>
+          <w:numId w:val="5"/>
         </w:numPr>
       </w:pPr>
-      <w:bookmarkStart w:id="28" w:name="_Toc27085446"/>
+      <w:bookmarkStart w:id="29" w:name="_Toc27085446"/>
       <w:r>
         <w:t>Interfaz de ejecución de algoritmos</w:t>
       </w:r>
-      <w:bookmarkEnd w:id="28"/>
+      <w:bookmarkEnd w:id="29"/>
     </w:p>
     <w:p>
       <w:r>
@@ -8252,14 +8378,14 @@
         <w:pStyle w:val="Ttulo2"/>
         <w:numPr>
           <w:ilvl w:val="1"/>
-          <w:numId w:val="31"/>
+          <w:numId w:val="5"/>
         </w:numPr>
       </w:pPr>
-      <w:bookmarkStart w:id="29" w:name="_Toc27085447"/>
+      <w:bookmarkStart w:id="30" w:name="_Toc27085447"/>
       <w:r>
         <w:t>Interfaz de gráficos</w:t>
       </w:r>
-      <w:bookmarkEnd w:id="29"/>
+      <w:bookmarkEnd w:id="30"/>
     </w:p>
     <w:p>
       <w:r>
@@ -8377,14 +8503,14 @@
         <w:pStyle w:val="Ttulo2"/>
         <w:numPr>
           <w:ilvl w:val="1"/>
-          <w:numId w:val="31"/>
+          <w:numId w:val="5"/>
         </w:numPr>
       </w:pPr>
-      <w:bookmarkStart w:id="30" w:name="_Toc27085448"/>
+      <w:bookmarkStart w:id="31" w:name="_Toc27085448"/>
       <w:r>
         <w:t>Interfaz de resultados</w:t>
       </w:r>
-      <w:bookmarkEnd w:id="30"/>
+      <w:bookmarkEnd w:id="31"/>
     </w:p>
     <w:p>
       <w:r>
@@ -8631,15 +8757,15 @@
         <w:pStyle w:val="Ttulo1"/>
         <w:numPr>
           <w:ilvl w:val="0"/>
-          <w:numId w:val="31"/>
+          <w:numId w:val="5"/>
         </w:numPr>
       </w:pPr>
-      <w:bookmarkStart w:id="31" w:name="_Toc27085449"/>
+      <w:bookmarkStart w:id="32" w:name="_Toc27085449"/>
       <w:r>
         <w:lastRenderedPageBreak/>
         <w:t>Detalles de implementación</w:t>
       </w:r>
-      <w:bookmarkEnd w:id="31"/>
+      <w:bookmarkEnd w:id="32"/>
     </w:p>
     <w:p>
       <w:pPr>
@@ -8647,7 +8773,25 @@
         <w:ind w:left="0"/>
       </w:pPr>
       <w:r>
-        <w:t>Una necesidad del sistema es poder añadir nuevos algoritmos, operadores y problemas. Sin embargo, para que estos nuevos problemas puedan ser vistos desde la interfaz de usuario, sería necesario que el implementador modifique manualmente la interfaz.</w:t>
+        <w:t>Una necesidad del sistema es poder añadir nuevos algoritmos, operadores y problemas</w:t>
+      </w:r>
+      <w:r>
+        <w:t>.</w:t>
+      </w:r>
+      <w:r>
+        <w:t xml:space="preserve"> Sin embargo, para </w:t>
+      </w:r>
+      <w:r>
+        <w:t>hacer uso de estos</w:t>
+      </w:r>
+      <w:r>
+        <w:t xml:space="preserve"> desde la interfaz de usuario, sería necesario que el implementador modifique manualmente la interfa</w:t>
+      </w:r>
+      <w:r>
+        <w:t>z</w:t>
+      </w:r>
+      <w:r>
+        <w:t>.</w:t>
       </w:r>
       <w:r>
         <w:t xml:space="preserve"> Esto llevaría una carga extra al implementador al tener que aprender la tecnología necesaria que fue usada para crear la interfaz, la cual para este sistema corresponde a </w:t>
@@ -8757,9 +8901,6 @@
           <w:tab w:val="left" w:pos="3686"/>
         </w:tabs>
         <w:ind w:left="3686" w:hanging="3686"/>
-        <w:rPr>
-          <w:b/>
-        </w:rPr>
       </w:pPr>
       <w:r>
         <w:rPr>
@@ -8835,6 +8976,99 @@
       </w:r>
       <w:r>
         <w:t>as alternativas de las clases para crear dicho objeto.</w:t>
+      </w:r>
+    </w:p>
+    <w:p>
+      <w:pPr>
+        <w:pStyle w:val="Textoindependiente"/>
+        <w:ind w:left="0"/>
+      </w:pPr>
+      <w:r>
+        <w:t>Haciendo uso de estas</w:t>
+      </w:r>
+      <w:r>
+        <w:t xml:space="preserve"> dos</w:t>
+      </w:r>
+      <w:r>
+        <w:t xml:space="preserve"> tecnologías, se puede </w:t>
+      </w:r>
+      <w:r>
+        <w:t>reducir esta preocupación</w:t>
+      </w:r>
+      <w:r>
+        <w:t>, puesto que</w:t>
+      </w:r>
+      <w:r>
+        <w:t>,</w:t>
+      </w:r>
+      <w:r>
+        <w:t xml:space="preserve"> estableciendo y siguiendo una convención se puede </w:t>
+      </w:r>
+      <w:r>
+        <w:t xml:space="preserve">crear dinámicamente una </w:t>
+      </w:r>
+      <w:r>
+        <w:t>la GUI</w:t>
+      </w:r>
+      <w:r>
+        <w:t xml:space="preserve"> </w:t>
+      </w:r>
+      <w:r>
+        <w:t>para</w:t>
+      </w:r>
+      <w:r>
+        <w:t xml:space="preserve"> </w:t>
+      </w:r>
+      <w:r>
+        <w:t xml:space="preserve">instanciar nuevos objetos sin conocer su tipo previamente en tiempo de compilación. La convención </w:t>
+      </w:r>
+      <w:r>
+        <w:t xml:space="preserve">anteriormente mencionada, </w:t>
+      </w:r>
+      <w:r>
+        <w:t>consiste en implementar una interfaz</w:t>
+      </w:r>
+      <w:r>
+        <w:t>, en la cual el constructor indique los parámetros que requiere</w:t>
+      </w:r>
+      <w:r>
+        <w:t>, los cuales deben estar en un orden determinado,</w:t>
+      </w:r>
+      <w:r>
+        <w:t xml:space="preserve"> para c</w:t>
+      </w:r>
+      <w:r>
+        <w:t>rea</w:t>
+      </w:r>
+      <w:r>
+        <w:t>r</w:t>
+      </w:r>
+      <w:r>
+        <w:t xml:space="preserve"> y configura</w:t>
+      </w:r>
+      <w:r>
+        <w:t>r</w:t>
+      </w:r>
+      <w:r>
+        <w:t xml:space="preserve"> el algoritmo</w:t>
+      </w:r>
+      <w:r>
+        <w:t xml:space="preserve"> </w:t>
+      </w:r>
+      <w:r>
+        <w:t xml:space="preserve">cuando este sea solicitado a través del método declarado </w:t>
+      </w:r>
+      <w:r>
+        <w:t>por la interfaz</w:t>
+      </w:r>
+      <w:r>
+        <w:t>.</w:t>
+      </w:r>
+      <w:r>
+        <w:t xml:space="preserve"> </w:t>
+      </w:r>
+      <w:r>
+        <w:t>El nombre de dicha interfaz es Registrable.</w:t>
       </w:r>
     </w:p>
     <w:p>
@@ -8842,10 +9076,10 @@
         <w:pStyle w:val="Ttulo2"/>
         <w:numPr>
           <w:ilvl w:val="1"/>
-          <w:numId w:val="31"/>
+          <w:numId w:val="5"/>
         </w:numPr>
       </w:pPr>
-      <w:bookmarkStart w:id="32" w:name="_Toc27085450"/>
+      <w:bookmarkStart w:id="33" w:name="_Toc27085450"/>
       <w:r>
         <w:t xml:space="preserve">Uso de </w:t>
       </w:r>
@@ -8879,7 +9113,7 @@
         </w:rPr>
         <w:t>Reflection</w:t>
       </w:r>
-      <w:bookmarkEnd w:id="32"/>
+      <w:bookmarkEnd w:id="33"/>
       <w:proofErr w:type="spellEnd"/>
     </w:p>
     <w:p/>
@@ -8897,7 +9131,7 @@
         <w:pStyle w:val="Ttulo3"/>
         <w:numPr>
           <w:ilvl w:val="2"/>
-          <w:numId w:val="31"/>
+          <w:numId w:val="5"/>
         </w:numPr>
       </w:pPr>
       <w:r>
@@ -9061,6 +9295,7 @@
         <w:jc w:val="center"/>
       </w:pPr>
       <w:r>
+        <w:lastRenderedPageBreak/>
         <w:t>Ilustración 1</w:t>
       </w:r>
       <w:r>
@@ -9156,7 +9391,6 @@
         </w:rPr>
       </w:pPr>
       <w:r>
-        <w:lastRenderedPageBreak/>
         <w:t xml:space="preserve">Esta anotación solo puede ser usada en un constructor por clase. Usar esta anotación en mas de un constructor lanzara una excepción en tiempo de ejecución. Adicionalmente, el constructor que use esta anotación solo puede tener parámetros de tipo </w:t>
       </w:r>
       <w:proofErr w:type="spellStart"/>
@@ -9373,7 +9607,7 @@
         <w:pStyle w:val="Ttulo3"/>
         <w:numPr>
           <w:ilvl w:val="2"/>
-          <w:numId w:val="31"/>
+          <w:numId w:val="5"/>
         </w:numPr>
       </w:pPr>
       <w:r>
@@ -9398,7 +9632,7 @@
           <w:i/>
         </w:rPr>
       </w:pPr>
-      <w:bookmarkStart w:id="33" w:name="_Toc27085451"/>
+      <w:bookmarkStart w:id="34" w:name="_Toc27085451"/>
       <w:r>
         <w:rPr>
           <w:b/>
@@ -9467,6 +9701,7 @@
         <w:rPr>
           <w:noProof/>
         </w:rPr>
+        <w:lastRenderedPageBreak/>
         <w:drawing>
           <wp:inline distT="0" distB="0" distL="0" distR="0" wp14:anchorId="211DCBD1" wp14:editId="346F09C0">
             <wp:extent cx="5613400" cy="1473200"/>
@@ -9528,7 +9763,6 @@
     <w:p/>
     <w:p>
       <w:r>
-        <w:lastRenderedPageBreak/>
         <w:t xml:space="preserve">El nombre dado en el elemento </w:t>
       </w:r>
       <w:proofErr w:type="spellStart"/>
@@ -9691,7 +9925,7 @@
         <w:pStyle w:val="Prrafodelista"/>
         <w:numPr>
           <w:ilvl w:val="0"/>
-          <w:numId w:val="44"/>
+          <w:numId w:val="8"/>
         </w:numPr>
         <w:jc w:val="both"/>
         <w:rPr>
@@ -9712,7 +9946,7 @@
         <w:pStyle w:val="Prrafodelista"/>
         <w:numPr>
           <w:ilvl w:val="0"/>
-          <w:numId w:val="44"/>
+          <w:numId w:val="8"/>
         </w:numPr>
         <w:jc w:val="both"/>
         <w:rPr>
@@ -9731,7 +9965,7 @@
         <w:pStyle w:val="Prrafodelista"/>
         <w:numPr>
           <w:ilvl w:val="0"/>
-          <w:numId w:val="44"/>
+          <w:numId w:val="8"/>
         </w:numPr>
         <w:jc w:val="both"/>
       </w:pPr>
@@ -9798,7 +10032,7 @@
         <w:pStyle w:val="Textoindependiente"/>
         <w:numPr>
           <w:ilvl w:val="0"/>
-          <w:numId w:val="45"/>
+          <w:numId w:val="9"/>
         </w:numPr>
         <w:tabs>
           <w:tab w:val="left" w:pos="3686"/>
@@ -9844,7 +10078,7 @@
         <w:pStyle w:val="Textoindependiente"/>
         <w:numPr>
           <w:ilvl w:val="0"/>
-          <w:numId w:val="45"/>
+          <w:numId w:val="9"/>
         </w:numPr>
         <w:tabs>
           <w:tab w:val="left" w:pos="3686"/>
@@ -9876,7 +10110,7 @@
         <w:pStyle w:val="Textoindependiente"/>
         <w:numPr>
           <w:ilvl w:val="0"/>
-          <w:numId w:val="45"/>
+          <w:numId w:val="9"/>
         </w:numPr>
         <w:tabs>
           <w:tab w:val="left" w:pos="3686"/>
@@ -9887,6 +10121,7 @@
         <w:rPr>
           <w:i/>
         </w:rPr>
+        <w:lastRenderedPageBreak/>
         <w:t>n</w:t>
       </w:r>
       <w:r>
@@ -9937,7 +10172,7 @@
         <w:pStyle w:val="Textoindependiente"/>
         <w:numPr>
           <w:ilvl w:val="0"/>
-          <w:numId w:val="45"/>
+          <w:numId w:val="9"/>
         </w:numPr>
         <w:tabs>
           <w:tab w:val="left" w:pos="3686"/>
@@ -10077,7 +10312,7 @@
         <w:pStyle w:val="Textoindependiente"/>
         <w:numPr>
           <w:ilvl w:val="0"/>
-          <w:numId w:val="45"/>
+          <w:numId w:val="9"/>
         </w:numPr>
         <w:tabs>
           <w:tab w:val="left" w:pos="3686"/>
@@ -10088,7 +10323,6 @@
         <w:rPr>
           <w:i/>
         </w:rPr>
-        <w:lastRenderedPageBreak/>
         <w:t>displayName</w:t>
       </w:r>
       <w:proofErr w:type="spellEnd"/>
@@ -10122,7 +10356,7 @@
         <w:pStyle w:val="Textoindependiente"/>
         <w:numPr>
           <w:ilvl w:val="0"/>
-          <w:numId w:val="45"/>
+          <w:numId w:val="9"/>
         </w:numPr>
         <w:tabs>
           <w:tab w:val="left" w:pos="3686"/>
@@ -10533,7 +10767,7 @@
         <w:pStyle w:val="Textoindependiente"/>
         <w:numPr>
           <w:ilvl w:val="0"/>
-          <w:numId w:val="45"/>
+          <w:numId w:val="9"/>
         </w:numPr>
         <w:tabs>
           <w:tab w:val="left" w:pos="3686"/>
@@ -10580,7 +10814,7 @@
         <w:pStyle w:val="Textoindependiente"/>
         <w:numPr>
           <w:ilvl w:val="0"/>
-          <w:numId w:val="45"/>
+          <w:numId w:val="9"/>
         </w:numPr>
         <w:tabs>
           <w:tab w:val="left" w:pos="3686"/>
@@ -10731,6 +10965,7 @@
         <w:ind w:left="0"/>
       </w:pPr>
       <w:r>
+        <w:lastRenderedPageBreak/>
         <w:t>Dentro de esta anotación existen solo un elemento. Este es:</w:t>
       </w:r>
     </w:p>
@@ -10739,7 +10974,7 @@
         <w:pStyle w:val="Textoindependiente"/>
         <w:numPr>
           <w:ilvl w:val="0"/>
-          <w:numId w:val="45"/>
+          <w:numId w:val="9"/>
         </w:numPr>
         <w:tabs>
           <w:tab w:val="left" w:pos="3686"/>
@@ -10899,7 +11134,6 @@
         <w:ind w:left="0"/>
       </w:pPr>
       <w:r>
-        <w:lastRenderedPageBreak/>
         <w:t xml:space="preserve">Esta anotación indica que hay un parámetro del tipo </w:t>
       </w:r>
       <w:proofErr w:type="spellStart"/>
@@ -11160,7 +11394,7 @@
         <w:pStyle w:val="Textoindependiente"/>
         <w:numPr>
           <w:ilvl w:val="0"/>
-          <w:numId w:val="45"/>
+          <w:numId w:val="9"/>
         </w:numPr>
         <w:tabs>
           <w:tab w:val="left" w:pos="3686"/>
@@ -11290,7 +11524,7 @@
         <w:pStyle w:val="Textoindependiente"/>
         <w:numPr>
           <w:ilvl w:val="0"/>
-          <w:numId w:val="45"/>
+          <w:numId w:val="9"/>
         </w:numPr>
         <w:tabs>
           <w:tab w:val="left" w:pos="3686"/>
@@ -11381,7 +11615,7 @@
         <w:pStyle w:val="Textoindependiente"/>
         <w:numPr>
           <w:ilvl w:val="0"/>
-          <w:numId w:val="45"/>
+          <w:numId w:val="9"/>
         </w:numPr>
         <w:tabs>
           <w:tab w:val="left" w:pos="3686"/>
@@ -11513,7 +11747,11 @@
       </w:r>
       <w:proofErr w:type="spellEnd"/>
       <w:r>
-        <w:t xml:space="preserve"> queda vacío entonces recibirá el valor cero. En cambio, los demás parámetros recibirán el valor </w:t>
+        <w:t xml:space="preserve"> queda vacío entonces recibirá el valor cero. En cambio, los demás parámetros </w:t>
+      </w:r>
+      <w:r>
+        <w:lastRenderedPageBreak/>
+        <w:t xml:space="preserve">recibirán el valor </w:t>
       </w:r>
       <w:proofErr w:type="spellStart"/>
       <w:r>
@@ -11825,7 +12063,6 @@
         <w:rPr>
           <w:i/>
         </w:rPr>
-        <w:lastRenderedPageBreak/>
         <w:t>NumberToggleInput</w:t>
       </w:r>
       <w:proofErr w:type="spellEnd"/>
@@ -11841,8 +12078,6 @@
       <w:r>
         <w:t>3</w:t>
       </w:r>
-      <w:bookmarkStart w:id="34" w:name="_GoBack"/>
-      <w:bookmarkEnd w:id="34"/>
       <w:r>
         <w:t>, el</w:t>
       </w:r>
@@ -12010,36 +12245,740 @@
     </w:p>
     <w:p>
       <w:pPr>
-        <w:pStyle w:val="Textoindependiente"/>
-        <w:tabs>
-          <w:tab w:val="left" w:pos="3686"/>
-        </w:tabs>
-        <w:ind w:left="0"/>
-        <w:jc w:val="left"/>
-        <w:rPr>
+        <w:pStyle w:val="Ttulo2"/>
+        <w:numPr>
+          <w:ilvl w:val="0"/>
+          <w:numId w:val="0"/>
+        </w:numPr>
+        <w:ind w:left="1134" w:hanging="774"/>
+      </w:pPr>
+      <w:r>
+        <w:t>5.2</w:t>
+      </w:r>
+      <w:r>
+        <w:tab/>
+        <w:t>Interfaz Registrable</w:t>
+      </w:r>
+    </w:p>
+    <w:p/>
+    <w:p>
+      <w:r>
+        <w:t xml:space="preserve">Esta interfaz declara un único método llamado </w:t>
+      </w:r>
+      <w:proofErr w:type="spellStart"/>
+      <w:r>
+        <w:rPr>
+          <w:i/>
+        </w:rPr>
+        <w:t>build</w:t>
+      </w:r>
+      <w:proofErr w:type="spellEnd"/>
+      <w:r>
+        <w:rPr>
+          <w:i/>
+        </w:rPr>
+        <w:t>,</w:t>
+      </w:r>
+      <w:r>
+        <w:t xml:space="preserve"> cuya declaración corresponde a la siguiente:</w:t>
+      </w:r>
+    </w:p>
+    <w:p/>
+    <w:p>
+      <w:pPr>
+        <w:jc w:val="center"/>
+        <w:rPr>
+          <w:rFonts w:ascii="Consolas" w:eastAsiaTheme="minorHAnsi" w:hAnsi="Consolas" w:cs="Consolas"/>
+          <w:color w:val="000000"/>
+          <w:sz w:val="20"/>
+          <w:szCs w:val="20"/>
+          <w:shd w:val="clear" w:color="auto" w:fill="E8F2FE"/>
+          <w:lang w:val="es-CL" w:eastAsia="en-US"/>
+        </w:rPr>
+      </w:pPr>
+      <w:proofErr w:type="spellStart"/>
+      <w:r>
+        <w:rPr>
+          <w:rFonts w:ascii="Consolas" w:eastAsiaTheme="minorHAnsi" w:hAnsi="Consolas" w:cs="Consolas"/>
+          <w:color w:val="000000"/>
+          <w:sz w:val="20"/>
+          <w:szCs w:val="20"/>
+          <w:shd w:val="clear" w:color="auto" w:fill="E8F2FE"/>
+          <w:lang w:val="es-CL" w:eastAsia="en-US"/>
+        </w:rPr>
+        <w:t>Algorithm</w:t>
+      </w:r>
+      <w:proofErr w:type="spellEnd"/>
+      <w:r>
+        <w:rPr>
+          <w:rFonts w:ascii="Consolas" w:eastAsiaTheme="minorHAnsi" w:hAnsi="Consolas" w:cs="Consolas"/>
+          <w:color w:val="000000"/>
+          <w:sz w:val="20"/>
+          <w:szCs w:val="20"/>
+          <w:shd w:val="clear" w:color="auto" w:fill="E8F2FE"/>
+          <w:lang w:val="es-CL" w:eastAsia="en-US"/>
+        </w:rPr>
+        <w:t xml:space="preserve">&lt;?&gt; </w:t>
+      </w:r>
+      <w:proofErr w:type="spellStart"/>
+      <w:r>
+        <w:rPr>
+          <w:rFonts w:ascii="Consolas" w:eastAsiaTheme="minorHAnsi" w:hAnsi="Consolas" w:cs="Consolas"/>
+          <w:color w:val="000000"/>
+          <w:sz w:val="20"/>
+          <w:szCs w:val="20"/>
+          <w:shd w:val="clear" w:color="auto" w:fill="E8F2FE"/>
+          <w:lang w:val="es-CL" w:eastAsia="en-US"/>
+        </w:rPr>
+        <w:t>build</w:t>
+      </w:r>
+      <w:proofErr w:type="spellEnd"/>
+      <w:r>
+        <w:rPr>
+          <w:rFonts w:ascii="Consolas" w:eastAsiaTheme="minorHAnsi" w:hAnsi="Consolas" w:cs="Consolas"/>
+          <w:color w:val="000000"/>
+          <w:sz w:val="20"/>
+          <w:szCs w:val="20"/>
+          <w:shd w:val="clear" w:color="auto" w:fill="E8F2FE"/>
+          <w:lang w:val="es-CL" w:eastAsia="en-US"/>
+        </w:rPr>
+        <w:t>(</w:t>
+      </w:r>
+      <w:proofErr w:type="spellStart"/>
+      <w:r>
+        <w:rPr>
+          <w:rFonts w:ascii="Consolas" w:eastAsiaTheme="minorHAnsi" w:hAnsi="Consolas" w:cs="Consolas"/>
+          <w:color w:val="000000"/>
+          <w:sz w:val="20"/>
+          <w:szCs w:val="20"/>
+          <w:shd w:val="clear" w:color="auto" w:fill="E8F2FE"/>
+          <w:lang w:val="es-CL" w:eastAsia="en-US"/>
+        </w:rPr>
+        <w:t>String</w:t>
+      </w:r>
+      <w:proofErr w:type="spellEnd"/>
+      <w:r>
+        <w:rPr>
+          <w:rFonts w:ascii="Consolas" w:eastAsiaTheme="minorHAnsi" w:hAnsi="Consolas" w:cs="Consolas"/>
+          <w:color w:val="000000"/>
+          <w:sz w:val="20"/>
+          <w:szCs w:val="20"/>
+          <w:shd w:val="clear" w:color="auto" w:fill="E8F2FE"/>
+          <w:lang w:val="es-CL" w:eastAsia="en-US"/>
+        </w:rPr>
+        <w:t xml:space="preserve"> </w:t>
+      </w:r>
+      <w:proofErr w:type="spellStart"/>
+      <w:r>
+        <w:rPr>
+          <w:rFonts w:ascii="Consolas" w:eastAsiaTheme="minorHAnsi" w:hAnsi="Consolas" w:cs="Consolas"/>
+          <w:color w:val="6A3E3E"/>
+          <w:sz w:val="20"/>
+          <w:szCs w:val="20"/>
+          <w:shd w:val="clear" w:color="auto" w:fill="E8F2FE"/>
+          <w:lang w:val="es-CL" w:eastAsia="en-US"/>
+        </w:rPr>
+        <w:t>inpPath</w:t>
+      </w:r>
+      <w:proofErr w:type="spellEnd"/>
+      <w:r>
+        <w:rPr>
+          <w:rFonts w:ascii="Consolas" w:eastAsiaTheme="minorHAnsi" w:hAnsi="Consolas" w:cs="Consolas"/>
+          <w:color w:val="000000"/>
+          <w:sz w:val="20"/>
+          <w:szCs w:val="20"/>
+          <w:shd w:val="clear" w:color="auto" w:fill="E8F2FE"/>
+          <w:lang w:val="es-CL" w:eastAsia="en-US"/>
+        </w:rPr>
+        <w:t xml:space="preserve">) </w:t>
+      </w:r>
+      <w:proofErr w:type="spellStart"/>
+      <w:r>
+        <w:rPr>
+          <w:rFonts w:ascii="Consolas" w:eastAsiaTheme="minorHAnsi" w:hAnsi="Consolas" w:cs="Consolas"/>
           <w:b/>
-        </w:rPr>
-      </w:pPr>
-      <w:r>
-        <w:rPr>
-          <w:b/>
-        </w:rPr>
-        <w:tab/>
-      </w:r>
+          <w:bCs/>
+          <w:color w:val="7F0055"/>
+          <w:sz w:val="20"/>
+          <w:szCs w:val="20"/>
+          <w:shd w:val="clear" w:color="auto" w:fill="E8F2FE"/>
+          <w:lang w:val="es-CL" w:eastAsia="en-US"/>
+        </w:rPr>
+        <w:t>throws</w:t>
+      </w:r>
+      <w:proofErr w:type="spellEnd"/>
+      <w:r>
+        <w:rPr>
+          <w:rFonts w:ascii="Consolas" w:eastAsiaTheme="minorHAnsi" w:hAnsi="Consolas" w:cs="Consolas"/>
+          <w:color w:val="000000"/>
+          <w:sz w:val="20"/>
+          <w:szCs w:val="20"/>
+          <w:shd w:val="clear" w:color="auto" w:fill="E8F2FE"/>
+          <w:lang w:val="es-CL" w:eastAsia="en-US"/>
+        </w:rPr>
+        <w:t xml:space="preserve"> </w:t>
+      </w:r>
+      <w:proofErr w:type="spellStart"/>
+      <w:r>
+        <w:rPr>
+          <w:rFonts w:ascii="Consolas" w:eastAsiaTheme="minorHAnsi" w:hAnsi="Consolas" w:cs="Consolas"/>
+          <w:color w:val="000000"/>
+          <w:sz w:val="20"/>
+          <w:szCs w:val="20"/>
+          <w:shd w:val="clear" w:color="auto" w:fill="E8F2FE"/>
+          <w:lang w:val="es-CL" w:eastAsia="en-US"/>
+        </w:rPr>
+        <w:t>Exception</w:t>
+      </w:r>
+      <w:proofErr w:type="spellEnd"/>
+      <w:r>
+        <w:rPr>
+          <w:rFonts w:ascii="Consolas" w:eastAsiaTheme="minorHAnsi" w:hAnsi="Consolas" w:cs="Consolas"/>
+          <w:color w:val="000000"/>
+          <w:sz w:val="20"/>
+          <w:szCs w:val="20"/>
+          <w:shd w:val="clear" w:color="auto" w:fill="E8F2FE"/>
+          <w:lang w:val="es-CL" w:eastAsia="en-US"/>
+        </w:rPr>
+        <w:t>;</w:t>
+      </w:r>
+    </w:p>
+    <w:p>
+      <w:pPr>
+        <w:rPr>
+          <w:u w:val="single"/>
+        </w:rPr>
+      </w:pPr>
+    </w:p>
+    <w:p>
+      <w:r>
+        <w:t xml:space="preserve">Las clases de los objetos que implementen esta interfaz deben ser guardados en una estructura de datos, la cual será recorrida cuando se inicie la ejecución del programa y analizada usando la </w:t>
+      </w:r>
+      <w:r>
+        <w:rPr>
+          <w:i/>
+        </w:rPr>
+        <w:t xml:space="preserve">Java </w:t>
+      </w:r>
+      <w:proofErr w:type="spellStart"/>
+      <w:r>
+        <w:rPr>
+          <w:i/>
+        </w:rPr>
+        <w:t>Reflection</w:t>
+      </w:r>
+      <w:proofErr w:type="spellEnd"/>
+      <w:r>
+        <w:rPr>
+          <w:i/>
+        </w:rPr>
+        <w:t xml:space="preserve"> API</w:t>
+      </w:r>
+      <w:r>
+        <w:t xml:space="preserve">. Este análisis consistirá en escanear </w:t>
+      </w:r>
+      <w:r>
+        <w:t>y validar el cumplimiento de la convención establecida para las clases que implementan está interfaz. Esta convención consiste en lo siguiente:</w:t>
+      </w:r>
+    </w:p>
+    <w:p/>
+    <w:p>
+      <w:pPr>
+        <w:pStyle w:val="Prrafodelista"/>
+        <w:numPr>
+          <w:ilvl w:val="0"/>
+          <w:numId w:val="12"/>
+        </w:numPr>
+      </w:pPr>
+      <w:r>
+        <w:t xml:space="preserve">La clase debe contener un único constructor que use la anotación </w:t>
+      </w:r>
+      <w:r>
+        <w:rPr>
+          <w:i/>
+        </w:rPr>
+        <w:t>@</w:t>
+      </w:r>
+      <w:proofErr w:type="spellStart"/>
+      <w:r>
+        <w:rPr>
+          <w:i/>
+        </w:rPr>
+        <w:t>NewProblem</w:t>
+      </w:r>
+      <w:proofErr w:type="spellEnd"/>
+      <w:r>
+        <w:rPr>
+          <w:i/>
+        </w:rPr>
+        <w:t>.</w:t>
+      </w:r>
+    </w:p>
+    <w:p>
+      <w:pPr>
+        <w:pStyle w:val="Prrafodelista"/>
+        <w:numPr>
+          <w:ilvl w:val="0"/>
+          <w:numId w:val="12"/>
+        </w:numPr>
+      </w:pPr>
+      <w:r>
+        <w:t xml:space="preserve">Si el constructor requiere parámetros estos deben estas descritos usando la </w:t>
+      </w:r>
+      <w:r>
+        <w:t xml:space="preserve">anotación </w:t>
+      </w:r>
+      <w:r>
+        <w:rPr>
+          <w:i/>
+        </w:rPr>
+        <w:t>@</w:t>
+      </w:r>
+      <w:proofErr w:type="spellStart"/>
+      <w:r>
+        <w:rPr>
+          <w:i/>
+        </w:rPr>
+        <w:t>Parameters</w:t>
+      </w:r>
+      <w:proofErr w:type="spellEnd"/>
+      <w:r>
+        <w:t>.</w:t>
+      </w:r>
+    </w:p>
+    <w:p>
+      <w:pPr>
+        <w:pStyle w:val="Prrafodelista"/>
+        <w:numPr>
+          <w:ilvl w:val="0"/>
+          <w:numId w:val="12"/>
+        </w:numPr>
+      </w:pPr>
+      <w:r>
+        <w:lastRenderedPageBreak/>
+        <w:t xml:space="preserve">El constructor debe declarar los parámetros en el siguiente orden, </w:t>
+      </w:r>
+      <w:r>
+        <w:t>de acuerdo con</w:t>
+      </w:r>
+      <w:r>
+        <w:t xml:space="preserve"> su tipo.</w:t>
+      </w:r>
+    </w:p>
+    <w:p>
+      <w:pPr>
+        <w:pStyle w:val="Prrafodelista"/>
+        <w:numPr>
+          <w:ilvl w:val="1"/>
+          <w:numId w:val="12"/>
+        </w:numPr>
+      </w:pPr>
+      <w:proofErr w:type="spellStart"/>
+      <w:r>
+        <w:rPr>
+          <w:i/>
+        </w:rPr>
+        <w:t>Object</w:t>
+      </w:r>
+      <w:proofErr w:type="spellEnd"/>
+      <w:r>
+        <w:rPr>
+          <w:i/>
+        </w:rPr>
+        <w:t xml:space="preserve">: </w:t>
+      </w:r>
+      <w:r>
+        <w:t>Usado para inyectar los operadores. Estos después pueden ser casteados a su tipo correcto.</w:t>
+      </w:r>
+      <w:r>
+        <w:t xml:space="preserve"> La anotación correspondiente es @</w:t>
+      </w:r>
+      <w:proofErr w:type="spellStart"/>
+      <w:r>
+        <w:t>OperatorInput</w:t>
+      </w:r>
+      <w:proofErr w:type="spellEnd"/>
+    </w:p>
+    <w:p>
+      <w:pPr>
+        <w:pStyle w:val="Prrafodelista"/>
+        <w:numPr>
+          <w:ilvl w:val="1"/>
+          <w:numId w:val="12"/>
+        </w:numPr>
+      </w:pPr>
+      <w:r>
+        <w:rPr>
+          <w:i/>
+        </w:rPr>
+        <w:t>File</w:t>
+      </w:r>
+      <w:r>
+        <w:rPr>
+          <w:i/>
+        </w:rPr>
+        <w:t xml:space="preserve">: </w:t>
+      </w:r>
+      <w:r>
+        <w:t>Usados cuando el problema requiere información adicional que se encuentra en un archivo diferente.</w:t>
+      </w:r>
+      <w:r>
+        <w:t xml:space="preserve"> La anotación correspondiente es @</w:t>
+      </w:r>
+      <w:proofErr w:type="spellStart"/>
+      <w:r>
+        <w:t>FileInput</w:t>
+      </w:r>
+      <w:proofErr w:type="spellEnd"/>
+    </w:p>
+    <w:p>
+      <w:pPr>
+        <w:pStyle w:val="Prrafodelista"/>
+        <w:numPr>
+          <w:ilvl w:val="1"/>
+          <w:numId w:val="12"/>
+        </w:numPr>
+      </w:pPr>
+      <w:proofErr w:type="spellStart"/>
+      <w:r>
+        <w:rPr>
+          <w:i/>
+        </w:rPr>
+        <w:t>int</w:t>
+      </w:r>
+      <w:proofErr w:type="spellEnd"/>
+      <w:r>
+        <w:t xml:space="preserve">, </w:t>
+      </w:r>
+      <w:proofErr w:type="spellStart"/>
+      <w:r>
+        <w:rPr>
+          <w:i/>
+        </w:rPr>
+        <w:t>Integer</w:t>
+      </w:r>
+      <w:proofErr w:type="spellEnd"/>
+      <w:r>
+        <w:t xml:space="preserve">, </w:t>
+      </w:r>
+      <w:proofErr w:type="spellStart"/>
+      <w:r>
+        <w:rPr>
+          <w:i/>
+        </w:rPr>
+        <w:t>double</w:t>
+      </w:r>
+      <w:proofErr w:type="spellEnd"/>
+      <w:r>
+        <w:t xml:space="preserve"> o </w:t>
+      </w:r>
+      <w:proofErr w:type="spellStart"/>
+      <w:r>
+        <w:rPr>
+          <w:i/>
+        </w:rPr>
+        <w:t>Double</w:t>
+      </w:r>
+      <w:proofErr w:type="spellEnd"/>
+      <w:r>
+        <w:rPr>
+          <w:i/>
+        </w:rPr>
+        <w:t xml:space="preserve">: </w:t>
+      </w:r>
+      <w:r>
+        <w:t>Usado generalmente para configurar valores en el algoritmo o si el problema requiere otros valores que no fueron solicitados en al crear los operadores.</w:t>
+      </w:r>
+      <w:r>
+        <w:t xml:space="preserve"> Las anotaciones correspondientes son @</w:t>
+      </w:r>
+      <w:proofErr w:type="spellStart"/>
+      <w:r>
+        <w:t>NumberInput</w:t>
+      </w:r>
+      <w:proofErr w:type="spellEnd"/>
+      <w:r>
+        <w:t xml:space="preserve"> y @</w:t>
+      </w:r>
+      <w:proofErr w:type="spellStart"/>
+      <w:r>
+        <w:t>NumberToggleInput</w:t>
+      </w:r>
+      <w:proofErr w:type="spellEnd"/>
+      <w:r>
+        <w:t>.</w:t>
+      </w:r>
+    </w:p>
+    <w:p>
+      <w:pPr>
+        <w:pStyle w:val="Prrafodelista"/>
+        <w:numPr>
+          <w:ilvl w:val="1"/>
+          <w:numId w:val="12"/>
+        </w:numPr>
+      </w:pPr>
+      <w:r>
+        <w:t>El constructor debe solicitar la misma cantidad de parámetros que las descritas en la anotación @</w:t>
+      </w:r>
+      <w:proofErr w:type="spellStart"/>
+      <w:r>
+        <w:t>Parameters</w:t>
+      </w:r>
+      <w:proofErr w:type="spellEnd"/>
+      <w:r>
+        <w:t>.</w:t>
+      </w:r>
+    </w:p>
+    <w:p>
+      <w:pPr>
+        <w:pStyle w:val="Prrafodelista"/>
+        <w:ind w:left="1080"/>
+      </w:pPr>
+    </w:p>
+    <w:p>
+      <w:r>
+        <w:t>Si estas convenciones no se cumplen, entonces un error en tiempo de compilación será emitido como se menciono anteriormente en la sección anterior.</w:t>
+      </w:r>
+    </w:p>
+    <w:p/>
+    <w:p>
+      <w:r>
+        <w:t>El orden en el que son inyectados los parámetros consiste en el siguiente:</w:t>
+      </w:r>
+    </w:p>
+    <w:p/>
+    <w:p>
+      <w:pPr>
+        <w:pStyle w:val="Prrafodelista"/>
+        <w:numPr>
+          <w:ilvl w:val="0"/>
+          <w:numId w:val="13"/>
+        </w:numPr>
+      </w:pPr>
+      <w:r>
+        <w:t xml:space="preserve">Parámetros descritos por </w:t>
+      </w:r>
+      <w:r>
+        <w:rPr>
+          <w:i/>
+        </w:rPr>
+        <w:t>@</w:t>
+      </w:r>
+      <w:proofErr w:type="spellStart"/>
+      <w:r>
+        <w:rPr>
+          <w:i/>
+        </w:rPr>
+        <w:t>OperatorInput</w:t>
+      </w:r>
+      <w:proofErr w:type="spellEnd"/>
+    </w:p>
+    <w:p>
+      <w:pPr>
+        <w:pStyle w:val="Prrafodelista"/>
+        <w:numPr>
+          <w:ilvl w:val="0"/>
+          <w:numId w:val="13"/>
+        </w:numPr>
+      </w:pPr>
+      <w:r>
+        <w:t xml:space="preserve">Parámetros descritos por </w:t>
+      </w:r>
+      <w:r>
+        <w:rPr>
+          <w:i/>
+        </w:rPr>
+        <w:t>@</w:t>
+      </w:r>
+      <w:proofErr w:type="spellStart"/>
+      <w:r>
+        <w:rPr>
+          <w:i/>
+        </w:rPr>
+        <w:t>FileInput</w:t>
+      </w:r>
+      <w:proofErr w:type="spellEnd"/>
+    </w:p>
+    <w:p>
+      <w:pPr>
+        <w:pStyle w:val="Prrafodelista"/>
+        <w:numPr>
+          <w:ilvl w:val="0"/>
+          <w:numId w:val="13"/>
+        </w:numPr>
+      </w:pPr>
+      <w:r>
+        <w:t xml:space="preserve">Parámetros descritos por </w:t>
+      </w:r>
+      <w:r>
+        <w:rPr>
+          <w:i/>
+        </w:rPr>
+        <w:t>@</w:t>
+      </w:r>
+      <w:proofErr w:type="spellStart"/>
+      <w:r>
+        <w:rPr>
+          <w:i/>
+        </w:rPr>
+        <w:t>NumberInput</w:t>
+      </w:r>
+      <w:proofErr w:type="spellEnd"/>
+    </w:p>
+    <w:p>
+      <w:pPr>
+        <w:pStyle w:val="Prrafodelista"/>
+        <w:numPr>
+          <w:ilvl w:val="0"/>
+          <w:numId w:val="13"/>
+        </w:numPr>
+      </w:pPr>
+      <w:r>
+        <w:t>Parámetros descritos por @</w:t>
+      </w:r>
+      <w:proofErr w:type="spellStart"/>
+      <w:r>
+        <w:rPr>
+          <w:i/>
+        </w:rPr>
+        <w:t>NumberToggleInput</w:t>
+      </w:r>
+      <w:proofErr w:type="spellEnd"/>
+    </w:p>
+    <w:p/>
+    <w:p>
+      <w:r>
+        <w:t xml:space="preserve">Una vez que se haya configurado el problema a través de la interfaz se creará la instancia de la clase que hereda de registrable y se llamara a su método </w:t>
+      </w:r>
+      <w:proofErr w:type="spellStart"/>
+      <w:r>
+        <w:rPr>
+          <w:i/>
+        </w:rPr>
+        <w:t>build</w:t>
+      </w:r>
+      <w:proofErr w:type="spellEnd"/>
+      <w:r>
+        <w:t>, para crear el algoritmo y comenzar su ejecución.</w:t>
+      </w:r>
+    </w:p>
+    <w:p/>
+    <w:p>
+      <w:r>
+        <w:t xml:space="preserve">La estructura de datos en la que guardar la clase Registrable se encuentra en la clase </w:t>
+      </w:r>
+      <w:proofErr w:type="spellStart"/>
+      <w:r>
+        <w:t>ProblemRegistrar</w:t>
+      </w:r>
+      <w:proofErr w:type="spellEnd"/>
+      <w:r>
+        <w:t>.</w:t>
+      </w:r>
+    </w:p>
+    <w:p/>
+    <w:p>
+      <w:r>
+        <w:t>A continuación, se muestra un ejemplo</w:t>
+      </w:r>
+      <w:r>
+        <w:t xml:space="preserve"> de una clase que cumple todas las convenciones anteriores y hace uso de todos los </w:t>
+      </w:r>
+      <w:r>
+        <w:t>parámetros</w:t>
+      </w:r>
+      <w:r>
+        <w:t>:</w:t>
+      </w:r>
+    </w:p>
+    <w:p>
+      <w:r>
+        <w:t xml:space="preserve"> </w:t>
+      </w:r>
+    </w:p>
+    <w:p>
+      <w:pPr>
+        <w:rPr>
+          <w:u w:val="single"/>
+        </w:rPr>
+      </w:pPr>
+      <w:r>
+        <w:rPr>
+          <w:noProof/>
+        </w:rPr>
+        <w:lastRenderedPageBreak/>
+        <w:drawing>
+          <wp:inline distT="0" distB="0" distL="0" distR="0" wp14:anchorId="328C983F" wp14:editId="3940E548">
+            <wp:extent cx="5613400" cy="5344160"/>
+            <wp:effectExtent l="0" t="0" r="6350" b="8890"/>
+            <wp:docPr id="23" name="Imagen 23"/>
+            <wp:cNvGraphicFramePr>
+              <a:graphicFrameLocks xmlns:a="http://schemas.openxmlformats.org/drawingml/2006/main" noChangeAspect="1"/>
+            </wp:cNvGraphicFramePr>
+            <a:graphic xmlns:a="http://schemas.openxmlformats.org/drawingml/2006/main">
+              <a:graphicData uri="http://schemas.openxmlformats.org/drawingml/2006/picture">
+                <pic:pic xmlns:pic="http://schemas.openxmlformats.org/drawingml/2006/picture">
+                  <pic:nvPicPr>
+                    <pic:cNvPr id="1" name=""/>
+                    <pic:cNvPicPr/>
+                  </pic:nvPicPr>
+                  <pic:blipFill>
+                    <a:blip r:embed="rId32"/>
+                    <a:stretch>
+                      <a:fillRect/>
+                    </a:stretch>
+                  </pic:blipFill>
+                  <pic:spPr>
+                    <a:xfrm>
+                      <a:off x="0" y="0"/>
+                      <a:ext cx="5613400" cy="5344160"/>
+                    </a:xfrm>
+                    <a:prstGeom prst="rect">
+                      <a:avLst/>
+                    </a:prstGeom>
+                  </pic:spPr>
+                </pic:pic>
+              </a:graphicData>
+            </a:graphic>
+          </wp:inline>
+        </w:drawing>
+      </w:r>
+    </w:p>
+    <w:p>
+      <w:pPr>
+        <w:pStyle w:val="Descripcin"/>
+        <w:jc w:val="center"/>
+      </w:pPr>
+      <w:r>
+        <w:t>Ilustración 25, Ejemplo de cómo debería lucir la clase que hereda de Registrable</w:t>
+      </w:r>
+      <w:r>
+        <w:rPr>
+          <w:i/>
+        </w:rPr>
+        <w:t xml:space="preserve"> </w:t>
+      </w:r>
+    </w:p>
+    <w:p>
+      <w:pPr>
+        <w:rPr>
+          <w:u w:val="single"/>
+        </w:rPr>
+      </w:pPr>
     </w:p>
     <w:p>
       <w:pPr>
         <w:pStyle w:val="Ttulo1"/>
         <w:numPr>
           <w:ilvl w:val="0"/>
-          <w:numId w:val="31"/>
+          <w:numId w:val="11"/>
         </w:numPr>
       </w:pPr>
       <w:r>
         <w:lastRenderedPageBreak/>
         <w:t>Matriz de trazado</w:t>
       </w:r>
-      <w:bookmarkEnd w:id="33"/>
+      <w:bookmarkEnd w:id="34"/>
       <w:r>
         <w:t xml:space="preserve"> </w:t>
       </w:r>
@@ -12074,14 +13013,27 @@
       <w:r>
         <w:t xml:space="preserve">Tabla </w:t>
       </w:r>
-      <w:fldSimple w:instr=" SEQ Tabla \* ARABIC ">
-        <w:r>
-          <w:rPr>
-            <w:noProof/>
-          </w:rPr>
-          <w:t>1</w:t>
-        </w:r>
-      </w:fldSimple>
+      <w:r>
+        <w:fldChar w:fldCharType="begin"/>
+      </w:r>
+      <w:r>
+        <w:instrText xml:space="preserve"> SEQ Tabla \* ARABIC </w:instrText>
+      </w:r>
+      <w:r>
+        <w:fldChar w:fldCharType="separate"/>
+      </w:r>
+      <w:r>
+        <w:rPr>
+          <w:noProof/>
+        </w:rPr>
+        <w:t>1</w:t>
+      </w:r>
+      <w:r>
+        <w:rPr>
+          <w:noProof/>
+        </w:rPr>
+        <w:fldChar w:fldCharType="end"/>
+      </w:r>
       <w:r>
         <w:t>, matriz de trazado RS vs. MD</w:t>
       </w:r>
@@ -22647,7 +23599,7 @@
       </w:pPr>
     </w:p>
     <w:sectPr>
-      <w:footerReference w:type="default" r:id="rId32"/>
+      <w:footerReference w:type="default" r:id="rId33"/>
       <w:pgSz w:w="12242" w:h="15842" w:code="119"/>
       <w:pgMar w:top="1418" w:right="1701" w:bottom="1418" w:left="1701" w:header="709" w:footer="709" w:gutter="0"/>
       <w:cols w:space="708"/>
@@ -22687,6 +23639,7 @@
         <w:docPartUnique/>
       </w:docPartObj>
     </w:sdtPr>
+    <w:sdtEndPr/>
     <w:sdtContent>
       <w:p>
         <w:pPr>
@@ -23175,7 +24128,209 @@
     </w:lvl>
   </w:abstractNum>
   <w:abstractNum w:abstractNumId="5" w15:restartNumberingAfterBreak="0">
-    <w:nsid w:val="08E97C75"/>
+    <w:nsid w:val="106E7ED2"/>
+    <w:multiLevelType w:val="hybridMultilevel"/>
+    <w:tmpl w:val="1780CB5C"/>
+    <w:lvl w:ilvl="0" w:tplc="10D2848A">
+      <w:start w:val="1"/>
+      <w:numFmt w:val="decimal"/>
+      <w:lvlText w:val="%1."/>
+      <w:lvlJc w:val="left"/>
+      <w:pPr>
+        <w:ind w:left="1134" w:hanging="360"/>
+      </w:pPr>
+      <w:rPr>
+        <w:rFonts w:hint="default"/>
+      </w:rPr>
+    </w:lvl>
+    <w:lvl w:ilvl="1" w:tplc="340A0019" w:tentative="1">
+      <w:start w:val="1"/>
+      <w:numFmt w:val="lowerLetter"/>
+      <w:lvlText w:val="%2."/>
+      <w:lvlJc w:val="left"/>
+      <w:pPr>
+        <w:ind w:left="1440" w:hanging="360"/>
+      </w:pPr>
+    </w:lvl>
+    <w:lvl w:ilvl="2" w:tplc="340A001B" w:tentative="1">
+      <w:start w:val="1"/>
+      <w:numFmt w:val="lowerRoman"/>
+      <w:lvlText w:val="%3."/>
+      <w:lvlJc w:val="right"/>
+      <w:pPr>
+        <w:ind w:left="2160" w:hanging="180"/>
+      </w:pPr>
+    </w:lvl>
+    <w:lvl w:ilvl="3" w:tplc="340A000F" w:tentative="1">
+      <w:start w:val="1"/>
+      <w:numFmt w:val="decimal"/>
+      <w:lvlText w:val="%4."/>
+      <w:lvlJc w:val="left"/>
+      <w:pPr>
+        <w:ind w:left="2880" w:hanging="360"/>
+      </w:pPr>
+    </w:lvl>
+    <w:lvl w:ilvl="4" w:tplc="340A0019" w:tentative="1">
+      <w:start w:val="1"/>
+      <w:numFmt w:val="lowerLetter"/>
+      <w:lvlText w:val="%5."/>
+      <w:lvlJc w:val="left"/>
+      <w:pPr>
+        <w:ind w:left="3600" w:hanging="360"/>
+      </w:pPr>
+    </w:lvl>
+    <w:lvl w:ilvl="5" w:tplc="340A001B" w:tentative="1">
+      <w:start w:val="1"/>
+      <w:numFmt w:val="lowerRoman"/>
+      <w:lvlText w:val="%6."/>
+      <w:lvlJc w:val="right"/>
+      <w:pPr>
+        <w:ind w:left="4320" w:hanging="180"/>
+      </w:pPr>
+    </w:lvl>
+    <w:lvl w:ilvl="6" w:tplc="340A000F" w:tentative="1">
+      <w:start w:val="1"/>
+      <w:numFmt w:val="decimal"/>
+      <w:lvlText w:val="%7."/>
+      <w:lvlJc w:val="left"/>
+      <w:pPr>
+        <w:ind w:left="5040" w:hanging="360"/>
+      </w:pPr>
+    </w:lvl>
+    <w:lvl w:ilvl="7" w:tplc="340A0019" w:tentative="1">
+      <w:start w:val="1"/>
+      <w:numFmt w:val="lowerLetter"/>
+      <w:lvlText w:val="%8."/>
+      <w:lvlJc w:val="left"/>
+      <w:pPr>
+        <w:ind w:left="5760" w:hanging="360"/>
+      </w:pPr>
+    </w:lvl>
+    <w:lvl w:ilvl="8" w:tplc="340A001B" w:tentative="1">
+      <w:start w:val="1"/>
+      <w:numFmt w:val="lowerRoman"/>
+      <w:lvlText w:val="%9."/>
+      <w:lvlJc w:val="right"/>
+      <w:pPr>
+        <w:ind w:left="6480" w:hanging="180"/>
+      </w:pPr>
+    </w:lvl>
+  </w:abstractNum>
+  <w:abstractNum w:abstractNumId="6" w15:restartNumberingAfterBreak="0">
+    <w:nsid w:val="29CF2FAC"/>
+    <w:multiLevelType w:val="multilevel"/>
+    <w:tmpl w:val="0B946A7A"/>
+    <w:lvl w:ilvl="0">
+      <w:start w:val="1"/>
+      <w:numFmt w:val="bullet"/>
+      <w:lvlText w:val=""/>
+      <w:lvlJc w:val="left"/>
+      <w:pPr>
+        <w:ind w:left="360" w:hanging="360"/>
+      </w:pPr>
+      <w:rPr>
+        <w:rFonts w:ascii="Symbol" w:hAnsi="Symbol" w:hint="default"/>
+      </w:rPr>
+    </w:lvl>
+    <w:lvl w:ilvl="1">
+      <w:start w:val="1"/>
+      <w:numFmt w:val="decimal"/>
+      <w:lvlText w:val="%2."/>
+      <w:lvlJc w:val="left"/>
+      <w:pPr>
+        <w:ind w:left="1080" w:hanging="720"/>
+      </w:pPr>
+      <w:rPr>
+        <w:rFonts w:hint="default"/>
+      </w:rPr>
+    </w:lvl>
+    <w:lvl w:ilvl="2">
+      <w:start w:val="1"/>
+      <w:numFmt w:val="decimal"/>
+      <w:lvlText w:val="%1.%2.%3"/>
+      <w:lvlJc w:val="left"/>
+      <w:pPr>
+        <w:ind w:left="1440" w:hanging="720"/>
+      </w:pPr>
+      <w:rPr>
+        <w:rFonts w:hint="default"/>
+      </w:rPr>
+    </w:lvl>
+    <w:lvl w:ilvl="3">
+      <w:start w:val="1"/>
+      <w:numFmt w:val="decimal"/>
+      <w:lvlText w:val="%1.%2.%3.%4"/>
+      <w:lvlJc w:val="left"/>
+      <w:pPr>
+        <w:ind w:left="2160" w:hanging="1080"/>
+      </w:pPr>
+      <w:rPr>
+        <w:rFonts w:hint="default"/>
+      </w:rPr>
+    </w:lvl>
+    <w:lvl w:ilvl="4">
+      <w:start w:val="1"/>
+      <w:numFmt w:val="decimal"/>
+      <w:lvlText w:val="%1.%2.%3.%4.%5"/>
+      <w:lvlJc w:val="left"/>
+      <w:pPr>
+        <w:ind w:left="2520" w:hanging="1080"/>
+      </w:pPr>
+      <w:rPr>
+        <w:rFonts w:hint="default"/>
+      </w:rPr>
+    </w:lvl>
+    <w:lvl w:ilvl="5">
+      <w:start w:val="1"/>
+      <w:numFmt w:val="decimal"/>
+      <w:lvlText w:val="%1.%2.%3.%4.%5.%6"/>
+      <w:lvlJc w:val="left"/>
+      <w:pPr>
+        <w:ind w:left="3240" w:hanging="1440"/>
+      </w:pPr>
+      <w:rPr>
+        <w:rFonts w:hint="default"/>
+      </w:rPr>
+    </w:lvl>
+    <w:lvl w:ilvl="6">
+      <w:start w:val="1"/>
+      <w:numFmt w:val="decimal"/>
+      <w:lvlText w:val="%1.%2.%3.%4.%5.%6.%7"/>
+      <w:lvlJc w:val="left"/>
+      <w:pPr>
+        <w:ind w:left="3960" w:hanging="1800"/>
+      </w:pPr>
+      <w:rPr>
+        <w:rFonts w:hint="default"/>
+      </w:rPr>
+    </w:lvl>
+    <w:lvl w:ilvl="7">
+      <w:start w:val="1"/>
+      <w:numFmt w:val="decimal"/>
+      <w:lvlText w:val="%1.%2.%3.%4.%5.%6.%7.%8"/>
+      <w:lvlJc w:val="left"/>
+      <w:pPr>
+        <w:ind w:left="4320" w:hanging="1800"/>
+      </w:pPr>
+      <w:rPr>
+        <w:rFonts w:hint="default"/>
+      </w:rPr>
+    </w:lvl>
+    <w:lvl w:ilvl="8">
+      <w:start w:val="1"/>
+      <w:numFmt w:val="decimal"/>
+      <w:lvlText w:val="%1.%2.%3.%4.%5.%6.%7.%8.%9"/>
+      <w:lvlJc w:val="left"/>
+      <w:pPr>
+        <w:ind w:left="5040" w:hanging="2160"/>
+      </w:pPr>
+      <w:rPr>
+        <w:rFonts w:hint="default"/>
+      </w:rPr>
+    </w:lvl>
+  </w:abstractNum>
+  <w:abstractNum w:abstractNumId="7" w15:restartNumberingAfterBreak="0">
+    <w:nsid w:val="3BE32114"/>
     <w:multiLevelType w:val="multilevel"/>
     <w:tmpl w:val="6318264A"/>
     <w:lvl w:ilvl="0">
@@ -23287,135 +24442,219 @@
       </w:rPr>
     </w:lvl>
   </w:abstractNum>
-  <w:abstractNum w:abstractNumId="6" w15:restartNumberingAfterBreak="0">
-    <w:nsid w:val="096927BC"/>
-    <w:multiLevelType w:val="multilevel"/>
-    <w:tmpl w:val="490E0EE0"/>
-    <w:lvl w:ilvl="0">
-      <w:start w:val="3"/>
+  <w:abstractNum w:abstractNumId="8" w15:restartNumberingAfterBreak="0">
+    <w:nsid w:val="4AC82FA8"/>
+    <w:multiLevelType w:val="hybridMultilevel"/>
+    <w:tmpl w:val="DD2C8EBC"/>
+    <w:lvl w:ilvl="0" w:tplc="340A000F">
+      <w:start w:val="1"/>
       <w:numFmt w:val="decimal"/>
-      <w:lvlText w:val="%1"/>
+      <w:lvlText w:val="%1."/>
       <w:lvlJc w:val="left"/>
       <w:pPr>
-        <w:ind w:left="360" w:hanging="360"/>
+        <w:ind w:left="720" w:hanging="360"/>
+      </w:pPr>
+    </w:lvl>
+    <w:lvl w:ilvl="1" w:tplc="340A0019" w:tentative="1">
+      <w:start w:val="1"/>
+      <w:numFmt w:val="lowerLetter"/>
+      <w:lvlText w:val="%2."/>
+      <w:lvlJc w:val="left"/>
+      <w:pPr>
+        <w:ind w:left="1440" w:hanging="360"/>
+      </w:pPr>
+    </w:lvl>
+    <w:lvl w:ilvl="2" w:tplc="340A001B" w:tentative="1">
+      <w:start w:val="1"/>
+      <w:numFmt w:val="lowerRoman"/>
+      <w:lvlText w:val="%3."/>
+      <w:lvlJc w:val="right"/>
+      <w:pPr>
+        <w:ind w:left="2160" w:hanging="180"/>
+      </w:pPr>
+    </w:lvl>
+    <w:lvl w:ilvl="3" w:tplc="340A000F" w:tentative="1">
+      <w:start w:val="1"/>
+      <w:numFmt w:val="decimal"/>
+      <w:lvlText w:val="%4."/>
+      <w:lvlJc w:val="left"/>
+      <w:pPr>
+        <w:ind w:left="2880" w:hanging="360"/>
+      </w:pPr>
+    </w:lvl>
+    <w:lvl w:ilvl="4" w:tplc="340A0019" w:tentative="1">
+      <w:start w:val="1"/>
+      <w:numFmt w:val="lowerLetter"/>
+      <w:lvlText w:val="%5."/>
+      <w:lvlJc w:val="left"/>
+      <w:pPr>
+        <w:ind w:left="3600" w:hanging="360"/>
+      </w:pPr>
+    </w:lvl>
+    <w:lvl w:ilvl="5" w:tplc="340A001B" w:tentative="1">
+      <w:start w:val="1"/>
+      <w:numFmt w:val="lowerRoman"/>
+      <w:lvlText w:val="%6."/>
+      <w:lvlJc w:val="right"/>
+      <w:pPr>
+        <w:ind w:left="4320" w:hanging="180"/>
+      </w:pPr>
+    </w:lvl>
+    <w:lvl w:ilvl="6" w:tplc="340A000F" w:tentative="1">
+      <w:start w:val="1"/>
+      <w:numFmt w:val="decimal"/>
+      <w:lvlText w:val="%7."/>
+      <w:lvlJc w:val="left"/>
+      <w:pPr>
+        <w:ind w:left="5040" w:hanging="360"/>
+      </w:pPr>
+    </w:lvl>
+    <w:lvl w:ilvl="7" w:tplc="340A0019" w:tentative="1">
+      <w:start w:val="1"/>
+      <w:numFmt w:val="lowerLetter"/>
+      <w:lvlText w:val="%8."/>
+      <w:lvlJc w:val="left"/>
+      <w:pPr>
+        <w:ind w:left="5760" w:hanging="360"/>
+      </w:pPr>
+    </w:lvl>
+    <w:lvl w:ilvl="8" w:tplc="340A001B" w:tentative="1">
+      <w:start w:val="1"/>
+      <w:numFmt w:val="lowerRoman"/>
+      <w:lvlText w:val="%9."/>
+      <w:lvlJc w:val="right"/>
+      <w:pPr>
+        <w:ind w:left="6480" w:hanging="180"/>
+      </w:pPr>
+    </w:lvl>
+  </w:abstractNum>
+  <w:abstractNum w:abstractNumId="9" w15:restartNumberingAfterBreak="0">
+    <w:nsid w:val="579405C1"/>
+    <w:multiLevelType w:val="hybridMultilevel"/>
+    <w:tmpl w:val="B46C420A"/>
+    <w:lvl w:ilvl="0" w:tplc="0C0A0001">
+      <w:start w:val="1"/>
+      <w:numFmt w:val="bullet"/>
+      <w:lvlText w:val=""/>
+      <w:lvlJc w:val="left"/>
+      <w:pPr>
+        <w:ind w:left="720" w:hanging="360"/>
       </w:pPr>
       <w:rPr>
-        <w:rFonts w:hint="default"/>
+        <w:rFonts w:ascii="Symbol" w:hAnsi="Symbol" w:hint="default"/>
       </w:rPr>
     </w:lvl>
-    <w:lvl w:ilvl="1">
-      <w:start w:val="4"/>
-      <w:numFmt w:val="decimal"/>
-      <w:lvlText w:val="%1.%2"/>
+    <w:lvl w:ilvl="1" w:tplc="0C0A0003" w:tentative="1">
+      <w:start w:val="1"/>
+      <w:numFmt w:val="bullet"/>
+      <w:lvlText w:val="o"/>
       <w:lvlJc w:val="left"/>
       <w:pPr>
-        <w:ind w:left="1800" w:hanging="720"/>
+        <w:ind w:left="1440" w:hanging="360"/>
       </w:pPr>
       <w:rPr>
-        <w:rFonts w:hint="default"/>
+        <w:rFonts w:ascii="Courier New" w:hAnsi="Courier New" w:cs="Courier New" w:hint="default"/>
       </w:rPr>
     </w:lvl>
-    <w:lvl w:ilvl="2">
+    <w:lvl w:ilvl="2" w:tplc="0C0A0005" w:tentative="1">
       <w:start w:val="1"/>
-      <w:numFmt w:val="decimal"/>
-      <w:lvlText w:val="%1.%2.%3"/>
+      <w:numFmt w:val="bullet"/>
+      <w:lvlText w:val=""/>
       <w:lvlJc w:val="left"/>
       <w:pPr>
-        <w:ind w:left="2880" w:hanging="720"/>
+        <w:ind w:left="2160" w:hanging="360"/>
       </w:pPr>
       <w:rPr>
-        <w:rFonts w:hint="default"/>
+        <w:rFonts w:ascii="Wingdings" w:hAnsi="Wingdings" w:hint="default"/>
       </w:rPr>
     </w:lvl>
-    <w:lvl w:ilvl="3">
+    <w:lvl w:ilvl="3" w:tplc="0C0A0001" w:tentative="1">
       <w:start w:val="1"/>
-      <w:numFmt w:val="decimal"/>
-      <w:lvlText w:val="%1.%2.%3.%4"/>
+      <w:numFmt w:val="bullet"/>
+      <w:lvlText w:val=""/>
       <w:lvlJc w:val="left"/>
       <w:pPr>
-        <w:ind w:left="4320" w:hanging="1080"/>
+        <w:ind w:left="2880" w:hanging="360"/>
       </w:pPr>
       <w:rPr>
-        <w:rFonts w:hint="default"/>
+        <w:rFonts w:ascii="Symbol" w:hAnsi="Symbol" w:hint="default"/>
       </w:rPr>
     </w:lvl>
-    <w:lvl w:ilvl="4">
+    <w:lvl w:ilvl="4" w:tplc="0C0A0003" w:tentative="1">
       <w:start w:val="1"/>
-      <w:numFmt w:val="decimal"/>
-      <w:lvlText w:val="%1.%2.%3.%4.%5"/>
+      <w:numFmt w:val="bullet"/>
+      <w:lvlText w:val="o"/>
       <w:lvlJc w:val="left"/>
       <w:pPr>
-        <w:ind w:left="5400" w:hanging="1080"/>
+        <w:ind w:left="3600" w:hanging="360"/>
       </w:pPr>
       <w:rPr>
-        <w:rFonts w:hint="default"/>
+        <w:rFonts w:ascii="Courier New" w:hAnsi="Courier New" w:cs="Courier New" w:hint="default"/>
       </w:rPr>
     </w:lvl>
-    <w:lvl w:ilvl="5">
+    <w:lvl w:ilvl="5" w:tplc="0C0A0005" w:tentative="1">
       <w:start w:val="1"/>
-      <w:numFmt w:val="decimal"/>
-      <w:lvlText w:val="%1.%2.%3.%4.%5.%6"/>
+      <w:numFmt w:val="bullet"/>
+      <w:lvlText w:val=""/>
       <w:lvlJc w:val="left"/>
       <w:pPr>
-        <w:ind w:left="6840" w:hanging="1440"/>
+        <w:ind w:left="4320" w:hanging="360"/>
       </w:pPr>
       <w:rPr>
-        <w:rFonts w:hint="default"/>
+        <w:rFonts w:ascii="Wingdings" w:hAnsi="Wingdings" w:hint="default"/>
       </w:rPr>
     </w:lvl>
-    <w:lvl w:ilvl="6">
+    <w:lvl w:ilvl="6" w:tplc="0C0A0001" w:tentative="1">
       <w:start w:val="1"/>
-      <w:numFmt w:val="decimal"/>
-      <w:lvlText w:val="%1.%2.%3.%4.%5.%6.%7"/>
+      <w:numFmt w:val="bullet"/>
+      <w:lvlText w:val=""/>
       <w:lvlJc w:val="left"/>
       <w:pPr>
-        <w:ind w:left="8280" w:hanging="1800"/>
+        <w:ind w:left="5040" w:hanging="360"/>
       </w:pPr>
       <w:rPr>
-        <w:rFonts w:hint="default"/>
+        <w:rFonts w:ascii="Symbol" w:hAnsi="Symbol" w:hint="default"/>
       </w:rPr>
     </w:lvl>
-    <w:lvl w:ilvl="7">
+    <w:lvl w:ilvl="7" w:tplc="0C0A0003" w:tentative="1">
       <w:start w:val="1"/>
-      <w:numFmt w:val="decimal"/>
-      <w:lvlText w:val="%1.%2.%3.%4.%5.%6.%7.%8"/>
+      <w:numFmt w:val="bullet"/>
+      <w:lvlText w:val="o"/>
       <w:lvlJc w:val="left"/>
       <w:pPr>
-        <w:ind w:left="9360" w:hanging="1800"/>
+        <w:ind w:left="5760" w:hanging="360"/>
       </w:pPr>
       <w:rPr>
-        <w:rFonts w:hint="default"/>
+        <w:rFonts w:ascii="Courier New" w:hAnsi="Courier New" w:cs="Courier New" w:hint="default"/>
       </w:rPr>
     </w:lvl>
-    <w:lvl w:ilvl="8">
+    <w:lvl w:ilvl="8" w:tplc="0C0A0005" w:tentative="1">
       <w:start w:val="1"/>
-      <w:numFmt w:val="decimal"/>
-      <w:lvlText w:val="%1.%2.%3.%4.%5.%6.%7.%8.%9"/>
+      <w:numFmt w:val="bullet"/>
+      <w:lvlText w:val=""/>
       <w:lvlJc w:val="left"/>
       <w:pPr>
-        <w:ind w:left="10800" w:hanging="2160"/>
+        <w:ind w:left="6480" w:hanging="360"/>
       </w:pPr>
       <w:rPr>
-        <w:rFonts w:hint="default"/>
+        <w:rFonts w:ascii="Wingdings" w:hAnsi="Wingdings" w:hint="default"/>
       </w:rPr>
     </w:lvl>
   </w:abstractNum>
-  <w:abstractNum w:abstractNumId="7" w15:restartNumberingAfterBreak="0">
-    <w:nsid w:val="0E33782E"/>
+  <w:abstractNum w:abstractNumId="10" w15:restartNumberingAfterBreak="0">
+    <w:nsid w:val="5CE91B29"/>
     <w:multiLevelType w:val="hybridMultilevel"/>
-    <w:tmpl w:val="89A4D5C4"/>
-    <w:lvl w:ilvl="0" w:tplc="316C688E">
+    <w:tmpl w:val="5914DE10"/>
+    <w:lvl w:ilvl="0" w:tplc="340A0001">
+      <w:start w:val="1"/>
       <w:numFmt w:val="bullet"/>
-      <w:lvlText w:val="-"/>
+      <w:lvlText w:val=""/>
       <w:lvlJc w:val="left"/>
       <w:pPr>
-        <w:tabs>
-          <w:tab w:val="num" w:pos="720"/>
-        </w:tabs>
-        <w:ind w:left="720" w:hanging="360"/>
+        <w:ind w:left="1800" w:hanging="360"/>
       </w:pPr>
       <w:rPr>
-        <w:rFonts w:ascii="Arial" w:eastAsia="Times New Roman" w:hAnsi="Arial" w:cs="Arial" w:hint="default"/>
+        <w:rFonts w:ascii="Symbol" w:hAnsi="Symbol" w:hint="default"/>
       </w:rPr>
     </w:lvl>
     <w:lvl w:ilvl="1" w:tplc="340A0003" w:tentative="1">
@@ -23424,10 +24663,7 @@
       <w:lvlText w:val="o"/>
       <w:lvlJc w:val="left"/>
       <w:pPr>
-        <w:tabs>
-          <w:tab w:val="num" w:pos="1440"/>
-        </w:tabs>
-        <w:ind w:left="1440" w:hanging="360"/>
+        <w:ind w:left="2520" w:hanging="360"/>
       </w:pPr>
       <w:rPr>
         <w:rFonts w:ascii="Courier New" w:hAnsi="Courier New" w:cs="Courier New" w:hint="default"/>
@@ -23439,10 +24675,7 @@
       <w:lvlText w:val=""/>
       <w:lvlJc w:val="left"/>
       <w:pPr>
-        <w:tabs>
-          <w:tab w:val="num" w:pos="2160"/>
-        </w:tabs>
-        <w:ind w:left="2160" w:hanging="360"/>
+        <w:ind w:left="3240" w:hanging="360"/>
       </w:pPr>
       <w:rPr>
         <w:rFonts w:ascii="Wingdings" w:hAnsi="Wingdings" w:hint="default"/>
@@ -23454,10 +24687,7 @@
       <w:lvlText w:val=""/>
       <w:lvlJc w:val="left"/>
       <w:pPr>
-        <w:tabs>
-          <w:tab w:val="num" w:pos="2880"/>
-        </w:tabs>
-        <w:ind w:left="2880" w:hanging="360"/>
+        <w:ind w:left="3960" w:hanging="360"/>
       </w:pPr>
       <w:rPr>
         <w:rFonts w:ascii="Symbol" w:hAnsi="Symbol" w:hint="default"/>
@@ -23469,10 +24699,7 @@
       <w:lvlText w:val="o"/>
       <w:lvlJc w:val="left"/>
       <w:pPr>
-        <w:tabs>
-          <w:tab w:val="num" w:pos="3600"/>
-        </w:tabs>
-        <w:ind w:left="3600" w:hanging="360"/>
+        <w:ind w:left="4680" w:hanging="360"/>
       </w:pPr>
       <w:rPr>
         <w:rFonts w:ascii="Courier New" w:hAnsi="Courier New" w:cs="Courier New" w:hint="default"/>
@@ -23484,10 +24711,7 @@
       <w:lvlText w:val=""/>
       <w:lvlJc w:val="left"/>
       <w:pPr>
-        <w:tabs>
-          <w:tab w:val="num" w:pos="4320"/>
-        </w:tabs>
-        <w:ind w:left="4320" w:hanging="360"/>
+        <w:ind w:left="5400" w:hanging="360"/>
       </w:pPr>
       <w:rPr>
         <w:rFonts w:ascii="Wingdings" w:hAnsi="Wingdings" w:hint="default"/>
@@ -23499,10 +24723,7 @@
       <w:lvlText w:val=""/>
       <w:lvlJc w:val="left"/>
       <w:pPr>
-        <w:tabs>
-          <w:tab w:val="num" w:pos="5040"/>
-        </w:tabs>
-        <w:ind w:left="5040" w:hanging="360"/>
+        <w:ind w:left="6120" w:hanging="360"/>
       </w:pPr>
       <w:rPr>
         <w:rFonts w:ascii="Symbol" w:hAnsi="Symbol" w:hint="default"/>
@@ -23514,10 +24735,7 @@
       <w:lvlText w:val="o"/>
       <w:lvlJc w:val="left"/>
       <w:pPr>
-        <w:tabs>
-          <w:tab w:val="num" w:pos="5760"/>
-        </w:tabs>
-        <w:ind w:left="5760" w:hanging="360"/>
+        <w:ind w:left="6840" w:hanging="360"/>
       </w:pPr>
       <w:rPr>
         <w:rFonts w:ascii="Courier New" w:hAnsi="Courier New" w:cs="Courier New" w:hint="default"/>
@@ -23529,134 +24747,18 @@
       <w:lvlText w:val=""/>
       <w:lvlJc w:val="left"/>
       <w:pPr>
-        <w:tabs>
-          <w:tab w:val="num" w:pos="6480"/>
-        </w:tabs>
-        <w:ind w:left="6480" w:hanging="360"/>
+        <w:ind w:left="7560" w:hanging="360"/>
       </w:pPr>
       <w:rPr>
         <w:rFonts w:ascii="Wingdings" w:hAnsi="Wingdings" w:hint="default"/>
       </w:rPr>
     </w:lvl>
   </w:abstractNum>
-  <w:abstractNum w:abstractNumId="8" w15:restartNumberingAfterBreak="0">
-    <w:nsid w:val="101B0A9C"/>
-    <w:multiLevelType w:val="multilevel"/>
-    <w:tmpl w:val="8E166488"/>
-    <w:lvl w:ilvl="0">
-      <w:start w:val="3"/>
-      <w:numFmt w:val="decimal"/>
-      <w:lvlText w:val="%1"/>
-      <w:lvlJc w:val="left"/>
-      <w:pPr>
-        <w:ind w:left="360" w:hanging="360"/>
-      </w:pPr>
-      <w:rPr>
-        <w:rFonts w:hint="default"/>
-      </w:rPr>
-    </w:lvl>
-    <w:lvl w:ilvl="1">
-      <w:start w:val="3"/>
-      <w:numFmt w:val="decimal"/>
-      <w:lvlText w:val="%1.%2"/>
-      <w:lvlJc w:val="left"/>
-      <w:pPr>
-        <w:ind w:left="720" w:hanging="720"/>
-      </w:pPr>
-      <w:rPr>
-        <w:rFonts w:hint="default"/>
-      </w:rPr>
-    </w:lvl>
-    <w:lvl w:ilvl="2">
-      <w:start w:val="1"/>
-      <w:numFmt w:val="decimal"/>
-      <w:lvlText w:val="%1.%2.%3"/>
-      <w:lvlJc w:val="left"/>
-      <w:pPr>
-        <w:ind w:left="720" w:hanging="720"/>
-      </w:pPr>
-      <w:rPr>
-        <w:rFonts w:hint="default"/>
-      </w:rPr>
-    </w:lvl>
-    <w:lvl w:ilvl="3">
-      <w:start w:val="1"/>
-      <w:numFmt w:val="decimal"/>
-      <w:lvlText w:val="%1.%2.%3.%4"/>
-      <w:lvlJc w:val="left"/>
-      <w:pPr>
-        <w:ind w:left="1080" w:hanging="1080"/>
-      </w:pPr>
-      <w:rPr>
-        <w:rFonts w:hint="default"/>
-      </w:rPr>
-    </w:lvl>
-    <w:lvl w:ilvl="4">
-      <w:start w:val="1"/>
-      <w:numFmt w:val="decimal"/>
-      <w:lvlText w:val="%1.%2.%3.%4.%5"/>
-      <w:lvlJc w:val="left"/>
-      <w:pPr>
-        <w:ind w:left="1080" w:hanging="1080"/>
-      </w:pPr>
-      <w:rPr>
-        <w:rFonts w:hint="default"/>
-      </w:rPr>
-    </w:lvl>
-    <w:lvl w:ilvl="5">
-      <w:start w:val="1"/>
-      <w:numFmt w:val="decimal"/>
-      <w:lvlText w:val="%1.%2.%3.%4.%5.%6"/>
-      <w:lvlJc w:val="left"/>
-      <w:pPr>
-        <w:ind w:left="1440" w:hanging="1440"/>
-      </w:pPr>
-      <w:rPr>
-        <w:rFonts w:hint="default"/>
-      </w:rPr>
-    </w:lvl>
-    <w:lvl w:ilvl="6">
-      <w:start w:val="1"/>
-      <w:numFmt w:val="decimal"/>
-      <w:lvlText w:val="%1.%2.%3.%4.%5.%6.%7"/>
-      <w:lvlJc w:val="left"/>
-      <w:pPr>
-        <w:ind w:left="1800" w:hanging="1800"/>
-      </w:pPr>
-      <w:rPr>
-        <w:rFonts w:hint="default"/>
-      </w:rPr>
-    </w:lvl>
-    <w:lvl w:ilvl="7">
-      <w:start w:val="1"/>
-      <w:numFmt w:val="decimal"/>
-      <w:lvlText w:val="%1.%2.%3.%4.%5.%6.%7.%8"/>
-      <w:lvlJc w:val="left"/>
-      <w:pPr>
-        <w:ind w:left="1800" w:hanging="1800"/>
-      </w:pPr>
-      <w:rPr>
-        <w:rFonts w:hint="default"/>
-      </w:rPr>
-    </w:lvl>
-    <w:lvl w:ilvl="8">
-      <w:start w:val="1"/>
-      <w:numFmt w:val="decimal"/>
-      <w:lvlText w:val="%1.%2.%3.%4.%5.%6.%7.%8.%9"/>
-      <w:lvlJc w:val="left"/>
-      <w:pPr>
-        <w:ind w:left="2160" w:hanging="2160"/>
-      </w:pPr>
-      <w:rPr>
-        <w:rFonts w:hint="default"/>
-      </w:rPr>
-    </w:lvl>
-  </w:abstractNum>
-  <w:abstractNum w:abstractNumId="9" w15:restartNumberingAfterBreak="0">
-    <w:nsid w:val="106E7ED2"/>
+  <w:abstractNum w:abstractNumId="11" w15:restartNumberingAfterBreak="0">
+    <w:nsid w:val="704B3C9D"/>
     <w:multiLevelType w:val="hybridMultilevel"/>
-    <w:tmpl w:val="1780CB5C"/>
-    <w:lvl w:ilvl="0" w:tplc="10D2848A">
+    <w:tmpl w:val="D116C144"/>
+    <w:lvl w:ilvl="0" w:tplc="1FFEC8BE">
       <w:start w:val="1"/>
       <w:numFmt w:val="decimal"/>
       <w:lvlText w:val="%1."/>
@@ -23674,7 +24776,7 @@
       <w:lvlText w:val="%2."/>
       <w:lvlJc w:val="left"/>
       <w:pPr>
-        <w:ind w:left="1440" w:hanging="360"/>
+        <w:ind w:left="1854" w:hanging="360"/>
       </w:pPr>
     </w:lvl>
     <w:lvl w:ilvl="2" w:tplc="340A001B" w:tentative="1">
@@ -23683,7 +24785,7 @@
       <w:lvlText w:val="%3."/>
       <w:lvlJc w:val="right"/>
       <w:pPr>
-        <w:ind w:left="2160" w:hanging="180"/>
+        <w:ind w:left="2574" w:hanging="180"/>
       </w:pPr>
     </w:lvl>
     <w:lvl w:ilvl="3" w:tplc="340A000F" w:tentative="1">
@@ -23692,7 +24794,7 @@
       <w:lvlText w:val="%4."/>
       <w:lvlJc w:val="left"/>
       <w:pPr>
-        <w:ind w:left="2880" w:hanging="360"/>
+        <w:ind w:left="3294" w:hanging="360"/>
       </w:pPr>
     </w:lvl>
     <w:lvl w:ilvl="4" w:tplc="340A0019" w:tentative="1">
@@ -23701,7 +24803,7 @@
       <w:lvlText w:val="%5."/>
       <w:lvlJc w:val="left"/>
       <w:pPr>
-        <w:ind w:left="3600" w:hanging="360"/>
+        <w:ind w:left="4014" w:hanging="360"/>
       </w:pPr>
     </w:lvl>
     <w:lvl w:ilvl="5" w:tplc="340A001B" w:tentative="1">
@@ -23710,7 +24812,7 @@
       <w:lvlText w:val="%6."/>
       <w:lvlJc w:val="right"/>
       <w:pPr>
-        <w:ind w:left="4320" w:hanging="180"/>
+        <w:ind w:left="4734" w:hanging="180"/>
       </w:pPr>
     </w:lvl>
     <w:lvl w:ilvl="6" w:tplc="340A000F" w:tentative="1">
@@ -23719,7 +24821,7 @@
       <w:lvlText w:val="%7."/>
       <w:lvlJc w:val="left"/>
       <w:pPr>
-        <w:ind w:left="5040" w:hanging="360"/>
+        <w:ind w:left="5454" w:hanging="360"/>
       </w:pPr>
     </w:lvl>
     <w:lvl w:ilvl="7" w:tplc="340A0019" w:tentative="1">
@@ -23728,7 +24830,7 @@
       <w:lvlText w:val="%8."/>
       <w:lvlJc w:val="left"/>
       <w:pPr>
-        <w:ind w:left="5760" w:hanging="360"/>
+        <w:ind w:left="6174" w:hanging="360"/>
       </w:pPr>
     </w:lvl>
     <w:lvl w:ilvl="8" w:tplc="340A001B" w:tentative="1">
@@ -23737,2011 +24839,21 @@
       <w:lvlText w:val="%9."/>
       <w:lvlJc w:val="right"/>
       <w:pPr>
-        <w:ind w:left="6480" w:hanging="180"/>
-      </w:pPr>
-    </w:lvl>
-  </w:abstractNum>
-  <w:abstractNum w:abstractNumId="10" w15:restartNumberingAfterBreak="0">
-    <w:nsid w:val="10BC3D3F"/>
-    <w:multiLevelType w:val="multilevel"/>
-    <w:tmpl w:val="BE24F40A"/>
-    <w:lvl w:ilvl="0">
-      <w:start w:val="1"/>
-      <w:numFmt w:val="decimal"/>
-      <w:lvlText w:val="%1"/>
-      <w:lvlJc w:val="left"/>
-      <w:pPr>
-        <w:ind w:left="432" w:hanging="432"/>
-      </w:pPr>
-    </w:lvl>
-    <w:lvl w:ilvl="1">
-      <w:start w:val="1"/>
-      <w:numFmt w:val="decimal"/>
-      <w:lvlText w:val="%1.%2"/>
-      <w:lvlJc w:val="left"/>
-      <w:pPr>
-        <w:ind w:left="576" w:hanging="576"/>
-      </w:pPr>
-    </w:lvl>
-    <w:lvl w:ilvl="2">
-      <w:start w:val="1"/>
-      <w:numFmt w:val="decimal"/>
-      <w:lvlText w:val="%1.%2.%3"/>
-      <w:lvlJc w:val="left"/>
-      <w:pPr>
-        <w:ind w:left="720" w:hanging="720"/>
-      </w:pPr>
-    </w:lvl>
-    <w:lvl w:ilvl="3">
-      <w:start w:val="1"/>
-      <w:numFmt w:val="decimal"/>
-      <w:lvlText w:val="%1.%2.%3.%4"/>
-      <w:lvlJc w:val="left"/>
-      <w:pPr>
-        <w:ind w:left="864" w:hanging="864"/>
-      </w:pPr>
-    </w:lvl>
-    <w:lvl w:ilvl="4">
-      <w:start w:val="1"/>
-      <w:numFmt w:val="decimal"/>
-      <w:lvlText w:val="%1.%2.%3.%4.%5"/>
-      <w:lvlJc w:val="left"/>
-      <w:pPr>
-        <w:ind w:left="1008" w:hanging="1008"/>
-      </w:pPr>
-    </w:lvl>
-    <w:lvl w:ilvl="5">
-      <w:start w:val="1"/>
-      <w:numFmt w:val="decimal"/>
-      <w:lvlText w:val="%1.%2.%3.%4.%5.%6"/>
-      <w:lvlJc w:val="left"/>
-      <w:pPr>
-        <w:ind w:left="1152" w:hanging="1152"/>
-      </w:pPr>
-    </w:lvl>
-    <w:lvl w:ilvl="6">
-      <w:start w:val="1"/>
-      <w:numFmt w:val="decimal"/>
-      <w:lvlText w:val="%1.%2.%3.%4.%5.%6.%7"/>
-      <w:lvlJc w:val="left"/>
-      <w:pPr>
-        <w:ind w:left="1296" w:hanging="1296"/>
-      </w:pPr>
-    </w:lvl>
-    <w:lvl w:ilvl="7">
-      <w:start w:val="1"/>
-      <w:numFmt w:val="decimal"/>
-      <w:lvlText w:val="%1.%2.%3.%4.%5.%6.%7.%8"/>
-      <w:lvlJc w:val="left"/>
-      <w:pPr>
-        <w:ind w:left="1440" w:hanging="1440"/>
-      </w:pPr>
-    </w:lvl>
-    <w:lvl w:ilvl="8">
-      <w:start w:val="1"/>
-      <w:numFmt w:val="decimal"/>
-      <w:lvlText w:val="%1.%2.%3.%4.%5.%6.%7.%8.%9"/>
-      <w:lvlJc w:val="left"/>
-      <w:pPr>
-        <w:ind w:left="1584" w:hanging="1584"/>
-      </w:pPr>
-    </w:lvl>
-  </w:abstractNum>
-  <w:abstractNum w:abstractNumId="11" w15:restartNumberingAfterBreak="0">
-    <w:nsid w:val="15045ED3"/>
-    <w:multiLevelType w:val="multilevel"/>
-    <w:tmpl w:val="6318264A"/>
-    <w:lvl w:ilvl="0">
-      <w:start w:val="4"/>
-      <w:numFmt w:val="decimal"/>
-      <w:lvlText w:val="%1"/>
-      <w:lvlJc w:val="left"/>
-      <w:pPr>
-        <w:ind w:left="360" w:hanging="360"/>
-      </w:pPr>
-      <w:rPr>
-        <w:rFonts w:hint="default"/>
-      </w:rPr>
-    </w:lvl>
-    <w:lvl w:ilvl="1">
-      <w:start w:val="1"/>
-      <w:numFmt w:val="decimal"/>
-      <w:lvlText w:val="%1.%2"/>
-      <w:lvlJc w:val="left"/>
-      <w:pPr>
-        <w:ind w:left="1080" w:hanging="720"/>
-      </w:pPr>
-      <w:rPr>
-        <w:rFonts w:hint="default"/>
-      </w:rPr>
-    </w:lvl>
-    <w:lvl w:ilvl="2">
-      <w:start w:val="1"/>
-      <w:numFmt w:val="decimal"/>
-      <w:lvlText w:val="%1.%2.%3"/>
-      <w:lvlJc w:val="left"/>
-      <w:pPr>
-        <w:ind w:left="1440" w:hanging="720"/>
-      </w:pPr>
-      <w:rPr>
-        <w:rFonts w:hint="default"/>
-      </w:rPr>
-    </w:lvl>
-    <w:lvl w:ilvl="3">
-      <w:start w:val="1"/>
-      <w:numFmt w:val="decimal"/>
-      <w:lvlText w:val="%1.%2.%3.%4"/>
-      <w:lvlJc w:val="left"/>
-      <w:pPr>
-        <w:ind w:left="2160" w:hanging="1080"/>
-      </w:pPr>
-      <w:rPr>
-        <w:rFonts w:hint="default"/>
-      </w:rPr>
-    </w:lvl>
-    <w:lvl w:ilvl="4">
-      <w:start w:val="1"/>
-      <w:numFmt w:val="decimal"/>
-      <w:lvlText w:val="%1.%2.%3.%4.%5"/>
-      <w:lvlJc w:val="left"/>
-      <w:pPr>
-        <w:ind w:left="2520" w:hanging="1080"/>
-      </w:pPr>
-      <w:rPr>
-        <w:rFonts w:hint="default"/>
-      </w:rPr>
-    </w:lvl>
-    <w:lvl w:ilvl="5">
-      <w:start w:val="1"/>
-      <w:numFmt w:val="decimal"/>
-      <w:lvlText w:val="%1.%2.%3.%4.%5.%6"/>
-      <w:lvlJc w:val="left"/>
-      <w:pPr>
-        <w:ind w:left="3240" w:hanging="1440"/>
-      </w:pPr>
-      <w:rPr>
-        <w:rFonts w:hint="default"/>
-      </w:rPr>
-    </w:lvl>
-    <w:lvl w:ilvl="6">
-      <w:start w:val="1"/>
-      <w:numFmt w:val="decimal"/>
-      <w:lvlText w:val="%1.%2.%3.%4.%5.%6.%7"/>
-      <w:lvlJc w:val="left"/>
-      <w:pPr>
-        <w:ind w:left="3960" w:hanging="1800"/>
-      </w:pPr>
-      <w:rPr>
-        <w:rFonts w:hint="default"/>
-      </w:rPr>
-    </w:lvl>
-    <w:lvl w:ilvl="7">
-      <w:start w:val="1"/>
-      <w:numFmt w:val="decimal"/>
-      <w:lvlText w:val="%1.%2.%3.%4.%5.%6.%7.%8"/>
-      <w:lvlJc w:val="left"/>
-      <w:pPr>
-        <w:ind w:left="4320" w:hanging="1800"/>
-      </w:pPr>
-      <w:rPr>
-        <w:rFonts w:hint="default"/>
-      </w:rPr>
-    </w:lvl>
-    <w:lvl w:ilvl="8">
-      <w:start w:val="1"/>
-      <w:numFmt w:val="decimal"/>
-      <w:lvlText w:val="%1.%2.%3.%4.%5.%6.%7.%8.%9"/>
-      <w:lvlJc w:val="left"/>
-      <w:pPr>
-        <w:ind w:left="5040" w:hanging="2160"/>
-      </w:pPr>
-      <w:rPr>
-        <w:rFonts w:hint="default"/>
-      </w:rPr>
+        <w:ind w:left="6894" w:hanging="180"/>
+      </w:pPr>
     </w:lvl>
   </w:abstractNum>
   <w:abstractNum w:abstractNumId="12" w15:restartNumberingAfterBreak="0">
-    <w:nsid w:val="178A43F5"/>
+    <w:nsid w:val="77973C19"/>
     <w:multiLevelType w:val="hybridMultilevel"/>
-    <w:tmpl w:val="AC5E086C"/>
-    <w:lvl w:ilvl="0" w:tplc="0C0A000F">
-      <w:start w:val="1"/>
-      <w:numFmt w:val="decimal"/>
-      <w:lvlText w:val="%1."/>
-      <w:lvlJc w:val="left"/>
-      <w:pPr>
-        <w:ind w:left="1080" w:hanging="360"/>
-      </w:pPr>
-    </w:lvl>
-    <w:lvl w:ilvl="1" w:tplc="0C0A0019" w:tentative="1">
-      <w:start w:val="1"/>
-      <w:numFmt w:val="lowerLetter"/>
-      <w:lvlText w:val="%2."/>
-      <w:lvlJc w:val="left"/>
-      <w:pPr>
-        <w:ind w:left="1800" w:hanging="360"/>
-      </w:pPr>
-    </w:lvl>
-    <w:lvl w:ilvl="2" w:tplc="0C0A001B" w:tentative="1">
-      <w:start w:val="1"/>
-      <w:numFmt w:val="lowerRoman"/>
-      <w:lvlText w:val="%3."/>
-      <w:lvlJc w:val="right"/>
-      <w:pPr>
-        <w:ind w:left="2520" w:hanging="180"/>
-      </w:pPr>
-    </w:lvl>
-    <w:lvl w:ilvl="3" w:tplc="0C0A000F" w:tentative="1">
-      <w:start w:val="1"/>
-      <w:numFmt w:val="decimal"/>
-      <w:lvlText w:val="%4."/>
-      <w:lvlJc w:val="left"/>
-      <w:pPr>
-        <w:ind w:left="3240" w:hanging="360"/>
-      </w:pPr>
-    </w:lvl>
-    <w:lvl w:ilvl="4" w:tplc="0C0A0019" w:tentative="1">
-      <w:start w:val="1"/>
-      <w:numFmt w:val="lowerLetter"/>
-      <w:lvlText w:val="%5."/>
-      <w:lvlJc w:val="left"/>
-      <w:pPr>
-        <w:ind w:left="3960" w:hanging="360"/>
-      </w:pPr>
-    </w:lvl>
-    <w:lvl w:ilvl="5" w:tplc="0C0A001B" w:tentative="1">
-      <w:start w:val="1"/>
-      <w:numFmt w:val="lowerRoman"/>
-      <w:lvlText w:val="%6."/>
-      <w:lvlJc w:val="right"/>
-      <w:pPr>
-        <w:ind w:left="4680" w:hanging="180"/>
-      </w:pPr>
-    </w:lvl>
-    <w:lvl w:ilvl="6" w:tplc="0C0A000F" w:tentative="1">
-      <w:start w:val="1"/>
-      <w:numFmt w:val="decimal"/>
-      <w:lvlText w:val="%7."/>
-      <w:lvlJc w:val="left"/>
-      <w:pPr>
-        <w:ind w:left="5400" w:hanging="360"/>
-      </w:pPr>
-    </w:lvl>
-    <w:lvl w:ilvl="7" w:tplc="0C0A0019" w:tentative="1">
-      <w:start w:val="1"/>
-      <w:numFmt w:val="lowerLetter"/>
-      <w:lvlText w:val="%8."/>
-      <w:lvlJc w:val="left"/>
-      <w:pPr>
-        <w:ind w:left="6120" w:hanging="360"/>
-      </w:pPr>
-    </w:lvl>
-    <w:lvl w:ilvl="8" w:tplc="0C0A001B" w:tentative="1">
-      <w:start w:val="1"/>
-      <w:numFmt w:val="lowerRoman"/>
-      <w:lvlText w:val="%9."/>
-      <w:lvlJc w:val="right"/>
-      <w:pPr>
-        <w:ind w:left="6840" w:hanging="180"/>
-      </w:pPr>
-    </w:lvl>
-  </w:abstractNum>
-  <w:abstractNum w:abstractNumId="13" w15:restartNumberingAfterBreak="0">
-    <w:nsid w:val="1A6B2F72"/>
-    <w:multiLevelType w:val="multilevel"/>
-    <w:tmpl w:val="DAA44E40"/>
-    <w:lvl w:ilvl="0">
-      <w:start w:val="3"/>
-      <w:numFmt w:val="decimal"/>
-      <w:lvlText w:val="%1"/>
-      <w:lvlJc w:val="left"/>
-      <w:pPr>
-        <w:ind w:left="360" w:hanging="360"/>
-      </w:pPr>
-      <w:rPr>
-        <w:rFonts w:hint="default"/>
-      </w:rPr>
-    </w:lvl>
-    <w:lvl w:ilvl="1">
-      <w:start w:val="3"/>
-      <w:numFmt w:val="decimal"/>
-      <w:lvlText w:val="%1.%2"/>
-      <w:lvlJc w:val="left"/>
-      <w:pPr>
-        <w:ind w:left="1512" w:hanging="720"/>
-      </w:pPr>
-      <w:rPr>
-        <w:rFonts w:hint="default"/>
-      </w:rPr>
-    </w:lvl>
-    <w:lvl w:ilvl="2">
-      <w:start w:val="1"/>
-      <w:numFmt w:val="decimal"/>
-      <w:lvlText w:val="%1.%2.%3"/>
-      <w:lvlJc w:val="left"/>
-      <w:pPr>
-        <w:ind w:left="2304" w:hanging="720"/>
-      </w:pPr>
-      <w:rPr>
-        <w:rFonts w:hint="default"/>
-      </w:rPr>
-    </w:lvl>
-    <w:lvl w:ilvl="3">
-      <w:start w:val="1"/>
-      <w:numFmt w:val="decimal"/>
-      <w:lvlText w:val="%1.%2.%3.%4"/>
-      <w:lvlJc w:val="left"/>
-      <w:pPr>
-        <w:ind w:left="3456" w:hanging="1080"/>
-      </w:pPr>
-      <w:rPr>
-        <w:rFonts w:hint="default"/>
-      </w:rPr>
-    </w:lvl>
-    <w:lvl w:ilvl="4">
-      <w:start w:val="1"/>
-      <w:numFmt w:val="decimal"/>
-      <w:lvlText w:val="%1.%2.%3.%4.%5"/>
-      <w:lvlJc w:val="left"/>
-      <w:pPr>
-        <w:ind w:left="4248" w:hanging="1080"/>
-      </w:pPr>
-      <w:rPr>
-        <w:rFonts w:hint="default"/>
-      </w:rPr>
-    </w:lvl>
-    <w:lvl w:ilvl="5">
-      <w:start w:val="1"/>
-      <w:numFmt w:val="decimal"/>
-      <w:lvlText w:val="%1.%2.%3.%4.%5.%6"/>
-      <w:lvlJc w:val="left"/>
-      <w:pPr>
-        <w:ind w:left="5400" w:hanging="1440"/>
-      </w:pPr>
-      <w:rPr>
-        <w:rFonts w:hint="default"/>
-      </w:rPr>
-    </w:lvl>
-    <w:lvl w:ilvl="6">
-      <w:start w:val="1"/>
-      <w:numFmt w:val="decimal"/>
-      <w:lvlText w:val="%1.%2.%3.%4.%5.%6.%7"/>
-      <w:lvlJc w:val="left"/>
-      <w:pPr>
-        <w:ind w:left="6552" w:hanging="1800"/>
-      </w:pPr>
-      <w:rPr>
-        <w:rFonts w:hint="default"/>
-      </w:rPr>
-    </w:lvl>
-    <w:lvl w:ilvl="7">
-      <w:start w:val="1"/>
-      <w:numFmt w:val="decimal"/>
-      <w:lvlText w:val="%1.%2.%3.%4.%5.%6.%7.%8"/>
-      <w:lvlJc w:val="left"/>
-      <w:pPr>
-        <w:ind w:left="7344" w:hanging="1800"/>
-      </w:pPr>
-      <w:rPr>
-        <w:rFonts w:hint="default"/>
-      </w:rPr>
-    </w:lvl>
-    <w:lvl w:ilvl="8">
-      <w:start w:val="1"/>
-      <w:numFmt w:val="decimal"/>
-      <w:lvlText w:val="%1.%2.%3.%4.%5.%6.%7.%8.%9"/>
-      <w:lvlJc w:val="left"/>
-      <w:pPr>
-        <w:ind w:left="8496" w:hanging="2160"/>
-      </w:pPr>
-      <w:rPr>
-        <w:rFonts w:hint="default"/>
-      </w:rPr>
-    </w:lvl>
-  </w:abstractNum>
-  <w:abstractNum w:abstractNumId="14" w15:restartNumberingAfterBreak="0">
-    <w:nsid w:val="1B634E2E"/>
-    <w:multiLevelType w:val="hybridMultilevel"/>
-    <w:tmpl w:val="F8B62750"/>
-    <w:lvl w:ilvl="0" w:tplc="0C0A0001">
-      <w:start w:val="1"/>
-      <w:numFmt w:val="bullet"/>
-      <w:lvlText w:val=""/>
-      <w:lvlJc w:val="left"/>
-      <w:pPr>
-        <w:ind w:left="720" w:hanging="360"/>
-      </w:pPr>
-      <w:rPr>
-        <w:rFonts w:ascii="Symbol" w:hAnsi="Symbol" w:hint="default"/>
-      </w:rPr>
-    </w:lvl>
-    <w:lvl w:ilvl="1" w:tplc="0C0A0003" w:tentative="1">
-      <w:start w:val="1"/>
-      <w:numFmt w:val="bullet"/>
-      <w:lvlText w:val="o"/>
-      <w:lvlJc w:val="left"/>
-      <w:pPr>
-        <w:ind w:left="1440" w:hanging="360"/>
-      </w:pPr>
-      <w:rPr>
-        <w:rFonts w:ascii="Courier New" w:hAnsi="Courier New" w:cs="Courier New" w:hint="default"/>
-      </w:rPr>
-    </w:lvl>
-    <w:lvl w:ilvl="2" w:tplc="0C0A0005" w:tentative="1">
-      <w:start w:val="1"/>
-      <w:numFmt w:val="bullet"/>
-      <w:lvlText w:val=""/>
-      <w:lvlJc w:val="left"/>
-      <w:pPr>
-        <w:ind w:left="2160" w:hanging="360"/>
-      </w:pPr>
-      <w:rPr>
-        <w:rFonts w:ascii="Wingdings" w:hAnsi="Wingdings" w:hint="default"/>
-      </w:rPr>
-    </w:lvl>
-    <w:lvl w:ilvl="3" w:tplc="0C0A0001" w:tentative="1">
-      <w:start w:val="1"/>
-      <w:numFmt w:val="bullet"/>
-      <w:lvlText w:val=""/>
-      <w:lvlJc w:val="left"/>
-      <w:pPr>
-        <w:ind w:left="2880" w:hanging="360"/>
-      </w:pPr>
-      <w:rPr>
-        <w:rFonts w:ascii="Symbol" w:hAnsi="Symbol" w:hint="default"/>
-      </w:rPr>
-    </w:lvl>
-    <w:lvl w:ilvl="4" w:tplc="0C0A0003" w:tentative="1">
-      <w:start w:val="1"/>
-      <w:numFmt w:val="bullet"/>
-      <w:lvlText w:val="o"/>
-      <w:lvlJc w:val="left"/>
-      <w:pPr>
-        <w:ind w:left="3600" w:hanging="360"/>
-      </w:pPr>
-      <w:rPr>
-        <w:rFonts w:ascii="Courier New" w:hAnsi="Courier New" w:cs="Courier New" w:hint="default"/>
-      </w:rPr>
-    </w:lvl>
-    <w:lvl w:ilvl="5" w:tplc="0C0A0005" w:tentative="1">
-      <w:start w:val="1"/>
-      <w:numFmt w:val="bullet"/>
-      <w:lvlText w:val=""/>
-      <w:lvlJc w:val="left"/>
-      <w:pPr>
-        <w:ind w:left="4320" w:hanging="360"/>
-      </w:pPr>
-      <w:rPr>
-        <w:rFonts w:ascii="Wingdings" w:hAnsi="Wingdings" w:hint="default"/>
-      </w:rPr>
-    </w:lvl>
-    <w:lvl w:ilvl="6" w:tplc="0C0A0001" w:tentative="1">
-      <w:start w:val="1"/>
-      <w:numFmt w:val="bullet"/>
-      <w:lvlText w:val=""/>
-      <w:lvlJc w:val="left"/>
-      <w:pPr>
-        <w:ind w:left="5040" w:hanging="360"/>
-      </w:pPr>
-      <w:rPr>
-        <w:rFonts w:ascii="Symbol" w:hAnsi="Symbol" w:hint="default"/>
-      </w:rPr>
-    </w:lvl>
-    <w:lvl w:ilvl="7" w:tplc="0C0A0003" w:tentative="1">
-      <w:start w:val="1"/>
-      <w:numFmt w:val="bullet"/>
-      <w:lvlText w:val="o"/>
-      <w:lvlJc w:val="left"/>
-      <w:pPr>
-        <w:ind w:left="5760" w:hanging="360"/>
-      </w:pPr>
-      <w:rPr>
-        <w:rFonts w:ascii="Courier New" w:hAnsi="Courier New" w:cs="Courier New" w:hint="default"/>
-      </w:rPr>
-    </w:lvl>
-    <w:lvl w:ilvl="8" w:tplc="0C0A0005" w:tentative="1">
-      <w:start w:val="1"/>
-      <w:numFmt w:val="bullet"/>
-      <w:lvlText w:val=""/>
-      <w:lvlJc w:val="left"/>
-      <w:pPr>
-        <w:ind w:left="6480" w:hanging="360"/>
-      </w:pPr>
-      <w:rPr>
-        <w:rFonts w:ascii="Wingdings" w:hAnsi="Wingdings" w:hint="default"/>
-      </w:rPr>
-    </w:lvl>
-  </w:abstractNum>
-  <w:abstractNum w:abstractNumId="15" w15:restartNumberingAfterBreak="0">
-    <w:nsid w:val="1C8A1165"/>
-    <w:multiLevelType w:val="multilevel"/>
-    <w:tmpl w:val="1638E690"/>
-    <w:lvl w:ilvl="0">
-      <w:start w:val="3"/>
-      <w:numFmt w:val="decimal"/>
-      <w:lvlText w:val="%1"/>
-      <w:lvlJc w:val="left"/>
-      <w:pPr>
-        <w:ind w:left="360" w:hanging="360"/>
-      </w:pPr>
-      <w:rPr>
-        <w:rFonts w:hint="default"/>
-      </w:rPr>
-    </w:lvl>
-    <w:lvl w:ilvl="1">
-      <w:start w:val="2"/>
-      <w:numFmt w:val="decimal"/>
-      <w:lvlText w:val="%1.%2"/>
-      <w:lvlJc w:val="left"/>
-      <w:pPr>
-        <w:ind w:left="1296" w:hanging="720"/>
-      </w:pPr>
-      <w:rPr>
-        <w:rFonts w:hint="default"/>
-      </w:rPr>
-    </w:lvl>
-    <w:lvl w:ilvl="2">
-      <w:start w:val="1"/>
-      <w:numFmt w:val="decimal"/>
-      <w:lvlText w:val="%1.%2.%3"/>
-      <w:lvlJc w:val="left"/>
-      <w:pPr>
-        <w:ind w:left="1872" w:hanging="720"/>
-      </w:pPr>
-      <w:rPr>
-        <w:rFonts w:hint="default"/>
-      </w:rPr>
-    </w:lvl>
-    <w:lvl w:ilvl="3">
-      <w:start w:val="1"/>
-      <w:numFmt w:val="decimal"/>
-      <w:lvlText w:val="%1.%2.%3.%4"/>
-      <w:lvlJc w:val="left"/>
-      <w:pPr>
-        <w:ind w:left="2808" w:hanging="1080"/>
-      </w:pPr>
-      <w:rPr>
-        <w:rFonts w:hint="default"/>
-      </w:rPr>
-    </w:lvl>
-    <w:lvl w:ilvl="4">
-      <w:start w:val="1"/>
-      <w:numFmt w:val="decimal"/>
-      <w:lvlText w:val="%1.%2.%3.%4.%5"/>
-      <w:lvlJc w:val="left"/>
-      <w:pPr>
-        <w:ind w:left="3384" w:hanging="1080"/>
-      </w:pPr>
-      <w:rPr>
-        <w:rFonts w:hint="default"/>
-      </w:rPr>
-    </w:lvl>
-    <w:lvl w:ilvl="5">
-      <w:start w:val="1"/>
-      <w:numFmt w:val="decimal"/>
-      <w:lvlText w:val="%1.%2.%3.%4.%5.%6"/>
-      <w:lvlJc w:val="left"/>
-      <w:pPr>
-        <w:ind w:left="4320" w:hanging="1440"/>
-      </w:pPr>
-      <w:rPr>
-        <w:rFonts w:hint="default"/>
-      </w:rPr>
-    </w:lvl>
-    <w:lvl w:ilvl="6">
-      <w:start w:val="1"/>
-      <w:numFmt w:val="decimal"/>
-      <w:lvlText w:val="%1.%2.%3.%4.%5.%6.%7"/>
-      <w:lvlJc w:val="left"/>
-      <w:pPr>
-        <w:ind w:left="5256" w:hanging="1800"/>
-      </w:pPr>
-      <w:rPr>
-        <w:rFonts w:hint="default"/>
-      </w:rPr>
-    </w:lvl>
-    <w:lvl w:ilvl="7">
-      <w:start w:val="1"/>
-      <w:numFmt w:val="decimal"/>
-      <w:lvlText w:val="%1.%2.%3.%4.%5.%6.%7.%8"/>
-      <w:lvlJc w:val="left"/>
-      <w:pPr>
-        <w:ind w:left="5832" w:hanging="1800"/>
-      </w:pPr>
-      <w:rPr>
-        <w:rFonts w:hint="default"/>
-      </w:rPr>
-    </w:lvl>
-    <w:lvl w:ilvl="8">
-      <w:start w:val="1"/>
-      <w:numFmt w:val="decimal"/>
-      <w:lvlText w:val="%1.%2.%3.%4.%5.%6.%7.%8.%9"/>
-      <w:lvlJc w:val="left"/>
-      <w:pPr>
-        <w:ind w:left="6768" w:hanging="2160"/>
-      </w:pPr>
-      <w:rPr>
-        <w:rFonts w:hint="default"/>
-      </w:rPr>
-    </w:lvl>
-  </w:abstractNum>
-  <w:abstractNum w:abstractNumId="16" w15:restartNumberingAfterBreak="0">
-    <w:nsid w:val="20A056DF"/>
-    <w:multiLevelType w:val="multilevel"/>
-    <w:tmpl w:val="94562464"/>
-    <w:lvl w:ilvl="0">
-      <w:start w:val="1"/>
-      <w:numFmt w:val="decimal"/>
-      <w:lvlText w:val="%1"/>
-      <w:lvlJc w:val="left"/>
-      <w:pPr>
-        <w:tabs>
-          <w:tab w:val="num" w:pos="432"/>
-        </w:tabs>
-        <w:ind w:left="432" w:hanging="432"/>
-      </w:pPr>
-      <w:rPr>
-        <w:rFonts w:hint="default"/>
-      </w:rPr>
-    </w:lvl>
-    <w:lvl w:ilvl="1">
-      <w:start w:val="1"/>
-      <w:numFmt w:val="decimal"/>
-      <w:lvlText w:val="%1.%2"/>
-      <w:lvlJc w:val="left"/>
-      <w:pPr>
-        <w:tabs>
-          <w:tab w:val="num" w:pos="576"/>
-        </w:tabs>
-        <w:ind w:left="576" w:hanging="576"/>
-      </w:pPr>
-      <w:rPr>
-        <w:rFonts w:hint="default"/>
-      </w:rPr>
-    </w:lvl>
-    <w:lvl w:ilvl="2">
-      <w:start w:val="1"/>
-      <w:numFmt w:val="decimal"/>
-      <w:lvlText w:val="%1.%2.%3"/>
-      <w:lvlJc w:val="left"/>
-      <w:pPr>
-        <w:tabs>
-          <w:tab w:val="num" w:pos="720"/>
-        </w:tabs>
-        <w:ind w:left="720" w:hanging="720"/>
-      </w:pPr>
-      <w:rPr>
-        <w:rFonts w:hint="default"/>
-      </w:rPr>
-    </w:lvl>
-    <w:lvl w:ilvl="3">
-      <w:start w:val="1"/>
-      <w:numFmt w:val="decimal"/>
-      <w:lvlText w:val="%1.%2.%3.%4"/>
-      <w:lvlJc w:val="left"/>
-      <w:pPr>
-        <w:tabs>
-          <w:tab w:val="num" w:pos="864"/>
-        </w:tabs>
-        <w:ind w:left="864" w:hanging="864"/>
-      </w:pPr>
-      <w:rPr>
-        <w:rFonts w:hint="default"/>
-      </w:rPr>
-    </w:lvl>
-    <w:lvl w:ilvl="4">
-      <w:start w:val="1"/>
-      <w:numFmt w:val="decimal"/>
-      <w:lvlText w:val="%1.%2.%3.%4.%5"/>
-      <w:lvlJc w:val="left"/>
-      <w:pPr>
-        <w:tabs>
-          <w:tab w:val="num" w:pos="1008"/>
-        </w:tabs>
-        <w:ind w:left="1008" w:hanging="1008"/>
-      </w:pPr>
-      <w:rPr>
-        <w:rFonts w:hint="default"/>
-      </w:rPr>
-    </w:lvl>
-    <w:lvl w:ilvl="5">
-      <w:start w:val="1"/>
-      <w:numFmt w:val="decimal"/>
-      <w:lvlText w:val="%1.%2.%3.%4.%5.%6"/>
-      <w:lvlJc w:val="left"/>
-      <w:pPr>
-        <w:tabs>
-          <w:tab w:val="num" w:pos="1152"/>
-        </w:tabs>
-        <w:ind w:left="1152" w:hanging="1152"/>
-      </w:pPr>
-      <w:rPr>
-        <w:rFonts w:hint="default"/>
-      </w:rPr>
-    </w:lvl>
-    <w:lvl w:ilvl="6">
-      <w:start w:val="1"/>
-      <w:numFmt w:val="decimal"/>
-      <w:lvlText w:val="%1.%2.%3.%4.%5.%6.%7"/>
-      <w:lvlJc w:val="left"/>
-      <w:pPr>
-        <w:tabs>
-          <w:tab w:val="num" w:pos="1296"/>
-        </w:tabs>
-        <w:ind w:left="1296" w:hanging="1296"/>
-      </w:pPr>
-      <w:rPr>
-        <w:rFonts w:hint="default"/>
-      </w:rPr>
-    </w:lvl>
-    <w:lvl w:ilvl="7">
-      <w:start w:val="1"/>
-      <w:numFmt w:val="decimal"/>
-      <w:lvlText w:val="%1.%2.%3.%4.%5.%6.%7.%8"/>
-      <w:lvlJc w:val="left"/>
-      <w:pPr>
-        <w:tabs>
-          <w:tab w:val="num" w:pos="1440"/>
-        </w:tabs>
-        <w:ind w:left="1440" w:hanging="1440"/>
-      </w:pPr>
-      <w:rPr>
-        <w:rFonts w:hint="default"/>
-      </w:rPr>
-    </w:lvl>
-    <w:lvl w:ilvl="8">
-      <w:start w:val="1"/>
-      <w:numFmt w:val="decimal"/>
-      <w:lvlText w:val="%1.%2.%3.%4.%5.%6.%7.%8.%9"/>
-      <w:lvlJc w:val="left"/>
-      <w:pPr>
-        <w:tabs>
-          <w:tab w:val="num" w:pos="1584"/>
-        </w:tabs>
-        <w:ind w:left="1584" w:hanging="1584"/>
-      </w:pPr>
-      <w:rPr>
-        <w:rFonts w:hint="default"/>
-      </w:rPr>
-    </w:lvl>
-  </w:abstractNum>
-  <w:abstractNum w:abstractNumId="17" w15:restartNumberingAfterBreak="0">
-    <w:nsid w:val="2A245219"/>
-    <w:multiLevelType w:val="multilevel"/>
-    <w:tmpl w:val="0C0A001F"/>
-    <w:lvl w:ilvl="0">
-      <w:start w:val="1"/>
-      <w:numFmt w:val="decimal"/>
-      <w:lvlText w:val="%1."/>
-      <w:lvlJc w:val="left"/>
-      <w:pPr>
-        <w:ind w:left="360" w:hanging="360"/>
-      </w:pPr>
-    </w:lvl>
-    <w:lvl w:ilvl="1">
-      <w:start w:val="1"/>
-      <w:numFmt w:val="decimal"/>
-      <w:lvlText w:val="%1.%2."/>
-      <w:lvlJc w:val="left"/>
-      <w:pPr>
-        <w:ind w:left="792" w:hanging="432"/>
-      </w:pPr>
-    </w:lvl>
-    <w:lvl w:ilvl="2">
-      <w:start w:val="1"/>
-      <w:numFmt w:val="decimal"/>
-      <w:lvlText w:val="%1.%2.%3."/>
-      <w:lvlJc w:val="left"/>
-      <w:pPr>
-        <w:ind w:left="1224" w:hanging="504"/>
-      </w:pPr>
-    </w:lvl>
-    <w:lvl w:ilvl="3">
-      <w:start w:val="1"/>
-      <w:numFmt w:val="decimal"/>
-      <w:lvlText w:val="%1.%2.%3.%4."/>
-      <w:lvlJc w:val="left"/>
-      <w:pPr>
-        <w:ind w:left="1728" w:hanging="648"/>
-      </w:pPr>
-    </w:lvl>
-    <w:lvl w:ilvl="4">
-      <w:start w:val="1"/>
-      <w:numFmt w:val="decimal"/>
-      <w:lvlText w:val="%1.%2.%3.%4.%5."/>
-      <w:lvlJc w:val="left"/>
-      <w:pPr>
-        <w:ind w:left="2232" w:hanging="792"/>
-      </w:pPr>
-    </w:lvl>
-    <w:lvl w:ilvl="5">
-      <w:start w:val="1"/>
-      <w:numFmt w:val="decimal"/>
-      <w:lvlText w:val="%1.%2.%3.%4.%5.%6."/>
-      <w:lvlJc w:val="left"/>
-      <w:pPr>
-        <w:ind w:left="2736" w:hanging="936"/>
-      </w:pPr>
-    </w:lvl>
-    <w:lvl w:ilvl="6">
-      <w:start w:val="1"/>
-      <w:numFmt w:val="decimal"/>
-      <w:lvlText w:val="%1.%2.%3.%4.%5.%6.%7."/>
-      <w:lvlJc w:val="left"/>
-      <w:pPr>
-        <w:ind w:left="3240" w:hanging="1080"/>
-      </w:pPr>
-    </w:lvl>
-    <w:lvl w:ilvl="7">
-      <w:start w:val="1"/>
-      <w:numFmt w:val="decimal"/>
-      <w:lvlText w:val="%1.%2.%3.%4.%5.%6.%7.%8."/>
-      <w:lvlJc w:val="left"/>
-      <w:pPr>
-        <w:ind w:left="3744" w:hanging="1224"/>
-      </w:pPr>
-    </w:lvl>
-    <w:lvl w:ilvl="8">
-      <w:start w:val="1"/>
-      <w:numFmt w:val="decimal"/>
-      <w:lvlText w:val="%1.%2.%3.%4.%5.%6.%7.%8.%9."/>
-      <w:lvlJc w:val="left"/>
-      <w:pPr>
-        <w:ind w:left="4320" w:hanging="1440"/>
-      </w:pPr>
-    </w:lvl>
-  </w:abstractNum>
-  <w:abstractNum w:abstractNumId="18" w15:restartNumberingAfterBreak="0">
-    <w:nsid w:val="2FBF00C6"/>
-    <w:multiLevelType w:val="multilevel"/>
-    <w:tmpl w:val="B300B9B2"/>
-    <w:lvl w:ilvl="0">
-      <w:start w:val="3"/>
-      <w:numFmt w:val="decimal"/>
-      <w:lvlText w:val="%1"/>
-      <w:lvlJc w:val="left"/>
-      <w:pPr>
-        <w:ind w:left="360" w:hanging="360"/>
-      </w:pPr>
-      <w:rPr>
-        <w:rFonts w:hint="default"/>
-      </w:rPr>
-    </w:lvl>
-    <w:lvl w:ilvl="1">
-      <w:start w:val="3"/>
-      <w:numFmt w:val="decimal"/>
-      <w:lvlText w:val="%1.%2"/>
-      <w:lvlJc w:val="left"/>
-      <w:pPr>
-        <w:ind w:left="2016" w:hanging="720"/>
-      </w:pPr>
-      <w:rPr>
-        <w:rFonts w:hint="default"/>
-      </w:rPr>
-    </w:lvl>
-    <w:lvl w:ilvl="2">
-      <w:start w:val="1"/>
-      <w:numFmt w:val="decimal"/>
-      <w:lvlText w:val="%1.%2.%3"/>
-      <w:lvlJc w:val="left"/>
-      <w:pPr>
-        <w:ind w:left="3312" w:hanging="720"/>
-      </w:pPr>
-      <w:rPr>
-        <w:rFonts w:hint="default"/>
-      </w:rPr>
-    </w:lvl>
-    <w:lvl w:ilvl="3">
-      <w:start w:val="1"/>
-      <w:numFmt w:val="decimal"/>
-      <w:lvlText w:val="%1.%2.%3.%4"/>
-      <w:lvlJc w:val="left"/>
-      <w:pPr>
-        <w:ind w:left="4968" w:hanging="1080"/>
-      </w:pPr>
-      <w:rPr>
-        <w:rFonts w:hint="default"/>
-      </w:rPr>
-    </w:lvl>
-    <w:lvl w:ilvl="4">
-      <w:start w:val="1"/>
-      <w:numFmt w:val="decimal"/>
-      <w:lvlText w:val="%1.%2.%3.%4.%5"/>
-      <w:lvlJc w:val="left"/>
-      <w:pPr>
-        <w:ind w:left="6264" w:hanging="1080"/>
-      </w:pPr>
-      <w:rPr>
-        <w:rFonts w:hint="default"/>
-      </w:rPr>
-    </w:lvl>
-    <w:lvl w:ilvl="5">
-      <w:start w:val="1"/>
-      <w:numFmt w:val="decimal"/>
-      <w:lvlText w:val="%1.%2.%3.%4.%5.%6"/>
-      <w:lvlJc w:val="left"/>
-      <w:pPr>
-        <w:ind w:left="7920" w:hanging="1440"/>
-      </w:pPr>
-      <w:rPr>
-        <w:rFonts w:hint="default"/>
-      </w:rPr>
-    </w:lvl>
-    <w:lvl w:ilvl="6">
-      <w:start w:val="1"/>
-      <w:numFmt w:val="decimal"/>
-      <w:lvlText w:val="%1.%2.%3.%4.%5.%6.%7"/>
-      <w:lvlJc w:val="left"/>
-      <w:pPr>
-        <w:ind w:left="9576" w:hanging="1800"/>
-      </w:pPr>
-      <w:rPr>
-        <w:rFonts w:hint="default"/>
-      </w:rPr>
-    </w:lvl>
-    <w:lvl w:ilvl="7">
-      <w:start w:val="1"/>
-      <w:numFmt w:val="decimal"/>
-      <w:lvlText w:val="%1.%2.%3.%4.%5.%6.%7.%8"/>
-      <w:lvlJc w:val="left"/>
-      <w:pPr>
-        <w:ind w:left="10872" w:hanging="1800"/>
-      </w:pPr>
-      <w:rPr>
-        <w:rFonts w:hint="default"/>
-      </w:rPr>
-    </w:lvl>
-    <w:lvl w:ilvl="8">
-      <w:start w:val="1"/>
-      <w:numFmt w:val="decimal"/>
-      <w:lvlText w:val="%1.%2.%3.%4.%5.%6.%7.%8.%9"/>
-      <w:lvlJc w:val="left"/>
-      <w:pPr>
-        <w:ind w:left="12528" w:hanging="2160"/>
-      </w:pPr>
-      <w:rPr>
-        <w:rFonts w:hint="default"/>
-      </w:rPr>
-    </w:lvl>
-  </w:abstractNum>
-  <w:abstractNum w:abstractNumId="19" w15:restartNumberingAfterBreak="0">
-    <w:nsid w:val="30B419E7"/>
-    <w:multiLevelType w:val="multilevel"/>
-    <w:tmpl w:val="0C0A001F"/>
-    <w:lvl w:ilvl="0">
-      <w:start w:val="1"/>
-      <w:numFmt w:val="decimal"/>
-      <w:lvlText w:val="%1."/>
-      <w:lvlJc w:val="left"/>
-      <w:pPr>
-        <w:ind w:left="360" w:hanging="360"/>
-      </w:pPr>
-    </w:lvl>
-    <w:lvl w:ilvl="1">
-      <w:start w:val="1"/>
-      <w:numFmt w:val="decimal"/>
-      <w:lvlText w:val="%1.%2."/>
-      <w:lvlJc w:val="left"/>
-      <w:pPr>
-        <w:ind w:left="792" w:hanging="432"/>
-      </w:pPr>
-    </w:lvl>
-    <w:lvl w:ilvl="2">
-      <w:start w:val="1"/>
-      <w:numFmt w:val="decimal"/>
-      <w:lvlText w:val="%1.%2.%3."/>
-      <w:lvlJc w:val="left"/>
-      <w:pPr>
-        <w:ind w:left="1224" w:hanging="504"/>
-      </w:pPr>
-    </w:lvl>
-    <w:lvl w:ilvl="3">
-      <w:start w:val="1"/>
-      <w:numFmt w:val="decimal"/>
-      <w:lvlText w:val="%1.%2.%3.%4."/>
-      <w:lvlJc w:val="left"/>
-      <w:pPr>
-        <w:ind w:left="1728" w:hanging="648"/>
-      </w:pPr>
-    </w:lvl>
-    <w:lvl w:ilvl="4">
-      <w:start w:val="1"/>
-      <w:numFmt w:val="decimal"/>
-      <w:lvlText w:val="%1.%2.%3.%4.%5."/>
-      <w:lvlJc w:val="left"/>
-      <w:pPr>
-        <w:ind w:left="2232" w:hanging="792"/>
-      </w:pPr>
-    </w:lvl>
-    <w:lvl w:ilvl="5">
-      <w:start w:val="1"/>
-      <w:numFmt w:val="decimal"/>
-      <w:lvlText w:val="%1.%2.%3.%4.%5.%6."/>
-      <w:lvlJc w:val="left"/>
-      <w:pPr>
-        <w:ind w:left="2736" w:hanging="936"/>
-      </w:pPr>
-    </w:lvl>
-    <w:lvl w:ilvl="6">
-      <w:start w:val="1"/>
-      <w:numFmt w:val="decimal"/>
-      <w:lvlText w:val="%1.%2.%3.%4.%5.%6.%7."/>
-      <w:lvlJc w:val="left"/>
-      <w:pPr>
-        <w:ind w:left="3240" w:hanging="1080"/>
-      </w:pPr>
-    </w:lvl>
-    <w:lvl w:ilvl="7">
-      <w:start w:val="1"/>
-      <w:numFmt w:val="decimal"/>
-      <w:lvlText w:val="%1.%2.%3.%4.%5.%6.%7.%8."/>
-      <w:lvlJc w:val="left"/>
-      <w:pPr>
-        <w:ind w:left="3744" w:hanging="1224"/>
-      </w:pPr>
-    </w:lvl>
-    <w:lvl w:ilvl="8">
-      <w:start w:val="1"/>
-      <w:numFmt w:val="decimal"/>
-      <w:lvlText w:val="%1.%2.%3.%4.%5.%6.%7.%8.%9."/>
-      <w:lvlJc w:val="left"/>
-      <w:pPr>
-        <w:ind w:left="4320" w:hanging="1440"/>
-      </w:pPr>
-    </w:lvl>
-  </w:abstractNum>
-  <w:abstractNum w:abstractNumId="20" w15:restartNumberingAfterBreak="0">
-    <w:nsid w:val="3297035A"/>
-    <w:multiLevelType w:val="multilevel"/>
-    <w:tmpl w:val="0C0A001D"/>
-    <w:lvl w:ilvl="0">
-      <w:start w:val="1"/>
-      <w:numFmt w:val="decimal"/>
-      <w:lvlText w:val="%1)"/>
-      <w:lvlJc w:val="left"/>
-      <w:pPr>
-        <w:ind w:left="360" w:hanging="360"/>
-      </w:pPr>
-    </w:lvl>
-    <w:lvl w:ilvl="1">
-      <w:start w:val="1"/>
-      <w:numFmt w:val="lowerLetter"/>
-      <w:lvlText w:val="%2)"/>
-      <w:lvlJc w:val="left"/>
-      <w:pPr>
-        <w:ind w:left="720" w:hanging="360"/>
-      </w:pPr>
-    </w:lvl>
-    <w:lvl w:ilvl="2">
-      <w:start w:val="1"/>
-      <w:numFmt w:val="lowerRoman"/>
-      <w:lvlText w:val="%3)"/>
-      <w:lvlJc w:val="left"/>
-      <w:pPr>
-        <w:ind w:left="1080" w:hanging="360"/>
-      </w:pPr>
-    </w:lvl>
-    <w:lvl w:ilvl="3">
-      <w:start w:val="1"/>
-      <w:numFmt w:val="decimal"/>
-      <w:lvlText w:val="(%4)"/>
-      <w:lvlJc w:val="left"/>
-      <w:pPr>
-        <w:ind w:left="1440" w:hanging="360"/>
-      </w:pPr>
-    </w:lvl>
-    <w:lvl w:ilvl="4">
-      <w:start w:val="1"/>
-      <w:numFmt w:val="lowerLetter"/>
-      <w:lvlText w:val="(%5)"/>
-      <w:lvlJc w:val="left"/>
-      <w:pPr>
-        <w:ind w:left="1800" w:hanging="360"/>
-      </w:pPr>
-    </w:lvl>
-    <w:lvl w:ilvl="5">
-      <w:start w:val="1"/>
-      <w:numFmt w:val="lowerRoman"/>
-      <w:lvlText w:val="(%6)"/>
-      <w:lvlJc w:val="left"/>
-      <w:pPr>
-        <w:ind w:left="2160" w:hanging="360"/>
-      </w:pPr>
-    </w:lvl>
-    <w:lvl w:ilvl="6">
-      <w:start w:val="1"/>
-      <w:numFmt w:val="decimal"/>
-      <w:lvlText w:val="%7."/>
-      <w:lvlJc w:val="left"/>
-      <w:pPr>
-        <w:ind w:left="2520" w:hanging="360"/>
-      </w:pPr>
-    </w:lvl>
-    <w:lvl w:ilvl="7">
-      <w:start w:val="1"/>
-      <w:numFmt w:val="lowerLetter"/>
-      <w:lvlText w:val="%8."/>
-      <w:lvlJc w:val="left"/>
-      <w:pPr>
-        <w:ind w:left="2880" w:hanging="360"/>
-      </w:pPr>
-    </w:lvl>
-    <w:lvl w:ilvl="8">
-      <w:start w:val="1"/>
-      <w:numFmt w:val="lowerRoman"/>
-      <w:lvlText w:val="%9."/>
-      <w:lvlJc w:val="left"/>
-      <w:pPr>
-        <w:ind w:left="3240" w:hanging="360"/>
-      </w:pPr>
-    </w:lvl>
-  </w:abstractNum>
-  <w:abstractNum w:abstractNumId="21" w15:restartNumberingAfterBreak="0">
-    <w:nsid w:val="33410C85"/>
-    <w:multiLevelType w:val="multilevel"/>
-    <w:tmpl w:val="0C0A001F"/>
-    <w:lvl w:ilvl="0">
-      <w:start w:val="1"/>
-      <w:numFmt w:val="decimal"/>
-      <w:lvlText w:val="%1."/>
-      <w:lvlJc w:val="left"/>
-      <w:pPr>
-        <w:ind w:left="360" w:hanging="360"/>
-      </w:pPr>
-    </w:lvl>
-    <w:lvl w:ilvl="1">
-      <w:start w:val="1"/>
-      <w:numFmt w:val="decimal"/>
-      <w:lvlText w:val="%1.%2."/>
-      <w:lvlJc w:val="left"/>
-      <w:pPr>
-        <w:ind w:left="792" w:hanging="432"/>
-      </w:pPr>
-    </w:lvl>
-    <w:lvl w:ilvl="2">
-      <w:start w:val="1"/>
-      <w:numFmt w:val="decimal"/>
-      <w:lvlText w:val="%1.%2.%3."/>
-      <w:lvlJc w:val="left"/>
-      <w:pPr>
-        <w:ind w:left="1224" w:hanging="504"/>
-      </w:pPr>
-    </w:lvl>
-    <w:lvl w:ilvl="3">
-      <w:start w:val="1"/>
-      <w:numFmt w:val="decimal"/>
-      <w:lvlText w:val="%1.%2.%3.%4."/>
-      <w:lvlJc w:val="left"/>
-      <w:pPr>
-        <w:ind w:left="1728" w:hanging="648"/>
-      </w:pPr>
-    </w:lvl>
-    <w:lvl w:ilvl="4">
-      <w:start w:val="1"/>
-      <w:numFmt w:val="decimal"/>
-      <w:lvlText w:val="%1.%2.%3.%4.%5."/>
-      <w:lvlJc w:val="left"/>
-      <w:pPr>
-        <w:ind w:left="2232" w:hanging="792"/>
-      </w:pPr>
-    </w:lvl>
-    <w:lvl w:ilvl="5">
-      <w:start w:val="1"/>
-      <w:numFmt w:val="decimal"/>
-      <w:lvlText w:val="%1.%2.%3.%4.%5.%6."/>
-      <w:lvlJc w:val="left"/>
-      <w:pPr>
-        <w:ind w:left="2736" w:hanging="936"/>
-      </w:pPr>
-    </w:lvl>
-    <w:lvl w:ilvl="6">
-      <w:start w:val="1"/>
-      <w:numFmt w:val="decimal"/>
-      <w:lvlText w:val="%1.%2.%3.%4.%5.%6.%7."/>
-      <w:lvlJc w:val="left"/>
-      <w:pPr>
-        <w:ind w:left="3240" w:hanging="1080"/>
-      </w:pPr>
-    </w:lvl>
-    <w:lvl w:ilvl="7">
-      <w:start w:val="1"/>
-      <w:numFmt w:val="decimal"/>
-      <w:lvlText w:val="%1.%2.%3.%4.%5.%6.%7.%8."/>
-      <w:lvlJc w:val="left"/>
-      <w:pPr>
-        <w:ind w:left="3744" w:hanging="1224"/>
-      </w:pPr>
-    </w:lvl>
-    <w:lvl w:ilvl="8">
-      <w:start w:val="1"/>
-      <w:numFmt w:val="decimal"/>
-      <w:lvlText w:val="%1.%2.%3.%4.%5.%6.%7.%8.%9."/>
-      <w:lvlJc w:val="left"/>
-      <w:pPr>
-        <w:ind w:left="4320" w:hanging="1440"/>
-      </w:pPr>
-    </w:lvl>
-  </w:abstractNum>
-  <w:abstractNum w:abstractNumId="22" w15:restartNumberingAfterBreak="0">
-    <w:nsid w:val="383E6370"/>
-    <w:multiLevelType w:val="multilevel"/>
-    <w:tmpl w:val="0C0A001F"/>
-    <w:lvl w:ilvl="0">
-      <w:start w:val="1"/>
-      <w:numFmt w:val="decimal"/>
-      <w:lvlText w:val="%1."/>
-      <w:lvlJc w:val="left"/>
-      <w:pPr>
-        <w:ind w:left="360" w:hanging="360"/>
-      </w:pPr>
-    </w:lvl>
-    <w:lvl w:ilvl="1">
-      <w:start w:val="1"/>
-      <w:numFmt w:val="decimal"/>
-      <w:lvlText w:val="%1.%2."/>
-      <w:lvlJc w:val="left"/>
-      <w:pPr>
-        <w:ind w:left="792" w:hanging="432"/>
-      </w:pPr>
-    </w:lvl>
-    <w:lvl w:ilvl="2">
-      <w:start w:val="1"/>
-      <w:numFmt w:val="decimal"/>
-      <w:lvlText w:val="%1.%2.%3."/>
-      <w:lvlJc w:val="left"/>
-      <w:pPr>
-        <w:ind w:left="1224" w:hanging="504"/>
-      </w:pPr>
-    </w:lvl>
-    <w:lvl w:ilvl="3">
-      <w:start w:val="1"/>
-      <w:numFmt w:val="decimal"/>
-      <w:lvlText w:val="%1.%2.%3.%4."/>
-      <w:lvlJc w:val="left"/>
-      <w:pPr>
-        <w:ind w:left="1728" w:hanging="648"/>
-      </w:pPr>
-    </w:lvl>
-    <w:lvl w:ilvl="4">
-      <w:start w:val="1"/>
-      <w:numFmt w:val="decimal"/>
-      <w:lvlText w:val="%1.%2.%3.%4.%5."/>
-      <w:lvlJc w:val="left"/>
-      <w:pPr>
-        <w:ind w:left="2232" w:hanging="792"/>
-      </w:pPr>
-    </w:lvl>
-    <w:lvl w:ilvl="5">
-      <w:start w:val="1"/>
-      <w:numFmt w:val="decimal"/>
-      <w:lvlText w:val="%1.%2.%3.%4.%5.%6."/>
-      <w:lvlJc w:val="left"/>
-      <w:pPr>
-        <w:ind w:left="2736" w:hanging="936"/>
-      </w:pPr>
-    </w:lvl>
-    <w:lvl w:ilvl="6">
-      <w:start w:val="1"/>
-      <w:numFmt w:val="decimal"/>
-      <w:lvlText w:val="%1.%2.%3.%4.%5.%6.%7."/>
-      <w:lvlJc w:val="left"/>
-      <w:pPr>
-        <w:ind w:left="3240" w:hanging="1080"/>
-      </w:pPr>
-    </w:lvl>
-    <w:lvl w:ilvl="7">
-      <w:start w:val="1"/>
-      <w:numFmt w:val="decimal"/>
-      <w:lvlText w:val="%1.%2.%3.%4.%5.%6.%7.%8."/>
-      <w:lvlJc w:val="left"/>
-      <w:pPr>
-        <w:ind w:left="3744" w:hanging="1224"/>
-      </w:pPr>
-    </w:lvl>
-    <w:lvl w:ilvl="8">
-      <w:start w:val="1"/>
-      <w:numFmt w:val="decimal"/>
-      <w:lvlText w:val="%1.%2.%3.%4.%5.%6.%7.%8.%9."/>
-      <w:lvlJc w:val="left"/>
-      <w:pPr>
-        <w:ind w:left="4320" w:hanging="1440"/>
-      </w:pPr>
-    </w:lvl>
-  </w:abstractNum>
-  <w:abstractNum w:abstractNumId="23" w15:restartNumberingAfterBreak="0">
-    <w:nsid w:val="463A6FC8"/>
-    <w:multiLevelType w:val="multilevel"/>
-    <w:tmpl w:val="2B9688E0"/>
-    <w:lvl w:ilvl="0">
-      <w:start w:val="3"/>
-      <w:numFmt w:val="decimal"/>
-      <w:lvlText w:val="%1"/>
-      <w:lvlJc w:val="left"/>
-      <w:pPr>
-        <w:ind w:left="360" w:hanging="360"/>
-      </w:pPr>
-      <w:rPr>
-        <w:rFonts w:hint="default"/>
-      </w:rPr>
-    </w:lvl>
-    <w:lvl w:ilvl="1">
-      <w:start w:val="5"/>
-      <w:numFmt w:val="decimal"/>
-      <w:lvlText w:val="%1.%2"/>
-      <w:lvlJc w:val="left"/>
-      <w:pPr>
-        <w:ind w:left="1440" w:hanging="720"/>
-      </w:pPr>
-      <w:rPr>
-        <w:rFonts w:hint="default"/>
-      </w:rPr>
-    </w:lvl>
-    <w:lvl w:ilvl="2">
-      <w:start w:val="1"/>
-      <w:numFmt w:val="decimal"/>
-      <w:lvlText w:val="%1.%2.%3"/>
-      <w:lvlJc w:val="left"/>
-      <w:pPr>
-        <w:ind w:left="2160" w:hanging="720"/>
-      </w:pPr>
-      <w:rPr>
-        <w:rFonts w:hint="default"/>
-      </w:rPr>
-    </w:lvl>
-    <w:lvl w:ilvl="3">
-      <w:start w:val="1"/>
-      <w:numFmt w:val="decimal"/>
-      <w:lvlText w:val="%1.%2.%3.%4"/>
-      <w:lvlJc w:val="left"/>
-      <w:pPr>
-        <w:ind w:left="3240" w:hanging="1080"/>
-      </w:pPr>
-      <w:rPr>
-        <w:rFonts w:hint="default"/>
-      </w:rPr>
-    </w:lvl>
-    <w:lvl w:ilvl="4">
-      <w:start w:val="1"/>
-      <w:numFmt w:val="decimal"/>
-      <w:lvlText w:val="%1.%2.%3.%4.%5"/>
-      <w:lvlJc w:val="left"/>
-      <w:pPr>
-        <w:ind w:left="3960" w:hanging="1080"/>
-      </w:pPr>
-      <w:rPr>
-        <w:rFonts w:hint="default"/>
-      </w:rPr>
-    </w:lvl>
-    <w:lvl w:ilvl="5">
-      <w:start w:val="1"/>
-      <w:numFmt w:val="decimal"/>
-      <w:lvlText w:val="%1.%2.%3.%4.%5.%6"/>
-      <w:lvlJc w:val="left"/>
-      <w:pPr>
-        <w:ind w:left="5040" w:hanging="1440"/>
-      </w:pPr>
-      <w:rPr>
-        <w:rFonts w:hint="default"/>
-      </w:rPr>
-    </w:lvl>
-    <w:lvl w:ilvl="6">
-      <w:start w:val="1"/>
-      <w:numFmt w:val="decimal"/>
-      <w:lvlText w:val="%1.%2.%3.%4.%5.%6.%7"/>
-      <w:lvlJc w:val="left"/>
-      <w:pPr>
-        <w:ind w:left="6120" w:hanging="1800"/>
-      </w:pPr>
-      <w:rPr>
-        <w:rFonts w:hint="default"/>
-      </w:rPr>
-    </w:lvl>
-    <w:lvl w:ilvl="7">
-      <w:start w:val="1"/>
-      <w:numFmt w:val="decimal"/>
-      <w:lvlText w:val="%1.%2.%3.%4.%5.%6.%7.%8"/>
-      <w:lvlJc w:val="left"/>
-      <w:pPr>
-        <w:ind w:left="6840" w:hanging="1800"/>
-      </w:pPr>
-      <w:rPr>
-        <w:rFonts w:hint="default"/>
-      </w:rPr>
-    </w:lvl>
-    <w:lvl w:ilvl="8">
-      <w:start w:val="1"/>
-      <w:numFmt w:val="decimal"/>
-      <w:lvlText w:val="%1.%2.%3.%4.%5.%6.%7.%8.%9"/>
-      <w:lvlJc w:val="left"/>
-      <w:pPr>
-        <w:ind w:left="7920" w:hanging="2160"/>
-      </w:pPr>
-      <w:rPr>
-        <w:rFonts w:hint="default"/>
-      </w:rPr>
-    </w:lvl>
-  </w:abstractNum>
-  <w:abstractNum w:abstractNumId="24" w15:restartNumberingAfterBreak="0">
-    <w:nsid w:val="49BC7457"/>
-    <w:multiLevelType w:val="multilevel"/>
-    <w:tmpl w:val="0C0A001F"/>
-    <w:lvl w:ilvl="0">
-      <w:start w:val="1"/>
-      <w:numFmt w:val="decimal"/>
-      <w:lvlText w:val="%1."/>
-      <w:lvlJc w:val="left"/>
-      <w:pPr>
-        <w:ind w:left="360" w:hanging="360"/>
-      </w:pPr>
-    </w:lvl>
-    <w:lvl w:ilvl="1">
-      <w:start w:val="1"/>
-      <w:numFmt w:val="decimal"/>
-      <w:lvlText w:val="%1.%2."/>
-      <w:lvlJc w:val="left"/>
-      <w:pPr>
-        <w:ind w:left="792" w:hanging="432"/>
-      </w:pPr>
-    </w:lvl>
-    <w:lvl w:ilvl="2">
-      <w:start w:val="1"/>
-      <w:numFmt w:val="decimal"/>
-      <w:lvlText w:val="%1.%2.%3."/>
-      <w:lvlJc w:val="left"/>
-      <w:pPr>
-        <w:ind w:left="1224" w:hanging="504"/>
-      </w:pPr>
-    </w:lvl>
-    <w:lvl w:ilvl="3">
-      <w:start w:val="1"/>
-      <w:numFmt w:val="decimal"/>
-      <w:lvlText w:val="%1.%2.%3.%4."/>
-      <w:lvlJc w:val="left"/>
-      <w:pPr>
-        <w:ind w:left="1728" w:hanging="648"/>
-      </w:pPr>
-    </w:lvl>
-    <w:lvl w:ilvl="4">
-      <w:start w:val="1"/>
-      <w:numFmt w:val="decimal"/>
-      <w:lvlText w:val="%1.%2.%3.%4.%5."/>
-      <w:lvlJc w:val="left"/>
-      <w:pPr>
-        <w:ind w:left="2232" w:hanging="792"/>
-      </w:pPr>
-    </w:lvl>
-    <w:lvl w:ilvl="5">
-      <w:start w:val="1"/>
-      <w:numFmt w:val="decimal"/>
-      <w:lvlText w:val="%1.%2.%3.%4.%5.%6."/>
-      <w:lvlJc w:val="left"/>
-      <w:pPr>
-        <w:ind w:left="2736" w:hanging="936"/>
-      </w:pPr>
-    </w:lvl>
-    <w:lvl w:ilvl="6">
-      <w:start w:val="1"/>
-      <w:numFmt w:val="decimal"/>
-      <w:lvlText w:val="%1.%2.%3.%4.%5.%6.%7."/>
-      <w:lvlJc w:val="left"/>
-      <w:pPr>
-        <w:ind w:left="3240" w:hanging="1080"/>
-      </w:pPr>
-    </w:lvl>
-    <w:lvl w:ilvl="7">
-      <w:start w:val="1"/>
-      <w:numFmt w:val="decimal"/>
-      <w:lvlText w:val="%1.%2.%3.%4.%5.%6.%7.%8."/>
-      <w:lvlJc w:val="left"/>
-      <w:pPr>
-        <w:ind w:left="3744" w:hanging="1224"/>
-      </w:pPr>
-    </w:lvl>
-    <w:lvl w:ilvl="8">
-      <w:start w:val="1"/>
-      <w:numFmt w:val="decimal"/>
-      <w:lvlText w:val="%1.%2.%3.%4.%5.%6.%7.%8.%9."/>
-      <w:lvlJc w:val="left"/>
-      <w:pPr>
-        <w:ind w:left="4320" w:hanging="1440"/>
-      </w:pPr>
-    </w:lvl>
-  </w:abstractNum>
-  <w:abstractNum w:abstractNumId="25" w15:restartNumberingAfterBreak="0">
-    <w:nsid w:val="4AD17B84"/>
-    <w:multiLevelType w:val="hybridMultilevel"/>
-    <w:tmpl w:val="AFC8251A"/>
-    <w:lvl w:ilvl="0" w:tplc="0C0A000F">
-      <w:start w:val="1"/>
-      <w:numFmt w:val="decimal"/>
-      <w:lvlText w:val="%1."/>
-      <w:lvlJc w:val="left"/>
-      <w:pPr>
-        <w:ind w:left="720" w:hanging="360"/>
-      </w:pPr>
-    </w:lvl>
-    <w:lvl w:ilvl="1" w:tplc="0C0A0019" w:tentative="1">
-      <w:start w:val="1"/>
-      <w:numFmt w:val="lowerLetter"/>
-      <w:lvlText w:val="%2."/>
-      <w:lvlJc w:val="left"/>
-      <w:pPr>
-        <w:ind w:left="1440" w:hanging="360"/>
-      </w:pPr>
-    </w:lvl>
-    <w:lvl w:ilvl="2" w:tplc="0C0A001B" w:tentative="1">
-      <w:start w:val="1"/>
-      <w:numFmt w:val="lowerRoman"/>
-      <w:lvlText w:val="%3."/>
-      <w:lvlJc w:val="right"/>
-      <w:pPr>
-        <w:ind w:left="2160" w:hanging="180"/>
-      </w:pPr>
-    </w:lvl>
-    <w:lvl w:ilvl="3" w:tplc="0C0A000F" w:tentative="1">
-      <w:start w:val="1"/>
-      <w:numFmt w:val="decimal"/>
-      <w:lvlText w:val="%4."/>
-      <w:lvlJc w:val="left"/>
-      <w:pPr>
-        <w:ind w:left="2880" w:hanging="360"/>
-      </w:pPr>
-    </w:lvl>
-    <w:lvl w:ilvl="4" w:tplc="0C0A0019" w:tentative="1">
-      <w:start w:val="1"/>
-      <w:numFmt w:val="lowerLetter"/>
-      <w:lvlText w:val="%5."/>
-      <w:lvlJc w:val="left"/>
-      <w:pPr>
-        <w:ind w:left="3600" w:hanging="360"/>
-      </w:pPr>
-    </w:lvl>
-    <w:lvl w:ilvl="5" w:tplc="0C0A001B" w:tentative="1">
-      <w:start w:val="1"/>
-      <w:numFmt w:val="lowerRoman"/>
-      <w:lvlText w:val="%6."/>
-      <w:lvlJc w:val="right"/>
-      <w:pPr>
-        <w:ind w:left="4320" w:hanging="180"/>
-      </w:pPr>
-    </w:lvl>
-    <w:lvl w:ilvl="6" w:tplc="0C0A000F" w:tentative="1">
-      <w:start w:val="1"/>
-      <w:numFmt w:val="decimal"/>
-      <w:lvlText w:val="%7."/>
-      <w:lvlJc w:val="left"/>
-      <w:pPr>
-        <w:ind w:left="5040" w:hanging="360"/>
-      </w:pPr>
-    </w:lvl>
-    <w:lvl w:ilvl="7" w:tplc="0C0A0019" w:tentative="1">
-      <w:start w:val="1"/>
-      <w:numFmt w:val="lowerLetter"/>
-      <w:lvlText w:val="%8."/>
-      <w:lvlJc w:val="left"/>
-      <w:pPr>
-        <w:ind w:left="5760" w:hanging="360"/>
-      </w:pPr>
-    </w:lvl>
-    <w:lvl w:ilvl="8" w:tplc="0C0A001B" w:tentative="1">
-      <w:start w:val="1"/>
-      <w:numFmt w:val="lowerRoman"/>
-      <w:lvlText w:val="%9."/>
-      <w:lvlJc w:val="right"/>
-      <w:pPr>
-        <w:ind w:left="6480" w:hanging="180"/>
-      </w:pPr>
-    </w:lvl>
-  </w:abstractNum>
-  <w:abstractNum w:abstractNumId="26" w15:restartNumberingAfterBreak="0">
-    <w:nsid w:val="4D404853"/>
-    <w:multiLevelType w:val="multilevel"/>
-    <w:tmpl w:val="7EBC8096"/>
-    <w:lvl w:ilvl="0">
-      <w:start w:val="1"/>
-      <w:numFmt w:val="decimal"/>
-      <w:lvlText w:val="%1"/>
-      <w:lvlJc w:val="left"/>
-      <w:pPr>
-        <w:ind w:left="432" w:hanging="432"/>
-      </w:pPr>
-      <w:rPr>
-        <w:rFonts w:hint="default"/>
-      </w:rPr>
-    </w:lvl>
-    <w:lvl w:ilvl="1">
-      <w:start w:val="1"/>
-      <w:numFmt w:val="decimal"/>
-      <w:lvlText w:val="%1.%2"/>
-      <w:lvlJc w:val="left"/>
-      <w:pPr>
-        <w:ind w:left="576" w:hanging="576"/>
-      </w:pPr>
-      <w:rPr>
-        <w:rFonts w:hint="default"/>
-      </w:rPr>
-    </w:lvl>
-    <w:lvl w:ilvl="2">
-      <w:start w:val="1"/>
-      <w:numFmt w:val="decimal"/>
-      <w:lvlText w:val="%1.%2.%3"/>
-      <w:lvlJc w:val="left"/>
-      <w:pPr>
-        <w:ind w:left="720" w:hanging="720"/>
-      </w:pPr>
-      <w:rPr>
-        <w:rFonts w:hint="default"/>
-      </w:rPr>
-    </w:lvl>
-    <w:lvl w:ilvl="3">
-      <w:start w:val="1"/>
-      <w:numFmt w:val="decimal"/>
-      <w:lvlText w:val="%1.%2.%3.%4"/>
-      <w:lvlJc w:val="left"/>
-      <w:pPr>
-        <w:ind w:left="864" w:hanging="864"/>
-      </w:pPr>
-      <w:rPr>
-        <w:rFonts w:hint="default"/>
-      </w:rPr>
-    </w:lvl>
-    <w:lvl w:ilvl="4">
-      <w:start w:val="1"/>
-      <w:numFmt w:val="decimal"/>
-      <w:lvlText w:val="%1.%2.%3.%4.%5"/>
-      <w:lvlJc w:val="left"/>
-      <w:pPr>
-        <w:ind w:left="1008" w:hanging="1008"/>
-      </w:pPr>
-      <w:rPr>
-        <w:rFonts w:hint="default"/>
-      </w:rPr>
-    </w:lvl>
-    <w:lvl w:ilvl="5">
-      <w:start w:val="1"/>
-      <w:numFmt w:val="decimal"/>
-      <w:lvlText w:val="%1.%2.%3.%4.%5.%6"/>
-      <w:lvlJc w:val="left"/>
-      <w:pPr>
-        <w:ind w:left="1152" w:hanging="1152"/>
-      </w:pPr>
-      <w:rPr>
-        <w:rFonts w:hint="default"/>
-      </w:rPr>
-    </w:lvl>
-    <w:lvl w:ilvl="6">
-      <w:start w:val="1"/>
-      <w:numFmt w:val="decimal"/>
-      <w:lvlText w:val="%1.%2.%3.%4.%5.%6.%7"/>
-      <w:lvlJc w:val="left"/>
-      <w:pPr>
-        <w:ind w:left="1296" w:hanging="1296"/>
-      </w:pPr>
-      <w:rPr>
-        <w:rFonts w:hint="default"/>
-      </w:rPr>
-    </w:lvl>
-    <w:lvl w:ilvl="7">
-      <w:start w:val="1"/>
-      <w:numFmt w:val="decimal"/>
-      <w:lvlText w:val="%1.%2.%3.%4.%5.%6.%7.%8"/>
-      <w:lvlJc w:val="left"/>
-      <w:pPr>
-        <w:ind w:left="1440" w:hanging="1440"/>
-      </w:pPr>
-      <w:rPr>
-        <w:rFonts w:hint="default"/>
-      </w:rPr>
-    </w:lvl>
-    <w:lvl w:ilvl="8">
-      <w:start w:val="1"/>
-      <w:numFmt w:val="decimal"/>
-      <w:lvlText w:val="%1.%2.%3.%4.%5.%6.%7.%8.%9"/>
-      <w:lvlJc w:val="left"/>
-      <w:pPr>
-        <w:ind w:left="1584" w:hanging="1584"/>
-      </w:pPr>
-      <w:rPr>
-        <w:rFonts w:hint="default"/>
-      </w:rPr>
-    </w:lvl>
-  </w:abstractNum>
-  <w:abstractNum w:abstractNumId="27" w15:restartNumberingAfterBreak="0">
-    <w:nsid w:val="579405C1"/>
-    <w:multiLevelType w:val="hybridMultilevel"/>
-    <w:tmpl w:val="B46C420A"/>
-    <w:lvl w:ilvl="0" w:tplc="0C0A0001">
-      <w:start w:val="1"/>
-      <w:numFmt w:val="bullet"/>
-      <w:lvlText w:val=""/>
-      <w:lvlJc w:val="left"/>
-      <w:pPr>
-        <w:ind w:left="720" w:hanging="360"/>
-      </w:pPr>
-      <w:rPr>
-        <w:rFonts w:ascii="Symbol" w:hAnsi="Symbol" w:hint="default"/>
-      </w:rPr>
-    </w:lvl>
-    <w:lvl w:ilvl="1" w:tplc="0C0A0003" w:tentative="1">
-      <w:start w:val="1"/>
-      <w:numFmt w:val="bullet"/>
-      <w:lvlText w:val="o"/>
-      <w:lvlJc w:val="left"/>
-      <w:pPr>
-        <w:ind w:left="1440" w:hanging="360"/>
-      </w:pPr>
-      <w:rPr>
-        <w:rFonts w:ascii="Courier New" w:hAnsi="Courier New" w:cs="Courier New" w:hint="default"/>
-      </w:rPr>
-    </w:lvl>
-    <w:lvl w:ilvl="2" w:tplc="0C0A0005" w:tentative="1">
-      <w:start w:val="1"/>
-      <w:numFmt w:val="bullet"/>
-      <w:lvlText w:val=""/>
-      <w:lvlJc w:val="left"/>
-      <w:pPr>
-        <w:ind w:left="2160" w:hanging="360"/>
-      </w:pPr>
-      <w:rPr>
-        <w:rFonts w:ascii="Wingdings" w:hAnsi="Wingdings" w:hint="default"/>
-      </w:rPr>
-    </w:lvl>
-    <w:lvl w:ilvl="3" w:tplc="0C0A0001" w:tentative="1">
-      <w:start w:val="1"/>
-      <w:numFmt w:val="bullet"/>
-      <w:lvlText w:val=""/>
-      <w:lvlJc w:val="left"/>
-      <w:pPr>
-        <w:ind w:left="2880" w:hanging="360"/>
-      </w:pPr>
-      <w:rPr>
-        <w:rFonts w:ascii="Symbol" w:hAnsi="Symbol" w:hint="default"/>
-      </w:rPr>
-    </w:lvl>
-    <w:lvl w:ilvl="4" w:tplc="0C0A0003" w:tentative="1">
-      <w:start w:val="1"/>
-      <w:numFmt w:val="bullet"/>
-      <w:lvlText w:val="o"/>
-      <w:lvlJc w:val="left"/>
-      <w:pPr>
-        <w:ind w:left="3600" w:hanging="360"/>
-      </w:pPr>
-      <w:rPr>
-        <w:rFonts w:ascii="Courier New" w:hAnsi="Courier New" w:cs="Courier New" w:hint="default"/>
-      </w:rPr>
-    </w:lvl>
-    <w:lvl w:ilvl="5" w:tplc="0C0A0005" w:tentative="1">
-      <w:start w:val="1"/>
-      <w:numFmt w:val="bullet"/>
-      <w:lvlText w:val=""/>
-      <w:lvlJc w:val="left"/>
-      <w:pPr>
-        <w:ind w:left="4320" w:hanging="360"/>
-      </w:pPr>
-      <w:rPr>
-        <w:rFonts w:ascii="Wingdings" w:hAnsi="Wingdings" w:hint="default"/>
-      </w:rPr>
-    </w:lvl>
-    <w:lvl w:ilvl="6" w:tplc="0C0A0001" w:tentative="1">
-      <w:start w:val="1"/>
-      <w:numFmt w:val="bullet"/>
-      <w:lvlText w:val=""/>
-      <w:lvlJc w:val="left"/>
-      <w:pPr>
-        <w:ind w:left="5040" w:hanging="360"/>
-      </w:pPr>
-      <w:rPr>
-        <w:rFonts w:ascii="Symbol" w:hAnsi="Symbol" w:hint="default"/>
-      </w:rPr>
-    </w:lvl>
-    <w:lvl w:ilvl="7" w:tplc="0C0A0003" w:tentative="1">
-      <w:start w:val="1"/>
-      <w:numFmt w:val="bullet"/>
-      <w:lvlText w:val="o"/>
-      <w:lvlJc w:val="left"/>
-      <w:pPr>
-        <w:ind w:left="5760" w:hanging="360"/>
-      </w:pPr>
-      <w:rPr>
-        <w:rFonts w:ascii="Courier New" w:hAnsi="Courier New" w:cs="Courier New" w:hint="default"/>
-      </w:rPr>
-    </w:lvl>
-    <w:lvl w:ilvl="8" w:tplc="0C0A0005" w:tentative="1">
-      <w:start w:val="1"/>
-      <w:numFmt w:val="bullet"/>
-      <w:lvlText w:val=""/>
-      <w:lvlJc w:val="left"/>
-      <w:pPr>
-        <w:ind w:left="6480" w:hanging="360"/>
-      </w:pPr>
-      <w:rPr>
-        <w:rFonts w:ascii="Wingdings" w:hAnsi="Wingdings" w:hint="default"/>
-      </w:rPr>
-    </w:lvl>
-  </w:abstractNum>
-  <w:abstractNum w:abstractNumId="28" w15:restartNumberingAfterBreak="0">
-    <w:nsid w:val="5B080255"/>
-    <w:multiLevelType w:val="hybridMultilevel"/>
-    <w:tmpl w:val="40963EB8"/>
-    <w:lvl w:ilvl="0" w:tplc="0C0A0011">
-      <w:start w:val="1"/>
-      <w:numFmt w:val="decimal"/>
-      <w:lvlText w:val="%1)"/>
-      <w:lvlJc w:val="left"/>
-      <w:pPr>
-        <w:ind w:left="720" w:hanging="360"/>
-      </w:pPr>
-    </w:lvl>
-    <w:lvl w:ilvl="1" w:tplc="0C0A0019" w:tentative="1">
-      <w:start w:val="1"/>
-      <w:numFmt w:val="lowerLetter"/>
-      <w:lvlText w:val="%2."/>
-      <w:lvlJc w:val="left"/>
-      <w:pPr>
-        <w:ind w:left="1440" w:hanging="360"/>
-      </w:pPr>
-    </w:lvl>
-    <w:lvl w:ilvl="2" w:tplc="0C0A001B" w:tentative="1">
-      <w:start w:val="1"/>
-      <w:numFmt w:val="lowerRoman"/>
-      <w:lvlText w:val="%3."/>
-      <w:lvlJc w:val="right"/>
-      <w:pPr>
-        <w:ind w:left="2160" w:hanging="180"/>
-      </w:pPr>
-    </w:lvl>
-    <w:lvl w:ilvl="3" w:tplc="0C0A000F" w:tentative="1">
-      <w:start w:val="1"/>
-      <w:numFmt w:val="decimal"/>
-      <w:lvlText w:val="%4."/>
-      <w:lvlJc w:val="left"/>
-      <w:pPr>
-        <w:ind w:left="2880" w:hanging="360"/>
-      </w:pPr>
-    </w:lvl>
-    <w:lvl w:ilvl="4" w:tplc="0C0A0019" w:tentative="1">
-      <w:start w:val="1"/>
-      <w:numFmt w:val="lowerLetter"/>
-      <w:lvlText w:val="%5."/>
-      <w:lvlJc w:val="left"/>
-      <w:pPr>
-        <w:ind w:left="3600" w:hanging="360"/>
-      </w:pPr>
-    </w:lvl>
-    <w:lvl w:ilvl="5" w:tplc="0C0A001B" w:tentative="1">
-      <w:start w:val="1"/>
-      <w:numFmt w:val="lowerRoman"/>
-      <w:lvlText w:val="%6."/>
-      <w:lvlJc w:val="right"/>
-      <w:pPr>
-        <w:ind w:left="4320" w:hanging="180"/>
-      </w:pPr>
-    </w:lvl>
-    <w:lvl w:ilvl="6" w:tplc="0C0A000F" w:tentative="1">
-      <w:start w:val="1"/>
-      <w:numFmt w:val="decimal"/>
-      <w:lvlText w:val="%7."/>
-      <w:lvlJc w:val="left"/>
-      <w:pPr>
-        <w:ind w:left="5040" w:hanging="360"/>
-      </w:pPr>
-    </w:lvl>
-    <w:lvl w:ilvl="7" w:tplc="0C0A0019" w:tentative="1">
-      <w:start w:val="1"/>
-      <w:numFmt w:val="lowerLetter"/>
-      <w:lvlText w:val="%8."/>
-      <w:lvlJc w:val="left"/>
-      <w:pPr>
-        <w:ind w:left="5760" w:hanging="360"/>
-      </w:pPr>
-    </w:lvl>
-    <w:lvl w:ilvl="8" w:tplc="0C0A001B" w:tentative="1">
-      <w:start w:val="1"/>
-      <w:numFmt w:val="lowerRoman"/>
-      <w:lvlText w:val="%9."/>
-      <w:lvlJc w:val="right"/>
-      <w:pPr>
-        <w:ind w:left="6480" w:hanging="180"/>
-      </w:pPr>
-    </w:lvl>
-  </w:abstractNum>
-  <w:abstractNum w:abstractNumId="29" w15:restartNumberingAfterBreak="0">
-    <w:nsid w:val="5CA27782"/>
-    <w:multiLevelType w:val="multilevel"/>
-    <w:tmpl w:val="0C0A001F"/>
-    <w:lvl w:ilvl="0">
-      <w:start w:val="1"/>
-      <w:numFmt w:val="decimal"/>
-      <w:lvlText w:val="%1."/>
-      <w:lvlJc w:val="left"/>
-      <w:pPr>
-        <w:ind w:left="360" w:hanging="360"/>
-      </w:pPr>
-    </w:lvl>
-    <w:lvl w:ilvl="1">
-      <w:start w:val="1"/>
-      <w:numFmt w:val="decimal"/>
-      <w:lvlText w:val="%1.%2."/>
-      <w:lvlJc w:val="left"/>
-      <w:pPr>
-        <w:ind w:left="792" w:hanging="432"/>
-      </w:pPr>
-    </w:lvl>
-    <w:lvl w:ilvl="2">
-      <w:start w:val="1"/>
-      <w:numFmt w:val="decimal"/>
-      <w:lvlText w:val="%1.%2.%3."/>
-      <w:lvlJc w:val="left"/>
-      <w:pPr>
-        <w:ind w:left="1224" w:hanging="504"/>
-      </w:pPr>
-    </w:lvl>
-    <w:lvl w:ilvl="3">
-      <w:start w:val="1"/>
-      <w:numFmt w:val="decimal"/>
-      <w:lvlText w:val="%1.%2.%3.%4."/>
-      <w:lvlJc w:val="left"/>
-      <w:pPr>
-        <w:ind w:left="1728" w:hanging="648"/>
-      </w:pPr>
-    </w:lvl>
-    <w:lvl w:ilvl="4">
-      <w:start w:val="1"/>
-      <w:numFmt w:val="decimal"/>
-      <w:lvlText w:val="%1.%2.%3.%4.%5."/>
-      <w:lvlJc w:val="left"/>
-      <w:pPr>
-        <w:ind w:left="2232" w:hanging="792"/>
-      </w:pPr>
-    </w:lvl>
-    <w:lvl w:ilvl="5">
-      <w:start w:val="1"/>
-      <w:numFmt w:val="decimal"/>
-      <w:lvlText w:val="%1.%2.%3.%4.%5.%6."/>
-      <w:lvlJc w:val="left"/>
-      <w:pPr>
-        <w:ind w:left="2736" w:hanging="936"/>
-      </w:pPr>
-    </w:lvl>
-    <w:lvl w:ilvl="6">
-      <w:start w:val="1"/>
-      <w:numFmt w:val="decimal"/>
-      <w:lvlText w:val="%1.%2.%3.%4.%5.%6.%7."/>
-      <w:lvlJc w:val="left"/>
-      <w:pPr>
-        <w:ind w:left="3240" w:hanging="1080"/>
-      </w:pPr>
-    </w:lvl>
-    <w:lvl w:ilvl="7">
-      <w:start w:val="1"/>
-      <w:numFmt w:val="decimal"/>
-      <w:lvlText w:val="%1.%2.%3.%4.%5.%6.%7.%8."/>
-      <w:lvlJc w:val="left"/>
-      <w:pPr>
-        <w:ind w:left="3744" w:hanging="1224"/>
-      </w:pPr>
-    </w:lvl>
-    <w:lvl w:ilvl="8">
-      <w:start w:val="1"/>
-      <w:numFmt w:val="decimal"/>
-      <w:lvlText w:val="%1.%2.%3.%4.%5.%6.%7.%8.%9."/>
-      <w:lvlJc w:val="left"/>
-      <w:pPr>
-        <w:ind w:left="4320" w:hanging="1440"/>
-      </w:pPr>
-    </w:lvl>
-  </w:abstractNum>
-  <w:abstractNum w:abstractNumId="30" w15:restartNumberingAfterBreak="0">
-    <w:nsid w:val="5CE91B29"/>
-    <w:multiLevelType w:val="hybridMultilevel"/>
-    <w:tmpl w:val="5914DE10"/>
+    <w:tmpl w:val="829E83F2"/>
     <w:lvl w:ilvl="0" w:tplc="340A0001">
       <w:start w:val="1"/>
       <w:numFmt w:val="bullet"/>
       <w:lvlText w:val=""/>
       <w:lvlJc w:val="left"/>
       <w:pPr>
-        <w:ind w:left="1800" w:hanging="360"/>
+        <w:ind w:left="780" w:hanging="360"/>
       </w:pPr>
       <w:rPr>
         <w:rFonts w:ascii="Symbol" w:hAnsi="Symbol" w:hint="default"/>
@@ -25753,7 +24865,7 @@
       <w:lvlText w:val="o"/>
       <w:lvlJc w:val="left"/>
       <w:pPr>
-        <w:ind w:left="2520" w:hanging="360"/>
+        <w:ind w:left="1500" w:hanging="360"/>
       </w:pPr>
       <w:rPr>
         <w:rFonts w:ascii="Courier New" w:hAnsi="Courier New" w:cs="Courier New" w:hint="default"/>
@@ -25765,7 +24877,7 @@
       <w:lvlText w:val=""/>
       <w:lvlJc w:val="left"/>
       <w:pPr>
-        <w:ind w:left="3240" w:hanging="360"/>
+        <w:ind w:left="2220" w:hanging="360"/>
       </w:pPr>
       <w:rPr>
         <w:rFonts w:ascii="Wingdings" w:hAnsi="Wingdings" w:hint="default"/>
@@ -25777,7 +24889,7 @@
       <w:lvlText w:val=""/>
       <w:lvlJc w:val="left"/>
       <w:pPr>
-        <w:ind w:left="3960" w:hanging="360"/>
+        <w:ind w:left="2940" w:hanging="360"/>
       </w:pPr>
       <w:rPr>
         <w:rFonts w:ascii="Symbol" w:hAnsi="Symbol" w:hint="default"/>
@@ -25789,7 +24901,7 @@
       <w:lvlText w:val="o"/>
       <w:lvlJc w:val="left"/>
       <w:pPr>
-        <w:ind w:left="4680" w:hanging="360"/>
+        <w:ind w:left="3660" w:hanging="360"/>
       </w:pPr>
       <w:rPr>
         <w:rFonts w:ascii="Courier New" w:hAnsi="Courier New" w:cs="Courier New" w:hint="default"/>
@@ -25801,7 +24913,7 @@
       <w:lvlText w:val=""/>
       <w:lvlJc w:val="left"/>
       <w:pPr>
-        <w:ind w:left="5400" w:hanging="360"/>
+        <w:ind w:left="4380" w:hanging="360"/>
       </w:pPr>
       <w:rPr>
         <w:rFonts w:ascii="Wingdings" w:hAnsi="Wingdings" w:hint="default"/>
@@ -25813,7 +24925,7 @@
       <w:lvlText w:val=""/>
       <w:lvlJc w:val="left"/>
       <w:pPr>
-        <w:ind w:left="6120" w:hanging="360"/>
+        <w:ind w:left="5100" w:hanging="360"/>
       </w:pPr>
       <w:rPr>
         <w:rFonts w:ascii="Symbol" w:hAnsi="Symbol" w:hint="default"/>
@@ -25825,7 +24937,7 @@
       <w:lvlText w:val="o"/>
       <w:lvlJc w:val="left"/>
       <w:pPr>
-        <w:ind w:left="6840" w:hanging="360"/>
+        <w:ind w:left="5820" w:hanging="360"/>
       </w:pPr>
       <w:rPr>
         <w:rFonts w:ascii="Courier New" w:hAnsi="Courier New" w:cs="Courier New" w:hint="default"/>
@@ -25837,1320 +24949,10 @@
       <w:lvlText w:val=""/>
       <w:lvlJc w:val="left"/>
       <w:pPr>
-        <w:ind w:left="7560" w:hanging="360"/>
+        <w:ind w:left="6540" w:hanging="360"/>
       </w:pPr>
       <w:rPr>
         <w:rFonts w:ascii="Wingdings" w:hAnsi="Wingdings" w:hint="default"/>
-      </w:rPr>
-    </w:lvl>
-  </w:abstractNum>
-  <w:abstractNum w:abstractNumId="31" w15:restartNumberingAfterBreak="0">
-    <w:nsid w:val="6442114B"/>
-    <w:multiLevelType w:val="multilevel"/>
-    <w:tmpl w:val="26F4D6AC"/>
-    <w:lvl w:ilvl="0">
-      <w:start w:val="3"/>
-      <w:numFmt w:val="decimal"/>
-      <w:lvlText w:val="%1"/>
-      <w:lvlJc w:val="left"/>
-      <w:pPr>
-        <w:ind w:left="360" w:hanging="360"/>
-      </w:pPr>
-      <w:rPr>
-        <w:rFonts w:hint="default"/>
-      </w:rPr>
-    </w:lvl>
-    <w:lvl w:ilvl="1">
-      <w:start w:val="4"/>
-      <w:numFmt w:val="decimal"/>
-      <w:lvlText w:val="%1.%2"/>
-      <w:lvlJc w:val="left"/>
-      <w:pPr>
-        <w:ind w:left="1080" w:hanging="720"/>
-      </w:pPr>
-      <w:rPr>
-        <w:rFonts w:hint="default"/>
-      </w:rPr>
-    </w:lvl>
-    <w:lvl w:ilvl="2">
-      <w:start w:val="1"/>
-      <w:numFmt w:val="decimal"/>
-      <w:lvlText w:val="%1.%2.%3"/>
-      <w:lvlJc w:val="left"/>
-      <w:pPr>
-        <w:ind w:left="1440" w:hanging="720"/>
-      </w:pPr>
-      <w:rPr>
-        <w:rFonts w:hint="default"/>
-      </w:rPr>
-    </w:lvl>
-    <w:lvl w:ilvl="3">
-      <w:start w:val="1"/>
-      <w:numFmt w:val="decimal"/>
-      <w:lvlText w:val="%1.%2.%3.%4"/>
-      <w:lvlJc w:val="left"/>
-      <w:pPr>
-        <w:ind w:left="2160" w:hanging="1080"/>
-      </w:pPr>
-      <w:rPr>
-        <w:rFonts w:hint="default"/>
-      </w:rPr>
-    </w:lvl>
-    <w:lvl w:ilvl="4">
-      <w:start w:val="1"/>
-      <w:numFmt w:val="decimal"/>
-      <w:lvlText w:val="%1.%2.%3.%4.%5"/>
-      <w:lvlJc w:val="left"/>
-      <w:pPr>
-        <w:ind w:left="2520" w:hanging="1080"/>
-      </w:pPr>
-      <w:rPr>
-        <w:rFonts w:hint="default"/>
-      </w:rPr>
-    </w:lvl>
-    <w:lvl w:ilvl="5">
-      <w:start w:val="1"/>
-      <w:numFmt w:val="decimal"/>
-      <w:lvlText w:val="%1.%2.%3.%4.%5.%6"/>
-      <w:lvlJc w:val="left"/>
-      <w:pPr>
-        <w:ind w:left="3240" w:hanging="1440"/>
-      </w:pPr>
-      <w:rPr>
-        <w:rFonts w:hint="default"/>
-      </w:rPr>
-    </w:lvl>
-    <w:lvl w:ilvl="6">
-      <w:start w:val="1"/>
-      <w:numFmt w:val="decimal"/>
-      <w:lvlText w:val="%1.%2.%3.%4.%5.%6.%7"/>
-      <w:lvlJc w:val="left"/>
-      <w:pPr>
-        <w:ind w:left="3960" w:hanging="1800"/>
-      </w:pPr>
-      <w:rPr>
-        <w:rFonts w:hint="default"/>
-      </w:rPr>
-    </w:lvl>
-    <w:lvl w:ilvl="7">
-      <w:start w:val="1"/>
-      <w:numFmt w:val="decimal"/>
-      <w:lvlText w:val="%1.%2.%3.%4.%5.%6.%7.%8"/>
-      <w:lvlJc w:val="left"/>
-      <w:pPr>
-        <w:ind w:left="4320" w:hanging="1800"/>
-      </w:pPr>
-      <w:rPr>
-        <w:rFonts w:hint="default"/>
-      </w:rPr>
-    </w:lvl>
-    <w:lvl w:ilvl="8">
-      <w:start w:val="1"/>
-      <w:numFmt w:val="decimal"/>
-      <w:lvlText w:val="%1.%2.%3.%4.%5.%6.%7.%8.%9"/>
-      <w:lvlJc w:val="left"/>
-      <w:pPr>
-        <w:ind w:left="5040" w:hanging="2160"/>
-      </w:pPr>
-      <w:rPr>
-        <w:rFonts w:hint="default"/>
-      </w:rPr>
-    </w:lvl>
-  </w:abstractNum>
-  <w:abstractNum w:abstractNumId="32" w15:restartNumberingAfterBreak="0">
-    <w:nsid w:val="65EA0924"/>
-    <w:multiLevelType w:val="multilevel"/>
-    <w:tmpl w:val="6318264A"/>
-    <w:lvl w:ilvl="0">
-      <w:start w:val="4"/>
-      <w:numFmt w:val="decimal"/>
-      <w:lvlText w:val="%1"/>
-      <w:lvlJc w:val="left"/>
-      <w:pPr>
-        <w:ind w:left="360" w:hanging="360"/>
-      </w:pPr>
-      <w:rPr>
-        <w:rFonts w:hint="default"/>
-      </w:rPr>
-    </w:lvl>
-    <w:lvl w:ilvl="1">
-      <w:start w:val="1"/>
-      <w:numFmt w:val="decimal"/>
-      <w:lvlText w:val="%1.%2"/>
-      <w:lvlJc w:val="left"/>
-      <w:pPr>
-        <w:ind w:left="1080" w:hanging="720"/>
-      </w:pPr>
-      <w:rPr>
-        <w:rFonts w:hint="default"/>
-      </w:rPr>
-    </w:lvl>
-    <w:lvl w:ilvl="2">
-      <w:start w:val="1"/>
-      <w:numFmt w:val="decimal"/>
-      <w:lvlText w:val="%1.%2.%3"/>
-      <w:lvlJc w:val="left"/>
-      <w:pPr>
-        <w:ind w:left="1440" w:hanging="720"/>
-      </w:pPr>
-      <w:rPr>
-        <w:rFonts w:hint="default"/>
-      </w:rPr>
-    </w:lvl>
-    <w:lvl w:ilvl="3">
-      <w:start w:val="1"/>
-      <w:numFmt w:val="decimal"/>
-      <w:lvlText w:val="%1.%2.%3.%4"/>
-      <w:lvlJc w:val="left"/>
-      <w:pPr>
-        <w:ind w:left="2160" w:hanging="1080"/>
-      </w:pPr>
-      <w:rPr>
-        <w:rFonts w:hint="default"/>
-      </w:rPr>
-    </w:lvl>
-    <w:lvl w:ilvl="4">
-      <w:start w:val="1"/>
-      <w:numFmt w:val="decimal"/>
-      <w:lvlText w:val="%1.%2.%3.%4.%5"/>
-      <w:lvlJc w:val="left"/>
-      <w:pPr>
-        <w:ind w:left="2520" w:hanging="1080"/>
-      </w:pPr>
-      <w:rPr>
-        <w:rFonts w:hint="default"/>
-      </w:rPr>
-    </w:lvl>
-    <w:lvl w:ilvl="5">
-      <w:start w:val="1"/>
-      <w:numFmt w:val="decimal"/>
-      <w:lvlText w:val="%1.%2.%3.%4.%5.%6"/>
-      <w:lvlJc w:val="left"/>
-      <w:pPr>
-        <w:ind w:left="3240" w:hanging="1440"/>
-      </w:pPr>
-      <w:rPr>
-        <w:rFonts w:hint="default"/>
-      </w:rPr>
-    </w:lvl>
-    <w:lvl w:ilvl="6">
-      <w:start w:val="1"/>
-      <w:numFmt w:val="decimal"/>
-      <w:lvlText w:val="%1.%2.%3.%4.%5.%6.%7"/>
-      <w:lvlJc w:val="left"/>
-      <w:pPr>
-        <w:ind w:left="3960" w:hanging="1800"/>
-      </w:pPr>
-      <w:rPr>
-        <w:rFonts w:hint="default"/>
-      </w:rPr>
-    </w:lvl>
-    <w:lvl w:ilvl="7">
-      <w:start w:val="1"/>
-      <w:numFmt w:val="decimal"/>
-      <w:lvlText w:val="%1.%2.%3.%4.%5.%6.%7.%8"/>
-      <w:lvlJc w:val="left"/>
-      <w:pPr>
-        <w:ind w:left="4320" w:hanging="1800"/>
-      </w:pPr>
-      <w:rPr>
-        <w:rFonts w:hint="default"/>
-      </w:rPr>
-    </w:lvl>
-    <w:lvl w:ilvl="8">
-      <w:start w:val="1"/>
-      <w:numFmt w:val="decimal"/>
-      <w:lvlText w:val="%1.%2.%3.%4.%5.%6.%7.%8.%9"/>
-      <w:lvlJc w:val="left"/>
-      <w:pPr>
-        <w:ind w:left="5040" w:hanging="2160"/>
-      </w:pPr>
-      <w:rPr>
-        <w:rFonts w:hint="default"/>
-      </w:rPr>
-    </w:lvl>
-  </w:abstractNum>
-  <w:abstractNum w:abstractNumId="33" w15:restartNumberingAfterBreak="0">
-    <w:nsid w:val="6BE63138"/>
-    <w:multiLevelType w:val="multilevel"/>
-    <w:tmpl w:val="F18C5054"/>
-    <w:lvl w:ilvl="0">
-      <w:start w:val="2"/>
-      <w:numFmt w:val="decimal"/>
-      <w:lvlText w:val="%1"/>
-      <w:lvlJc w:val="left"/>
-      <w:pPr>
-        <w:ind w:left="360" w:hanging="360"/>
-      </w:pPr>
-      <w:rPr>
-        <w:rFonts w:hint="default"/>
-      </w:rPr>
-    </w:lvl>
-    <w:lvl w:ilvl="1">
-      <w:start w:val="3"/>
-      <w:numFmt w:val="decimal"/>
-      <w:lvlText w:val="%1.%2"/>
-      <w:lvlJc w:val="left"/>
-      <w:pPr>
-        <w:ind w:left="1512" w:hanging="720"/>
-      </w:pPr>
-      <w:rPr>
-        <w:rFonts w:hint="default"/>
-      </w:rPr>
-    </w:lvl>
-    <w:lvl w:ilvl="2">
-      <w:start w:val="1"/>
-      <w:numFmt w:val="decimal"/>
-      <w:lvlText w:val="%1.%2.%3"/>
-      <w:lvlJc w:val="left"/>
-      <w:pPr>
-        <w:ind w:left="2304" w:hanging="720"/>
-      </w:pPr>
-      <w:rPr>
-        <w:rFonts w:hint="default"/>
-      </w:rPr>
-    </w:lvl>
-    <w:lvl w:ilvl="3">
-      <w:start w:val="1"/>
-      <w:numFmt w:val="decimal"/>
-      <w:lvlText w:val="%1.%2.%3.%4"/>
-      <w:lvlJc w:val="left"/>
-      <w:pPr>
-        <w:ind w:left="3456" w:hanging="1080"/>
-      </w:pPr>
-      <w:rPr>
-        <w:rFonts w:hint="default"/>
-      </w:rPr>
-    </w:lvl>
-    <w:lvl w:ilvl="4">
-      <w:start w:val="1"/>
-      <w:numFmt w:val="decimal"/>
-      <w:lvlText w:val="%1.%2.%3.%4.%5"/>
-      <w:lvlJc w:val="left"/>
-      <w:pPr>
-        <w:ind w:left="4248" w:hanging="1080"/>
-      </w:pPr>
-      <w:rPr>
-        <w:rFonts w:hint="default"/>
-      </w:rPr>
-    </w:lvl>
-    <w:lvl w:ilvl="5">
-      <w:start w:val="1"/>
-      <w:numFmt w:val="decimal"/>
-      <w:lvlText w:val="%1.%2.%3.%4.%5.%6"/>
-      <w:lvlJc w:val="left"/>
-      <w:pPr>
-        <w:ind w:left="5400" w:hanging="1440"/>
-      </w:pPr>
-      <w:rPr>
-        <w:rFonts w:hint="default"/>
-      </w:rPr>
-    </w:lvl>
-    <w:lvl w:ilvl="6">
-      <w:start w:val="1"/>
-      <w:numFmt w:val="decimal"/>
-      <w:lvlText w:val="%1.%2.%3.%4.%5.%6.%7"/>
-      <w:lvlJc w:val="left"/>
-      <w:pPr>
-        <w:ind w:left="6552" w:hanging="1800"/>
-      </w:pPr>
-      <w:rPr>
-        <w:rFonts w:hint="default"/>
-      </w:rPr>
-    </w:lvl>
-    <w:lvl w:ilvl="7">
-      <w:start w:val="1"/>
-      <w:numFmt w:val="decimal"/>
-      <w:lvlText w:val="%1.%2.%3.%4.%5.%6.%7.%8"/>
-      <w:lvlJc w:val="left"/>
-      <w:pPr>
-        <w:ind w:left="7344" w:hanging="1800"/>
-      </w:pPr>
-      <w:rPr>
-        <w:rFonts w:hint="default"/>
-      </w:rPr>
-    </w:lvl>
-    <w:lvl w:ilvl="8">
-      <w:start w:val="1"/>
-      <w:numFmt w:val="decimal"/>
-      <w:lvlText w:val="%1.%2.%3.%4.%5.%6.%7.%8.%9"/>
-      <w:lvlJc w:val="left"/>
-      <w:pPr>
-        <w:ind w:left="8496" w:hanging="2160"/>
-      </w:pPr>
-      <w:rPr>
-        <w:rFonts w:hint="default"/>
-      </w:rPr>
-    </w:lvl>
-  </w:abstractNum>
-  <w:abstractNum w:abstractNumId="34" w15:restartNumberingAfterBreak="0">
-    <w:nsid w:val="6D7F6804"/>
-    <w:multiLevelType w:val="multilevel"/>
-    <w:tmpl w:val="0C0A001F"/>
-    <w:lvl w:ilvl="0">
-      <w:start w:val="1"/>
-      <w:numFmt w:val="decimal"/>
-      <w:lvlText w:val="%1."/>
-      <w:lvlJc w:val="left"/>
-      <w:pPr>
-        <w:ind w:left="360" w:hanging="360"/>
-      </w:pPr>
-    </w:lvl>
-    <w:lvl w:ilvl="1">
-      <w:start w:val="1"/>
-      <w:numFmt w:val="decimal"/>
-      <w:lvlText w:val="%1.%2."/>
-      <w:lvlJc w:val="left"/>
-      <w:pPr>
-        <w:ind w:left="792" w:hanging="432"/>
-      </w:pPr>
-    </w:lvl>
-    <w:lvl w:ilvl="2">
-      <w:start w:val="1"/>
-      <w:numFmt w:val="decimal"/>
-      <w:lvlText w:val="%1.%2.%3."/>
-      <w:lvlJc w:val="left"/>
-      <w:pPr>
-        <w:ind w:left="1224" w:hanging="504"/>
-      </w:pPr>
-    </w:lvl>
-    <w:lvl w:ilvl="3">
-      <w:start w:val="1"/>
-      <w:numFmt w:val="decimal"/>
-      <w:lvlText w:val="%1.%2.%3.%4."/>
-      <w:lvlJc w:val="left"/>
-      <w:pPr>
-        <w:ind w:left="1728" w:hanging="648"/>
-      </w:pPr>
-    </w:lvl>
-    <w:lvl w:ilvl="4">
-      <w:start w:val="1"/>
-      <w:numFmt w:val="decimal"/>
-      <w:lvlText w:val="%1.%2.%3.%4.%5."/>
-      <w:lvlJc w:val="left"/>
-      <w:pPr>
-        <w:ind w:left="2232" w:hanging="792"/>
-      </w:pPr>
-    </w:lvl>
-    <w:lvl w:ilvl="5">
-      <w:start w:val="1"/>
-      <w:numFmt w:val="decimal"/>
-      <w:lvlText w:val="%1.%2.%3.%4.%5.%6."/>
-      <w:lvlJc w:val="left"/>
-      <w:pPr>
-        <w:ind w:left="2736" w:hanging="936"/>
-      </w:pPr>
-    </w:lvl>
-    <w:lvl w:ilvl="6">
-      <w:start w:val="1"/>
-      <w:numFmt w:val="decimal"/>
-      <w:lvlText w:val="%1.%2.%3.%4.%5.%6.%7."/>
-      <w:lvlJc w:val="left"/>
-      <w:pPr>
-        <w:ind w:left="3240" w:hanging="1080"/>
-      </w:pPr>
-    </w:lvl>
-    <w:lvl w:ilvl="7">
-      <w:start w:val="1"/>
-      <w:numFmt w:val="decimal"/>
-      <w:lvlText w:val="%1.%2.%3.%4.%5.%6.%7.%8."/>
-      <w:lvlJc w:val="left"/>
-      <w:pPr>
-        <w:ind w:left="3744" w:hanging="1224"/>
-      </w:pPr>
-    </w:lvl>
-    <w:lvl w:ilvl="8">
-      <w:start w:val="1"/>
-      <w:numFmt w:val="decimal"/>
-      <w:lvlText w:val="%1.%2.%3.%4.%5.%6.%7.%8.%9."/>
-      <w:lvlJc w:val="left"/>
-      <w:pPr>
-        <w:ind w:left="4320" w:hanging="1440"/>
-      </w:pPr>
-    </w:lvl>
-  </w:abstractNum>
-  <w:abstractNum w:abstractNumId="35" w15:restartNumberingAfterBreak="0">
-    <w:nsid w:val="6E7B40C4"/>
-    <w:multiLevelType w:val="multilevel"/>
-    <w:tmpl w:val="0C0A001D"/>
-    <w:lvl w:ilvl="0">
-      <w:start w:val="1"/>
-      <w:numFmt w:val="decimal"/>
-      <w:lvlText w:val="%1)"/>
-      <w:lvlJc w:val="left"/>
-      <w:pPr>
-        <w:ind w:left="360" w:hanging="360"/>
-      </w:pPr>
-    </w:lvl>
-    <w:lvl w:ilvl="1">
-      <w:start w:val="1"/>
-      <w:numFmt w:val="lowerLetter"/>
-      <w:lvlText w:val="%2)"/>
-      <w:lvlJc w:val="left"/>
-      <w:pPr>
-        <w:ind w:left="720" w:hanging="360"/>
-      </w:pPr>
-    </w:lvl>
-    <w:lvl w:ilvl="2">
-      <w:start w:val="1"/>
-      <w:numFmt w:val="lowerRoman"/>
-      <w:lvlText w:val="%3)"/>
-      <w:lvlJc w:val="left"/>
-      <w:pPr>
-        <w:ind w:left="1080" w:hanging="360"/>
-      </w:pPr>
-    </w:lvl>
-    <w:lvl w:ilvl="3">
-      <w:start w:val="1"/>
-      <w:numFmt w:val="decimal"/>
-      <w:lvlText w:val="(%4)"/>
-      <w:lvlJc w:val="left"/>
-      <w:pPr>
-        <w:ind w:left="1440" w:hanging="360"/>
-      </w:pPr>
-    </w:lvl>
-    <w:lvl w:ilvl="4">
-      <w:start w:val="1"/>
-      <w:numFmt w:val="lowerLetter"/>
-      <w:lvlText w:val="(%5)"/>
-      <w:lvlJc w:val="left"/>
-      <w:pPr>
-        <w:ind w:left="1800" w:hanging="360"/>
-      </w:pPr>
-    </w:lvl>
-    <w:lvl w:ilvl="5">
-      <w:start w:val="1"/>
-      <w:numFmt w:val="lowerRoman"/>
-      <w:lvlText w:val="(%6)"/>
-      <w:lvlJc w:val="left"/>
-      <w:pPr>
-        <w:ind w:left="2160" w:hanging="360"/>
-      </w:pPr>
-    </w:lvl>
-    <w:lvl w:ilvl="6">
-      <w:start w:val="1"/>
-      <w:numFmt w:val="decimal"/>
-      <w:lvlText w:val="%7."/>
-      <w:lvlJc w:val="left"/>
-      <w:pPr>
-        <w:ind w:left="2520" w:hanging="360"/>
-      </w:pPr>
-    </w:lvl>
-    <w:lvl w:ilvl="7">
-      <w:start w:val="1"/>
-      <w:numFmt w:val="lowerLetter"/>
-      <w:lvlText w:val="%8."/>
-      <w:lvlJc w:val="left"/>
-      <w:pPr>
-        <w:ind w:left="2880" w:hanging="360"/>
-      </w:pPr>
-    </w:lvl>
-    <w:lvl w:ilvl="8">
-      <w:start w:val="1"/>
-      <w:numFmt w:val="lowerRoman"/>
-      <w:lvlText w:val="%9."/>
-      <w:lvlJc w:val="left"/>
-      <w:pPr>
-        <w:ind w:left="3240" w:hanging="360"/>
-      </w:pPr>
-    </w:lvl>
-  </w:abstractNum>
-  <w:abstractNum w:abstractNumId="36" w15:restartNumberingAfterBreak="0">
-    <w:nsid w:val="6E8524BA"/>
-    <w:multiLevelType w:val="multilevel"/>
-    <w:tmpl w:val="0C0A001F"/>
-    <w:lvl w:ilvl="0">
-      <w:start w:val="1"/>
-      <w:numFmt w:val="decimal"/>
-      <w:lvlText w:val="%1."/>
-      <w:lvlJc w:val="left"/>
-      <w:pPr>
-        <w:ind w:left="360" w:hanging="360"/>
-      </w:pPr>
-    </w:lvl>
-    <w:lvl w:ilvl="1">
-      <w:start w:val="1"/>
-      <w:numFmt w:val="decimal"/>
-      <w:lvlText w:val="%1.%2."/>
-      <w:lvlJc w:val="left"/>
-      <w:pPr>
-        <w:ind w:left="792" w:hanging="432"/>
-      </w:pPr>
-    </w:lvl>
-    <w:lvl w:ilvl="2">
-      <w:start w:val="1"/>
-      <w:numFmt w:val="decimal"/>
-      <w:lvlText w:val="%1.%2.%3."/>
-      <w:lvlJc w:val="left"/>
-      <w:pPr>
-        <w:ind w:left="1224" w:hanging="504"/>
-      </w:pPr>
-    </w:lvl>
-    <w:lvl w:ilvl="3">
-      <w:start w:val="1"/>
-      <w:numFmt w:val="decimal"/>
-      <w:lvlText w:val="%1.%2.%3.%4."/>
-      <w:lvlJc w:val="left"/>
-      <w:pPr>
-        <w:ind w:left="1728" w:hanging="648"/>
-      </w:pPr>
-    </w:lvl>
-    <w:lvl w:ilvl="4">
-      <w:start w:val="1"/>
-      <w:numFmt w:val="decimal"/>
-      <w:lvlText w:val="%1.%2.%3.%4.%5."/>
-      <w:lvlJc w:val="left"/>
-      <w:pPr>
-        <w:ind w:left="2232" w:hanging="792"/>
-      </w:pPr>
-    </w:lvl>
-    <w:lvl w:ilvl="5">
-      <w:start w:val="1"/>
-      <w:numFmt w:val="decimal"/>
-      <w:lvlText w:val="%1.%2.%3.%4.%5.%6."/>
-      <w:lvlJc w:val="left"/>
-      <w:pPr>
-        <w:ind w:left="2736" w:hanging="936"/>
-      </w:pPr>
-    </w:lvl>
-    <w:lvl w:ilvl="6">
-      <w:start w:val="1"/>
-      <w:numFmt w:val="decimal"/>
-      <w:lvlText w:val="%1.%2.%3.%4.%5.%6.%7."/>
-      <w:lvlJc w:val="left"/>
-      <w:pPr>
-        <w:ind w:left="3240" w:hanging="1080"/>
-      </w:pPr>
-    </w:lvl>
-    <w:lvl w:ilvl="7">
-      <w:start w:val="1"/>
-      <w:numFmt w:val="decimal"/>
-      <w:lvlText w:val="%1.%2.%3.%4.%5.%6.%7.%8."/>
-      <w:lvlJc w:val="left"/>
-      <w:pPr>
-        <w:ind w:left="3744" w:hanging="1224"/>
-      </w:pPr>
-    </w:lvl>
-    <w:lvl w:ilvl="8">
-      <w:start w:val="1"/>
-      <w:numFmt w:val="decimal"/>
-      <w:lvlText w:val="%1.%2.%3.%4.%5.%6.%7.%8.%9."/>
-      <w:lvlJc w:val="left"/>
-      <w:pPr>
-        <w:ind w:left="4320" w:hanging="1440"/>
-      </w:pPr>
-    </w:lvl>
-  </w:abstractNum>
-  <w:abstractNum w:abstractNumId="37" w15:restartNumberingAfterBreak="0">
-    <w:nsid w:val="6EBD056E"/>
-    <w:multiLevelType w:val="multilevel"/>
-    <w:tmpl w:val="0C0A001F"/>
-    <w:lvl w:ilvl="0">
-      <w:start w:val="1"/>
-      <w:numFmt w:val="decimal"/>
-      <w:lvlText w:val="%1."/>
-      <w:lvlJc w:val="left"/>
-      <w:pPr>
-        <w:ind w:left="360" w:hanging="360"/>
-      </w:pPr>
-    </w:lvl>
-    <w:lvl w:ilvl="1">
-      <w:start w:val="1"/>
-      <w:numFmt w:val="decimal"/>
-      <w:lvlText w:val="%1.%2."/>
-      <w:lvlJc w:val="left"/>
-      <w:pPr>
-        <w:ind w:left="792" w:hanging="432"/>
-      </w:pPr>
-    </w:lvl>
-    <w:lvl w:ilvl="2">
-      <w:start w:val="1"/>
-      <w:numFmt w:val="decimal"/>
-      <w:lvlText w:val="%1.%2.%3."/>
-      <w:lvlJc w:val="left"/>
-      <w:pPr>
-        <w:ind w:left="1224" w:hanging="504"/>
-      </w:pPr>
-    </w:lvl>
-    <w:lvl w:ilvl="3">
-      <w:start w:val="1"/>
-      <w:numFmt w:val="decimal"/>
-      <w:lvlText w:val="%1.%2.%3.%4."/>
-      <w:lvlJc w:val="left"/>
-      <w:pPr>
-        <w:ind w:left="1728" w:hanging="648"/>
-      </w:pPr>
-    </w:lvl>
-    <w:lvl w:ilvl="4">
-      <w:start w:val="1"/>
-      <w:numFmt w:val="decimal"/>
-      <w:lvlText w:val="%1.%2.%3.%4.%5."/>
-      <w:lvlJc w:val="left"/>
-      <w:pPr>
-        <w:ind w:left="2232" w:hanging="792"/>
-      </w:pPr>
-    </w:lvl>
-    <w:lvl w:ilvl="5">
-      <w:start w:val="1"/>
-      <w:numFmt w:val="decimal"/>
-      <w:lvlText w:val="%1.%2.%3.%4.%5.%6."/>
-      <w:lvlJc w:val="left"/>
-      <w:pPr>
-        <w:ind w:left="2736" w:hanging="936"/>
-      </w:pPr>
-    </w:lvl>
-    <w:lvl w:ilvl="6">
-      <w:start w:val="1"/>
-      <w:numFmt w:val="decimal"/>
-      <w:lvlText w:val="%1.%2.%3.%4.%5.%6.%7."/>
-      <w:lvlJc w:val="left"/>
-      <w:pPr>
-        <w:ind w:left="3240" w:hanging="1080"/>
-      </w:pPr>
-    </w:lvl>
-    <w:lvl w:ilvl="7">
-      <w:start w:val="1"/>
-      <w:numFmt w:val="decimal"/>
-      <w:lvlText w:val="%1.%2.%3.%4.%5.%6.%7.%8."/>
-      <w:lvlJc w:val="left"/>
-      <w:pPr>
-        <w:ind w:left="3744" w:hanging="1224"/>
-      </w:pPr>
-    </w:lvl>
-    <w:lvl w:ilvl="8">
-      <w:start w:val="1"/>
-      <w:numFmt w:val="decimal"/>
-      <w:lvlText w:val="%1.%2.%3.%4.%5.%6.%7.%8.%9."/>
-      <w:lvlJc w:val="left"/>
-      <w:pPr>
-        <w:ind w:left="4320" w:hanging="1440"/>
-      </w:pPr>
-    </w:lvl>
-  </w:abstractNum>
-  <w:abstractNum w:abstractNumId="38" w15:restartNumberingAfterBreak="0">
-    <w:nsid w:val="70356FE3"/>
-    <w:multiLevelType w:val="multilevel"/>
-    <w:tmpl w:val="F18C5054"/>
-    <w:lvl w:ilvl="0">
-      <w:start w:val="2"/>
-      <w:numFmt w:val="decimal"/>
-      <w:lvlText w:val="%1"/>
-      <w:lvlJc w:val="left"/>
-      <w:pPr>
-        <w:ind w:left="360" w:hanging="360"/>
-      </w:pPr>
-      <w:rPr>
-        <w:rFonts w:hint="default"/>
-      </w:rPr>
-    </w:lvl>
-    <w:lvl w:ilvl="1">
-      <w:start w:val="3"/>
-      <w:numFmt w:val="decimal"/>
-      <w:lvlText w:val="%1.%2"/>
-      <w:lvlJc w:val="left"/>
-      <w:pPr>
-        <w:ind w:left="1512" w:hanging="720"/>
-      </w:pPr>
-      <w:rPr>
-        <w:rFonts w:hint="default"/>
-      </w:rPr>
-    </w:lvl>
-    <w:lvl w:ilvl="2">
-      <w:start w:val="1"/>
-      <w:numFmt w:val="decimal"/>
-      <w:lvlText w:val="%1.%2.%3"/>
-      <w:lvlJc w:val="left"/>
-      <w:pPr>
-        <w:ind w:left="2304" w:hanging="720"/>
-      </w:pPr>
-      <w:rPr>
-        <w:rFonts w:hint="default"/>
-      </w:rPr>
-    </w:lvl>
-    <w:lvl w:ilvl="3">
-      <w:start w:val="1"/>
-      <w:numFmt w:val="decimal"/>
-      <w:lvlText w:val="%1.%2.%3.%4"/>
-      <w:lvlJc w:val="left"/>
-      <w:pPr>
-        <w:ind w:left="3456" w:hanging="1080"/>
-      </w:pPr>
-      <w:rPr>
-        <w:rFonts w:hint="default"/>
-      </w:rPr>
-    </w:lvl>
-    <w:lvl w:ilvl="4">
-      <w:start w:val="1"/>
-      <w:numFmt w:val="decimal"/>
-      <w:lvlText w:val="%1.%2.%3.%4.%5"/>
-      <w:lvlJc w:val="left"/>
-      <w:pPr>
-        <w:ind w:left="4248" w:hanging="1080"/>
-      </w:pPr>
-      <w:rPr>
-        <w:rFonts w:hint="default"/>
-      </w:rPr>
-    </w:lvl>
-    <w:lvl w:ilvl="5">
-      <w:start w:val="1"/>
-      <w:numFmt w:val="decimal"/>
-      <w:lvlText w:val="%1.%2.%3.%4.%5.%6"/>
-      <w:lvlJc w:val="left"/>
-      <w:pPr>
-        <w:ind w:left="5400" w:hanging="1440"/>
-      </w:pPr>
-      <w:rPr>
-        <w:rFonts w:hint="default"/>
-      </w:rPr>
-    </w:lvl>
-    <w:lvl w:ilvl="6">
-      <w:start w:val="1"/>
-      <w:numFmt w:val="decimal"/>
-      <w:lvlText w:val="%1.%2.%3.%4.%5.%6.%7"/>
-      <w:lvlJc w:val="left"/>
-      <w:pPr>
-        <w:ind w:left="6552" w:hanging="1800"/>
-      </w:pPr>
-      <w:rPr>
-        <w:rFonts w:hint="default"/>
-      </w:rPr>
-    </w:lvl>
-    <w:lvl w:ilvl="7">
-      <w:start w:val="1"/>
-      <w:numFmt w:val="decimal"/>
-      <w:lvlText w:val="%1.%2.%3.%4.%5.%6.%7.%8"/>
-      <w:lvlJc w:val="left"/>
-      <w:pPr>
-        <w:ind w:left="7344" w:hanging="1800"/>
-      </w:pPr>
-      <w:rPr>
-        <w:rFonts w:hint="default"/>
-      </w:rPr>
-    </w:lvl>
-    <w:lvl w:ilvl="8">
-      <w:start w:val="1"/>
-      <w:numFmt w:val="decimal"/>
-      <w:lvlText w:val="%1.%2.%3.%4.%5.%6.%7.%8.%9"/>
-      <w:lvlJc w:val="left"/>
-      <w:pPr>
-        <w:ind w:left="8496" w:hanging="2160"/>
-      </w:pPr>
-      <w:rPr>
-        <w:rFonts w:hint="default"/>
-      </w:rPr>
-    </w:lvl>
-  </w:abstractNum>
-  <w:abstractNum w:abstractNumId="39" w15:restartNumberingAfterBreak="0">
-    <w:nsid w:val="704B3C9D"/>
-    <w:multiLevelType w:val="hybridMultilevel"/>
-    <w:tmpl w:val="D116C144"/>
-    <w:lvl w:ilvl="0" w:tplc="1FFEC8BE">
-      <w:start w:val="1"/>
-      <w:numFmt w:val="decimal"/>
-      <w:lvlText w:val="%1."/>
-      <w:lvlJc w:val="left"/>
-      <w:pPr>
-        <w:ind w:left="1134" w:hanging="360"/>
-      </w:pPr>
-      <w:rPr>
-        <w:rFonts w:hint="default"/>
-      </w:rPr>
-    </w:lvl>
-    <w:lvl w:ilvl="1" w:tplc="340A0019" w:tentative="1">
-      <w:start w:val="1"/>
-      <w:numFmt w:val="lowerLetter"/>
-      <w:lvlText w:val="%2."/>
-      <w:lvlJc w:val="left"/>
-      <w:pPr>
-        <w:ind w:left="1854" w:hanging="360"/>
-      </w:pPr>
-    </w:lvl>
-    <w:lvl w:ilvl="2" w:tplc="340A001B" w:tentative="1">
-      <w:start w:val="1"/>
-      <w:numFmt w:val="lowerRoman"/>
-      <w:lvlText w:val="%3."/>
-      <w:lvlJc w:val="right"/>
-      <w:pPr>
-        <w:ind w:left="2574" w:hanging="180"/>
-      </w:pPr>
-    </w:lvl>
-    <w:lvl w:ilvl="3" w:tplc="340A000F" w:tentative="1">
-      <w:start w:val="1"/>
-      <w:numFmt w:val="decimal"/>
-      <w:lvlText w:val="%4."/>
-      <w:lvlJc w:val="left"/>
-      <w:pPr>
-        <w:ind w:left="3294" w:hanging="360"/>
-      </w:pPr>
-    </w:lvl>
-    <w:lvl w:ilvl="4" w:tplc="340A0019" w:tentative="1">
-      <w:start w:val="1"/>
-      <w:numFmt w:val="lowerLetter"/>
-      <w:lvlText w:val="%5."/>
-      <w:lvlJc w:val="left"/>
-      <w:pPr>
-        <w:ind w:left="4014" w:hanging="360"/>
-      </w:pPr>
-    </w:lvl>
-    <w:lvl w:ilvl="5" w:tplc="340A001B" w:tentative="1">
-      <w:start w:val="1"/>
-      <w:numFmt w:val="lowerRoman"/>
-      <w:lvlText w:val="%6."/>
-      <w:lvlJc w:val="right"/>
-      <w:pPr>
-        <w:ind w:left="4734" w:hanging="180"/>
-      </w:pPr>
-    </w:lvl>
-    <w:lvl w:ilvl="6" w:tplc="340A000F" w:tentative="1">
-      <w:start w:val="1"/>
-      <w:numFmt w:val="decimal"/>
-      <w:lvlText w:val="%7."/>
-      <w:lvlJc w:val="left"/>
-      <w:pPr>
-        <w:ind w:left="5454" w:hanging="360"/>
-      </w:pPr>
-    </w:lvl>
-    <w:lvl w:ilvl="7" w:tplc="340A0019" w:tentative="1">
-      <w:start w:val="1"/>
-      <w:numFmt w:val="lowerLetter"/>
-      <w:lvlText w:val="%8."/>
-      <w:lvlJc w:val="left"/>
-      <w:pPr>
-        <w:ind w:left="6174" w:hanging="360"/>
-      </w:pPr>
-    </w:lvl>
-    <w:lvl w:ilvl="8" w:tplc="340A001B" w:tentative="1">
-      <w:start w:val="1"/>
-      <w:numFmt w:val="lowerRoman"/>
-      <w:lvlText w:val="%9."/>
-      <w:lvlJc w:val="right"/>
-      <w:pPr>
-        <w:ind w:left="6894" w:hanging="180"/>
-      </w:pPr>
-    </w:lvl>
-  </w:abstractNum>
-  <w:abstractNum w:abstractNumId="40" w15:restartNumberingAfterBreak="0">
-    <w:nsid w:val="74652355"/>
-    <w:multiLevelType w:val="multilevel"/>
-    <w:tmpl w:val="71F65308"/>
-    <w:lvl w:ilvl="0">
-      <w:start w:val="4"/>
-      <w:numFmt w:val="decimal"/>
-      <w:lvlText w:val="%1.0"/>
-      <w:lvlJc w:val="left"/>
-      <w:pPr>
-        <w:ind w:left="1080" w:hanging="720"/>
-      </w:pPr>
-      <w:rPr>
-        <w:rFonts w:hint="default"/>
-      </w:rPr>
-    </w:lvl>
-    <w:lvl w:ilvl="1">
-      <w:start w:val="1"/>
-      <w:numFmt w:val="decimal"/>
-      <w:lvlText w:val="%1.%2"/>
-      <w:lvlJc w:val="left"/>
-      <w:pPr>
-        <w:ind w:left="1788" w:hanging="720"/>
-      </w:pPr>
-      <w:rPr>
-        <w:rFonts w:hint="default"/>
-      </w:rPr>
-    </w:lvl>
-    <w:lvl w:ilvl="2">
-      <w:start w:val="1"/>
-      <w:numFmt w:val="decimal"/>
-      <w:lvlText w:val="%1.%2.%3"/>
-      <w:lvlJc w:val="left"/>
-      <w:pPr>
-        <w:ind w:left="2496" w:hanging="720"/>
-      </w:pPr>
-      <w:rPr>
-        <w:rFonts w:hint="default"/>
-      </w:rPr>
-    </w:lvl>
-    <w:lvl w:ilvl="3">
-      <w:start w:val="1"/>
-      <w:numFmt w:val="decimal"/>
-      <w:lvlText w:val="%1.%2.%3.%4"/>
-      <w:lvlJc w:val="left"/>
-      <w:pPr>
-        <w:ind w:left="3564" w:hanging="1080"/>
-      </w:pPr>
-      <w:rPr>
-        <w:rFonts w:hint="default"/>
-      </w:rPr>
-    </w:lvl>
-    <w:lvl w:ilvl="4">
-      <w:start w:val="1"/>
-      <w:numFmt w:val="decimal"/>
-      <w:lvlText w:val="%1.%2.%3.%4.%5"/>
-      <w:lvlJc w:val="left"/>
-      <w:pPr>
-        <w:ind w:left="4272" w:hanging="1080"/>
-      </w:pPr>
-      <w:rPr>
-        <w:rFonts w:hint="default"/>
-      </w:rPr>
-    </w:lvl>
-    <w:lvl w:ilvl="5">
-      <w:start w:val="1"/>
-      <w:numFmt w:val="decimal"/>
-      <w:lvlText w:val="%1.%2.%3.%4.%5.%6"/>
-      <w:lvlJc w:val="left"/>
-      <w:pPr>
-        <w:ind w:left="5340" w:hanging="1440"/>
-      </w:pPr>
-      <w:rPr>
-        <w:rFonts w:hint="default"/>
-      </w:rPr>
-    </w:lvl>
-    <w:lvl w:ilvl="6">
-      <w:start w:val="1"/>
-      <w:numFmt w:val="decimal"/>
-      <w:lvlText w:val="%1.%2.%3.%4.%5.%6.%7"/>
-      <w:lvlJc w:val="left"/>
-      <w:pPr>
-        <w:ind w:left="6408" w:hanging="1800"/>
-      </w:pPr>
-      <w:rPr>
-        <w:rFonts w:hint="default"/>
-      </w:rPr>
-    </w:lvl>
-    <w:lvl w:ilvl="7">
-      <w:start w:val="1"/>
-      <w:numFmt w:val="decimal"/>
-      <w:lvlText w:val="%1.%2.%3.%4.%5.%6.%7.%8"/>
-      <w:lvlJc w:val="left"/>
-      <w:pPr>
-        <w:ind w:left="7116" w:hanging="1800"/>
-      </w:pPr>
-      <w:rPr>
-        <w:rFonts w:hint="default"/>
-      </w:rPr>
-    </w:lvl>
-    <w:lvl w:ilvl="8">
-      <w:start w:val="1"/>
-      <w:numFmt w:val="decimal"/>
-      <w:lvlText w:val="%1.%2.%3.%4.%5.%6.%7.%8.%9"/>
-      <w:lvlJc w:val="left"/>
-      <w:pPr>
-        <w:ind w:left="8184" w:hanging="2160"/>
-      </w:pPr>
-      <w:rPr>
-        <w:rFonts w:hint="default"/>
-      </w:rPr>
-    </w:lvl>
-  </w:abstractNum>
-  <w:abstractNum w:abstractNumId="41" w15:restartNumberingAfterBreak="0">
-    <w:nsid w:val="77973C19"/>
-    <w:multiLevelType w:val="hybridMultilevel"/>
-    <w:tmpl w:val="829E83F2"/>
-    <w:lvl w:ilvl="0" w:tplc="340A0001">
-      <w:start w:val="1"/>
-      <w:numFmt w:val="bullet"/>
-      <w:lvlText w:val=""/>
-      <w:lvlJc w:val="left"/>
-      <w:pPr>
-        <w:ind w:left="780" w:hanging="360"/>
-      </w:pPr>
-      <w:rPr>
-        <w:rFonts w:ascii="Symbol" w:hAnsi="Symbol" w:hint="default"/>
-      </w:rPr>
-    </w:lvl>
-    <w:lvl w:ilvl="1" w:tplc="340A0003" w:tentative="1">
-      <w:start w:val="1"/>
-      <w:numFmt w:val="bullet"/>
-      <w:lvlText w:val="o"/>
-      <w:lvlJc w:val="left"/>
-      <w:pPr>
-        <w:ind w:left="1500" w:hanging="360"/>
-      </w:pPr>
-      <w:rPr>
-        <w:rFonts w:ascii="Courier New" w:hAnsi="Courier New" w:cs="Courier New" w:hint="default"/>
-      </w:rPr>
-    </w:lvl>
-    <w:lvl w:ilvl="2" w:tplc="340A0005" w:tentative="1">
-      <w:start w:val="1"/>
-      <w:numFmt w:val="bullet"/>
-      <w:lvlText w:val=""/>
-      <w:lvlJc w:val="left"/>
-      <w:pPr>
-        <w:ind w:left="2220" w:hanging="360"/>
-      </w:pPr>
-      <w:rPr>
-        <w:rFonts w:ascii="Wingdings" w:hAnsi="Wingdings" w:hint="default"/>
-      </w:rPr>
-    </w:lvl>
-    <w:lvl w:ilvl="3" w:tplc="340A0001" w:tentative="1">
-      <w:start w:val="1"/>
-      <w:numFmt w:val="bullet"/>
-      <w:lvlText w:val=""/>
-      <w:lvlJc w:val="left"/>
-      <w:pPr>
-        <w:ind w:left="2940" w:hanging="360"/>
-      </w:pPr>
-      <w:rPr>
-        <w:rFonts w:ascii="Symbol" w:hAnsi="Symbol" w:hint="default"/>
-      </w:rPr>
-    </w:lvl>
-    <w:lvl w:ilvl="4" w:tplc="340A0003" w:tentative="1">
-      <w:start w:val="1"/>
-      <w:numFmt w:val="bullet"/>
-      <w:lvlText w:val="o"/>
-      <w:lvlJc w:val="left"/>
-      <w:pPr>
-        <w:ind w:left="3660" w:hanging="360"/>
-      </w:pPr>
-      <w:rPr>
-        <w:rFonts w:ascii="Courier New" w:hAnsi="Courier New" w:cs="Courier New" w:hint="default"/>
-      </w:rPr>
-    </w:lvl>
-    <w:lvl w:ilvl="5" w:tplc="340A0005" w:tentative="1">
-      <w:start w:val="1"/>
-      <w:numFmt w:val="bullet"/>
-      <w:lvlText w:val=""/>
-      <w:lvlJc w:val="left"/>
-      <w:pPr>
-        <w:ind w:left="4380" w:hanging="360"/>
-      </w:pPr>
-      <w:rPr>
-        <w:rFonts w:ascii="Wingdings" w:hAnsi="Wingdings" w:hint="default"/>
-      </w:rPr>
-    </w:lvl>
-    <w:lvl w:ilvl="6" w:tplc="340A0001" w:tentative="1">
-      <w:start w:val="1"/>
-      <w:numFmt w:val="bullet"/>
-      <w:lvlText w:val=""/>
-      <w:lvlJc w:val="left"/>
-      <w:pPr>
-        <w:ind w:left="5100" w:hanging="360"/>
-      </w:pPr>
-      <w:rPr>
-        <w:rFonts w:ascii="Symbol" w:hAnsi="Symbol" w:hint="default"/>
-      </w:rPr>
-    </w:lvl>
-    <w:lvl w:ilvl="7" w:tplc="340A0003" w:tentative="1">
-      <w:start w:val="1"/>
-      <w:numFmt w:val="bullet"/>
-      <w:lvlText w:val="o"/>
-      <w:lvlJc w:val="left"/>
-      <w:pPr>
-        <w:ind w:left="5820" w:hanging="360"/>
-      </w:pPr>
-      <w:rPr>
-        <w:rFonts w:ascii="Courier New" w:hAnsi="Courier New" w:cs="Courier New" w:hint="default"/>
-      </w:rPr>
-    </w:lvl>
-    <w:lvl w:ilvl="8" w:tplc="340A0005" w:tentative="1">
-      <w:start w:val="1"/>
-      <w:numFmt w:val="bullet"/>
-      <w:lvlText w:val=""/>
-      <w:lvlJc w:val="left"/>
-      <w:pPr>
-        <w:ind w:left="6540" w:hanging="360"/>
-      </w:pPr>
-      <w:rPr>
-        <w:rFonts w:ascii="Wingdings" w:hAnsi="Wingdings" w:hint="default"/>
-      </w:rPr>
-    </w:lvl>
-  </w:abstractNum>
-  <w:abstractNum w:abstractNumId="42" w15:restartNumberingAfterBreak="0">
-    <w:nsid w:val="7B8F5DCA"/>
-    <w:multiLevelType w:val="multilevel"/>
-    <w:tmpl w:val="0C0A001F"/>
-    <w:lvl w:ilvl="0">
-      <w:start w:val="1"/>
-      <w:numFmt w:val="decimal"/>
-      <w:lvlText w:val="%1."/>
-      <w:lvlJc w:val="left"/>
-      <w:pPr>
-        <w:ind w:left="360" w:hanging="360"/>
-      </w:pPr>
-    </w:lvl>
-    <w:lvl w:ilvl="1">
-      <w:start w:val="1"/>
-      <w:numFmt w:val="decimal"/>
-      <w:lvlText w:val="%1.%2."/>
-      <w:lvlJc w:val="left"/>
-      <w:pPr>
-        <w:ind w:left="792" w:hanging="432"/>
-      </w:pPr>
-    </w:lvl>
-    <w:lvl w:ilvl="2">
-      <w:start w:val="1"/>
-      <w:numFmt w:val="decimal"/>
-      <w:lvlText w:val="%1.%2.%3."/>
-      <w:lvlJc w:val="left"/>
-      <w:pPr>
-        <w:ind w:left="1224" w:hanging="504"/>
-      </w:pPr>
-    </w:lvl>
-    <w:lvl w:ilvl="3">
-      <w:start w:val="1"/>
-      <w:numFmt w:val="decimal"/>
-      <w:lvlText w:val="%1.%2.%3.%4."/>
-      <w:lvlJc w:val="left"/>
-      <w:pPr>
-        <w:ind w:left="1728" w:hanging="648"/>
-      </w:pPr>
-    </w:lvl>
-    <w:lvl w:ilvl="4">
-      <w:start w:val="1"/>
-      <w:numFmt w:val="decimal"/>
-      <w:lvlText w:val="%1.%2.%3.%4.%5."/>
-      <w:lvlJc w:val="left"/>
-      <w:pPr>
-        <w:ind w:left="2232" w:hanging="792"/>
-      </w:pPr>
-    </w:lvl>
-    <w:lvl w:ilvl="5">
-      <w:start w:val="1"/>
-      <w:numFmt w:val="decimal"/>
-      <w:lvlText w:val="%1.%2.%3.%4.%5.%6."/>
-      <w:lvlJc w:val="left"/>
-      <w:pPr>
-        <w:ind w:left="2736" w:hanging="936"/>
-      </w:pPr>
-    </w:lvl>
-    <w:lvl w:ilvl="6">
-      <w:start w:val="1"/>
-      <w:numFmt w:val="decimal"/>
-      <w:lvlText w:val="%1.%2.%3.%4.%5.%6.%7."/>
-      <w:lvlJc w:val="left"/>
-      <w:pPr>
-        <w:ind w:left="3240" w:hanging="1080"/>
-      </w:pPr>
-    </w:lvl>
-    <w:lvl w:ilvl="7">
-      <w:start w:val="1"/>
-      <w:numFmt w:val="decimal"/>
-      <w:lvlText w:val="%1.%2.%3.%4.%5.%6.%7.%8."/>
-      <w:lvlJc w:val="left"/>
-      <w:pPr>
-        <w:ind w:left="3744" w:hanging="1224"/>
-      </w:pPr>
-    </w:lvl>
-    <w:lvl w:ilvl="8">
-      <w:start w:val="1"/>
-      <w:numFmt w:val="decimal"/>
-      <w:lvlText w:val="%1.%2.%3.%4.%5.%6.%7.%8.%9."/>
-      <w:lvlJc w:val="left"/>
-      <w:pPr>
-        <w:ind w:left="4320" w:hanging="1440"/>
-      </w:pPr>
-    </w:lvl>
-  </w:abstractNum>
-  <w:abstractNum w:abstractNumId="43" w15:restartNumberingAfterBreak="0">
-    <w:nsid w:val="7BE97E3C"/>
-    <w:multiLevelType w:val="multilevel"/>
-    <w:tmpl w:val="6318264A"/>
-    <w:lvl w:ilvl="0">
-      <w:start w:val="4"/>
-      <w:numFmt w:val="decimal"/>
-      <w:lvlText w:val="%1"/>
-      <w:lvlJc w:val="left"/>
-      <w:pPr>
-        <w:ind w:left="360" w:hanging="360"/>
-      </w:pPr>
-      <w:rPr>
-        <w:rFonts w:hint="default"/>
-      </w:rPr>
-    </w:lvl>
-    <w:lvl w:ilvl="1">
-      <w:start w:val="1"/>
-      <w:numFmt w:val="decimal"/>
-      <w:lvlText w:val="%1.%2"/>
-      <w:lvlJc w:val="left"/>
-      <w:pPr>
-        <w:ind w:left="1080" w:hanging="720"/>
-      </w:pPr>
-      <w:rPr>
-        <w:rFonts w:hint="default"/>
-      </w:rPr>
-    </w:lvl>
-    <w:lvl w:ilvl="2">
-      <w:start w:val="1"/>
-      <w:numFmt w:val="decimal"/>
-      <w:lvlText w:val="%1.%2.%3"/>
-      <w:lvlJc w:val="left"/>
-      <w:pPr>
-        <w:ind w:left="1440" w:hanging="720"/>
-      </w:pPr>
-      <w:rPr>
-        <w:rFonts w:hint="default"/>
-      </w:rPr>
-    </w:lvl>
-    <w:lvl w:ilvl="3">
-      <w:start w:val="1"/>
-      <w:numFmt w:val="decimal"/>
-      <w:lvlText w:val="%1.%2.%3.%4"/>
-      <w:lvlJc w:val="left"/>
-      <w:pPr>
-        <w:ind w:left="2160" w:hanging="1080"/>
-      </w:pPr>
-      <w:rPr>
-        <w:rFonts w:hint="default"/>
-      </w:rPr>
-    </w:lvl>
-    <w:lvl w:ilvl="4">
-      <w:start w:val="1"/>
-      <w:numFmt w:val="decimal"/>
-      <w:lvlText w:val="%1.%2.%3.%4.%5"/>
-      <w:lvlJc w:val="left"/>
-      <w:pPr>
-        <w:ind w:left="2520" w:hanging="1080"/>
-      </w:pPr>
-      <w:rPr>
-        <w:rFonts w:hint="default"/>
-      </w:rPr>
-    </w:lvl>
-    <w:lvl w:ilvl="5">
-      <w:start w:val="1"/>
-      <w:numFmt w:val="decimal"/>
-      <w:lvlText w:val="%1.%2.%3.%4.%5.%6"/>
-      <w:lvlJc w:val="left"/>
-      <w:pPr>
-        <w:ind w:left="3240" w:hanging="1440"/>
-      </w:pPr>
-      <w:rPr>
-        <w:rFonts w:hint="default"/>
-      </w:rPr>
-    </w:lvl>
-    <w:lvl w:ilvl="6">
-      <w:start w:val="1"/>
-      <w:numFmt w:val="decimal"/>
-      <w:lvlText w:val="%1.%2.%3.%4.%5.%6.%7"/>
-      <w:lvlJc w:val="left"/>
-      <w:pPr>
-        <w:ind w:left="3960" w:hanging="1800"/>
-      </w:pPr>
-      <w:rPr>
-        <w:rFonts w:hint="default"/>
-      </w:rPr>
-    </w:lvl>
-    <w:lvl w:ilvl="7">
-      <w:start w:val="1"/>
-      <w:numFmt w:val="decimal"/>
-      <w:lvlText w:val="%1.%2.%3.%4.%5.%6.%7.%8"/>
-      <w:lvlJc w:val="left"/>
-      <w:pPr>
-        <w:ind w:left="4320" w:hanging="1800"/>
-      </w:pPr>
-      <w:rPr>
-        <w:rFonts w:hint="default"/>
-      </w:rPr>
-    </w:lvl>
-    <w:lvl w:ilvl="8">
-      <w:start w:val="1"/>
-      <w:numFmt w:val="decimal"/>
-      <w:lvlText w:val="%1.%2.%3.%4.%5.%6.%7.%8.%9"/>
-      <w:lvlJc w:val="left"/>
-      <w:pPr>
-        <w:ind w:left="5040" w:hanging="2160"/>
-      </w:pPr>
-      <w:rPr>
-        <w:rFonts w:hint="default"/>
       </w:rPr>
     </w:lvl>
   </w:abstractNum>
@@ -27158,194 +24960,42 @@
     <w:abstractNumId w:val="1"/>
   </w:num>
   <w:num w:numId="2">
+    <w:abstractNumId w:val="3"/>
+  </w:num>
+  <w:num w:numId="3">
+    <w:abstractNumId w:val="2"/>
+  </w:num>
+  <w:num w:numId="4">
+    <w:abstractNumId w:val="9"/>
+  </w:num>
+  <w:num w:numId="5">
+    <w:abstractNumId w:val="4"/>
+  </w:num>
+  <w:num w:numId="6">
+    <w:abstractNumId w:val="10"/>
+  </w:num>
+  <w:num w:numId="7">
+    <w:abstractNumId w:val="11"/>
+  </w:num>
+  <w:num w:numId="8">
+    <w:abstractNumId w:val="5"/>
+  </w:num>
+  <w:num w:numId="9">
+    <w:abstractNumId w:val="12"/>
+  </w:num>
+  <w:num w:numId="10">
+    <w:abstractNumId w:val="0"/>
+  </w:num>
+  <w:num w:numId="11">
     <w:abstractNumId w:val="7"/>
   </w:num>
-  <w:num w:numId="3">
-    <w:abstractNumId w:val="34"/>
-  </w:num>
-  <w:num w:numId="4">
-    <w:abstractNumId w:val="16"/>
-  </w:num>
-  <w:num w:numId="5">
-    <w:abstractNumId w:val="16"/>
-    <w:lvlOverride w:ilvl="0">
-      <w:startOverride w:val="1"/>
-    </w:lvlOverride>
-    <w:lvlOverride w:ilvl="1">
-      <w:startOverride w:val="1"/>
-    </w:lvlOverride>
-    <w:lvlOverride w:ilvl="2">
-      <w:startOverride w:val="1"/>
-    </w:lvlOverride>
-    <w:lvlOverride w:ilvl="3">
-      <w:startOverride w:val="1"/>
-    </w:lvlOverride>
-    <w:lvlOverride w:ilvl="4">
-      <w:startOverride w:val="1"/>
-    </w:lvlOverride>
-    <w:lvlOverride w:ilvl="5">
-      <w:startOverride w:val="1"/>
-    </w:lvlOverride>
-    <w:lvlOverride w:ilvl="6">
-      <w:startOverride w:val="1"/>
-    </w:lvlOverride>
-    <w:lvlOverride w:ilvl="7">
-      <w:startOverride w:val="1"/>
-    </w:lvlOverride>
-    <w:lvlOverride w:ilvl="8">
-      <w:startOverride w:val="1"/>
-    </w:lvlOverride>
-  </w:num>
-  <w:num w:numId="6">
-    <w:abstractNumId w:val="35"/>
-  </w:num>
-  <w:num w:numId="7">
-    <w:abstractNumId w:val="20"/>
-  </w:num>
-  <w:num w:numId="8">
-    <w:abstractNumId w:val="28"/>
-  </w:num>
-  <w:num w:numId="9">
-    <w:abstractNumId w:val="3"/>
-  </w:num>
-  <w:num w:numId="10">
-    <w:abstractNumId w:val="10"/>
-  </w:num>
-  <w:num w:numId="11">
-    <w:abstractNumId w:val="21"/>
-  </w:num>
   <w:num w:numId="12">
-    <w:abstractNumId w:val="26"/>
+    <w:abstractNumId w:val="6"/>
   </w:num>
   <w:num w:numId="13">
-    <w:abstractNumId w:val="26"/>
-    <w:lvlOverride w:ilvl="0">
-      <w:startOverride w:val="1"/>
-    </w:lvlOverride>
-    <w:lvlOverride w:ilvl="1">
-      <w:startOverride w:val="1"/>
-    </w:lvlOverride>
-    <w:lvlOverride w:ilvl="2">
-      <w:startOverride w:val="1"/>
-    </w:lvlOverride>
-    <w:lvlOverride w:ilvl="3">
-      <w:startOverride w:val="1"/>
-    </w:lvlOverride>
-    <w:lvlOverride w:ilvl="4">
-      <w:startOverride w:val="1"/>
-    </w:lvlOverride>
-    <w:lvlOverride w:ilvl="5">
-      <w:startOverride w:val="1"/>
-    </w:lvlOverride>
-    <w:lvlOverride w:ilvl="6">
-      <w:startOverride w:val="1"/>
-    </w:lvlOverride>
-    <w:lvlOverride w:ilvl="7">
-      <w:startOverride w:val="1"/>
-    </w:lvlOverride>
-    <w:lvlOverride w:ilvl="8">
-      <w:startOverride w:val="1"/>
-    </w:lvlOverride>
-  </w:num>
-  <w:num w:numId="14">
-    <w:abstractNumId w:val="2"/>
-  </w:num>
-  <w:num w:numId="15">
-    <w:abstractNumId w:val="22"/>
-  </w:num>
-  <w:num w:numId="16">
-    <w:abstractNumId w:val="19"/>
-  </w:num>
-  <w:num w:numId="17">
-    <w:abstractNumId w:val="29"/>
-  </w:num>
-  <w:num w:numId="18">
-    <w:abstractNumId w:val="37"/>
-  </w:num>
-  <w:num w:numId="19">
-    <w:abstractNumId w:val="42"/>
-  </w:num>
-  <w:num w:numId="20">
-    <w:abstractNumId w:val="36"/>
-  </w:num>
-  <w:num w:numId="21">
-    <w:abstractNumId w:val="27"/>
-  </w:num>
-  <w:num w:numId="22">
-    <w:abstractNumId w:val="14"/>
-  </w:num>
-  <w:num w:numId="23">
-    <w:abstractNumId w:val="24"/>
-  </w:num>
-  <w:num w:numId="24">
-    <w:abstractNumId w:val="12"/>
-  </w:num>
-  <w:num w:numId="25">
-    <w:abstractNumId w:val="25"/>
-  </w:num>
-  <w:num w:numId="26">
-    <w:abstractNumId w:val="33"/>
-  </w:num>
-  <w:num w:numId="27">
-    <w:abstractNumId w:val="38"/>
-  </w:num>
-  <w:num w:numId="28">
-    <w:abstractNumId w:val="23"/>
-  </w:num>
-  <w:num w:numId="29">
-    <w:abstractNumId w:val="40"/>
-  </w:num>
-  <w:num w:numId="30">
-    <w:abstractNumId w:val="17"/>
-  </w:num>
-  <w:num w:numId="31">
-    <w:abstractNumId w:val="4"/>
-  </w:num>
-  <w:num w:numId="32">
-    <w:abstractNumId w:val="6"/>
-  </w:num>
-  <w:num w:numId="33">
-    <w:abstractNumId w:val="31"/>
-  </w:num>
-  <w:num w:numId="34">
-    <w:abstractNumId w:val="13"/>
-  </w:num>
-  <w:num w:numId="35">
-    <w:abstractNumId w:val="30"/>
-  </w:num>
-  <w:num w:numId="36">
-    <w:abstractNumId w:val="39"/>
-  </w:num>
-  <w:num w:numId="37">
-    <w:abstractNumId w:val="15"/>
-  </w:num>
-  <w:num w:numId="38">
-    <w:abstractNumId w:val="18"/>
-  </w:num>
-  <w:num w:numId="39">
     <w:abstractNumId w:val="8"/>
   </w:num>
-  <w:num w:numId="40">
-    <w:abstractNumId w:val="5"/>
-  </w:num>
-  <w:num w:numId="41">
-    <w:abstractNumId w:val="11"/>
-  </w:num>
-  <w:num w:numId="42">
-    <w:abstractNumId w:val="32"/>
-  </w:num>
-  <w:num w:numId="43">
-    <w:abstractNumId w:val="43"/>
-  </w:num>
-  <w:num w:numId="44">
-    <w:abstractNumId w:val="9"/>
-  </w:num>
-  <w:num w:numId="45">
-    <w:abstractNumId w:val="41"/>
-  </w:num>
-  <w:num w:numId="46">
-    <w:abstractNumId w:val="0"/>
-  </w:num>
+  <w:numIdMacAtCleanup w:val="13"/>
 </w:numbering>
 </file>
 
@@ -27761,7 +25411,7 @@
       <w:pageBreakBefore/>
       <w:widowControl w:val="0"/>
       <w:numPr>
-        <w:numId w:val="14"/>
+        <w:numId w:val="3"/>
       </w:numPr>
       <w:spacing w:after="240"/>
       <w:outlineLvl w:val="0"/>
@@ -27790,7 +25440,7 @@
       <w:keepLines/>
       <w:numPr>
         <w:ilvl w:val="1"/>
-        <w:numId w:val="14"/>
+        <w:numId w:val="3"/>
       </w:numPr>
       <w:spacing w:before="200"/>
       <w:outlineLvl w:val="1"/>
@@ -27815,7 +25465,7 @@
       <w:keepNext/>
       <w:numPr>
         <w:ilvl w:val="2"/>
-        <w:numId w:val="14"/>
+        <w:numId w:val="3"/>
       </w:numPr>
       <w:spacing w:before="240" w:after="60"/>
       <w:outlineLvl w:val="2"/>
@@ -27843,7 +25493,7 @@
       <w:keepLines/>
       <w:numPr>
         <w:ilvl w:val="3"/>
-        <w:numId w:val="14"/>
+        <w:numId w:val="3"/>
       </w:numPr>
       <w:spacing w:before="200"/>
       <w:outlineLvl w:val="3"/>
@@ -27871,7 +25521,7 @@
       <w:keepLines/>
       <w:numPr>
         <w:ilvl w:val="4"/>
-        <w:numId w:val="14"/>
+        <w:numId w:val="3"/>
       </w:numPr>
       <w:spacing w:before="200"/>
       <w:outlineLvl w:val="4"/>
@@ -27895,7 +25545,7 @@
       <w:keepLines/>
       <w:numPr>
         <w:ilvl w:val="5"/>
-        <w:numId w:val="14"/>
+        <w:numId w:val="3"/>
       </w:numPr>
       <w:spacing w:before="200"/>
       <w:outlineLvl w:val="5"/>
@@ -27921,7 +25571,7 @@
       <w:keepLines/>
       <w:numPr>
         <w:ilvl w:val="6"/>
-        <w:numId w:val="14"/>
+        <w:numId w:val="3"/>
       </w:numPr>
       <w:spacing w:before="200"/>
       <w:outlineLvl w:val="6"/>
@@ -27947,7 +25597,7 @@
       <w:keepLines/>
       <w:numPr>
         <w:ilvl w:val="7"/>
-        <w:numId w:val="14"/>
+        <w:numId w:val="3"/>
       </w:numPr>
       <w:spacing w:before="200"/>
       <w:outlineLvl w:val="7"/>
@@ -27973,7 +25623,7 @@
       <w:keepLines/>
       <w:numPr>
         <w:ilvl w:val="8"/>
-        <w:numId w:val="14"/>
+        <w:numId w:val="3"/>
       </w:numPr>
       <w:spacing w:before="200"/>
       <w:outlineLvl w:val="8"/>
@@ -28521,7 +26171,7 @@
     <w:rsid w:val="004704F0"/>
     <w:pPr>
       <w:numPr>
-        <w:numId w:val="46"/>
+        <w:numId w:val="10"/>
       </w:numPr>
       <w:contextualSpacing/>
     </w:pPr>
@@ -28649,6 +26299,98 @@
     <w:uiPriority w:val="99"/>
     <w:unhideWhenUsed/>
     <w:rsid w:val="0016414B"/>
+  </w:style>
+  <w:style w:type="character" w:customStyle="1" w:styleId="sc161">
+    <w:name w:val="sc161"/>
+    <w:basedOn w:val="Fuentedeprrafopredeter"/>
+    <w:rsid w:val="00985654"/>
+    <w:rPr>
+      <w:rFonts w:ascii="Courier New" w:hAnsi="Courier New" w:cs="Courier New" w:hint="default"/>
+      <w:color w:val="8000FF"/>
+      <w:sz w:val="20"/>
+      <w:szCs w:val="20"/>
+    </w:rPr>
+  </w:style>
+  <w:style w:type="character" w:customStyle="1" w:styleId="sc0">
+    <w:name w:val="sc0"/>
+    <w:basedOn w:val="Fuentedeprrafopredeter"/>
+    <w:rsid w:val="00985654"/>
+    <w:rPr>
+      <w:rFonts w:ascii="Courier New" w:hAnsi="Courier New" w:cs="Courier New" w:hint="default"/>
+      <w:color w:val="000000"/>
+      <w:sz w:val="20"/>
+      <w:szCs w:val="20"/>
+    </w:rPr>
+  </w:style>
+  <w:style w:type="character" w:customStyle="1" w:styleId="sc11">
+    <w:name w:val="sc11"/>
+    <w:basedOn w:val="Fuentedeprrafopredeter"/>
+    <w:rsid w:val="00985654"/>
+    <w:rPr>
+      <w:rFonts w:ascii="Courier New" w:hAnsi="Courier New" w:cs="Courier New" w:hint="default"/>
+      <w:color w:val="000000"/>
+      <w:sz w:val="20"/>
+      <w:szCs w:val="20"/>
+    </w:rPr>
+  </w:style>
+  <w:style w:type="character" w:customStyle="1" w:styleId="sc51">
+    <w:name w:val="sc51"/>
+    <w:basedOn w:val="Fuentedeprrafopredeter"/>
+    <w:rsid w:val="00985654"/>
+    <w:rPr>
+      <w:rFonts w:ascii="Courier New" w:hAnsi="Courier New" w:cs="Courier New" w:hint="default"/>
+      <w:b/>
+      <w:bCs/>
+      <w:color w:val="0000FF"/>
+      <w:sz w:val="20"/>
+      <w:szCs w:val="20"/>
+    </w:rPr>
+  </w:style>
+  <w:style w:type="character" w:customStyle="1" w:styleId="sc101">
+    <w:name w:val="sc101"/>
+    <w:basedOn w:val="Fuentedeprrafopredeter"/>
+    <w:rsid w:val="00985654"/>
+    <w:rPr>
+      <w:rFonts w:ascii="Courier New" w:hAnsi="Courier New" w:cs="Courier New" w:hint="default"/>
+      <w:b/>
+      <w:bCs/>
+      <w:color w:val="000080"/>
+      <w:sz w:val="20"/>
+      <w:szCs w:val="20"/>
+    </w:rPr>
+  </w:style>
+  <w:style w:type="character" w:customStyle="1" w:styleId="sc61">
+    <w:name w:val="sc61"/>
+    <w:basedOn w:val="Fuentedeprrafopredeter"/>
+    <w:rsid w:val="00985654"/>
+    <w:rPr>
+      <w:rFonts w:ascii="Courier New" w:hAnsi="Courier New" w:cs="Courier New" w:hint="default"/>
+      <w:color w:val="808080"/>
+      <w:sz w:val="20"/>
+      <w:szCs w:val="20"/>
+    </w:rPr>
+  </w:style>
+  <w:style w:type="character" w:customStyle="1" w:styleId="sc21">
+    <w:name w:val="sc21"/>
+    <w:basedOn w:val="Fuentedeprrafopredeter"/>
+    <w:rsid w:val="00985654"/>
+    <w:rPr>
+      <w:rFonts w:ascii="Courier New" w:hAnsi="Courier New" w:cs="Courier New" w:hint="default"/>
+      <w:color w:val="008000"/>
+      <w:sz w:val="20"/>
+      <w:szCs w:val="20"/>
+    </w:rPr>
+  </w:style>
+  <w:style w:type="character" w:customStyle="1" w:styleId="sc41">
+    <w:name w:val="sc41"/>
+    <w:basedOn w:val="Fuentedeprrafopredeter"/>
+    <w:rsid w:val="00985654"/>
+    <w:rPr>
+      <w:rFonts w:ascii="Courier New" w:hAnsi="Courier New" w:cs="Courier New" w:hint="default"/>
+      <w:color w:val="FF8000"/>
+      <w:sz w:val="20"/>
+      <w:szCs w:val="20"/>
+    </w:rPr>
   </w:style>
 </w:styles>
 </file>
@@ -28941,7 +26683,7 @@
 </file>
 
 <file path=customXml/itemProps1.xml><?xml version="1.0" encoding="utf-8"?>
-<ds:datastoreItem xmlns:ds="http://schemas.openxmlformats.org/officeDocument/2006/customXml" ds:itemID="{A3D51B94-45EC-44D0-B5B7-A800AE49F13E}">
+<ds:datastoreItem xmlns:ds="http://schemas.openxmlformats.org/officeDocument/2006/customXml" ds:itemID="{2C79D559-59D3-4BDA-9A8C-03899F56C305}">
   <ds:schemaRefs>
     <ds:schemaRef ds:uri="http://schemas.openxmlformats.org/officeDocument/2006/bibliography"/>
   </ds:schemaRefs>

--- a/documentacion/Documento de diseño.docx
+++ b/documentacion/Documento de diseño.docx
@@ -29,8 +29,6 @@
               </w:rPr>
             </w:pPr>
             <w:bookmarkStart w:id="0" w:name="_Hlk27198489"/>
-            <w:bookmarkStart w:id="1" w:name="_GoBack"/>
-            <w:bookmarkEnd w:id="1"/>
             <w:r>
               <w:rPr>
                 <w:rFonts w:ascii="Verdana" w:hAnsi="Verdana"/>
@@ -82,7 +80,7 @@
                           </a:ln>
                           <a:extLst>
                             <a:ext uri="{53640926-AAD7-44d8-BBD7-CCE9431645EC}">
-                              <a14:shadowObscured xmlns="" xmlns:mo="http://schemas.microsoft.com/office/mac/office/2008/main" xmlns:mv="urn:schemas-microsoft-com:mac:vml" xmlns:o="urn:schemas-microsoft-com:office:office" xmlns:v="urn:schemas-microsoft-com:vml" xmlns:w10="urn:schemas-microsoft-com:office:word" xmlns:w="http://schemas.openxmlformats.org/wordprocessingml/2006/main" xmlns:a14="http://schemas.microsoft.com/office/drawing/2010/main"/>
+                              <a14:shadowObscured xmlns:a14="http://schemas.microsoft.com/office/drawing/2010/main" xmlns:w="http://schemas.openxmlformats.org/wordprocessingml/2006/main" xmlns:w10="urn:schemas-microsoft-com:office:word" xmlns:v="urn:schemas-microsoft-com:vml" xmlns:o="urn:schemas-microsoft-com:office:office" xmlns:mv="urn:schemas-microsoft-com:mac:vml" xmlns:mo="http://schemas.microsoft.com/office/mac/office/2008/main" xmlns=""/>
                             </a:ext>
                           </a:extLst>
                         </pic:spPr>
@@ -1339,16 +1337,16 @@
           <w:lang w:val="es-ES"/>
         </w:rPr>
       </w:pPr>
-      <w:bookmarkStart w:id="2" w:name="_Toc227071489"/>
-      <w:bookmarkStart w:id="3" w:name="_Toc27085426"/>
+      <w:bookmarkStart w:id="1" w:name="_Toc227071489"/>
+      <w:bookmarkStart w:id="2" w:name="_Toc27085426"/>
       <w:r>
         <w:rPr>
           <w:lang w:val="es-ES"/>
         </w:rPr>
         <w:t>Historia del Documento</w:t>
       </w:r>
+      <w:bookmarkEnd w:id="1"/>
       <w:bookmarkEnd w:id="2"/>
-      <w:bookmarkEnd w:id="3"/>
     </w:p>
     <w:p>
       <w:pPr>
@@ -2128,7 +2126,6 @@
           <w:docPartUnique/>
         </w:docPartObj>
       </w:sdtPr>
-      <w:sdtEndPr/>
       <w:sdtContent>
         <w:p>
           <w:pPr>
@@ -4503,8 +4500,8 @@
           <w:lang w:val="es-ES"/>
         </w:rPr>
       </w:pPr>
-      <w:bookmarkStart w:id="4" w:name="_Toc227071490"/>
-      <w:bookmarkStart w:id="5" w:name="_Toc27085427"/>
+      <w:bookmarkStart w:id="3" w:name="_Toc227071490"/>
+      <w:bookmarkStart w:id="4" w:name="_Toc27085427"/>
       <w:r>
         <w:rPr>
           <w:lang w:val="es-ES"/>
@@ -4518,8 +4515,8 @@
         </w:rPr>
         <w:t>ntroducción</w:t>
       </w:r>
+      <w:bookmarkEnd w:id="3"/>
       <w:bookmarkEnd w:id="4"/>
-      <w:bookmarkEnd w:id="5"/>
     </w:p>
     <w:p>
       <w:pPr>
@@ -4536,13 +4533,13 @@
         <w:spacing w:before="240" w:after="120"/>
         <w:jc w:val="both"/>
       </w:pPr>
-      <w:bookmarkStart w:id="6" w:name="_Toc227071491"/>
-      <w:bookmarkStart w:id="7" w:name="_Toc27085428"/>
+      <w:bookmarkStart w:id="5" w:name="_Toc227071491"/>
+      <w:bookmarkStart w:id="6" w:name="_Toc27085428"/>
       <w:r>
         <w:t>Propósito del Sistema</w:t>
       </w:r>
+      <w:bookmarkEnd w:id="5"/>
       <w:bookmarkEnd w:id="6"/>
-      <w:bookmarkEnd w:id="7"/>
     </w:p>
     <w:p>
       <w:pPr>
@@ -4554,7 +4551,7 @@
           <w:lang w:val="es-ES_tradnl"/>
         </w:rPr>
       </w:pPr>
-      <w:bookmarkStart w:id="8" w:name="_Toc227071492"/>
+      <w:bookmarkStart w:id="7" w:name="_Toc227071492"/>
       <w:r>
         <w:rPr>
           <w:rFonts w:ascii="Arial" w:hAnsi="Arial" w:cs="Arial"/>
@@ -4585,12 +4582,12 @@
         <w:spacing w:before="240" w:after="120"/>
         <w:jc w:val="both"/>
       </w:pPr>
-      <w:bookmarkStart w:id="9" w:name="_Toc27085429"/>
+      <w:bookmarkStart w:id="8" w:name="_Toc27085429"/>
       <w:r>
         <w:t>Alcance del Proyecto</w:t>
       </w:r>
+      <w:bookmarkEnd w:id="7"/>
       <w:bookmarkEnd w:id="8"/>
-      <w:bookmarkEnd w:id="9"/>
     </w:p>
     <w:p>
       <w:pPr>
@@ -4798,11 +4795,11 @@
           <w:numId w:val="1"/>
         </w:numPr>
       </w:pPr>
-      <w:bookmarkStart w:id="10" w:name="_Toc27085430"/>
+      <w:bookmarkStart w:id="9" w:name="_Toc27085430"/>
       <w:r>
         <w:t>Definiciones, siglas y abreviaturas</w:t>
       </w:r>
-      <w:bookmarkEnd w:id="10"/>
+      <w:bookmarkEnd w:id="9"/>
     </w:p>
     <w:p>
       <w:pPr>
@@ -5585,11 +5582,11 @@
           <w:numId w:val="1"/>
         </w:numPr>
       </w:pPr>
-      <w:bookmarkStart w:id="11" w:name="_Toc27085431"/>
+      <w:bookmarkStart w:id="10" w:name="_Toc27085431"/>
       <w:r>
         <w:t>Referencias</w:t>
       </w:r>
-      <w:bookmarkEnd w:id="11"/>
+      <w:bookmarkEnd w:id="10"/>
     </w:p>
     <w:p>
       <w:pPr>
@@ -5953,11 +5950,11 @@
           <w:numId w:val="1"/>
         </w:numPr>
       </w:pPr>
-      <w:bookmarkStart w:id="12" w:name="_Toc27085432"/>
+      <w:bookmarkStart w:id="11" w:name="_Toc27085432"/>
       <w:r>
         <w:t>Descripción general</w:t>
       </w:r>
-      <w:bookmarkEnd w:id="12"/>
+      <w:bookmarkEnd w:id="11"/>
     </w:p>
     <w:p>
       <w:pPr>
@@ -6027,12 +6024,12 @@
           <w:numId w:val="2"/>
         </w:numPr>
       </w:pPr>
-      <w:bookmarkStart w:id="13" w:name="_Toc27085433"/>
+      <w:bookmarkStart w:id="12" w:name="_Toc27085433"/>
       <w:r>
         <w:lastRenderedPageBreak/>
         <w:t>Diseño Arquitectónico</w:t>
       </w:r>
-      <w:bookmarkEnd w:id="13"/>
+      <w:bookmarkEnd w:id="12"/>
     </w:p>
     <w:p>
       <w:pPr>
@@ -6042,11 +6039,11 @@
           <w:numId w:val="2"/>
         </w:numPr>
       </w:pPr>
-      <w:bookmarkStart w:id="14" w:name="_Toc27085434"/>
+      <w:bookmarkStart w:id="13" w:name="_Toc27085434"/>
       <w:r>
         <w:t>Arquitectura Física</w:t>
       </w:r>
-      <w:bookmarkEnd w:id="14"/>
+      <w:bookmarkEnd w:id="13"/>
     </w:p>
     <w:p/>
     <w:p>
@@ -6342,14 +6339,14 @@
           <w:rStyle w:val="Ttulo2Car"/>
         </w:rPr>
       </w:pPr>
-      <w:bookmarkStart w:id="15" w:name="_Toc27085435"/>
+      <w:bookmarkStart w:id="14" w:name="_Toc27085435"/>
       <w:r>
         <w:rPr>
           <w:rStyle w:val="Ttulo2Car"/>
         </w:rPr>
         <w:t>Arquitectura</w:t>
       </w:r>
-      <w:bookmarkEnd w:id="15"/>
+      <w:bookmarkEnd w:id="14"/>
       <w:r>
         <w:t xml:space="preserve"> </w:t>
       </w:r>
@@ -6524,10 +6521,10 @@
         </w:rPr>
         <w:lastRenderedPageBreak/>
         <w:drawing>
-          <wp:inline distT="0" distB="0" distL="0" distR="0" wp14:anchorId="6056116D" wp14:editId="19ED5194">
-            <wp:extent cx="3983355" cy="4596765"/>
-            <wp:effectExtent l="0" t="0" r="0" b="0"/>
-            <wp:docPr id="2" name="Imagen 2"/>
+          <wp:inline distT="0" distB="0" distL="0" distR="0" wp14:anchorId="1247F7FA" wp14:editId="10BCC5D6">
+            <wp:extent cx="5613400" cy="2811145"/>
+            <wp:effectExtent l="0" t="0" r="6350" b="8255"/>
+            <wp:docPr id="10" name="Imagen 10"/>
             <wp:cNvGraphicFramePr>
               <a:graphicFrameLocks xmlns:a="http://schemas.openxmlformats.org/drawingml/2006/main" noChangeAspect="1"/>
             </wp:cNvGraphicFramePr>
@@ -6535,7 +6532,7 @@
               <a:graphicData uri="http://schemas.openxmlformats.org/drawingml/2006/picture">
                 <pic:pic xmlns:pic="http://schemas.openxmlformats.org/drawingml/2006/picture">
                   <pic:nvPicPr>
-                    <pic:cNvPr id="0" name="Picture 3"/>
+                    <pic:cNvPr id="0" name="Picture 1"/>
                     <pic:cNvPicPr>
                       <a:picLocks noChangeAspect="1" noChangeArrowheads="1"/>
                     </pic:cNvPicPr>
@@ -6556,7 +6553,7 @@
                   <pic:spPr bwMode="auto">
                     <a:xfrm>
                       <a:off x="0" y="0"/>
-                      <a:ext cx="3983355" cy="4596765"/>
+                      <a:ext cx="5613400" cy="2811145"/>
                     </a:xfrm>
                     <a:prstGeom prst="rect">
                       <a:avLst/>
@@ -6805,8 +6802,8 @@
           <w:lang w:val="es-ES_tradnl"/>
         </w:rPr>
       </w:pPr>
-      <w:bookmarkStart w:id="16" w:name="_Toc355965600"/>
-      <w:bookmarkStart w:id="17" w:name="_Toc27085436"/>
+      <w:bookmarkStart w:id="15" w:name="_Toc355965600"/>
+      <w:bookmarkStart w:id="16" w:name="_Toc27085436"/>
       <w:r>
         <w:rPr>
           <w:lang w:val="es-ES_tradnl"/>
@@ -6839,8 +6836,8 @@
         </w:rPr>
         <w:t>:</w:t>
       </w:r>
+      <w:bookmarkEnd w:id="15"/>
       <w:bookmarkEnd w:id="16"/>
-      <w:bookmarkEnd w:id="17"/>
       <w:r>
         <w:rPr>
           <w:lang w:val="es-ES_tradnl"/>
@@ -6887,8 +6884,8 @@
           <w:lang w:val="es-ES_tradnl"/>
         </w:rPr>
       </w:pPr>
-      <w:bookmarkStart w:id="18" w:name="_Toc355965601"/>
-      <w:bookmarkStart w:id="19" w:name="_Toc27085437"/>
+      <w:bookmarkStart w:id="17" w:name="_Toc355965601"/>
+      <w:bookmarkStart w:id="18" w:name="_Toc27085437"/>
       <w:r>
         <w:rPr>
           <w:lang w:val="es-ES_tradnl"/>
@@ -6901,74 +6898,67 @@
         </w:rPr>
         <w:t xml:space="preserve"> </w:t>
       </w:r>
+      <w:bookmarkEnd w:id="17"/>
+      <w:r>
+        <w:rPr>
+          <w:lang w:val="es-ES_tradnl"/>
+        </w:rPr>
+        <w:t>Hidráulico</w:t>
+      </w:r>
+      <w:r>
+        <w:rPr>
+          <w:lang w:val="es-ES_tradnl"/>
+        </w:rPr>
+        <w:t xml:space="preserve"> (EPANET)</w:t>
+      </w:r>
+      <w:r>
+        <w:rPr>
+          <w:lang w:val="es-ES_tradnl"/>
+        </w:rPr>
+        <w:t>:</w:t>
+      </w:r>
       <w:bookmarkEnd w:id="18"/>
-      <w:r>
+    </w:p>
+    <w:p>
+      <w:pPr>
+        <w:ind w:left="284"/>
         <w:rPr>
           <w:lang w:val="es-ES_tradnl"/>
         </w:rPr>
-        <w:t>Hidráulico</w:t>
-      </w:r>
+      </w:pPr>
       <w:r>
         <w:rPr>
           <w:lang w:val="es-ES_tradnl"/>
         </w:rPr>
-        <w:t xml:space="preserve"> (EPANET)</w:t>
-      </w:r>
+        <w:t>El módulo hidráulico posee las clases necesarias para cargar los archivos de red (</w:t>
+      </w:r>
+      <w:proofErr w:type="spellStart"/>
       <w:r>
         <w:rPr>
           <w:lang w:val="es-ES_tradnl"/>
         </w:rPr>
-        <w:t>:</w:t>
-      </w:r>
-      <w:bookmarkEnd w:id="19"/>
-    </w:p>
-    <w:p>
-      <w:pPr>
-        <w:ind w:left="284"/>
+        <w:t>inp</w:t>
+      </w:r>
+      <w:proofErr w:type="spellEnd"/>
+      <w:r>
         <w:rPr>
           <w:lang w:val="es-ES_tradnl"/>
         </w:rPr>
-      </w:pPr>
+        <w:t xml:space="preserve">) y generar una representación de ellos a través de una serie de clases. Este módulo también se encarga de guardar la representación de una red ya modificada en un archivo </w:t>
+      </w:r>
+      <w:proofErr w:type="spellStart"/>
       <w:r>
         <w:rPr>
           <w:lang w:val="es-ES_tradnl"/>
         </w:rPr>
-        <w:t>El módulo hidráulico posee las clases necesarias para cargar los archivos de red (</w:t>
-      </w:r>
-      <w:proofErr w:type="spellStart"/>
+        <w:t>inp</w:t>
+      </w:r>
+      <w:proofErr w:type="spellEnd"/>
       <w:r>
         <w:rPr>
           <w:lang w:val="es-ES_tradnl"/>
         </w:rPr>
-        <w:t>inp</w:t>
-      </w:r>
-      <w:proofErr w:type="spellEnd"/>
-      <w:r>
-        <w:rPr>
-          <w:lang w:val="es-ES_tradnl"/>
-        </w:rPr>
-        <w:t xml:space="preserve">) y generar una representación de ellos a través de una serie de clases. Este módulo también se encarga de guardar la representación de una red ya modificada en un archivo </w:t>
-      </w:r>
-      <w:proofErr w:type="spellStart"/>
-      <w:r>
-        <w:rPr>
-          <w:lang w:val="es-ES_tradnl"/>
-        </w:rPr>
-        <w:t>inp</w:t>
-      </w:r>
-      <w:proofErr w:type="spellEnd"/>
-      <w:r>
-        <w:rPr>
-          <w:lang w:val="es-ES_tradnl"/>
-        </w:rPr>
-        <w:t xml:space="preserve"> para </w:t>
-      </w:r>
-      <w:r>
-        <w:rPr>
-          <w:lang w:val="es-ES_tradnl"/>
-        </w:rPr>
-        <w:lastRenderedPageBreak/>
-        <w:t xml:space="preserve">que pueda ser usado por el programa EPANET. Las simulaciones hidráulicas serán realizadas usando la librería </w:t>
+        <w:t xml:space="preserve"> para que pueda ser usado por el programa EPANET. Las simulaciones hidráulicas serán realizadas usando la librería </w:t>
       </w:r>
       <w:proofErr w:type="spellStart"/>
       <w:r>
@@ -7047,12 +7037,12 @@
           <w:numId w:val="2"/>
         </w:numPr>
       </w:pPr>
-      <w:bookmarkStart w:id="20" w:name="_Toc27085438"/>
+      <w:bookmarkStart w:id="19" w:name="_Toc27085438"/>
       <w:r>
         <w:lastRenderedPageBreak/>
         <w:t>Diseño Detallado</w:t>
       </w:r>
-      <w:bookmarkEnd w:id="20"/>
+      <w:bookmarkEnd w:id="19"/>
     </w:p>
     <w:p>
       <w:pPr>
@@ -7076,11 +7066,11 @@
       <w:r>
         <w:t xml:space="preserve"> </w:t>
       </w:r>
-      <w:bookmarkStart w:id="21" w:name="_Toc27085439"/>
+      <w:bookmarkStart w:id="20" w:name="_Toc27085439"/>
       <w:r>
         <w:t>Diseño detallado de módulos</w:t>
       </w:r>
-      <w:bookmarkEnd w:id="21"/>
+      <w:bookmarkEnd w:id="20"/>
     </w:p>
     <w:p>
       <w:pPr>
@@ -7315,7 +7305,13 @@
       </w:r>
       <w:r>
         <w:lastRenderedPageBreak/>
-        <w:t xml:space="preserve">cada uno de estos componentes tiene su propio controlador. </w:t>
+        <w:t xml:space="preserve">cada uno de estos componentes </w:t>
+      </w:r>
+      <w:r>
+        <w:t>puede tener</w:t>
+      </w:r>
+      <w:r>
+        <w:t xml:space="preserve"> su propio controlador. </w:t>
       </w:r>
     </w:p>
     <w:p>
@@ -7448,7 +7444,7 @@
           <w:numId w:val="2"/>
         </w:numPr>
       </w:pPr>
-      <w:bookmarkStart w:id="22" w:name="_Toc27085440"/>
+      <w:bookmarkStart w:id="21" w:name="_Toc27085440"/>
       <w:r>
         <w:t>D</w:t>
       </w:r>
@@ -7458,7 +7454,7 @@
       <w:r>
         <w:t>de estructura de sistema</w:t>
       </w:r>
-      <w:bookmarkEnd w:id="22"/>
+      <w:bookmarkEnd w:id="21"/>
     </w:p>
     <w:p/>
     <w:p>
@@ -7471,16 +7467,21 @@
         <w:keepNext/>
         <w:jc w:val="both"/>
       </w:pPr>
+    </w:p>
+    <w:p>
+      <w:pPr>
+        <w:keepNext/>
+        <w:jc w:val="both"/>
+      </w:pPr>
       <w:r>
         <w:rPr>
           <w:noProof/>
         </w:rPr>
-        <w:lastRenderedPageBreak/>
         <w:drawing>
-          <wp:inline distT="0" distB="0" distL="0" distR="0" wp14:anchorId="17F0BE21" wp14:editId="0724FC28">
-            <wp:extent cx="5613400" cy="4174490"/>
+          <wp:inline distT="0" distB="0" distL="0" distR="0" wp14:anchorId="2A2595AE" wp14:editId="0C8F03F1">
+            <wp:extent cx="5613400" cy="3756660"/>
             <wp:effectExtent l="0" t="0" r="6350" b="0"/>
-            <wp:docPr id="6" name="Imagen 6"/>
+            <wp:docPr id="33" name="Imagen 33"/>
             <wp:cNvGraphicFramePr>
               <a:graphicFrameLocks xmlns:a="http://schemas.openxmlformats.org/drawingml/2006/main" noChangeAspect="1"/>
             </wp:cNvGraphicFramePr>
@@ -7488,7 +7489,7 @@
               <a:graphicData uri="http://schemas.openxmlformats.org/drawingml/2006/picture">
                 <pic:pic xmlns:pic="http://schemas.openxmlformats.org/drawingml/2006/picture">
                   <pic:nvPicPr>
-                    <pic:cNvPr id="0" name="Picture 14"/>
+                    <pic:cNvPr id="0" name="Picture 15"/>
                     <pic:cNvPicPr>
                       <a:picLocks noChangeAspect="1" noChangeArrowheads="1"/>
                     </pic:cNvPicPr>
@@ -7509,7 +7510,7 @@
                   <pic:spPr bwMode="auto">
                     <a:xfrm>
                       <a:off x="0" y="0"/>
-                      <a:ext cx="5613400" cy="4174490"/>
+                      <a:ext cx="5613400" cy="3756660"/>
                     </a:xfrm>
                     <a:prstGeom prst="rect">
                       <a:avLst/>
@@ -7525,12 +7526,8 @@
           </wp:inline>
         </w:drawing>
       </w:r>
-    </w:p>
-    <w:p>
-      <w:pPr>
-        <w:keepNext/>
-        <w:jc w:val="both"/>
-      </w:pPr>
+      <w:bookmarkStart w:id="22" w:name="_GoBack"/>
+      <w:bookmarkEnd w:id="22"/>
     </w:p>
     <w:p>
       <w:pPr>
@@ -7544,24 +7541,6 @@
         <w:t>4</w:t>
       </w:r>
       <w:r>
-        <w:fldChar w:fldCharType="begin"/>
-      </w:r>
-      <w:r>
-        <w:instrText xml:space="preserve"> SEQ Ilustración \* ARABIC </w:instrText>
-      </w:r>
-      <w:r>
-        <w:fldChar w:fldCharType="separate"/>
-      </w:r>
-      <w:r>
-        <w:rPr>
-          <w:noProof/>
-        </w:rPr>
-        <w:t>3</w:t>
-      </w:r>
-      <w:r>
-        <w:fldChar w:fldCharType="end"/>
-      </w:r>
-      <w:r>
         <w:t xml:space="preserve">, diagrama de </w:t>
       </w:r>
       <w:r>
@@ -7576,6 +7555,7 @@
     </w:p>
     <w:p>
       <w:r>
+        <w:lastRenderedPageBreak/>
         <w:t xml:space="preserve">La Ilustración 5 corresponde a un diagrama de clases mas detallado del componente </w:t>
       </w:r>
       <w:proofErr w:type="spellStart"/>
@@ -7648,28 +7628,7 @@
         <w:jc w:val="center"/>
       </w:pPr>
       <w:r>
-        <w:t>Ilustración 5</w:t>
-      </w:r>
-      <w:r>
-        <w:fldChar w:fldCharType="begin"/>
-      </w:r>
-      <w:r>
-        <w:instrText xml:space="preserve"> SEQ Ilustración \* ARABIC </w:instrText>
-      </w:r>
-      <w:r>
-        <w:fldChar w:fldCharType="separate"/>
-      </w:r>
-      <w:r>
-        <w:rPr>
-          <w:noProof/>
-        </w:rPr>
-        <w:t>4</w:t>
-      </w:r>
-      <w:r>
-        <w:fldChar w:fldCharType="end"/>
-      </w:r>
-      <w:r>
-        <w:t xml:space="preserve">, diagrama de clases del componente </w:t>
+        <w:t xml:space="preserve">Ilustración 5, diagrama de clases del componente </w:t>
       </w:r>
       <w:proofErr w:type="spellStart"/>
       <w:r>
@@ -7682,7 +7641,6 @@
     </w:p>
     <w:p>
       <w:r>
-        <w:lastRenderedPageBreak/>
         <w:t>En la Ilustración 6, se presenta el diagrama de clases del componente metaheurístico. Este fu</w:t>
       </w:r>
       <w:r>
@@ -7781,28 +7739,8 @@
         <w:jc w:val="center"/>
       </w:pPr>
       <w:r>
-        <w:t>Ilustración 6</w:t>
-      </w:r>
-      <w:r>
-        <w:fldChar w:fldCharType="begin"/>
-      </w:r>
-      <w:r>
-        <w:instrText xml:space="preserve"> SEQ Ilustración \* ARABIC </w:instrText>
-      </w:r>
-      <w:r>
-        <w:fldChar w:fldCharType="separate"/>
-      </w:r>
-      <w:r>
-        <w:rPr>
-          <w:noProof/>
-        </w:rPr>
-        <w:t>5</w:t>
-      </w:r>
-      <w:r>
-        <w:fldChar w:fldCharType="end"/>
-      </w:r>
-      <w:r>
-        <w:t xml:space="preserve">, diagrama de clases del componente </w:t>
+        <w:lastRenderedPageBreak/>
+        <w:t xml:space="preserve">Ilustración 6, diagrama de clases del componente </w:t>
       </w:r>
       <w:proofErr w:type="spellStart"/>
       <w:r>
@@ -7839,12 +7777,11 @@
         <w:rPr>
           <w:noProof/>
         </w:rPr>
-        <w:lastRenderedPageBreak/>
         <w:drawing>
-          <wp:inline distT="0" distB="0" distL="0" distR="0" wp14:anchorId="558B44D0" wp14:editId="0262B459">
-            <wp:extent cx="5613400" cy="3961765"/>
-            <wp:effectExtent l="0" t="0" r="6350" b="635"/>
-            <wp:docPr id="9" name="Imagen 9"/>
+          <wp:inline distT="0" distB="0" distL="0" distR="0" wp14:anchorId="3EC0067A" wp14:editId="35EB520E">
+            <wp:extent cx="5613400" cy="3918585"/>
+            <wp:effectExtent l="0" t="0" r="6350" b="5715"/>
+            <wp:docPr id="32" name="Imagen 32"/>
             <wp:cNvGraphicFramePr>
               <a:graphicFrameLocks xmlns:a="http://schemas.openxmlformats.org/drawingml/2006/main" noChangeAspect="1"/>
             </wp:cNvGraphicFramePr>
@@ -7852,7 +7789,7 @@
               <a:graphicData uri="http://schemas.openxmlformats.org/drawingml/2006/picture">
                 <pic:pic xmlns:pic="http://schemas.openxmlformats.org/drawingml/2006/picture">
                   <pic:nvPicPr>
-                    <pic:cNvPr id="0" name="Picture 20"/>
+                    <pic:cNvPr id="0" name="Picture 13"/>
                     <pic:cNvPicPr>
                       <a:picLocks noChangeAspect="1" noChangeArrowheads="1"/>
                     </pic:cNvPicPr>
@@ -7873,7 +7810,7 @@
                   <pic:spPr bwMode="auto">
                     <a:xfrm>
                       <a:off x="0" y="0"/>
-                      <a:ext cx="5613400" cy="3961765"/>
+                      <a:ext cx="5613400" cy="3918585"/>
                     </a:xfrm>
                     <a:prstGeom prst="rect">
                       <a:avLst/>
@@ -7905,24 +7842,6 @@
       </w:r>
       <w:r>
         <w:t>7</w:t>
-      </w:r>
-      <w:r>
-        <w:fldChar w:fldCharType="begin"/>
-      </w:r>
-      <w:r>
-        <w:instrText xml:space="preserve"> SEQ Ilustración \* ARABIC </w:instrText>
-      </w:r>
-      <w:r>
-        <w:fldChar w:fldCharType="separate"/>
-      </w:r>
-      <w:r>
-        <w:rPr>
-          <w:noProof/>
-        </w:rPr>
-        <w:t>6</w:t>
-      </w:r>
-      <w:r>
-        <w:fldChar w:fldCharType="end"/>
       </w:r>
       <w:r>
         <w:t>, diagrama de secuencia para la operación del sistema.</w:t>
@@ -13013,27 +12932,14 @@
       <w:r>
         <w:t xml:space="preserve">Tabla </w:t>
       </w:r>
-      <w:r>
-        <w:fldChar w:fldCharType="begin"/>
-      </w:r>
-      <w:r>
-        <w:instrText xml:space="preserve"> SEQ Tabla \* ARABIC </w:instrText>
-      </w:r>
-      <w:r>
-        <w:fldChar w:fldCharType="separate"/>
-      </w:r>
-      <w:r>
-        <w:rPr>
-          <w:noProof/>
-        </w:rPr>
-        <w:t>1</w:t>
-      </w:r>
-      <w:r>
-        <w:rPr>
-          <w:noProof/>
-        </w:rPr>
-        <w:fldChar w:fldCharType="end"/>
-      </w:r>
+      <w:fldSimple w:instr=" SEQ Tabla \* ARABIC ">
+        <w:r>
+          <w:rPr>
+            <w:noProof/>
+          </w:rPr>
+          <w:t>1</w:t>
+        </w:r>
+      </w:fldSimple>
       <w:r>
         <w:t>, matriz de trazado RS vs. MD</w:t>
       </w:r>
@@ -23639,7 +23545,6 @@
         <w:docPartUnique/>
       </w:docPartObj>
     </w:sdtPr>
-    <w:sdtEndPr/>
     <w:sdtContent>
       <w:p>
         <w:pPr>
@@ -26683,7 +26588,7 @@
 </file>
 
 <file path=customXml/itemProps1.xml><?xml version="1.0" encoding="utf-8"?>
-<ds:datastoreItem xmlns:ds="http://schemas.openxmlformats.org/officeDocument/2006/customXml" ds:itemID="{2C79D559-59D3-4BDA-9A8C-03899F56C305}">
+<ds:datastoreItem xmlns:ds="http://schemas.openxmlformats.org/officeDocument/2006/customXml" ds:itemID="{792D6329-B9C5-4E61-B7C3-F31A4261FAA4}">
   <ds:schemaRefs>
     <ds:schemaRef ds:uri="http://schemas.openxmlformats.org/officeDocument/2006/bibliography"/>
   </ds:schemaRefs>

--- a/documentacion/Documento de diseño.docx
+++ b/documentacion/Documento de diseño.docx
@@ -2126,6 +2126,7 @@
           <w:docPartUnique/>
         </w:docPartObj>
       </w:sdtPr>
+      <w:sdtEndPr/>
       <w:sdtContent>
         <w:p>
           <w:pPr>
@@ -7526,8 +7527,6 @@
           </wp:inline>
         </w:drawing>
       </w:r>
-      <w:bookmarkStart w:id="22" w:name="_GoBack"/>
-      <w:bookmarkEnd w:id="22"/>
     </w:p>
     <w:p>
       <w:pPr>
@@ -7760,11 +7759,11 @@
           <w:numId w:val="2"/>
         </w:numPr>
       </w:pPr>
-      <w:bookmarkStart w:id="23" w:name="_Toc27085441"/>
+      <w:bookmarkStart w:id="22" w:name="_Toc27085441"/>
       <w:r>
         <w:t>Operación del Sistema</w:t>
       </w:r>
-      <w:bookmarkEnd w:id="23"/>
+      <w:bookmarkEnd w:id="22"/>
     </w:p>
     <w:p/>
     <w:p>
@@ -7856,12 +7855,12 @@
           <w:numId w:val="2"/>
         </w:numPr>
       </w:pPr>
-      <w:bookmarkStart w:id="24" w:name="_Toc27085442"/>
+      <w:bookmarkStart w:id="23" w:name="_Toc27085442"/>
       <w:r>
         <w:lastRenderedPageBreak/>
         <w:t>Diseño de Interfaz</w:t>
       </w:r>
-      <w:bookmarkEnd w:id="24"/>
+      <w:bookmarkEnd w:id="23"/>
     </w:p>
     <w:p>
       <w:pPr>
@@ -7876,13 +7875,13 @@
           <w:numId w:val="5"/>
         </w:numPr>
       </w:pPr>
-      <w:bookmarkStart w:id="25" w:name="_Toc231664999"/>
-      <w:bookmarkStart w:id="26" w:name="_Toc27085443"/>
+      <w:bookmarkStart w:id="24" w:name="_Toc231664999"/>
+      <w:bookmarkStart w:id="25" w:name="_Toc27085443"/>
       <w:r>
         <w:t>Diseño de interfaz de usuario</w:t>
       </w:r>
+      <w:bookmarkEnd w:id="24"/>
       <w:bookmarkEnd w:id="25"/>
-      <w:bookmarkEnd w:id="26"/>
     </w:p>
     <w:p/>
     <w:p>
@@ -7893,11 +7892,11 @@
           <w:numId w:val="5"/>
         </w:numPr>
       </w:pPr>
-      <w:bookmarkStart w:id="27" w:name="_Toc27085444"/>
+      <w:bookmarkStart w:id="26" w:name="_Toc27085444"/>
       <w:r>
         <w:t>Interfaz de inicio.</w:t>
       </w:r>
-      <w:bookmarkEnd w:id="27"/>
+      <w:bookmarkEnd w:id="26"/>
     </w:p>
     <w:p>
       <w:pPr>
@@ -8042,11 +8041,11 @@
           <w:numId w:val="5"/>
         </w:numPr>
       </w:pPr>
-      <w:bookmarkStart w:id="28" w:name="_Toc27085445"/>
+      <w:bookmarkStart w:id="27" w:name="_Toc27085445"/>
       <w:r>
         <w:t>Interfaz de configuración del problema</w:t>
       </w:r>
-      <w:bookmarkEnd w:id="28"/>
+      <w:bookmarkEnd w:id="27"/>
     </w:p>
     <w:p/>
     <w:p>
@@ -8072,11 +8071,11 @@
           <w:numId w:val="5"/>
         </w:numPr>
       </w:pPr>
-      <w:bookmarkStart w:id="29" w:name="_Toc27085446"/>
+      <w:bookmarkStart w:id="28" w:name="_Toc27085446"/>
       <w:r>
         <w:t>Interfaz de ejecución de algoritmos</w:t>
       </w:r>
-      <w:bookmarkEnd w:id="29"/>
+      <w:bookmarkEnd w:id="28"/>
     </w:p>
     <w:p>
       <w:r>
@@ -8219,10 +8218,10 @@
           <w:noProof/>
         </w:rPr>
         <w:drawing>
-          <wp:inline distT="0" distB="0" distL="0" distR="0" wp14:anchorId="771328DD" wp14:editId="20D1FDDA">
-            <wp:extent cx="4775835" cy="3295015"/>
-            <wp:effectExtent l="0" t="0" r="5715" b="635"/>
-            <wp:docPr id="11" name="Imagen 11"/>
+          <wp:inline distT="0" distB="0" distL="0" distR="0" wp14:anchorId="6F608995" wp14:editId="67204241">
+            <wp:extent cx="4774565" cy="3294380"/>
+            <wp:effectExtent l="0" t="0" r="6985" b="1270"/>
+            <wp:docPr id="2" name="Imagen 2"/>
             <wp:cNvGraphicFramePr>
               <a:graphicFrameLocks xmlns:a="http://schemas.openxmlformats.org/drawingml/2006/main" noChangeAspect="1"/>
             </wp:cNvGraphicFramePr>
@@ -8230,7 +8229,7 @@
               <a:graphicData uri="http://schemas.openxmlformats.org/drawingml/2006/picture">
                 <pic:pic xmlns:pic="http://schemas.openxmlformats.org/drawingml/2006/picture">
                   <pic:nvPicPr>
-                    <pic:cNvPr id="0" name="Picture 24"/>
+                    <pic:cNvPr id="0" name="Picture 1"/>
                     <pic:cNvPicPr>
                       <a:picLocks noChangeAspect="1" noChangeArrowheads="1"/>
                     </pic:cNvPicPr>
@@ -8251,7 +8250,7 @@
                   <pic:spPr bwMode="auto">
                     <a:xfrm>
                       <a:off x="0" y="0"/>
-                      <a:ext cx="4775835" cy="3295015"/>
+                      <a:ext cx="4774565" cy="3294380"/>
                     </a:xfrm>
                     <a:prstGeom prst="rect">
                       <a:avLst/>
@@ -8267,6 +8266,8 @@
           </wp:inline>
         </w:drawing>
       </w:r>
+      <w:bookmarkStart w:id="29" w:name="_GoBack"/>
+      <w:bookmarkEnd w:id="29"/>
     </w:p>
     <w:p>
       <w:pPr>
@@ -11003,6 +11004,36 @@
       </w:r>
     </w:p>
     <w:p>
+      <w:r>
+        <w:t xml:space="preserve">Si el </w:t>
+      </w:r>
+      <w:proofErr w:type="spellStart"/>
+      <w:r>
+        <w:t>TextField</w:t>
+      </w:r>
+      <w:proofErr w:type="spellEnd"/>
+      <w:r>
+        <w:t xml:space="preserve"> donde se muestra la ruta esta vacío, es decir, </w:t>
+      </w:r>
+      <w:r>
+        <w:t>no se</w:t>
+      </w:r>
+      <w:r>
+        <w:t xml:space="preserve"> ha seleccionado un archivo, entonces será inyectado </w:t>
+      </w:r>
+      <w:proofErr w:type="spellStart"/>
+      <w:r>
+        <w:t>null</w:t>
+      </w:r>
+      <w:proofErr w:type="spellEnd"/>
+      <w:r>
+        <w:t xml:space="preserve"> en el parámetro correspondiente</w:t>
+      </w:r>
+      <w:r>
+        <w:t>.</w:t>
+      </w:r>
+    </w:p>
+    <w:p>
       <w:pPr>
         <w:pStyle w:val="Textoindependiente"/>
         <w:tabs>
@@ -11644,6 +11675,7 @@
         </w:rPr>
       </w:pPr>
       <w:r>
+        <w:lastRenderedPageBreak/>
         <w:t xml:space="preserve">El parámetro configurado en la interfaz recibirá el valor indicado en el </w:t>
       </w:r>
       <w:proofErr w:type="spellStart"/>
@@ -11666,11 +11698,7 @@
       </w:r>
       <w:proofErr w:type="spellEnd"/>
       <w:r>
-        <w:t xml:space="preserve"> queda vacío entonces recibirá el valor cero. En cambio, los demás parámetros </w:t>
-      </w:r>
-      <w:r>
-        <w:lastRenderedPageBreak/>
-        <w:t xml:space="preserve">recibirán el valor </w:t>
+        <w:t xml:space="preserve"> queda vacío entonces recibirá el valor cero. En cambio, los demás parámetros recibirán el valor </w:t>
       </w:r>
       <w:proofErr w:type="spellStart"/>
       <w:r>
@@ -12442,6 +12470,7 @@
         </w:numPr>
       </w:pPr>
       <w:r>
+        <w:lastRenderedPageBreak/>
         <w:t xml:space="preserve">Si el constructor requiere parámetros estos deben estas descritos usando la </w:t>
       </w:r>
       <w:r>
@@ -12474,7 +12503,6 @@
         </w:numPr>
       </w:pPr>
       <w:r>
-        <w:lastRenderedPageBreak/>
         <w:t xml:space="preserve">El constructor debe declarar los parámetros en el siguiente orden, </w:t>
       </w:r>
       <w:r>
@@ -12932,14 +12960,27 @@
       <w:r>
         <w:t xml:space="preserve">Tabla </w:t>
       </w:r>
-      <w:fldSimple w:instr=" SEQ Tabla \* ARABIC ">
-        <w:r>
-          <w:rPr>
-            <w:noProof/>
-          </w:rPr>
-          <w:t>1</w:t>
-        </w:r>
-      </w:fldSimple>
+      <w:r>
+        <w:fldChar w:fldCharType="begin"/>
+      </w:r>
+      <w:r>
+        <w:instrText xml:space="preserve"> SEQ Tabla \* ARABIC </w:instrText>
+      </w:r>
+      <w:r>
+        <w:fldChar w:fldCharType="separate"/>
+      </w:r>
+      <w:r>
+        <w:rPr>
+          <w:noProof/>
+        </w:rPr>
+        <w:t>1</w:t>
+      </w:r>
+      <w:r>
+        <w:rPr>
+          <w:noProof/>
+        </w:rPr>
+        <w:fldChar w:fldCharType="end"/>
+      </w:r>
       <w:r>
         <w:t>, matriz de trazado RS vs. MD</w:t>
       </w:r>
@@ -23545,6 +23586,7 @@
         <w:docPartUnique/>
       </w:docPartObj>
     </w:sdtPr>
+    <w:sdtEndPr/>
     <w:sdtContent>
       <w:p>
         <w:pPr>
@@ -26588,7 +26630,7 @@
 </file>
 
 <file path=customXml/itemProps1.xml><?xml version="1.0" encoding="utf-8"?>
-<ds:datastoreItem xmlns:ds="http://schemas.openxmlformats.org/officeDocument/2006/customXml" ds:itemID="{792D6329-B9C5-4E61-B7C3-F31A4261FAA4}">
+<ds:datastoreItem xmlns:ds="http://schemas.openxmlformats.org/officeDocument/2006/customXml" ds:itemID="{C0942984-159D-4490-9169-22AC455F552E}">
   <ds:schemaRefs>
     <ds:schemaRef ds:uri="http://schemas.openxmlformats.org/officeDocument/2006/bibliography"/>
   </ds:schemaRefs>

--- a/documentacion/Documento de diseño.docx
+++ b/documentacion/Documento de diseño.docx
@@ -80,7 +80,7 @@
                           </a:ln>
                           <a:extLst>
                             <a:ext uri="{53640926-AAD7-44d8-BBD7-CCE9431645EC}">
-                              <a14:shadowObscured xmlns:a14="http://schemas.microsoft.com/office/drawing/2010/main" xmlns:w="http://schemas.openxmlformats.org/wordprocessingml/2006/main" xmlns:w10="urn:schemas-microsoft-com:office:word" xmlns:v="urn:schemas-microsoft-com:vml" xmlns:o="urn:schemas-microsoft-com:office:office" xmlns:mv="urn:schemas-microsoft-com:mac:vml" xmlns:mo="http://schemas.microsoft.com/office/mac/office/2008/main" xmlns=""/>
+                              <a14:shadowObscured xmlns="" xmlns:mo="http://schemas.microsoft.com/office/mac/office/2008/main" xmlns:mv="urn:schemas-microsoft-com:mac:vml" xmlns:o="urn:schemas-microsoft-com:office:office" xmlns:v="urn:schemas-microsoft-com:vml" xmlns:w10="urn:schemas-microsoft-com:office:word" xmlns:w="http://schemas.openxmlformats.org/wordprocessingml/2006/main" xmlns:a14="http://schemas.microsoft.com/office/drawing/2010/main"/>
                             </a:ext>
                           </a:extLst>
                         </pic:spPr>
@@ -2126,7 +2126,6 @@
           <w:docPartUnique/>
         </w:docPartObj>
       </w:sdtPr>
-      <w:sdtEndPr/>
       <w:sdtContent>
         <w:p>
           <w:pPr>
@@ -8047,6 +8046,11 @@
       </w:r>
       <w:bookmarkEnd w:id="27"/>
     </w:p>
+    <w:p>
+      <w:r>
+        <w:t xml:space="preserve">Esta interfaz es mostrada solo cuando el problema tiene parámetros que configurar. </w:t>
+      </w:r>
+    </w:p>
     <w:p/>
     <w:p>
       <w:pPr>
@@ -8079,7 +8083,13 @@
     </w:p>
     <w:p>
       <w:r>
-        <w:t xml:space="preserve">Esta interfaz será mostrada mientras se lleva a cabo la ejecución del algoritmo. Esta muestra un </w:t>
+        <w:t xml:space="preserve">Esta interfaz </w:t>
+      </w:r>
+      <w:r>
+        <w:t>es</w:t>
+      </w:r>
+      <w:r>
+        <w:t xml:space="preserve"> mostrada mientras se lleva a cabo la ejecución del algoritmo. Esta muestra un </w:t>
       </w:r>
       <w:proofErr w:type="spellStart"/>
       <w:r>
@@ -8142,6 +8152,7 @@
     <w:p/>
     <w:p>
       <w:r>
+        <w:lastRenderedPageBreak/>
         <w:t>Si se presiona el botón cancelar, entonces la ejecución del algoritmo será detenida. Por otra parte.</w:t>
       </w:r>
     </w:p>
@@ -8155,7 +8166,6 @@
         <w:rPr>
           <w:lang w:val="es-CL"/>
         </w:rPr>
-        <w:lastRenderedPageBreak/>
         <w:t xml:space="preserve">El botón </w:t>
       </w:r>
       <w:r>
@@ -8266,8 +8276,6 @@
           </wp:inline>
         </w:drawing>
       </w:r>
-      <w:bookmarkStart w:id="29" w:name="_GoBack"/>
-      <w:bookmarkEnd w:id="29"/>
     </w:p>
     <w:p>
       <w:pPr>
@@ -8301,11 +8309,11 @@
           <w:numId w:val="5"/>
         </w:numPr>
       </w:pPr>
-      <w:bookmarkStart w:id="30" w:name="_Toc27085447"/>
+      <w:bookmarkStart w:id="29" w:name="_Toc27085447"/>
       <w:r>
         <w:t>Interfaz de gráficos</w:t>
       </w:r>
-      <w:bookmarkEnd w:id="30"/>
+      <w:bookmarkEnd w:id="29"/>
     </w:p>
     <w:p>
       <w:r>
@@ -8426,11 +8434,11 @@
           <w:numId w:val="5"/>
         </w:numPr>
       </w:pPr>
-      <w:bookmarkStart w:id="31" w:name="_Toc27085448"/>
+      <w:bookmarkStart w:id="30" w:name="_Toc27085448"/>
       <w:r>
         <w:t>Interfaz de resultados</w:t>
       </w:r>
-      <w:bookmarkEnd w:id="31"/>
+      <w:bookmarkEnd w:id="30"/>
     </w:p>
     <w:p>
       <w:r>
@@ -8680,12 +8688,12 @@
           <w:numId w:val="5"/>
         </w:numPr>
       </w:pPr>
-      <w:bookmarkStart w:id="32" w:name="_Toc27085449"/>
+      <w:bookmarkStart w:id="31" w:name="_Toc27085449"/>
       <w:r>
         <w:lastRenderedPageBreak/>
         <w:t>Detalles de implementación</w:t>
       </w:r>
-      <w:bookmarkEnd w:id="32"/>
+      <w:bookmarkEnd w:id="31"/>
     </w:p>
     <w:p>
       <w:pPr>
@@ -8999,7 +9007,7 @@
           <w:numId w:val="5"/>
         </w:numPr>
       </w:pPr>
-      <w:bookmarkStart w:id="33" w:name="_Toc27085450"/>
+      <w:bookmarkStart w:id="32" w:name="_Toc27085450"/>
       <w:r>
         <w:t xml:space="preserve">Uso de </w:t>
       </w:r>
@@ -9033,7 +9041,7 @@
         </w:rPr>
         <w:t>Reflection</w:t>
       </w:r>
-      <w:bookmarkEnd w:id="33"/>
+      <w:bookmarkEnd w:id="32"/>
       <w:proofErr w:type="spellEnd"/>
     </w:p>
     <w:p/>
@@ -9552,7 +9560,7 @@
           <w:i/>
         </w:rPr>
       </w:pPr>
-      <w:bookmarkStart w:id="34" w:name="_Toc27085451"/>
+      <w:bookmarkStart w:id="33" w:name="_Toc27085451"/>
       <w:r>
         <w:rPr>
           <w:b/>
@@ -10158,6 +10166,36 @@
         <w:t>El valor por defecto para todos los elementos mencionados anteriormente es un arreglo vacío ({}).</w:t>
       </w:r>
     </w:p>
+    <w:p>
+      <w:r>
+        <w:t xml:space="preserve">No usar la anotación </w:t>
+      </w:r>
+      <w:r>
+        <w:rPr>
+          <w:i/>
+        </w:rPr>
+        <w:t>@</w:t>
+      </w:r>
+      <w:proofErr w:type="spellStart"/>
+      <w:r>
+        <w:rPr>
+          <w:i/>
+        </w:rPr>
+        <w:t>Parameters</w:t>
+      </w:r>
+      <w:proofErr w:type="spellEnd"/>
+      <w:r>
+        <w:t xml:space="preserve"> tiene el mismo efecto que usar la </w:t>
+      </w:r>
+      <w:proofErr w:type="gramStart"/>
+      <w:r>
+        <w:t>anotación</w:t>
+      </w:r>
+      <w:proofErr w:type="gramEnd"/>
+      <w:r>
+        <w:t xml:space="preserve"> pero con sus valores por defecto.</w:t>
+      </w:r>
+    </w:p>
     <w:p/>
     <w:p>
       <w:r>
@@ -10811,6 +10849,7 @@
         <w:ind w:left="0"/>
       </w:pPr>
       <w:r>
+        <w:lastRenderedPageBreak/>
         <w:t xml:space="preserve">Esta anotación indica que hay un parámetro que espera recibir un objeto de tipo </w:t>
       </w:r>
       <w:r>
@@ -10885,7 +10924,6 @@
         <w:ind w:left="0"/>
       </w:pPr>
       <w:r>
-        <w:lastRenderedPageBreak/>
         <w:t>Dentro de esta anotación existen solo un elemento. Este es:</w:t>
       </w:r>
     </w:p>
@@ -11596,6 +11634,7 @@
         <w:rPr>
           <w:noProof/>
         </w:rPr>
+        <w:lastRenderedPageBreak/>
         <w:drawing>
           <wp:inline distT="0" distB="0" distL="0" distR="0" wp14:anchorId="11DBC9B1" wp14:editId="1C996BE7">
             <wp:extent cx="5613400" cy="977265"/>
@@ -11675,7 +11714,6 @@
         </w:rPr>
       </w:pPr>
       <w:r>
-        <w:lastRenderedPageBreak/>
         <w:t xml:space="preserve">El parámetro configurado en la interfaz recibirá el valor indicado en el </w:t>
       </w:r>
       <w:proofErr w:type="spellStart"/>
@@ -12199,6 +12237,8 @@
         </w:numPr>
         <w:ind w:left="1134" w:hanging="774"/>
       </w:pPr>
+      <w:bookmarkStart w:id="34" w:name="_GoBack"/>
+      <w:bookmarkEnd w:id="34"/>
       <w:r>
         <w:t>5.2</w:t>
       </w:r>
@@ -12399,6 +12439,7 @@
     </w:p>
     <w:p>
       <w:r>
+        <w:lastRenderedPageBreak/>
         <w:t xml:space="preserve">Las clases de los objetos que implementen esta interfaz deben ser guardados en una estructura de datos, la cual será recorrida cuando se inicie la ejecución del programa y analizada usando la </w:t>
       </w:r>
       <w:r>
@@ -12470,7 +12511,6 @@
         </w:numPr>
       </w:pPr>
       <w:r>
-        <w:lastRenderedPageBreak/>
         <w:t xml:space="preserve">Si el constructor requiere parámetros estos deben estas descritos usando la </w:t>
       </w:r>
       <w:r>
@@ -12925,7 +12965,7 @@
         <w:lastRenderedPageBreak/>
         <w:t>Matriz de trazado</w:t>
       </w:r>
-      <w:bookmarkEnd w:id="34"/>
+      <w:bookmarkEnd w:id="33"/>
       <w:r>
         <w:t xml:space="preserve"> </w:t>
       </w:r>
@@ -12960,27 +13000,14 @@
       <w:r>
         <w:t xml:space="preserve">Tabla </w:t>
       </w:r>
-      <w:r>
-        <w:fldChar w:fldCharType="begin"/>
-      </w:r>
-      <w:r>
-        <w:instrText xml:space="preserve"> SEQ Tabla \* ARABIC </w:instrText>
-      </w:r>
-      <w:r>
-        <w:fldChar w:fldCharType="separate"/>
-      </w:r>
-      <w:r>
-        <w:rPr>
-          <w:noProof/>
-        </w:rPr>
-        <w:t>1</w:t>
-      </w:r>
-      <w:r>
-        <w:rPr>
-          <w:noProof/>
-        </w:rPr>
-        <w:fldChar w:fldCharType="end"/>
-      </w:r>
+      <w:fldSimple w:instr=" SEQ Tabla \* ARABIC ">
+        <w:r>
+          <w:rPr>
+            <w:noProof/>
+          </w:rPr>
+          <w:t>1</w:t>
+        </w:r>
+      </w:fldSimple>
       <w:r>
         <w:t>, matriz de trazado RS vs. MD</w:t>
       </w:r>
@@ -23586,7 +23613,6 @@
         <w:docPartUnique/>
       </w:docPartObj>
     </w:sdtPr>
-    <w:sdtEndPr/>
     <w:sdtContent>
       <w:p>
         <w:pPr>
@@ -26630,7 +26656,7 @@
 </file>
 
 <file path=customXml/itemProps1.xml><?xml version="1.0" encoding="utf-8"?>
-<ds:datastoreItem xmlns:ds="http://schemas.openxmlformats.org/officeDocument/2006/customXml" ds:itemID="{C0942984-159D-4490-9169-22AC455F552E}">
+<ds:datastoreItem xmlns:ds="http://schemas.openxmlformats.org/officeDocument/2006/customXml" ds:itemID="{ECE3F94A-44B5-424D-9534-AD8906B80BD6}">
   <ds:schemaRefs>
     <ds:schemaRef ds:uri="http://schemas.openxmlformats.org/officeDocument/2006/bibliography"/>
   </ds:schemaRefs>

--- a/documentacion/Documento de diseño.docx
+++ b/documentacion/Documento de diseño.docx
@@ -80,7 +80,7 @@
                           </a:ln>
                           <a:extLst>
                             <a:ext uri="{53640926-AAD7-44d8-BBD7-CCE9431645EC}">
-                              <a14:shadowObscured xmlns="" xmlns:mo="http://schemas.microsoft.com/office/mac/office/2008/main" xmlns:mv="urn:schemas-microsoft-com:mac:vml" xmlns:o="urn:schemas-microsoft-com:office:office" xmlns:v="urn:schemas-microsoft-com:vml" xmlns:w10="urn:schemas-microsoft-com:office:word" xmlns:w="http://schemas.openxmlformats.org/wordprocessingml/2006/main" xmlns:a14="http://schemas.microsoft.com/office/drawing/2010/main"/>
+                              <a14:shadowObscured xmlns:a14="http://schemas.microsoft.com/office/drawing/2010/main" xmlns:w="http://schemas.openxmlformats.org/wordprocessingml/2006/main" xmlns:w10="urn:schemas-microsoft-com:office:word" xmlns:v="urn:schemas-microsoft-com:vml" xmlns:o="urn:schemas-microsoft-com:office:office" xmlns:mv="urn:schemas-microsoft-com:mac:vml" xmlns:mo="http://schemas.microsoft.com/office/mac/office/2008/main" xmlns=""/>
                             </a:ext>
                           </a:extLst>
                         </pic:spPr>
@@ -2126,6 +2126,7 @@
           <w:docPartUnique/>
         </w:docPartObj>
       </w:sdtPr>
+      <w:sdtEndPr/>
       <w:sdtContent>
         <w:p>
           <w:pPr>
@@ -8053,6 +8054,31 @@
     </w:p>
     <w:p/>
     <w:p>
+      <w:r>
+        <w:t xml:space="preserve">Cuando se seleccione un operador que en su constructor por defecto (indicado por la anotación </w:t>
+      </w:r>
+      <w:r>
+        <w:rPr>
+          <w:i/>
+        </w:rPr>
+        <w:t>@</w:t>
+      </w:r>
+      <w:proofErr w:type="spellStart"/>
+      <w:r>
+        <w:rPr>
+          <w:i/>
+        </w:rPr>
+        <w:t>DefaultConstructor</w:t>
+      </w:r>
+      <w:proofErr w:type="spellEnd"/>
+      <w:r>
+        <w:t>) reciba parámetros se habilitara el botón de configuración.</w:t>
+      </w:r>
+      <w:bookmarkStart w:id="28" w:name="_GoBack"/>
+      <w:bookmarkEnd w:id="28"/>
+    </w:p>
+    <w:p/>
+    <w:p>
       <w:pPr>
         <w:pStyle w:val="Descripcin"/>
         <w:jc w:val="center"/>
@@ -8075,11 +8101,12 @@
           <w:numId w:val="5"/>
         </w:numPr>
       </w:pPr>
-      <w:bookmarkStart w:id="28" w:name="_Toc27085446"/>
-      <w:r>
+      <w:bookmarkStart w:id="29" w:name="_Toc27085446"/>
+      <w:r>
+        <w:lastRenderedPageBreak/>
         <w:t>Interfaz de ejecución de algoritmos</w:t>
       </w:r>
-      <w:bookmarkEnd w:id="28"/>
+      <w:bookmarkEnd w:id="29"/>
     </w:p>
     <w:p>
       <w:r>
@@ -8152,7 +8179,6 @@
     <w:p/>
     <w:p>
       <w:r>
-        <w:lastRenderedPageBreak/>
         <w:t>Si se presiona el botón cancelar, entonces la ejecución del algoritmo será detenida. Por otra parte.</w:t>
       </w:r>
     </w:p>
@@ -8309,11 +8335,11 @@
           <w:numId w:val="5"/>
         </w:numPr>
       </w:pPr>
-      <w:bookmarkStart w:id="29" w:name="_Toc27085447"/>
+      <w:bookmarkStart w:id="30" w:name="_Toc27085447"/>
       <w:r>
         <w:t>Interfaz de gráficos</w:t>
       </w:r>
-      <w:bookmarkEnd w:id="29"/>
+      <w:bookmarkEnd w:id="30"/>
     </w:p>
     <w:p>
       <w:r>
@@ -8434,11 +8460,11 @@
           <w:numId w:val="5"/>
         </w:numPr>
       </w:pPr>
-      <w:bookmarkStart w:id="30" w:name="_Toc27085448"/>
+      <w:bookmarkStart w:id="31" w:name="_Toc27085448"/>
       <w:r>
         <w:t>Interfaz de resultados</w:t>
       </w:r>
-      <w:bookmarkEnd w:id="30"/>
+      <w:bookmarkEnd w:id="31"/>
     </w:p>
     <w:p>
       <w:r>
@@ -8688,12 +8714,12 @@
           <w:numId w:val="5"/>
         </w:numPr>
       </w:pPr>
-      <w:bookmarkStart w:id="31" w:name="_Toc27085449"/>
+      <w:bookmarkStart w:id="32" w:name="_Toc27085449"/>
       <w:r>
         <w:lastRenderedPageBreak/>
         <w:t>Detalles de implementación</w:t>
       </w:r>
-      <w:bookmarkEnd w:id="31"/>
+      <w:bookmarkEnd w:id="32"/>
     </w:p>
     <w:p>
       <w:pPr>
@@ -9007,7 +9033,7 @@
           <w:numId w:val="5"/>
         </w:numPr>
       </w:pPr>
-      <w:bookmarkStart w:id="32" w:name="_Toc27085450"/>
+      <w:bookmarkStart w:id="33" w:name="_Toc27085450"/>
       <w:r>
         <w:t xml:space="preserve">Uso de </w:t>
       </w:r>
@@ -9041,7 +9067,7 @@
         </w:rPr>
         <w:t>Reflection</w:t>
       </w:r>
-      <w:bookmarkEnd w:id="32"/>
+      <w:bookmarkEnd w:id="33"/>
       <w:proofErr w:type="spellEnd"/>
     </w:p>
     <w:p/>
@@ -9560,7 +9586,7 @@
           <w:i/>
         </w:rPr>
       </w:pPr>
-      <w:bookmarkStart w:id="33" w:name="_Toc27085451"/>
+      <w:bookmarkStart w:id="34" w:name="_Toc27085451"/>
       <w:r>
         <w:rPr>
           <w:b/>
@@ -12237,8 +12263,6 @@
         </w:numPr>
         <w:ind w:left="1134" w:hanging="774"/>
       </w:pPr>
-      <w:bookmarkStart w:id="34" w:name="_GoBack"/>
-      <w:bookmarkEnd w:id="34"/>
       <w:r>
         <w:t>5.2</w:t>
       </w:r>
@@ -12965,7 +12989,7 @@
         <w:lastRenderedPageBreak/>
         <w:t>Matriz de trazado</w:t>
       </w:r>
-      <w:bookmarkEnd w:id="33"/>
+      <w:bookmarkEnd w:id="34"/>
       <w:r>
         <w:t xml:space="preserve"> </w:t>
       </w:r>
@@ -13000,14 +13024,27 @@
       <w:r>
         <w:t xml:space="preserve">Tabla </w:t>
       </w:r>
-      <w:fldSimple w:instr=" SEQ Tabla \* ARABIC ">
-        <w:r>
-          <w:rPr>
-            <w:noProof/>
-          </w:rPr>
-          <w:t>1</w:t>
-        </w:r>
-      </w:fldSimple>
+      <w:r>
+        <w:fldChar w:fldCharType="begin"/>
+      </w:r>
+      <w:r>
+        <w:instrText xml:space="preserve"> SEQ Tabla \* ARABIC </w:instrText>
+      </w:r>
+      <w:r>
+        <w:fldChar w:fldCharType="separate"/>
+      </w:r>
+      <w:r>
+        <w:rPr>
+          <w:noProof/>
+        </w:rPr>
+        <w:t>1</w:t>
+      </w:r>
+      <w:r>
+        <w:rPr>
+          <w:noProof/>
+        </w:rPr>
+        <w:fldChar w:fldCharType="end"/>
+      </w:r>
       <w:r>
         <w:t>, matriz de trazado RS vs. MD</w:t>
       </w:r>
@@ -23613,6 +23650,7 @@
         <w:docPartUnique/>
       </w:docPartObj>
     </w:sdtPr>
+    <w:sdtEndPr/>
     <w:sdtContent>
       <w:p>
         <w:pPr>
@@ -26656,7 +26694,7 @@
 </file>
 
 <file path=customXml/itemProps1.xml><?xml version="1.0" encoding="utf-8"?>
-<ds:datastoreItem xmlns:ds="http://schemas.openxmlformats.org/officeDocument/2006/customXml" ds:itemID="{ECE3F94A-44B5-424D-9534-AD8906B80BD6}">
+<ds:datastoreItem xmlns:ds="http://schemas.openxmlformats.org/officeDocument/2006/customXml" ds:itemID="{9866203A-EB8F-4A8E-B18C-50F177D3FB84}">
   <ds:schemaRefs>
     <ds:schemaRef ds:uri="http://schemas.openxmlformats.org/officeDocument/2006/bibliography"/>
   </ds:schemaRefs>

--- a/documentacion/Documento de diseño.docx
+++ b/documentacion/Documento de diseño.docx
@@ -80,7 +80,7 @@
                           </a:ln>
                           <a:extLst>
                             <a:ext uri="{53640926-AAD7-44d8-BBD7-CCE9431645EC}">
-                              <a14:shadowObscured xmlns:a14="http://schemas.microsoft.com/office/drawing/2010/main" xmlns:w="http://schemas.openxmlformats.org/wordprocessingml/2006/main" xmlns:w10="urn:schemas-microsoft-com:office:word" xmlns:v="urn:schemas-microsoft-com:vml" xmlns:o="urn:schemas-microsoft-com:office:office" xmlns:mv="urn:schemas-microsoft-com:mac:vml" xmlns:mo="http://schemas.microsoft.com/office/mac/office/2008/main" xmlns=""/>
+                              <a14:shadowObscured xmlns="" xmlns:mo="http://schemas.microsoft.com/office/mac/office/2008/main" xmlns:mv="urn:schemas-microsoft-com:mac:vml" xmlns:o="urn:schemas-microsoft-com:office:office" xmlns:v="urn:schemas-microsoft-com:vml" xmlns:w10="urn:schemas-microsoft-com:office:word" xmlns:w="http://schemas.openxmlformats.org/wordprocessingml/2006/main" xmlns:a14="http://schemas.microsoft.com/office/drawing/2010/main"/>
                             </a:ext>
                           </a:extLst>
                         </pic:spPr>
@@ -7683,10 +7683,10 @@
           <w:noProof/>
         </w:rPr>
         <w:drawing>
-          <wp:inline distT="0" distB="0" distL="0" distR="0" wp14:anchorId="2A9E101C" wp14:editId="305719F3">
-            <wp:extent cx="5613400" cy="3982085"/>
-            <wp:effectExtent l="0" t="0" r="6350" b="0"/>
-            <wp:docPr id="7" name="Imagen 7"/>
+          <wp:inline distT="0" distB="0" distL="0" distR="0" wp14:anchorId="4645C04C" wp14:editId="00F5DA83">
+            <wp:extent cx="5613400" cy="3980180"/>
+            <wp:effectExtent l="0" t="0" r="6350" b="1270"/>
+            <wp:docPr id="6" name="Imagen 6"/>
             <wp:cNvGraphicFramePr>
               <a:graphicFrameLocks xmlns:a="http://schemas.openxmlformats.org/drawingml/2006/main" noChangeAspect="1"/>
             </wp:cNvGraphicFramePr>
@@ -7694,7 +7694,7 @@
               <a:graphicData uri="http://schemas.openxmlformats.org/drawingml/2006/picture">
                 <pic:pic xmlns:pic="http://schemas.openxmlformats.org/drawingml/2006/picture">
                   <pic:nvPicPr>
-                    <pic:cNvPr id="0" name="Picture 16"/>
+                    <pic:cNvPr id="0" name="Picture 1"/>
                     <pic:cNvPicPr>
                       <a:picLocks noChangeAspect="1" noChangeArrowheads="1"/>
                     </pic:cNvPicPr>
@@ -7715,7 +7715,7 @@
                   <pic:spPr bwMode="auto">
                     <a:xfrm>
                       <a:off x="0" y="0"/>
-                      <a:ext cx="5613400" cy="3982085"/>
+                      <a:ext cx="5613400" cy="3980180"/>
                     </a:xfrm>
                     <a:prstGeom prst="rect">
                       <a:avLst/>
@@ -7731,6 +7731,8 @@
           </wp:inline>
         </w:drawing>
       </w:r>
+      <w:bookmarkStart w:id="22" w:name="_GoBack"/>
+      <w:bookmarkEnd w:id="22"/>
     </w:p>
     <w:p>
       <w:pPr>
@@ -7759,11 +7761,11 @@
           <w:numId w:val="2"/>
         </w:numPr>
       </w:pPr>
-      <w:bookmarkStart w:id="22" w:name="_Toc27085441"/>
+      <w:bookmarkStart w:id="23" w:name="_Toc27085441"/>
       <w:r>
         <w:t>Operación del Sistema</w:t>
       </w:r>
-      <w:bookmarkEnd w:id="22"/>
+      <w:bookmarkEnd w:id="23"/>
     </w:p>
     <w:p/>
     <w:p>
@@ -7855,12 +7857,12 @@
           <w:numId w:val="2"/>
         </w:numPr>
       </w:pPr>
-      <w:bookmarkStart w:id="23" w:name="_Toc27085442"/>
+      <w:bookmarkStart w:id="24" w:name="_Toc27085442"/>
       <w:r>
         <w:lastRenderedPageBreak/>
         <w:t>Diseño de Interfaz</w:t>
       </w:r>
-      <w:bookmarkEnd w:id="23"/>
+      <w:bookmarkEnd w:id="24"/>
     </w:p>
     <w:p>
       <w:pPr>
@@ -7875,13 +7877,13 @@
           <w:numId w:val="5"/>
         </w:numPr>
       </w:pPr>
-      <w:bookmarkStart w:id="24" w:name="_Toc231664999"/>
-      <w:bookmarkStart w:id="25" w:name="_Toc27085443"/>
+      <w:bookmarkStart w:id="25" w:name="_Toc231664999"/>
+      <w:bookmarkStart w:id="26" w:name="_Toc27085443"/>
       <w:r>
         <w:t>Diseño de interfaz de usuario</w:t>
       </w:r>
-      <w:bookmarkEnd w:id="24"/>
       <w:bookmarkEnd w:id="25"/>
+      <w:bookmarkEnd w:id="26"/>
     </w:p>
     <w:p/>
     <w:p>
@@ -7892,11 +7894,11 @@
           <w:numId w:val="5"/>
         </w:numPr>
       </w:pPr>
-      <w:bookmarkStart w:id="26" w:name="_Toc27085444"/>
+      <w:bookmarkStart w:id="27" w:name="_Toc27085444"/>
       <w:r>
         <w:t>Interfaz de inicio.</w:t>
       </w:r>
-      <w:bookmarkEnd w:id="26"/>
+      <w:bookmarkEnd w:id="27"/>
     </w:p>
     <w:p>
       <w:pPr>
@@ -8041,11 +8043,11 @@
           <w:numId w:val="5"/>
         </w:numPr>
       </w:pPr>
-      <w:bookmarkStart w:id="27" w:name="_Toc27085445"/>
+      <w:bookmarkStart w:id="28" w:name="_Toc27085445"/>
       <w:r>
         <w:t>Interfaz de configuración del problema</w:t>
       </w:r>
-      <w:bookmarkEnd w:id="27"/>
+      <w:bookmarkEnd w:id="28"/>
     </w:p>
     <w:p>
       <w:r>
@@ -8074,8 +8076,6 @@
       <w:r>
         <w:t>) reciba parámetros se habilitara el botón de configuración.</w:t>
       </w:r>
-      <w:bookmarkStart w:id="28" w:name="_GoBack"/>
-      <w:bookmarkEnd w:id="28"/>
     </w:p>
     <w:p/>
     <w:p>
@@ -13024,27 +13024,14 @@
       <w:r>
         <w:t xml:space="preserve">Tabla </w:t>
       </w:r>
-      <w:r>
-        <w:fldChar w:fldCharType="begin"/>
-      </w:r>
-      <w:r>
-        <w:instrText xml:space="preserve"> SEQ Tabla \* ARABIC </w:instrText>
-      </w:r>
-      <w:r>
-        <w:fldChar w:fldCharType="separate"/>
-      </w:r>
-      <w:r>
-        <w:rPr>
-          <w:noProof/>
-        </w:rPr>
-        <w:t>1</w:t>
-      </w:r>
-      <w:r>
-        <w:rPr>
-          <w:noProof/>
-        </w:rPr>
-        <w:fldChar w:fldCharType="end"/>
-      </w:r>
+      <w:fldSimple w:instr=" SEQ Tabla \* ARABIC ">
+        <w:r>
+          <w:rPr>
+            <w:noProof/>
+          </w:rPr>
+          <w:t>1</w:t>
+        </w:r>
+      </w:fldSimple>
       <w:r>
         <w:t>, matriz de trazado RS vs. MD</w:t>
       </w:r>
@@ -26694,7 +26681,7 @@
 </file>
 
 <file path=customXml/itemProps1.xml><?xml version="1.0" encoding="utf-8"?>
-<ds:datastoreItem xmlns:ds="http://schemas.openxmlformats.org/officeDocument/2006/customXml" ds:itemID="{9866203A-EB8F-4A8E-B18C-50F177D3FB84}">
+<ds:datastoreItem xmlns:ds="http://schemas.openxmlformats.org/officeDocument/2006/customXml" ds:itemID="{CE7C01DF-91A3-4F51-B49F-C87512F8CBF0}">
   <ds:schemaRefs>
     <ds:schemaRef ds:uri="http://schemas.openxmlformats.org/officeDocument/2006/bibliography"/>
   </ds:schemaRefs>

--- a/documentacion/Documento de diseño.docx
+++ b/documentacion/Documento de diseño.docx
@@ -80,7 +80,7 @@
                           </a:ln>
                           <a:extLst>
                             <a:ext uri="{53640926-AAD7-44d8-BBD7-CCE9431645EC}">
-                              <a14:shadowObscured xmlns="" xmlns:mo="http://schemas.microsoft.com/office/mac/office/2008/main" xmlns:mv="urn:schemas-microsoft-com:mac:vml" xmlns:o="urn:schemas-microsoft-com:office:office" xmlns:v="urn:schemas-microsoft-com:vml" xmlns:w10="urn:schemas-microsoft-com:office:word" xmlns:w="http://schemas.openxmlformats.org/wordprocessingml/2006/main" xmlns:a14="http://schemas.microsoft.com/office/drawing/2010/main"/>
+                              <a14:shadowObscured xmlns:a14="http://schemas.microsoft.com/office/drawing/2010/main" xmlns:w="http://schemas.openxmlformats.org/wordprocessingml/2006/main" xmlns:w10="urn:schemas-microsoft-com:office:word" xmlns:v="urn:schemas-microsoft-com:vml" xmlns:o="urn:schemas-microsoft-com:office:office" xmlns:mv="urn:schemas-microsoft-com:mac:vml" xmlns:mo="http://schemas.microsoft.com/office/mac/office/2008/main" xmlns=""/>
                             </a:ext>
                           </a:extLst>
                         </pic:spPr>
@@ -5598,6 +5598,7 @@
         <w:ind w:left="640" w:hanging="640"/>
         <w:rPr>
           <w:noProof/>
+          <w:lang w:val="en-US"/>
         </w:rPr>
       </w:pPr>
       <w:r>
@@ -5615,12 +5616,14 @@
       <w:r>
         <w:rPr>
           <w:noProof/>
+          <w:lang w:val="en-US"/>
         </w:rPr>
         <w:t>[1]</w:t>
       </w:r>
       <w:r>
         <w:rPr>
           <w:noProof/>
+          <w:lang w:val="en-US"/>
         </w:rPr>
         <w:tab/>
         <w:t xml:space="preserve">D. Heiss-Czedik, “An Introduction to Genetic Algorithms.,” </w:t>
@@ -5630,12 +5633,14 @@
           <w:i/>
           <w:iCs/>
           <w:noProof/>
+          <w:lang w:val="en-US"/>
         </w:rPr>
         <w:t>Artif. Life</w:t>
       </w:r>
       <w:r>
         <w:rPr>
           <w:noProof/>
+          <w:lang w:val="en-US"/>
         </w:rPr>
         <w:t>, vol. 3, no. 1, pp. 63–65, 1997.</w:t>
       </w:r>
@@ -5649,17 +5654,20 @@
         <w:ind w:left="640" w:hanging="640"/>
         <w:rPr>
           <w:noProof/>
+          <w:lang w:val="en-US"/>
         </w:rPr>
       </w:pPr>
       <w:r>
         <w:rPr>
           <w:noProof/>
+          <w:lang w:val="en-US"/>
         </w:rPr>
         <w:t>[2]</w:t>
       </w:r>
       <w:r>
         <w:rPr>
           <w:noProof/>
+          <w:lang w:val="en-US"/>
         </w:rPr>
         <w:tab/>
         <w:t xml:space="preserve">K. Deb, A. Pratap, S. Agarwal, and T. Meyarivan, “A fast and elitist multiobjective genetic algorithm: NSGA-II,” </w:t>
@@ -5669,12 +5677,14 @@
           <w:i/>
           <w:iCs/>
           <w:noProof/>
+          <w:lang w:val="en-US"/>
         </w:rPr>
         <w:t>IEEE Trans. Evol. Comput.</w:t>
       </w:r>
       <w:r>
         <w:rPr>
           <w:noProof/>
+          <w:lang w:val="en-US"/>
         </w:rPr>
         <w:t>, 2002.</w:t>
       </w:r>
@@ -5688,17 +5698,20 @@
         <w:ind w:left="640" w:hanging="640"/>
         <w:rPr>
           <w:noProof/>
+          <w:lang w:val="en-US"/>
         </w:rPr>
       </w:pPr>
       <w:r>
         <w:rPr>
           <w:noProof/>
+          <w:lang w:val="en-US"/>
         </w:rPr>
         <w:t>[3]</w:t>
       </w:r>
       <w:r>
         <w:rPr>
           <w:noProof/>
+          <w:lang w:val="en-US"/>
         </w:rPr>
         <w:tab/>
         <w:t>X. S. Yang, “Metaheuristic Optimization,” vol. 6, no. 2011, 2015.</w:t>
@@ -5713,17 +5726,20 @@
         <w:ind w:left="640" w:hanging="640"/>
         <w:rPr>
           <w:noProof/>
+          <w:lang w:val="en-US"/>
         </w:rPr>
       </w:pPr>
       <w:r>
         <w:rPr>
           <w:noProof/>
+          <w:lang w:val="en-US"/>
         </w:rPr>
         <w:t>[4]</w:t>
       </w:r>
       <w:r>
         <w:rPr>
           <w:noProof/>
+          <w:lang w:val="en-US"/>
         </w:rPr>
         <w:tab/>
         <w:t xml:space="preserve">I. Boussaïd, J. Lepagnot, and P. Siarry, “A survey on optimization metaheuristics,” </w:t>
@@ -5733,12 +5749,14 @@
           <w:i/>
           <w:iCs/>
           <w:noProof/>
+          <w:lang w:val="en-US"/>
         </w:rPr>
         <w:t>Inf. Sci. (Ny).</w:t>
       </w:r>
       <w:r>
         <w:rPr>
           <w:noProof/>
+          <w:lang w:val="en-US"/>
         </w:rPr>
         <w:t>, vol. 237, pp. 82–117, 2013.</w:t>
       </w:r>
@@ -5752,17 +5770,20 @@
         <w:ind w:left="640" w:hanging="640"/>
         <w:rPr>
           <w:noProof/>
+          <w:lang w:val="en-US"/>
         </w:rPr>
       </w:pPr>
       <w:r>
         <w:rPr>
           <w:noProof/>
+          <w:lang w:val="en-US"/>
         </w:rPr>
         <w:t>[5]</w:t>
       </w:r>
       <w:r>
         <w:rPr>
           <w:noProof/>
+          <w:lang w:val="en-US"/>
         </w:rPr>
         <w:tab/>
         <w:t xml:space="preserve">S. Luke, </w:t>
@@ -5772,12 +5793,14 @@
           <w:i/>
           <w:iCs/>
           <w:noProof/>
+          <w:lang w:val="en-US"/>
         </w:rPr>
         <w:t>Essentials of Metaheuristics</w:t>
       </w:r>
       <w:r>
         <w:rPr>
           <w:noProof/>
+          <w:lang w:val="en-US"/>
         </w:rPr>
         <w:t>, Second. Lulu, 2013.</w:t>
       </w:r>
@@ -5791,17 +5814,20 @@
         <w:ind w:left="640" w:hanging="640"/>
         <w:rPr>
           <w:noProof/>
+          <w:lang w:val="en-US"/>
         </w:rPr>
       </w:pPr>
       <w:r>
         <w:rPr>
           <w:noProof/>
+          <w:lang w:val="en-US"/>
         </w:rPr>
         <w:t>[6]</w:t>
       </w:r>
       <w:r>
         <w:rPr>
           <w:noProof/>
+          <w:lang w:val="en-US"/>
         </w:rPr>
         <w:tab/>
         <w:t xml:space="preserve">M. Braux and J. Noyé, “Towards partially evaluating reflection in Java,” </w:t>
@@ -5811,12 +5837,14 @@
           <w:i/>
           <w:iCs/>
           <w:noProof/>
+          <w:lang w:val="en-US"/>
         </w:rPr>
         <w:t>ACM SIGPLAN Not.</w:t>
       </w:r>
       <w:r>
         <w:rPr>
           <w:noProof/>
+          <w:lang w:val="en-US"/>
         </w:rPr>
         <w:t>, vol. 34, no. 11, pp. 2–11, 1999.</w:t>
       </w:r>
@@ -5830,17 +5858,20 @@
         <w:ind w:left="640" w:hanging="640"/>
         <w:rPr>
           <w:noProof/>
+          <w:lang w:val="en-US"/>
         </w:rPr>
       </w:pPr>
       <w:r>
         <w:rPr>
           <w:noProof/>
+          <w:lang w:val="en-US"/>
         </w:rPr>
         <w:t>[7]</w:t>
       </w:r>
       <w:r>
         <w:rPr>
           <w:noProof/>
+          <w:lang w:val="en-US"/>
         </w:rPr>
         <w:tab/>
         <w:t xml:space="preserve">H. Rocha and M. T. Valente, “How annotations are used in Java: An empirical study,” </w:t>
@@ -5850,12 +5881,14 @@
           <w:i/>
           <w:iCs/>
           <w:noProof/>
+          <w:lang w:val="en-US"/>
         </w:rPr>
         <w:t>SEKE 2011 - Proc. 23rd Int. Conf. Softw. Eng. Knowl. Eng.</w:t>
       </w:r>
       <w:r>
         <w:rPr>
           <w:noProof/>
+          <w:lang w:val="en-US"/>
         </w:rPr>
         <w:t>, no. June 2014, pp. 426–431, 2011.</w:t>
       </w:r>
@@ -5869,17 +5902,20 @@
         <w:ind w:left="640" w:hanging="640"/>
         <w:rPr>
           <w:noProof/>
+          <w:lang w:val="en-US"/>
         </w:rPr>
       </w:pPr>
       <w:r>
         <w:rPr>
           <w:noProof/>
+          <w:lang w:val="en-US"/>
         </w:rPr>
         <w:t>[8]</w:t>
       </w:r>
       <w:r>
         <w:rPr>
           <w:noProof/>
+          <w:lang w:val="en-US"/>
         </w:rPr>
         <w:tab/>
         <w:t xml:space="preserve">A. Syromiatnikov and D. Weyns, “A journey through the land of model-view-design patterns,” </w:t>
@@ -5889,12 +5925,14 @@
           <w:i/>
           <w:iCs/>
           <w:noProof/>
+          <w:lang w:val="en-US"/>
         </w:rPr>
         <w:t>Proc. - Work. IEEE/IFIP Conf. Softw. Archit. 2014, WICSA 2014</w:t>
       </w:r>
       <w:r>
         <w:rPr>
           <w:noProof/>
+          <w:lang w:val="en-US"/>
         </w:rPr>
         <w:t>, pp. 21–30, 2014.</w:t>
       </w:r>
@@ -5908,17 +5946,20 @@
         <w:ind w:left="640" w:hanging="640"/>
         <w:rPr>
           <w:noProof/>
+          <w:lang w:val="en-US"/>
         </w:rPr>
       </w:pPr>
       <w:r>
         <w:rPr>
           <w:noProof/>
+          <w:lang w:val="en-US"/>
         </w:rPr>
         <w:t>[9]</w:t>
       </w:r>
       <w:r>
         <w:rPr>
           <w:noProof/>
+          <w:lang w:val="en-US"/>
         </w:rPr>
         <w:tab/>
         <w:t xml:space="preserve">A. J. Nebro, J. J. Durillo, and M. Vergne, “Redesigning the jMetal multi-objective optimization framework,” in </w:t>
@@ -5928,17 +5969,24 @@
           <w:i/>
           <w:iCs/>
           <w:noProof/>
+          <w:lang w:val="en-US"/>
         </w:rPr>
         <w:t>GECCO 2015 - Companion Publication of the 2015 Genetic and Evolutionary Computation Conference</w:t>
       </w:r>
       <w:r>
         <w:rPr>
           <w:noProof/>
+          <w:lang w:val="en-US"/>
         </w:rPr>
         <w:t>, 2015.</w:t>
       </w:r>
     </w:p>
     <w:p>
+      <w:pPr>
+        <w:rPr>
+          <w:lang w:val="en-US"/>
+        </w:rPr>
+      </w:pPr>
       <w:r>
         <w:fldChar w:fldCharType="end"/>
       </w:r>
@@ -7731,8 +7779,6 @@
           </wp:inline>
         </w:drawing>
       </w:r>
-      <w:bookmarkStart w:id="22" w:name="_GoBack"/>
-      <w:bookmarkEnd w:id="22"/>
     </w:p>
     <w:p>
       <w:pPr>
@@ -7761,11 +7807,11 @@
           <w:numId w:val="2"/>
         </w:numPr>
       </w:pPr>
-      <w:bookmarkStart w:id="23" w:name="_Toc27085441"/>
+      <w:bookmarkStart w:id="22" w:name="_Toc27085441"/>
       <w:r>
         <w:t>Operación del Sistema</w:t>
       </w:r>
-      <w:bookmarkEnd w:id="23"/>
+      <w:bookmarkEnd w:id="22"/>
     </w:p>
     <w:p/>
     <w:p>
@@ -7857,12 +7903,12 @@
           <w:numId w:val="2"/>
         </w:numPr>
       </w:pPr>
-      <w:bookmarkStart w:id="24" w:name="_Toc27085442"/>
+      <w:bookmarkStart w:id="23" w:name="_Toc27085442"/>
       <w:r>
         <w:lastRenderedPageBreak/>
         <w:t>Diseño de Interfaz</w:t>
       </w:r>
-      <w:bookmarkEnd w:id="24"/>
+      <w:bookmarkEnd w:id="23"/>
     </w:p>
     <w:p>
       <w:pPr>
@@ -7877,13 +7923,13 @@
           <w:numId w:val="5"/>
         </w:numPr>
       </w:pPr>
-      <w:bookmarkStart w:id="25" w:name="_Toc231664999"/>
-      <w:bookmarkStart w:id="26" w:name="_Toc27085443"/>
+      <w:bookmarkStart w:id="24" w:name="_Toc231664999"/>
+      <w:bookmarkStart w:id="25" w:name="_Toc27085443"/>
       <w:r>
         <w:t>Diseño de interfaz de usuario</w:t>
       </w:r>
+      <w:bookmarkEnd w:id="24"/>
       <w:bookmarkEnd w:id="25"/>
-      <w:bookmarkEnd w:id="26"/>
     </w:p>
     <w:p/>
     <w:p>
@@ -7894,11 +7940,11 @@
           <w:numId w:val="5"/>
         </w:numPr>
       </w:pPr>
-      <w:bookmarkStart w:id="27" w:name="_Toc27085444"/>
+      <w:bookmarkStart w:id="26" w:name="_Toc27085444"/>
       <w:r>
         <w:t>Interfaz de inicio.</w:t>
       </w:r>
-      <w:bookmarkEnd w:id="27"/>
+      <w:bookmarkEnd w:id="26"/>
     </w:p>
     <w:p>
       <w:pPr>
@@ -8043,11 +8089,11 @@
           <w:numId w:val="5"/>
         </w:numPr>
       </w:pPr>
-      <w:bookmarkStart w:id="28" w:name="_Toc27085445"/>
+      <w:bookmarkStart w:id="27" w:name="_Toc27085445"/>
       <w:r>
         <w:t>Interfaz de configuración del problema</w:t>
       </w:r>
-      <w:bookmarkEnd w:id="28"/>
+      <w:bookmarkEnd w:id="27"/>
     </w:p>
     <w:p>
       <w:r>
@@ -8101,12 +8147,12 @@
           <w:numId w:val="5"/>
         </w:numPr>
       </w:pPr>
-      <w:bookmarkStart w:id="29" w:name="_Toc27085446"/>
+      <w:bookmarkStart w:id="28" w:name="_Toc27085446"/>
       <w:r>
         <w:lastRenderedPageBreak/>
         <w:t>Interfaz de ejecución de algoritmos</w:t>
       </w:r>
-      <w:bookmarkEnd w:id="29"/>
+      <w:bookmarkEnd w:id="28"/>
     </w:p>
     <w:p>
       <w:r>
@@ -8335,11 +8381,11 @@
           <w:numId w:val="5"/>
         </w:numPr>
       </w:pPr>
-      <w:bookmarkStart w:id="30" w:name="_Toc27085447"/>
+      <w:bookmarkStart w:id="29" w:name="_Toc27085447"/>
       <w:r>
         <w:t>Interfaz de gráficos</w:t>
       </w:r>
-      <w:bookmarkEnd w:id="30"/>
+      <w:bookmarkEnd w:id="29"/>
     </w:p>
     <w:p>
       <w:r>
@@ -8460,119 +8506,177 @@
           <w:numId w:val="5"/>
         </w:numPr>
       </w:pPr>
-      <w:bookmarkStart w:id="31" w:name="_Toc27085448"/>
+      <w:bookmarkStart w:id="30" w:name="_Toc27085448"/>
       <w:r>
         <w:t>Interfaz de resultados</w:t>
       </w:r>
+      <w:bookmarkEnd w:id="30"/>
+    </w:p>
+    <w:p>
+      <w:r>
+        <w:t>La interfaz de resultados será mostrada cuando la ejecución del algoritmo haya terminado exitosamente. Esta interfaz cuenta con dos botones</w:t>
+      </w:r>
+      <w:r>
+        <w:t xml:space="preserve"> como se muestra en la Ilustración 1</w:t>
+      </w:r>
+      <w:r>
+        <w:t>2</w:t>
+      </w:r>
+      <w:r>
+        <w:t>.</w:t>
+      </w:r>
+    </w:p>
+    <w:p/>
+    <w:p>
+      <w:pPr>
+        <w:jc w:val="both"/>
+      </w:pPr>
+      <w:r>
+        <w:t>El botón “</w:t>
+      </w:r>
+      <w:proofErr w:type="spellStart"/>
+      <w:r>
+        <w:rPr>
+          <w:i/>
+        </w:rPr>
+        <w:t>Save</w:t>
+      </w:r>
+      <w:proofErr w:type="spellEnd"/>
+      <w:r>
+        <w:rPr>
+          <w:i/>
+        </w:rPr>
+        <w:t xml:space="preserve"> </w:t>
+      </w:r>
+      <w:proofErr w:type="spellStart"/>
+      <w:r>
+        <w:rPr>
+          <w:i/>
+        </w:rPr>
+        <w:t>selecte</w:t>
+      </w:r>
+      <w:r>
+        <w:rPr>
+          <w:i/>
+        </w:rPr>
+        <w:t>d</w:t>
+      </w:r>
+      <w:proofErr w:type="spellEnd"/>
+      <w:r>
+        <w:rPr>
+          <w:i/>
+        </w:rPr>
+        <w:t xml:space="preserve"> ítem as </w:t>
+      </w:r>
+      <w:proofErr w:type="spellStart"/>
+      <w:r>
+        <w:rPr>
+          <w:i/>
+        </w:rPr>
+        <w:t>inp</w:t>
+      </w:r>
+      <w:proofErr w:type="spellEnd"/>
+      <w:r>
+        <w:rPr>
+          <w:i/>
+        </w:rPr>
+        <w:t xml:space="preserve">” </w:t>
+      </w:r>
+      <w:r>
+        <w:t xml:space="preserve">crea un </w:t>
+      </w:r>
+      <w:proofErr w:type="spellStart"/>
+      <w:r>
+        <w:t>inp</w:t>
+      </w:r>
+      <w:proofErr w:type="spellEnd"/>
+      <w:r>
+        <w:t xml:space="preserve"> para </w:t>
+      </w:r>
+      <w:r>
+        <w:t>la</w:t>
+      </w:r>
+      <w:r>
+        <w:t xml:space="preserve"> </w:t>
+      </w:r>
+      <w:r>
+        <w:t>solución</w:t>
+      </w:r>
+      <w:r>
+        <w:t xml:space="preserve"> selecciona. Para esto se envía un</w:t>
+      </w:r>
+      <w:r>
+        <w:t>a copia del</w:t>
+      </w:r>
+      <w:r>
+        <w:t xml:space="preserve"> objeto Network </w:t>
+      </w:r>
+      <w:r>
+        <w:t xml:space="preserve">abierto </w:t>
+      </w:r>
+      <w:r>
+        <w:t xml:space="preserve">y la solución al método </w:t>
+      </w:r>
+      <w:proofErr w:type="spellStart"/>
+      <w:r>
+        <w:rPr>
+          <w:i/>
+        </w:rPr>
+        <w:t>applySolutionToNetwork</w:t>
+      </w:r>
+      <w:proofErr w:type="spellEnd"/>
+      <w:r>
+        <w:t xml:space="preserve">, </w:t>
+      </w:r>
+      <w:r>
+        <w:t xml:space="preserve">al objeto problema. </w:t>
+      </w:r>
+      <w:r>
+        <w:t>E</w:t>
+      </w:r>
+      <w:r>
+        <w:t xml:space="preserve">ste método sustituye en el objeto </w:t>
+      </w:r>
+      <w:r>
+        <w:rPr>
+          <w:i/>
+          <w:u w:val="single"/>
+        </w:rPr>
+        <w:t>Net</w:t>
+      </w:r>
+      <w:bookmarkStart w:id="31" w:name="_GoBack"/>
       <w:bookmarkEnd w:id="31"/>
-    </w:p>
-    <w:p>
-      <w:r>
-        <w:t>La interfaz de resultados será mostrada cuando la ejecución del algoritmo haya terminado exitosamente. Esta interfaz cuenta con dos botones</w:t>
-      </w:r>
-      <w:r>
-        <w:t xml:space="preserve"> como se muestra en la Ilustración 1</w:t>
-      </w:r>
-      <w:r>
-        <w:t>2</w:t>
-      </w:r>
+      <w:r>
+        <w:rPr>
+          <w:i/>
+          <w:u w:val="single"/>
+        </w:rPr>
+        <w:t>work</w:t>
+      </w:r>
+      <w:r>
+        <w:t xml:space="preserve"> los valores correspondientes indicados en la solución y devuelve nuevamente el objeto Network para poder guardarlo usando un objeto que implementa la interfaz </w:t>
+      </w:r>
+      <w:proofErr w:type="spellStart"/>
+      <w:r>
+        <w:rPr>
+          <w:i/>
+        </w:rPr>
+        <w:t>OutputWriter</w:t>
+      </w:r>
+      <w:proofErr w:type="spellEnd"/>
       <w:r>
         <w:t>.</w:t>
       </w:r>
     </w:p>
-    <w:p/>
-    <w:p>
-      <w:r>
-        <w:t>El botón “</w:t>
-      </w:r>
-      <w:proofErr w:type="spellStart"/>
-      <w:r>
-        <w:rPr>
-          <w:i/>
-        </w:rPr>
-        <w:t>Save</w:t>
-      </w:r>
-      <w:proofErr w:type="spellEnd"/>
-      <w:r>
-        <w:rPr>
-          <w:i/>
-        </w:rPr>
-        <w:t xml:space="preserve"> </w:t>
-      </w:r>
-      <w:proofErr w:type="spellStart"/>
-      <w:r>
-        <w:rPr>
-          <w:i/>
-        </w:rPr>
-        <w:t>selected</w:t>
-      </w:r>
-      <w:proofErr w:type="spellEnd"/>
-      <w:r>
-        <w:rPr>
-          <w:i/>
-        </w:rPr>
-        <w:t xml:space="preserve"> ítems as </w:t>
-      </w:r>
-      <w:proofErr w:type="spellStart"/>
-      <w:r>
-        <w:rPr>
-          <w:i/>
-        </w:rPr>
-        <w:t>inp</w:t>
-      </w:r>
-      <w:proofErr w:type="spellEnd"/>
-      <w:r>
-        <w:rPr>
-          <w:i/>
-        </w:rPr>
-        <w:t xml:space="preserve">” </w:t>
-      </w:r>
-      <w:r>
-        <w:t xml:space="preserve">crea un </w:t>
-      </w:r>
-      <w:proofErr w:type="spellStart"/>
-      <w:r>
-        <w:t>inp</w:t>
-      </w:r>
-      <w:proofErr w:type="spellEnd"/>
-      <w:r>
-        <w:t xml:space="preserve"> para cada una de las soluciones seleccionadas. Para esto se envía un</w:t>
-      </w:r>
-      <w:r>
-        <w:t>a copia del</w:t>
-      </w:r>
-      <w:r>
-        <w:t xml:space="preserve"> objeto Network </w:t>
-      </w:r>
-      <w:r>
-        <w:t xml:space="preserve">abierto </w:t>
-      </w:r>
-      <w:r>
-        <w:t xml:space="preserve">y la solución al método </w:t>
-      </w:r>
-      <w:r>
-        <w:rPr>
-          <w:color w:val="FF0000"/>
-        </w:rPr>
-        <w:t xml:space="preserve">XXX </w:t>
-      </w:r>
-      <w:r>
-        <w:t xml:space="preserve">del problema, este método sustituye en el objeto Network los valores correspondientes indicados en la solución y devuelve nuevamente el objeto Network para poder guardarlo usando un objeto que implementa la interfaz </w:t>
-      </w:r>
-      <w:proofErr w:type="spellStart"/>
-      <w:r>
-        <w:rPr>
-          <w:i/>
-        </w:rPr>
-        <w:t>OutputWriter</w:t>
-      </w:r>
-      <w:proofErr w:type="spellEnd"/>
-      <w:r>
-        <w:t>.</w:t>
-      </w:r>
-    </w:p>
-    <w:p/>
-    <w:p>
+    <w:p>
+      <w:pPr>
+        <w:jc w:val="both"/>
+      </w:pPr>
+    </w:p>
+    <w:p>
+      <w:pPr>
+        <w:jc w:val="both"/>
+      </w:pPr>
       <w:r>
         <w:t xml:space="preserve">El botón </w:t>
       </w:r>
@@ -12304,10 +12408,9 @@
           <w:sz w:val="20"/>
           <w:szCs w:val="20"/>
           <w:shd w:val="clear" w:color="auto" w:fill="E8F2FE"/>
-          <w:lang w:val="es-CL" w:eastAsia="en-US"/>
-        </w:rPr>
-      </w:pPr>
-      <w:proofErr w:type="spellStart"/>
+          <w:lang w:val="en-US" w:eastAsia="en-US"/>
+        </w:rPr>
+      </w:pPr>
       <w:r>
         <w:rPr>
           <w:rFonts w:ascii="Consolas" w:eastAsiaTheme="minorHAnsi" w:hAnsi="Consolas" w:cs="Consolas"/>
@@ -12315,11 +12418,11 @@
           <w:sz w:val="20"/>
           <w:szCs w:val="20"/>
           <w:shd w:val="clear" w:color="auto" w:fill="E8F2FE"/>
-          <w:lang w:val="es-CL" w:eastAsia="en-US"/>
-        </w:rPr>
-        <w:t>Algorithm</w:t>
-      </w:r>
-      <w:proofErr w:type="spellEnd"/>
+          <w:lang w:val="en-US" w:eastAsia="en-US"/>
+        </w:rPr>
+        <w:t xml:space="preserve">Algorithm&lt;?&gt; </w:t>
+      </w:r>
+      <w:proofErr w:type="gramStart"/>
       <w:r>
         <w:rPr>
           <w:rFonts w:ascii="Consolas" w:eastAsiaTheme="minorHAnsi" w:hAnsi="Consolas" w:cs="Consolas"/>
@@ -12327,11 +12430,11 @@
           <w:sz w:val="20"/>
           <w:szCs w:val="20"/>
           <w:shd w:val="clear" w:color="auto" w:fill="E8F2FE"/>
-          <w:lang w:val="es-CL" w:eastAsia="en-US"/>
-        </w:rPr>
-        <w:t xml:space="preserve">&lt;?&gt; </w:t>
-      </w:r>
-      <w:proofErr w:type="spellStart"/>
+          <w:lang w:val="en-US" w:eastAsia="en-US"/>
+        </w:rPr>
+        <w:t>build(</w:t>
+      </w:r>
+      <w:proofErr w:type="gramEnd"/>
       <w:r>
         <w:rPr>
           <w:rFonts w:ascii="Consolas" w:eastAsiaTheme="minorHAnsi" w:hAnsi="Consolas" w:cs="Consolas"/>
@@ -12339,9 +12442,21 @@
           <w:sz w:val="20"/>
           <w:szCs w:val="20"/>
           <w:shd w:val="clear" w:color="auto" w:fill="E8F2FE"/>
-          <w:lang w:val="es-CL" w:eastAsia="en-US"/>
-        </w:rPr>
-        <w:t>build</w:t>
+          <w:lang w:val="en-US" w:eastAsia="en-US"/>
+        </w:rPr>
+        <w:t xml:space="preserve">String </w:t>
+      </w:r>
+      <w:proofErr w:type="spellStart"/>
+      <w:r>
+        <w:rPr>
+          <w:rFonts w:ascii="Consolas" w:eastAsiaTheme="minorHAnsi" w:hAnsi="Consolas" w:cs="Consolas"/>
+          <w:color w:val="6A3E3E"/>
+          <w:sz w:val="20"/>
+          <w:szCs w:val="20"/>
+          <w:shd w:val="clear" w:color="auto" w:fill="E8F2FE"/>
+          <w:lang w:val="en-US" w:eastAsia="en-US"/>
+        </w:rPr>
+        <w:t>inpPath</w:t>
       </w:r>
       <w:proofErr w:type="spellEnd"/>
       <w:r>
@@ -12351,59 +12466,10 @@
           <w:sz w:val="20"/>
           <w:szCs w:val="20"/>
           <w:shd w:val="clear" w:color="auto" w:fill="E8F2FE"/>
-          <w:lang w:val="es-CL" w:eastAsia="en-US"/>
-        </w:rPr>
-        <w:t>(</w:t>
-      </w:r>
-      <w:proofErr w:type="spellStart"/>
-      <w:r>
-        <w:rPr>
-          <w:rFonts w:ascii="Consolas" w:eastAsiaTheme="minorHAnsi" w:hAnsi="Consolas" w:cs="Consolas"/>
-          <w:color w:val="000000"/>
-          <w:sz w:val="20"/>
-          <w:szCs w:val="20"/>
-          <w:shd w:val="clear" w:color="auto" w:fill="E8F2FE"/>
-          <w:lang w:val="es-CL" w:eastAsia="en-US"/>
-        </w:rPr>
-        <w:t>String</w:t>
-      </w:r>
-      <w:proofErr w:type="spellEnd"/>
-      <w:r>
-        <w:rPr>
-          <w:rFonts w:ascii="Consolas" w:eastAsiaTheme="minorHAnsi" w:hAnsi="Consolas" w:cs="Consolas"/>
-          <w:color w:val="000000"/>
-          <w:sz w:val="20"/>
-          <w:szCs w:val="20"/>
-          <w:shd w:val="clear" w:color="auto" w:fill="E8F2FE"/>
-          <w:lang w:val="es-CL" w:eastAsia="en-US"/>
-        </w:rPr>
-        <w:t xml:space="preserve"> </w:t>
-      </w:r>
-      <w:proofErr w:type="spellStart"/>
-      <w:r>
-        <w:rPr>
-          <w:rFonts w:ascii="Consolas" w:eastAsiaTheme="minorHAnsi" w:hAnsi="Consolas" w:cs="Consolas"/>
-          <w:color w:val="6A3E3E"/>
-          <w:sz w:val="20"/>
-          <w:szCs w:val="20"/>
-          <w:shd w:val="clear" w:color="auto" w:fill="E8F2FE"/>
-          <w:lang w:val="es-CL" w:eastAsia="en-US"/>
-        </w:rPr>
-        <w:t>inpPath</w:t>
-      </w:r>
-      <w:proofErr w:type="spellEnd"/>
-      <w:r>
-        <w:rPr>
-          <w:rFonts w:ascii="Consolas" w:eastAsiaTheme="minorHAnsi" w:hAnsi="Consolas" w:cs="Consolas"/>
-          <w:color w:val="000000"/>
-          <w:sz w:val="20"/>
-          <w:szCs w:val="20"/>
-          <w:shd w:val="clear" w:color="auto" w:fill="E8F2FE"/>
-          <w:lang w:val="es-CL" w:eastAsia="en-US"/>
+          <w:lang w:val="en-US" w:eastAsia="en-US"/>
         </w:rPr>
         <w:t xml:space="preserve">) </w:t>
       </w:r>
-      <w:proofErr w:type="spellStart"/>
       <w:r>
         <w:rPr>
           <w:rFonts w:ascii="Consolas" w:eastAsiaTheme="minorHAnsi" w:hAnsi="Consolas" w:cs="Consolas"/>
@@ -12413,11 +12479,10 @@
           <w:sz w:val="20"/>
           <w:szCs w:val="20"/>
           <w:shd w:val="clear" w:color="auto" w:fill="E8F2FE"/>
-          <w:lang w:val="es-CL" w:eastAsia="en-US"/>
+          <w:lang w:val="en-US" w:eastAsia="en-US"/>
         </w:rPr>
         <w:t>throws</w:t>
       </w:r>
-      <w:proofErr w:type="spellEnd"/>
       <w:r>
         <w:rPr>
           <w:rFonts w:ascii="Consolas" w:eastAsiaTheme="minorHAnsi" w:hAnsi="Consolas" w:cs="Consolas"/>
@@ -12425,39 +12490,16 @@
           <w:sz w:val="20"/>
           <w:szCs w:val="20"/>
           <w:shd w:val="clear" w:color="auto" w:fill="E8F2FE"/>
-          <w:lang w:val="es-CL" w:eastAsia="en-US"/>
-        </w:rPr>
-        <w:t xml:space="preserve"> </w:t>
-      </w:r>
-      <w:proofErr w:type="spellStart"/>
-      <w:r>
-        <w:rPr>
-          <w:rFonts w:ascii="Consolas" w:eastAsiaTheme="minorHAnsi" w:hAnsi="Consolas" w:cs="Consolas"/>
-          <w:color w:val="000000"/>
-          <w:sz w:val="20"/>
-          <w:szCs w:val="20"/>
-          <w:shd w:val="clear" w:color="auto" w:fill="E8F2FE"/>
-          <w:lang w:val="es-CL" w:eastAsia="en-US"/>
-        </w:rPr>
-        <w:t>Exception</w:t>
-      </w:r>
-      <w:proofErr w:type="spellEnd"/>
-      <w:r>
-        <w:rPr>
-          <w:rFonts w:ascii="Consolas" w:eastAsiaTheme="minorHAnsi" w:hAnsi="Consolas" w:cs="Consolas"/>
-          <w:color w:val="000000"/>
-          <w:sz w:val="20"/>
-          <w:szCs w:val="20"/>
-          <w:shd w:val="clear" w:color="auto" w:fill="E8F2FE"/>
-          <w:lang w:val="es-CL" w:eastAsia="en-US"/>
-        </w:rPr>
-        <w:t>;</w:t>
+          <w:lang w:val="en-US" w:eastAsia="en-US"/>
+        </w:rPr>
+        <w:t xml:space="preserve"> Exception;</w:t>
       </w:r>
     </w:p>
     <w:p>
       <w:pPr>
         <w:rPr>
           <w:u w:val="single"/>
+          <w:lang w:val="en-US"/>
         </w:rPr>
       </w:pPr>
     </w:p>
@@ -13024,14 +13066,27 @@
       <w:r>
         <w:t xml:space="preserve">Tabla </w:t>
       </w:r>
-      <w:fldSimple w:instr=" SEQ Tabla \* ARABIC ">
-        <w:r>
-          <w:rPr>
-            <w:noProof/>
-          </w:rPr>
-          <w:t>1</w:t>
-        </w:r>
-      </w:fldSimple>
+      <w:r>
+        <w:fldChar w:fldCharType="begin"/>
+      </w:r>
+      <w:r>
+        <w:instrText xml:space="preserve"> SEQ Tabla \* ARABIC </w:instrText>
+      </w:r>
+      <w:r>
+        <w:fldChar w:fldCharType="separate"/>
+      </w:r>
+      <w:r>
+        <w:rPr>
+          <w:noProof/>
+        </w:rPr>
+        <w:t>1</w:t>
+      </w:r>
+      <w:r>
+        <w:rPr>
+          <w:noProof/>
+        </w:rPr>
+        <w:fldChar w:fldCharType="end"/>
+      </w:r>
       <w:r>
         <w:t>, matriz de trazado RS vs. MD</w:t>
       </w:r>
@@ -26681,7 +26736,7 @@
 </file>
 
 <file path=customXml/itemProps1.xml><?xml version="1.0" encoding="utf-8"?>
-<ds:datastoreItem xmlns:ds="http://schemas.openxmlformats.org/officeDocument/2006/customXml" ds:itemID="{CE7C01DF-91A3-4F51-B49F-C87512F8CBF0}">
+<ds:datastoreItem xmlns:ds="http://schemas.openxmlformats.org/officeDocument/2006/customXml" ds:itemID="{3F9CAEAF-0228-4727-9E81-4D515507D6DA}">
   <ds:schemaRefs>
     <ds:schemaRef ds:uri="http://schemas.openxmlformats.org/officeDocument/2006/bibliography"/>
   </ds:schemaRefs>

--- a/documentacion/Documento de diseño.docx
+++ b/documentacion/Documento de diseño.docx
@@ -80,7 +80,7 @@
                           </a:ln>
                           <a:extLst>
                             <a:ext uri="{53640926-AAD7-44d8-BBD7-CCE9431645EC}">
-                              <a14:shadowObscured xmlns:a14="http://schemas.microsoft.com/office/drawing/2010/main" xmlns:w="http://schemas.openxmlformats.org/wordprocessingml/2006/main" xmlns:w10="urn:schemas-microsoft-com:office:word" xmlns:v="urn:schemas-microsoft-com:vml" xmlns:o="urn:schemas-microsoft-com:office:office" xmlns:mv="urn:schemas-microsoft-com:mac:vml" xmlns:mo="http://schemas.microsoft.com/office/mac/office/2008/main" xmlns=""/>
+                              <a14:shadowObscured xmlns="" xmlns:mo="http://schemas.microsoft.com/office/mac/office/2008/main" xmlns:mv="urn:schemas-microsoft-com:mac:vml" xmlns:o="urn:schemas-microsoft-com:office:office" xmlns:v="urn:schemas-microsoft-com:vml" xmlns:w10="urn:schemas-microsoft-com:office:word" xmlns:w="http://schemas.openxmlformats.org/wordprocessingml/2006/main" xmlns:a14="http://schemas.microsoft.com/office/drawing/2010/main"/>
                             </a:ext>
                           </a:extLst>
                         </pic:spPr>
@@ -7825,10 +7825,10 @@
           <w:noProof/>
         </w:rPr>
         <w:drawing>
-          <wp:inline distT="0" distB="0" distL="0" distR="0" wp14:anchorId="3EC0067A" wp14:editId="35EB520E">
-            <wp:extent cx="5613400" cy="3918585"/>
-            <wp:effectExtent l="0" t="0" r="6350" b="5715"/>
-            <wp:docPr id="32" name="Imagen 32"/>
+          <wp:inline distT="0" distB="0" distL="0" distR="0" wp14:anchorId="784CC1F9" wp14:editId="760807D9">
+            <wp:extent cx="5613400" cy="3917950"/>
+            <wp:effectExtent l="0" t="0" r="6350" b="6350"/>
+            <wp:docPr id="7" name="Imagen 7"/>
             <wp:cNvGraphicFramePr>
               <a:graphicFrameLocks xmlns:a="http://schemas.openxmlformats.org/drawingml/2006/main" noChangeAspect="1"/>
             </wp:cNvGraphicFramePr>
@@ -7836,7 +7836,7 @@
               <a:graphicData uri="http://schemas.openxmlformats.org/drawingml/2006/picture">
                 <pic:pic xmlns:pic="http://schemas.openxmlformats.org/drawingml/2006/picture">
                   <pic:nvPicPr>
-                    <pic:cNvPr id="0" name="Picture 13"/>
+                    <pic:cNvPr id="0" name="Picture 1"/>
                     <pic:cNvPicPr>
                       <a:picLocks noChangeAspect="1" noChangeArrowheads="1"/>
                     </pic:cNvPicPr>
@@ -7857,7 +7857,7 @@
                   <pic:spPr bwMode="auto">
                     <a:xfrm>
                       <a:off x="0" y="0"/>
-                      <a:ext cx="5613400" cy="3918585"/>
+                      <a:ext cx="5613400" cy="3917950"/>
                     </a:xfrm>
                     <a:prstGeom prst="rect">
                       <a:avLst/>
@@ -7873,6 +7873,8 @@
           </wp:inline>
         </w:drawing>
       </w:r>
+      <w:bookmarkStart w:id="23" w:name="_GoBack"/>
+      <w:bookmarkEnd w:id="23"/>
     </w:p>
     <w:p>
       <w:pPr>
@@ -7903,12 +7905,12 @@
           <w:numId w:val="2"/>
         </w:numPr>
       </w:pPr>
-      <w:bookmarkStart w:id="23" w:name="_Toc27085442"/>
+      <w:bookmarkStart w:id="24" w:name="_Toc27085442"/>
       <w:r>
         <w:lastRenderedPageBreak/>
         <w:t>Diseño de Interfaz</w:t>
       </w:r>
-      <w:bookmarkEnd w:id="23"/>
+      <w:bookmarkEnd w:id="24"/>
     </w:p>
     <w:p>
       <w:pPr>
@@ -7923,13 +7925,13 @@
           <w:numId w:val="5"/>
         </w:numPr>
       </w:pPr>
-      <w:bookmarkStart w:id="24" w:name="_Toc231664999"/>
-      <w:bookmarkStart w:id="25" w:name="_Toc27085443"/>
+      <w:bookmarkStart w:id="25" w:name="_Toc231664999"/>
+      <w:bookmarkStart w:id="26" w:name="_Toc27085443"/>
       <w:r>
         <w:t>Diseño de interfaz de usuario</w:t>
       </w:r>
-      <w:bookmarkEnd w:id="24"/>
       <w:bookmarkEnd w:id="25"/>
+      <w:bookmarkEnd w:id="26"/>
     </w:p>
     <w:p/>
     <w:p>
@@ -7940,11 +7942,11 @@
           <w:numId w:val="5"/>
         </w:numPr>
       </w:pPr>
-      <w:bookmarkStart w:id="26" w:name="_Toc27085444"/>
+      <w:bookmarkStart w:id="27" w:name="_Toc27085444"/>
       <w:r>
         <w:t>Interfaz de inicio.</w:t>
       </w:r>
-      <w:bookmarkEnd w:id="26"/>
+      <w:bookmarkEnd w:id="27"/>
     </w:p>
     <w:p>
       <w:pPr>
@@ -8089,11 +8091,11 @@
           <w:numId w:val="5"/>
         </w:numPr>
       </w:pPr>
-      <w:bookmarkStart w:id="27" w:name="_Toc27085445"/>
+      <w:bookmarkStart w:id="28" w:name="_Toc27085445"/>
       <w:r>
         <w:t>Interfaz de configuración del problema</w:t>
       </w:r>
-      <w:bookmarkEnd w:id="27"/>
+      <w:bookmarkEnd w:id="28"/>
     </w:p>
     <w:p>
       <w:r>
@@ -8147,12 +8149,12 @@
           <w:numId w:val="5"/>
         </w:numPr>
       </w:pPr>
-      <w:bookmarkStart w:id="28" w:name="_Toc27085446"/>
+      <w:bookmarkStart w:id="29" w:name="_Toc27085446"/>
       <w:r>
         <w:lastRenderedPageBreak/>
         <w:t>Interfaz de ejecución de algoritmos</w:t>
       </w:r>
-      <w:bookmarkEnd w:id="28"/>
+      <w:bookmarkEnd w:id="29"/>
     </w:p>
     <w:p>
       <w:r>
@@ -8381,11 +8383,11 @@
           <w:numId w:val="5"/>
         </w:numPr>
       </w:pPr>
-      <w:bookmarkStart w:id="29" w:name="_Toc27085447"/>
+      <w:bookmarkStart w:id="30" w:name="_Toc27085447"/>
       <w:r>
         <w:t>Interfaz de gráficos</w:t>
       </w:r>
-      <w:bookmarkEnd w:id="29"/>
+      <w:bookmarkEnd w:id="30"/>
     </w:p>
     <w:p>
       <w:r>
@@ -8506,11 +8508,11 @@
           <w:numId w:val="5"/>
         </w:numPr>
       </w:pPr>
-      <w:bookmarkStart w:id="30" w:name="_Toc27085448"/>
+      <w:bookmarkStart w:id="31" w:name="_Toc27085448"/>
       <w:r>
         <w:t>Interfaz de resultados</w:t>
       </w:r>
-      <w:bookmarkEnd w:id="30"/>
+      <w:bookmarkEnd w:id="31"/>
     </w:p>
     <w:p>
       <w:r>
@@ -8642,16 +8644,7 @@
           <w:i/>
           <w:u w:val="single"/>
         </w:rPr>
-        <w:t>Net</w:t>
-      </w:r>
-      <w:bookmarkStart w:id="31" w:name="_GoBack"/>
-      <w:bookmarkEnd w:id="31"/>
-      <w:r>
-        <w:rPr>
-          <w:i/>
-          <w:u w:val="single"/>
-        </w:rPr>
-        <w:t>work</w:t>
+        <w:t>Network</w:t>
       </w:r>
       <w:r>
         <w:t xml:space="preserve"> los valores correspondientes indicados en la solución y devuelve nuevamente el objeto Network para poder guardarlo usando un objeto que implementa la interfaz </w:t>
@@ -13066,27 +13059,14 @@
       <w:r>
         <w:t xml:space="preserve">Tabla </w:t>
       </w:r>
-      <w:r>
-        <w:fldChar w:fldCharType="begin"/>
-      </w:r>
-      <w:r>
-        <w:instrText xml:space="preserve"> SEQ Tabla \* ARABIC </w:instrText>
-      </w:r>
-      <w:r>
-        <w:fldChar w:fldCharType="separate"/>
-      </w:r>
-      <w:r>
-        <w:rPr>
-          <w:noProof/>
-        </w:rPr>
-        <w:t>1</w:t>
-      </w:r>
-      <w:r>
-        <w:rPr>
-          <w:noProof/>
-        </w:rPr>
-        <w:fldChar w:fldCharType="end"/>
-      </w:r>
+      <w:fldSimple w:instr=" SEQ Tabla \* ARABIC ">
+        <w:r>
+          <w:rPr>
+            <w:noProof/>
+          </w:rPr>
+          <w:t>1</w:t>
+        </w:r>
+      </w:fldSimple>
       <w:r>
         <w:t>, matriz de trazado RS vs. MD</w:t>
       </w:r>
@@ -26736,7 +26716,7 @@
 </file>
 
 <file path=customXml/itemProps1.xml><?xml version="1.0" encoding="utf-8"?>
-<ds:datastoreItem xmlns:ds="http://schemas.openxmlformats.org/officeDocument/2006/customXml" ds:itemID="{3F9CAEAF-0228-4727-9E81-4D515507D6DA}">
+<ds:datastoreItem xmlns:ds="http://schemas.openxmlformats.org/officeDocument/2006/customXml" ds:itemID="{D060A4D6-8D98-4DF2-8BC9-44129CD188DF}">
   <ds:schemaRefs>
     <ds:schemaRef ds:uri="http://schemas.openxmlformats.org/officeDocument/2006/bibliography"/>
   </ds:schemaRefs>

--- a/documentacion/Documento de diseño.docx
+++ b/documentacion/Documento de diseño.docx
@@ -80,7 +80,7 @@
                           </a:ln>
                           <a:extLst>
                             <a:ext uri="{53640926-AAD7-44d8-BBD7-CCE9431645EC}">
-                              <a14:shadowObscured xmlns="" xmlns:mo="http://schemas.microsoft.com/office/mac/office/2008/main" xmlns:mv="urn:schemas-microsoft-com:mac:vml" xmlns:o="urn:schemas-microsoft-com:office:office" xmlns:v="urn:schemas-microsoft-com:vml" xmlns:w10="urn:schemas-microsoft-com:office:word" xmlns:w="http://schemas.openxmlformats.org/wordprocessingml/2006/main" xmlns:a14="http://schemas.microsoft.com/office/drawing/2010/main"/>
+                              <a14:shadowObscured xmlns:a14="http://schemas.microsoft.com/office/drawing/2010/main" xmlns:w="http://schemas.openxmlformats.org/wordprocessingml/2006/main" xmlns:w10="urn:schemas-microsoft-com:office:word" xmlns:v="urn:schemas-microsoft-com:vml" xmlns:o="urn:schemas-microsoft-com:office:office" xmlns:mv="urn:schemas-microsoft-com:mac:vml" xmlns:mo="http://schemas.microsoft.com/office/mac/office/2008/main" xmlns=""/>
                             </a:ext>
                           </a:extLst>
                         </pic:spPr>
@@ -2126,7 +2126,6 @@
           <w:docPartUnique/>
         </w:docPartObj>
       </w:sdtPr>
-      <w:sdtEndPr/>
       <w:sdtContent>
         <w:p>
           <w:pPr>
@@ -7873,8 +7872,6 @@
           </wp:inline>
         </w:drawing>
       </w:r>
-      <w:bookmarkStart w:id="23" w:name="_GoBack"/>
-      <w:bookmarkEnd w:id="23"/>
     </w:p>
     <w:p>
       <w:pPr>
@@ -7905,12 +7902,12 @@
           <w:numId w:val="2"/>
         </w:numPr>
       </w:pPr>
-      <w:bookmarkStart w:id="24" w:name="_Toc27085442"/>
+      <w:bookmarkStart w:id="23" w:name="_Toc27085442"/>
       <w:r>
         <w:lastRenderedPageBreak/>
         <w:t>Diseño de Interfaz</w:t>
       </w:r>
-      <w:bookmarkEnd w:id="24"/>
+      <w:bookmarkEnd w:id="23"/>
     </w:p>
     <w:p>
       <w:pPr>
@@ -7925,13 +7922,13 @@
           <w:numId w:val="5"/>
         </w:numPr>
       </w:pPr>
-      <w:bookmarkStart w:id="25" w:name="_Toc231664999"/>
-      <w:bookmarkStart w:id="26" w:name="_Toc27085443"/>
+      <w:bookmarkStart w:id="24" w:name="_Toc231664999"/>
+      <w:bookmarkStart w:id="25" w:name="_Toc27085443"/>
       <w:r>
         <w:t>Diseño de interfaz de usuario</w:t>
       </w:r>
+      <w:bookmarkEnd w:id="24"/>
       <w:bookmarkEnd w:id="25"/>
-      <w:bookmarkEnd w:id="26"/>
     </w:p>
     <w:p/>
     <w:p>
@@ -7942,11 +7939,11 @@
           <w:numId w:val="5"/>
         </w:numPr>
       </w:pPr>
-      <w:bookmarkStart w:id="27" w:name="_Toc27085444"/>
+      <w:bookmarkStart w:id="26" w:name="_Toc27085444"/>
       <w:r>
         <w:t>Interfaz de inicio.</w:t>
       </w:r>
-      <w:bookmarkEnd w:id="27"/>
+      <w:bookmarkEnd w:id="26"/>
     </w:p>
     <w:p>
       <w:pPr>
@@ -8091,11 +8088,11 @@
           <w:numId w:val="5"/>
         </w:numPr>
       </w:pPr>
-      <w:bookmarkStart w:id="28" w:name="_Toc27085445"/>
+      <w:bookmarkStart w:id="27" w:name="_Toc27085445"/>
       <w:r>
         <w:t>Interfaz de configuración del problema</w:t>
       </w:r>
-      <w:bookmarkEnd w:id="28"/>
+      <w:bookmarkEnd w:id="27"/>
     </w:p>
     <w:p>
       <w:r>
@@ -8149,12 +8146,12 @@
           <w:numId w:val="5"/>
         </w:numPr>
       </w:pPr>
-      <w:bookmarkStart w:id="29" w:name="_Toc27085446"/>
+      <w:bookmarkStart w:id="28" w:name="_Toc27085446"/>
       <w:r>
         <w:lastRenderedPageBreak/>
         <w:t>Interfaz de ejecución de algoritmos</w:t>
       </w:r>
-      <w:bookmarkEnd w:id="29"/>
+      <w:bookmarkEnd w:id="28"/>
     </w:p>
     <w:p>
       <w:r>
@@ -8383,11 +8380,11 @@
           <w:numId w:val="5"/>
         </w:numPr>
       </w:pPr>
-      <w:bookmarkStart w:id="30" w:name="_Toc27085447"/>
+      <w:bookmarkStart w:id="29" w:name="_Toc27085447"/>
       <w:r>
         <w:t>Interfaz de gráficos</w:t>
       </w:r>
-      <w:bookmarkEnd w:id="30"/>
+      <w:bookmarkEnd w:id="29"/>
     </w:p>
     <w:p>
       <w:r>
@@ -8508,11 +8505,11 @@
           <w:numId w:val="5"/>
         </w:numPr>
       </w:pPr>
-      <w:bookmarkStart w:id="31" w:name="_Toc27085448"/>
+      <w:bookmarkStart w:id="30" w:name="_Toc27085448"/>
       <w:r>
         <w:t>Interfaz de resultados</w:t>
       </w:r>
-      <w:bookmarkEnd w:id="31"/>
+      <w:bookmarkEnd w:id="30"/>
     </w:p>
     <w:p>
       <w:r>
@@ -8811,12 +8808,12 @@
           <w:numId w:val="5"/>
         </w:numPr>
       </w:pPr>
-      <w:bookmarkStart w:id="32" w:name="_Toc27085449"/>
+      <w:bookmarkStart w:id="31" w:name="_Toc27085449"/>
       <w:r>
         <w:lastRenderedPageBreak/>
         <w:t>Detalles de implementación</w:t>
       </w:r>
-      <w:bookmarkEnd w:id="32"/>
+      <w:bookmarkEnd w:id="31"/>
     </w:p>
     <w:p>
       <w:pPr>
@@ -9130,7 +9127,7 @@
           <w:numId w:val="5"/>
         </w:numPr>
       </w:pPr>
-      <w:bookmarkStart w:id="33" w:name="_Toc27085450"/>
+      <w:bookmarkStart w:id="32" w:name="_Toc27085450"/>
       <w:r>
         <w:t xml:space="preserve">Uso de </w:t>
       </w:r>
@@ -9164,7 +9161,7 @@
         </w:rPr>
         <w:t>Reflection</w:t>
       </w:r>
-      <w:bookmarkEnd w:id="33"/>
+      <w:bookmarkEnd w:id="32"/>
       <w:proofErr w:type="spellEnd"/>
     </w:p>
     <w:p/>
@@ -9683,7 +9680,7 @@
           <w:i/>
         </w:rPr>
       </w:pPr>
-      <w:bookmarkStart w:id="34" w:name="_Toc27085451"/>
+      <w:bookmarkStart w:id="33" w:name="_Toc27085451"/>
       <w:r>
         <w:rPr>
           <w:b/>
@@ -11737,17 +11734,15 @@
         <w:rPr>
           <w:i/>
         </w:rPr>
-        <w:t>displaysNames</w:t>
+        <w:t>displayName</w:t>
       </w:r>
       <w:proofErr w:type="spellEnd"/>
       <w:r>
-        <w:t xml:space="preserve">: Arreglo que recibe instancias del tipo </w:t>
-      </w:r>
-      <w:proofErr w:type="spellStart"/>
-      <w:r>
-        <w:t>Class</w:t>
-      </w:r>
-      <w:proofErr w:type="spellEnd"/>
+        <w:t>:</w:t>
+      </w:r>
+      <w:r>
+        <w:t xml:space="preserve"> Nombre del parámetro</w:t>
+      </w:r>
       <w:r>
         <w:t>.</w:t>
       </w:r>
@@ -11866,7 +11861,13 @@
         <w:rPr>
           <w:i/>
         </w:rPr>
-        <w:t>Double.NEGATIVE_INFINITY</w:t>
+        <w:t>Double.</w:t>
+      </w:r>
+      <w:r>
+        <w:rPr>
+          <w:i/>
+        </w:rPr>
+        <w:t>MIN_VALUE</w:t>
       </w:r>
       <w:proofErr w:type="spellEnd"/>
       <w:r>
@@ -11902,20 +11903,29 @@
       </w:r>
       <w:proofErr w:type="spellStart"/>
       <w:r>
-        <w:t>Integer.</w:t>
-      </w:r>
-      <w:r>
-        <w:rPr>
-          <w:i/>
-        </w:rPr>
-        <w:t>NEGATIVE</w:t>
-      </w:r>
-      <w:r>
-        <w:t>_INFINITY</w:t>
+        <w:t>Integer</w:t>
       </w:r>
       <w:proofErr w:type="spellEnd"/>
       <w:r>
-        <w:t xml:space="preserve"> si el parámetro era de tipo </w:t>
+        <w:t>.</w:t>
+      </w:r>
+      <w:r>
+        <w:rPr>
+          <w:i/>
+        </w:rPr>
+        <w:t xml:space="preserve"> </w:t>
+      </w:r>
+      <w:r>
+        <w:rPr>
+          <w:i/>
+        </w:rPr>
+        <w:t>MIN_VALUE</w:t>
+      </w:r>
+      <w:r>
+        <w:t xml:space="preserve"> </w:t>
+      </w:r>
+      <w:r>
+        <w:t xml:space="preserve">si el parámetro era de tipo </w:t>
       </w:r>
       <w:proofErr w:type="spellStart"/>
       <w:r>
@@ -12097,13 +12107,27 @@
         </w:rPr>
         <w:t>Integer</w:t>
       </w:r>
-      <w:r>
-        <w:rPr>
-          <w:i/>
-        </w:rPr>
-        <w:t>.NEGATIVE_INFITITY</w:t>
-      </w:r>
       <w:proofErr w:type="spellEnd"/>
+      <w:r>
+        <w:rPr>
+          <w:i/>
+        </w:rPr>
+        <w:t>.</w:t>
+      </w:r>
+      <w:bookmarkStart w:id="34" w:name="_GoBack"/>
+      <w:bookmarkEnd w:id="34"/>
+      <w:r>
+        <w:rPr>
+          <w:i/>
+        </w:rPr>
+        <w:t xml:space="preserve"> </w:t>
+      </w:r>
+      <w:r>
+        <w:rPr>
+          <w:i/>
+        </w:rPr>
+        <w:t>MIN_VALUE</w:t>
+      </w:r>
       <w:r>
         <w:rPr>
           <w:i/>
@@ -13024,7 +13048,7 @@
         <w:lastRenderedPageBreak/>
         <w:t>Matriz de trazado</w:t>
       </w:r>
-      <w:bookmarkEnd w:id="34"/>
+      <w:bookmarkEnd w:id="33"/>
       <w:r>
         <w:t xml:space="preserve"> </w:t>
       </w:r>
@@ -23672,7 +23696,6 @@
         <w:docPartUnique/>
       </w:docPartObj>
     </w:sdtPr>
-    <w:sdtEndPr/>
     <w:sdtContent>
       <w:p>
         <w:pPr>
@@ -26716,7 +26739,7 @@
 </file>
 
 <file path=customXml/itemProps1.xml><?xml version="1.0" encoding="utf-8"?>
-<ds:datastoreItem xmlns:ds="http://schemas.openxmlformats.org/officeDocument/2006/customXml" ds:itemID="{D060A4D6-8D98-4DF2-8BC9-44129CD188DF}">
+<ds:datastoreItem xmlns:ds="http://schemas.openxmlformats.org/officeDocument/2006/customXml" ds:itemID="{882D8728-0EC6-4D72-85A1-F5B71ADD404A}">
   <ds:schemaRefs>
     <ds:schemaRef ds:uri="http://schemas.openxmlformats.org/officeDocument/2006/bibliography"/>
   </ds:schemaRefs>

--- a/documentacion/Documento de diseño.docx
+++ b/documentacion/Documento de diseño.docx
@@ -80,7 +80,7 @@
                           </a:ln>
                           <a:extLst>
                             <a:ext uri="{53640926-AAD7-44d8-BBD7-CCE9431645EC}">
-                              <a14:shadowObscured xmlns:a14="http://schemas.microsoft.com/office/drawing/2010/main" xmlns:w="http://schemas.openxmlformats.org/wordprocessingml/2006/main" xmlns:w10="urn:schemas-microsoft-com:office:word" xmlns:v="urn:schemas-microsoft-com:vml" xmlns:o="urn:schemas-microsoft-com:office:office" xmlns:mv="urn:schemas-microsoft-com:mac:vml" xmlns:mo="http://schemas.microsoft.com/office/mac/office/2008/main" xmlns=""/>
+                              <a14:shadowObscured xmlns="" xmlns:mo="http://schemas.microsoft.com/office/mac/office/2008/main" xmlns:mv="urn:schemas-microsoft-com:mac:vml" xmlns:o="urn:schemas-microsoft-com:office:office" xmlns:v="urn:schemas-microsoft-com:vml" xmlns:w10="urn:schemas-microsoft-com:office:word" xmlns:w="http://schemas.openxmlformats.org/wordprocessingml/2006/main" xmlns:a14="http://schemas.microsoft.com/office/drawing/2010/main"/>
                             </a:ext>
                           </a:extLst>
                         </pic:spPr>
@@ -328,23 +328,13 @@
           <w:sz w:val="48"/>
         </w:rPr>
       </w:pPr>
-      <w:proofErr w:type="spellStart"/>
       <w:r>
         <w:rPr>
           <w:rFonts w:ascii="Arial" w:hAnsi="Arial" w:cs="Arial"/>
           <w:bCs/>
           <w:sz w:val="48"/>
         </w:rPr>
-        <w:t>JHawanetFramework</w:t>
-      </w:r>
-      <w:proofErr w:type="spellEnd"/>
-      <w:r>
-        <w:rPr>
-          <w:rFonts w:ascii="Arial" w:hAnsi="Arial" w:cs="Arial"/>
-          <w:bCs/>
-          <w:sz w:val="48"/>
-        </w:rPr>
-        <w:t xml:space="preserve">: </w:t>
+        <w:t xml:space="preserve">JHawanetFramework: </w:t>
       </w:r>
       <w:r>
         <w:rPr>
@@ -844,27 +834,7 @@
                       <w:szCs w:val="22"/>
                       <w:lang w:val="es-ES_tradnl"/>
                     </w:rPr>
-                    <w:t xml:space="preserve">Administrador, Analista, Diseñador, Implementador y </w:t>
-                  </w:r>
-                  <w:proofErr w:type="spellStart"/>
-                  <w:r>
-                    <w:rPr>
-                      <w:rFonts w:ascii="Arial" w:hAnsi="Arial" w:cs="Arial"/>
-                      <w:sz w:val="22"/>
-                      <w:szCs w:val="22"/>
-                      <w:lang w:val="es-ES_tradnl"/>
-                    </w:rPr>
-                    <w:t>Tester</w:t>
-                  </w:r>
-                  <w:proofErr w:type="spellEnd"/>
-                  <w:r>
-                    <w:rPr>
-                      <w:rFonts w:ascii="Arial" w:hAnsi="Arial" w:cs="Arial"/>
-                      <w:sz w:val="22"/>
-                      <w:szCs w:val="22"/>
-                      <w:lang w:val="es-ES_tradnl"/>
-                    </w:rPr>
-                    <w:t>.</w:t>
+                    <w:t>Administrador, Analista, Diseñador, Implementador y Tester.</w:t>
                   </w:r>
                 </w:p>
               </w:tc>
@@ -1255,19 +1225,8 @@
                 <w:szCs w:val="22"/>
                 <w:lang w:val="es-ES_tradnl"/>
               </w:rPr>
-              <w:t xml:space="preserve">Cliente/Profesor </w:t>
-            </w:r>
-            <w:proofErr w:type="spellStart"/>
-            <w:r>
-              <w:rPr>
-                <w:rFonts w:ascii="Arial" w:hAnsi="Arial" w:cs="Arial"/>
-                <w:sz w:val="22"/>
-                <w:szCs w:val="22"/>
-                <w:lang w:val="es-ES_tradnl"/>
-              </w:rPr>
-              <w:t>co-guía</w:t>
-            </w:r>
-            <w:proofErr w:type="spellEnd"/>
+              <w:t>Cliente/Profesor co-guía</w:t>
+            </w:r>
           </w:p>
         </w:tc>
         <w:tc>
@@ -2038,7 +1997,102 @@
           <w:p>
             <w:pPr>
               <w:spacing w:before="60" w:after="60"/>
+              <w:rPr>
+                <w:rFonts w:ascii="Arial" w:hAnsi="Arial"/>
+                <w:bCs/>
+              </w:rPr>
+            </w:pPr>
+          </w:p>
+        </w:tc>
+      </w:tr>
+      <w:tr>
+        <w:tc>
+          <w:tcPr>
+            <w:tcW w:w="1080" w:type="dxa"/>
+            <w:tcBorders>
+              <w:top w:val="single" w:sz="4" w:space="0" w:color="auto"/>
+              <w:left w:val="single" w:sz="4" w:space="0" w:color="000000"/>
+              <w:bottom w:val="single" w:sz="4" w:space="0" w:color="auto"/>
+            </w:tcBorders>
+          </w:tcPr>
+          <w:p>
+            <w:pPr>
+              <w:spacing w:before="60" w:after="60"/>
               <w:jc w:val="center"/>
+              <w:rPr>
+                <w:rFonts w:ascii="Arial" w:hAnsi="Arial" w:cs="Arial"/>
+              </w:rPr>
+            </w:pPr>
+            <w:r>
+              <w:rPr>
+                <w:rFonts w:ascii="Arial" w:hAnsi="Arial" w:cs="Arial"/>
+              </w:rPr>
+              <w:t>1</w:t>
+            </w:r>
+          </w:p>
+        </w:tc>
+        <w:tc>
+          <w:tcPr>
+            <w:tcW w:w="1440" w:type="dxa"/>
+            <w:tcBorders>
+              <w:top w:val="single" w:sz="4" w:space="0" w:color="auto"/>
+              <w:left w:val="single" w:sz="4" w:space="0" w:color="000000"/>
+              <w:bottom w:val="single" w:sz="4" w:space="0" w:color="auto"/>
+            </w:tcBorders>
+          </w:tcPr>
+          <w:p>
+            <w:pPr>
+              <w:spacing w:before="60" w:after="60"/>
+              <w:jc w:val="center"/>
+              <w:rPr>
+                <w:rFonts w:ascii="Arial" w:hAnsi="Arial" w:cs="Arial"/>
+              </w:rPr>
+            </w:pPr>
+            <w:r>
+              <w:rPr>
+                <w:rFonts w:ascii="Arial" w:hAnsi="Arial" w:cs="Arial"/>
+              </w:rPr>
+              <w:t>30/01/2020</w:t>
+            </w:r>
+          </w:p>
+        </w:tc>
+        <w:tc>
+          <w:tcPr>
+            <w:tcW w:w="4500" w:type="dxa"/>
+            <w:tcBorders>
+              <w:top w:val="single" w:sz="4" w:space="0" w:color="auto"/>
+              <w:left w:val="single" w:sz="4" w:space="0" w:color="000000"/>
+              <w:bottom w:val="single" w:sz="4" w:space="0" w:color="auto"/>
+            </w:tcBorders>
+          </w:tcPr>
+          <w:p>
+            <w:pPr>
+              <w:spacing w:before="60" w:after="60"/>
+              <w:rPr>
+                <w:rFonts w:ascii="Arial" w:hAnsi="Arial" w:cs="Arial"/>
+              </w:rPr>
+            </w:pPr>
+            <w:r>
+              <w:rPr>
+                <w:rFonts w:ascii="Arial" w:hAnsi="Arial" w:cs="Arial"/>
+              </w:rPr>
+              <w:t>Modificado definición de anotaciones</w:t>
+            </w:r>
+          </w:p>
+        </w:tc>
+        <w:tc>
+          <w:tcPr>
+            <w:tcW w:w="2350" w:type="dxa"/>
+            <w:tcBorders>
+              <w:top w:val="single" w:sz="4" w:space="0" w:color="auto"/>
+              <w:left w:val="single" w:sz="4" w:space="0" w:color="000000"/>
+              <w:bottom w:val="single" w:sz="4" w:space="0" w:color="auto"/>
+              <w:right w:val="single" w:sz="4" w:space="0" w:color="000000"/>
+            </w:tcBorders>
+          </w:tcPr>
+          <w:p>
+            <w:pPr>
+              <w:spacing w:before="60" w:after="60"/>
               <w:rPr>
                 <w:rFonts w:ascii="Arial" w:hAnsi="Arial"/>
                 <w:bCs/>
@@ -4813,31 +4867,13 @@
           <w:rFonts w:ascii="Arial" w:hAnsi="Arial" w:cs="Arial"/>
         </w:rPr>
       </w:pPr>
-      <w:proofErr w:type="spellStart"/>
       <w:r>
         <w:rPr>
           <w:rFonts w:ascii="Arial" w:hAnsi="Arial" w:cs="Arial"/>
           <w:i/>
         </w:rPr>
-        <w:t>Genetic</w:t>
-      </w:r>
-      <w:proofErr w:type="spellEnd"/>
-      <w:r>
-        <w:rPr>
-          <w:rFonts w:ascii="Arial" w:hAnsi="Arial" w:cs="Arial"/>
-          <w:i/>
-        </w:rPr>
-        <w:t xml:space="preserve"> </w:t>
-      </w:r>
-      <w:proofErr w:type="spellStart"/>
-      <w:r>
-        <w:rPr>
-          <w:rFonts w:ascii="Arial" w:hAnsi="Arial" w:cs="Arial"/>
-          <w:i/>
-        </w:rPr>
-        <w:t>Algorithm</w:t>
-      </w:r>
-      <w:proofErr w:type="spellEnd"/>
+        <w:t>Genetic Algorithm</w:t>
+      </w:r>
       <w:r>
         <w:rPr>
           <w:rFonts w:ascii="Arial" w:hAnsi="Arial" w:cs="Arial"/>
@@ -4915,72 +4951,8 @@
           <w:i/>
           <w:lang w:val="es-CL"/>
         </w:rPr>
-        <w:t>Non-</w:t>
-      </w:r>
-      <w:proofErr w:type="spellStart"/>
-      <w:r>
-        <w:rPr>
-          <w:rFonts w:ascii="Arial" w:hAnsi="Arial" w:cs="Arial"/>
-          <w:i/>
-          <w:lang w:val="es-CL"/>
-        </w:rPr>
-        <w:t>dominated</w:t>
-      </w:r>
-      <w:proofErr w:type="spellEnd"/>
-      <w:r>
-        <w:rPr>
-          <w:rFonts w:ascii="Arial" w:hAnsi="Arial" w:cs="Arial"/>
-          <w:i/>
-          <w:lang w:val="es-CL"/>
-        </w:rPr>
-        <w:t xml:space="preserve"> </w:t>
-      </w:r>
-      <w:proofErr w:type="spellStart"/>
-      <w:r>
-        <w:rPr>
-          <w:rFonts w:ascii="Arial" w:hAnsi="Arial" w:cs="Arial"/>
-          <w:i/>
-          <w:lang w:val="es-CL"/>
-        </w:rPr>
-        <w:t>Sorting</w:t>
-      </w:r>
-      <w:proofErr w:type="spellEnd"/>
-      <w:r>
-        <w:rPr>
-          <w:rFonts w:ascii="Arial" w:hAnsi="Arial" w:cs="Arial"/>
-          <w:i/>
-          <w:lang w:val="es-CL"/>
-        </w:rPr>
-        <w:t xml:space="preserve"> </w:t>
-      </w:r>
-      <w:proofErr w:type="spellStart"/>
-      <w:r>
-        <w:rPr>
-          <w:rFonts w:ascii="Arial" w:hAnsi="Arial" w:cs="Arial"/>
-          <w:i/>
-          <w:lang w:val="es-CL"/>
-        </w:rPr>
-        <w:t>Genetic</w:t>
-      </w:r>
-      <w:proofErr w:type="spellEnd"/>
-      <w:r>
-        <w:rPr>
-          <w:rFonts w:ascii="Arial" w:hAnsi="Arial" w:cs="Arial"/>
-          <w:i/>
-          <w:lang w:val="es-CL"/>
-        </w:rPr>
-        <w:t xml:space="preserve"> </w:t>
-      </w:r>
-      <w:proofErr w:type="spellStart"/>
-      <w:r>
-        <w:rPr>
-          <w:rFonts w:ascii="Arial" w:hAnsi="Arial" w:cs="Arial"/>
-          <w:i/>
-          <w:lang w:val="es-CL"/>
-        </w:rPr>
-        <w:t>Algorithm</w:t>
-      </w:r>
-      <w:proofErr w:type="spellEnd"/>
+        <w:t>Non-dominated Sorting Genetic Algorithm</w:t>
+      </w:r>
       <w:r>
         <w:rPr>
           <w:rFonts w:ascii="Arial" w:hAnsi="Arial" w:cs="Arial"/>
@@ -5065,21 +5037,12 @@
           <w:lang w:val="es-CL"/>
         </w:rPr>
       </w:pPr>
-      <w:proofErr w:type="spellStart"/>
       <w:r>
         <w:rPr>
           <w:rFonts w:ascii="Arial" w:hAnsi="Arial" w:cs="Arial"/>
           <w:lang w:val="es-CL"/>
         </w:rPr>
-        <w:t>Metaheuristicas</w:t>
-      </w:r>
-      <w:proofErr w:type="spellEnd"/>
-      <w:r>
-        <w:rPr>
-          <w:rFonts w:ascii="Arial" w:hAnsi="Arial" w:cs="Arial"/>
-          <w:lang w:val="es-CL"/>
-        </w:rPr>
-        <w:t>:</w:t>
+        <w:t>Metaheuristicas:</w:t>
       </w:r>
       <w:r>
         <w:rPr>
@@ -5171,16 +5134,15 @@
           <w:i/>
           <w:lang w:val="es-CL"/>
         </w:rPr>
-        <w:t xml:space="preserve">Java </w:t>
-      </w:r>
-      <w:proofErr w:type="spellStart"/>
+        <w:t>Java Refle</w:t>
+      </w:r>
       <w:r>
         <w:rPr>
           <w:rFonts w:ascii="Arial" w:hAnsi="Arial" w:cs="Arial"/>
           <w:i/>
           <w:lang w:val="es-CL"/>
         </w:rPr>
-        <w:t>Refle</w:t>
+        <w:t>ct</w:t>
       </w:r>
       <w:r>
         <w:rPr>
@@ -5188,7 +5150,56 @@
           <w:i/>
           <w:lang w:val="es-CL"/>
         </w:rPr>
-        <w:t>ct</w:t>
+        <w:t>ion</w:t>
+      </w:r>
+      <w:r>
+        <w:rPr>
+          <w:rFonts w:ascii="Arial" w:hAnsi="Arial" w:cs="Arial"/>
+          <w:lang w:val="es-CL"/>
+        </w:rPr>
+        <w:t>:</w:t>
+      </w:r>
+      <w:r>
+        <w:rPr>
+          <w:rFonts w:ascii="Arial" w:hAnsi="Arial" w:cs="Arial"/>
+          <w:lang w:val="es-CL"/>
+        </w:rPr>
+        <w:t xml:space="preserve"> </w:t>
+      </w:r>
+      <w:r>
+        <w:rPr>
+          <w:rFonts w:ascii="Arial" w:hAnsi="Arial" w:cs="Arial"/>
+          <w:lang w:val="es-CL"/>
+        </w:rPr>
+        <w:t xml:space="preserve">Característica de java que </w:t>
+      </w:r>
+      <w:r>
+        <w:rPr>
+          <w:rFonts w:ascii="Arial" w:hAnsi="Arial" w:cs="Arial"/>
+          <w:lang w:val="es-CL"/>
+        </w:rPr>
+        <w:t>permite</w:t>
+      </w:r>
+      <w:r>
+        <w:rPr>
+          <w:rFonts w:ascii="Arial" w:hAnsi="Arial" w:cs="Arial"/>
+          <w:lang w:val="es-CL"/>
+        </w:rPr>
+        <w:t xml:space="preserve"> que un programa se </w:t>
+      </w:r>
+      <w:r>
+        <w:rPr>
+          <w:rFonts w:ascii="Arial" w:hAnsi="Arial" w:cs="Arial"/>
+          <w:lang w:val="es-CL"/>
+        </w:rPr>
+        <w:t>auto examine</w:t>
+      </w:r>
+      <w:r>
+        <w:rPr>
+          <w:rFonts w:ascii="Arial" w:hAnsi="Arial" w:cs="Arial"/>
+          <w:lang w:val="es-CL"/>
+        </w:rPr>
+        <w:t xml:space="preserve">. Esta característica está disponible a través de la </w:t>
       </w:r>
       <w:r>
         <w:rPr>
@@ -5196,57 +5207,21 @@
           <w:i/>
           <w:lang w:val="es-CL"/>
         </w:rPr>
-        <w:t>ion</w:t>
-      </w:r>
-      <w:proofErr w:type="spellEnd"/>
+        <w:t xml:space="preserve">Java Reflection API, </w:t>
+      </w:r>
       <w:r>
         <w:rPr>
           <w:rFonts w:ascii="Arial" w:hAnsi="Arial" w:cs="Arial"/>
           <w:lang w:val="es-CL"/>
         </w:rPr>
-        <w:t>:</w:t>
+        <w:t xml:space="preserve">la cual cuenta con métodos </w:t>
       </w:r>
       <w:r>
         <w:rPr>
           <w:rFonts w:ascii="Arial" w:hAnsi="Arial" w:cs="Arial"/>
           <w:lang w:val="es-CL"/>
         </w:rPr>
-        <w:t xml:space="preserve"> </w:t>
-      </w:r>
-      <w:r>
-        <w:rPr>
-          <w:rFonts w:ascii="Arial" w:hAnsi="Arial" w:cs="Arial"/>
-          <w:lang w:val="es-CL"/>
-        </w:rPr>
-        <w:t xml:space="preserve">Característica de java que </w:t>
-      </w:r>
-      <w:r>
-        <w:rPr>
-          <w:rFonts w:ascii="Arial" w:hAnsi="Arial" w:cs="Arial"/>
-          <w:lang w:val="es-CL"/>
-        </w:rPr>
-        <w:t>permite</w:t>
-      </w:r>
-      <w:r>
-        <w:rPr>
-          <w:rFonts w:ascii="Arial" w:hAnsi="Arial" w:cs="Arial"/>
-          <w:lang w:val="es-CL"/>
-        </w:rPr>
-        <w:t xml:space="preserve"> que un programa se </w:t>
-      </w:r>
-      <w:r>
-        <w:rPr>
-          <w:rFonts w:ascii="Arial" w:hAnsi="Arial" w:cs="Arial"/>
-          <w:lang w:val="es-CL"/>
-        </w:rPr>
-        <w:t>auto examine</w:t>
-      </w:r>
-      <w:r>
-        <w:rPr>
-          <w:rFonts w:ascii="Arial" w:hAnsi="Arial" w:cs="Arial"/>
-          <w:lang w:val="es-CL"/>
-        </w:rPr>
-        <w:t xml:space="preserve">. Esta característica está disponible a través de la </w:t>
+        <w:t xml:space="preserve">para obtener los </w:t>
       </w:r>
       <w:r>
         <w:rPr>
@@ -5254,65 +5229,7 @@
           <w:i/>
           <w:lang w:val="es-CL"/>
         </w:rPr>
-        <w:t xml:space="preserve">Java </w:t>
-      </w:r>
-      <w:proofErr w:type="spellStart"/>
-      <w:r>
-        <w:rPr>
-          <w:rFonts w:ascii="Arial" w:hAnsi="Arial" w:cs="Arial"/>
-          <w:i/>
-          <w:lang w:val="es-CL"/>
-        </w:rPr>
-        <w:t>Reflection</w:t>
-      </w:r>
-      <w:proofErr w:type="spellEnd"/>
-      <w:r>
-        <w:rPr>
-          <w:rFonts w:ascii="Arial" w:hAnsi="Arial" w:cs="Arial"/>
-          <w:i/>
-          <w:lang w:val="es-CL"/>
-        </w:rPr>
-        <w:t xml:space="preserve"> API, </w:t>
-      </w:r>
-      <w:r>
-        <w:rPr>
-          <w:rFonts w:ascii="Arial" w:hAnsi="Arial" w:cs="Arial"/>
-          <w:lang w:val="es-CL"/>
-        </w:rPr>
-        <w:t xml:space="preserve">la cual cuenta con métodos </w:t>
-      </w:r>
-      <w:r>
-        <w:rPr>
-          <w:rFonts w:ascii="Arial" w:hAnsi="Arial" w:cs="Arial"/>
-          <w:lang w:val="es-CL"/>
-        </w:rPr>
-        <w:t xml:space="preserve">para obtener los </w:t>
-      </w:r>
-      <w:r>
-        <w:rPr>
-          <w:rFonts w:ascii="Arial" w:hAnsi="Arial" w:cs="Arial"/>
-          <w:i/>
-          <w:lang w:val="es-CL"/>
-        </w:rPr>
-        <w:t>meta-</w:t>
-      </w:r>
-      <w:proofErr w:type="spellStart"/>
-      <w:r>
-        <w:rPr>
-          <w:rFonts w:ascii="Arial" w:hAnsi="Arial" w:cs="Arial"/>
-          <w:i/>
-          <w:lang w:val="es-CL"/>
-        </w:rPr>
-        <w:t>object</w:t>
-      </w:r>
-      <w:proofErr w:type="spellEnd"/>
-      <w:r>
-        <w:rPr>
-          <w:rFonts w:ascii="Arial" w:hAnsi="Arial" w:cs="Arial"/>
-          <w:i/>
-          <w:lang w:val="es-CL"/>
-        </w:rPr>
-        <w:t xml:space="preserve"> </w:t>
+        <w:t xml:space="preserve">meta-object </w:t>
       </w:r>
       <w:r>
         <w:rPr>
@@ -5405,16 +5322,100 @@
           <w:lang w:val="es-CL"/>
         </w:rPr>
         <w:lastRenderedPageBreak/>
-        <w:t xml:space="preserve">Java </w:t>
-      </w:r>
-      <w:proofErr w:type="spellStart"/>
+        <w:t>Java Annotatio</w:t>
+      </w:r>
       <w:r>
         <w:rPr>
           <w:rFonts w:ascii="Arial" w:hAnsi="Arial" w:cs="Arial"/>
           <w:i/>
           <w:lang w:val="es-CL"/>
         </w:rPr>
-        <w:t>Annotatio</w:t>
+        <w:t>n</w:t>
+      </w:r>
+      <w:r>
+        <w:rPr>
+          <w:rFonts w:ascii="Arial" w:hAnsi="Arial" w:cs="Arial"/>
+          <w:lang w:val="es-CL"/>
+        </w:rPr>
+        <w:t>:</w:t>
+      </w:r>
+      <w:r>
+        <w:rPr>
+          <w:rFonts w:ascii="Arial" w:hAnsi="Arial" w:cs="Arial"/>
+          <w:lang w:val="es-CL"/>
+        </w:rPr>
+        <w:t xml:space="preserve"> </w:t>
+      </w:r>
+      <w:r>
+        <w:rPr>
+          <w:rFonts w:ascii="Arial" w:hAnsi="Arial" w:cs="Arial"/>
+          <w:lang w:val="es-CL"/>
+        </w:rPr>
+        <w:t xml:space="preserve">Característica de java para agregar metadatos a elementos de java (clases, métodos, parámetros, etc.) </w:t>
+      </w:r>
+      <w:r>
+        <w:rPr>
+          <w:rFonts w:ascii="Arial" w:hAnsi="Arial" w:cs="Arial"/>
+          <w:lang w:val="es-CL"/>
+        </w:rPr>
+        <w:fldChar w:fldCharType="begin" w:fldLock="1"/>
+      </w:r>
+      <w:r>
+        <w:rPr>
+          <w:rFonts w:ascii="Arial" w:hAnsi="Arial" w:cs="Arial"/>
+          <w:lang w:val="es-CL"/>
+        </w:rPr>
+        <w:instrText>ADDIN CSL_CITATION {"citationItems":[{"id":"ITEM-1","itemData":{"ISBN":"1891706292","abstract":"Since 2004. Java provides support to general purpose annotations (also known as metadata) that allows developers to define their your own annotation types. However, seven years after their inception in the Java language, we still do not have empirical evidence on how software developers are effectively using annotations in their systems. Therefore, this paper presents an empirical study on how annotations are used on a corpus of 106 open-source Java systems. On total, we have evaluated more than 160,000 annotations that have been applied to the source code of such systems. Our main findings can be summarized as follows: (a) the so-called annotation-hell phenomena affects many of the evaluated systems; (b) developers are using both pre-delined annotations and annotations delined by external frameworks, mostly annotations dedicated to persistence and testing; (c) most of the evaluated annotations have been employed to annotate methods (more than 90%); (d) although Java does provide not support to annotations for anonymous classes, several programs from our corpus have applied annotations to such classes.","author":[{"dropping-particle":"","family":"Rocha","given":"Henrique","non-dropping-particle":"","parse-names":false,"suffix":""},{"dropping-particle":"","family":"Valente","given":"Marco Tulio","non-dropping-particle":"","parse-names":false,"suffix":""}],"container-title":"SEKE 2011 - Proceedings of the 23rd International Conference on Software Engineering and Knowledge Engineering","id":"ITEM-1","issue":"June 2014","issued":{"date-parts":[["2011"]]},"page":"426-431","title":"How annotations are used in Java: An empirical study","type":"article-journal"},"uris":["http://www.mendeley.com/documents/?uuid=19df1962-08c1-4a73-80ee-e0e2ed7b9162"]}],"mendeley":{"formattedCitation":"[7]","plainTextFormattedCitation":"[7]","previouslyFormattedCitation":"[7]"},"properties":{"noteIndex":0},"schema":"https://github.com/citation-style-language/schema/raw/master/csl-citation.json"}</w:instrText>
+      </w:r>
+      <w:r>
+        <w:rPr>
+          <w:rFonts w:ascii="Arial" w:hAnsi="Arial" w:cs="Arial"/>
+          <w:lang w:val="es-CL"/>
+        </w:rPr>
+        <w:fldChar w:fldCharType="separate"/>
+      </w:r>
+      <w:r>
+        <w:rPr>
+          <w:rFonts w:ascii="Arial" w:hAnsi="Arial" w:cs="Arial"/>
+          <w:noProof/>
+          <w:lang w:val="es-CL"/>
+        </w:rPr>
+        <w:t>[7]</w:t>
+      </w:r>
+      <w:r>
+        <w:rPr>
+          <w:rFonts w:ascii="Arial" w:hAnsi="Arial" w:cs="Arial"/>
+          <w:lang w:val="es-CL"/>
+        </w:rPr>
+        <w:fldChar w:fldCharType="end"/>
+      </w:r>
+      <w:r>
+        <w:rPr>
+          <w:rFonts w:ascii="Arial" w:hAnsi="Arial" w:cs="Arial"/>
+          <w:lang w:val="es-CL"/>
+        </w:rPr>
+        <w:t>. Las anotaciones no tienen efecto directo sobre el código, pero cuando son usadas junto con otras herramientas pueden llegar a ser muy útiles. Estas herramientas pueden analizar estas anotaciones y realizar acciones en base a estas,</w:t>
+      </w:r>
+      <w:r>
+        <w:rPr>
+          <w:rFonts w:ascii="Arial" w:hAnsi="Arial" w:cs="Arial"/>
+          <w:lang w:val="es-CL"/>
+        </w:rPr>
+        <w:t xml:space="preserve"> </w:t>
+      </w:r>
+      <w:r>
+        <w:rPr>
+          <w:rFonts w:ascii="Arial" w:hAnsi="Arial" w:cs="Arial"/>
+          <w:lang w:val="es-CL"/>
+        </w:rPr>
+        <w:t>por ejemplo, generar archivos adicionales</w:t>
+      </w:r>
+      <w:r>
+        <w:rPr>
+          <w:rFonts w:ascii="Arial" w:hAnsi="Arial" w:cs="Arial"/>
+          <w:lang w:val="es-CL"/>
+        </w:rPr>
+        <w:t xml:space="preserve"> como clases de java, archivos xml, entre otras; ser analizadas durante la ejecución del programa vía </w:t>
       </w:r>
       <w:r>
         <w:rPr>
@@ -5422,128 +5423,8 @@
           <w:i/>
           <w:lang w:val="es-CL"/>
         </w:rPr>
-        <w:t>n</w:t>
-      </w:r>
-      <w:proofErr w:type="spellEnd"/>
-      <w:r>
-        <w:rPr>
-          <w:rFonts w:ascii="Arial" w:hAnsi="Arial" w:cs="Arial"/>
-          <w:lang w:val="es-CL"/>
-        </w:rPr>
-        <w:t>:</w:t>
-      </w:r>
-      <w:r>
-        <w:rPr>
-          <w:rFonts w:ascii="Arial" w:hAnsi="Arial" w:cs="Arial"/>
-          <w:lang w:val="es-CL"/>
-        </w:rPr>
-        <w:t xml:space="preserve"> </w:t>
-      </w:r>
-      <w:r>
-        <w:rPr>
-          <w:rFonts w:ascii="Arial" w:hAnsi="Arial" w:cs="Arial"/>
-          <w:lang w:val="es-CL"/>
-        </w:rPr>
-        <w:t xml:space="preserve">Característica de java para agregar metadatos a elementos de java (clases, métodos, parámetros, etc.) </w:t>
-      </w:r>
-      <w:r>
-        <w:rPr>
-          <w:rFonts w:ascii="Arial" w:hAnsi="Arial" w:cs="Arial"/>
-          <w:lang w:val="es-CL"/>
-        </w:rPr>
-        <w:fldChar w:fldCharType="begin" w:fldLock="1"/>
-      </w:r>
-      <w:r>
-        <w:rPr>
-          <w:rFonts w:ascii="Arial" w:hAnsi="Arial" w:cs="Arial"/>
-          <w:lang w:val="es-CL"/>
-        </w:rPr>
-        <w:instrText>ADDIN CSL_CITATION {"citationItems":[{"id":"ITEM-1","itemData":{"ISBN":"1891706292","abstract":"Since 2004. Java provides support to general purpose annotations (also known as metadata) that allows developers to define their your own annotation types. However, seven years after their inception in the Java language, we still do not have empirical evidence on how software developers are effectively using annotations in their systems. Therefore, this paper presents an empirical study on how annotations are used on a corpus of 106 open-source Java systems. On total, we have evaluated more than 160,000 annotations that have been applied to the source code of such systems. Our main findings can be summarized as follows: (a) the so-called annotation-hell phenomena affects many of the evaluated systems; (b) developers are using both pre-delined annotations and annotations delined by external frameworks, mostly annotations dedicated to persistence and testing; (c) most of the evaluated annotations have been employed to annotate methods (more than 90%); (d) although Java does provide not support to annotations for anonymous classes, several programs from our corpus have applied annotations to such classes.","author":[{"dropping-particle":"","family":"Rocha","given":"Henrique","non-dropping-particle":"","parse-names":false,"suffix":""},{"dropping-particle":"","family":"Valente","given":"Marco Tulio","non-dropping-particle":"","parse-names":false,"suffix":""}],"container-title":"SEKE 2011 - Proceedings of the 23rd International Conference on Software Engineering and Knowledge Engineering","id":"ITEM-1","issue":"June 2014","issued":{"date-parts":[["2011"]]},"page":"426-431","title":"How annotations are used in Java: An empirical study","type":"article-journal"},"uris":["http://www.mendeley.com/documents/?uuid=19df1962-08c1-4a73-80ee-e0e2ed7b9162"]}],"mendeley":{"formattedCitation":"[7]","plainTextFormattedCitation":"[7]","previouslyFormattedCitation":"[7]"},"properties":{"noteIndex":0},"schema":"https://github.com/citation-style-language/schema/raw/master/csl-citation.json"}</w:instrText>
-      </w:r>
-      <w:r>
-        <w:rPr>
-          <w:rFonts w:ascii="Arial" w:hAnsi="Arial" w:cs="Arial"/>
-          <w:lang w:val="es-CL"/>
-        </w:rPr>
-        <w:fldChar w:fldCharType="separate"/>
-      </w:r>
-      <w:r>
-        <w:rPr>
-          <w:rFonts w:ascii="Arial" w:hAnsi="Arial" w:cs="Arial"/>
-          <w:noProof/>
-          <w:lang w:val="es-CL"/>
-        </w:rPr>
-        <w:t>[7]</w:t>
-      </w:r>
-      <w:r>
-        <w:rPr>
-          <w:rFonts w:ascii="Arial" w:hAnsi="Arial" w:cs="Arial"/>
-          <w:lang w:val="es-CL"/>
-        </w:rPr>
-        <w:fldChar w:fldCharType="end"/>
-      </w:r>
-      <w:r>
-        <w:rPr>
-          <w:rFonts w:ascii="Arial" w:hAnsi="Arial" w:cs="Arial"/>
-          <w:lang w:val="es-CL"/>
-        </w:rPr>
-        <w:t>. Las anotaciones no tienen efecto directo sobre el código, pero cuando son usadas junto con otras herramientas pueden llegar a ser muy útiles. Estas herramientas pueden analizar estas anotaciones y realizar acciones en base a estas,</w:t>
-      </w:r>
-      <w:r>
-        <w:rPr>
-          <w:rFonts w:ascii="Arial" w:hAnsi="Arial" w:cs="Arial"/>
-          <w:lang w:val="es-CL"/>
-        </w:rPr>
-        <w:t xml:space="preserve"> </w:t>
-      </w:r>
-      <w:r>
-        <w:rPr>
-          <w:rFonts w:ascii="Arial" w:hAnsi="Arial" w:cs="Arial"/>
-          <w:lang w:val="es-CL"/>
-        </w:rPr>
-        <w:t>por ejemplo, generar archivos adicionales</w:t>
-      </w:r>
-      <w:r>
-        <w:rPr>
-          <w:rFonts w:ascii="Arial" w:hAnsi="Arial" w:cs="Arial"/>
-          <w:lang w:val="es-CL"/>
-        </w:rPr>
-        <w:t xml:space="preserve"> como clases de java, archivos </w:t>
-      </w:r>
-      <w:proofErr w:type="spellStart"/>
-      <w:r>
-        <w:rPr>
-          <w:rFonts w:ascii="Arial" w:hAnsi="Arial" w:cs="Arial"/>
-          <w:lang w:val="es-CL"/>
-        </w:rPr>
-        <w:t>xml</w:t>
-      </w:r>
-      <w:proofErr w:type="spellEnd"/>
-      <w:r>
-        <w:rPr>
-          <w:rFonts w:ascii="Arial" w:hAnsi="Arial" w:cs="Arial"/>
-          <w:lang w:val="es-CL"/>
-        </w:rPr>
-        <w:t xml:space="preserve">, entre otras; ser analizadas durante la ejecución del programa vía </w:t>
-      </w:r>
-      <w:r>
-        <w:rPr>
-          <w:rFonts w:ascii="Arial" w:hAnsi="Arial" w:cs="Arial"/>
-          <w:i/>
-          <w:lang w:val="es-CL"/>
-        </w:rPr>
-        <w:t xml:space="preserve">Java </w:t>
-      </w:r>
-      <w:proofErr w:type="spellStart"/>
-      <w:r>
-        <w:rPr>
-          <w:rFonts w:ascii="Arial" w:hAnsi="Arial" w:cs="Arial"/>
-          <w:i/>
-          <w:lang w:val="es-CL"/>
-        </w:rPr>
-        <w:t>Reflection</w:t>
-      </w:r>
-      <w:proofErr w:type="spellEnd"/>
+        <w:t>Java Reflection</w:t>
+      </w:r>
       <w:r>
         <w:rPr>
           <w:rFonts w:ascii="Arial" w:hAnsi="Arial" w:cs="Arial"/>
@@ -6035,23 +5916,7 @@
         </w:rPr>
       </w:pPr>
       <w:r>
-        <w:t>Inicialmente se incorporará la presencia de dos metaheurísticas las cuales serán el Algoritmo Genético y el algoritmo NSGA-II. Cada uno de estos algoritmos estará enfocado en la búsqueda de soluciones para un problema determinado. El algoritmo GA estará enfocado en la búsqueda de soluciones para el objetivo de costos de inversión desde el enfoque monoobjetivo. En cambio, el algoritmo NSGA-II buscara soluciones para el problema multiobjetivo, cuyos objetivos serán el costo de operación y el régimen de bombeo (</w:t>
-      </w:r>
-      <w:proofErr w:type="spellStart"/>
-      <w:r>
-        <w:t>Pumping</w:t>
-      </w:r>
-      <w:proofErr w:type="spellEnd"/>
-      <w:r>
-        <w:t xml:space="preserve"> </w:t>
-      </w:r>
-      <w:proofErr w:type="spellStart"/>
-      <w:r>
-        <w:t>Scheduling</w:t>
-      </w:r>
-      <w:proofErr w:type="spellEnd"/>
-      <w:r>
-        <w:t>).</w:t>
+        <w:t>Inicialmente se incorporará la presencia de dos metaheurísticas las cuales serán el Algoritmo Genético y el algoritmo NSGA-II. Cada uno de estos algoritmos estará enfocado en la búsqueda de soluciones para un problema determinado. El algoritmo GA estará enfocado en la búsqueda de soluciones para el objetivo de costos de inversión desde el enfoque monoobjetivo. En cambio, el algoritmo NSGA-II buscara soluciones para el problema multiobjetivo, cuyos objetivos serán el costo de operación y el régimen de bombeo (Pumping Scheduling).</w:t>
       </w:r>
     </w:p>
     <w:p>
@@ -6749,25 +6614,7 @@
           <w:sz w:val="22"/>
           <w:lang w:val="es-ES_tradnl"/>
         </w:rPr>
-        <w:t xml:space="preserve"> contiene la información y la lógica fundamental de la aplicación en un formato adecuado para interactuar con las demás capas. Esta capa, también se encarga de la ejecución de los algoritmos y la interacción con la librería nativa </w:t>
-      </w:r>
-      <w:proofErr w:type="spellStart"/>
-      <w:r>
-        <w:rPr>
-          <w:rFonts w:ascii="Arial" w:hAnsi="Arial" w:cs="Arial"/>
-          <w:sz w:val="22"/>
-          <w:lang w:val="es-ES_tradnl"/>
-        </w:rPr>
-        <w:t>EpanetToolkit</w:t>
-      </w:r>
-      <w:proofErr w:type="spellEnd"/>
-      <w:r>
-        <w:rPr>
-          <w:rFonts w:ascii="Arial" w:hAnsi="Arial" w:cs="Arial"/>
-          <w:sz w:val="22"/>
-          <w:lang w:val="es-ES_tradnl"/>
-        </w:rPr>
-        <w:t>.</w:t>
+        <w:t xml:space="preserve"> contiene la información y la lógica fundamental de la aplicación en un formato adecuado para interactuar con las demás capas. Esta capa, también se encarga de la ejecución de los algoritmos y la interacción con la librería nativa EpanetToolkit.</w:t>
       </w:r>
     </w:p>
     <w:p>
@@ -6862,21 +6709,7 @@
         <w:rPr>
           <w:lang w:val="es-ES_tradnl"/>
         </w:rPr>
-        <w:t>etaheurísticas (</w:t>
-      </w:r>
-      <w:proofErr w:type="spellStart"/>
-      <w:r>
-        <w:rPr>
-          <w:lang w:val="es-ES_tradnl"/>
-        </w:rPr>
-        <w:t>Metaheuristics</w:t>
-      </w:r>
-      <w:proofErr w:type="spellEnd"/>
-      <w:r>
-        <w:rPr>
-          <w:lang w:val="es-ES_tradnl"/>
-        </w:rPr>
-        <w:t>)</w:t>
+        <w:t>etaheurísticas (Metaheuristics)</w:t>
       </w:r>
       <w:r>
         <w:rPr>
@@ -6978,97 +6811,13 @@
         <w:rPr>
           <w:lang w:val="es-ES_tradnl"/>
         </w:rPr>
-        <w:t>El módulo hidráulico posee las clases necesarias para cargar los archivos de red (</w:t>
-      </w:r>
-      <w:proofErr w:type="spellStart"/>
+        <w:t>El módulo hidráulico posee las clases necesarias para cargar los archivos de red (inp) y generar una representación de ellos a través de una serie de clases. Este módulo también se encarga de guardar la representación de una red ya modificada en un archivo inp para que pueda ser usado por el programa EPANET. Las simulaciones hidráulicas serán realizadas usando la librería epajava. Esta librería realiza las llamadas nativas a la EpanetToolkit.</w:t>
+      </w:r>
       <w:r>
         <w:rPr>
           <w:lang w:val="es-ES_tradnl"/>
         </w:rPr>
-        <w:t>inp</w:t>
-      </w:r>
-      <w:proofErr w:type="spellEnd"/>
-      <w:r>
-        <w:rPr>
-          <w:lang w:val="es-ES_tradnl"/>
-        </w:rPr>
-        <w:t xml:space="preserve">) y generar una representación de ellos a través de una serie de clases. Este módulo también se encarga de guardar la representación de una red ya modificada en un archivo </w:t>
-      </w:r>
-      <w:proofErr w:type="spellStart"/>
-      <w:r>
-        <w:rPr>
-          <w:lang w:val="es-ES_tradnl"/>
-        </w:rPr>
-        <w:t>inp</w:t>
-      </w:r>
-      <w:proofErr w:type="spellEnd"/>
-      <w:r>
-        <w:rPr>
-          <w:lang w:val="es-ES_tradnl"/>
-        </w:rPr>
-        <w:t xml:space="preserve"> para que pueda ser usado por el programa EPANET. Las simulaciones hidráulicas serán realizadas usando la librería </w:t>
-      </w:r>
-      <w:proofErr w:type="spellStart"/>
-      <w:r>
-        <w:rPr>
-          <w:lang w:val="es-ES_tradnl"/>
-        </w:rPr>
-        <w:t>epajava</w:t>
-      </w:r>
-      <w:proofErr w:type="spellEnd"/>
-      <w:r>
-        <w:rPr>
-          <w:lang w:val="es-ES_tradnl"/>
-        </w:rPr>
-        <w:t xml:space="preserve">. Esta librería realiza las llamadas nativas a la </w:t>
-      </w:r>
-      <w:proofErr w:type="spellStart"/>
-      <w:r>
-        <w:rPr>
-          <w:lang w:val="es-ES_tradnl"/>
-        </w:rPr>
-        <w:t>EpanetToolkit</w:t>
-      </w:r>
-      <w:proofErr w:type="spellEnd"/>
-      <w:r>
-        <w:rPr>
-          <w:lang w:val="es-ES_tradnl"/>
-        </w:rPr>
-        <w:t>.</w:t>
-      </w:r>
-      <w:r>
-        <w:rPr>
-          <w:lang w:val="es-ES_tradnl"/>
-        </w:rPr>
-        <w:t xml:space="preserve"> La librería </w:t>
-      </w:r>
-      <w:proofErr w:type="spellStart"/>
-      <w:r>
-        <w:rPr>
-          <w:lang w:val="es-ES_tradnl"/>
-        </w:rPr>
-        <w:t>epajava</w:t>
-      </w:r>
-      <w:proofErr w:type="spellEnd"/>
-      <w:r>
-        <w:rPr>
-          <w:lang w:val="es-ES_tradnl"/>
-        </w:rPr>
-        <w:t xml:space="preserve"> puede ser descargada en el repositorio de </w:t>
-      </w:r>
-      <w:proofErr w:type="spellStart"/>
-      <w:r>
-        <w:rPr>
-          <w:lang w:val="es-ES_tradnl"/>
-        </w:rPr>
-        <w:t>git</w:t>
-      </w:r>
-      <w:proofErr w:type="spellEnd"/>
-      <w:r>
-        <w:rPr>
-          <w:lang w:val="es-ES_tradnl"/>
-        </w:rPr>
-        <w:t xml:space="preserve"> ubicado en </w:t>
+        <w:t xml:space="preserve"> La librería epajava puede ser descargada en el repositorio de git ubicado en </w:t>
       </w:r>
       <w:r>
         <w:t>https://github.com/jhawanet/epajava</w:t>
@@ -7130,31 +6879,7 @@
         <w:jc w:val="both"/>
       </w:pPr>
       <w:r>
-        <w:t xml:space="preserve">Los componentes que forman la aplicación son el componente de la GUI, el de los </w:t>
-      </w:r>
-      <w:proofErr w:type="spellStart"/>
-      <w:r>
-        <w:t>Controlladores</w:t>
-      </w:r>
-      <w:proofErr w:type="spellEnd"/>
-      <w:r>
-        <w:t xml:space="preserve">, el componente de </w:t>
-      </w:r>
-      <w:proofErr w:type="spellStart"/>
-      <w:r>
-        <w:t>Epanet</w:t>
-      </w:r>
-      <w:proofErr w:type="spellEnd"/>
-      <w:r>
-        <w:t xml:space="preserve"> y el componente </w:t>
-      </w:r>
-      <w:proofErr w:type="spellStart"/>
-      <w:r>
-        <w:t>Metaheuristico</w:t>
-      </w:r>
-      <w:proofErr w:type="spellEnd"/>
-      <w:r>
-        <w:t>. La relación entre los componentes puede ser apreciada en la Ilustración 3.</w:t>
+        <w:t>Los componentes que forman la aplicación son el componente de la GUI, el de los Controlladores, el componente de Epanet y el componente Metaheuristico. La relación entre los componentes puede ser apreciada en la Ilustración 3.</w:t>
       </w:r>
     </w:p>
     <w:p>
@@ -7277,42 +7002,12 @@
         </w:rPr>
         <w:t xml:space="preserve"> (</w:t>
       </w:r>
-      <w:proofErr w:type="spellStart"/>
       <w:r>
         <w:rPr>
           <w:b/>
         </w:rPr>
-        <w:t>Graphics</w:t>
-      </w:r>
-      <w:proofErr w:type="spellEnd"/>
-      <w:r>
-        <w:rPr>
-          <w:b/>
-        </w:rPr>
-        <w:t xml:space="preserve"> </w:t>
-      </w:r>
-      <w:proofErr w:type="spellStart"/>
-      <w:r>
-        <w:rPr>
-          <w:b/>
-        </w:rPr>
-        <w:t>User</w:t>
-      </w:r>
-      <w:proofErr w:type="spellEnd"/>
-      <w:r>
-        <w:rPr>
-          <w:b/>
-        </w:rPr>
-        <w:t xml:space="preserve"> </w:t>
-      </w:r>
-      <w:proofErr w:type="gramStart"/>
-      <w:r>
-        <w:rPr>
-          <w:b/>
-        </w:rPr>
-        <w:t>Interface</w:t>
-      </w:r>
-      <w:proofErr w:type="gramEnd"/>
+        <w:t>Graphics User Interface</w:t>
+      </w:r>
       <w:r>
         <w:rPr>
           <w:b/>
@@ -7334,14 +7029,12 @@
         <w:pStyle w:val="Textoindependiente"/>
         <w:ind w:left="3686" w:hanging="3686"/>
       </w:pPr>
-      <w:proofErr w:type="spellStart"/>
       <w:r>
         <w:rPr>
           <w:b/>
         </w:rPr>
         <w:t>Controller</w:t>
       </w:r>
-      <w:proofErr w:type="spellEnd"/>
       <w:r>
         <w:rPr>
           <w:b/>
@@ -7367,14 +7060,12 @@
         <w:pStyle w:val="Textoindependiente"/>
         <w:ind w:left="3686" w:hanging="3686"/>
       </w:pPr>
-      <w:proofErr w:type="spellStart"/>
       <w:r>
         <w:rPr>
           <w:b/>
         </w:rPr>
         <w:t>Epanet</w:t>
       </w:r>
-      <w:proofErr w:type="spellEnd"/>
       <w:r>
         <w:rPr>
           <w:b/>
@@ -7382,23 +7073,7 @@
         <w:tab/>
       </w:r>
       <w:r>
-        <w:t xml:space="preserve">Este componente esta encargada de la lectura y la escritura de archivos </w:t>
-      </w:r>
-      <w:proofErr w:type="spellStart"/>
-      <w:r>
-        <w:t>inp</w:t>
-      </w:r>
-      <w:proofErr w:type="spellEnd"/>
-      <w:r>
-        <w:t xml:space="preserve">. Este componente cuenta también con clases que representan una red cargada desde un </w:t>
-      </w:r>
-      <w:proofErr w:type="spellStart"/>
-      <w:r>
-        <w:t>inp</w:t>
-      </w:r>
-      <w:proofErr w:type="spellEnd"/>
-      <w:r>
-        <w:t>. Estas clases permitirán editar, durante la ejecución del programa, algunas configuraciones de la red con el fin de crear un nuevo archivo de descripción de la red.</w:t>
+        <w:t>Este componente esta encargada de la lectura y la escritura de archivos inp. Este componente cuenta también con clases que representan una red cargada desde un inp. Estas clases permitirán editar, durante la ejecución del programa, algunas configuraciones de la red con el fin de crear un nuevo archivo de descripción de la red.</w:t>
       </w:r>
     </w:p>
     <w:p>
@@ -7406,14 +7081,12 @@
         <w:pStyle w:val="Textoindependiente"/>
         <w:ind w:left="3686" w:hanging="3686"/>
       </w:pPr>
-      <w:proofErr w:type="spellStart"/>
       <w:r>
         <w:rPr>
           <w:b/>
         </w:rPr>
         <w:t>Metaheuristics</w:t>
       </w:r>
-      <w:proofErr w:type="spellEnd"/>
       <w:r>
         <w:rPr>
           <w:b/>
@@ -7445,37 +7118,13 @@
         <w:t xml:space="preserve">Esta es una librería para la simulación de las redes de agua potable. Esta librería </w:t>
       </w:r>
       <w:r>
-        <w:t xml:space="preserve">permite realizar llamadas nativas a la librería de </w:t>
-      </w:r>
-      <w:proofErr w:type="spellStart"/>
-      <w:r>
-        <w:t>Epanet</w:t>
-      </w:r>
-      <w:proofErr w:type="spellEnd"/>
-      <w:r>
-        <w:t xml:space="preserve">. Estas llamadas nativas se hacen a través de la librería JNA (Java </w:t>
-      </w:r>
-      <w:proofErr w:type="spellStart"/>
-      <w:r>
-        <w:t>Native</w:t>
-      </w:r>
-      <w:proofErr w:type="spellEnd"/>
-      <w:r>
-        <w:t xml:space="preserve"> Access).</w:t>
+        <w:t>permite realizar llamadas nativas a la librería de Epanet. Estas llamadas nativas se hacen a través de la librería JNA (Java Native Access).</w:t>
       </w:r>
       <w:r>
         <w:t xml:space="preserve"> </w:t>
       </w:r>
       <w:r>
-        <w:t xml:space="preserve">Para ocupar la librería, esta requiere que se indique el archivo de descripción de la red (Archivo </w:t>
-      </w:r>
-      <w:proofErr w:type="spellStart"/>
-      <w:r>
-        <w:t>inp</w:t>
-      </w:r>
-      <w:proofErr w:type="spellEnd"/>
-      <w:r>
-        <w:t>).</w:t>
+        <w:t>Para ocupar la librería, esta requiere que se indique el archivo de descripción de la red (Archivo inp).</w:t>
       </w:r>
     </w:p>
     <w:p>
@@ -7602,15 +7251,7 @@
     <w:p>
       <w:r>
         <w:lastRenderedPageBreak/>
-        <w:t xml:space="preserve">La Ilustración 5 corresponde a un diagrama de clases mas detallado del componente </w:t>
-      </w:r>
-      <w:proofErr w:type="spellStart"/>
-      <w:r>
-        <w:t>Epanet</w:t>
-      </w:r>
-      <w:proofErr w:type="spellEnd"/>
-      <w:r>
-        <w:t>.</w:t>
+        <w:t>La Ilustración 5 corresponde a un diagrama de clases mas detallado del componente Epanet.</w:t>
       </w:r>
     </w:p>
     <w:p>
@@ -7674,15 +7315,7 @@
         <w:jc w:val="center"/>
       </w:pPr>
       <w:r>
-        <w:t xml:space="preserve">Ilustración 5, diagrama de clases del componente </w:t>
-      </w:r>
-      <w:proofErr w:type="spellStart"/>
-      <w:r>
-        <w:t>Epanet</w:t>
-      </w:r>
-      <w:proofErr w:type="spellEnd"/>
-      <w:r>
-        <w:t>.</w:t>
+        <w:t>Ilustración 5, diagrama de clases del componente Epanet.</w:t>
       </w:r>
     </w:p>
     <w:p>
@@ -7786,15 +7419,7 @@
       </w:pPr>
       <w:r>
         <w:lastRenderedPageBreak/>
-        <w:t xml:space="preserve">Ilustración 6, diagrama de clases del componente </w:t>
-      </w:r>
-      <w:proofErr w:type="spellStart"/>
-      <w:r>
-        <w:t>metaheuristics</w:t>
-      </w:r>
-      <w:proofErr w:type="spellEnd"/>
-      <w:r>
-        <w:t>.</w:t>
+        <w:t>Ilustración 6, diagrama de clases del componente metaheuristics.</w:t>
       </w:r>
     </w:p>
     <w:p/>
@@ -7973,19 +7598,11 @@
       <w:r>
         <w:t xml:space="preserve"> Para resolver un problema debe ir al menú </w:t>
       </w:r>
-      <w:proofErr w:type="spellStart"/>
       <w:r>
         <w:rPr>
           <w:i/>
         </w:rPr>
-        <w:t>Problems</w:t>
-      </w:r>
-      <w:proofErr w:type="spellEnd"/>
-      <w:r>
-        <w:rPr>
-          <w:i/>
-        </w:rPr>
-        <w:t xml:space="preserve"> </w:t>
+        <w:t xml:space="preserve">Problems </w:t>
       </w:r>
       <w:r>
         <w:t>y elegir el problema a resolver. Para ver mas detalles de un componente de la red, entonces pulse dos veces en componente de la red en el apartado de elementos.</w:t>
@@ -8108,16 +7725,8 @@
         <w:rPr>
           <w:i/>
         </w:rPr>
-        <w:t>@</w:t>
-      </w:r>
-      <w:proofErr w:type="spellStart"/>
-      <w:r>
-        <w:rPr>
-          <w:i/>
-        </w:rPr>
-        <w:t>DefaultConstructor</w:t>
-      </w:r>
-      <w:proofErr w:type="spellEnd"/>
+        <w:t>@DefaultConstructor</w:t>
+      </w:r>
       <w:r>
         <w:t>) reciba parámetros se habilitara el botón de configuración.</w:t>
       </w:r>
@@ -8163,14 +7772,12 @@
       <w:r>
         <w:t xml:space="preserve"> mostrada mientras se lleva a cabo la ejecución del algoritmo. Esta muestra un </w:t>
       </w:r>
-      <w:proofErr w:type="spellStart"/>
       <w:r>
         <w:rPr>
           <w:i/>
         </w:rPr>
         <w:t>TextField</w:t>
       </w:r>
-      <w:proofErr w:type="spellEnd"/>
       <w:r>
         <w:rPr>
           <w:i/>
@@ -8180,46 +7787,36 @@
       <w:r>
         <w:t xml:space="preserve">cuyo texto es obtenido a través del método </w:t>
       </w:r>
-      <w:proofErr w:type="spellStart"/>
       <w:r>
         <w:rPr>
           <w:i/>
         </w:rPr>
         <w:t>getStatusOfExecution</w:t>
       </w:r>
-      <w:proofErr w:type="spellEnd"/>
       <w:r>
         <w:t xml:space="preserve"> de la clase </w:t>
       </w:r>
-      <w:proofErr w:type="spellStart"/>
       <w:r>
         <w:rPr>
           <w:i/>
         </w:rPr>
-        <w:t>Algorithm</w:t>
-      </w:r>
-      <w:proofErr w:type="spellEnd"/>
+        <w:t>Algorithm.</w:t>
+      </w:r>
       <w:r>
         <w:rPr>
           <w:i/>
         </w:rPr>
+        <w:t xml:space="preserve"> </w:t>
+      </w:r>
+      <w:r>
+        <w:t xml:space="preserve">Puede ver como luce esta interfaz en la Ilustración </w:t>
+      </w:r>
+      <w:r>
+        <w:t>10</w:t>
+      </w:r>
+      <w:r>
         <w:t>.</w:t>
       </w:r>
-      <w:r>
-        <w:rPr>
-          <w:i/>
-        </w:rPr>
-        <w:t xml:space="preserve"> </w:t>
-      </w:r>
-      <w:r>
-        <w:t xml:space="preserve">Puede ver como luce esta interfaz en la Ilustración </w:t>
-      </w:r>
-      <w:r>
-        <w:t>10</w:t>
-      </w:r>
-      <w:r>
-        <w:t>.</w:t>
-      </w:r>
     </w:p>
     <w:p/>
     <w:p>
@@ -8245,21 +7842,12 @@
         </w:rPr>
         <w:t>“</w:t>
       </w:r>
-      <w:proofErr w:type="gramStart"/>
       <w:r>
         <w:rPr>
           <w:i/>
           <w:lang w:val="es-CL"/>
         </w:rPr>
-        <w:t>Show</w:t>
-      </w:r>
-      <w:proofErr w:type="gramEnd"/>
-      <w:r>
-        <w:rPr>
-          <w:i/>
-          <w:lang w:val="es-CL"/>
-        </w:rPr>
-        <w:t xml:space="preserve"> chart</w:t>
+        <w:t>Show chart</w:t>
       </w:r>
       <w:r>
         <w:rPr>
@@ -8390,19 +7978,11 @@
       <w:r>
         <w:t>Esta interfaz será mostrada cuando el botón “</w:t>
       </w:r>
-      <w:proofErr w:type="gramStart"/>
       <w:r>
         <w:rPr>
           <w:i/>
         </w:rPr>
-        <w:t>Show</w:t>
-      </w:r>
-      <w:proofErr w:type="gramEnd"/>
-      <w:r>
-        <w:rPr>
-          <w:i/>
-        </w:rPr>
-        <w:t xml:space="preserve"> chart” </w:t>
+        <w:t xml:space="preserve">Show chart” </w:t>
       </w:r>
       <w:r>
         <w:t>sea presionado. Esta interfaz contara con un grafico de dos ejes. Si el problema es de un objetivo, entonces el eje vertical corresponderá al valor del objetivo después de realizar la evaluación. Mientras que el eje horizontal corresponderá al numero de iteraciones. Si el problema tiene dos objetivos, el eje vertical corresponderá al primer objetivo y el eje horizontal corresponderá al segundo objetivo.</w:t>
@@ -8533,97 +8113,57 @@
       <w:r>
         <w:t>El botón “</w:t>
       </w:r>
-      <w:proofErr w:type="spellStart"/>
       <w:r>
         <w:rPr>
           <w:i/>
         </w:rPr>
-        <w:t>Save</w:t>
-      </w:r>
-      <w:proofErr w:type="spellEnd"/>
+        <w:t>Save selecte</w:t>
+      </w:r>
       <w:r>
         <w:rPr>
           <w:i/>
         </w:rPr>
+        <w:t>d</w:t>
+      </w:r>
+      <w:r>
+        <w:rPr>
+          <w:i/>
+        </w:rPr>
+        <w:t xml:space="preserve"> ítem as inp” </w:t>
+      </w:r>
+      <w:r>
+        <w:t xml:space="preserve">crea un inp para </w:t>
+      </w:r>
+      <w:r>
+        <w:t>la</w:t>
+      </w:r>
+      <w:r>
         <w:t xml:space="preserve"> </w:t>
       </w:r>
-      <w:proofErr w:type="spellStart"/>
+      <w:r>
+        <w:t>solución</w:t>
+      </w:r>
+      <w:r>
+        <w:t xml:space="preserve"> selecciona. Para esto se envía un</w:t>
+      </w:r>
+      <w:r>
+        <w:t>a copia del</w:t>
+      </w:r>
+      <w:r>
+        <w:t xml:space="preserve"> objeto Network </w:t>
+      </w:r>
+      <w:r>
+        <w:t xml:space="preserve">abierto </w:t>
+      </w:r>
+      <w:r>
+        <w:t xml:space="preserve">y la solución al método </w:t>
+      </w:r>
       <w:r>
         <w:rPr>
           <w:i/>
         </w:rPr>
-        <w:t>selecte</w:t>
-      </w:r>
-      <w:r>
-        <w:rPr>
-          <w:i/>
-        </w:rPr>
-        <w:t>d</w:t>
-      </w:r>
-      <w:proofErr w:type="spellEnd"/>
-      <w:r>
-        <w:rPr>
-          <w:i/>
-        </w:rPr>
-        <w:t xml:space="preserve"> ítem as </w:t>
-      </w:r>
-      <w:proofErr w:type="spellStart"/>
-      <w:r>
-        <w:rPr>
-          <w:i/>
-        </w:rPr>
-        <w:t>inp</w:t>
-      </w:r>
-      <w:proofErr w:type="spellEnd"/>
-      <w:r>
-        <w:rPr>
-          <w:i/>
-        </w:rPr>
-        <w:t xml:space="preserve">” </w:t>
-      </w:r>
-      <w:r>
-        <w:t xml:space="preserve">crea un </w:t>
-      </w:r>
-      <w:proofErr w:type="spellStart"/>
-      <w:r>
-        <w:t>inp</w:t>
-      </w:r>
-      <w:proofErr w:type="spellEnd"/>
-      <w:r>
-        <w:t xml:space="preserve"> para </w:t>
-      </w:r>
-      <w:r>
-        <w:t>la</w:t>
-      </w:r>
-      <w:r>
-        <w:t xml:space="preserve"> </w:t>
-      </w:r>
-      <w:r>
-        <w:t>solución</w:t>
-      </w:r>
-      <w:r>
-        <w:t xml:space="preserve"> selecciona. Para esto se envía un</w:t>
-      </w:r>
-      <w:r>
-        <w:t>a copia del</w:t>
-      </w:r>
-      <w:r>
-        <w:t xml:space="preserve"> objeto Network </w:t>
-      </w:r>
-      <w:r>
-        <w:t xml:space="preserve">abierto </w:t>
-      </w:r>
-      <w:r>
-        <w:t xml:space="preserve">y la solución al método </w:t>
-      </w:r>
-      <w:proofErr w:type="spellStart"/>
-      <w:r>
-        <w:rPr>
-          <w:i/>
-        </w:rPr>
         <w:t>applySolutionToNetwork</w:t>
       </w:r>
-      <w:proofErr w:type="spellEnd"/>
       <w:r>
         <w:t xml:space="preserve">, </w:t>
       </w:r>
@@ -8646,14 +8186,12 @@
       <w:r>
         <w:t xml:space="preserve"> los valores correspondientes indicados en la solución y devuelve nuevamente el objeto Network para poder guardarlo usando un objeto que implementa la interfaz </w:t>
       </w:r>
-      <w:proofErr w:type="spellStart"/>
       <w:r>
         <w:rPr>
           <w:i/>
         </w:rPr>
         <w:t>OutputWriter</w:t>
       </w:r>
-      <w:proofErr w:type="spellEnd"/>
       <w:r>
         <w:t>.</w:t>
       </w:r>
@@ -8673,45 +8211,29 @@
       <w:r>
         <w:t>“</w:t>
       </w:r>
-      <w:proofErr w:type="spellStart"/>
       <w:r>
         <w:rPr>
           <w:i/>
         </w:rPr>
-        <w:t>Save</w:t>
-      </w:r>
-      <w:proofErr w:type="spellEnd"/>
+        <w:t>Save Table</w:t>
+      </w:r>
       <w:r>
         <w:rPr>
           <w:i/>
         </w:rPr>
-        <w:t xml:space="preserve"> Table</w:t>
+        <w:t>”</w:t>
       </w:r>
       <w:r>
         <w:rPr>
           <w:i/>
         </w:rPr>
-        <w:t>”</w:t>
-      </w:r>
-      <w:r>
-        <w:rPr>
-          <w:i/>
-        </w:rPr>
         <w:t xml:space="preserve"> </w:t>
       </w:r>
       <w:r>
         <w:t xml:space="preserve">guarda todas las soluciones, en </w:t>
       </w:r>
       <w:r>
-        <w:t xml:space="preserve">dos archivos separados. Uno de estos archivos guarda solamente las variables de decisión, y el otro guarda los valores de los objetivos. El nombre de estos corresponde al dado a través del </w:t>
-      </w:r>
-      <w:proofErr w:type="spellStart"/>
-      <w:r>
-        <w:t>FileChooser</w:t>
-      </w:r>
-      <w:proofErr w:type="spellEnd"/>
-      <w:r>
-        <w:t xml:space="preserve"> que es mostrado al presionar el botón. A este nombre se le agrega el sufijo -FUN, para el archivo con los valores de los objetivos; y -VAR, para el archivo con los valores de las variables de decisión.</w:t>
+        <w:t>dos archivos separados. Uno de estos archivos guarda solamente las variables de decisión, y el otro guarda los valores de los objetivos. El nombre de estos corresponde al dado a través del FileChooser que es mostrado al presionar el botón. A este nombre se le agrega el sufijo -FUN, para el archivo con los valores de los objetivos; y -VAR, para el archivo con los valores de las variables de decisión.</w:t>
       </w:r>
     </w:p>
     <w:p/>
@@ -8842,47 +8364,23 @@
         <w:t>.</w:t>
       </w:r>
       <w:r>
-        <w:t xml:space="preserve"> Esto llevaría una carga extra al implementador al tener que aprender la tecnología necesaria que fue usada para crear la interfaz, la cual para este sistema corresponde a </w:t>
-      </w:r>
-      <w:proofErr w:type="spellStart"/>
-      <w:r>
-        <w:t>JavaFX</w:t>
-      </w:r>
-      <w:proofErr w:type="spellEnd"/>
-      <w:r>
-        <w:t xml:space="preserve">. Debido a estas razones, para facilitar el trabajo del implementador se tomo como alternativa usar dos tecnologías del lenguaje de Java, las cuales son </w:t>
+        <w:t xml:space="preserve"> Esto llevaría una carga extra al implementador al tener que aprender la tecnología necesaria que fue usada para crear la interfaz, la cual para este sistema corresponde a JavaFX. Debido a estas razones, para facilitar el trabajo del implementador se tomo como alternativa usar dos tecnologías del lenguaje de Java, las cuales son </w:t>
       </w:r>
       <w:r>
         <w:rPr>
           <w:i/>
         </w:rPr>
-        <w:t xml:space="preserve">Java </w:t>
-      </w:r>
-      <w:proofErr w:type="spellStart"/>
+        <w:t>Java Reflection</w:t>
+      </w:r>
+      <w:r>
+        <w:t xml:space="preserve"> y </w:t>
+      </w:r>
       <w:r>
         <w:rPr>
           <w:i/>
         </w:rPr>
-        <w:t>Reflection</w:t>
-      </w:r>
-      <w:proofErr w:type="spellEnd"/>
-      <w:r>
-        <w:t xml:space="preserve"> y </w:t>
-      </w:r>
-      <w:r>
-        <w:rPr>
-          <w:i/>
-        </w:rPr>
-        <w:t xml:space="preserve">Java </w:t>
-      </w:r>
-      <w:proofErr w:type="spellStart"/>
-      <w:r>
-        <w:rPr>
-          <w:i/>
-        </w:rPr>
-        <w:t>Annotation</w:t>
-      </w:r>
-      <w:proofErr w:type="spellEnd"/>
+        <w:t>Java Annotation</w:t>
+      </w:r>
       <w:r>
         <w:t xml:space="preserve">.  </w:t>
       </w:r>
@@ -8921,17 +8419,8 @@
           <w:b/>
           <w:i/>
         </w:rPr>
-        <w:t xml:space="preserve">Java </w:t>
-      </w:r>
-      <w:proofErr w:type="spellStart"/>
-      <w:r>
-        <w:rPr>
-          <w:b/>
-          <w:i/>
-        </w:rPr>
-        <w:t>Reflection</w:t>
-      </w:r>
-      <w:proofErr w:type="spellEnd"/>
+        <w:t>Java Reflection</w:t>
+      </w:r>
       <w:r>
         <w:rPr>
           <w:b/>
@@ -8955,45 +8444,22 @@
           <w:b/>
           <w:i/>
         </w:rPr>
-        <w:t xml:space="preserve">Java </w:t>
-      </w:r>
-      <w:proofErr w:type="spellStart"/>
+        <w:t>Java Annotation</w:t>
+      </w:r>
       <w:r>
         <w:rPr>
           <w:b/>
+        </w:rPr>
+        <w:tab/>
+      </w:r>
+      <w:r>
+        <w:t xml:space="preserve">Agrega metadatos a los elementos del programa, en este caso a los constructores, que serán leídos a través de la </w:t>
+      </w:r>
+      <w:r>
+        <w:rPr>
           <w:i/>
         </w:rPr>
-        <w:t>Annotation</w:t>
-      </w:r>
-      <w:proofErr w:type="spellEnd"/>
-      <w:r>
-        <w:rPr>
-          <w:b/>
-        </w:rPr>
-        <w:tab/>
-      </w:r>
-      <w:r>
-        <w:t xml:space="preserve">Agrega metadatos a los elementos del programa, en este caso a los constructores, que serán leídos a través de la </w:t>
-      </w:r>
-      <w:r>
-        <w:rPr>
-          <w:i/>
-        </w:rPr>
-        <w:t xml:space="preserve">Java </w:t>
-      </w:r>
-      <w:proofErr w:type="spellStart"/>
-      <w:r>
-        <w:rPr>
-          <w:i/>
-        </w:rPr>
-        <w:t>Reflection</w:t>
-      </w:r>
-      <w:proofErr w:type="spellEnd"/>
-      <w:r>
-        <w:rPr>
-          <w:i/>
-        </w:rPr>
-        <w:t xml:space="preserve"> API</w:t>
+        <w:t>Java Reflection API</w:t>
       </w:r>
       <w:r>
         <w:t>.</w:t>
@@ -9135,34 +8601,24 @@
         <w:rPr>
           <w:i/>
         </w:rPr>
+        <w:t>Java Annotation</w:t>
+      </w:r>
+      <w:r>
+        <w:t xml:space="preserve"> y </w:t>
+      </w:r>
+      <w:r>
+        <w:rPr>
+          <w:i/>
+        </w:rPr>
         <w:t xml:space="preserve">Java </w:t>
       </w:r>
-      <w:proofErr w:type="spellStart"/>
       <w:r>
         <w:rPr>
           <w:i/>
         </w:rPr>
-        <w:t>Annotation</w:t>
-      </w:r>
-      <w:proofErr w:type="spellEnd"/>
-      <w:r>
-        <w:t xml:space="preserve"> y </w:t>
-      </w:r>
-      <w:r>
-        <w:rPr>
-          <w:i/>
-        </w:rPr>
-        <w:t xml:space="preserve">Java </w:t>
-      </w:r>
-      <w:proofErr w:type="spellStart"/>
-      <w:r>
-        <w:rPr>
-          <w:i/>
-        </w:rPr>
         <w:t>Reflection</w:t>
       </w:r>
       <w:bookmarkEnd w:id="32"/>
-      <w:proofErr w:type="spellEnd"/>
     </w:p>
     <w:p/>
     <w:p>
@@ -9215,24 +8671,15 @@
           <w:b/>
           <w:i/>
         </w:rPr>
-        <w:t>@</w:t>
-      </w:r>
-      <w:proofErr w:type="spellStart"/>
+        <w:t>@DefaultConstructo</w:t>
+      </w:r>
       <w:r>
         <w:rPr>
           <w:b/>
           <w:i/>
         </w:rPr>
-        <w:t>DefaultConstructo</w:t>
-      </w:r>
-      <w:r>
-        <w:rPr>
-          <w:b/>
-          <w:i/>
-        </w:rPr>
         <w:t>r</w:t>
       </w:r>
-      <w:proofErr w:type="spellEnd"/>
       <w:r>
         <w:rPr>
           <w:b/>
@@ -9251,14 +8698,12 @@
       <w:r>
         <w:t xml:space="preserve"> Esta anotación recibe un arreglo de </w:t>
       </w:r>
-      <w:proofErr w:type="spellStart"/>
       <w:r>
         <w:rPr>
           <w:i/>
         </w:rPr>
         <w:t>String</w:t>
       </w:r>
-      <w:proofErr w:type="spellEnd"/>
       <w:r>
         <w:t xml:space="preserve"> con el nombre de cada operador. El arreglo debe tener la misma cantidad de argumentos que los parámetros del constructor como se muestra en la ilustración 1</w:t>
       </w:r>
@@ -9350,13 +8795,8 @@
         <w:t>3</w:t>
       </w:r>
       <w:r>
-        <w:t xml:space="preserve">, constructor de un solo </w:t>
-      </w:r>
-      <w:proofErr w:type="spellStart"/>
-      <w:r>
-        <w:t>parametro</w:t>
-      </w:r>
-      <w:proofErr w:type="spellEnd"/>
+        <w:t>, constructor de un solo parametro</w:t>
+      </w:r>
     </w:p>
     <w:p>
       <w:pPr>
@@ -9441,36 +8881,20 @@
       <w:r>
         <w:t xml:space="preserve">Esta anotación solo puede ser usada en un constructor por clase. Usar esta anotación en mas de un constructor lanzara una excepción en tiempo de ejecución. Adicionalmente, el constructor que use esta anotación solo puede tener parámetros de tipo </w:t>
       </w:r>
-      <w:proofErr w:type="spellStart"/>
       <w:r>
         <w:rPr>
           <w:i/>
         </w:rPr>
-        <w:t>int</w:t>
-      </w:r>
-      <w:proofErr w:type="spellEnd"/>
+        <w:t xml:space="preserve">int </w:t>
+      </w:r>
+      <w:r>
+        <w:t xml:space="preserve">o </w:t>
+      </w:r>
       <w:r>
         <w:rPr>
           <w:i/>
         </w:rPr>
-        <w:t xml:space="preserve"> </w:t>
-      </w:r>
-      <w:r>
-        <w:t xml:space="preserve">o </w:t>
-      </w:r>
-      <w:proofErr w:type="spellStart"/>
-      <w:r>
-        <w:rPr>
-          <w:i/>
-        </w:rPr>
-        <w:t>double</w:t>
-      </w:r>
-      <w:proofErr w:type="spellEnd"/>
-      <w:r>
-        <w:rPr>
-          <w:i/>
-        </w:rPr>
-        <w:t>.</w:t>
+        <w:t>double.</w:t>
       </w:r>
     </w:p>
     <w:p>
@@ -9565,14 +8989,12 @@
       <w:r>
         <w:t xml:space="preserve">, interfaz para configurar el operador </w:t>
       </w:r>
-      <w:proofErr w:type="spellStart"/>
       <w:r>
         <w:rPr>
           <w:i/>
         </w:rPr>
         <w:t>UniformSelection</w:t>
       </w:r>
-      <w:proofErr w:type="spellEnd"/>
     </w:p>
     <w:p>
       <w:pPr>
@@ -9636,14 +9058,12 @@
       <w:r>
         <w:t xml:space="preserve">, interfaz para configurar el operador </w:t>
       </w:r>
-      <w:proofErr w:type="spellStart"/>
       <w:r>
         <w:rPr>
           <w:i/>
         </w:rPr>
         <w:t>IntegerPolynomialMutation</w:t>
       </w:r>
-      <w:proofErr w:type="spellEnd"/>
     </w:p>
     <w:p>
       <w:r>
@@ -9688,7 +9108,6 @@
         </w:rPr>
         <w:t>@</w:t>
       </w:r>
-      <w:proofErr w:type="spellStart"/>
       <w:r>
         <w:rPr>
           <w:b/>
@@ -9696,7 +9115,6 @@
         </w:rPr>
         <w:t>NewProblem</w:t>
       </w:r>
-      <w:proofErr w:type="spellEnd"/>
     </w:p>
     <w:p>
       <w:pPr>
@@ -9751,10 +9169,10 @@
         </w:rPr>
         <w:lastRenderedPageBreak/>
         <w:drawing>
-          <wp:inline distT="0" distB="0" distL="0" distR="0" wp14:anchorId="211DCBD1" wp14:editId="346F09C0">
-            <wp:extent cx="5613400" cy="1473200"/>
-            <wp:effectExtent l="0" t="0" r="6350" b="0"/>
-            <wp:docPr id="20" name="Imagen 20"/>
+          <wp:inline distT="0" distB="0" distL="0" distR="0" wp14:anchorId="1FD00CA9" wp14:editId="5C00DD5A">
+            <wp:extent cx="5613400" cy="1745615"/>
+            <wp:effectExtent l="0" t="0" r="6350" b="6985"/>
+            <wp:docPr id="11" name="Imagen 11"/>
             <wp:cNvGraphicFramePr>
               <a:graphicFrameLocks xmlns:a="http://schemas.openxmlformats.org/drawingml/2006/main" noChangeAspect="1"/>
             </wp:cNvGraphicFramePr>
@@ -9774,7 +9192,7 @@
                   <pic:spPr>
                     <a:xfrm>
                       <a:off x="0" y="0"/>
-                      <a:ext cx="5613400" cy="1473200"/>
+                      <a:ext cx="5613400" cy="1745615"/>
                     </a:xfrm>
                     <a:prstGeom prst="rect">
                       <a:avLst/>
@@ -9786,6 +9204,8 @@
           </wp:inline>
         </w:drawing>
       </w:r>
+      <w:bookmarkStart w:id="34" w:name="_GoBack"/>
+      <w:bookmarkEnd w:id="34"/>
     </w:p>
     <w:p>
       <w:pPr>
@@ -9808,19 +9228,73 @@
         <w:t>.</w:t>
       </w:r>
     </w:p>
+    <w:p>
+      <w:r>
+        <w:t>Los elementos en esta anotación consisten en:</w:t>
+      </w:r>
+    </w:p>
+    <w:p>
+      <w:pPr>
+        <w:pStyle w:val="Prrafodelista"/>
+        <w:numPr>
+          <w:ilvl w:val="0"/>
+          <w:numId w:val="14"/>
+        </w:numPr>
+      </w:pPr>
+      <w:r>
+        <w:rPr>
+          <w:i/>
+          <w:iCs/>
+        </w:rPr>
+        <w:t>displayName</w:t>
+      </w:r>
+      <w:r>
+        <w:t xml:space="preserve">: </w:t>
+      </w:r>
+      <w:r>
+        <w:t>El nombre del problema. Este nombre también actúa como el nombre de la categoría.</w:t>
+      </w:r>
+    </w:p>
+    <w:p>
+      <w:pPr>
+        <w:pStyle w:val="Prrafodelista"/>
+        <w:numPr>
+          <w:ilvl w:val="0"/>
+          <w:numId w:val="14"/>
+        </w:numPr>
+      </w:pPr>
+      <w:r>
+        <w:rPr>
+          <w:i/>
+          <w:iCs/>
+        </w:rPr>
+        <w:t>algorithm</w:t>
+      </w:r>
+      <w:r>
+        <w:t xml:space="preserve">: Un </w:t>
+      </w:r>
+      <w:r>
+        <w:rPr>
+          <w:i/>
+          <w:iCs/>
+        </w:rPr>
+        <w:t>String</w:t>
+      </w:r>
+      <w:r>
+        <w:t xml:space="preserve"> con el nombre del algoritmo usado para resolver el problema</w:t>
+      </w:r>
+    </w:p>
     <w:p/>
     <w:p>
       <w:r>
         <w:t xml:space="preserve">El nombre dado en el elemento </w:t>
       </w:r>
-      <w:proofErr w:type="spellStart"/>
       <w:r>
         <w:rPr>
           <w:i/>
         </w:rPr>
         <w:t>displayName</w:t>
       </w:r>
-      <w:proofErr w:type="spellEnd"/>
       <w:r>
         <w:rPr>
           <w:i/>
@@ -9831,6 +9305,9 @@
         <w:t xml:space="preserve"> es el nombre visible en el menú de la aplicación</w:t>
       </w:r>
       <w:r>
+        <w:t xml:space="preserve"> y permite agrupar a los problemas que tengan el mismo nombre pero distintos algoritmos</w:t>
+      </w:r>
+      <w:r>
         <w:t>, como se ve en la Ilustración 18</w:t>
       </w:r>
       <w:r>
@@ -9847,10 +9324,10 @@
           <w:noProof/>
         </w:rPr>
         <w:drawing>
-          <wp:inline distT="0" distB="0" distL="0" distR="0" wp14:anchorId="454C93CD" wp14:editId="25CEF139">
-            <wp:extent cx="3181350" cy="1514475"/>
+          <wp:inline distT="0" distB="0" distL="0" distR="0" wp14:anchorId="7C69640C" wp14:editId="7230116C">
+            <wp:extent cx="3581400" cy="1209675"/>
             <wp:effectExtent l="0" t="0" r="0" b="9525"/>
-            <wp:docPr id="22" name="Imagen 22"/>
+            <wp:docPr id="9" name="Imagen 9"/>
             <wp:cNvGraphicFramePr>
               <a:graphicFrameLocks xmlns:a="http://schemas.openxmlformats.org/drawingml/2006/main" noChangeAspect="1"/>
             </wp:cNvGraphicFramePr>
@@ -9870,7 +9347,7 @@
                   <pic:spPr>
                     <a:xfrm>
                       <a:off x="0" y="0"/>
-                      <a:ext cx="3181350" cy="1514475"/>
+                      <a:ext cx="3581400" cy="1209675"/>
                     </a:xfrm>
                     <a:prstGeom prst="rect">
                       <a:avLst/>
@@ -9927,7 +9404,6 @@
         </w:rPr>
         <w:t>@</w:t>
       </w:r>
-      <w:proofErr w:type="spellStart"/>
       <w:r>
         <w:rPr>
           <w:b/>
@@ -9935,7 +9411,6 @@
         </w:rPr>
         <w:t>Parameters</w:t>
       </w:r>
-      <w:proofErr w:type="spellEnd"/>
     </w:p>
     <w:p>
       <w:pPr>
@@ -9980,14 +9455,12 @@
           <w:i/>
         </w:rPr>
       </w:pPr>
-      <w:proofErr w:type="spellStart"/>
       <w:r>
         <w:rPr>
           <w:i/>
         </w:rPr>
         <w:t>Object</w:t>
       </w:r>
-      <w:proofErr w:type="spellEnd"/>
     </w:p>
     <w:p>
       <w:pPr>
@@ -10017,25 +9490,21 @@
         </w:numPr>
         <w:jc w:val="both"/>
       </w:pPr>
-      <w:proofErr w:type="spellStart"/>
       <w:r>
         <w:rPr>
           <w:i/>
         </w:rPr>
         <w:t>int</w:t>
       </w:r>
-      <w:proofErr w:type="spellEnd"/>
       <w:r>
         <w:t xml:space="preserve"> o </w:t>
       </w:r>
-      <w:proofErr w:type="spellStart"/>
       <w:r>
         <w:rPr>
           <w:i/>
         </w:rPr>
         <w:t>double</w:t>
       </w:r>
-      <w:proofErr w:type="spellEnd"/>
     </w:p>
     <w:p>
       <w:pPr>
@@ -10086,14 +9555,12 @@
           <w:tab w:val="left" w:pos="3686"/>
         </w:tabs>
       </w:pPr>
-      <w:proofErr w:type="spellStart"/>
       <w:r>
         <w:rPr>
           <w:i/>
         </w:rPr>
         <w:t>operators</w:t>
       </w:r>
-      <w:proofErr w:type="spellEnd"/>
       <w:r>
         <w:rPr>
           <w:i/>
@@ -10109,14 +9576,12 @@
         </w:rPr>
         <w:t xml:space="preserve"> </w:t>
       </w:r>
-      <w:proofErr w:type="spellStart"/>
       <w:r>
         <w:rPr>
           <w:i/>
         </w:rPr>
         <w:t>OperatorInput</w:t>
       </w:r>
-      <w:proofErr w:type="spellEnd"/>
       <w:r>
         <w:t xml:space="preserve">. </w:t>
       </w:r>
@@ -10141,14 +9606,12 @@
       <w:r>
         <w:t xml:space="preserve">: Arreglo que recibe anotaciones del tipo </w:t>
       </w:r>
-      <w:proofErr w:type="spellStart"/>
       <w:r>
         <w:rPr>
           <w:i/>
         </w:rPr>
         <w:t>FileInput</w:t>
       </w:r>
-      <w:proofErr w:type="spellEnd"/>
       <w:r>
         <w:t>.</w:t>
       </w:r>
@@ -10164,12 +9627,10 @@
           <w:tab w:val="left" w:pos="3686"/>
         </w:tabs>
       </w:pPr>
-      <w:proofErr w:type="spellStart"/>
       <w:r>
         <w:rPr>
           <w:i/>
         </w:rPr>
-        <w:lastRenderedPageBreak/>
         <w:t>n</w:t>
       </w:r>
       <w:r>
@@ -10178,7 +9639,6 @@
         </w:rPr>
         <w:t>umbers</w:t>
       </w:r>
-      <w:proofErr w:type="spellEnd"/>
       <w:r>
         <w:rPr>
           <w:i/>
@@ -10192,22 +9652,14 @@
         <w:rPr>
           <w:i/>
         </w:rPr>
-        <w:t xml:space="preserve"> </w:t>
-      </w:r>
-      <w:proofErr w:type="spellStart"/>
+        <w:t xml:space="preserve"> NumberInpu</w:t>
+      </w:r>
       <w:r>
         <w:rPr>
           <w:i/>
         </w:rPr>
-        <w:t>NumberInpu</w:t>
-      </w:r>
-      <w:r>
-        <w:rPr>
-          <w:i/>
-        </w:rPr>
         <w:t>t</w:t>
       </w:r>
-      <w:proofErr w:type="spellEnd"/>
       <w:r>
         <w:rPr>
           <w:i/>
@@ -10226,7 +9678,6 @@
           <w:tab w:val="left" w:pos="3686"/>
         </w:tabs>
       </w:pPr>
-      <w:proofErr w:type="spellStart"/>
       <w:r>
         <w:rPr>
           <w:i/>
@@ -10243,32 +9694,17 @@
         <w:rPr>
           <w:i/>
         </w:rPr>
-        <w:t>Toggle</w:t>
-      </w:r>
-      <w:proofErr w:type="spellEnd"/>
+        <w:t xml:space="preserve">Toggle: </w:t>
+      </w:r>
+      <w:r>
+        <w:t>Arreglo que recibe anotaciones del tipo</w:t>
+      </w:r>
       <w:r>
         <w:rPr>
           <w:i/>
         </w:rPr>
-        <w:t xml:space="preserve">: </w:t>
-      </w:r>
-      <w:r>
-        <w:t>Arreglo que recibe anotaciones del tipo</w:t>
-      </w:r>
-      <w:r>
-        <w:rPr>
-          <w:i/>
-        </w:rPr>
-        <w:t xml:space="preserve"> </w:t>
-      </w:r>
-      <w:proofErr w:type="spellStart"/>
-      <w:r>
-        <w:rPr>
-          <w:i/>
-        </w:rPr>
-        <w:t>NumberToggleInput</w:t>
-      </w:r>
-      <w:proofErr w:type="spellEnd"/>
+        <w:t xml:space="preserve"> NumberToggleInput</w:t>
+      </w:r>
       <w:r>
         <w:t>.</w:t>
       </w:r>
@@ -10294,26 +9730,10 @@
         <w:rPr>
           <w:i/>
         </w:rPr>
-        <w:t>@</w:t>
-      </w:r>
-      <w:proofErr w:type="spellStart"/>
-      <w:r>
-        <w:rPr>
-          <w:i/>
-        </w:rPr>
-        <w:t>Parameters</w:t>
-      </w:r>
-      <w:proofErr w:type="spellEnd"/>
-      <w:r>
-        <w:t xml:space="preserve"> tiene el mismo efecto que usar la </w:t>
-      </w:r>
-      <w:proofErr w:type="gramStart"/>
-      <w:r>
-        <w:t>anotación</w:t>
-      </w:r>
-      <w:proofErr w:type="gramEnd"/>
-      <w:r>
-        <w:t xml:space="preserve"> pero con sus valores por defecto.</w:t>
+        <w:t>@Parameters</w:t>
+      </w:r>
+      <w:r>
+        <w:t xml:space="preserve"> tiene el mismo efecto que usar la anotación pero con sus valores por defecto.</w:t>
       </w:r>
     </w:p>
     <w:p/>
@@ -10351,7 +9771,6 @@
         </w:rPr>
         <w:t>@</w:t>
       </w:r>
-      <w:proofErr w:type="spellStart"/>
       <w:r>
         <w:rPr>
           <w:b/>
@@ -10359,7 +9778,6 @@
         </w:rPr>
         <w:t>OperatorInput</w:t>
       </w:r>
-      <w:proofErr w:type="spellEnd"/>
     </w:p>
     <w:p>
       <w:pPr>
@@ -10396,19 +9814,11 @@
           <w:tab w:val="left" w:pos="3686"/>
         </w:tabs>
       </w:pPr>
-      <w:proofErr w:type="spellStart"/>
       <w:r>
         <w:rPr>
           <w:i/>
         </w:rPr>
-        <w:t>displayName</w:t>
-      </w:r>
-      <w:proofErr w:type="spellEnd"/>
-      <w:r>
-        <w:rPr>
-          <w:i/>
-        </w:rPr>
-        <w:t xml:space="preserve">: </w:t>
+        <w:t xml:space="preserve">displayName: </w:t>
       </w:r>
       <w:r>
         <w:t xml:space="preserve">Nombre </w:t>
@@ -10440,25 +9850,21 @@
           <w:tab w:val="left" w:pos="3686"/>
         </w:tabs>
       </w:pPr>
-      <w:proofErr w:type="spellStart"/>
       <w:r>
         <w:rPr>
           <w:i/>
         </w:rPr>
         <w:t>value</w:t>
       </w:r>
-      <w:proofErr w:type="spellEnd"/>
       <w:r>
         <w:t xml:space="preserve">: Arreglo que recibe anotaciones del tipo </w:t>
       </w:r>
-      <w:proofErr w:type="spellStart"/>
       <w:r>
         <w:rPr>
           <w:i/>
         </w:rPr>
         <w:t>OperatorInput</w:t>
       </w:r>
-      <w:proofErr w:type="spellEnd"/>
       <w:r>
         <w:t>.</w:t>
       </w:r>
@@ -10570,14 +9976,12 @@
       <w:r>
         <w:t xml:space="preserve">Las alternativas disponibles dentro del ComboBox están dadas por aquellas indicadas en el elemento </w:t>
       </w:r>
-      <w:proofErr w:type="spellStart"/>
       <w:r>
         <w:rPr>
           <w:i/>
         </w:rPr>
         <w:t>value</w:t>
       </w:r>
-      <w:proofErr w:type="spellEnd"/>
       <w:r>
         <w:t xml:space="preserve"> de este operador. Como se muestra en la ilustración 1</w:t>
       </w:r>
@@ -10587,44 +9991,14 @@
       <w:r>
         <w:t xml:space="preserve">, la única alternativa para el </w:t>
       </w:r>
-      <w:proofErr w:type="spellStart"/>
       <w:r>
         <w:rPr>
           <w:i/>
         </w:rPr>
-        <w:t>Selection</w:t>
-      </w:r>
-      <w:proofErr w:type="spellEnd"/>
-      <w:r>
-        <w:rPr>
-          <w:i/>
-        </w:rPr>
-        <w:t xml:space="preserve"> </w:t>
-      </w:r>
-      <w:proofErr w:type="spellStart"/>
-      <w:r>
-        <w:rPr>
-          <w:i/>
-        </w:rPr>
-        <w:t>Operator</w:t>
-      </w:r>
-      <w:proofErr w:type="spellEnd"/>
-      <w:r>
-        <w:rPr>
-          <w:i/>
-        </w:rPr>
-        <w:t xml:space="preserve"> </w:t>
-      </w:r>
-      <w:r>
-        <w:t xml:space="preserve">es el operador </w:t>
-      </w:r>
-      <w:proofErr w:type="spellStart"/>
-      <w:r>
-        <w:t>UniformSelection</w:t>
-      </w:r>
-      <w:proofErr w:type="spellEnd"/>
-      <w:r>
-        <w:t xml:space="preserve"> apreciado en la ilustración </w:t>
+        <w:t xml:space="preserve">Selection Operator </w:t>
+      </w:r>
+      <w:r>
+        <w:t xml:space="preserve">es el operador UniformSelection apreciado en la ilustración </w:t>
       </w:r>
       <w:r>
         <w:t>20</w:t>
@@ -10746,14 +10120,12 @@
       <w:r>
         <w:t xml:space="preserve">Para el caso del operador </w:t>
       </w:r>
-      <w:proofErr w:type="spellStart"/>
       <w:r>
         <w:rPr>
           <w:i/>
         </w:rPr>
         <w:t>UniformSelection</w:t>
       </w:r>
-      <w:proofErr w:type="spellEnd"/>
       <w:r>
         <w:t xml:space="preserve">, su interfaz de configuración se muestra en la Ilustración </w:t>
       </w:r>
@@ -10786,7 +10158,6 @@
         </w:rPr>
         <w:t>@</w:t>
       </w:r>
-      <w:proofErr w:type="spellStart"/>
       <w:r>
         <w:rPr>
           <w:b/>
@@ -10794,7 +10165,6 @@
         </w:rPr>
         <w:t>OperatorOption</w:t>
       </w:r>
-      <w:proofErr w:type="spellEnd"/>
     </w:p>
     <w:p>
       <w:pPr>
@@ -10811,16 +10181,8 @@
         <w:rPr>
           <w:i/>
         </w:rPr>
-        <w:t>@</w:t>
-      </w:r>
-      <w:proofErr w:type="spellStart"/>
-      <w:r>
-        <w:rPr>
-          <w:i/>
-        </w:rPr>
-        <w:t>OperatorInput</w:t>
-      </w:r>
-      <w:proofErr w:type="spellEnd"/>
+        <w:t>@OperatorInput</w:t>
+      </w:r>
       <w:r>
         <w:rPr>
           <w:i/>
@@ -10851,19 +10213,11 @@
           <w:tab w:val="left" w:pos="3686"/>
         </w:tabs>
       </w:pPr>
-      <w:proofErr w:type="spellStart"/>
       <w:r>
         <w:rPr>
           <w:i/>
         </w:rPr>
-        <w:t>displayName</w:t>
-      </w:r>
-      <w:proofErr w:type="spellEnd"/>
-      <w:r>
-        <w:rPr>
-          <w:i/>
-        </w:rPr>
-        <w:t xml:space="preserve">: </w:t>
+        <w:t xml:space="preserve">displayName: </w:t>
       </w:r>
       <w:r>
         <w:t>Nombre</w:t>
@@ -10898,24 +10252,15 @@
           <w:tab w:val="left" w:pos="3686"/>
         </w:tabs>
       </w:pPr>
-      <w:proofErr w:type="spellStart"/>
       <w:r>
         <w:rPr>
           <w:i/>
         </w:rPr>
+        <w:lastRenderedPageBreak/>
         <w:t>value</w:t>
       </w:r>
-      <w:proofErr w:type="spellEnd"/>
-      <w:r>
-        <w:t xml:space="preserve">: Arreglo que recibe instancias del tipo </w:t>
-      </w:r>
-      <w:proofErr w:type="spellStart"/>
-      <w:r>
-        <w:t>Class</w:t>
-      </w:r>
-      <w:proofErr w:type="spellEnd"/>
-      <w:r>
-        <w:t>.</w:t>
+      <w:r>
+        <w:t>: Arreglo que recibe instancias del tipo Class.</w:t>
       </w:r>
     </w:p>
     <w:p>
@@ -10950,7 +10295,6 @@
         </w:rPr>
         <w:t>@</w:t>
       </w:r>
-      <w:proofErr w:type="spellStart"/>
       <w:r>
         <w:rPr>
           <w:b/>
@@ -10958,7 +10302,6 @@
         </w:rPr>
         <w:t>FileInput</w:t>
       </w:r>
-      <w:proofErr w:type="spellEnd"/>
     </w:p>
     <w:p>
       <w:pPr>
@@ -10969,7 +10312,6 @@
         <w:ind w:left="0"/>
       </w:pPr>
       <w:r>
-        <w:lastRenderedPageBreak/>
         <w:t xml:space="preserve">Esta anotación indica que hay un parámetro que espera recibir un objeto de tipo </w:t>
       </w:r>
       <w:r>
@@ -11011,19 +10353,11 @@
       <w:r>
         <w:t xml:space="preserve"> un </w:t>
       </w:r>
-      <w:proofErr w:type="spellStart"/>
       <w:r>
         <w:rPr>
           <w:i/>
         </w:rPr>
-        <w:t>FileChooser</w:t>
-      </w:r>
-      <w:proofErr w:type="spellEnd"/>
-      <w:r>
-        <w:rPr>
-          <w:i/>
-        </w:rPr>
-        <w:t xml:space="preserve"> </w:t>
+        <w:t xml:space="preserve">FileChooser </w:t>
       </w:r>
       <w:r>
         <w:t xml:space="preserve">para </w:t>
@@ -11058,19 +10392,11 @@
           <w:tab w:val="left" w:pos="3686"/>
         </w:tabs>
       </w:pPr>
-      <w:proofErr w:type="spellStart"/>
       <w:r>
         <w:rPr>
           <w:i/>
         </w:rPr>
-        <w:t>displayName</w:t>
-      </w:r>
-      <w:proofErr w:type="spellEnd"/>
-      <w:r>
-        <w:rPr>
-          <w:i/>
-        </w:rPr>
-        <w:t xml:space="preserve">: </w:t>
+        <w:t xml:space="preserve">displayName: </w:t>
       </w:r>
       <w:r>
         <w:t>N</w:t>
@@ -11163,15 +10489,7 @@
     </w:p>
     <w:p>
       <w:r>
-        <w:t xml:space="preserve">Si el </w:t>
-      </w:r>
-      <w:proofErr w:type="spellStart"/>
-      <w:r>
-        <w:t>TextField</w:t>
-      </w:r>
-      <w:proofErr w:type="spellEnd"/>
-      <w:r>
-        <w:t xml:space="preserve"> donde se muestra la ruta esta vacío, es decir, </w:t>
+        <w:t xml:space="preserve">Si el TextField donde se muestra la ruta esta vacío, es decir, </w:t>
       </w:r>
       <w:r>
         <w:t>no se</w:t>
@@ -11179,11 +10497,9 @@
       <w:r>
         <w:t xml:space="preserve"> ha seleccionado un archivo, entonces será inyectado </w:t>
       </w:r>
-      <w:proofErr w:type="spellStart"/>
       <w:r>
         <w:t>null</w:t>
       </w:r>
-      <w:proofErr w:type="spellEnd"/>
       <w:r>
         <w:t xml:space="preserve"> en el parámetro correspondiente</w:t>
       </w:r>
@@ -11223,7 +10539,6 @@
         </w:rPr>
         <w:t>@</w:t>
       </w:r>
-      <w:proofErr w:type="spellStart"/>
       <w:r>
         <w:rPr>
           <w:b/>
@@ -11231,7 +10546,6 @@
         </w:rPr>
         <w:t>NumberInput</w:t>
       </w:r>
-      <w:proofErr w:type="spellEnd"/>
     </w:p>
     <w:p>
       <w:pPr>
@@ -11244,133 +10558,83 @@
       <w:r>
         <w:t xml:space="preserve">Esta anotación indica que hay un parámetro del tipo </w:t>
       </w:r>
-      <w:proofErr w:type="spellStart"/>
       <w:r>
         <w:rPr>
           <w:i/>
         </w:rPr>
         <w:t>int</w:t>
       </w:r>
-      <w:proofErr w:type="spellEnd"/>
       <w:r>
         <w:t xml:space="preserve"> o </w:t>
       </w:r>
-      <w:proofErr w:type="spellStart"/>
       <w:r>
         <w:rPr>
           <w:i/>
         </w:rPr>
-        <w:t>double</w:t>
-      </w:r>
-      <w:proofErr w:type="spellEnd"/>
+        <w:t xml:space="preserve">double </w:t>
+      </w:r>
+      <w:r>
+        <w:t xml:space="preserve">o de sus tipos envoltorios </w:t>
+      </w:r>
       <w:r>
         <w:rPr>
           <w:i/>
         </w:rPr>
-        <w:t xml:space="preserve"> </w:t>
-      </w:r>
-      <w:r>
-        <w:t xml:space="preserve">o de sus tipos envoltorios </w:t>
-      </w:r>
-      <w:proofErr w:type="spellStart"/>
+        <w:t>Integer</w:t>
+      </w:r>
+      <w:r>
+        <w:t xml:space="preserve"> o </w:t>
+      </w:r>
       <w:r>
         <w:rPr>
           <w:i/>
         </w:rPr>
+        <w:t>Double</w:t>
+      </w:r>
+      <w:r>
+        <w:t xml:space="preserve">, respectivamente. Esta anotación agrega en la interfaz un </w:t>
+      </w:r>
+      <w:r>
+        <w:rPr>
+          <w:i/>
+        </w:rPr>
+        <w:t xml:space="preserve">TextField </w:t>
+      </w:r>
+      <w:r>
+        <w:t xml:space="preserve">que solo permite como entrada un número.  Si el tipo del parámetro es </w:t>
+      </w:r>
+      <w:r>
+        <w:rPr>
+          <w:i/>
+        </w:rPr>
+        <w:t>int</w:t>
+      </w:r>
+      <w:r>
+        <w:t xml:space="preserve"> o </w:t>
+      </w:r>
+      <w:r>
+        <w:rPr>
+          <w:i/>
+        </w:rPr>
         <w:t>Integer</w:t>
       </w:r>
-      <w:proofErr w:type="spellEnd"/>
-      <w:r>
-        <w:t xml:space="preserve"> o </w:t>
-      </w:r>
-      <w:proofErr w:type="spellStart"/>
+      <w:r>
+        <w:t xml:space="preserve">, entonces el TextField solo permitirá ingresar números enteros. Por otro lado, si el parámetro es </w:t>
+      </w:r>
       <w:r>
         <w:rPr>
           <w:i/>
         </w:rPr>
-        <w:t>Double</w:t>
-      </w:r>
-      <w:proofErr w:type="spellEnd"/>
-      <w:r>
-        <w:t xml:space="preserve">, respectivamente. Esta anotación agrega en la interfaz un </w:t>
-      </w:r>
-      <w:proofErr w:type="spellStart"/>
+        <w:t xml:space="preserve">double </w:t>
+      </w:r>
+      <w:r>
+        <w:t xml:space="preserve">o </w:t>
+      </w:r>
       <w:r>
         <w:rPr>
           <w:i/>
         </w:rPr>
-        <w:t>TextField</w:t>
-      </w:r>
-      <w:proofErr w:type="spellEnd"/>
-      <w:r>
-        <w:rPr>
-          <w:i/>
-        </w:rPr>
-        <w:t xml:space="preserve"> </w:t>
-      </w:r>
-      <w:r>
-        <w:t xml:space="preserve">que solo permite como entrada un número.  Si el tipo del parámetro es </w:t>
-      </w:r>
-      <w:proofErr w:type="spellStart"/>
-      <w:r>
-        <w:rPr>
-          <w:i/>
-        </w:rPr>
-        <w:t>int</w:t>
-      </w:r>
-      <w:proofErr w:type="spellEnd"/>
-      <w:r>
-        <w:t xml:space="preserve"> o </w:t>
-      </w:r>
-      <w:proofErr w:type="spellStart"/>
-      <w:r>
-        <w:rPr>
-          <w:i/>
-        </w:rPr>
-        <w:t>Integer</w:t>
-      </w:r>
-      <w:proofErr w:type="spellEnd"/>
-      <w:r>
-        <w:t xml:space="preserve">, entonces el </w:t>
-      </w:r>
-      <w:proofErr w:type="spellStart"/>
-      <w:r>
-        <w:t>TextField</w:t>
-      </w:r>
-      <w:proofErr w:type="spellEnd"/>
-      <w:r>
-        <w:t xml:space="preserve"> solo permitirá ingresar números enteros. Por otro lado, si el parámetro es </w:t>
-      </w:r>
-      <w:proofErr w:type="spellStart"/>
-      <w:r>
-        <w:rPr>
-          <w:i/>
-        </w:rPr>
-        <w:t>double</w:t>
-      </w:r>
-      <w:proofErr w:type="spellEnd"/>
-      <w:r>
-        <w:rPr>
-          <w:i/>
-        </w:rPr>
-        <w:t xml:space="preserve"> </w:t>
-      </w:r>
-      <w:r>
-        <w:t xml:space="preserve">o </w:t>
-      </w:r>
-      <w:proofErr w:type="spellStart"/>
-      <w:r>
-        <w:rPr>
-          <w:i/>
-        </w:rPr>
-        <w:t>Double</w:t>
-      </w:r>
-      <w:proofErr w:type="spellEnd"/>
-      <w:r>
-        <w:rPr>
-          <w:i/>
-        </w:rPr>
-        <w:t xml:space="preserve">, </w:t>
+        <w:t xml:space="preserve">Double, </w:t>
       </w:r>
       <w:r>
         <w:t>entonces en la interfaz se podrá ingresar números enteros o decimales. El apartado para esta anotación se muestra en la Ilustración 2</w:t>
@@ -11446,14 +10710,12 @@
       <w:r>
         <w:t xml:space="preserve">, </w:t>
       </w:r>
-      <w:proofErr w:type="spellStart"/>
       <w:r>
         <w:rPr>
           <w:i/>
         </w:rPr>
         <w:t>TextField</w:t>
       </w:r>
-      <w:proofErr w:type="spellEnd"/>
       <w:r>
         <w:t xml:space="preserve"> presente cuando esta la anotación </w:t>
       </w:r>
@@ -11461,16 +10723,8 @@
         <w:rPr>
           <w:i/>
         </w:rPr>
-        <w:t>@</w:t>
-      </w:r>
-      <w:proofErr w:type="spellStart"/>
-      <w:r>
-        <w:rPr>
-          <w:i/>
-        </w:rPr>
-        <w:t>NumberInput</w:t>
-      </w:r>
-      <w:proofErr w:type="spellEnd"/>
+        <w:t>@NumberInput</w:t>
+      </w:r>
     </w:p>
     <w:p>
       <w:pPr>
@@ -11508,14 +10762,12 @@
           <w:tab w:val="left" w:pos="3686"/>
         </w:tabs>
       </w:pPr>
-      <w:proofErr w:type="spellStart"/>
       <w:r>
         <w:rPr>
           <w:i/>
         </w:rPr>
         <w:t>displayName</w:t>
       </w:r>
-      <w:proofErr w:type="spellEnd"/>
       <w:r>
         <w:rPr>
           <w:i/>
@@ -11558,7 +10810,6 @@
         </w:rPr>
         <w:t>@</w:t>
       </w:r>
-      <w:proofErr w:type="spellStart"/>
       <w:r>
         <w:rPr>
           <w:b/>
@@ -11566,7 +10817,6 @@
         </w:rPr>
         <w:t>NumberToggleInput</w:t>
       </w:r>
-      <w:proofErr w:type="spellEnd"/>
     </w:p>
     <w:p>
       <w:pPr>
@@ -11589,28 +10839,24 @@
       <w:r>
         <w:t xml:space="preserve"> debe ser indicado activando el </w:t>
       </w:r>
-      <w:proofErr w:type="spellStart"/>
       <w:r>
         <w:rPr>
           <w:i/>
         </w:rPr>
         <w:t>ToggleButton</w:t>
       </w:r>
-      <w:proofErr w:type="spellEnd"/>
       <w:r>
         <w:t xml:space="preserve"> </w:t>
       </w:r>
       <w:r>
         <w:t xml:space="preserve">correspondiente, lo cual conllevara a la activación del </w:t>
       </w:r>
-      <w:proofErr w:type="spellStart"/>
       <w:r>
         <w:rPr>
           <w:i/>
         </w:rPr>
         <w:t>TextField</w:t>
       </w:r>
-      <w:proofErr w:type="spellEnd"/>
       <w:r>
         <w:t>.</w:t>
       </w:r>
@@ -11641,46 +10887,33 @@
           <w:lang w:val="es-CL"/>
         </w:rPr>
       </w:pPr>
-      <w:proofErr w:type="spellStart"/>
       <w:r>
         <w:rPr>
           <w:i/>
           <w:lang w:val="es-CL"/>
         </w:rPr>
-        <w:t>groudID</w:t>
-      </w:r>
-      <w:proofErr w:type="spellEnd"/>
+        <w:t xml:space="preserve">groudID: </w:t>
+      </w:r>
       <w:r>
         <w:rPr>
           <w:i/>
           <w:lang w:val="es-CL"/>
         </w:rPr>
-        <w:t xml:space="preserve">: </w:t>
-      </w:r>
-      <w:proofErr w:type="spellStart"/>
+        <w:t>String</w:t>
+      </w:r>
+      <w:r>
+        <w:rPr>
+          <w:lang w:val="es-CL"/>
+        </w:rPr>
+        <w:t xml:space="preserve"> con un id para el grupo. Las anotaciones </w:t>
+      </w:r>
       <w:r>
         <w:rPr>
           <w:i/>
           <w:lang w:val="es-CL"/>
         </w:rPr>
-        <w:t>String</w:t>
-      </w:r>
-      <w:proofErr w:type="spellEnd"/>
-      <w:r>
-        <w:rPr>
-          <w:lang w:val="es-CL"/>
-        </w:rPr>
-        <w:t xml:space="preserve"> con un id para el grupo. Las anotaciones </w:t>
-      </w:r>
-      <w:proofErr w:type="spellStart"/>
-      <w:r>
-        <w:rPr>
-          <w:i/>
-          <w:lang w:val="es-CL"/>
-        </w:rPr>
         <w:t>NumberToggerInput</w:t>
       </w:r>
-      <w:proofErr w:type="spellEnd"/>
       <w:r>
         <w:rPr>
           <w:lang w:val="es-CL"/>
@@ -11729,14 +10962,12 @@
           <w:tab w:val="left" w:pos="3686"/>
         </w:tabs>
       </w:pPr>
-      <w:proofErr w:type="spellStart"/>
       <w:r>
         <w:rPr>
           <w:i/>
         </w:rPr>
         <w:t>displayName</w:t>
       </w:r>
-      <w:proofErr w:type="spellEnd"/>
       <w:r>
         <w:t>:</w:t>
       </w:r>
@@ -11807,22 +11038,15 @@
       <w:r>
         <w:t xml:space="preserve">Apartado para </w:t>
       </w:r>
-      <w:proofErr w:type="spellStart"/>
       <w:r>
         <w:rPr>
           <w:i/>
         </w:rPr>
         <w:t>NumberToggleInput</w:t>
       </w:r>
-      <w:proofErr w:type="spellEnd"/>
-      <w:r>
-        <w:t xml:space="preserve"> con el mismo </w:t>
-      </w:r>
-      <w:proofErr w:type="spellStart"/>
-      <w:r>
-        <w:t>GroupID</w:t>
-      </w:r>
-      <w:proofErr w:type="spellEnd"/>
+      <w:r>
+        <w:t xml:space="preserve"> con el mismo GroupID</w:t>
+      </w:r>
     </w:p>
     <w:p>
       <w:pPr>
@@ -11834,29 +11058,24 @@
       <w:r>
         <w:t xml:space="preserve">El parámetro configurado en la interfaz recibirá el valor indicado en el </w:t>
       </w:r>
-      <w:proofErr w:type="spellStart"/>
       <w:r>
         <w:rPr>
           <w:i/>
         </w:rPr>
         <w:t>TextField</w:t>
       </w:r>
-      <w:proofErr w:type="spellEnd"/>
       <w:r>
         <w:t xml:space="preserve">. Si este </w:t>
       </w:r>
-      <w:proofErr w:type="spellStart"/>
       <w:r>
         <w:rPr>
           <w:i/>
         </w:rPr>
         <w:t>TextField</w:t>
       </w:r>
-      <w:proofErr w:type="spellEnd"/>
       <w:r>
         <w:t xml:space="preserve"> queda vacío entonces recibirá el valor cero. En cambio, los demás parámetros recibirán el valor </w:t>
       </w:r>
-      <w:proofErr w:type="spellStart"/>
       <w:r>
         <w:rPr>
           <w:i/>
@@ -11869,7 +11088,6 @@
         </w:rPr>
         <w:t>MIN_VALUE</w:t>
       </w:r>
-      <w:proofErr w:type="spellEnd"/>
       <w:r>
         <w:rPr>
           <w:i/>
@@ -11879,34 +11097,109 @@
       <w:r>
         <w:t xml:space="preserve">si el parámetro era de tipo </w:t>
       </w:r>
-      <w:proofErr w:type="spellStart"/>
       <w:r>
         <w:rPr>
           <w:i/>
         </w:rPr>
         <w:t>double</w:t>
       </w:r>
-      <w:proofErr w:type="spellEnd"/>
       <w:r>
         <w:t xml:space="preserve"> o </w:t>
       </w:r>
-      <w:proofErr w:type="spellStart"/>
       <w:r>
         <w:rPr>
           <w:i/>
         </w:rPr>
         <w:t>Double</w:t>
       </w:r>
-      <w:proofErr w:type="spellEnd"/>
-      <w:r>
-        <w:t xml:space="preserve">; o </w:t>
-      </w:r>
-      <w:proofErr w:type="spellStart"/>
-      <w:r>
+      <w:r>
+        <w:t>; o Integer.</w:t>
+      </w:r>
+      <w:r>
+        <w:rPr>
+          <w:i/>
+        </w:rPr>
+        <w:t xml:space="preserve"> </w:t>
+      </w:r>
+      <w:r>
+        <w:rPr>
+          <w:i/>
+        </w:rPr>
+        <w:t>MIN_VALUE</w:t>
+      </w:r>
+      <w:r>
+        <w:t xml:space="preserve"> </w:t>
+      </w:r>
+      <w:r>
+        <w:t xml:space="preserve">si el parámetro era de tipo </w:t>
+      </w:r>
+      <w:r>
+        <w:rPr>
+          <w:i/>
+        </w:rPr>
+        <w:t>int</w:t>
+      </w:r>
+      <w:r>
+        <w:t xml:space="preserve"> o </w:t>
+      </w:r>
+      <w:r>
+        <w:rPr>
+          <w:i/>
+        </w:rPr>
         <w:t>Integer</w:t>
       </w:r>
-      <w:proofErr w:type="spellEnd"/>
-      <w:r>
+      <w:r>
+        <w:t xml:space="preserve">. </w:t>
+      </w:r>
+      <w:r>
+        <w:t>Por ejemplo, en la Ilustración 2</w:t>
+      </w:r>
+      <w:r>
+        <w:t>3</w:t>
+      </w:r>
+      <w:r>
+        <w:t xml:space="preserve">, se observa que el parámetro </w:t>
+      </w:r>
+      <w:r>
+        <w:rPr>
+          <w:i/>
+        </w:rPr>
+        <w:t xml:space="preserve">“Number of iteration without improvement” </w:t>
+      </w:r>
+      <w:r>
+        <w:t>esta activado, pero no contiene un valor, entonces al crear la instancia el constructor va a recibir el valor cero. Pero el parámetro “</w:t>
+      </w:r>
+      <w:r>
+        <w:rPr>
+          <w:i/>
+        </w:rPr>
+        <w:t>Max number of evaluation”,</w:t>
+      </w:r>
+      <w:r>
+        <w:t xml:space="preserve"> al no</w:t>
+      </w:r>
+      <w:r>
+        <w:t xml:space="preserve"> haber sido</w:t>
+      </w:r>
+      <w:r>
+        <w:t xml:space="preserve"> escogido</w:t>
+      </w:r>
+      <w:r>
+        <w:t xml:space="preserve">, </w:t>
+      </w:r>
+      <w:r>
+        <w:t xml:space="preserve"> recibirá el valor </w:t>
+      </w:r>
+      <w:r>
+        <w:rPr>
+          <w:i/>
+        </w:rPr>
+        <w:t>Integer</w:t>
+      </w:r>
+      <w:r>
+        <w:rPr>
+          <w:i/>
+        </w:rPr>
         <w:t>.</w:t>
       </w:r>
       <w:r>
@@ -11922,316 +11215,71 @@
         <w:t>MIN_VALUE</w:t>
       </w:r>
       <w:r>
-        <w:t xml:space="preserve"> </w:t>
-      </w:r>
-      <w:r>
-        <w:t xml:space="preserve">si el parámetro era de tipo </w:t>
-      </w:r>
-      <w:proofErr w:type="spellStart"/>
-      <w:r>
         <w:rPr>
           <w:i/>
         </w:rPr>
-        <w:t>int</w:t>
-      </w:r>
-      <w:proofErr w:type="spellEnd"/>
-      <w:r>
-        <w:t xml:space="preserve"> o </w:t>
-      </w:r>
-      <w:proofErr w:type="spellStart"/>
+        <w:t xml:space="preserve">, </w:t>
+      </w:r>
+      <w:r>
+        <w:t>puesto que este parámetro era de tipo</w:t>
+      </w:r>
       <w:r>
         <w:rPr>
           <w:i/>
         </w:rPr>
+        <w:t xml:space="preserve"> int o </w:t>
+      </w:r>
+      <w:r>
         <w:t>Integer</w:t>
       </w:r>
-      <w:proofErr w:type="spellEnd"/>
-      <w:r>
-        <w:t xml:space="preserve">. </w:t>
-      </w:r>
-      <w:r>
-        <w:t>Por ejemplo, en la Ilustración 2</w:t>
+      <w:r>
+        <w:t>.</w:t>
+      </w:r>
+    </w:p>
+    <w:p>
+      <w:pPr>
+        <w:jc w:val="both"/>
+      </w:pPr>
+    </w:p>
+    <w:p>
+      <w:pPr>
+        <w:jc w:val="both"/>
+      </w:pPr>
+      <w:r>
+        <w:t>En la Ilustración 2</w:t>
+      </w:r>
+      <w:r>
+        <w:t>4</w:t>
+      </w:r>
+      <w:r>
+        <w:t xml:space="preserve"> se puede ver el mismo constructor presentado en la Ilustración 1</w:t>
+      </w:r>
+      <w:r>
+        <w:t>7</w:t>
+      </w:r>
+      <w:r>
+        <w:t xml:space="preserve">, pero modificado para que sus dos últimos parámetros sean usando la anotación </w:t>
+      </w:r>
+      <w:r>
+        <w:rPr>
+          <w:i/>
+        </w:rPr>
+        <w:t xml:space="preserve">NumberToggleInput. </w:t>
+      </w:r>
+      <w:r>
+        <w:t>Como se aprecia en la Ilustración 2</w:t>
       </w:r>
       <w:r>
         <w:t>3</w:t>
       </w:r>
       <w:r>
-        <w:t xml:space="preserve">, se observa que el parámetro </w:t>
+        <w:t>, el</w:t>
       </w:r>
       <w:r>
         <w:rPr>
           <w:i/>
         </w:rPr>
-        <w:t>“</w:t>
-      </w:r>
-      <w:proofErr w:type="spellStart"/>
-      <w:r>
-        <w:rPr>
-          <w:i/>
-        </w:rPr>
-        <w:t>Number</w:t>
-      </w:r>
-      <w:proofErr w:type="spellEnd"/>
-      <w:r>
-        <w:rPr>
-          <w:i/>
-        </w:rPr>
-        <w:t xml:space="preserve"> </w:t>
-      </w:r>
-      <w:proofErr w:type="spellStart"/>
-      <w:r>
-        <w:rPr>
-          <w:i/>
-        </w:rPr>
-        <w:t>of</w:t>
-      </w:r>
-      <w:proofErr w:type="spellEnd"/>
-      <w:r>
-        <w:rPr>
-          <w:i/>
-        </w:rPr>
-        <w:t xml:space="preserve"> </w:t>
-      </w:r>
-      <w:proofErr w:type="spellStart"/>
-      <w:r>
-        <w:rPr>
-          <w:i/>
-        </w:rPr>
-        <w:t>iteration</w:t>
-      </w:r>
-      <w:proofErr w:type="spellEnd"/>
-      <w:r>
-        <w:rPr>
-          <w:i/>
-        </w:rPr>
-        <w:t xml:space="preserve"> </w:t>
-      </w:r>
-      <w:proofErr w:type="spellStart"/>
-      <w:r>
-        <w:rPr>
-          <w:i/>
-        </w:rPr>
-        <w:t>without</w:t>
-      </w:r>
-      <w:proofErr w:type="spellEnd"/>
-      <w:r>
-        <w:rPr>
-          <w:i/>
-        </w:rPr>
-        <w:t xml:space="preserve"> </w:t>
-      </w:r>
-      <w:proofErr w:type="spellStart"/>
-      <w:r>
-        <w:rPr>
-          <w:i/>
-        </w:rPr>
-        <w:t>improvement</w:t>
-      </w:r>
-      <w:proofErr w:type="spellEnd"/>
-      <w:r>
-        <w:rPr>
-          <w:i/>
-        </w:rPr>
-        <w:t xml:space="preserve">” </w:t>
-      </w:r>
-      <w:r>
-        <w:t>esta activado, pero no contiene un valor, entonces al crear la instancia el constructor va a recibir el valor cero. Pero el parámetro “</w:t>
-      </w:r>
-      <w:r>
-        <w:rPr>
-          <w:i/>
-        </w:rPr>
-        <w:t xml:space="preserve">Max </w:t>
-      </w:r>
-      <w:proofErr w:type="spellStart"/>
-      <w:r>
-        <w:rPr>
-          <w:i/>
-        </w:rPr>
-        <w:t>number</w:t>
-      </w:r>
-      <w:proofErr w:type="spellEnd"/>
-      <w:r>
-        <w:rPr>
-          <w:i/>
-        </w:rPr>
-        <w:t xml:space="preserve"> </w:t>
-      </w:r>
-      <w:proofErr w:type="spellStart"/>
-      <w:r>
-        <w:rPr>
-          <w:i/>
-        </w:rPr>
-        <w:t>of</w:t>
-      </w:r>
-      <w:proofErr w:type="spellEnd"/>
-      <w:r>
-        <w:rPr>
-          <w:i/>
-        </w:rPr>
-        <w:t xml:space="preserve"> </w:t>
-      </w:r>
-      <w:proofErr w:type="spellStart"/>
-      <w:r>
-        <w:rPr>
-          <w:i/>
-        </w:rPr>
-        <w:t>evaluation</w:t>
-      </w:r>
-      <w:proofErr w:type="spellEnd"/>
-      <w:r>
-        <w:rPr>
-          <w:i/>
-        </w:rPr>
-        <w:t>”,</w:t>
-      </w:r>
-      <w:r>
-        <w:t xml:space="preserve"> al no</w:t>
-      </w:r>
-      <w:r>
-        <w:t xml:space="preserve"> haber sido</w:t>
-      </w:r>
-      <w:r>
-        <w:t xml:space="preserve"> escogido</w:t>
-      </w:r>
-      <w:r>
-        <w:t xml:space="preserve">, </w:t>
-      </w:r>
-      <w:r>
-        <w:t xml:space="preserve"> recibirá el valor </w:t>
-      </w:r>
-      <w:proofErr w:type="spellStart"/>
-      <w:r>
-        <w:rPr>
-          <w:i/>
-        </w:rPr>
-        <w:t>Integer</w:t>
-      </w:r>
-      <w:proofErr w:type="spellEnd"/>
-      <w:r>
-        <w:rPr>
-          <w:i/>
-        </w:rPr>
-        <w:t>.</w:t>
-      </w:r>
-      <w:bookmarkStart w:id="34" w:name="_GoBack"/>
-      <w:bookmarkEnd w:id="34"/>
-      <w:r>
-        <w:rPr>
-          <w:i/>
-        </w:rPr>
-        <w:t xml:space="preserve"> </w:t>
-      </w:r>
-      <w:r>
-        <w:rPr>
-          <w:i/>
-        </w:rPr>
-        <w:t>MIN_VALUE</w:t>
-      </w:r>
-      <w:r>
-        <w:rPr>
-          <w:i/>
-        </w:rPr>
-        <w:t xml:space="preserve">, </w:t>
-      </w:r>
-      <w:r>
-        <w:t>puesto que este parámetro era de tipo</w:t>
-      </w:r>
-      <w:r>
-        <w:rPr>
-          <w:i/>
-        </w:rPr>
-        <w:t xml:space="preserve"> </w:t>
-      </w:r>
-      <w:proofErr w:type="spellStart"/>
-      <w:r>
-        <w:rPr>
-          <w:i/>
-        </w:rPr>
-        <w:t>int</w:t>
-      </w:r>
-      <w:proofErr w:type="spellEnd"/>
-      <w:r>
-        <w:rPr>
-          <w:i/>
-        </w:rPr>
-        <w:t xml:space="preserve"> o </w:t>
-      </w:r>
-      <w:proofErr w:type="spellStart"/>
-      <w:r>
-        <w:t>Integer</w:t>
-      </w:r>
-      <w:proofErr w:type="spellEnd"/>
-      <w:r>
-        <w:t>.</w:t>
-      </w:r>
-    </w:p>
-    <w:p>
-      <w:pPr>
-        <w:jc w:val="both"/>
-      </w:pPr>
-    </w:p>
-    <w:p>
-      <w:pPr>
-        <w:jc w:val="both"/>
-      </w:pPr>
-      <w:r>
-        <w:t>En la Ilustración 2</w:t>
-      </w:r>
-      <w:r>
-        <w:t>4</w:t>
-      </w:r>
-      <w:r>
-        <w:t xml:space="preserve"> se puede ver el mismo constructor presentado en la Ilustración 1</w:t>
-      </w:r>
-      <w:r>
-        <w:t>7</w:t>
-      </w:r>
-      <w:r>
-        <w:t xml:space="preserve">, pero modificado para que sus dos últimos parámetros sean usando la anotación </w:t>
-      </w:r>
-      <w:proofErr w:type="spellStart"/>
-      <w:r>
-        <w:rPr>
-          <w:i/>
-        </w:rPr>
-        <w:t>NumberToggleInput</w:t>
-      </w:r>
-      <w:proofErr w:type="spellEnd"/>
-      <w:r>
-        <w:rPr>
-          <w:i/>
-        </w:rPr>
-        <w:t xml:space="preserve">. </w:t>
-      </w:r>
-      <w:r>
-        <w:t>Como se aprecia en la Ilustración 2</w:t>
-      </w:r>
-      <w:r>
-        <w:t>3</w:t>
-      </w:r>
-      <w:r>
-        <w:t>, el</w:t>
-      </w:r>
-      <w:r>
-        <w:rPr>
-          <w:i/>
-        </w:rPr>
-        <w:t xml:space="preserve"> </w:t>
-      </w:r>
-      <w:proofErr w:type="spellStart"/>
-      <w:r>
-        <w:rPr>
-          <w:i/>
-        </w:rPr>
-        <w:t>groupID</w:t>
-      </w:r>
-      <w:proofErr w:type="spellEnd"/>
-      <w:r>
-        <w:rPr>
-          <w:i/>
-        </w:rPr>
-        <w:t xml:space="preserve"> </w:t>
+        <w:t xml:space="preserve"> groupID </w:t>
       </w:r>
       <w:r>
         <w:t>es usado para nombrar la sección.</w:t>
@@ -12302,19 +11350,11 @@
       <w:r>
         <w:t xml:space="preserve">, constructor de clase que hereda de registrable y sus metadatos para cada parámetro, modificado para usar la anotación </w:t>
       </w:r>
-      <w:proofErr w:type="spellStart"/>
       <w:r>
         <w:rPr>
           <w:i/>
         </w:rPr>
-        <w:t>NumberToggleInput</w:t>
-      </w:r>
-      <w:proofErr w:type="spellEnd"/>
-      <w:r>
-        <w:rPr>
-          <w:i/>
-        </w:rPr>
-        <w:t xml:space="preserve"> </w:t>
+        <w:t xml:space="preserve">NumberToggleInput </w:t>
       </w:r>
     </w:p>
     <w:p>
@@ -12327,37 +11367,21 @@
       <w:r>
         <w:t xml:space="preserve">En el elemento </w:t>
       </w:r>
-      <w:proofErr w:type="spellStart"/>
       <w:r>
         <w:rPr>
           <w:i/>
         </w:rPr>
-        <w:t>numbersToggle</w:t>
-      </w:r>
-      <w:proofErr w:type="spellEnd"/>
+        <w:t xml:space="preserve">numbersToggle </w:t>
+      </w:r>
+      <w:r>
+        <w:t xml:space="preserve">de la anotación </w:t>
+      </w:r>
       <w:r>
         <w:rPr>
           <w:i/>
         </w:rPr>
-        <w:t xml:space="preserve"> </w:t>
-      </w:r>
-      <w:r>
-        <w:t xml:space="preserve">de la anotación </w:t>
-      </w:r>
-      <w:r>
-        <w:rPr>
-          <w:i/>
-        </w:rPr>
-        <w:t>@</w:t>
-      </w:r>
-      <w:proofErr w:type="spellStart"/>
-      <w:r>
-        <w:rPr>
-          <w:i/>
-        </w:rPr>
-        <w:t>Parameters</w:t>
-      </w:r>
-      <w:proofErr w:type="spellEnd"/>
+        <w:t>@Parameters</w:t>
+      </w:r>
       <w:r>
         <w:t>, las anotaciones que pertenezcan al mismo grupo deben estar continuas. En caso de que esto no se cumpla se lanzara una excepción al momento de ejecutar la aplicación.</w:t>
       </w:r>
@@ -12397,14 +11421,12 @@
       <w:r>
         <w:t xml:space="preserve">Esta interfaz declara un único método llamado </w:t>
       </w:r>
-      <w:proofErr w:type="spellStart"/>
       <w:r>
         <w:rPr>
           <w:i/>
         </w:rPr>
         <w:t>build</w:t>
       </w:r>
-      <w:proofErr w:type="spellEnd"/>
       <w:r>
         <w:rPr>
           <w:i/>
@@ -12437,33 +11459,8 @@
           <w:shd w:val="clear" w:color="auto" w:fill="E8F2FE"/>
           <w:lang w:val="en-US" w:eastAsia="en-US"/>
         </w:rPr>
-        <w:t xml:space="preserve">Algorithm&lt;?&gt; </w:t>
-      </w:r>
-      <w:proofErr w:type="gramStart"/>
-      <w:r>
-        <w:rPr>
-          <w:rFonts w:ascii="Consolas" w:eastAsiaTheme="minorHAnsi" w:hAnsi="Consolas" w:cs="Consolas"/>
-          <w:color w:val="000000"/>
-          <w:sz w:val="20"/>
-          <w:szCs w:val="20"/>
-          <w:shd w:val="clear" w:color="auto" w:fill="E8F2FE"/>
-          <w:lang w:val="en-US" w:eastAsia="en-US"/>
-        </w:rPr>
-        <w:t>build(</w:t>
-      </w:r>
-      <w:proofErr w:type="gramEnd"/>
-      <w:r>
-        <w:rPr>
-          <w:rFonts w:ascii="Consolas" w:eastAsiaTheme="minorHAnsi" w:hAnsi="Consolas" w:cs="Consolas"/>
-          <w:color w:val="000000"/>
-          <w:sz w:val="20"/>
-          <w:szCs w:val="20"/>
-          <w:shd w:val="clear" w:color="auto" w:fill="E8F2FE"/>
-          <w:lang w:val="en-US" w:eastAsia="en-US"/>
-        </w:rPr>
-        <w:t xml:space="preserve">String </w:t>
-      </w:r>
-      <w:proofErr w:type="spellStart"/>
+        <w:t xml:space="preserve">Algorithm&lt;?&gt; build(String </w:t>
+      </w:r>
       <w:r>
         <w:rPr>
           <w:rFonts w:ascii="Consolas" w:eastAsiaTheme="minorHAnsi" w:hAnsi="Consolas" w:cs="Consolas"/>
@@ -12475,7 +11472,6 @@
         </w:rPr>
         <w:t>inpPath</w:t>
       </w:r>
-      <w:proofErr w:type="spellEnd"/>
       <w:r>
         <w:rPr>
           <w:rFonts w:ascii="Consolas" w:eastAsiaTheme="minorHAnsi" w:hAnsi="Consolas" w:cs="Consolas"/>
@@ -12529,21 +11525,7 @@
         <w:rPr>
           <w:i/>
         </w:rPr>
-        <w:t xml:space="preserve">Java </w:t>
-      </w:r>
-      <w:proofErr w:type="spellStart"/>
-      <w:r>
-        <w:rPr>
-          <w:i/>
-        </w:rPr>
-        <w:t>Reflection</w:t>
-      </w:r>
-      <w:proofErr w:type="spellEnd"/>
-      <w:r>
-        <w:rPr>
-          <w:i/>
-        </w:rPr>
-        <w:t xml:space="preserve"> API</w:t>
+        <w:t>Java Reflection API</w:t>
       </w:r>
       <w:r>
         <w:t xml:space="preserve">. Este análisis consistirá en escanear </w:t>
@@ -12568,21 +11550,7 @@
         <w:rPr>
           <w:i/>
         </w:rPr>
-        <w:t>@</w:t>
-      </w:r>
-      <w:proofErr w:type="spellStart"/>
-      <w:r>
-        <w:rPr>
-          <w:i/>
-        </w:rPr>
-        <w:t>NewProblem</w:t>
-      </w:r>
-      <w:proofErr w:type="spellEnd"/>
-      <w:r>
-        <w:rPr>
-          <w:i/>
-        </w:rPr>
-        <w:t>.</w:t>
+        <w:t>@NewProblem.</w:t>
       </w:r>
     </w:p>
     <w:p>
@@ -12605,14 +11573,12 @@
         </w:rPr>
         <w:t>@</w:t>
       </w:r>
-      <w:proofErr w:type="spellStart"/>
       <w:r>
         <w:rPr>
           <w:i/>
         </w:rPr>
         <w:t>Parameters</w:t>
       </w:r>
-      <w:proofErr w:type="spellEnd"/>
       <w:r>
         <w:t>.</w:t>
       </w:r>
@@ -12643,14 +11609,12 @@
           <w:numId w:val="12"/>
         </w:numPr>
       </w:pPr>
-      <w:proofErr w:type="spellStart"/>
       <w:r>
         <w:rPr>
           <w:i/>
         </w:rPr>
         <w:t>Object</w:t>
       </w:r>
-      <w:proofErr w:type="spellEnd"/>
       <w:r>
         <w:rPr>
           <w:i/>
@@ -12661,13 +11625,8 @@
         <w:t>Usado para inyectar los operadores. Estos después pueden ser casteados a su tipo correcto.</w:t>
       </w:r>
       <w:r>
-        <w:t xml:space="preserve"> La anotación correspondiente es @</w:t>
-      </w:r>
-      <w:proofErr w:type="spellStart"/>
-      <w:r>
-        <w:t>OperatorInput</w:t>
-      </w:r>
-      <w:proofErr w:type="spellEnd"/>
+        <w:t xml:space="preserve"> La anotación correspondiente es @OperatorInput</w:t>
+      </w:r>
     </w:p>
     <w:p>
       <w:pPr>
@@ -12693,13 +11652,8 @@
         <w:t>Usados cuando el problema requiere información adicional que se encuentra en un archivo diferente.</w:t>
       </w:r>
       <w:r>
-        <w:t xml:space="preserve"> La anotación correspondiente es @</w:t>
-      </w:r>
-      <w:proofErr w:type="spellStart"/>
-      <w:r>
-        <w:t>FileInput</w:t>
-      </w:r>
-      <w:proofErr w:type="spellEnd"/>
+        <w:t xml:space="preserve"> La anotación correspondiente es @FileInput</w:t>
+      </w:r>
     </w:p>
     <w:p>
       <w:pPr>
@@ -12709,47 +11663,39 @@
           <w:numId w:val="12"/>
         </w:numPr>
       </w:pPr>
-      <w:proofErr w:type="spellStart"/>
       <w:r>
         <w:rPr>
           <w:i/>
         </w:rPr>
         <w:t>int</w:t>
       </w:r>
-      <w:proofErr w:type="spellEnd"/>
       <w:r>
         <w:t xml:space="preserve">, </w:t>
       </w:r>
-      <w:proofErr w:type="spellStart"/>
       <w:r>
         <w:rPr>
           <w:i/>
         </w:rPr>
         <w:t>Integer</w:t>
       </w:r>
-      <w:proofErr w:type="spellEnd"/>
       <w:r>
         <w:t xml:space="preserve">, </w:t>
       </w:r>
-      <w:proofErr w:type="spellStart"/>
       <w:r>
         <w:rPr>
           <w:i/>
         </w:rPr>
         <w:t>double</w:t>
       </w:r>
-      <w:proofErr w:type="spellEnd"/>
       <w:r>
         <w:t xml:space="preserve"> o </w:t>
       </w:r>
-      <w:proofErr w:type="spellStart"/>
       <w:r>
         <w:rPr>
           <w:i/>
         </w:rPr>
         <w:t>Double</w:t>
       </w:r>
-      <w:proofErr w:type="spellEnd"/>
       <w:r>
         <w:rPr>
           <w:i/>
@@ -12760,23 +11706,7 @@
         <w:t>Usado generalmente para configurar valores en el algoritmo o si el problema requiere otros valores que no fueron solicitados en al crear los operadores.</w:t>
       </w:r>
       <w:r>
-        <w:t xml:space="preserve"> Las anotaciones correspondientes son @</w:t>
-      </w:r>
-      <w:proofErr w:type="spellStart"/>
-      <w:r>
-        <w:t>NumberInput</w:t>
-      </w:r>
-      <w:proofErr w:type="spellEnd"/>
-      <w:r>
-        <w:t xml:space="preserve"> y @</w:t>
-      </w:r>
-      <w:proofErr w:type="spellStart"/>
-      <w:r>
-        <w:t>NumberToggleInput</w:t>
-      </w:r>
-      <w:proofErr w:type="spellEnd"/>
-      <w:r>
-        <w:t>.</w:t>
+        <w:t xml:space="preserve"> Las anotaciones correspondientes son @NumberInput y @NumberToggleInput.</w:t>
       </w:r>
     </w:p>
     <w:p>
@@ -12788,15 +11718,7 @@
         </w:numPr>
       </w:pPr>
       <w:r>
-        <w:t>El constructor debe solicitar la misma cantidad de parámetros que las descritas en la anotación @</w:t>
-      </w:r>
-      <w:proofErr w:type="spellStart"/>
-      <w:r>
-        <w:t>Parameters</w:t>
-      </w:r>
-      <w:proofErr w:type="spellEnd"/>
-      <w:r>
-        <w:t>.</w:t>
+        <w:t>El constructor debe solicitar la misma cantidad de parámetros que las descritas en la anotación @Parameters.</w:t>
       </w:r>
     </w:p>
     <w:p>
@@ -12832,16 +11754,8 @@
         <w:rPr>
           <w:i/>
         </w:rPr>
-        <w:t>@</w:t>
-      </w:r>
-      <w:proofErr w:type="spellStart"/>
-      <w:r>
-        <w:rPr>
-          <w:i/>
-        </w:rPr>
-        <w:t>OperatorInput</w:t>
-      </w:r>
-      <w:proofErr w:type="spellEnd"/>
+        <w:t>@OperatorInput</w:t>
+      </w:r>
     </w:p>
     <w:p>
       <w:pPr>
@@ -12858,16 +11772,8 @@
         <w:rPr>
           <w:i/>
         </w:rPr>
-        <w:t>@</w:t>
-      </w:r>
-      <w:proofErr w:type="spellStart"/>
-      <w:r>
-        <w:rPr>
-          <w:i/>
-        </w:rPr>
-        <w:t>FileInput</w:t>
-      </w:r>
-      <w:proofErr w:type="spellEnd"/>
+        <w:t>@FileInput</w:t>
+      </w:r>
     </w:p>
     <w:p>
       <w:pPr>
@@ -12884,16 +11790,8 @@
         <w:rPr>
           <w:i/>
         </w:rPr>
-        <w:t>@</w:t>
-      </w:r>
-      <w:proofErr w:type="spellStart"/>
-      <w:r>
-        <w:rPr>
-          <w:i/>
-        </w:rPr>
-        <w:t>NumberInput</w:t>
-      </w:r>
-      <w:proofErr w:type="spellEnd"/>
+        <w:t>@NumberInput</w:t>
+      </w:r>
     </w:p>
     <w:p>
       <w:pPr>
@@ -12906,28 +11804,24 @@
       <w:r>
         <w:t>Parámetros descritos por @</w:t>
       </w:r>
-      <w:proofErr w:type="spellStart"/>
       <w:r>
         <w:rPr>
           <w:i/>
         </w:rPr>
         <w:t>NumberToggleInput</w:t>
       </w:r>
-      <w:proofErr w:type="spellEnd"/>
     </w:p>
     <w:p/>
     <w:p>
       <w:r>
         <w:t xml:space="preserve">Una vez que se haya configurado el problema a través de la interfaz se creará la instancia de la clase que hereda de registrable y se llamara a su método </w:t>
       </w:r>
-      <w:proofErr w:type="spellStart"/>
       <w:r>
         <w:rPr>
           <w:i/>
         </w:rPr>
         <w:t>build</w:t>
       </w:r>
-      <w:proofErr w:type="spellEnd"/>
       <w:r>
         <w:t>, para crear el algoritmo y comenzar su ejecución.</w:t>
       </w:r>
@@ -12935,15 +11829,7 @@
     <w:p/>
     <w:p>
       <w:r>
-        <w:t xml:space="preserve">La estructura de datos en la que guardar la clase Registrable se encuentra en la clase </w:t>
-      </w:r>
-      <w:proofErr w:type="spellStart"/>
-      <w:r>
-        <w:t>ProblemRegistrar</w:t>
-      </w:r>
-      <w:proofErr w:type="spellEnd"/>
-      <w:r>
-        <w:t>.</w:t>
+        <w:t>La estructura de datos en la que guardar la clase Registrable se encuentra en la clase ProblemRegistrar.</w:t>
       </w:r>
     </w:p>
     <w:p/>
@@ -13059,15 +11945,7 @@
         <w:jc w:val="both"/>
       </w:pPr>
       <w:r>
-        <w:t xml:space="preserve">A continuación se muestra la matriz de trazado de Requisitos de Software vs. Módulos. Cabe señalar que producto de las modificaciones que los módulos han sufrido desde el comienzo del proyecto, la numeración de los mismos en </w:t>
-      </w:r>
-      <w:proofErr w:type="spellStart"/>
-      <w:r>
-        <w:t>ReqAdmin</w:t>
-      </w:r>
-      <w:proofErr w:type="spellEnd"/>
-      <w:r>
-        <w:t xml:space="preserve"> difiere de la empleada en éste documento. Es por esto que se adjunta una tabla mostrando las equivalencias entre ambas notaciones.</w:t>
+        <w:t>A continuación se muestra la matriz de trazado de Requisitos de Software vs. Módulos. Cabe señalar que producto de las modificaciones que los módulos han sufrido desde el comienzo del proyecto, la numeración de los mismos en ReqAdmin difiere de la empleada en éste documento. Es por esto que se adjunta una tabla mostrando las equivalencias entre ambas notaciones.</w:t>
       </w:r>
     </w:p>
     <w:p>
@@ -24499,6 +23377,119 @@
     </w:lvl>
   </w:abstractNum>
   <w:abstractNum w:abstractNumId="8" w15:restartNumberingAfterBreak="0">
+    <w:nsid w:val="45FE7230"/>
+    <w:multiLevelType w:val="hybridMultilevel"/>
+    <w:tmpl w:val="EB8024D0"/>
+    <w:lvl w:ilvl="0" w:tplc="340A0001">
+      <w:start w:val="1"/>
+      <w:numFmt w:val="bullet"/>
+      <w:lvlText w:val=""/>
+      <w:lvlJc w:val="left"/>
+      <w:pPr>
+        <w:ind w:left="720" w:hanging="360"/>
+      </w:pPr>
+      <w:rPr>
+        <w:rFonts w:ascii="Symbol" w:hAnsi="Symbol" w:hint="default"/>
+      </w:rPr>
+    </w:lvl>
+    <w:lvl w:ilvl="1" w:tplc="340A0003" w:tentative="1">
+      <w:start w:val="1"/>
+      <w:numFmt w:val="bullet"/>
+      <w:lvlText w:val="o"/>
+      <w:lvlJc w:val="left"/>
+      <w:pPr>
+        <w:ind w:left="1440" w:hanging="360"/>
+      </w:pPr>
+      <w:rPr>
+        <w:rFonts w:ascii="Courier New" w:hAnsi="Courier New" w:cs="Courier New" w:hint="default"/>
+      </w:rPr>
+    </w:lvl>
+    <w:lvl w:ilvl="2" w:tplc="340A0005" w:tentative="1">
+      <w:start w:val="1"/>
+      <w:numFmt w:val="bullet"/>
+      <w:lvlText w:val=""/>
+      <w:lvlJc w:val="left"/>
+      <w:pPr>
+        <w:ind w:left="2160" w:hanging="360"/>
+      </w:pPr>
+      <w:rPr>
+        <w:rFonts w:ascii="Wingdings" w:hAnsi="Wingdings" w:hint="default"/>
+      </w:rPr>
+    </w:lvl>
+    <w:lvl w:ilvl="3" w:tplc="340A0001" w:tentative="1">
+      <w:start w:val="1"/>
+      <w:numFmt w:val="bullet"/>
+      <w:lvlText w:val=""/>
+      <w:lvlJc w:val="left"/>
+      <w:pPr>
+        <w:ind w:left="2880" w:hanging="360"/>
+      </w:pPr>
+      <w:rPr>
+        <w:rFonts w:ascii="Symbol" w:hAnsi="Symbol" w:hint="default"/>
+      </w:rPr>
+    </w:lvl>
+    <w:lvl w:ilvl="4" w:tplc="340A0003" w:tentative="1">
+      <w:start w:val="1"/>
+      <w:numFmt w:val="bullet"/>
+      <w:lvlText w:val="o"/>
+      <w:lvlJc w:val="left"/>
+      <w:pPr>
+        <w:ind w:left="3600" w:hanging="360"/>
+      </w:pPr>
+      <w:rPr>
+        <w:rFonts w:ascii="Courier New" w:hAnsi="Courier New" w:cs="Courier New" w:hint="default"/>
+      </w:rPr>
+    </w:lvl>
+    <w:lvl w:ilvl="5" w:tplc="340A0005" w:tentative="1">
+      <w:start w:val="1"/>
+      <w:numFmt w:val="bullet"/>
+      <w:lvlText w:val=""/>
+      <w:lvlJc w:val="left"/>
+      <w:pPr>
+        <w:ind w:left="4320" w:hanging="360"/>
+      </w:pPr>
+      <w:rPr>
+        <w:rFonts w:ascii="Wingdings" w:hAnsi="Wingdings" w:hint="default"/>
+      </w:rPr>
+    </w:lvl>
+    <w:lvl w:ilvl="6" w:tplc="340A0001" w:tentative="1">
+      <w:start w:val="1"/>
+      <w:numFmt w:val="bullet"/>
+      <w:lvlText w:val=""/>
+      <w:lvlJc w:val="left"/>
+      <w:pPr>
+        <w:ind w:left="5040" w:hanging="360"/>
+      </w:pPr>
+      <w:rPr>
+        <w:rFonts w:ascii="Symbol" w:hAnsi="Symbol" w:hint="default"/>
+      </w:rPr>
+    </w:lvl>
+    <w:lvl w:ilvl="7" w:tplc="340A0003" w:tentative="1">
+      <w:start w:val="1"/>
+      <w:numFmt w:val="bullet"/>
+      <w:lvlText w:val="o"/>
+      <w:lvlJc w:val="left"/>
+      <w:pPr>
+        <w:ind w:left="5760" w:hanging="360"/>
+      </w:pPr>
+      <w:rPr>
+        <w:rFonts w:ascii="Courier New" w:hAnsi="Courier New" w:cs="Courier New" w:hint="default"/>
+      </w:rPr>
+    </w:lvl>
+    <w:lvl w:ilvl="8" w:tplc="340A0005" w:tentative="1">
+      <w:start w:val="1"/>
+      <w:numFmt w:val="bullet"/>
+      <w:lvlText w:val=""/>
+      <w:lvlJc w:val="left"/>
+      <w:pPr>
+        <w:ind w:left="6480" w:hanging="360"/>
+      </w:pPr>
+      <w:rPr>
+        <w:rFonts w:ascii="Wingdings" w:hAnsi="Wingdings" w:hint="default"/>
+      </w:rPr>
+    </w:lvl>
+  </w:abstractNum>
+  <w:abstractNum w:abstractNumId="9" w15:restartNumberingAfterBreak="0">
     <w:nsid w:val="4AC82FA8"/>
     <w:multiLevelType w:val="hybridMultilevel"/>
     <w:tmpl w:val="DD2C8EBC"/>
@@ -24584,7 +23575,7 @@
       </w:pPr>
     </w:lvl>
   </w:abstractNum>
-  <w:abstractNum w:abstractNumId="9" w15:restartNumberingAfterBreak="0">
+  <w:abstractNum w:abstractNumId="10" w15:restartNumberingAfterBreak="0">
     <w:nsid w:val="579405C1"/>
     <w:multiLevelType w:val="hybridMultilevel"/>
     <w:tmpl w:val="B46C420A"/>
@@ -24697,7 +23688,7 @@
       </w:rPr>
     </w:lvl>
   </w:abstractNum>
-  <w:abstractNum w:abstractNumId="10" w15:restartNumberingAfterBreak="0">
+  <w:abstractNum w:abstractNumId="11" w15:restartNumberingAfterBreak="0">
     <w:nsid w:val="5CE91B29"/>
     <w:multiLevelType w:val="hybridMultilevel"/>
     <w:tmpl w:val="5914DE10"/>
@@ -24810,7 +23801,7 @@
       </w:rPr>
     </w:lvl>
   </w:abstractNum>
-  <w:abstractNum w:abstractNumId="11" w15:restartNumberingAfterBreak="0">
+  <w:abstractNum w:abstractNumId="12" w15:restartNumberingAfterBreak="0">
     <w:nsid w:val="704B3C9D"/>
     <w:multiLevelType w:val="hybridMultilevel"/>
     <w:tmpl w:val="D116C144"/>
@@ -24899,7 +23890,7 @@
       </w:pPr>
     </w:lvl>
   </w:abstractNum>
-  <w:abstractNum w:abstractNumId="12" w15:restartNumberingAfterBreak="0">
+  <w:abstractNum w:abstractNumId="13" w15:restartNumberingAfterBreak="0">
     <w:nsid w:val="77973C19"/>
     <w:multiLevelType w:val="hybridMultilevel"/>
     <w:tmpl w:val="829E83F2"/>
@@ -25022,22 +24013,22 @@
     <w:abstractNumId w:val="2"/>
   </w:num>
   <w:num w:numId="4">
-    <w:abstractNumId w:val="9"/>
+    <w:abstractNumId w:val="10"/>
   </w:num>
   <w:num w:numId="5">
     <w:abstractNumId w:val="4"/>
   </w:num>
   <w:num w:numId="6">
-    <w:abstractNumId w:val="10"/>
+    <w:abstractNumId w:val="11"/>
   </w:num>
   <w:num w:numId="7">
-    <w:abstractNumId w:val="11"/>
+    <w:abstractNumId w:val="12"/>
   </w:num>
   <w:num w:numId="8">
     <w:abstractNumId w:val="5"/>
   </w:num>
   <w:num w:numId="9">
-    <w:abstractNumId w:val="12"/>
+    <w:abstractNumId w:val="13"/>
   </w:num>
   <w:num w:numId="10">
     <w:abstractNumId w:val="0"/>
@@ -25049,6 +24040,9 @@
     <w:abstractNumId w:val="6"/>
   </w:num>
   <w:num w:numId="13">
+    <w:abstractNumId w:val="9"/>
+  </w:num>
+  <w:num w:numId="14">
     <w:abstractNumId w:val="8"/>
   </w:num>
   <w:numIdMacAtCleanup w:val="13"/>
@@ -25072,7 +24066,7 @@
       </w:pPr>
     </w:pPrDefault>
   </w:docDefaults>
-  <w:latentStyles w:defLockedState="0" w:defUIPriority="99" w:defSemiHidden="0" w:defUnhideWhenUsed="0" w:defQFormat="0" w:count="375">
+  <w:latentStyles w:defLockedState="0" w:defUIPriority="99" w:defSemiHidden="0" w:defUnhideWhenUsed="0" w:defQFormat="0" w:count="377">
     <w:lsdException w:name="Normal" w:uiPriority="0" w:qFormat="1"/>
     <w:lsdException w:name="heading 1" w:uiPriority="0" w:qFormat="1"/>
     <w:lsdException w:name="heading 2" w:semiHidden="1" w:uiPriority="9" w:unhideWhenUsed="1" w:qFormat="1"/>
@@ -25178,7 +24172,6 @@
     <w:lsdException w:name="HTML Sample" w:semiHidden="1" w:unhideWhenUsed="1"/>
     <w:lsdException w:name="HTML Typewriter" w:semiHidden="1" w:unhideWhenUsed="1"/>
     <w:lsdException w:name="HTML Variable" w:semiHidden="1" w:unhideWhenUsed="1"/>
-    <w:lsdException w:name="Normal Table" w:semiHidden="1" w:unhideWhenUsed="1"/>
     <w:lsdException w:name="annotation subject" w:semiHidden="1" w:unhideWhenUsed="1"/>
     <w:lsdException w:name="No List" w:semiHidden="1" w:unhideWhenUsed="1"/>
     <w:lsdException w:name="Outline List 1" w:semiHidden="1" w:unhideWhenUsed="1"/>
@@ -25224,11 +24217,9 @@
     <w:lsdException w:name="Table Subtle 1" w:semiHidden="1" w:unhideWhenUsed="1"/>
     <w:lsdException w:name="Table Subtle 2" w:semiHidden="1" w:unhideWhenUsed="1"/>
     <w:lsdException w:name="Table Web 1" w:semiHidden="1" w:unhideWhenUsed="1"/>
-    <w:lsdException w:name="Table Web 2" w:semiHidden="1" w:unhideWhenUsed="1"/>
     <w:lsdException w:name="Table Web 3" w:semiHidden="1" w:unhideWhenUsed="1"/>
     <w:lsdException w:name="Balloon Text" w:semiHidden="1" w:unhideWhenUsed="1"/>
     <w:lsdException w:name="Table Grid" w:uiPriority="59"/>
-    <w:lsdException w:name="Table Theme" w:semiHidden="1" w:unhideWhenUsed="1"/>
     <w:lsdException w:name="Placeholder Text" w:semiHidden="1"/>
     <w:lsdException w:name="No Spacing" w:uiPriority="1" w:qFormat="1"/>
     <w:lsdException w:name="Light Shading" w:uiPriority="60"/>
@@ -25439,6 +24430,8 @@
     <w:lsdException w:name="Smart Hyperlink" w:semiHidden="1" w:unhideWhenUsed="1"/>
     <w:lsdException w:name="Hashtag" w:semiHidden="1" w:unhideWhenUsed="1"/>
     <w:lsdException w:name="Unresolved Mention" w:semiHidden="1" w:unhideWhenUsed="1"/>
+    <w:lsdException w:name="Smart Link" w:semiHidden="1" w:unhideWhenUsed="1"/>
+    <w:lsdException w:name="Smart Link Error" w:semiHidden="1" w:unhideWhenUsed="1"/>
   </w:latentStyles>
   <w:style w:type="paragraph" w:default="1" w:styleId="Normal">
     <w:name w:val="Normal"/>
@@ -26739,7 +25732,7 @@
 </file>
 
 <file path=customXml/itemProps1.xml><?xml version="1.0" encoding="utf-8"?>
-<ds:datastoreItem xmlns:ds="http://schemas.openxmlformats.org/officeDocument/2006/customXml" ds:itemID="{882D8728-0EC6-4D72-85A1-F5B71ADD404A}">
+<ds:datastoreItem xmlns:ds="http://schemas.openxmlformats.org/officeDocument/2006/customXml" ds:itemID="{949113B7-3A15-4391-BDE9-9E97F574A49B}">
   <ds:schemaRefs>
     <ds:schemaRef ds:uri="http://schemas.openxmlformats.org/officeDocument/2006/bibliography"/>
   </ds:schemaRefs>

--- a/documentacion/Documento de diseño.docx
+++ b/documentacion/Documento de diseño.docx
@@ -21,7 +21,7 @@
             <w:pPr>
               <w:pStyle w:val="TDC3"/>
               <w:snapToGrid w:val="0"/>
-              <w:ind w:left="9350" w:hanging="9350"/>
+              <w:ind w:left="9912" w:hanging="9912"/>
               <w:rPr>
                 <w:rFonts w:ascii="Arial" w:hAnsi="Arial" w:cs="Arial"/>
                 <w:sz w:val="24"/>
@@ -2180,6 +2180,7 @@
           <w:docPartUnique/>
         </w:docPartObj>
       </w:sdtPr>
+      <w:sdtEndPr/>
       <w:sdtContent>
         <w:p>
           <w:pPr>
@@ -9204,8 +9205,6 @@
           </wp:inline>
         </w:drawing>
       </w:r>
-      <w:bookmarkStart w:id="34" w:name="_GoBack"/>
-      <w:bookmarkEnd w:id="34"/>
     </w:p>
     <w:p>
       <w:pPr>
@@ -11729,7 +11728,13 @@
     </w:p>
     <w:p>
       <w:r>
-        <w:t>Si estas convenciones no se cumplen, entonces un error en tiempo de compilación será emitido como se menciono anteriormente en la sección anterior.</w:t>
+        <w:t xml:space="preserve">Si estas convenciones no se cumplen, entonces un error en tiempo de compilación será emitido como se </w:t>
+      </w:r>
+      <w:r>
+        <w:t>mencionó</w:t>
+      </w:r>
+      <w:r>
+        <w:t xml:space="preserve"> anteriormente en la sección anterior.</w:t>
       </w:r>
     </w:p>
     <w:p/>
@@ -11829,7 +11834,28 @@
     <w:p/>
     <w:p>
       <w:r>
-        <w:t>La estructura de datos en la que guardar la clase Registrable se encuentra en la clase ProblemRegistrar.</w:t>
+        <w:t xml:space="preserve">La estructura de datos </w:t>
+      </w:r>
+      <w:r>
+        <w:t xml:space="preserve">para registrar la clase Registrable se </w:t>
+      </w:r>
+      <w:r>
+        <w:t>encontrará</w:t>
+      </w:r>
+      <w:bookmarkStart w:id="34" w:name="_GoBack"/>
+      <w:bookmarkEnd w:id="34"/>
+      <w:r>
+        <w:t xml:space="preserve"> en la clase </w:t>
+      </w:r>
+      <w:r>
+        <w:rPr>
+          <w:i/>
+          <w:iCs/>
+        </w:rPr>
+        <w:t>Configuration</w:t>
+      </w:r>
+      <w:r>
+        <w:t>.</w:t>
       </w:r>
     </w:p>
     <w:p/>
@@ -11961,14 +11987,27 @@
       <w:r>
         <w:t xml:space="preserve">Tabla </w:t>
       </w:r>
-      <w:fldSimple w:instr=" SEQ Tabla \* ARABIC ">
-        <w:r>
-          <w:rPr>
-            <w:noProof/>
-          </w:rPr>
-          <w:t>1</w:t>
-        </w:r>
-      </w:fldSimple>
+      <w:r>
+        <w:fldChar w:fldCharType="begin"/>
+      </w:r>
+      <w:r>
+        <w:instrText xml:space="preserve"> SEQ Tabla \* ARABIC </w:instrText>
+      </w:r>
+      <w:r>
+        <w:fldChar w:fldCharType="separate"/>
+      </w:r>
+      <w:r>
+        <w:rPr>
+          <w:noProof/>
+        </w:rPr>
+        <w:t>1</w:t>
+      </w:r>
+      <w:r>
+        <w:rPr>
+          <w:noProof/>
+        </w:rPr>
+        <w:fldChar w:fldCharType="end"/>
+      </w:r>
       <w:r>
         <w:t>, matriz de trazado RS vs. MD</w:t>
       </w:r>
@@ -22574,6 +22613,7 @@
         <w:docPartUnique/>
       </w:docPartObj>
     </w:sdtPr>
+    <w:sdtEndPr/>
     <w:sdtContent>
       <w:p>
         <w:pPr>
@@ -24172,6 +24212,7 @@
     <w:lsdException w:name="HTML Sample" w:semiHidden="1" w:unhideWhenUsed="1"/>
     <w:lsdException w:name="HTML Typewriter" w:semiHidden="1" w:unhideWhenUsed="1"/>
     <w:lsdException w:name="HTML Variable" w:semiHidden="1" w:unhideWhenUsed="1"/>
+    <w:lsdException w:name="Normal Table" w:semiHidden="1" w:unhideWhenUsed="1"/>
     <w:lsdException w:name="annotation subject" w:semiHidden="1" w:unhideWhenUsed="1"/>
     <w:lsdException w:name="No List" w:semiHidden="1" w:unhideWhenUsed="1"/>
     <w:lsdException w:name="Outline List 1" w:semiHidden="1" w:unhideWhenUsed="1"/>
@@ -24217,9 +24258,11 @@
     <w:lsdException w:name="Table Subtle 1" w:semiHidden="1" w:unhideWhenUsed="1"/>
     <w:lsdException w:name="Table Subtle 2" w:semiHidden="1" w:unhideWhenUsed="1"/>
     <w:lsdException w:name="Table Web 1" w:semiHidden="1" w:unhideWhenUsed="1"/>
+    <w:lsdException w:name="Table Web 2" w:semiHidden="1" w:unhideWhenUsed="1"/>
     <w:lsdException w:name="Table Web 3" w:semiHidden="1" w:unhideWhenUsed="1"/>
     <w:lsdException w:name="Balloon Text" w:semiHidden="1" w:unhideWhenUsed="1"/>
     <w:lsdException w:name="Table Grid" w:uiPriority="59"/>
+    <w:lsdException w:name="Table Theme" w:semiHidden="1" w:unhideWhenUsed="1"/>
     <w:lsdException w:name="Placeholder Text" w:semiHidden="1"/>
     <w:lsdException w:name="No Spacing" w:uiPriority="1" w:qFormat="1"/>
     <w:lsdException w:name="Light Shading" w:uiPriority="60"/>
@@ -25732,7 +25775,7 @@
 </file>
 
 <file path=customXml/itemProps1.xml><?xml version="1.0" encoding="utf-8"?>
-<ds:datastoreItem xmlns:ds="http://schemas.openxmlformats.org/officeDocument/2006/customXml" ds:itemID="{949113B7-3A15-4391-BDE9-9E97F574A49B}">
+<ds:datastoreItem xmlns:ds="http://schemas.openxmlformats.org/officeDocument/2006/customXml" ds:itemID="{5727B5F3-AC11-47F1-B3BC-4E19CCCC5221}">
   <ds:schemaRefs>
     <ds:schemaRef ds:uri="http://schemas.openxmlformats.org/officeDocument/2006/bibliography"/>
   </ds:schemaRefs>

--- a/documentacion/Documento de diseño.docx
+++ b/documentacion/Documento de diseño.docx
@@ -10487,8 +10487,127 @@
       </w:r>
     </w:p>
     <w:p>
-      <w:r>
-        <w:t xml:space="preserve">Si el TextField donde se muestra la ruta esta vacío, es decir, </w:t>
+      <w:pPr>
+        <w:pStyle w:val="Prrafodelista"/>
+        <w:numPr>
+          <w:ilvl w:val="0"/>
+          <w:numId w:val="9"/>
+        </w:numPr>
+      </w:pPr>
+      <w:r>
+        <w:rPr>
+          <w:i/>
+          <w:iCs/>
+        </w:rPr>
+        <w:t>type</w:t>
+      </w:r>
+      <w:r>
+        <w:t xml:space="preserve">: </w:t>
+      </w:r>
+      <w:r>
+        <w:t xml:space="preserve">Indica el modo en que se abrirá el </w:t>
+      </w:r>
+      <w:r>
+        <w:rPr>
+          <w:i/>
+          <w:iCs/>
+        </w:rPr>
+        <w:t>FileChooser</w:t>
+      </w:r>
+      <w:r>
+        <w:t xml:space="preserve">. </w:t>
+      </w:r>
+      <w:r>
+        <w:t xml:space="preserve">Este elemento recibe un enumerado del tipo </w:t>
+      </w:r>
+      <w:r>
+        <w:rPr>
+          <w:i/>
+          <w:iCs/>
+        </w:rPr>
+        <w:t>FileType</w:t>
+      </w:r>
+      <w:r>
+        <w:t xml:space="preserve">, los cuales son </w:t>
+      </w:r>
+      <w:r>
+        <w:rPr>
+          <w:i/>
+          <w:iCs/>
+        </w:rPr>
+        <w:t>FileType</w:t>
+      </w:r>
+      <w:r>
+        <w:rPr>
+          <w:i/>
+          <w:iCs/>
+        </w:rPr>
+        <w:t>.O</w:t>
+      </w:r>
+      <w:r>
+        <w:t>PEN</w:t>
+      </w:r>
+      <w:r>
+        <w:rPr>
+          <w:i/>
+          <w:iCs/>
+        </w:rPr>
+        <w:t xml:space="preserve"> </w:t>
+      </w:r>
+      <w:r>
+        <w:t xml:space="preserve">y </w:t>
+      </w:r>
+      <w:r>
+        <w:rPr>
+          <w:i/>
+          <w:iCs/>
+        </w:rPr>
+        <w:t>FileType</w:t>
+      </w:r>
+      <w:r>
+        <w:rPr>
+          <w:i/>
+          <w:iCs/>
+        </w:rPr>
+        <w:t>.SAVE</w:t>
+      </w:r>
+      <w:r>
+        <w:t>.</w:t>
+      </w:r>
+      <w:r>
+        <w:t xml:space="preserve"> La opción por defecto es </w:t>
+      </w:r>
+      <w:r>
+        <w:rPr>
+          <w:i/>
+          <w:iCs/>
+        </w:rPr>
+        <w:t>FileType.O</w:t>
+      </w:r>
+      <w:r>
+        <w:t>PEN</w:t>
+      </w:r>
+      <w:r>
+        <w:t>.</w:t>
+      </w:r>
+      <w:bookmarkStart w:id="34" w:name="_GoBack"/>
+      <w:bookmarkEnd w:id="34"/>
+    </w:p>
+    <w:p>
+      <w:pPr>
+        <w:pStyle w:val="Prrafodelista"/>
+        <w:ind w:left="780"/>
+      </w:pPr>
+    </w:p>
+    <w:p>
+      <w:r>
+        <w:t xml:space="preserve">Si el TextField donde se muestra la ruta </w:t>
+      </w:r>
+      <w:r>
+        <w:t>este vacío</w:t>
+      </w:r>
+      <w:r>
+        <w:t xml:space="preserve">, es decir, </w:t>
       </w:r>
       <w:r>
         <w:t>no se</w:t>
@@ -10891,6 +11010,7 @@
           <w:i/>
           <w:lang w:val="es-CL"/>
         </w:rPr>
+        <w:lastRenderedPageBreak/>
         <w:t xml:space="preserve">groudID: </w:t>
       </w:r>
       <w:r>
@@ -10982,7 +11102,6 @@
         <w:rPr>
           <w:noProof/>
         </w:rPr>
-        <w:lastRenderedPageBreak/>
         <w:drawing>
           <wp:inline distT="0" distB="0" distL="0" distR="0" wp14:anchorId="11DBC9B1" wp14:editId="1C996BE7">
             <wp:extent cx="5613400" cy="977265"/>
@@ -11418,6 +11537,7 @@
     <w:p/>
     <w:p>
       <w:r>
+        <w:lastRenderedPageBreak/>
         <w:t xml:space="preserve">Esta interfaz declara un único método llamado </w:t>
       </w:r>
       <w:r>
@@ -11517,7 +11637,6 @@
     </w:p>
     <w:p>
       <w:r>
-        <w:lastRenderedPageBreak/>
         <w:t xml:space="preserve">Las clases de los objetos que implementen esta interfaz deben ser guardados en una estructura de datos, la cual será recorrida cuando se inicie la ejecución del programa y analizada usando la </w:t>
       </w:r>
       <w:r>
@@ -11842,8 +11961,6 @@
       <w:r>
         <w:t>encontrará</w:t>
       </w:r>
-      <w:bookmarkStart w:id="34" w:name="_GoBack"/>
-      <w:bookmarkEnd w:id="34"/>
       <w:r>
         <w:t xml:space="preserve"> en la clase </w:t>
       </w:r>
@@ -23933,7 +24050,7 @@
   <w:abstractNum w:abstractNumId="13" w15:restartNumberingAfterBreak="0">
     <w:nsid w:val="77973C19"/>
     <w:multiLevelType w:val="hybridMultilevel"/>
-    <w:tmpl w:val="829E83F2"/>
+    <w:tmpl w:val="E03AA5C6"/>
     <w:lvl w:ilvl="0" w:tplc="340A0001">
       <w:start w:val="1"/>
       <w:numFmt w:val="bullet"/>
@@ -25775,7 +25892,7 @@
 </file>
 
 <file path=customXml/itemProps1.xml><?xml version="1.0" encoding="utf-8"?>
-<ds:datastoreItem xmlns:ds="http://schemas.openxmlformats.org/officeDocument/2006/customXml" ds:itemID="{5727B5F3-AC11-47F1-B3BC-4E19CCCC5221}">
+<ds:datastoreItem xmlns:ds="http://schemas.openxmlformats.org/officeDocument/2006/customXml" ds:itemID="{C4A74FC3-F3E5-4543-9C72-885DCE0A9063}">
   <ds:schemaRefs>
     <ds:schemaRef ds:uri="http://schemas.openxmlformats.org/officeDocument/2006/bibliography"/>
   </ds:schemaRefs>

--- a/documentacion/Documento de diseño.docx
+++ b/documentacion/Documento de diseño.docx
@@ -80,7 +80,7 @@
                           </a:ln>
                           <a:extLst>
                             <a:ext uri="{53640926-AAD7-44d8-BBD7-CCE9431645EC}">
-                              <a14:shadowObscured xmlns:a14="http://schemas.microsoft.com/office/drawing/2010/main" xmlns:w="http://schemas.openxmlformats.org/wordprocessingml/2006/main" xmlns:w10="urn:schemas-microsoft-com:office:word" xmlns:v="urn:schemas-microsoft-com:vml" xmlns:o="urn:schemas-microsoft-com:office:office" xmlns:mv="urn:schemas-microsoft-com:mac:vml" xmlns:mo="http://schemas.microsoft.com/office/mac/office/2008/main" xmlns=""/>
+                              <a14:shadowObscured xmlns="" xmlns:mo="http://schemas.microsoft.com/office/mac/office/2008/main" xmlns:mv="urn:schemas-microsoft-com:mac:vml" xmlns:o="urn:schemas-microsoft-com:office:office" xmlns:v="urn:schemas-microsoft-com:vml" xmlns:w10="urn:schemas-microsoft-com:office:word" xmlns:w="http://schemas.openxmlformats.org/wordprocessingml/2006/main" xmlns:a14="http://schemas.microsoft.com/office/drawing/2010/main"/>
                             </a:ext>
                           </a:extLst>
                         </pic:spPr>
@@ -2089,15 +2089,7 @@
               <w:rPr>
                 <w:rFonts w:ascii="Arial" w:hAnsi="Arial" w:cs="Arial"/>
               </w:rPr>
-              <w:t>Cambio en diseño de interfaces</w:t>
-            </w:r>
-            <w:bookmarkStart w:id="3" w:name="_GoBack"/>
-            <w:bookmarkEnd w:id="3"/>
-            <w:r>
-              <w:rPr>
-                <w:rFonts w:ascii="Arial" w:hAnsi="Arial" w:cs="Arial"/>
-              </w:rPr>
-              <w:t>.</w:t>
+              <w:t>Cambio en diseño de interfaces.</w:t>
             </w:r>
           </w:p>
         </w:tc>
@@ -2181,6 +2173,7 @@
           <w:docPartUnique/>
         </w:docPartObj>
       </w:sdtPr>
+      <w:sdtEndPr/>
       <w:sdtContent>
         <w:p>
           <w:pPr>
@@ -4555,8 +4548,8 @@
           <w:lang w:val="es-ES"/>
         </w:rPr>
       </w:pPr>
-      <w:bookmarkStart w:id="4" w:name="_Toc227071490"/>
-      <w:bookmarkStart w:id="5" w:name="_Toc27085427"/>
+      <w:bookmarkStart w:id="3" w:name="_Toc227071490"/>
+      <w:bookmarkStart w:id="4" w:name="_Toc27085427"/>
       <w:r>
         <w:rPr>
           <w:lang w:val="es-ES"/>
@@ -4570,8 +4563,8 @@
         </w:rPr>
         <w:t>ntroducción</w:t>
       </w:r>
+      <w:bookmarkEnd w:id="3"/>
       <w:bookmarkEnd w:id="4"/>
-      <w:bookmarkEnd w:id="5"/>
     </w:p>
     <w:p>
       <w:pPr>
@@ -4588,13 +4581,13 @@
         <w:spacing w:before="240" w:after="120"/>
         <w:jc w:val="both"/>
       </w:pPr>
-      <w:bookmarkStart w:id="6" w:name="_Toc227071491"/>
-      <w:bookmarkStart w:id="7" w:name="_Toc27085428"/>
+      <w:bookmarkStart w:id="5" w:name="_Toc227071491"/>
+      <w:bookmarkStart w:id="6" w:name="_Toc27085428"/>
       <w:r>
         <w:t>Propósito del Sistema</w:t>
       </w:r>
+      <w:bookmarkEnd w:id="5"/>
       <w:bookmarkEnd w:id="6"/>
-      <w:bookmarkEnd w:id="7"/>
     </w:p>
     <w:p>
       <w:pPr>
@@ -4606,7 +4599,7 @@
           <w:lang w:val="es-ES_tradnl"/>
         </w:rPr>
       </w:pPr>
-      <w:bookmarkStart w:id="8" w:name="_Toc227071492"/>
+      <w:bookmarkStart w:id="7" w:name="_Toc227071492"/>
       <w:r>
         <w:rPr>
           <w:rFonts w:ascii="Arial" w:hAnsi="Arial" w:cs="Arial"/>
@@ -4637,12 +4630,12 @@
         <w:spacing w:before="240" w:after="120"/>
         <w:jc w:val="both"/>
       </w:pPr>
-      <w:bookmarkStart w:id="9" w:name="_Toc27085429"/>
+      <w:bookmarkStart w:id="8" w:name="_Toc27085429"/>
       <w:r>
         <w:t>Alcance del Proyecto</w:t>
       </w:r>
+      <w:bookmarkEnd w:id="7"/>
       <w:bookmarkEnd w:id="8"/>
-      <w:bookmarkEnd w:id="9"/>
     </w:p>
     <w:p>
       <w:pPr>
@@ -4850,11 +4843,11 @@
           <w:numId w:val="1"/>
         </w:numPr>
       </w:pPr>
-      <w:bookmarkStart w:id="10" w:name="_Toc27085430"/>
+      <w:bookmarkStart w:id="9" w:name="_Toc27085430"/>
       <w:r>
         <w:t>Definiciones, siglas y abreviaturas</w:t>
       </w:r>
-      <w:bookmarkEnd w:id="10"/>
+      <w:bookmarkEnd w:id="9"/>
     </w:p>
     <w:p>
       <w:pPr>
@@ -5637,11 +5630,11 @@
           <w:numId w:val="1"/>
         </w:numPr>
       </w:pPr>
-      <w:bookmarkStart w:id="11" w:name="_Toc27085431"/>
+      <w:bookmarkStart w:id="10" w:name="_Toc27085431"/>
       <w:r>
         <w:t>Referencias</w:t>
       </w:r>
-      <w:bookmarkEnd w:id="11"/>
+      <w:bookmarkEnd w:id="10"/>
     </w:p>
     <w:p>
       <w:pPr>
@@ -6053,11 +6046,11 @@
           <w:numId w:val="1"/>
         </w:numPr>
       </w:pPr>
-      <w:bookmarkStart w:id="12" w:name="_Toc27085432"/>
+      <w:bookmarkStart w:id="11" w:name="_Toc27085432"/>
       <w:r>
         <w:t>Descripción general</w:t>
       </w:r>
-      <w:bookmarkEnd w:id="12"/>
+      <w:bookmarkEnd w:id="11"/>
     </w:p>
     <w:p>
       <w:pPr>
@@ -6127,12 +6120,12 @@
           <w:numId w:val="2"/>
         </w:numPr>
       </w:pPr>
-      <w:bookmarkStart w:id="13" w:name="_Toc27085433"/>
+      <w:bookmarkStart w:id="12" w:name="_Toc27085433"/>
       <w:r>
         <w:lastRenderedPageBreak/>
         <w:t>Diseño Arquitectónico</w:t>
       </w:r>
-      <w:bookmarkEnd w:id="13"/>
+      <w:bookmarkEnd w:id="12"/>
     </w:p>
     <w:p>
       <w:pPr>
@@ -6142,11 +6135,11 @@
           <w:numId w:val="2"/>
         </w:numPr>
       </w:pPr>
-      <w:bookmarkStart w:id="14" w:name="_Toc27085434"/>
+      <w:bookmarkStart w:id="13" w:name="_Toc27085434"/>
       <w:r>
         <w:t>Arquitectura Física</w:t>
       </w:r>
-      <w:bookmarkEnd w:id="14"/>
+      <w:bookmarkEnd w:id="13"/>
     </w:p>
     <w:p/>
     <w:p>
@@ -6442,14 +6435,14 @@
           <w:rStyle w:val="Ttulo2Car"/>
         </w:rPr>
       </w:pPr>
-      <w:bookmarkStart w:id="15" w:name="_Toc27085435"/>
+      <w:bookmarkStart w:id="14" w:name="_Toc27085435"/>
       <w:r>
         <w:rPr>
           <w:rStyle w:val="Ttulo2Car"/>
         </w:rPr>
         <w:t>Arquitectura</w:t>
       </w:r>
-      <w:bookmarkEnd w:id="15"/>
+      <w:bookmarkEnd w:id="14"/>
       <w:r>
         <w:t xml:space="preserve"> </w:t>
       </w:r>
@@ -6905,8 +6898,8 @@
           <w:lang w:val="es-ES_tradnl"/>
         </w:rPr>
       </w:pPr>
-      <w:bookmarkStart w:id="16" w:name="_Toc355965600"/>
-      <w:bookmarkStart w:id="17" w:name="_Toc27085436"/>
+      <w:bookmarkStart w:id="15" w:name="_Toc355965600"/>
+      <w:bookmarkStart w:id="16" w:name="_Toc27085436"/>
       <w:r>
         <w:rPr>
           <w:lang w:val="es-ES_tradnl"/>
@@ -6939,8 +6932,8 @@
         </w:rPr>
         <w:t>:</w:t>
       </w:r>
+      <w:bookmarkEnd w:id="15"/>
       <w:bookmarkEnd w:id="16"/>
-      <w:bookmarkEnd w:id="17"/>
       <w:r>
         <w:rPr>
           <w:lang w:val="es-ES_tradnl"/>
@@ -7001,8 +6994,8 @@
           <w:lang w:val="es-ES_tradnl"/>
         </w:rPr>
       </w:pPr>
-      <w:bookmarkStart w:id="18" w:name="_Toc355965601"/>
-      <w:bookmarkStart w:id="19" w:name="_Toc27085437"/>
+      <w:bookmarkStart w:id="17" w:name="_Toc355965601"/>
+      <w:bookmarkStart w:id="18" w:name="_Toc27085437"/>
       <w:r>
         <w:rPr>
           <w:lang w:val="es-ES_tradnl"/>
@@ -7015,26 +7008,26 @@
         </w:rPr>
         <w:t xml:space="preserve"> </w:t>
       </w:r>
+      <w:bookmarkEnd w:id="17"/>
+      <w:r>
+        <w:rPr>
+          <w:lang w:val="es-ES_tradnl"/>
+        </w:rPr>
+        <w:t>Hidráulico</w:t>
+      </w:r>
+      <w:r>
+        <w:rPr>
+          <w:lang w:val="es-ES_tradnl"/>
+        </w:rPr>
+        <w:t xml:space="preserve"> (EPANET)</w:t>
+      </w:r>
+      <w:r>
+        <w:rPr>
+          <w:lang w:val="es-ES_tradnl"/>
+        </w:rPr>
+        <w:t>:</w:t>
+      </w:r>
       <w:bookmarkEnd w:id="18"/>
-      <w:r>
-        <w:rPr>
-          <w:lang w:val="es-ES_tradnl"/>
-        </w:rPr>
-        <w:t>Hidráulico</w:t>
-      </w:r>
-      <w:r>
-        <w:rPr>
-          <w:lang w:val="es-ES_tradnl"/>
-        </w:rPr>
-        <w:t xml:space="preserve"> (EPANET)</w:t>
-      </w:r>
-      <w:r>
-        <w:rPr>
-          <w:lang w:val="es-ES_tradnl"/>
-        </w:rPr>
-        <w:t>:</w:t>
-      </w:r>
-      <w:bookmarkEnd w:id="19"/>
     </w:p>
     <w:p>
       <w:pPr>
@@ -7154,12 +7147,12 @@
           <w:numId w:val="2"/>
         </w:numPr>
       </w:pPr>
-      <w:bookmarkStart w:id="20" w:name="_Toc27085438"/>
+      <w:bookmarkStart w:id="19" w:name="_Toc27085438"/>
       <w:r>
         <w:lastRenderedPageBreak/>
         <w:t>Diseño Detallado</w:t>
       </w:r>
-      <w:bookmarkEnd w:id="20"/>
+      <w:bookmarkEnd w:id="19"/>
     </w:p>
     <w:p>
       <w:pPr>
@@ -7183,11 +7176,11 @@
       <w:r>
         <w:t xml:space="preserve"> </w:t>
       </w:r>
-      <w:bookmarkStart w:id="21" w:name="_Toc27085439"/>
+      <w:bookmarkStart w:id="20" w:name="_Toc27085439"/>
       <w:r>
         <w:t>Diseño detallado de módulos</w:t>
       </w:r>
-      <w:bookmarkEnd w:id="21"/>
+      <w:bookmarkEnd w:id="20"/>
     </w:p>
     <w:p>
       <w:pPr>
@@ -7569,7 +7562,7 @@
           <w:numId w:val="2"/>
         </w:numPr>
       </w:pPr>
-      <w:bookmarkStart w:id="22" w:name="_Toc27085440"/>
+      <w:bookmarkStart w:id="21" w:name="_Toc27085440"/>
       <w:r>
         <w:t>D</w:t>
       </w:r>
@@ -7579,7 +7572,7 @@
       <w:r>
         <w:t>de estructura de sistema</w:t>
       </w:r>
-      <w:bookmarkEnd w:id="22"/>
+      <w:bookmarkEnd w:id="21"/>
     </w:p>
     <w:p/>
     <w:p>
@@ -7899,11 +7892,11 @@
           <w:numId w:val="2"/>
         </w:numPr>
       </w:pPr>
-      <w:bookmarkStart w:id="23" w:name="_Toc27085441"/>
+      <w:bookmarkStart w:id="22" w:name="_Toc27085441"/>
       <w:r>
         <w:t>Operación del Sistema</w:t>
       </w:r>
-      <w:bookmarkEnd w:id="23"/>
+      <w:bookmarkEnd w:id="22"/>
     </w:p>
     <w:p/>
     <w:p>
@@ -8003,12 +7996,12 @@
           <w:numId w:val="2"/>
         </w:numPr>
       </w:pPr>
-      <w:bookmarkStart w:id="24" w:name="_Toc27085442"/>
+      <w:bookmarkStart w:id="23" w:name="_Toc27085442"/>
       <w:r>
         <w:lastRenderedPageBreak/>
         <w:t>Diseño de Interfaz</w:t>
       </w:r>
-      <w:bookmarkEnd w:id="24"/>
+      <w:bookmarkEnd w:id="23"/>
     </w:p>
     <w:p>
       <w:pPr>
@@ -8023,13 +8016,13 @@
           <w:numId w:val="5"/>
         </w:numPr>
       </w:pPr>
-      <w:bookmarkStart w:id="25" w:name="_Toc231664999"/>
-      <w:bookmarkStart w:id="26" w:name="_Toc27085443"/>
+      <w:bookmarkStart w:id="24" w:name="_Toc231664999"/>
+      <w:bookmarkStart w:id="25" w:name="_Toc27085443"/>
       <w:r>
         <w:t>Diseño de interfaz de usuario</w:t>
       </w:r>
+      <w:bookmarkEnd w:id="24"/>
       <w:bookmarkEnd w:id="25"/>
-      <w:bookmarkEnd w:id="26"/>
     </w:p>
     <w:p/>
     <w:p>
@@ -8040,11 +8033,11 @@
           <w:numId w:val="5"/>
         </w:numPr>
       </w:pPr>
-      <w:bookmarkStart w:id="27" w:name="_Toc27085444"/>
+      <w:bookmarkStart w:id="26" w:name="_Toc27085444"/>
       <w:r>
         <w:t>Interfaz de inicio.</w:t>
       </w:r>
-      <w:bookmarkEnd w:id="27"/>
+      <w:bookmarkEnd w:id="26"/>
     </w:p>
     <w:p>
       <w:pPr>
@@ -8182,11 +8175,11 @@
           <w:numId w:val="5"/>
         </w:numPr>
       </w:pPr>
-      <w:bookmarkStart w:id="28" w:name="_Toc27085445"/>
+      <w:bookmarkStart w:id="27" w:name="_Toc27085445"/>
       <w:r>
         <w:t>Interfaz de configuración del problema</w:t>
       </w:r>
-      <w:bookmarkEnd w:id="28"/>
+      <w:bookmarkEnd w:id="27"/>
     </w:p>
     <w:p>
       <w:r>
@@ -8352,11 +8345,11 @@
           <w:numId w:val="5"/>
         </w:numPr>
       </w:pPr>
-      <w:bookmarkStart w:id="29" w:name="_Toc27085446"/>
+      <w:bookmarkStart w:id="28" w:name="_Toc27085446"/>
       <w:r>
         <w:t>Interfaz de ejecución de algoritmos</w:t>
       </w:r>
-      <w:bookmarkEnd w:id="29"/>
+      <w:bookmarkEnd w:id="28"/>
     </w:p>
     <w:p>
       <w:r>
@@ -8665,12 +8658,12 @@
           <w:numId w:val="5"/>
         </w:numPr>
       </w:pPr>
-      <w:bookmarkStart w:id="30" w:name="_Toc27085447"/>
+      <w:bookmarkStart w:id="29" w:name="_Toc27085447"/>
       <w:r>
         <w:lastRenderedPageBreak/>
         <w:t>Interfaz de gráficos</w:t>
       </w:r>
-      <w:bookmarkEnd w:id="30"/>
+      <w:bookmarkEnd w:id="29"/>
     </w:p>
     <w:p>
       <w:r>
@@ -8812,11 +8805,11 @@
           <w:numId w:val="5"/>
         </w:numPr>
       </w:pPr>
-      <w:bookmarkStart w:id="31" w:name="_Toc27085448"/>
+      <w:bookmarkStart w:id="30" w:name="_Toc27085448"/>
       <w:r>
         <w:t>Interfaz de resultados</w:t>
       </w:r>
-      <w:bookmarkEnd w:id="31"/>
+      <w:bookmarkEnd w:id="30"/>
     </w:p>
     <w:p>
       <w:r>
@@ -9038,10 +9031,7 @@
         <w:jc w:val="both"/>
       </w:pPr>
       <w:r>
-        <w:t xml:space="preserve">El botón </w:t>
-      </w:r>
-      <w:r>
-        <w:t>“</w:t>
+        <w:t>El botón “</w:t>
       </w:r>
       <w:proofErr w:type="spellStart"/>
       <w:r>
@@ -9055,25 +9045,7 @@
         <w:rPr>
           <w:i/>
         </w:rPr>
-        <w:t xml:space="preserve"> Table</w:t>
-      </w:r>
-      <w:r>
-        <w:rPr>
-          <w:i/>
-        </w:rPr>
-        <w:t xml:space="preserve"> as Excel</w:t>
-      </w:r>
-      <w:r>
-        <w:rPr>
-          <w:i/>
-        </w:rPr>
-        <w:t>”</w:t>
-      </w:r>
-      <w:r>
-        <w:rPr>
-          <w:i/>
-        </w:rPr>
-        <w:t xml:space="preserve"> exporta la tabla a una planilla Excel.</w:t>
+        <w:t xml:space="preserve"> Table as Excel” exporta la tabla a una planilla Excel.</w:t>
       </w:r>
     </w:p>
     <w:p/>
@@ -9152,10 +9124,7 @@
         </w:numPr>
       </w:pPr>
       <w:r>
-        <w:t xml:space="preserve">Interfaz de </w:t>
-      </w:r>
-      <w:r>
-        <w:t>visualización de configuraciones de la red</w:t>
+        <w:t>Interfaz de visualización de configuraciones de la red</w:t>
       </w:r>
     </w:p>
     <w:p>
@@ -9245,19 +9214,7 @@
         <w:jc w:val="center"/>
       </w:pPr>
       <w:r>
-        <w:t>Ilustración 1</w:t>
-      </w:r>
-      <w:r>
-        <w:t>3</w:t>
-      </w:r>
-      <w:r>
-        <w:t xml:space="preserve">, </w:t>
-      </w:r>
-      <w:r>
-        <w:t>interfaz de visualización de la configuración de la red</w:t>
-      </w:r>
-      <w:r>
-        <w:t>.</w:t>
+        <w:t>Ilustración 13, interfaz de visualización de la configuración de la red.</w:t>
       </w:r>
     </w:p>
     <w:p/>
@@ -9271,10 +9228,7 @@
       </w:pPr>
       <w:r>
         <w:lastRenderedPageBreak/>
-        <w:t xml:space="preserve">Interfaz de </w:t>
-      </w:r>
-      <w:r>
-        <w:t>ejecución de una red</w:t>
+        <w:t>Interfaz de ejecución de una red</w:t>
       </w:r>
     </w:p>
     <w:p>
@@ -9342,16 +9296,7 @@
         <w:jc w:val="center"/>
       </w:pPr>
       <w:r>
-        <w:t>Ilustración 1</w:t>
-      </w:r>
-      <w:r>
-        <w:t>4</w:t>
-      </w:r>
-      <w:r>
-        <w:t xml:space="preserve">, </w:t>
-      </w:r>
-      <w:r>
-        <w:t>Interfaz de resultados de ejecución.</w:t>
+        <w:t>Ilustración 14, Interfaz de resultados de ejecución.</w:t>
       </w:r>
     </w:p>
     <w:p>
@@ -9467,12 +9412,12 @@
           <w:numId w:val="5"/>
         </w:numPr>
       </w:pPr>
-      <w:bookmarkStart w:id="32" w:name="_Toc27085449"/>
+      <w:bookmarkStart w:id="31" w:name="_Toc27085449"/>
       <w:r>
         <w:lastRenderedPageBreak/>
         <w:t>Detalles de implementación</w:t>
       </w:r>
-      <w:bookmarkEnd w:id="32"/>
+      <w:bookmarkEnd w:id="31"/>
     </w:p>
     <w:p>
       <w:pPr>
@@ -9794,7 +9739,7 @@
           <w:numId w:val="5"/>
         </w:numPr>
       </w:pPr>
-      <w:bookmarkStart w:id="33" w:name="_Toc27085450"/>
+      <w:bookmarkStart w:id="32" w:name="_Toc27085450"/>
       <w:r>
         <w:t xml:space="preserve">Uso de </w:t>
       </w:r>
@@ -9828,7 +9773,7 @@
         </w:rPr>
         <w:t>Reflection</w:t>
       </w:r>
-      <w:bookmarkEnd w:id="33"/>
+      <w:bookmarkEnd w:id="32"/>
       <w:proofErr w:type="spellEnd"/>
     </w:p>
     <w:p/>
@@ -10358,7 +10303,7 @@
           <w:i/>
         </w:rPr>
       </w:pPr>
-      <w:bookmarkStart w:id="34" w:name="_Toc27085451"/>
+      <w:bookmarkStart w:id="33" w:name="_Toc27085451"/>
       <w:r>
         <w:rPr>
           <w:b/>
@@ -10581,13 +10526,7 @@
       </w:r>
       <w:proofErr w:type="spellEnd"/>
       <w:r>
-        <w:t xml:space="preserve"> con </w:t>
-      </w:r>
-      <w:r>
-        <w:t>la descripción del algoritmo</w:t>
-      </w:r>
-      <w:r>
-        <w:t>.</w:t>
+        <w:t xml:space="preserve"> con la descripción del algoritmo.</w:t>
       </w:r>
     </w:p>
     <w:p/>
@@ -12126,6 +12065,10 @@
       </w:r>
       <w:proofErr w:type="spellStart"/>
       <w:r>
+        <w:rPr>
+          <w:i/>
+          <w:iCs/>
+        </w:rPr>
         <w:t>null</w:t>
       </w:r>
       <w:proofErr w:type="spellEnd"/>
@@ -12148,6 +12091,8 @@
           <w:i/>
         </w:rPr>
       </w:pPr>
+      <w:bookmarkStart w:id="34" w:name="_GoBack"/>
+      <w:bookmarkEnd w:id="34"/>
     </w:p>
     <w:p>
       <w:pPr>
@@ -14348,7 +14293,7 @@
         <w:lastRenderedPageBreak/>
         <w:t>Matriz de trazado</w:t>
       </w:r>
-      <w:bookmarkEnd w:id="34"/>
+      <w:bookmarkEnd w:id="33"/>
       <w:r>
         <w:t xml:space="preserve"> </w:t>
       </w:r>
@@ -14405,14 +14350,27 @@
       <w:r>
         <w:t xml:space="preserve">Tabla </w:t>
       </w:r>
-      <w:fldSimple w:instr=" SEQ Tabla \* ARABIC ">
-        <w:r>
-          <w:rPr>
-            <w:noProof/>
-          </w:rPr>
-          <w:t>1</w:t>
-        </w:r>
-      </w:fldSimple>
+      <w:r>
+        <w:fldChar w:fldCharType="begin"/>
+      </w:r>
+      <w:r>
+        <w:instrText xml:space="preserve"> SEQ Tabla \* ARABIC </w:instrText>
+      </w:r>
+      <w:r>
+        <w:fldChar w:fldCharType="separate"/>
+      </w:r>
+      <w:r>
+        <w:rPr>
+          <w:noProof/>
+        </w:rPr>
+        <w:t>1</w:t>
+      </w:r>
+      <w:r>
+        <w:rPr>
+          <w:noProof/>
+        </w:rPr>
+        <w:fldChar w:fldCharType="end"/>
+      </w:r>
       <w:r>
         <w:t>, matriz de trazado RS vs. MD</w:t>
       </w:r>
@@ -25018,6 +24976,7 @@
         <w:docPartUnique/>
       </w:docPartObj>
     </w:sdtPr>
+    <w:sdtEndPr/>
     <w:sdtContent>
       <w:p>
         <w:pPr>
@@ -28411,7 +28370,7 @@
 </file>
 
 <file path=customXml/itemProps1.xml><?xml version="1.0" encoding="utf-8"?>
-<ds:datastoreItem xmlns:ds="http://schemas.openxmlformats.org/officeDocument/2006/customXml" ds:itemID="{1795A2DC-346F-49D5-A881-740F2B3E25D0}">
+<ds:datastoreItem xmlns:ds="http://schemas.openxmlformats.org/officeDocument/2006/customXml" ds:itemID="{4D52CFA6-84D7-46C0-B0DF-E1C85C5671CD}">
   <ds:schemaRefs>
     <ds:schemaRef ds:uri="http://schemas.openxmlformats.org/officeDocument/2006/bibliography"/>
   </ds:schemaRefs>

--- a/documentacion/Documento de diseño.docx
+++ b/documentacion/Documento de diseño.docx
@@ -80,7 +80,7 @@
                           </a:ln>
                           <a:extLst>
                             <a:ext uri="{53640926-AAD7-44d8-BBD7-CCE9431645EC}">
-                              <a14:shadowObscured xmlns="" xmlns:mo="http://schemas.microsoft.com/office/mac/office/2008/main" xmlns:mv="urn:schemas-microsoft-com:mac:vml" xmlns:o="urn:schemas-microsoft-com:office:office" xmlns:v="urn:schemas-microsoft-com:vml" xmlns:w10="urn:schemas-microsoft-com:office:word" xmlns:w="http://schemas.openxmlformats.org/wordprocessingml/2006/main" xmlns:a14="http://schemas.microsoft.com/office/drawing/2010/main"/>
+                              <a14:shadowObscured xmlns:a14="http://schemas.microsoft.com/office/drawing/2010/main" xmlns:w="http://schemas.openxmlformats.org/wordprocessingml/2006/main" xmlns:w10="urn:schemas-microsoft-com:office:word" xmlns:v="urn:schemas-microsoft-com:vml" xmlns:o="urn:schemas-microsoft-com:office:office" xmlns:mv="urn:schemas-microsoft-com:mac:vml" xmlns:mo="http://schemas.microsoft.com/office/mac/office/2008/main" xmlns=""/>
                             </a:ext>
                           </a:extLst>
                         </pic:spPr>
@@ -6958,21 +6958,7 @@
         <w:rPr>
           <w:lang w:val="es-ES_tradnl"/>
         </w:rPr>
-        <w:t xml:space="preserve">Modulo que contiene los algoritmos, operadores, los tipos de solución </w:t>
-      </w:r>
-      <w:proofErr w:type="gramStart"/>
-      <w:r>
-        <w:rPr>
-          <w:lang w:val="es-ES_tradnl"/>
-        </w:rPr>
-        <w:t>permitidos  y</w:t>
-      </w:r>
-      <w:proofErr w:type="gramEnd"/>
-      <w:r>
-        <w:rPr>
-          <w:lang w:val="es-ES_tradnl"/>
-        </w:rPr>
-        <w:t xml:space="preserve"> los problemas que serán abarcados durante el desarrollo del proyecto. </w:t>
+        <w:t xml:space="preserve">Modulo que contiene los algoritmos, operadores, los tipos de solución permitidos  y los problemas que serán abarcados durante el desarrollo del proyecto. </w:t>
       </w:r>
     </w:p>
     <w:p>
@@ -7365,16 +7351,8 @@
         <w:rPr>
           <w:b/>
         </w:rPr>
-        <w:t xml:space="preserve"> </w:t>
-      </w:r>
-      <w:proofErr w:type="gramStart"/>
-      <w:r>
-        <w:rPr>
-          <w:b/>
-        </w:rPr>
-        <w:t>Interface</w:t>
-      </w:r>
-      <w:proofErr w:type="gramEnd"/>
+        <w:t xml:space="preserve"> Interface</w:t>
+      </w:r>
       <w:r>
         <w:rPr>
           <w:b/>
@@ -9139,7 +9117,6 @@
         <w:t xml:space="preserve">doble </w:t>
       </w:r>
       <w:proofErr w:type="spellStart"/>
-      <w:proofErr w:type="gramStart"/>
       <w:r>
         <w:rPr>
           <w:i/>
@@ -9148,7 +9125,6 @@
         <w:t>click</w:t>
       </w:r>
       <w:proofErr w:type="spellEnd"/>
-      <w:proofErr w:type="gramEnd"/>
       <w:r>
         <w:t xml:space="preserve"> se abrirá una interfaz que permitirá ver la configuración por defecto de los componentes de la red. Esta interfaz consiste en mostrar una tabla en donde la primera columna será el nombre del atributo de la red y la segunda el valor. Un ejemplo de esta interfaz para un componente de la red se puede visualizar en la </w:t>
       </w:r>
@@ -9366,23 +9342,7 @@
           <w:i/>
           <w:iCs/>
         </w:rPr>
-        <w:t xml:space="preserve"> </w:t>
-      </w:r>
-      <w:proofErr w:type="gramStart"/>
-      <w:r>
-        <w:rPr>
-          <w:i/>
-          <w:iCs/>
-        </w:rPr>
-        <w:t>link</w:t>
-      </w:r>
-      <w:proofErr w:type="gramEnd"/>
-      <w:r>
-        <w:rPr>
-          <w:i/>
-          <w:iCs/>
-        </w:rPr>
-        <w:t>”</w:t>
+        <w:t xml:space="preserve"> link”</w:t>
       </w:r>
       <w:r>
         <w:t xml:space="preserve"> solo son mostrados cuando la red esta configurada para </w:t>
@@ -9456,11 +9416,11 @@
       <w:r>
         <w:t xml:space="preserve">. Debido a estas razones, para facilitar el trabajo del implementador se </w:t>
       </w:r>
-      <w:proofErr w:type="spellStart"/>
-      <w:r>
-        <w:t>tomo</w:t>
-      </w:r>
-      <w:proofErr w:type="spellEnd"/>
+      <w:r>
+        <w:t>tomó</w:t>
+      </w:r>
+      <w:bookmarkStart w:id="32" w:name="_GoBack"/>
+      <w:bookmarkEnd w:id="32"/>
       <w:r>
         <w:t xml:space="preserve"> como alternativa usar dos tecnologías del lenguaje de Java, las cuales son </w:t>
       </w:r>
@@ -9739,7 +9699,7 @@
           <w:numId w:val="5"/>
         </w:numPr>
       </w:pPr>
-      <w:bookmarkStart w:id="32" w:name="_Toc27085450"/>
+      <w:bookmarkStart w:id="33" w:name="_Toc27085450"/>
       <w:r>
         <w:t xml:space="preserve">Uso de </w:t>
       </w:r>
@@ -9773,7 +9733,7 @@
         </w:rPr>
         <w:t>Reflection</w:t>
       </w:r>
-      <w:bookmarkEnd w:id="32"/>
+      <w:bookmarkEnd w:id="33"/>
       <w:proofErr w:type="spellEnd"/>
     </w:p>
     <w:p/>
@@ -10303,7 +10263,7 @@
           <w:i/>
         </w:rPr>
       </w:pPr>
-      <w:bookmarkStart w:id="33" w:name="_Toc27085451"/>
+      <w:bookmarkStart w:id="34" w:name="_Toc27085451"/>
       <w:r>
         <w:rPr>
           <w:b/>
@@ -11960,7 +11920,7 @@
           <w:i/>
           <w:iCs/>
         </w:rPr>
-        <w:t>FileType</w:t>
+        <w:t>Type</w:t>
       </w:r>
       <w:proofErr w:type="spellEnd"/>
       <w:r>
@@ -11972,7 +11932,7 @@
           <w:i/>
           <w:iCs/>
         </w:rPr>
-        <w:t>FileType</w:t>
+        <w:t>Type</w:t>
       </w:r>
       <w:r>
         <w:rPr>
@@ -11990,8 +11950,34 @@
           <w:i/>
           <w:iCs/>
         </w:rPr>
+        <w:t>,</w:t>
+      </w:r>
+      <w:r>
         <w:t xml:space="preserve"> </w:t>
       </w:r>
+      <w:proofErr w:type="spellStart"/>
+      <w:r>
+        <w:rPr>
+          <w:i/>
+          <w:iCs/>
+        </w:rPr>
+        <w:t>Type</w:t>
+      </w:r>
+      <w:r>
+        <w:rPr>
+          <w:i/>
+          <w:iCs/>
+        </w:rPr>
+        <w:t>.SAVE</w:t>
+      </w:r>
+      <w:proofErr w:type="spellEnd"/>
+      <w:r>
+        <w:rPr>
+          <w:i/>
+          <w:iCs/>
+        </w:rPr>
+        <w:t xml:space="preserve"> </w:t>
+      </w:r>
       <w:r>
         <w:t xml:space="preserve">y </w:t>
       </w:r>
@@ -12001,14 +11987,14 @@
           <w:i/>
           <w:iCs/>
         </w:rPr>
-        <w:t>FileType</w:t>
+        <w:t>Type.</w:t>
       </w:r>
       <w:r>
         <w:rPr>
           <w:i/>
           <w:iCs/>
         </w:rPr>
-        <w:t>.SAVE</w:t>
+        <w:t>Directory</w:t>
       </w:r>
       <w:proofErr w:type="spellEnd"/>
       <w:r>
@@ -12091,8 +12077,6 @@
           <w:i/>
         </w:rPr>
       </w:pPr>
-      <w:bookmarkStart w:id="34" w:name="_GoBack"/>
-      <w:bookmarkEnd w:id="34"/>
     </w:p>
     <w:p>
       <w:pPr>
@@ -13433,31 +13417,7 @@
           <w:shd w:val="clear" w:color="auto" w:fill="E8F2FE"/>
           <w:lang w:val="en-US" w:eastAsia="en-US"/>
         </w:rPr>
-        <w:t xml:space="preserve"> </w:t>
-      </w:r>
-      <w:proofErr w:type="gramStart"/>
-      <w:r>
-        <w:rPr>
-          <w:rFonts w:ascii="Consolas" w:eastAsiaTheme="minorHAnsi" w:hAnsi="Consolas" w:cs="Consolas"/>
-          <w:color w:val="000000"/>
-          <w:sz w:val="20"/>
-          <w:szCs w:val="20"/>
-          <w:shd w:val="clear" w:color="auto" w:fill="E8F2FE"/>
-          <w:lang w:val="en-US" w:eastAsia="en-US"/>
-        </w:rPr>
-        <w:t>build(</w:t>
-      </w:r>
-      <w:proofErr w:type="gramEnd"/>
-      <w:r>
-        <w:rPr>
-          <w:rFonts w:ascii="Consolas" w:eastAsiaTheme="minorHAnsi" w:hAnsi="Consolas" w:cs="Consolas"/>
-          <w:color w:val="000000"/>
-          <w:sz w:val="20"/>
-          <w:szCs w:val="20"/>
-          <w:shd w:val="clear" w:color="auto" w:fill="E8F2FE"/>
-          <w:lang w:val="en-US" w:eastAsia="en-US"/>
-        </w:rPr>
-        <w:t xml:space="preserve">String </w:t>
+        <w:t xml:space="preserve"> build(String </w:t>
       </w:r>
       <w:proofErr w:type="spellStart"/>
       <w:r>
@@ -13634,31 +13594,7 @@
           <w:shd w:val="clear" w:color="auto" w:fill="E8F2FE"/>
           <w:lang w:val="en-US" w:eastAsia="en-US"/>
         </w:rPr>
-        <w:t xml:space="preserve"> </w:t>
-      </w:r>
-      <w:proofErr w:type="gramStart"/>
-      <w:r>
-        <w:rPr>
-          <w:rFonts w:ascii="Consolas" w:eastAsiaTheme="minorHAnsi" w:hAnsi="Consolas" w:cs="Consolas"/>
-          <w:color w:val="000000"/>
-          <w:sz w:val="20"/>
-          <w:szCs w:val="20"/>
-          <w:shd w:val="clear" w:color="auto" w:fill="E8F2FE"/>
-          <w:lang w:val="en-US" w:eastAsia="en-US"/>
-        </w:rPr>
-        <w:t>build(</w:t>
-      </w:r>
-      <w:proofErr w:type="gramEnd"/>
-      <w:r>
-        <w:rPr>
-          <w:rFonts w:ascii="Consolas" w:eastAsiaTheme="minorHAnsi" w:hAnsi="Consolas" w:cs="Consolas"/>
-          <w:color w:val="000000"/>
-          <w:sz w:val="20"/>
-          <w:szCs w:val="20"/>
-          <w:shd w:val="clear" w:color="auto" w:fill="E8F2FE"/>
-          <w:lang w:val="en-US" w:eastAsia="en-US"/>
-        </w:rPr>
-        <w:t xml:space="preserve">String </w:t>
+        <w:t xml:space="preserve"> build(String </w:t>
       </w:r>
       <w:proofErr w:type="spellStart"/>
       <w:r>
@@ -14293,7 +14229,7 @@
         <w:lastRenderedPageBreak/>
         <w:t>Matriz de trazado</w:t>
       </w:r>
-      <w:bookmarkEnd w:id="33"/>
+      <w:bookmarkEnd w:id="34"/>
       <w:r>
         <w:t xml:space="preserve"> </w:t>
       </w:r>
@@ -14318,23 +14254,7 @@
       </w:r>
       <w:proofErr w:type="spellEnd"/>
       <w:r>
-        <w:t xml:space="preserve"> difiere de la empleada en </w:t>
-      </w:r>
-      <w:proofErr w:type="gramStart"/>
-      <w:r>
-        <w:t>éste</w:t>
-      </w:r>
-      <w:proofErr w:type="gramEnd"/>
-      <w:r>
-        <w:t xml:space="preserve"> documento. Es por esto </w:t>
-      </w:r>
-      <w:proofErr w:type="gramStart"/>
-      <w:r>
-        <w:t>que</w:t>
-      </w:r>
-      <w:proofErr w:type="gramEnd"/>
-      <w:r>
-        <w:t xml:space="preserve"> se adjunta una tabla mostrando las equivalencias entre ambas notaciones.</w:t>
+        <w:t xml:space="preserve"> difiere de la empleada en éste documento. Es por esto que se adjunta una tabla mostrando las equivalencias entre ambas notaciones.</w:t>
       </w:r>
     </w:p>
     <w:p>
@@ -14350,27 +14270,14 @@
       <w:r>
         <w:t xml:space="preserve">Tabla </w:t>
       </w:r>
-      <w:r>
-        <w:fldChar w:fldCharType="begin"/>
-      </w:r>
-      <w:r>
-        <w:instrText xml:space="preserve"> SEQ Tabla \* ARABIC </w:instrText>
-      </w:r>
-      <w:r>
-        <w:fldChar w:fldCharType="separate"/>
-      </w:r>
-      <w:r>
-        <w:rPr>
-          <w:noProof/>
-        </w:rPr>
-        <w:t>1</w:t>
-      </w:r>
-      <w:r>
-        <w:rPr>
-          <w:noProof/>
-        </w:rPr>
-        <w:fldChar w:fldCharType="end"/>
-      </w:r>
+      <w:fldSimple w:instr=" SEQ Tabla \* ARABIC ">
+        <w:r>
+          <w:rPr>
+            <w:noProof/>
+          </w:rPr>
+          <w:t>1</w:t>
+        </w:r>
+      </w:fldSimple>
       <w:r>
         <w:t>, matriz de trazado RS vs. MD</w:t>
       </w:r>
@@ -28370,7 +28277,7 @@
 </file>
 
 <file path=customXml/itemProps1.xml><?xml version="1.0" encoding="utf-8"?>
-<ds:datastoreItem xmlns:ds="http://schemas.openxmlformats.org/officeDocument/2006/customXml" ds:itemID="{4D52CFA6-84D7-46C0-B0DF-E1C85C5671CD}">
+<ds:datastoreItem xmlns:ds="http://schemas.openxmlformats.org/officeDocument/2006/customXml" ds:itemID="{2AD11CF8-DA34-455C-B44F-419A7DB22AAA}">
   <ds:schemaRefs>
     <ds:schemaRef ds:uri="http://schemas.openxmlformats.org/officeDocument/2006/bibliography"/>
   </ds:schemaRefs>

--- a/documentacion/Documento de diseño.docx
+++ b/documentacion/Documento de diseño.docx
@@ -80,7 +80,7 @@
                           </a:ln>
                           <a:extLst>
                             <a:ext uri="{53640926-AAD7-44d8-BBD7-CCE9431645EC}">
-                              <a14:shadowObscured xmlns:a14="http://schemas.microsoft.com/office/drawing/2010/main" xmlns:w="http://schemas.openxmlformats.org/wordprocessingml/2006/main" xmlns:w10="urn:schemas-microsoft-com:office:word" xmlns:v="urn:schemas-microsoft-com:vml" xmlns:o="urn:schemas-microsoft-com:office:office" xmlns:mv="urn:schemas-microsoft-com:mac:vml" xmlns:mo="http://schemas.microsoft.com/office/mac/office/2008/main" xmlns=""/>
+                              <a14:shadowObscured xmlns="" xmlns:mo="http://schemas.microsoft.com/office/mac/office/2008/main" xmlns:mv="urn:schemas-microsoft-com:mac:vml" xmlns:o="urn:schemas-microsoft-com:office:office" xmlns:v="urn:schemas-microsoft-com:vml" xmlns:w10="urn:schemas-microsoft-com:office:word" xmlns:w="http://schemas.openxmlformats.org/wordprocessingml/2006/main" xmlns:a14="http://schemas.microsoft.com/office/drawing/2010/main"/>
                             </a:ext>
                           </a:extLst>
                         </pic:spPr>
@@ -1338,7 +1338,7 @@
         </w:rPr>
       </w:pPr>
       <w:bookmarkStart w:id="1" w:name="_Toc227071489"/>
-      <w:bookmarkStart w:id="2" w:name="_Toc27085426"/>
+      <w:bookmarkStart w:id="2" w:name="_Toc42547782"/>
       <w:r>
         <w:rPr>
           <w:lang w:val="es-ES"/>
@@ -2173,7 +2173,6 @@
           <w:docPartUnique/>
         </w:docPartObj>
       </w:sdtPr>
-      <w:sdtEndPr/>
       <w:sdtContent>
         <w:p>
           <w:pPr>
@@ -2206,7 +2205,7 @@
           <w:r>
             <w:fldChar w:fldCharType="separate"/>
           </w:r>
-          <w:hyperlink w:anchor="_Toc27085426" w:history="1">
+          <w:hyperlink w:anchor="_Toc42547782" w:history="1">
             <w:r>
               <w:rPr>
                 <w:rStyle w:val="Hipervnculo"/>
@@ -2234,7 +2233,7 @@
                 <w:noProof/>
                 <w:webHidden/>
               </w:rPr>
-              <w:instrText xml:space="preserve"> PAGEREF _Toc27085426 \h </w:instrText>
+              <w:instrText xml:space="preserve"> PAGEREF _Toc42547782 \h </w:instrText>
             </w:r>
             <w:r>
               <w:rPr>
@@ -2280,7 +2279,7 @@
               <w:lang w:val="es-CL" w:eastAsia="es-CL"/>
             </w:rPr>
           </w:pPr>
-          <w:hyperlink w:anchor="_Toc27085427" w:history="1">
+          <w:hyperlink w:anchor="_Toc42547783" w:history="1">
             <w:r>
               <w:rPr>
                 <w:rStyle w:val="Hipervnculo"/>
@@ -2326,7 +2325,7 @@
                 <w:noProof/>
                 <w:webHidden/>
               </w:rPr>
-              <w:instrText xml:space="preserve"> PAGEREF _Toc27085427 \h </w:instrText>
+              <w:instrText xml:space="preserve"> PAGEREF _Toc42547783 \h </w:instrText>
             </w:r>
             <w:r>
               <w:rPr>
@@ -2346,7 +2345,7 @@
                 <w:noProof/>
                 <w:webHidden/>
               </w:rPr>
-              <w:t>4</w:t>
+              <w:t>5</w:t>
             </w:r>
             <w:r>
               <w:rPr>
@@ -2372,7 +2371,7 @@
               <w:lang w:val="es-CL" w:eastAsia="es-CL"/>
             </w:rPr>
           </w:pPr>
-          <w:hyperlink w:anchor="_Toc27085428" w:history="1">
+          <w:hyperlink w:anchor="_Toc42547784" w:history="1">
             <w:r>
               <w:rPr>
                 <w:rStyle w:val="Hipervnculo"/>
@@ -2418,7 +2417,7 @@
                 <w:noProof/>
                 <w:webHidden/>
               </w:rPr>
-              <w:instrText xml:space="preserve"> PAGEREF _Toc27085428 \h </w:instrText>
+              <w:instrText xml:space="preserve"> PAGEREF _Toc42547784 \h </w:instrText>
             </w:r>
             <w:r>
               <w:rPr>
@@ -2438,7 +2437,7 @@
                 <w:noProof/>
                 <w:webHidden/>
               </w:rPr>
-              <w:t>4</w:t>
+              <w:t>6</w:t>
             </w:r>
             <w:r>
               <w:rPr>
@@ -2464,7 +2463,7 @@
               <w:lang w:val="es-CL" w:eastAsia="es-CL"/>
             </w:rPr>
           </w:pPr>
-          <w:hyperlink w:anchor="_Toc27085429" w:history="1">
+          <w:hyperlink w:anchor="_Toc42547785" w:history="1">
             <w:r>
               <w:rPr>
                 <w:rStyle w:val="Hipervnculo"/>
@@ -2510,7 +2509,7 @@
                 <w:noProof/>
                 <w:webHidden/>
               </w:rPr>
-              <w:instrText xml:space="preserve"> PAGEREF _Toc27085429 \h </w:instrText>
+              <w:instrText xml:space="preserve"> PAGEREF _Toc42547785 \h </w:instrText>
             </w:r>
             <w:r>
               <w:rPr>
@@ -2530,7 +2529,7 @@
                 <w:noProof/>
                 <w:webHidden/>
               </w:rPr>
-              <w:t>4</w:t>
+              <w:t>6</w:t>
             </w:r>
             <w:r>
               <w:rPr>
@@ -2556,7 +2555,7 @@
               <w:lang w:val="es-CL" w:eastAsia="es-CL"/>
             </w:rPr>
           </w:pPr>
-          <w:hyperlink w:anchor="_Toc27085430" w:history="1">
+          <w:hyperlink w:anchor="_Toc42547786" w:history="1">
             <w:r>
               <w:rPr>
                 <w:rStyle w:val="Hipervnculo"/>
@@ -2602,7 +2601,7 @@
                 <w:noProof/>
                 <w:webHidden/>
               </w:rPr>
-              <w:instrText xml:space="preserve"> PAGEREF _Toc27085430 \h </w:instrText>
+              <w:instrText xml:space="preserve"> PAGEREF _Toc42547786 \h </w:instrText>
             </w:r>
             <w:r>
               <w:rPr>
@@ -2622,7 +2621,7 @@
                 <w:noProof/>
                 <w:webHidden/>
               </w:rPr>
-              <w:t>4</w:t>
+              <w:t>6</w:t>
             </w:r>
             <w:r>
               <w:rPr>
@@ -2648,7 +2647,7 @@
               <w:lang w:val="es-CL" w:eastAsia="es-CL"/>
             </w:rPr>
           </w:pPr>
-          <w:hyperlink w:anchor="_Toc27085431" w:history="1">
+          <w:hyperlink w:anchor="_Toc42547787" w:history="1">
             <w:r>
               <w:rPr>
                 <w:rStyle w:val="Hipervnculo"/>
@@ -2694,7 +2693,7 @@
                 <w:noProof/>
                 <w:webHidden/>
               </w:rPr>
-              <w:instrText xml:space="preserve"> PAGEREF _Toc27085431 \h </w:instrText>
+              <w:instrText xml:space="preserve"> PAGEREF _Toc42547787 \h </w:instrText>
             </w:r>
             <w:r>
               <w:rPr>
@@ -2714,7 +2713,7 @@
                 <w:noProof/>
                 <w:webHidden/>
               </w:rPr>
-              <w:t>5</w:t>
+              <w:t>7</w:t>
             </w:r>
             <w:r>
               <w:rPr>
@@ -2740,7 +2739,7 @@
               <w:lang w:val="es-CL" w:eastAsia="es-CL"/>
             </w:rPr>
           </w:pPr>
-          <w:hyperlink w:anchor="_Toc27085432" w:history="1">
+          <w:hyperlink w:anchor="_Toc42547788" w:history="1">
             <w:r>
               <w:rPr>
                 <w:rStyle w:val="Hipervnculo"/>
@@ -2786,7 +2785,7 @@
                 <w:noProof/>
                 <w:webHidden/>
               </w:rPr>
-              <w:instrText xml:space="preserve"> PAGEREF _Toc27085432 \h </w:instrText>
+              <w:instrText xml:space="preserve"> PAGEREF _Toc42547788 \h </w:instrText>
             </w:r>
             <w:r>
               <w:rPr>
@@ -2806,7 +2805,7 @@
                 <w:noProof/>
                 <w:webHidden/>
               </w:rPr>
-              <w:t>5</w:t>
+              <w:t>7</w:t>
             </w:r>
             <w:r>
               <w:rPr>
@@ -2832,7 +2831,7 @@
               <w:lang w:val="es-CL" w:eastAsia="es-CL"/>
             </w:rPr>
           </w:pPr>
-          <w:hyperlink w:anchor="_Toc27085433" w:history="1">
+          <w:hyperlink w:anchor="_Toc42547789" w:history="1">
             <w:r>
               <w:rPr>
                 <w:rStyle w:val="Hipervnculo"/>
@@ -2878,7 +2877,7 @@
                 <w:noProof/>
                 <w:webHidden/>
               </w:rPr>
-              <w:instrText xml:space="preserve"> PAGEREF _Toc27085433 \h </w:instrText>
+              <w:instrText xml:space="preserve"> PAGEREF _Toc42547789 \h </w:instrText>
             </w:r>
             <w:r>
               <w:rPr>
@@ -2898,7 +2897,7 @@
                 <w:noProof/>
                 <w:webHidden/>
               </w:rPr>
-              <w:t>6</w:t>
+              <w:t>8</w:t>
             </w:r>
             <w:r>
               <w:rPr>
@@ -2924,7 +2923,7 @@
               <w:lang w:val="es-CL" w:eastAsia="es-CL"/>
             </w:rPr>
           </w:pPr>
-          <w:hyperlink w:anchor="_Toc27085434" w:history="1">
+          <w:hyperlink w:anchor="_Toc42547790" w:history="1">
             <w:r>
               <w:rPr>
                 <w:rStyle w:val="Hipervnculo"/>
@@ -2970,7 +2969,7 @@
                 <w:noProof/>
                 <w:webHidden/>
               </w:rPr>
-              <w:instrText xml:space="preserve"> PAGEREF _Toc27085434 \h </w:instrText>
+              <w:instrText xml:space="preserve"> PAGEREF _Toc42547790 \h </w:instrText>
             </w:r>
             <w:r>
               <w:rPr>
@@ -2990,7 +2989,7 @@
                 <w:noProof/>
                 <w:webHidden/>
               </w:rPr>
-              <w:t>6</w:t>
+              <w:t>8</w:t>
             </w:r>
             <w:r>
               <w:rPr>
@@ -3016,7 +3015,7 @@
               <w:lang w:val="es-CL" w:eastAsia="es-CL"/>
             </w:rPr>
           </w:pPr>
-          <w:hyperlink w:anchor="_Toc27085435" w:history="1">
+          <w:hyperlink w:anchor="_Toc42547791" w:history="1">
             <w:r>
               <w:rPr>
                 <w:rStyle w:val="Hipervnculo"/>
@@ -3062,7 +3061,7 @@
                 <w:noProof/>
                 <w:webHidden/>
               </w:rPr>
-              <w:instrText xml:space="preserve"> PAGEREF _Toc27085435 \h </w:instrText>
+              <w:instrText xml:space="preserve"> PAGEREF _Toc42547791 \h </w:instrText>
             </w:r>
             <w:r>
               <w:rPr>
@@ -3082,7 +3081,7 @@
                 <w:noProof/>
                 <w:webHidden/>
               </w:rPr>
-              <w:t>6</w:t>
+              <w:t>8</w:t>
             </w:r>
             <w:r>
               <w:rPr>
@@ -3107,7 +3106,7 @@
               <w:lang w:val="es-CL" w:eastAsia="es-CL"/>
             </w:rPr>
           </w:pPr>
-          <w:hyperlink w:anchor="_Toc27085436" w:history="1">
+          <w:hyperlink w:anchor="_Toc42547792" w:history="1">
             <w:r>
               <w:rPr>
                 <w:rStyle w:val="Hipervnculo"/>
@@ -3136,7 +3135,7 @@
                 <w:noProof/>
                 <w:webHidden/>
               </w:rPr>
-              <w:instrText xml:space="preserve"> PAGEREF _Toc27085436 \h </w:instrText>
+              <w:instrText xml:space="preserve"> PAGEREF _Toc42547792 \h </w:instrText>
             </w:r>
             <w:r>
               <w:rPr>
@@ -3156,7 +3155,7 @@
                 <w:noProof/>
                 <w:webHidden/>
               </w:rPr>
-              <w:t>7</w:t>
+              <w:t>9</w:t>
             </w:r>
             <w:r>
               <w:rPr>
@@ -3181,7 +3180,7 @@
               <w:lang w:val="es-CL" w:eastAsia="es-CL"/>
             </w:rPr>
           </w:pPr>
-          <w:hyperlink w:anchor="_Toc27085437" w:history="1">
+          <w:hyperlink w:anchor="_Toc42547793" w:history="1">
             <w:r>
               <w:rPr>
                 <w:rStyle w:val="Hipervnculo"/>
@@ -3210,7 +3209,7 @@
                 <w:noProof/>
                 <w:webHidden/>
               </w:rPr>
-              <w:instrText xml:space="preserve"> PAGEREF _Toc27085437 \h </w:instrText>
+              <w:instrText xml:space="preserve"> PAGEREF _Toc42547793 \h </w:instrText>
             </w:r>
             <w:r>
               <w:rPr>
@@ -3230,7 +3229,7 @@
                 <w:noProof/>
                 <w:webHidden/>
               </w:rPr>
-              <w:t>7</w:t>
+              <w:t>9</w:t>
             </w:r>
             <w:r>
               <w:rPr>
@@ -3256,7 +3255,7 @@
               <w:lang w:val="es-CL" w:eastAsia="es-CL"/>
             </w:rPr>
           </w:pPr>
-          <w:hyperlink w:anchor="_Toc27085438" w:history="1">
+          <w:hyperlink w:anchor="_Toc42547794" w:history="1">
             <w:r>
               <w:rPr>
                 <w:rStyle w:val="Hipervnculo"/>
@@ -3302,7 +3301,7 @@
                 <w:noProof/>
                 <w:webHidden/>
               </w:rPr>
-              <w:instrText xml:space="preserve"> PAGEREF _Toc27085438 \h </w:instrText>
+              <w:instrText xml:space="preserve"> PAGEREF _Toc42547794 \h </w:instrText>
             </w:r>
             <w:r>
               <w:rPr>
@@ -3322,7 +3321,7 @@
                 <w:noProof/>
                 <w:webHidden/>
               </w:rPr>
-              <w:t>9</w:t>
+              <w:t>10</w:t>
             </w:r>
             <w:r>
               <w:rPr>
@@ -3348,7 +3347,7 @@
               <w:lang w:val="es-CL" w:eastAsia="es-CL"/>
             </w:rPr>
           </w:pPr>
-          <w:hyperlink w:anchor="_Toc27085439" w:history="1">
+          <w:hyperlink w:anchor="_Toc42547795" w:history="1">
             <w:r>
               <w:rPr>
                 <w:rStyle w:val="Hipervnculo"/>
@@ -3394,7 +3393,7 @@
                 <w:noProof/>
                 <w:webHidden/>
               </w:rPr>
-              <w:instrText xml:space="preserve"> PAGEREF _Toc27085439 \h </w:instrText>
+              <w:instrText xml:space="preserve"> PAGEREF _Toc42547795 \h </w:instrText>
             </w:r>
             <w:r>
               <w:rPr>
@@ -3414,7 +3413,7 @@
                 <w:noProof/>
                 <w:webHidden/>
               </w:rPr>
-              <w:t>9</w:t>
+              <w:t>10</w:t>
             </w:r>
             <w:r>
               <w:rPr>
@@ -3440,7 +3439,7 @@
               <w:lang w:val="es-CL" w:eastAsia="es-CL"/>
             </w:rPr>
           </w:pPr>
-          <w:hyperlink w:anchor="_Toc27085440" w:history="1">
+          <w:hyperlink w:anchor="_Toc42547796" w:history="1">
             <w:r>
               <w:rPr>
                 <w:rStyle w:val="Hipervnculo"/>
@@ -3486,7 +3485,7 @@
                 <w:noProof/>
                 <w:webHidden/>
               </w:rPr>
-              <w:instrText xml:space="preserve"> PAGEREF _Toc27085440 \h </w:instrText>
+              <w:instrText xml:space="preserve"> PAGEREF _Toc42547796 \h </w:instrText>
             </w:r>
             <w:r>
               <w:rPr>
@@ -3506,7 +3505,7 @@
                 <w:noProof/>
                 <w:webHidden/>
               </w:rPr>
-              <w:t>10</w:t>
+              <w:t>11</w:t>
             </w:r>
             <w:r>
               <w:rPr>
@@ -3532,7 +3531,7 @@
               <w:lang w:val="es-CL" w:eastAsia="es-CL"/>
             </w:rPr>
           </w:pPr>
-          <w:hyperlink w:anchor="_Toc27085441" w:history="1">
+          <w:hyperlink w:anchor="_Toc42547797" w:history="1">
             <w:r>
               <w:rPr>
                 <w:rStyle w:val="Hipervnculo"/>
@@ -3578,7 +3577,7 @@
                 <w:noProof/>
                 <w:webHidden/>
               </w:rPr>
-              <w:instrText xml:space="preserve"> PAGEREF _Toc27085441 \h </w:instrText>
+              <w:instrText xml:space="preserve"> PAGEREF _Toc42547797 \h </w:instrText>
             </w:r>
             <w:r>
               <w:rPr>
@@ -3598,7 +3597,7 @@
                 <w:noProof/>
                 <w:webHidden/>
               </w:rPr>
-              <w:t>12</w:t>
+              <w:t>13</w:t>
             </w:r>
             <w:r>
               <w:rPr>
@@ -3624,7 +3623,7 @@
               <w:lang w:val="es-CL" w:eastAsia="es-CL"/>
             </w:rPr>
           </w:pPr>
-          <w:hyperlink w:anchor="_Toc27085442" w:history="1">
+          <w:hyperlink w:anchor="_Toc42547798" w:history="1">
             <w:r>
               <w:rPr>
                 <w:rStyle w:val="Hipervnculo"/>
@@ -3670,7 +3669,7 @@
                 <w:noProof/>
                 <w:webHidden/>
               </w:rPr>
-              <w:instrText xml:space="preserve"> PAGEREF _Toc27085442 \h </w:instrText>
+              <w:instrText xml:space="preserve"> PAGEREF _Toc42547798 \h </w:instrText>
             </w:r>
             <w:r>
               <w:rPr>
@@ -3716,7 +3715,7 @@
               <w:lang w:val="es-CL" w:eastAsia="es-CL"/>
             </w:rPr>
           </w:pPr>
-          <w:hyperlink w:anchor="_Toc27085443" w:history="1">
+          <w:hyperlink w:anchor="_Toc42547799" w:history="1">
             <w:r>
               <w:rPr>
                 <w:rStyle w:val="Hipervnculo"/>
@@ -3762,7 +3761,7 @@
                 <w:noProof/>
                 <w:webHidden/>
               </w:rPr>
-              <w:instrText xml:space="preserve"> PAGEREF _Toc27085443 \h </w:instrText>
+              <w:instrText xml:space="preserve"> PAGEREF _Toc42547799 \h </w:instrText>
             </w:r>
             <w:r>
               <w:rPr>
@@ -3808,7 +3807,7 @@
               <w:lang w:val="es-CL" w:eastAsia="es-CL"/>
             </w:rPr>
           </w:pPr>
-          <w:hyperlink w:anchor="_Toc27085444" w:history="1">
+          <w:hyperlink w:anchor="_Toc42547800" w:history="1">
             <w:r>
               <w:rPr>
                 <w:rStyle w:val="Hipervnculo"/>
@@ -3854,7 +3853,7 @@
                 <w:noProof/>
                 <w:webHidden/>
               </w:rPr>
-              <w:instrText xml:space="preserve"> PAGEREF _Toc27085444 \h </w:instrText>
+              <w:instrText xml:space="preserve"> PAGEREF _Toc42547800 \h </w:instrText>
             </w:r>
             <w:r>
               <w:rPr>
@@ -3900,7 +3899,7 @@
               <w:lang w:val="es-CL" w:eastAsia="es-CL"/>
             </w:rPr>
           </w:pPr>
-          <w:hyperlink w:anchor="_Toc27085445" w:history="1">
+          <w:hyperlink w:anchor="_Toc42547801" w:history="1">
             <w:r>
               <w:rPr>
                 <w:rStyle w:val="Hipervnculo"/>
@@ -3946,7 +3945,7 @@
                 <w:noProof/>
                 <w:webHidden/>
               </w:rPr>
-              <w:instrText xml:space="preserve"> PAGEREF _Toc27085445 \h </w:instrText>
+              <w:instrText xml:space="preserve"> PAGEREF _Toc42547801 \h </w:instrText>
             </w:r>
             <w:r>
               <w:rPr>
@@ -3992,7 +3991,7 @@
               <w:lang w:val="es-CL" w:eastAsia="es-CL"/>
             </w:rPr>
           </w:pPr>
-          <w:hyperlink w:anchor="_Toc27085446" w:history="1">
+          <w:hyperlink w:anchor="_Toc42547802" w:history="1">
             <w:r>
               <w:rPr>
                 <w:rStyle w:val="Hipervnculo"/>
@@ -4017,7 +4016,7 @@
                 <w:rFonts w:eastAsiaTheme="majorEastAsia"/>
                 <w:noProof/>
               </w:rPr>
-              <w:t>Interfaz de ejecución de algoritmos</w:t>
+              <w:t>Interfaz de ejecución del algoritmo</w:t>
             </w:r>
             <w:r>
               <w:rPr>
@@ -4038,7 +4037,7 @@
                 <w:noProof/>
                 <w:webHidden/>
               </w:rPr>
-              <w:instrText xml:space="preserve"> PAGEREF _Toc27085446 \h </w:instrText>
+              <w:instrText xml:space="preserve"> PAGEREF _Toc42547802 \h </w:instrText>
             </w:r>
             <w:r>
               <w:rPr>
@@ -4058,7 +4057,7 @@
                 <w:noProof/>
                 <w:webHidden/>
               </w:rPr>
-              <w:t>14</w:t>
+              <w:t>15</w:t>
             </w:r>
             <w:r>
               <w:rPr>
@@ -4084,7 +4083,7 @@
               <w:lang w:val="es-CL" w:eastAsia="es-CL"/>
             </w:rPr>
           </w:pPr>
-          <w:hyperlink w:anchor="_Toc27085447" w:history="1">
+          <w:hyperlink w:anchor="_Toc42547803" w:history="1">
             <w:r>
               <w:rPr>
                 <w:rStyle w:val="Hipervnculo"/>
@@ -4130,7 +4129,7 @@
                 <w:noProof/>
                 <w:webHidden/>
               </w:rPr>
-              <w:instrText xml:space="preserve"> PAGEREF _Toc27085447 \h </w:instrText>
+              <w:instrText xml:space="preserve"> PAGEREF _Toc42547803 \h </w:instrText>
             </w:r>
             <w:r>
               <w:rPr>
@@ -4150,7 +4149,7 @@
                 <w:noProof/>
                 <w:webHidden/>
               </w:rPr>
-              <w:t>15</w:t>
+              <w:t>16</w:t>
             </w:r>
             <w:r>
               <w:rPr>
@@ -4176,7 +4175,7 @@
               <w:lang w:val="es-CL" w:eastAsia="es-CL"/>
             </w:rPr>
           </w:pPr>
-          <w:hyperlink w:anchor="_Toc27085448" w:history="1">
+          <w:hyperlink w:anchor="_Toc42547804" w:history="1">
             <w:r>
               <w:rPr>
                 <w:rStyle w:val="Hipervnculo"/>
@@ -4222,7 +4221,7 @@
                 <w:noProof/>
                 <w:webHidden/>
               </w:rPr>
-              <w:instrText xml:space="preserve"> PAGEREF _Toc27085448 \h </w:instrText>
+              <w:instrText xml:space="preserve"> PAGEREF _Toc42547804 \h </w:instrText>
             </w:r>
             <w:r>
               <w:rPr>
@@ -4243,6 +4242,190 @@
                 <w:webHidden/>
               </w:rPr>
               <w:t>16</w:t>
+            </w:r>
+            <w:r>
+              <w:rPr>
+                <w:noProof/>
+                <w:webHidden/>
+              </w:rPr>
+              <w:fldChar w:fldCharType="end"/>
+            </w:r>
+          </w:hyperlink>
+        </w:p>
+        <w:p>
+          <w:pPr>
+            <w:pStyle w:val="TDC2"/>
+            <w:tabs>
+              <w:tab w:val="left" w:pos="880"/>
+              <w:tab w:val="right" w:leader="dot" w:pos="8830"/>
+            </w:tabs>
+            <w:rPr>
+              <w:rFonts w:asciiTheme="minorHAnsi" w:eastAsiaTheme="minorEastAsia" w:hAnsiTheme="minorHAnsi" w:cstheme="minorBidi"/>
+              <w:noProof/>
+              <w:sz w:val="22"/>
+              <w:szCs w:val="22"/>
+              <w:lang w:val="es-CL" w:eastAsia="es-CL"/>
+            </w:rPr>
+          </w:pPr>
+          <w:hyperlink w:anchor="_Toc42547805" w:history="1">
+            <w:r>
+              <w:rPr>
+                <w:rStyle w:val="Hipervnculo"/>
+                <w:rFonts w:eastAsiaTheme="majorEastAsia"/>
+                <w:noProof/>
+              </w:rPr>
+              <w:t>4.7</w:t>
+            </w:r>
+            <w:r>
+              <w:rPr>
+                <w:rFonts w:asciiTheme="minorHAnsi" w:eastAsiaTheme="minorEastAsia" w:hAnsiTheme="minorHAnsi" w:cstheme="minorBidi"/>
+                <w:noProof/>
+                <w:sz w:val="22"/>
+                <w:szCs w:val="22"/>
+                <w:lang w:val="es-CL" w:eastAsia="es-CL"/>
+              </w:rPr>
+              <w:tab/>
+            </w:r>
+            <w:r>
+              <w:rPr>
+                <w:rStyle w:val="Hipervnculo"/>
+                <w:rFonts w:eastAsiaTheme="majorEastAsia"/>
+                <w:noProof/>
+              </w:rPr>
+              <w:t>Interfaz de visualización de configuraciones de la red</w:t>
+            </w:r>
+            <w:r>
+              <w:rPr>
+                <w:noProof/>
+                <w:webHidden/>
+              </w:rPr>
+              <w:tab/>
+            </w:r>
+            <w:r>
+              <w:rPr>
+                <w:noProof/>
+                <w:webHidden/>
+              </w:rPr>
+              <w:fldChar w:fldCharType="begin"/>
+            </w:r>
+            <w:r>
+              <w:rPr>
+                <w:noProof/>
+                <w:webHidden/>
+              </w:rPr>
+              <w:instrText xml:space="preserve"> PAGEREF _Toc42547805 \h </w:instrText>
+            </w:r>
+            <w:r>
+              <w:rPr>
+                <w:noProof/>
+                <w:webHidden/>
+              </w:rPr>
+            </w:r>
+            <w:r>
+              <w:rPr>
+                <w:noProof/>
+                <w:webHidden/>
+              </w:rPr>
+              <w:fldChar w:fldCharType="separate"/>
+            </w:r>
+            <w:r>
+              <w:rPr>
+                <w:noProof/>
+                <w:webHidden/>
+              </w:rPr>
+              <w:t>17</w:t>
+            </w:r>
+            <w:r>
+              <w:rPr>
+                <w:noProof/>
+                <w:webHidden/>
+              </w:rPr>
+              <w:fldChar w:fldCharType="end"/>
+            </w:r>
+          </w:hyperlink>
+        </w:p>
+        <w:p>
+          <w:pPr>
+            <w:pStyle w:val="TDC2"/>
+            <w:tabs>
+              <w:tab w:val="left" w:pos="880"/>
+              <w:tab w:val="right" w:leader="dot" w:pos="8830"/>
+            </w:tabs>
+            <w:rPr>
+              <w:rFonts w:asciiTheme="minorHAnsi" w:eastAsiaTheme="minorEastAsia" w:hAnsiTheme="minorHAnsi" w:cstheme="minorBidi"/>
+              <w:noProof/>
+              <w:sz w:val="22"/>
+              <w:szCs w:val="22"/>
+              <w:lang w:val="es-CL" w:eastAsia="es-CL"/>
+            </w:rPr>
+          </w:pPr>
+          <w:hyperlink w:anchor="_Toc42547806" w:history="1">
+            <w:r>
+              <w:rPr>
+                <w:rStyle w:val="Hipervnculo"/>
+                <w:rFonts w:eastAsiaTheme="majorEastAsia"/>
+                <w:noProof/>
+              </w:rPr>
+              <w:t>4.8</w:t>
+            </w:r>
+            <w:r>
+              <w:rPr>
+                <w:rFonts w:asciiTheme="minorHAnsi" w:eastAsiaTheme="minorEastAsia" w:hAnsiTheme="minorHAnsi" w:cstheme="minorBidi"/>
+                <w:noProof/>
+                <w:sz w:val="22"/>
+                <w:szCs w:val="22"/>
+                <w:lang w:val="es-CL" w:eastAsia="es-CL"/>
+              </w:rPr>
+              <w:tab/>
+            </w:r>
+            <w:r>
+              <w:rPr>
+                <w:rStyle w:val="Hipervnculo"/>
+                <w:rFonts w:eastAsiaTheme="majorEastAsia"/>
+                <w:noProof/>
+              </w:rPr>
+              <w:t>Interfaz de ejecución de una red</w:t>
+            </w:r>
+            <w:r>
+              <w:rPr>
+                <w:noProof/>
+                <w:webHidden/>
+              </w:rPr>
+              <w:tab/>
+            </w:r>
+            <w:r>
+              <w:rPr>
+                <w:noProof/>
+                <w:webHidden/>
+              </w:rPr>
+              <w:fldChar w:fldCharType="begin"/>
+            </w:r>
+            <w:r>
+              <w:rPr>
+                <w:noProof/>
+                <w:webHidden/>
+              </w:rPr>
+              <w:instrText xml:space="preserve"> PAGEREF _Toc42547806 \h </w:instrText>
+            </w:r>
+            <w:r>
+              <w:rPr>
+                <w:noProof/>
+                <w:webHidden/>
+              </w:rPr>
+            </w:r>
+            <w:r>
+              <w:rPr>
+                <w:noProof/>
+                <w:webHidden/>
+              </w:rPr>
+              <w:fldChar w:fldCharType="separate"/>
+            </w:r>
+            <w:r>
+              <w:rPr>
+                <w:noProof/>
+                <w:webHidden/>
+              </w:rPr>
+              <w:t>18</w:t>
             </w:r>
             <w:r>
               <w:rPr>
@@ -4268,7 +4451,7 @@
               <w:lang w:val="es-CL" w:eastAsia="es-CL"/>
             </w:rPr>
           </w:pPr>
-          <w:hyperlink w:anchor="_Toc27085449" w:history="1">
+          <w:hyperlink w:anchor="_Toc42547807" w:history="1">
             <w:r>
               <w:rPr>
                 <w:rStyle w:val="Hipervnculo"/>
@@ -4314,7 +4497,7 @@
                 <w:noProof/>
                 <w:webHidden/>
               </w:rPr>
-              <w:instrText xml:space="preserve"> PAGEREF _Toc27085449 \h </w:instrText>
+              <w:instrText xml:space="preserve"> PAGEREF _Toc42547807 \h </w:instrText>
             </w:r>
             <w:r>
               <w:rPr>
@@ -4334,7 +4517,7 @@
                 <w:noProof/>
                 <w:webHidden/>
               </w:rPr>
-              <w:t>18</w:t>
+              <w:t>19</w:t>
             </w:r>
             <w:r>
               <w:rPr>
@@ -4360,7 +4543,7 @@
               <w:lang w:val="es-CL" w:eastAsia="es-CL"/>
             </w:rPr>
           </w:pPr>
-          <w:hyperlink w:anchor="_Toc27085450" w:history="1">
+          <w:hyperlink w:anchor="_Toc42547808" w:history="1">
             <w:r>
               <w:rPr>
                 <w:rStyle w:val="Hipervnculo"/>
@@ -4385,7 +4568,33 @@
                 <w:rFonts w:eastAsiaTheme="majorEastAsia"/>
                 <w:noProof/>
               </w:rPr>
-              <w:t>Uso de anotaciones de java (Java Annotation) y reflexión (Reflection)</w:t>
+              <w:t xml:space="preserve">Uso de </w:t>
+            </w:r>
+            <w:r>
+              <w:rPr>
+                <w:rStyle w:val="Hipervnculo"/>
+                <w:rFonts w:eastAsiaTheme="majorEastAsia"/>
+                <w:i/>
+                <w:noProof/>
+              </w:rPr>
+              <w:t>Java Annotation</w:t>
+            </w:r>
+            <w:r>
+              <w:rPr>
+                <w:rStyle w:val="Hipervnculo"/>
+                <w:rFonts w:eastAsiaTheme="majorEastAsia"/>
+                <w:noProof/>
+              </w:rPr>
+              <w:t xml:space="preserve"> y </w:t>
+            </w:r>
+            <w:r>
+              <w:rPr>
+                <w:rStyle w:val="Hipervnculo"/>
+                <w:rFonts w:eastAsiaTheme="majorEastAsia"/>
+                <w:i/>
+                <w:noProof/>
+              </w:rPr>
+              <w:t>Java Reflection</w:t>
             </w:r>
             <w:r>
               <w:rPr>
@@ -4406,7 +4615,7 @@
                 <w:noProof/>
                 <w:webHidden/>
               </w:rPr>
-              <w:instrText xml:space="preserve"> PAGEREF _Toc27085450 \h </w:instrText>
+              <w:instrText xml:space="preserve"> PAGEREF _Toc42547808 \h </w:instrText>
             </w:r>
             <w:r>
               <w:rPr>
@@ -4426,7 +4635,271 @@
                 <w:noProof/>
                 <w:webHidden/>
               </w:rPr>
-              <w:t>18</w:t>
+              <w:t>19</w:t>
+            </w:r>
+            <w:r>
+              <w:rPr>
+                <w:noProof/>
+                <w:webHidden/>
+              </w:rPr>
+              <w:fldChar w:fldCharType="end"/>
+            </w:r>
+          </w:hyperlink>
+        </w:p>
+        <w:p>
+          <w:pPr>
+            <w:pStyle w:val="TDC3"/>
+            <w:rPr>
+              <w:rFonts w:asciiTheme="minorHAnsi" w:eastAsiaTheme="minorEastAsia" w:hAnsiTheme="minorHAnsi" w:cstheme="minorBidi"/>
+              <w:noProof/>
+              <w:szCs w:val="22"/>
+              <w:lang w:val="es-CL" w:eastAsia="es-CL"/>
+            </w:rPr>
+          </w:pPr>
+          <w:hyperlink w:anchor="_Toc42547809" w:history="1">
+            <w:r>
+              <w:rPr>
+                <w:rStyle w:val="Hipervnculo"/>
+                <w:rFonts w:eastAsiaTheme="majorEastAsia"/>
+                <w:noProof/>
+              </w:rPr>
+              <w:t>5.1.1</w:t>
+            </w:r>
+            <w:r>
+              <w:rPr>
+                <w:rFonts w:asciiTheme="minorHAnsi" w:eastAsiaTheme="minorEastAsia" w:hAnsiTheme="minorHAnsi" w:cstheme="minorBidi"/>
+                <w:noProof/>
+                <w:szCs w:val="22"/>
+                <w:lang w:val="es-CL" w:eastAsia="es-CL"/>
+              </w:rPr>
+              <w:tab/>
+            </w:r>
+            <w:r>
+              <w:rPr>
+                <w:rStyle w:val="Hipervnculo"/>
+                <w:rFonts w:eastAsiaTheme="majorEastAsia"/>
+                <w:noProof/>
+              </w:rPr>
+              <w:t>Anotaciones para los operadores:</w:t>
+            </w:r>
+            <w:r>
+              <w:rPr>
+                <w:noProof/>
+                <w:webHidden/>
+              </w:rPr>
+              <w:tab/>
+            </w:r>
+            <w:r>
+              <w:rPr>
+                <w:noProof/>
+                <w:webHidden/>
+              </w:rPr>
+              <w:fldChar w:fldCharType="begin"/>
+            </w:r>
+            <w:r>
+              <w:rPr>
+                <w:noProof/>
+                <w:webHidden/>
+              </w:rPr>
+              <w:instrText xml:space="preserve"> PAGEREF _Toc42547809 \h </w:instrText>
+            </w:r>
+            <w:r>
+              <w:rPr>
+                <w:noProof/>
+                <w:webHidden/>
+              </w:rPr>
+            </w:r>
+            <w:r>
+              <w:rPr>
+                <w:noProof/>
+                <w:webHidden/>
+              </w:rPr>
+              <w:fldChar w:fldCharType="separate"/>
+            </w:r>
+            <w:r>
+              <w:rPr>
+                <w:noProof/>
+                <w:webHidden/>
+              </w:rPr>
+              <w:t>19</w:t>
+            </w:r>
+            <w:r>
+              <w:rPr>
+                <w:noProof/>
+                <w:webHidden/>
+              </w:rPr>
+              <w:fldChar w:fldCharType="end"/>
+            </w:r>
+          </w:hyperlink>
+        </w:p>
+        <w:p>
+          <w:pPr>
+            <w:pStyle w:val="TDC3"/>
+            <w:rPr>
+              <w:rFonts w:asciiTheme="minorHAnsi" w:eastAsiaTheme="minorEastAsia" w:hAnsiTheme="minorHAnsi" w:cstheme="minorBidi"/>
+              <w:noProof/>
+              <w:szCs w:val="22"/>
+              <w:lang w:val="es-CL" w:eastAsia="es-CL"/>
+            </w:rPr>
+          </w:pPr>
+          <w:hyperlink w:anchor="_Toc42547810" w:history="1">
+            <w:r>
+              <w:rPr>
+                <w:rStyle w:val="Hipervnculo"/>
+                <w:rFonts w:eastAsiaTheme="majorEastAsia"/>
+                <w:noProof/>
+              </w:rPr>
+              <w:t>5.1.2</w:t>
+            </w:r>
+            <w:r>
+              <w:rPr>
+                <w:rFonts w:asciiTheme="minorHAnsi" w:eastAsiaTheme="minorEastAsia" w:hAnsiTheme="minorHAnsi" w:cstheme="minorBidi"/>
+                <w:noProof/>
+                <w:szCs w:val="22"/>
+                <w:lang w:val="es-CL" w:eastAsia="es-CL"/>
+              </w:rPr>
+              <w:tab/>
+            </w:r>
+            <w:r>
+              <w:rPr>
+                <w:rStyle w:val="Hipervnculo"/>
+                <w:rFonts w:eastAsiaTheme="majorEastAsia"/>
+                <w:noProof/>
+              </w:rPr>
+              <w:t>Anotaciones para los objetos que heredan la interfaz Registrable:</w:t>
+            </w:r>
+            <w:r>
+              <w:rPr>
+                <w:noProof/>
+                <w:webHidden/>
+              </w:rPr>
+              <w:tab/>
+            </w:r>
+            <w:r>
+              <w:rPr>
+                <w:noProof/>
+                <w:webHidden/>
+              </w:rPr>
+              <w:fldChar w:fldCharType="begin"/>
+            </w:r>
+            <w:r>
+              <w:rPr>
+                <w:noProof/>
+                <w:webHidden/>
+              </w:rPr>
+              <w:instrText xml:space="preserve"> PAGEREF _Toc42547810 \h </w:instrText>
+            </w:r>
+            <w:r>
+              <w:rPr>
+                <w:noProof/>
+                <w:webHidden/>
+              </w:rPr>
+            </w:r>
+            <w:r>
+              <w:rPr>
+                <w:noProof/>
+                <w:webHidden/>
+              </w:rPr>
+              <w:fldChar w:fldCharType="separate"/>
+            </w:r>
+            <w:r>
+              <w:rPr>
+                <w:noProof/>
+                <w:webHidden/>
+              </w:rPr>
+              <w:t>20</w:t>
+            </w:r>
+            <w:r>
+              <w:rPr>
+                <w:noProof/>
+                <w:webHidden/>
+              </w:rPr>
+              <w:fldChar w:fldCharType="end"/>
+            </w:r>
+          </w:hyperlink>
+        </w:p>
+        <w:p>
+          <w:pPr>
+            <w:pStyle w:val="TDC2"/>
+            <w:tabs>
+              <w:tab w:val="left" w:pos="880"/>
+              <w:tab w:val="right" w:leader="dot" w:pos="8830"/>
+            </w:tabs>
+            <w:rPr>
+              <w:rFonts w:asciiTheme="minorHAnsi" w:eastAsiaTheme="minorEastAsia" w:hAnsiTheme="minorHAnsi" w:cstheme="minorBidi"/>
+              <w:noProof/>
+              <w:sz w:val="22"/>
+              <w:szCs w:val="22"/>
+              <w:lang w:val="es-CL" w:eastAsia="es-CL"/>
+            </w:rPr>
+          </w:pPr>
+          <w:hyperlink w:anchor="_Toc42547811" w:history="1">
+            <w:r>
+              <w:rPr>
+                <w:rStyle w:val="Hipervnculo"/>
+                <w:rFonts w:eastAsiaTheme="majorEastAsia"/>
+                <w:noProof/>
+              </w:rPr>
+              <w:t>5.2</w:t>
+            </w:r>
+            <w:r>
+              <w:rPr>
+                <w:rFonts w:asciiTheme="minorHAnsi" w:eastAsiaTheme="minorEastAsia" w:hAnsiTheme="minorHAnsi" w:cstheme="minorBidi"/>
+                <w:noProof/>
+                <w:sz w:val="22"/>
+                <w:szCs w:val="22"/>
+                <w:lang w:val="es-CL" w:eastAsia="es-CL"/>
+              </w:rPr>
+              <w:tab/>
+            </w:r>
+            <w:r>
+              <w:rPr>
+                <w:rStyle w:val="Hipervnculo"/>
+                <w:rFonts w:eastAsiaTheme="majorEastAsia"/>
+                <w:noProof/>
+              </w:rPr>
+              <w:t>Interfaz Registrable</w:t>
+            </w:r>
+            <w:r>
+              <w:rPr>
+                <w:noProof/>
+                <w:webHidden/>
+              </w:rPr>
+              <w:tab/>
+            </w:r>
+            <w:r>
+              <w:rPr>
+                <w:noProof/>
+                <w:webHidden/>
+              </w:rPr>
+              <w:fldChar w:fldCharType="begin"/>
+            </w:r>
+            <w:r>
+              <w:rPr>
+                <w:noProof/>
+                <w:webHidden/>
+              </w:rPr>
+              <w:instrText xml:space="preserve"> PAGEREF _Toc42547811 \h </w:instrText>
+            </w:r>
+            <w:r>
+              <w:rPr>
+                <w:noProof/>
+                <w:webHidden/>
+              </w:rPr>
+            </w:r>
+            <w:r>
+              <w:rPr>
+                <w:noProof/>
+                <w:webHidden/>
+              </w:rPr>
+              <w:fldChar w:fldCharType="separate"/>
+            </w:r>
+            <w:r>
+              <w:rPr>
+                <w:noProof/>
+                <w:webHidden/>
+              </w:rPr>
+              <w:t>24</w:t>
             </w:r>
             <w:r>
               <w:rPr>
@@ -4452,14 +4925,14 @@
               <w:lang w:val="es-CL" w:eastAsia="es-CL"/>
             </w:rPr>
           </w:pPr>
-          <w:hyperlink w:anchor="_Toc27085451" w:history="1">
+          <w:hyperlink w:anchor="_Toc42547812" w:history="1">
             <w:r>
               <w:rPr>
                 <w:rStyle w:val="Hipervnculo"/>
                 <w:rFonts w:eastAsiaTheme="majorEastAsia"/>
                 <w:noProof/>
               </w:rPr>
-              <w:t>6</w:t>
+              <w:t>4</w:t>
             </w:r>
             <w:r>
               <w:rPr>
@@ -4498,7 +4971,7 @@
                 <w:noProof/>
                 <w:webHidden/>
               </w:rPr>
-              <w:instrText xml:space="preserve"> PAGEREF _Toc27085451 \h </w:instrText>
+              <w:instrText xml:space="preserve"> PAGEREF _Toc42547812 \h </w:instrText>
             </w:r>
             <w:r>
               <w:rPr>
@@ -4518,7 +4991,7 @@
                 <w:noProof/>
                 <w:webHidden/>
               </w:rPr>
-              <w:t>19</w:t>
+              <w:t>27</w:t>
             </w:r>
             <w:r>
               <w:rPr>
@@ -4538,6 +5011,2020 @@
     </w:sdt>
     <w:p>
       <w:pPr>
+        <w:suppressAutoHyphens w:val="0"/>
+        <w:spacing w:after="200" w:line="276" w:lineRule="auto"/>
+      </w:pPr>
+      <w:bookmarkStart w:id="3" w:name="_Toc227071490"/>
+      <w:bookmarkStart w:id="4" w:name="_Toc42547783"/>
+      <w:r>
+        <w:br w:type="page"/>
+      </w:r>
+    </w:p>
+    <w:p>
+      <w:pPr>
+        <w:pStyle w:val="TtuloTDC"/>
+      </w:pPr>
+      <w:r>
+        <w:lastRenderedPageBreak/>
+        <w:t xml:space="preserve">Tabla de </w:t>
+      </w:r>
+      <w:proofErr w:type="spellStart"/>
+      <w:r>
+        <w:t>illustraciones</w:t>
+      </w:r>
+      <w:proofErr w:type="spellEnd"/>
+    </w:p>
+    <w:p>
+      <w:pPr>
+        <w:pStyle w:val="Tabladeilustraciones"/>
+        <w:tabs>
+          <w:tab w:val="right" w:leader="dot" w:pos="8830"/>
+        </w:tabs>
+        <w:rPr>
+          <w:rFonts w:asciiTheme="minorHAnsi" w:eastAsiaTheme="minorEastAsia" w:hAnsiTheme="minorHAnsi" w:cstheme="minorBidi"/>
+          <w:noProof/>
+          <w:sz w:val="22"/>
+          <w:szCs w:val="22"/>
+          <w:lang w:val="es-CL" w:eastAsia="es-CL"/>
+        </w:rPr>
+      </w:pPr>
+      <w:r>
+        <w:fldChar w:fldCharType="begin"/>
+      </w:r>
+      <w:r>
+        <w:instrText xml:space="preserve"> TOC \h \z \c "Ilustración" </w:instrText>
+      </w:r>
+      <w:r>
+        <w:fldChar w:fldCharType="separate"/>
+      </w:r>
+      <w:hyperlink w:anchor="_Toc42547971" w:history="1">
+        <w:r>
+          <w:rPr>
+            <w:rStyle w:val="Hipervnculo"/>
+            <w:noProof/>
+          </w:rPr>
+          <w:t>Ilustración 1</w:t>
+        </w:r>
+        <w:r>
+          <w:rPr>
+            <w:rStyle w:val="Hipervnculo"/>
+            <w:noProof/>
+            <w:lang w:val="es-ES_tradnl"/>
+          </w:rPr>
+          <w:t>, diagrama de arquitectura física.</w:t>
+        </w:r>
+        <w:r>
+          <w:rPr>
+            <w:noProof/>
+            <w:webHidden/>
+          </w:rPr>
+          <w:tab/>
+        </w:r>
+        <w:r>
+          <w:rPr>
+            <w:noProof/>
+            <w:webHidden/>
+          </w:rPr>
+          <w:fldChar w:fldCharType="begin"/>
+        </w:r>
+        <w:r>
+          <w:rPr>
+            <w:noProof/>
+            <w:webHidden/>
+          </w:rPr>
+          <w:instrText xml:space="preserve"> PAGEREF _Toc42547971 \h </w:instrText>
+        </w:r>
+        <w:r>
+          <w:rPr>
+            <w:noProof/>
+            <w:webHidden/>
+          </w:rPr>
+        </w:r>
+        <w:r>
+          <w:rPr>
+            <w:noProof/>
+            <w:webHidden/>
+          </w:rPr>
+          <w:fldChar w:fldCharType="separate"/>
+        </w:r>
+        <w:r>
+          <w:rPr>
+            <w:noProof/>
+            <w:webHidden/>
+          </w:rPr>
+          <w:t>8</w:t>
+        </w:r>
+        <w:r>
+          <w:rPr>
+            <w:noProof/>
+            <w:webHidden/>
+          </w:rPr>
+          <w:fldChar w:fldCharType="end"/>
+        </w:r>
+      </w:hyperlink>
+    </w:p>
+    <w:p>
+      <w:pPr>
+        <w:pStyle w:val="Tabladeilustraciones"/>
+        <w:tabs>
+          <w:tab w:val="right" w:leader="dot" w:pos="8830"/>
+        </w:tabs>
+        <w:rPr>
+          <w:rFonts w:asciiTheme="minorHAnsi" w:eastAsiaTheme="minorEastAsia" w:hAnsiTheme="minorHAnsi" w:cstheme="minorBidi"/>
+          <w:noProof/>
+          <w:sz w:val="22"/>
+          <w:szCs w:val="22"/>
+          <w:lang w:val="es-CL" w:eastAsia="es-CL"/>
+        </w:rPr>
+      </w:pPr>
+      <w:hyperlink w:anchor="_Toc42547972" w:history="1">
+        <w:r>
+          <w:rPr>
+            <w:rStyle w:val="Hipervnculo"/>
+            <w:noProof/>
+          </w:rPr>
+          <w:t>Ilustración 2</w:t>
+        </w:r>
+        <w:r>
+          <w:rPr>
+            <w:rStyle w:val="Hipervnculo"/>
+            <w:noProof/>
+            <w:lang w:val="es-ES_tradnl"/>
+          </w:rPr>
+          <w:t>, diagrama de arquitectura lógica.</w:t>
+        </w:r>
+        <w:r>
+          <w:rPr>
+            <w:noProof/>
+            <w:webHidden/>
+          </w:rPr>
+          <w:tab/>
+        </w:r>
+        <w:r>
+          <w:rPr>
+            <w:noProof/>
+            <w:webHidden/>
+          </w:rPr>
+          <w:fldChar w:fldCharType="begin"/>
+        </w:r>
+        <w:r>
+          <w:rPr>
+            <w:noProof/>
+            <w:webHidden/>
+          </w:rPr>
+          <w:instrText xml:space="preserve"> PAGEREF _Toc42547972 \h </w:instrText>
+        </w:r>
+        <w:r>
+          <w:rPr>
+            <w:noProof/>
+            <w:webHidden/>
+          </w:rPr>
+        </w:r>
+        <w:r>
+          <w:rPr>
+            <w:noProof/>
+            <w:webHidden/>
+          </w:rPr>
+          <w:fldChar w:fldCharType="separate"/>
+        </w:r>
+        <w:r>
+          <w:rPr>
+            <w:noProof/>
+            <w:webHidden/>
+          </w:rPr>
+          <w:t>9</w:t>
+        </w:r>
+        <w:r>
+          <w:rPr>
+            <w:noProof/>
+            <w:webHidden/>
+          </w:rPr>
+          <w:fldChar w:fldCharType="end"/>
+        </w:r>
+      </w:hyperlink>
+    </w:p>
+    <w:p>
+      <w:pPr>
+        <w:pStyle w:val="Tabladeilustraciones"/>
+        <w:tabs>
+          <w:tab w:val="right" w:leader="dot" w:pos="8830"/>
+        </w:tabs>
+        <w:rPr>
+          <w:rFonts w:asciiTheme="minorHAnsi" w:eastAsiaTheme="minorEastAsia" w:hAnsiTheme="minorHAnsi" w:cstheme="minorBidi"/>
+          <w:noProof/>
+          <w:sz w:val="22"/>
+          <w:szCs w:val="22"/>
+          <w:lang w:val="es-CL" w:eastAsia="es-CL"/>
+        </w:rPr>
+      </w:pPr>
+      <w:hyperlink w:anchor="_Toc42547973" w:history="1">
+        <w:r>
+          <w:rPr>
+            <w:rStyle w:val="Hipervnculo"/>
+            <w:noProof/>
+          </w:rPr>
+          <w:t>Ilustración 3, Diagrama de componentes.</w:t>
+        </w:r>
+        <w:r>
+          <w:rPr>
+            <w:noProof/>
+            <w:webHidden/>
+          </w:rPr>
+          <w:tab/>
+        </w:r>
+        <w:r>
+          <w:rPr>
+            <w:noProof/>
+            <w:webHidden/>
+          </w:rPr>
+          <w:fldChar w:fldCharType="begin"/>
+        </w:r>
+        <w:r>
+          <w:rPr>
+            <w:noProof/>
+            <w:webHidden/>
+          </w:rPr>
+          <w:instrText xml:space="preserve"> PAGEREF _Toc42547973 \h </w:instrText>
+        </w:r>
+        <w:r>
+          <w:rPr>
+            <w:noProof/>
+            <w:webHidden/>
+          </w:rPr>
+        </w:r>
+        <w:r>
+          <w:rPr>
+            <w:noProof/>
+            <w:webHidden/>
+          </w:rPr>
+          <w:fldChar w:fldCharType="separate"/>
+        </w:r>
+        <w:r>
+          <w:rPr>
+            <w:noProof/>
+            <w:webHidden/>
+          </w:rPr>
+          <w:t>10</w:t>
+        </w:r>
+        <w:r>
+          <w:rPr>
+            <w:noProof/>
+            <w:webHidden/>
+          </w:rPr>
+          <w:fldChar w:fldCharType="end"/>
+        </w:r>
+      </w:hyperlink>
+    </w:p>
+    <w:p>
+      <w:pPr>
+        <w:pStyle w:val="Tabladeilustraciones"/>
+        <w:tabs>
+          <w:tab w:val="right" w:leader="dot" w:pos="8830"/>
+        </w:tabs>
+        <w:rPr>
+          <w:rFonts w:asciiTheme="minorHAnsi" w:eastAsiaTheme="minorEastAsia" w:hAnsiTheme="minorHAnsi" w:cstheme="minorBidi"/>
+          <w:noProof/>
+          <w:sz w:val="22"/>
+          <w:szCs w:val="22"/>
+          <w:lang w:val="es-CL" w:eastAsia="es-CL"/>
+        </w:rPr>
+      </w:pPr>
+      <w:hyperlink w:anchor="_Toc42547974" w:history="1">
+        <w:r>
+          <w:rPr>
+            <w:rStyle w:val="Hipervnculo"/>
+            <w:noProof/>
+          </w:rPr>
+          <w:t>Ilustración 4, diagrama de clases general del sistema.</w:t>
+        </w:r>
+        <w:r>
+          <w:rPr>
+            <w:noProof/>
+            <w:webHidden/>
+          </w:rPr>
+          <w:tab/>
+        </w:r>
+        <w:r>
+          <w:rPr>
+            <w:noProof/>
+            <w:webHidden/>
+          </w:rPr>
+          <w:fldChar w:fldCharType="begin"/>
+        </w:r>
+        <w:r>
+          <w:rPr>
+            <w:noProof/>
+            <w:webHidden/>
+          </w:rPr>
+          <w:instrText xml:space="preserve"> PAGEREF _Toc42547974 \h </w:instrText>
+        </w:r>
+        <w:r>
+          <w:rPr>
+            <w:noProof/>
+            <w:webHidden/>
+          </w:rPr>
+        </w:r>
+        <w:r>
+          <w:rPr>
+            <w:noProof/>
+            <w:webHidden/>
+          </w:rPr>
+          <w:fldChar w:fldCharType="separate"/>
+        </w:r>
+        <w:r>
+          <w:rPr>
+            <w:noProof/>
+            <w:webHidden/>
+          </w:rPr>
+          <w:t>11</w:t>
+        </w:r>
+        <w:r>
+          <w:rPr>
+            <w:noProof/>
+            <w:webHidden/>
+          </w:rPr>
+          <w:fldChar w:fldCharType="end"/>
+        </w:r>
+      </w:hyperlink>
+    </w:p>
+    <w:p>
+      <w:pPr>
+        <w:pStyle w:val="Tabladeilustraciones"/>
+        <w:tabs>
+          <w:tab w:val="right" w:leader="dot" w:pos="8830"/>
+        </w:tabs>
+        <w:rPr>
+          <w:rFonts w:asciiTheme="minorHAnsi" w:eastAsiaTheme="minorEastAsia" w:hAnsiTheme="minorHAnsi" w:cstheme="minorBidi"/>
+          <w:noProof/>
+          <w:sz w:val="22"/>
+          <w:szCs w:val="22"/>
+          <w:lang w:val="es-CL" w:eastAsia="es-CL"/>
+        </w:rPr>
+      </w:pPr>
+      <w:hyperlink w:anchor="_Toc42547975" w:history="1">
+        <w:r>
+          <w:rPr>
+            <w:rStyle w:val="Hipervnculo"/>
+            <w:noProof/>
+          </w:rPr>
+          <w:t>Ilustración 5, diagrama de clases del componente Epanet.</w:t>
+        </w:r>
+        <w:r>
+          <w:rPr>
+            <w:noProof/>
+            <w:webHidden/>
+          </w:rPr>
+          <w:tab/>
+        </w:r>
+        <w:r>
+          <w:rPr>
+            <w:noProof/>
+            <w:webHidden/>
+          </w:rPr>
+          <w:fldChar w:fldCharType="begin"/>
+        </w:r>
+        <w:r>
+          <w:rPr>
+            <w:noProof/>
+            <w:webHidden/>
+          </w:rPr>
+          <w:instrText xml:space="preserve"> PAGEREF _Toc42547975 \h </w:instrText>
+        </w:r>
+        <w:r>
+          <w:rPr>
+            <w:noProof/>
+            <w:webHidden/>
+          </w:rPr>
+        </w:r>
+        <w:r>
+          <w:rPr>
+            <w:noProof/>
+            <w:webHidden/>
+          </w:rPr>
+          <w:fldChar w:fldCharType="separate"/>
+        </w:r>
+        <w:r>
+          <w:rPr>
+            <w:noProof/>
+            <w:webHidden/>
+          </w:rPr>
+          <w:t>12</w:t>
+        </w:r>
+        <w:r>
+          <w:rPr>
+            <w:noProof/>
+            <w:webHidden/>
+          </w:rPr>
+          <w:fldChar w:fldCharType="end"/>
+        </w:r>
+      </w:hyperlink>
+    </w:p>
+    <w:p>
+      <w:pPr>
+        <w:pStyle w:val="Tabladeilustraciones"/>
+        <w:tabs>
+          <w:tab w:val="right" w:leader="dot" w:pos="8830"/>
+        </w:tabs>
+        <w:rPr>
+          <w:rFonts w:asciiTheme="minorHAnsi" w:eastAsiaTheme="minorEastAsia" w:hAnsiTheme="minorHAnsi" w:cstheme="minorBidi"/>
+          <w:noProof/>
+          <w:sz w:val="22"/>
+          <w:szCs w:val="22"/>
+          <w:lang w:val="es-CL" w:eastAsia="es-CL"/>
+        </w:rPr>
+      </w:pPr>
+      <w:hyperlink w:anchor="_Toc42547976" w:history="1">
+        <w:r>
+          <w:rPr>
+            <w:rStyle w:val="Hipervnculo"/>
+            <w:noProof/>
+          </w:rPr>
+          <w:t xml:space="preserve">Ilustración 6, diagrama de clases del componente </w:t>
+        </w:r>
+        <w:r>
+          <w:rPr>
+            <w:rStyle w:val="Hipervnculo"/>
+            <w:i/>
+            <w:iCs/>
+            <w:noProof/>
+          </w:rPr>
+          <w:t>metaheuristics</w:t>
+        </w:r>
+        <w:r>
+          <w:rPr>
+            <w:rStyle w:val="Hipervnculo"/>
+            <w:noProof/>
+          </w:rPr>
+          <w:t>.</w:t>
+        </w:r>
+        <w:r>
+          <w:rPr>
+            <w:noProof/>
+            <w:webHidden/>
+          </w:rPr>
+          <w:tab/>
+        </w:r>
+        <w:r>
+          <w:rPr>
+            <w:noProof/>
+            <w:webHidden/>
+          </w:rPr>
+          <w:fldChar w:fldCharType="begin"/>
+        </w:r>
+        <w:r>
+          <w:rPr>
+            <w:noProof/>
+            <w:webHidden/>
+          </w:rPr>
+          <w:instrText xml:space="preserve"> PAGEREF _Toc42547976 \h </w:instrText>
+        </w:r>
+        <w:r>
+          <w:rPr>
+            <w:noProof/>
+            <w:webHidden/>
+          </w:rPr>
+        </w:r>
+        <w:r>
+          <w:rPr>
+            <w:noProof/>
+            <w:webHidden/>
+          </w:rPr>
+          <w:fldChar w:fldCharType="separate"/>
+        </w:r>
+        <w:r>
+          <w:rPr>
+            <w:noProof/>
+            <w:webHidden/>
+          </w:rPr>
+          <w:t>13</w:t>
+        </w:r>
+        <w:r>
+          <w:rPr>
+            <w:noProof/>
+            <w:webHidden/>
+          </w:rPr>
+          <w:fldChar w:fldCharType="end"/>
+        </w:r>
+      </w:hyperlink>
+    </w:p>
+    <w:p>
+      <w:pPr>
+        <w:pStyle w:val="Tabladeilustraciones"/>
+        <w:tabs>
+          <w:tab w:val="right" w:leader="dot" w:pos="8830"/>
+        </w:tabs>
+        <w:rPr>
+          <w:rFonts w:asciiTheme="minorHAnsi" w:eastAsiaTheme="minorEastAsia" w:hAnsiTheme="minorHAnsi" w:cstheme="minorBidi"/>
+          <w:noProof/>
+          <w:sz w:val="22"/>
+          <w:szCs w:val="22"/>
+          <w:lang w:val="es-CL" w:eastAsia="es-CL"/>
+        </w:rPr>
+      </w:pPr>
+      <w:hyperlink w:anchor="_Toc42547977" w:history="1">
+        <w:r>
+          <w:rPr>
+            <w:rStyle w:val="Hipervnculo"/>
+            <w:noProof/>
+          </w:rPr>
+          <w:t>Ilustración 7, diagrama de secuencia para la operación del sistema.</w:t>
+        </w:r>
+        <w:r>
+          <w:rPr>
+            <w:noProof/>
+            <w:webHidden/>
+          </w:rPr>
+          <w:tab/>
+        </w:r>
+        <w:r>
+          <w:rPr>
+            <w:noProof/>
+            <w:webHidden/>
+          </w:rPr>
+          <w:fldChar w:fldCharType="begin"/>
+        </w:r>
+        <w:r>
+          <w:rPr>
+            <w:noProof/>
+            <w:webHidden/>
+          </w:rPr>
+          <w:instrText xml:space="preserve"> PAGEREF _Toc42547977 \h </w:instrText>
+        </w:r>
+        <w:r>
+          <w:rPr>
+            <w:noProof/>
+            <w:webHidden/>
+          </w:rPr>
+        </w:r>
+        <w:r>
+          <w:rPr>
+            <w:noProof/>
+            <w:webHidden/>
+          </w:rPr>
+          <w:fldChar w:fldCharType="separate"/>
+        </w:r>
+        <w:r>
+          <w:rPr>
+            <w:noProof/>
+            <w:webHidden/>
+          </w:rPr>
+          <w:t>13</w:t>
+        </w:r>
+        <w:r>
+          <w:rPr>
+            <w:noProof/>
+            <w:webHidden/>
+          </w:rPr>
+          <w:fldChar w:fldCharType="end"/>
+        </w:r>
+      </w:hyperlink>
+    </w:p>
+    <w:p>
+      <w:pPr>
+        <w:pStyle w:val="Tabladeilustraciones"/>
+        <w:tabs>
+          <w:tab w:val="right" w:leader="dot" w:pos="8830"/>
+        </w:tabs>
+        <w:rPr>
+          <w:rFonts w:asciiTheme="minorHAnsi" w:eastAsiaTheme="minorEastAsia" w:hAnsiTheme="minorHAnsi" w:cstheme="minorBidi"/>
+          <w:noProof/>
+          <w:sz w:val="22"/>
+          <w:szCs w:val="22"/>
+          <w:lang w:val="es-CL" w:eastAsia="es-CL"/>
+        </w:rPr>
+      </w:pPr>
+      <w:hyperlink w:anchor="_Toc42547978" w:history="1">
+        <w:r>
+          <w:rPr>
+            <w:rStyle w:val="Hipervnculo"/>
+            <w:noProof/>
+          </w:rPr>
+          <w:t>Ilustración 8, esquema de interfaz de inicio del sistema.</w:t>
+        </w:r>
+        <w:r>
+          <w:rPr>
+            <w:noProof/>
+            <w:webHidden/>
+          </w:rPr>
+          <w:tab/>
+        </w:r>
+        <w:r>
+          <w:rPr>
+            <w:noProof/>
+            <w:webHidden/>
+          </w:rPr>
+          <w:fldChar w:fldCharType="begin"/>
+        </w:r>
+        <w:r>
+          <w:rPr>
+            <w:noProof/>
+            <w:webHidden/>
+          </w:rPr>
+          <w:instrText xml:space="preserve"> PAGEREF _Toc42547978 \h </w:instrText>
+        </w:r>
+        <w:r>
+          <w:rPr>
+            <w:noProof/>
+            <w:webHidden/>
+          </w:rPr>
+        </w:r>
+        <w:r>
+          <w:rPr>
+            <w:noProof/>
+            <w:webHidden/>
+          </w:rPr>
+          <w:fldChar w:fldCharType="separate"/>
+        </w:r>
+        <w:r>
+          <w:rPr>
+            <w:noProof/>
+            <w:webHidden/>
+          </w:rPr>
+          <w:t>14</w:t>
+        </w:r>
+        <w:r>
+          <w:rPr>
+            <w:noProof/>
+            <w:webHidden/>
+          </w:rPr>
+          <w:fldChar w:fldCharType="end"/>
+        </w:r>
+      </w:hyperlink>
+    </w:p>
+    <w:p>
+      <w:pPr>
+        <w:pStyle w:val="Tabladeilustraciones"/>
+        <w:tabs>
+          <w:tab w:val="right" w:leader="dot" w:pos="8830"/>
+        </w:tabs>
+        <w:rPr>
+          <w:rFonts w:asciiTheme="minorHAnsi" w:eastAsiaTheme="minorEastAsia" w:hAnsiTheme="minorHAnsi" w:cstheme="minorBidi"/>
+          <w:noProof/>
+          <w:sz w:val="22"/>
+          <w:szCs w:val="22"/>
+          <w:lang w:val="es-CL" w:eastAsia="es-CL"/>
+        </w:rPr>
+      </w:pPr>
+      <w:hyperlink w:anchor="_Toc42547979" w:history="1">
+        <w:r>
+          <w:rPr>
+            <w:rStyle w:val="Hipervnculo"/>
+            <w:noProof/>
+          </w:rPr>
+          <w:t>Ilustración 9, esquema de interfaz de configuración del problema.</w:t>
+        </w:r>
+        <w:r>
+          <w:rPr>
+            <w:noProof/>
+            <w:webHidden/>
+          </w:rPr>
+          <w:tab/>
+        </w:r>
+        <w:r>
+          <w:rPr>
+            <w:noProof/>
+            <w:webHidden/>
+          </w:rPr>
+          <w:fldChar w:fldCharType="begin"/>
+        </w:r>
+        <w:r>
+          <w:rPr>
+            <w:noProof/>
+            <w:webHidden/>
+          </w:rPr>
+          <w:instrText xml:space="preserve"> PAGEREF _Toc42547979 \h </w:instrText>
+        </w:r>
+        <w:r>
+          <w:rPr>
+            <w:noProof/>
+            <w:webHidden/>
+          </w:rPr>
+        </w:r>
+        <w:r>
+          <w:rPr>
+            <w:noProof/>
+            <w:webHidden/>
+          </w:rPr>
+          <w:fldChar w:fldCharType="separate"/>
+        </w:r>
+        <w:r>
+          <w:rPr>
+            <w:noProof/>
+            <w:webHidden/>
+          </w:rPr>
+          <w:t>15</w:t>
+        </w:r>
+        <w:r>
+          <w:rPr>
+            <w:noProof/>
+            <w:webHidden/>
+          </w:rPr>
+          <w:fldChar w:fldCharType="end"/>
+        </w:r>
+      </w:hyperlink>
+    </w:p>
+    <w:p>
+      <w:pPr>
+        <w:pStyle w:val="Tabladeilustraciones"/>
+        <w:tabs>
+          <w:tab w:val="right" w:leader="dot" w:pos="8830"/>
+        </w:tabs>
+        <w:rPr>
+          <w:rFonts w:asciiTheme="minorHAnsi" w:eastAsiaTheme="minorEastAsia" w:hAnsiTheme="minorHAnsi" w:cstheme="minorBidi"/>
+          <w:noProof/>
+          <w:sz w:val="22"/>
+          <w:szCs w:val="22"/>
+          <w:lang w:val="es-CL" w:eastAsia="es-CL"/>
+        </w:rPr>
+      </w:pPr>
+      <w:hyperlink w:anchor="_Toc42547980" w:history="1">
+        <w:r>
+          <w:rPr>
+            <w:rStyle w:val="Hipervnculo"/>
+            <w:noProof/>
+          </w:rPr>
+          <w:t>Ilustración 10, esquema de interfaz de ejecución de algoritmo. La de la izquierda es usada para el problema monoobjetivo y la de la derecha para el multiobjetivo.</w:t>
+        </w:r>
+        <w:r>
+          <w:rPr>
+            <w:noProof/>
+            <w:webHidden/>
+          </w:rPr>
+          <w:tab/>
+        </w:r>
+        <w:r>
+          <w:rPr>
+            <w:noProof/>
+            <w:webHidden/>
+          </w:rPr>
+          <w:fldChar w:fldCharType="begin"/>
+        </w:r>
+        <w:r>
+          <w:rPr>
+            <w:noProof/>
+            <w:webHidden/>
+          </w:rPr>
+          <w:instrText xml:space="preserve"> PAGEREF _Toc42547980 \h </w:instrText>
+        </w:r>
+        <w:r>
+          <w:rPr>
+            <w:noProof/>
+            <w:webHidden/>
+          </w:rPr>
+        </w:r>
+        <w:r>
+          <w:rPr>
+            <w:noProof/>
+            <w:webHidden/>
+          </w:rPr>
+          <w:fldChar w:fldCharType="separate"/>
+        </w:r>
+        <w:r>
+          <w:rPr>
+            <w:noProof/>
+            <w:webHidden/>
+          </w:rPr>
+          <w:t>15</w:t>
+        </w:r>
+        <w:r>
+          <w:rPr>
+            <w:noProof/>
+            <w:webHidden/>
+          </w:rPr>
+          <w:fldChar w:fldCharType="end"/>
+        </w:r>
+      </w:hyperlink>
+    </w:p>
+    <w:p>
+      <w:pPr>
+        <w:pStyle w:val="Tabladeilustraciones"/>
+        <w:tabs>
+          <w:tab w:val="right" w:leader="dot" w:pos="8830"/>
+        </w:tabs>
+        <w:rPr>
+          <w:rFonts w:asciiTheme="minorHAnsi" w:eastAsiaTheme="minorEastAsia" w:hAnsiTheme="minorHAnsi" w:cstheme="minorBidi"/>
+          <w:noProof/>
+          <w:sz w:val="22"/>
+          <w:szCs w:val="22"/>
+          <w:lang w:val="es-CL" w:eastAsia="es-CL"/>
+        </w:rPr>
+      </w:pPr>
+      <w:hyperlink w:anchor="_Toc42547981" w:history="1">
+        <w:r>
+          <w:rPr>
+            <w:rStyle w:val="Hipervnculo"/>
+            <w:noProof/>
+          </w:rPr>
+          <w:t>Ilustración 11, esquema de interfaz de gráficos.</w:t>
+        </w:r>
+        <w:r>
+          <w:rPr>
+            <w:noProof/>
+            <w:webHidden/>
+          </w:rPr>
+          <w:tab/>
+        </w:r>
+        <w:r>
+          <w:rPr>
+            <w:noProof/>
+            <w:webHidden/>
+          </w:rPr>
+          <w:fldChar w:fldCharType="begin"/>
+        </w:r>
+        <w:r>
+          <w:rPr>
+            <w:noProof/>
+            <w:webHidden/>
+          </w:rPr>
+          <w:instrText xml:space="preserve"> PAGEREF _Toc42547981 \h </w:instrText>
+        </w:r>
+        <w:r>
+          <w:rPr>
+            <w:noProof/>
+            <w:webHidden/>
+          </w:rPr>
+        </w:r>
+        <w:r>
+          <w:rPr>
+            <w:noProof/>
+            <w:webHidden/>
+          </w:rPr>
+          <w:fldChar w:fldCharType="separate"/>
+        </w:r>
+        <w:r>
+          <w:rPr>
+            <w:noProof/>
+            <w:webHidden/>
+          </w:rPr>
+          <w:t>16</w:t>
+        </w:r>
+        <w:r>
+          <w:rPr>
+            <w:noProof/>
+            <w:webHidden/>
+          </w:rPr>
+          <w:fldChar w:fldCharType="end"/>
+        </w:r>
+      </w:hyperlink>
+    </w:p>
+    <w:p>
+      <w:pPr>
+        <w:pStyle w:val="Tabladeilustraciones"/>
+        <w:tabs>
+          <w:tab w:val="right" w:leader="dot" w:pos="8830"/>
+        </w:tabs>
+        <w:rPr>
+          <w:rFonts w:asciiTheme="minorHAnsi" w:eastAsiaTheme="minorEastAsia" w:hAnsiTheme="minorHAnsi" w:cstheme="minorBidi"/>
+          <w:noProof/>
+          <w:sz w:val="22"/>
+          <w:szCs w:val="22"/>
+          <w:lang w:val="es-CL" w:eastAsia="es-CL"/>
+        </w:rPr>
+      </w:pPr>
+      <w:hyperlink w:anchor="_Toc42547982" w:history="1">
+        <w:r>
+          <w:rPr>
+            <w:rStyle w:val="Hipervnculo"/>
+            <w:noProof/>
+          </w:rPr>
+          <w:t>Ilustración 12, esquema de interfaz de resultados.</w:t>
+        </w:r>
+        <w:r>
+          <w:rPr>
+            <w:noProof/>
+            <w:webHidden/>
+          </w:rPr>
+          <w:tab/>
+        </w:r>
+        <w:r>
+          <w:rPr>
+            <w:noProof/>
+            <w:webHidden/>
+          </w:rPr>
+          <w:fldChar w:fldCharType="begin"/>
+        </w:r>
+        <w:r>
+          <w:rPr>
+            <w:noProof/>
+            <w:webHidden/>
+          </w:rPr>
+          <w:instrText xml:space="preserve"> PAGEREF _Toc42547982 \h </w:instrText>
+        </w:r>
+        <w:r>
+          <w:rPr>
+            <w:noProof/>
+            <w:webHidden/>
+          </w:rPr>
+        </w:r>
+        <w:r>
+          <w:rPr>
+            <w:noProof/>
+            <w:webHidden/>
+          </w:rPr>
+          <w:fldChar w:fldCharType="separate"/>
+        </w:r>
+        <w:r>
+          <w:rPr>
+            <w:noProof/>
+            <w:webHidden/>
+          </w:rPr>
+          <w:t>17</w:t>
+        </w:r>
+        <w:r>
+          <w:rPr>
+            <w:noProof/>
+            <w:webHidden/>
+          </w:rPr>
+          <w:fldChar w:fldCharType="end"/>
+        </w:r>
+      </w:hyperlink>
+    </w:p>
+    <w:p>
+      <w:pPr>
+        <w:pStyle w:val="Tabladeilustraciones"/>
+        <w:tabs>
+          <w:tab w:val="right" w:leader="dot" w:pos="8830"/>
+        </w:tabs>
+        <w:rPr>
+          <w:rFonts w:asciiTheme="minorHAnsi" w:eastAsiaTheme="minorEastAsia" w:hAnsiTheme="minorHAnsi" w:cstheme="minorBidi"/>
+          <w:noProof/>
+          <w:sz w:val="22"/>
+          <w:szCs w:val="22"/>
+          <w:lang w:val="es-CL" w:eastAsia="es-CL"/>
+        </w:rPr>
+      </w:pPr>
+      <w:hyperlink w:anchor="_Toc42547983" w:history="1">
+        <w:r>
+          <w:rPr>
+            <w:rStyle w:val="Hipervnculo"/>
+            <w:noProof/>
+          </w:rPr>
+          <w:t>Ilustración 13, interfaz de visualización de la configuración de la red.</w:t>
+        </w:r>
+        <w:r>
+          <w:rPr>
+            <w:noProof/>
+            <w:webHidden/>
+          </w:rPr>
+          <w:tab/>
+        </w:r>
+        <w:r>
+          <w:rPr>
+            <w:noProof/>
+            <w:webHidden/>
+          </w:rPr>
+          <w:fldChar w:fldCharType="begin"/>
+        </w:r>
+        <w:r>
+          <w:rPr>
+            <w:noProof/>
+            <w:webHidden/>
+          </w:rPr>
+          <w:instrText xml:space="preserve"> PAGEREF _Toc42547983 \h </w:instrText>
+        </w:r>
+        <w:r>
+          <w:rPr>
+            <w:noProof/>
+            <w:webHidden/>
+          </w:rPr>
+        </w:r>
+        <w:r>
+          <w:rPr>
+            <w:noProof/>
+            <w:webHidden/>
+          </w:rPr>
+          <w:fldChar w:fldCharType="separate"/>
+        </w:r>
+        <w:r>
+          <w:rPr>
+            <w:noProof/>
+            <w:webHidden/>
+          </w:rPr>
+          <w:t>17</w:t>
+        </w:r>
+        <w:r>
+          <w:rPr>
+            <w:noProof/>
+            <w:webHidden/>
+          </w:rPr>
+          <w:fldChar w:fldCharType="end"/>
+        </w:r>
+      </w:hyperlink>
+    </w:p>
+    <w:p>
+      <w:pPr>
+        <w:pStyle w:val="Tabladeilustraciones"/>
+        <w:tabs>
+          <w:tab w:val="right" w:leader="dot" w:pos="8830"/>
+        </w:tabs>
+        <w:rPr>
+          <w:rFonts w:asciiTheme="minorHAnsi" w:eastAsiaTheme="minorEastAsia" w:hAnsiTheme="minorHAnsi" w:cstheme="minorBidi"/>
+          <w:noProof/>
+          <w:sz w:val="22"/>
+          <w:szCs w:val="22"/>
+          <w:lang w:val="es-CL" w:eastAsia="es-CL"/>
+        </w:rPr>
+      </w:pPr>
+      <w:hyperlink w:anchor="_Toc42547984" w:history="1">
+        <w:r>
+          <w:rPr>
+            <w:rStyle w:val="Hipervnculo"/>
+            <w:noProof/>
+          </w:rPr>
+          <w:t>Ilustración 14, Interfaz de resultados de ejecución de simulación hidráulica.</w:t>
+        </w:r>
+        <w:r>
+          <w:rPr>
+            <w:noProof/>
+            <w:webHidden/>
+          </w:rPr>
+          <w:tab/>
+        </w:r>
+        <w:r>
+          <w:rPr>
+            <w:noProof/>
+            <w:webHidden/>
+          </w:rPr>
+          <w:fldChar w:fldCharType="begin"/>
+        </w:r>
+        <w:r>
+          <w:rPr>
+            <w:noProof/>
+            <w:webHidden/>
+          </w:rPr>
+          <w:instrText xml:space="preserve"> PAGEREF _Toc42547984 \h </w:instrText>
+        </w:r>
+        <w:r>
+          <w:rPr>
+            <w:noProof/>
+            <w:webHidden/>
+          </w:rPr>
+        </w:r>
+        <w:r>
+          <w:rPr>
+            <w:noProof/>
+            <w:webHidden/>
+          </w:rPr>
+          <w:fldChar w:fldCharType="separate"/>
+        </w:r>
+        <w:r>
+          <w:rPr>
+            <w:noProof/>
+            <w:webHidden/>
+          </w:rPr>
+          <w:t>18</w:t>
+        </w:r>
+        <w:r>
+          <w:rPr>
+            <w:noProof/>
+            <w:webHidden/>
+          </w:rPr>
+          <w:fldChar w:fldCharType="end"/>
+        </w:r>
+      </w:hyperlink>
+    </w:p>
+    <w:p>
+      <w:pPr>
+        <w:pStyle w:val="Tabladeilustraciones"/>
+        <w:tabs>
+          <w:tab w:val="right" w:leader="dot" w:pos="8830"/>
+        </w:tabs>
+        <w:rPr>
+          <w:rFonts w:asciiTheme="minorHAnsi" w:eastAsiaTheme="minorEastAsia" w:hAnsiTheme="minorHAnsi" w:cstheme="minorBidi"/>
+          <w:noProof/>
+          <w:sz w:val="22"/>
+          <w:szCs w:val="22"/>
+          <w:lang w:val="es-CL" w:eastAsia="es-CL"/>
+        </w:rPr>
+      </w:pPr>
+      <w:hyperlink w:anchor="_Toc42547985" w:history="1">
+        <w:r>
+          <w:rPr>
+            <w:rStyle w:val="Hipervnculo"/>
+            <w:noProof/>
+          </w:rPr>
+          <w:t>Ilustración 15, constructor de un solo parámetro.</w:t>
+        </w:r>
+        <w:r>
+          <w:rPr>
+            <w:noProof/>
+            <w:webHidden/>
+          </w:rPr>
+          <w:tab/>
+        </w:r>
+        <w:r>
+          <w:rPr>
+            <w:noProof/>
+            <w:webHidden/>
+          </w:rPr>
+          <w:fldChar w:fldCharType="begin"/>
+        </w:r>
+        <w:r>
+          <w:rPr>
+            <w:noProof/>
+            <w:webHidden/>
+          </w:rPr>
+          <w:instrText xml:space="preserve"> PAGEREF _Toc42547985 \h </w:instrText>
+        </w:r>
+        <w:r>
+          <w:rPr>
+            <w:noProof/>
+            <w:webHidden/>
+          </w:rPr>
+        </w:r>
+        <w:r>
+          <w:rPr>
+            <w:noProof/>
+            <w:webHidden/>
+          </w:rPr>
+          <w:fldChar w:fldCharType="separate"/>
+        </w:r>
+        <w:r>
+          <w:rPr>
+            <w:noProof/>
+            <w:webHidden/>
+          </w:rPr>
+          <w:t>20</w:t>
+        </w:r>
+        <w:r>
+          <w:rPr>
+            <w:noProof/>
+            <w:webHidden/>
+          </w:rPr>
+          <w:fldChar w:fldCharType="end"/>
+        </w:r>
+      </w:hyperlink>
+    </w:p>
+    <w:p>
+      <w:pPr>
+        <w:pStyle w:val="Tabladeilustraciones"/>
+        <w:tabs>
+          <w:tab w:val="right" w:leader="dot" w:pos="8830"/>
+        </w:tabs>
+        <w:rPr>
+          <w:rFonts w:asciiTheme="minorHAnsi" w:eastAsiaTheme="minorEastAsia" w:hAnsiTheme="minorHAnsi" w:cstheme="minorBidi"/>
+          <w:noProof/>
+          <w:sz w:val="22"/>
+          <w:szCs w:val="22"/>
+          <w:lang w:val="es-CL" w:eastAsia="es-CL"/>
+        </w:rPr>
+      </w:pPr>
+      <w:hyperlink w:anchor="_Toc42547986" w:history="1">
+        <w:r>
+          <w:rPr>
+            <w:rStyle w:val="Hipervnculo"/>
+            <w:noProof/>
+          </w:rPr>
+          <w:t>Ilustración 16, constructor de múltiples parámetros</w:t>
+        </w:r>
+        <w:r>
+          <w:rPr>
+            <w:noProof/>
+            <w:webHidden/>
+          </w:rPr>
+          <w:tab/>
+        </w:r>
+        <w:r>
+          <w:rPr>
+            <w:noProof/>
+            <w:webHidden/>
+          </w:rPr>
+          <w:fldChar w:fldCharType="begin"/>
+        </w:r>
+        <w:r>
+          <w:rPr>
+            <w:noProof/>
+            <w:webHidden/>
+          </w:rPr>
+          <w:instrText xml:space="preserve"> PAGEREF _Toc42547986 \h </w:instrText>
+        </w:r>
+        <w:r>
+          <w:rPr>
+            <w:noProof/>
+            <w:webHidden/>
+          </w:rPr>
+        </w:r>
+        <w:r>
+          <w:rPr>
+            <w:noProof/>
+            <w:webHidden/>
+          </w:rPr>
+          <w:fldChar w:fldCharType="separate"/>
+        </w:r>
+        <w:r>
+          <w:rPr>
+            <w:noProof/>
+            <w:webHidden/>
+          </w:rPr>
+          <w:t>20</w:t>
+        </w:r>
+        <w:r>
+          <w:rPr>
+            <w:noProof/>
+            <w:webHidden/>
+          </w:rPr>
+          <w:fldChar w:fldCharType="end"/>
+        </w:r>
+      </w:hyperlink>
+    </w:p>
+    <w:p>
+      <w:pPr>
+        <w:pStyle w:val="Tabladeilustraciones"/>
+        <w:tabs>
+          <w:tab w:val="right" w:leader="dot" w:pos="8830"/>
+        </w:tabs>
+        <w:rPr>
+          <w:rFonts w:asciiTheme="minorHAnsi" w:eastAsiaTheme="minorEastAsia" w:hAnsiTheme="minorHAnsi" w:cstheme="minorBidi"/>
+          <w:noProof/>
+          <w:sz w:val="22"/>
+          <w:szCs w:val="22"/>
+          <w:lang w:val="es-CL" w:eastAsia="es-CL"/>
+        </w:rPr>
+      </w:pPr>
+      <w:hyperlink w:anchor="_Toc42547987" w:history="1">
+        <w:r>
+          <w:rPr>
+            <w:rStyle w:val="Hipervnculo"/>
+            <w:noProof/>
+          </w:rPr>
+          <w:t xml:space="preserve">Ilustración 17, interfaz para configurar el operador </w:t>
+        </w:r>
+        <w:r>
+          <w:rPr>
+            <w:rStyle w:val="Hipervnculo"/>
+            <w:i/>
+            <w:iCs/>
+            <w:noProof/>
+          </w:rPr>
+          <w:t>UniformSelection</w:t>
+        </w:r>
+        <w:r>
+          <w:rPr>
+            <w:rStyle w:val="Hipervnculo"/>
+            <w:noProof/>
+          </w:rPr>
+          <w:t>.</w:t>
+        </w:r>
+        <w:r>
+          <w:rPr>
+            <w:noProof/>
+            <w:webHidden/>
+          </w:rPr>
+          <w:tab/>
+        </w:r>
+        <w:r>
+          <w:rPr>
+            <w:noProof/>
+            <w:webHidden/>
+          </w:rPr>
+          <w:fldChar w:fldCharType="begin"/>
+        </w:r>
+        <w:r>
+          <w:rPr>
+            <w:noProof/>
+            <w:webHidden/>
+          </w:rPr>
+          <w:instrText xml:space="preserve"> PAGEREF _Toc42547987 \h </w:instrText>
+        </w:r>
+        <w:r>
+          <w:rPr>
+            <w:noProof/>
+            <w:webHidden/>
+          </w:rPr>
+        </w:r>
+        <w:r>
+          <w:rPr>
+            <w:noProof/>
+            <w:webHidden/>
+          </w:rPr>
+          <w:fldChar w:fldCharType="separate"/>
+        </w:r>
+        <w:r>
+          <w:rPr>
+            <w:noProof/>
+            <w:webHidden/>
+          </w:rPr>
+          <w:t>20</w:t>
+        </w:r>
+        <w:r>
+          <w:rPr>
+            <w:noProof/>
+            <w:webHidden/>
+          </w:rPr>
+          <w:fldChar w:fldCharType="end"/>
+        </w:r>
+      </w:hyperlink>
+    </w:p>
+    <w:p>
+      <w:pPr>
+        <w:pStyle w:val="Tabladeilustraciones"/>
+        <w:tabs>
+          <w:tab w:val="right" w:leader="dot" w:pos="8830"/>
+        </w:tabs>
+        <w:rPr>
+          <w:rFonts w:asciiTheme="minorHAnsi" w:eastAsiaTheme="minorEastAsia" w:hAnsiTheme="minorHAnsi" w:cstheme="minorBidi"/>
+          <w:noProof/>
+          <w:sz w:val="22"/>
+          <w:szCs w:val="22"/>
+          <w:lang w:val="es-CL" w:eastAsia="es-CL"/>
+        </w:rPr>
+      </w:pPr>
+      <w:hyperlink w:anchor="_Toc42547988" w:history="1">
+        <w:r>
+          <w:rPr>
+            <w:rStyle w:val="Hipervnculo"/>
+            <w:noProof/>
+          </w:rPr>
+          <w:t xml:space="preserve">Ilustración 18, interfaz para configurar el operador </w:t>
+        </w:r>
+        <w:r>
+          <w:rPr>
+            <w:rStyle w:val="Hipervnculo"/>
+            <w:i/>
+            <w:iCs/>
+            <w:noProof/>
+          </w:rPr>
+          <w:t>IntegerPolynomialMutation</w:t>
+        </w:r>
+        <w:r>
+          <w:rPr>
+            <w:rStyle w:val="Hipervnculo"/>
+            <w:noProof/>
+          </w:rPr>
+          <w:t>.</w:t>
+        </w:r>
+        <w:r>
+          <w:rPr>
+            <w:noProof/>
+            <w:webHidden/>
+          </w:rPr>
+          <w:tab/>
+        </w:r>
+        <w:r>
+          <w:rPr>
+            <w:noProof/>
+            <w:webHidden/>
+          </w:rPr>
+          <w:fldChar w:fldCharType="begin"/>
+        </w:r>
+        <w:r>
+          <w:rPr>
+            <w:noProof/>
+            <w:webHidden/>
+          </w:rPr>
+          <w:instrText xml:space="preserve"> PAGEREF _Toc42547988 \h </w:instrText>
+        </w:r>
+        <w:r>
+          <w:rPr>
+            <w:noProof/>
+            <w:webHidden/>
+          </w:rPr>
+        </w:r>
+        <w:r>
+          <w:rPr>
+            <w:noProof/>
+            <w:webHidden/>
+          </w:rPr>
+          <w:fldChar w:fldCharType="separate"/>
+        </w:r>
+        <w:r>
+          <w:rPr>
+            <w:noProof/>
+            <w:webHidden/>
+          </w:rPr>
+          <w:t>20</w:t>
+        </w:r>
+        <w:r>
+          <w:rPr>
+            <w:noProof/>
+            <w:webHidden/>
+          </w:rPr>
+          <w:fldChar w:fldCharType="end"/>
+        </w:r>
+      </w:hyperlink>
+    </w:p>
+    <w:p>
+      <w:pPr>
+        <w:pStyle w:val="Tabladeilustraciones"/>
+        <w:tabs>
+          <w:tab w:val="right" w:leader="dot" w:pos="8830"/>
+        </w:tabs>
+        <w:rPr>
+          <w:rFonts w:asciiTheme="minorHAnsi" w:eastAsiaTheme="minorEastAsia" w:hAnsiTheme="minorHAnsi" w:cstheme="minorBidi"/>
+          <w:noProof/>
+          <w:sz w:val="22"/>
+          <w:szCs w:val="22"/>
+          <w:lang w:val="es-CL" w:eastAsia="es-CL"/>
+        </w:rPr>
+      </w:pPr>
+      <w:hyperlink w:anchor="_Toc42547989" w:history="1">
+        <w:r>
+          <w:rPr>
+            <w:rStyle w:val="Hipervnculo"/>
+            <w:noProof/>
+          </w:rPr>
+          <w:t>Ilustración 19, constructor de clase que hereda de registrable y sus metadatos para cada parámetro.</w:t>
+        </w:r>
+        <w:r>
+          <w:rPr>
+            <w:noProof/>
+            <w:webHidden/>
+          </w:rPr>
+          <w:tab/>
+        </w:r>
+        <w:r>
+          <w:rPr>
+            <w:noProof/>
+            <w:webHidden/>
+          </w:rPr>
+          <w:fldChar w:fldCharType="begin"/>
+        </w:r>
+        <w:r>
+          <w:rPr>
+            <w:noProof/>
+            <w:webHidden/>
+          </w:rPr>
+          <w:instrText xml:space="preserve"> PAGEREF _Toc42547989 \h </w:instrText>
+        </w:r>
+        <w:r>
+          <w:rPr>
+            <w:noProof/>
+            <w:webHidden/>
+          </w:rPr>
+        </w:r>
+        <w:r>
+          <w:rPr>
+            <w:noProof/>
+            <w:webHidden/>
+          </w:rPr>
+          <w:fldChar w:fldCharType="separate"/>
+        </w:r>
+        <w:r>
+          <w:rPr>
+            <w:noProof/>
+            <w:webHidden/>
+          </w:rPr>
+          <w:t>21</w:t>
+        </w:r>
+        <w:r>
+          <w:rPr>
+            <w:noProof/>
+            <w:webHidden/>
+          </w:rPr>
+          <w:fldChar w:fldCharType="end"/>
+        </w:r>
+      </w:hyperlink>
+    </w:p>
+    <w:p>
+      <w:pPr>
+        <w:pStyle w:val="Tabladeilustraciones"/>
+        <w:tabs>
+          <w:tab w:val="right" w:leader="dot" w:pos="8830"/>
+        </w:tabs>
+        <w:rPr>
+          <w:rFonts w:asciiTheme="minorHAnsi" w:eastAsiaTheme="minorEastAsia" w:hAnsiTheme="minorHAnsi" w:cstheme="minorBidi"/>
+          <w:noProof/>
+          <w:sz w:val="22"/>
+          <w:szCs w:val="22"/>
+          <w:lang w:val="es-CL" w:eastAsia="es-CL"/>
+        </w:rPr>
+      </w:pPr>
+      <w:hyperlink w:anchor="_Toc42547990" w:history="1">
+        <w:r>
+          <w:rPr>
+            <w:rStyle w:val="Hipervnculo"/>
+            <w:noProof/>
+          </w:rPr>
+          <w:t>Ilustración 20, menú de problemas.</w:t>
+        </w:r>
+        <w:r>
+          <w:rPr>
+            <w:noProof/>
+            <w:webHidden/>
+          </w:rPr>
+          <w:tab/>
+        </w:r>
+        <w:r>
+          <w:rPr>
+            <w:noProof/>
+            <w:webHidden/>
+          </w:rPr>
+          <w:fldChar w:fldCharType="begin"/>
+        </w:r>
+        <w:r>
+          <w:rPr>
+            <w:noProof/>
+            <w:webHidden/>
+          </w:rPr>
+          <w:instrText xml:space="preserve"> PAGEREF _Toc42547990 \h </w:instrText>
+        </w:r>
+        <w:r>
+          <w:rPr>
+            <w:noProof/>
+            <w:webHidden/>
+          </w:rPr>
+        </w:r>
+        <w:r>
+          <w:rPr>
+            <w:noProof/>
+            <w:webHidden/>
+          </w:rPr>
+          <w:fldChar w:fldCharType="separate"/>
+        </w:r>
+        <w:r>
+          <w:rPr>
+            <w:noProof/>
+            <w:webHidden/>
+          </w:rPr>
+          <w:t>21</w:t>
+        </w:r>
+        <w:r>
+          <w:rPr>
+            <w:noProof/>
+            <w:webHidden/>
+          </w:rPr>
+          <w:fldChar w:fldCharType="end"/>
+        </w:r>
+      </w:hyperlink>
+    </w:p>
+    <w:p>
+      <w:pPr>
+        <w:pStyle w:val="Tabladeilustraciones"/>
+        <w:tabs>
+          <w:tab w:val="right" w:leader="dot" w:pos="8830"/>
+        </w:tabs>
+        <w:rPr>
+          <w:rFonts w:asciiTheme="minorHAnsi" w:eastAsiaTheme="minorEastAsia" w:hAnsiTheme="minorHAnsi" w:cstheme="minorBidi"/>
+          <w:noProof/>
+          <w:sz w:val="22"/>
+          <w:szCs w:val="22"/>
+          <w:lang w:val="es-CL" w:eastAsia="es-CL"/>
+        </w:rPr>
+      </w:pPr>
+      <w:hyperlink w:anchor="_Toc42547991" w:history="1">
+        <w:r>
+          <w:rPr>
+            <w:rStyle w:val="Hipervnculo"/>
+            <w:noProof/>
+          </w:rPr>
+          <w:t xml:space="preserve">Ilustración 21, componente </w:t>
+        </w:r>
+        <w:r>
+          <w:rPr>
+            <w:rStyle w:val="Hipervnculo"/>
+            <w:i/>
+            <w:iCs/>
+            <w:noProof/>
+          </w:rPr>
+          <w:t>ComboBox</w:t>
+        </w:r>
+        <w:r>
+          <w:rPr>
+            <w:rStyle w:val="Hipervnculo"/>
+            <w:noProof/>
+          </w:rPr>
+          <w:t xml:space="preserve"> para configurar los operadores.</w:t>
+        </w:r>
+        <w:r>
+          <w:rPr>
+            <w:noProof/>
+            <w:webHidden/>
+          </w:rPr>
+          <w:tab/>
+        </w:r>
+        <w:r>
+          <w:rPr>
+            <w:noProof/>
+            <w:webHidden/>
+          </w:rPr>
+          <w:fldChar w:fldCharType="begin"/>
+        </w:r>
+        <w:r>
+          <w:rPr>
+            <w:noProof/>
+            <w:webHidden/>
+          </w:rPr>
+          <w:instrText xml:space="preserve"> PAGEREF _Toc42547991 \h </w:instrText>
+        </w:r>
+        <w:r>
+          <w:rPr>
+            <w:noProof/>
+            <w:webHidden/>
+          </w:rPr>
+        </w:r>
+        <w:r>
+          <w:rPr>
+            <w:noProof/>
+            <w:webHidden/>
+          </w:rPr>
+          <w:fldChar w:fldCharType="separate"/>
+        </w:r>
+        <w:r>
+          <w:rPr>
+            <w:noProof/>
+            <w:webHidden/>
+          </w:rPr>
+          <w:t>22</w:t>
+        </w:r>
+        <w:r>
+          <w:rPr>
+            <w:noProof/>
+            <w:webHidden/>
+          </w:rPr>
+          <w:fldChar w:fldCharType="end"/>
+        </w:r>
+      </w:hyperlink>
+    </w:p>
+    <w:p>
+      <w:pPr>
+        <w:pStyle w:val="Tabladeilustraciones"/>
+        <w:tabs>
+          <w:tab w:val="right" w:leader="dot" w:pos="8830"/>
+        </w:tabs>
+        <w:rPr>
+          <w:rFonts w:asciiTheme="minorHAnsi" w:eastAsiaTheme="minorEastAsia" w:hAnsiTheme="minorHAnsi" w:cstheme="minorBidi"/>
+          <w:noProof/>
+          <w:sz w:val="22"/>
+          <w:szCs w:val="22"/>
+          <w:lang w:val="es-CL" w:eastAsia="es-CL"/>
+        </w:rPr>
+      </w:pPr>
+      <w:hyperlink w:anchor="_Toc42547992" w:history="1">
+        <w:r>
+          <w:rPr>
+            <w:rStyle w:val="Hipervnculo"/>
+            <w:noProof/>
+          </w:rPr>
+          <w:t xml:space="preserve">Ilustración 22, </w:t>
+        </w:r>
+        <w:r>
+          <w:rPr>
+            <w:rStyle w:val="Hipervnculo"/>
+            <w:i/>
+            <w:iCs/>
+            <w:noProof/>
+          </w:rPr>
+          <w:t>ComboBox</w:t>
+        </w:r>
+        <w:r>
+          <w:rPr>
+            <w:rStyle w:val="Hipervnculo"/>
+            <w:noProof/>
+          </w:rPr>
+          <w:t xml:space="preserve"> expandido para configurar el operador.</w:t>
+        </w:r>
+        <w:r>
+          <w:rPr>
+            <w:noProof/>
+            <w:webHidden/>
+          </w:rPr>
+          <w:tab/>
+        </w:r>
+        <w:r>
+          <w:rPr>
+            <w:noProof/>
+            <w:webHidden/>
+          </w:rPr>
+          <w:fldChar w:fldCharType="begin"/>
+        </w:r>
+        <w:r>
+          <w:rPr>
+            <w:noProof/>
+            <w:webHidden/>
+          </w:rPr>
+          <w:instrText xml:space="preserve"> PAGEREF _Toc42547992 \h </w:instrText>
+        </w:r>
+        <w:r>
+          <w:rPr>
+            <w:noProof/>
+            <w:webHidden/>
+          </w:rPr>
+        </w:r>
+        <w:r>
+          <w:rPr>
+            <w:noProof/>
+            <w:webHidden/>
+          </w:rPr>
+          <w:fldChar w:fldCharType="separate"/>
+        </w:r>
+        <w:r>
+          <w:rPr>
+            <w:noProof/>
+            <w:webHidden/>
+          </w:rPr>
+          <w:t>22</w:t>
+        </w:r>
+        <w:r>
+          <w:rPr>
+            <w:noProof/>
+            <w:webHidden/>
+          </w:rPr>
+          <w:fldChar w:fldCharType="end"/>
+        </w:r>
+      </w:hyperlink>
+    </w:p>
+    <w:p>
+      <w:pPr>
+        <w:pStyle w:val="Tabladeilustraciones"/>
+        <w:tabs>
+          <w:tab w:val="right" w:leader="dot" w:pos="8830"/>
+        </w:tabs>
+        <w:rPr>
+          <w:rFonts w:asciiTheme="minorHAnsi" w:eastAsiaTheme="minorEastAsia" w:hAnsiTheme="minorHAnsi" w:cstheme="minorBidi"/>
+          <w:noProof/>
+          <w:sz w:val="22"/>
+          <w:szCs w:val="22"/>
+          <w:lang w:val="es-CL" w:eastAsia="es-CL"/>
+        </w:rPr>
+      </w:pPr>
+      <w:hyperlink w:anchor="_Toc42547993" w:history="1">
+        <w:r>
+          <w:rPr>
+            <w:rStyle w:val="Hipervnculo"/>
+            <w:noProof/>
+          </w:rPr>
+          <w:t>Ilustración 23, apartado para configurar el parámetro de tipo File.</w:t>
+        </w:r>
+        <w:r>
+          <w:rPr>
+            <w:noProof/>
+            <w:webHidden/>
+          </w:rPr>
+          <w:tab/>
+        </w:r>
+        <w:r>
+          <w:rPr>
+            <w:noProof/>
+            <w:webHidden/>
+          </w:rPr>
+          <w:fldChar w:fldCharType="begin"/>
+        </w:r>
+        <w:r>
+          <w:rPr>
+            <w:noProof/>
+            <w:webHidden/>
+          </w:rPr>
+          <w:instrText xml:space="preserve"> PAGEREF _Toc42547993 \h </w:instrText>
+        </w:r>
+        <w:r>
+          <w:rPr>
+            <w:noProof/>
+            <w:webHidden/>
+          </w:rPr>
+        </w:r>
+        <w:r>
+          <w:rPr>
+            <w:noProof/>
+            <w:webHidden/>
+          </w:rPr>
+          <w:fldChar w:fldCharType="separate"/>
+        </w:r>
+        <w:r>
+          <w:rPr>
+            <w:noProof/>
+            <w:webHidden/>
+          </w:rPr>
+          <w:t>23</w:t>
+        </w:r>
+        <w:r>
+          <w:rPr>
+            <w:noProof/>
+            <w:webHidden/>
+          </w:rPr>
+          <w:fldChar w:fldCharType="end"/>
+        </w:r>
+      </w:hyperlink>
+    </w:p>
+    <w:p>
+      <w:pPr>
+        <w:pStyle w:val="Tabladeilustraciones"/>
+        <w:tabs>
+          <w:tab w:val="right" w:leader="dot" w:pos="8830"/>
+        </w:tabs>
+        <w:rPr>
+          <w:rFonts w:asciiTheme="minorHAnsi" w:eastAsiaTheme="minorEastAsia" w:hAnsiTheme="minorHAnsi" w:cstheme="minorBidi"/>
+          <w:noProof/>
+          <w:sz w:val="22"/>
+          <w:szCs w:val="22"/>
+          <w:lang w:val="es-CL" w:eastAsia="es-CL"/>
+        </w:rPr>
+      </w:pPr>
+      <w:hyperlink w:anchor="_Toc42547994" w:history="1">
+        <w:r>
+          <w:rPr>
+            <w:rStyle w:val="Hipervnculo"/>
+            <w:noProof/>
+          </w:rPr>
+          <w:t xml:space="preserve">Ilustración 24, </w:t>
+        </w:r>
+        <w:r>
+          <w:rPr>
+            <w:rStyle w:val="Hipervnculo"/>
+            <w:i/>
+            <w:iCs/>
+            <w:noProof/>
+          </w:rPr>
+          <w:t>TextField</w:t>
+        </w:r>
+        <w:r>
+          <w:rPr>
+            <w:rStyle w:val="Hipervnculo"/>
+            <w:noProof/>
+          </w:rPr>
+          <w:t xml:space="preserve"> presente cuando esta la anotación </w:t>
+        </w:r>
+        <w:r>
+          <w:rPr>
+            <w:rStyle w:val="Hipervnculo"/>
+            <w:i/>
+            <w:iCs/>
+            <w:noProof/>
+          </w:rPr>
+          <w:t>@NumberInput</w:t>
+        </w:r>
+        <w:r>
+          <w:rPr>
+            <w:rStyle w:val="Hipervnculo"/>
+            <w:noProof/>
+          </w:rPr>
+          <w:t>.</w:t>
+        </w:r>
+        <w:r>
+          <w:rPr>
+            <w:noProof/>
+            <w:webHidden/>
+          </w:rPr>
+          <w:tab/>
+        </w:r>
+        <w:r>
+          <w:rPr>
+            <w:noProof/>
+            <w:webHidden/>
+          </w:rPr>
+          <w:fldChar w:fldCharType="begin"/>
+        </w:r>
+        <w:r>
+          <w:rPr>
+            <w:noProof/>
+            <w:webHidden/>
+          </w:rPr>
+          <w:instrText xml:space="preserve"> PAGEREF _Toc42547994 \h </w:instrText>
+        </w:r>
+        <w:r>
+          <w:rPr>
+            <w:noProof/>
+            <w:webHidden/>
+          </w:rPr>
+        </w:r>
+        <w:r>
+          <w:rPr>
+            <w:noProof/>
+            <w:webHidden/>
+          </w:rPr>
+          <w:fldChar w:fldCharType="separate"/>
+        </w:r>
+        <w:r>
+          <w:rPr>
+            <w:noProof/>
+            <w:webHidden/>
+          </w:rPr>
+          <w:t>23</w:t>
+        </w:r>
+        <w:r>
+          <w:rPr>
+            <w:noProof/>
+            <w:webHidden/>
+          </w:rPr>
+          <w:fldChar w:fldCharType="end"/>
+        </w:r>
+      </w:hyperlink>
+    </w:p>
+    <w:p>
+      <w:pPr>
+        <w:pStyle w:val="Tabladeilustraciones"/>
+        <w:tabs>
+          <w:tab w:val="right" w:leader="dot" w:pos="8830"/>
+        </w:tabs>
+        <w:rPr>
+          <w:rFonts w:asciiTheme="minorHAnsi" w:eastAsiaTheme="minorEastAsia" w:hAnsiTheme="minorHAnsi" w:cstheme="minorBidi"/>
+          <w:noProof/>
+          <w:sz w:val="22"/>
+          <w:szCs w:val="22"/>
+          <w:lang w:val="es-CL" w:eastAsia="es-CL"/>
+        </w:rPr>
+      </w:pPr>
+      <w:hyperlink w:anchor="_Toc42547995" w:history="1">
+        <w:r>
+          <w:rPr>
+            <w:rStyle w:val="Hipervnculo"/>
+            <w:noProof/>
+          </w:rPr>
+          <w:t xml:space="preserve">Ilustración 25, Apartado para </w:t>
+        </w:r>
+        <w:r>
+          <w:rPr>
+            <w:rStyle w:val="Hipervnculo"/>
+            <w:i/>
+            <w:iCs/>
+            <w:noProof/>
+          </w:rPr>
+          <w:t>NumberToggleInput</w:t>
+        </w:r>
+        <w:r>
+          <w:rPr>
+            <w:rStyle w:val="Hipervnculo"/>
+            <w:noProof/>
+          </w:rPr>
+          <w:t xml:space="preserve"> con el mismo </w:t>
+        </w:r>
+        <w:r>
+          <w:rPr>
+            <w:rStyle w:val="Hipervnculo"/>
+            <w:i/>
+            <w:iCs/>
+            <w:noProof/>
+          </w:rPr>
+          <w:t>GroupID</w:t>
+        </w:r>
+        <w:r>
+          <w:rPr>
+            <w:rStyle w:val="Hipervnculo"/>
+            <w:noProof/>
+          </w:rPr>
+          <w:t>.</w:t>
+        </w:r>
+        <w:r>
+          <w:rPr>
+            <w:noProof/>
+            <w:webHidden/>
+          </w:rPr>
+          <w:tab/>
+        </w:r>
+        <w:r>
+          <w:rPr>
+            <w:noProof/>
+            <w:webHidden/>
+          </w:rPr>
+          <w:fldChar w:fldCharType="begin"/>
+        </w:r>
+        <w:r>
+          <w:rPr>
+            <w:noProof/>
+            <w:webHidden/>
+          </w:rPr>
+          <w:instrText xml:space="preserve"> PAGEREF _Toc42547995 \h </w:instrText>
+        </w:r>
+        <w:r>
+          <w:rPr>
+            <w:noProof/>
+            <w:webHidden/>
+          </w:rPr>
+        </w:r>
+        <w:r>
+          <w:rPr>
+            <w:noProof/>
+            <w:webHidden/>
+          </w:rPr>
+          <w:fldChar w:fldCharType="separate"/>
+        </w:r>
+        <w:r>
+          <w:rPr>
+            <w:noProof/>
+            <w:webHidden/>
+          </w:rPr>
+          <w:t>24</w:t>
+        </w:r>
+        <w:r>
+          <w:rPr>
+            <w:noProof/>
+            <w:webHidden/>
+          </w:rPr>
+          <w:fldChar w:fldCharType="end"/>
+        </w:r>
+      </w:hyperlink>
+    </w:p>
+    <w:p>
+      <w:pPr>
+        <w:suppressAutoHyphens w:val="0"/>
+        <w:spacing w:after="200" w:line="276" w:lineRule="auto"/>
+        <w:rPr>
+          <w:rFonts w:ascii="Arial" w:hAnsi="Arial" w:cs="Arial"/>
+          <w:b/>
+          <w:bCs/>
+          <w:kern w:val="1"/>
+          <w:sz w:val="36"/>
+          <w:szCs w:val="32"/>
+        </w:rPr>
+      </w:pPr>
+      <w:r>
+        <w:fldChar w:fldCharType="end"/>
+      </w:r>
+      <w:r>
+        <w:br w:type="page"/>
+      </w:r>
+    </w:p>
+    <w:p>
+      <w:pPr>
         <w:pStyle w:val="Ttulo1"/>
         <w:numPr>
           <w:ilvl w:val="0"/>
@@ -4548,8 +7035,6 @@
           <w:lang w:val="es-ES"/>
         </w:rPr>
       </w:pPr>
-      <w:bookmarkStart w:id="3" w:name="_Toc227071490"/>
-      <w:bookmarkStart w:id="4" w:name="_Toc27085427"/>
       <w:r>
         <w:rPr>
           <w:lang w:val="es-ES"/>
@@ -4582,7 +7067,7 @@
         <w:jc w:val="both"/>
       </w:pPr>
       <w:bookmarkStart w:id="5" w:name="_Toc227071491"/>
-      <w:bookmarkStart w:id="6" w:name="_Toc27085428"/>
+      <w:bookmarkStart w:id="6" w:name="_Toc42547784"/>
       <w:r>
         <w:t>Propósito del Sistema</w:t>
       </w:r>
@@ -4630,7 +7115,7 @@
         <w:spacing w:before="240" w:after="120"/>
         <w:jc w:val="both"/>
       </w:pPr>
-      <w:bookmarkStart w:id="8" w:name="_Toc27085429"/>
+      <w:bookmarkStart w:id="8" w:name="_Toc42547785"/>
       <w:r>
         <w:t>Alcance del Proyecto</w:t>
       </w:r>
@@ -4843,7 +7328,7 @@
           <w:numId w:val="1"/>
         </w:numPr>
       </w:pPr>
-      <w:bookmarkStart w:id="9" w:name="_Toc27085430"/>
+      <w:bookmarkStart w:id="9" w:name="_Toc42547786"/>
       <w:r>
         <w:t>Definiciones, siglas y abreviaturas</w:t>
       </w:r>
@@ -5558,15 +8043,13 @@
         </w:rPr>
         <w:t xml:space="preserve"> como clases de java, archivos </w:t>
       </w:r>
-      <w:proofErr w:type="spellStart"/>
       <w:r>
         <w:rPr>
           <w:rFonts w:ascii="Arial" w:hAnsi="Arial" w:cs="Arial"/>
           <w:lang w:val="es-CL"/>
         </w:rPr>
-        <w:t>xml</w:t>
-      </w:r>
-      <w:proofErr w:type="spellEnd"/>
+        <w:t>XML</w:t>
+      </w:r>
       <w:r>
         <w:rPr>
           <w:rFonts w:ascii="Arial" w:hAnsi="Arial" w:cs="Arial"/>
@@ -5630,7 +8113,7 @@
           <w:numId w:val="1"/>
         </w:numPr>
       </w:pPr>
-      <w:bookmarkStart w:id="10" w:name="_Toc27085431"/>
+      <w:bookmarkStart w:id="10" w:name="_Toc42547787"/>
       <w:r>
         <w:t>Referencias</w:t>
       </w:r>
@@ -6046,7 +8529,7 @@
           <w:numId w:val="1"/>
         </w:numPr>
       </w:pPr>
-      <w:bookmarkStart w:id="11" w:name="_Toc27085432"/>
+      <w:bookmarkStart w:id="11" w:name="_Toc42547788"/>
       <w:r>
         <w:t>Descripción general</w:t>
       </w:r>
@@ -6120,7 +8603,7 @@
           <w:numId w:val="2"/>
         </w:numPr>
       </w:pPr>
-      <w:bookmarkStart w:id="12" w:name="_Toc27085433"/>
+      <w:bookmarkStart w:id="12" w:name="_Toc42547789"/>
       <w:r>
         <w:lastRenderedPageBreak/>
         <w:t>Diseño Arquitectónico</w:t>
@@ -6135,7 +8618,7 @@
           <w:numId w:val="2"/>
         </w:numPr>
       </w:pPr>
-      <w:bookmarkStart w:id="13" w:name="_Toc27085434"/>
+      <w:bookmarkStart w:id="13" w:name="_Toc42547790"/>
       <w:r>
         <w:t>Arquitectura Física</w:t>
       </w:r>
@@ -6252,7 +8735,7 @@
           <w:sz w:val="22"/>
           <w:lang w:val="es-ES_tradnl"/>
         </w:rPr>
-        <w:t>Ilustración</w:t>
+        <w:fldChar w:fldCharType="begin"/>
       </w:r>
       <w:r>
         <w:rPr>
@@ -6260,7 +8743,55 @@
           <w:sz w:val="22"/>
           <w:lang w:val="es-ES_tradnl"/>
         </w:rPr>
-        <w:t xml:space="preserve"> 1 se puede ver una imagen que representa la arquitectura.</w:t>
+        <w:instrText xml:space="preserve"> REF _Ref42540720 \h </w:instrText>
+      </w:r>
+      <w:r>
+        <w:rPr>
+          <w:rFonts w:ascii="Arial" w:hAnsi="Arial" w:cs="Arial"/>
+          <w:sz w:val="22"/>
+          <w:lang w:val="es-ES_tradnl"/>
+        </w:rPr>
+      </w:r>
+      <w:r>
+        <w:rPr>
+          <w:rFonts w:ascii="Arial" w:hAnsi="Arial" w:cs="Arial"/>
+          <w:sz w:val="22"/>
+          <w:lang w:val="es-ES_tradnl"/>
+        </w:rPr>
+        <w:fldChar w:fldCharType="separate"/>
+      </w:r>
+      <w:r>
+        <w:t xml:space="preserve">Ilustración </w:t>
+      </w:r>
+      <w:r>
+        <w:rPr>
+          <w:noProof/>
+        </w:rPr>
+        <w:t>1</w:t>
+      </w:r>
+      <w:r>
+        <w:rPr>
+          <w:rFonts w:ascii="Arial" w:hAnsi="Arial" w:cs="Arial"/>
+          <w:sz w:val="22"/>
+          <w:lang w:val="es-ES_tradnl"/>
+        </w:rPr>
+        <w:fldChar w:fldCharType="end"/>
+      </w:r>
+      <w:r>
+        <w:rPr>
+          <w:rFonts w:ascii="Arial" w:hAnsi="Arial" w:cs="Arial"/>
+          <w:sz w:val="22"/>
+          <w:lang w:val="es-ES_tradnl"/>
+        </w:rPr>
+        <w:t xml:space="preserve"> </w:t>
+      </w:r>
+      <w:r>
+        <w:rPr>
+          <w:rFonts w:ascii="Arial" w:hAnsi="Arial" w:cs="Arial"/>
+          <w:sz w:val="22"/>
+          <w:lang w:val="es-ES_tradnl"/>
+        </w:rPr>
+        <w:t>se puede ver una imagen que representa la arquitectura.</w:t>
       </w:r>
     </w:p>
     <w:p>
@@ -6357,57 +8888,35 @@
           <w:lang w:val="es-ES_tradnl"/>
         </w:rPr>
       </w:pPr>
+      <w:bookmarkStart w:id="14" w:name="_Ref42540709"/>
+      <w:bookmarkStart w:id="15" w:name="_Ref42540720"/>
+      <w:bookmarkStart w:id="16" w:name="_Toc42547971"/>
+      <w:r>
+        <w:t xml:space="preserve">Ilustración </w:t>
+      </w:r>
+      <w:fldSimple w:instr=" SEQ Ilustración \* ARABIC ">
+        <w:r>
+          <w:rPr>
+            <w:noProof/>
+          </w:rPr>
+          <w:t>1</w:t>
+        </w:r>
+      </w:fldSimple>
+      <w:bookmarkEnd w:id="15"/>
       <w:r>
         <w:rPr>
           <w:lang w:val="es-ES_tradnl"/>
         </w:rPr>
-        <w:t xml:space="preserve">Ilustración </w:t>
-      </w:r>
-      <w:r>
-        <w:rPr>
+        <w:t>, diagrama de arquitectura física.</w:t>
+      </w:r>
+      <w:bookmarkEnd w:id="14"/>
+      <w:bookmarkEnd w:id="16"/>
+    </w:p>
+    <w:p>
+      <w:pPr>
+        <w:rPr>
+          <w:rFonts w:eastAsiaTheme="majorEastAsia"/>
           <w:lang w:val="es-ES_tradnl"/>
-        </w:rPr>
-        <w:fldChar w:fldCharType="begin"/>
-      </w:r>
-      <w:r>
-        <w:rPr>
-          <w:lang w:val="es-ES_tradnl"/>
-        </w:rPr>
-        <w:instrText xml:space="preserve"> SEQ Ilustración \* ARABIC </w:instrText>
-      </w:r>
-      <w:r>
-        <w:rPr>
-          <w:lang w:val="es-ES_tradnl"/>
-        </w:rPr>
-        <w:fldChar w:fldCharType="separate"/>
-      </w:r>
-      <w:r>
-        <w:rPr>
-          <w:noProof/>
-          <w:lang w:val="es-ES_tradnl"/>
-        </w:rPr>
-        <w:t>1</w:t>
-      </w:r>
-      <w:r>
-        <w:rPr>
-          <w:noProof/>
-          <w:lang w:val="es-ES_tradnl"/>
-        </w:rPr>
-        <w:fldChar w:fldCharType="end"/>
-      </w:r>
-      <w:r>
-        <w:rPr>
-          <w:lang w:val="es-ES_tradnl"/>
-        </w:rPr>
-        <w:t>, diagrama de arquitectura física.</w:t>
-      </w:r>
-    </w:p>
-    <w:p>
-      <w:pPr>
-        <w:pStyle w:val="Prrafodelista"/>
-        <w:ind w:left="360"/>
-        <w:rPr>
-          <w:rStyle w:val="Ttulo2Car"/>
         </w:rPr>
       </w:pPr>
     </w:p>
@@ -6435,14 +8944,14 @@
           <w:rStyle w:val="Ttulo2Car"/>
         </w:rPr>
       </w:pPr>
-      <w:bookmarkStart w:id="14" w:name="_Toc27085435"/>
+      <w:bookmarkStart w:id="17" w:name="_Toc42547791"/>
       <w:r>
         <w:rPr>
           <w:rStyle w:val="Ttulo2Car"/>
         </w:rPr>
         <w:t>Arquitectura</w:t>
       </w:r>
-      <w:bookmarkEnd w:id="14"/>
+      <w:bookmarkEnd w:id="17"/>
       <w:r>
         <w:t xml:space="preserve"> </w:t>
       </w:r>
@@ -6580,7 +9089,57 @@
           <w:rFonts w:ascii="Arial" w:hAnsi="Arial" w:cs="Arial"/>
           <w:sz w:val="22"/>
         </w:rPr>
-        <w:t xml:space="preserve"> El diagrama que representa la arquitectura usada para el desarrollo se puede ver en la Ilustración 2.  </w:t>
+        <w:t xml:space="preserve"> El diagrama que representa la arquitectura usada para el desarrollo se puede ver en la </w:t>
+      </w:r>
+      <w:r>
+        <w:rPr>
+          <w:rFonts w:ascii="Arial" w:hAnsi="Arial" w:cs="Arial"/>
+          <w:sz w:val="22"/>
+        </w:rPr>
+        <w:fldChar w:fldCharType="begin"/>
+      </w:r>
+      <w:r>
+        <w:rPr>
+          <w:rFonts w:ascii="Arial" w:hAnsi="Arial" w:cs="Arial"/>
+          <w:sz w:val="22"/>
+        </w:rPr>
+        <w:instrText xml:space="preserve"> REF _Ref42540749 \h </w:instrText>
+      </w:r>
+      <w:r>
+        <w:rPr>
+          <w:rFonts w:ascii="Arial" w:hAnsi="Arial" w:cs="Arial"/>
+          <w:sz w:val="22"/>
+        </w:rPr>
+      </w:r>
+      <w:r>
+        <w:rPr>
+          <w:rFonts w:ascii="Arial" w:hAnsi="Arial" w:cs="Arial"/>
+          <w:sz w:val="22"/>
+        </w:rPr>
+        <w:fldChar w:fldCharType="separate"/>
+      </w:r>
+      <w:r>
+        <w:t xml:space="preserve">Ilustración </w:t>
+      </w:r>
+      <w:r>
+        <w:rPr>
+          <w:noProof/>
+        </w:rPr>
+        <w:t>2</w:t>
+      </w:r>
+      <w:r>
+        <w:rPr>
+          <w:rFonts w:ascii="Arial" w:hAnsi="Arial" w:cs="Arial"/>
+          <w:sz w:val="22"/>
+        </w:rPr>
+        <w:fldChar w:fldCharType="end"/>
+      </w:r>
+      <w:r>
+        <w:rPr>
+          <w:rFonts w:ascii="Arial" w:hAnsi="Arial" w:cs="Arial"/>
+          <w:sz w:val="22"/>
+        </w:rPr>
+        <w:t xml:space="preserve">.  </w:t>
       </w:r>
     </w:p>
     <w:p/>
@@ -6669,55 +9228,32 @@
     <w:p>
       <w:pPr>
         <w:pStyle w:val="Descripcin"/>
-        <w:ind w:left="2484" w:firstLine="348"/>
+        <w:jc w:val="center"/>
         <w:rPr>
           <w:lang w:val="es-ES_tradnl"/>
         </w:rPr>
       </w:pPr>
+      <w:bookmarkStart w:id="18" w:name="_Ref42540749"/>
+      <w:bookmarkStart w:id="19" w:name="_Toc42547972"/>
+      <w:r>
+        <w:t xml:space="preserve">Ilustración </w:t>
+      </w:r>
+      <w:fldSimple w:instr=" SEQ Ilustración \* ARABIC ">
+        <w:r>
+          <w:rPr>
+            <w:noProof/>
+          </w:rPr>
+          <w:t>2</w:t>
+        </w:r>
+      </w:fldSimple>
+      <w:bookmarkEnd w:id="18"/>
       <w:r>
         <w:rPr>
           <w:lang w:val="es-ES_tradnl"/>
         </w:rPr>
-        <w:t xml:space="preserve">Ilustración </w:t>
-      </w:r>
-      <w:r>
-        <w:rPr>
-          <w:lang w:val="es-ES_tradnl"/>
-        </w:rPr>
-        <w:fldChar w:fldCharType="begin"/>
-      </w:r>
-      <w:r>
-        <w:rPr>
-          <w:lang w:val="es-ES_tradnl"/>
-        </w:rPr>
-        <w:instrText xml:space="preserve"> SEQ Ilustración \* ARABIC </w:instrText>
-      </w:r>
-      <w:r>
-        <w:rPr>
-          <w:lang w:val="es-ES_tradnl"/>
-        </w:rPr>
-        <w:fldChar w:fldCharType="separate"/>
-      </w:r>
-      <w:r>
-        <w:rPr>
-          <w:noProof/>
-          <w:lang w:val="es-ES_tradnl"/>
-        </w:rPr>
-        <w:t>2</w:t>
-      </w:r>
-      <w:r>
-        <w:rPr>
-          <w:noProof/>
-          <w:lang w:val="es-ES_tradnl"/>
-        </w:rPr>
-        <w:fldChar w:fldCharType="end"/>
-      </w:r>
-      <w:r>
-        <w:rPr>
-          <w:lang w:val="es-ES_tradnl"/>
-        </w:rPr>
         <w:t>, diagrama de arquitectura lógica.</w:t>
       </w:r>
+      <w:bookmarkEnd w:id="19"/>
     </w:p>
     <w:p>
       <w:pPr>
@@ -6733,7 +9269,71 @@
           <w:sz w:val="22"/>
           <w:lang w:val="es-ES_tradnl"/>
         </w:rPr>
-        <w:t>En el diagrama presentado en la Ilustración 2 se presencia la división de la aplicación en</w:t>
+        <w:t xml:space="preserve">En el diagrama presentado en la </w:t>
+      </w:r>
+      <w:r>
+        <w:rPr>
+          <w:rFonts w:ascii="Arial" w:hAnsi="Arial" w:cs="Arial"/>
+          <w:sz w:val="22"/>
+          <w:lang w:val="es-ES_tradnl"/>
+        </w:rPr>
+        <w:fldChar w:fldCharType="begin"/>
+      </w:r>
+      <w:r>
+        <w:rPr>
+          <w:rFonts w:ascii="Arial" w:hAnsi="Arial" w:cs="Arial"/>
+          <w:sz w:val="22"/>
+          <w:lang w:val="es-ES_tradnl"/>
+        </w:rPr>
+        <w:instrText xml:space="preserve"> REF _Ref42540749 \h </w:instrText>
+      </w:r>
+      <w:r>
+        <w:rPr>
+          <w:rFonts w:ascii="Arial" w:hAnsi="Arial" w:cs="Arial"/>
+          <w:sz w:val="22"/>
+          <w:lang w:val="es-ES_tradnl"/>
+        </w:rPr>
+      </w:r>
+      <w:r>
+        <w:rPr>
+          <w:rFonts w:ascii="Arial" w:hAnsi="Arial" w:cs="Arial"/>
+          <w:sz w:val="22"/>
+          <w:lang w:val="es-ES_tradnl"/>
+        </w:rPr>
+        <w:fldChar w:fldCharType="separate"/>
+      </w:r>
+      <w:r>
+        <w:t xml:space="preserve">Ilustración </w:t>
+      </w:r>
+      <w:r>
+        <w:rPr>
+          <w:noProof/>
+        </w:rPr>
+        <w:t>2</w:t>
+      </w:r>
+      <w:r>
+        <w:rPr>
+          <w:rFonts w:ascii="Arial" w:hAnsi="Arial" w:cs="Arial"/>
+          <w:sz w:val="22"/>
+          <w:lang w:val="es-ES_tradnl"/>
+        </w:rPr>
+        <w:fldChar w:fldCharType="end"/>
+      </w:r>
+      <w:r>
+        <w:rPr>
+          <w:rFonts w:ascii="Arial" w:hAnsi="Arial" w:cs="Arial"/>
+          <w:sz w:val="22"/>
+          <w:lang w:val="es-ES_tradnl"/>
+        </w:rPr>
+        <w:t xml:space="preserve"> </w:t>
+      </w:r>
+      <w:r>
+        <w:rPr>
+          <w:rFonts w:ascii="Arial" w:hAnsi="Arial" w:cs="Arial"/>
+          <w:sz w:val="22"/>
+          <w:lang w:val="es-ES_tradnl"/>
+        </w:rPr>
+        <w:t>se presencia la división de la aplicación en</w:t>
       </w:r>
       <w:r>
         <w:rPr>
@@ -6898,8 +9498,8 @@
           <w:lang w:val="es-ES_tradnl"/>
         </w:rPr>
       </w:pPr>
-      <w:bookmarkStart w:id="15" w:name="_Toc355965600"/>
-      <w:bookmarkStart w:id="16" w:name="_Toc27085436"/>
+      <w:bookmarkStart w:id="20" w:name="_Toc355965600"/>
+      <w:bookmarkStart w:id="21" w:name="_Toc42547792"/>
       <w:r>
         <w:rPr>
           <w:lang w:val="es-ES_tradnl"/>
@@ -6932,8 +9532,8 @@
         </w:rPr>
         <w:t>:</w:t>
       </w:r>
-      <w:bookmarkEnd w:id="15"/>
-      <w:bookmarkEnd w:id="16"/>
+      <w:bookmarkEnd w:id="20"/>
+      <w:bookmarkEnd w:id="21"/>
       <w:r>
         <w:rPr>
           <w:lang w:val="es-ES_tradnl"/>
@@ -6958,7 +9558,19 @@
         <w:rPr>
           <w:lang w:val="es-ES_tradnl"/>
         </w:rPr>
-        <w:t xml:space="preserve">Modulo que contiene los algoritmos, operadores, los tipos de solución permitidos  y los problemas que serán abarcados durante el desarrollo del proyecto. </w:t>
+        <w:t xml:space="preserve">Modulo que contiene los algoritmos, operadores, los tipos de solución </w:t>
+      </w:r>
+      <w:r>
+        <w:rPr>
+          <w:lang w:val="es-ES_tradnl"/>
+        </w:rPr>
+        <w:t>permitidos y</w:t>
+      </w:r>
+      <w:r>
+        <w:rPr>
+          <w:lang w:val="es-ES_tradnl"/>
+        </w:rPr>
+        <w:t xml:space="preserve"> los problemas que serán abarcados durante el desarrollo del proyecto. </w:t>
       </w:r>
     </w:p>
     <w:p>
@@ -6980,8 +9592,8 @@
           <w:lang w:val="es-ES_tradnl"/>
         </w:rPr>
       </w:pPr>
-      <w:bookmarkStart w:id="17" w:name="_Toc355965601"/>
-      <w:bookmarkStart w:id="18" w:name="_Toc27085437"/>
+      <w:bookmarkStart w:id="22" w:name="_Toc355965601"/>
+      <w:bookmarkStart w:id="23" w:name="_Toc42547793"/>
       <w:r>
         <w:rPr>
           <w:lang w:val="es-ES_tradnl"/>
@@ -6994,7 +9606,7 @@
         </w:rPr>
         <w:t xml:space="preserve"> </w:t>
       </w:r>
-      <w:bookmarkEnd w:id="17"/>
+      <w:bookmarkEnd w:id="22"/>
       <w:r>
         <w:rPr>
           <w:lang w:val="es-ES_tradnl"/>
@@ -7013,7 +9625,7 @@
         </w:rPr>
         <w:t>:</w:t>
       </w:r>
-      <w:bookmarkEnd w:id="18"/>
+      <w:bookmarkEnd w:id="23"/>
     </w:p>
     <w:p>
       <w:pPr>
@@ -7133,12 +9745,12 @@
           <w:numId w:val="2"/>
         </w:numPr>
       </w:pPr>
-      <w:bookmarkStart w:id="19" w:name="_Toc27085438"/>
+      <w:bookmarkStart w:id="24" w:name="_Toc42547794"/>
       <w:r>
         <w:lastRenderedPageBreak/>
         <w:t>Diseño Detallado</w:t>
       </w:r>
-      <w:bookmarkEnd w:id="19"/>
+      <w:bookmarkEnd w:id="24"/>
     </w:p>
     <w:p>
       <w:pPr>
@@ -7162,11 +9774,11 @@
       <w:r>
         <w:t xml:space="preserve"> </w:t>
       </w:r>
-      <w:bookmarkStart w:id="20" w:name="_Toc27085439"/>
+      <w:bookmarkStart w:id="25" w:name="_Toc42547795"/>
       <w:r>
         <w:t>Diseño detallado de módulos</w:t>
       </w:r>
-      <w:bookmarkEnd w:id="20"/>
+      <w:bookmarkEnd w:id="25"/>
     </w:p>
     <w:p>
       <w:pPr>
@@ -7202,7 +9814,34 @@
       </w:r>
       <w:proofErr w:type="spellEnd"/>
       <w:r>
-        <w:t>. La relación entre los componentes puede ser apreciada en la Ilustración 3.</w:t>
+        <w:t>. La relación entre los componentes puede ser apreciada en la</w:t>
+      </w:r>
+      <w:r>
+        <w:t xml:space="preserve"> </w:t>
+      </w:r>
+      <w:r>
+        <w:fldChar w:fldCharType="begin"/>
+      </w:r>
+      <w:r>
+        <w:instrText xml:space="preserve"> REF _Ref42540849 \h </w:instrText>
+      </w:r>
+      <w:r>
+        <w:fldChar w:fldCharType="separate"/>
+      </w:r>
+      <w:r>
+        <w:t xml:space="preserve">Ilustración </w:t>
+      </w:r>
+      <w:r>
+        <w:rPr>
+          <w:noProof/>
+        </w:rPr>
+        <w:t>3</w:t>
+      </w:r>
+      <w:r>
+        <w:fldChar w:fldCharType="end"/>
+      </w:r>
+      <w:r>
+        <w:t>.</w:t>
       </w:r>
     </w:p>
     <w:p>
@@ -7275,18 +9914,30 @@
         <w:pStyle w:val="Descripcin"/>
         <w:jc w:val="center"/>
       </w:pPr>
+      <w:bookmarkStart w:id="26" w:name="_Ref42540849"/>
+      <w:bookmarkStart w:id="27" w:name="_Toc42547973"/>
       <w:r>
         <w:t xml:space="preserve">Ilustración </w:t>
       </w:r>
-      <w:r>
-        <w:t>3</w:t>
-      </w:r>
-      <w:r>
-        <w:t xml:space="preserve">, </w:t>
-      </w:r>
-      <w:r>
-        <w:t>Diagrama de componentes</w:t>
-      </w:r>
+      <w:fldSimple w:instr=" SEQ Ilustración \* ARABIC ">
+        <w:r>
+          <w:rPr>
+            <w:noProof/>
+          </w:rPr>
+          <w:t>3</w:t>
+        </w:r>
+      </w:fldSimple>
+      <w:bookmarkEnd w:id="26"/>
+      <w:r>
+        <w:t>,</w:t>
+      </w:r>
+      <w:r>
+        <w:t xml:space="preserve"> Diagrama de componentes</w:t>
+      </w:r>
+      <w:r>
+        <w:t>.</w:t>
+      </w:r>
+      <w:bookmarkEnd w:id="27"/>
     </w:p>
     <w:p>
       <w:r>
@@ -7351,8 +10002,16 @@
         <w:rPr>
           <w:b/>
         </w:rPr>
-        <w:t xml:space="preserve"> Interface</w:t>
-      </w:r>
+        <w:t xml:space="preserve"> </w:t>
+      </w:r>
+      <w:proofErr w:type="gramStart"/>
+      <w:r>
+        <w:rPr>
+          <w:b/>
+        </w:rPr>
+        <w:t>Interface</w:t>
+      </w:r>
+      <w:proofErr w:type="gramEnd"/>
       <w:r>
         <w:rPr>
           <w:b/>
@@ -7391,11 +10050,9 @@
       <w:r>
         <w:t xml:space="preserve">El controlador se encarga de manejar los eventos generados por la GUI. Generalmente la relación es uno a uno, es decir, por cada interfaz de usuario hay un controlador. Debido a que dentro de la interfaz de usuario </w:t>
       </w:r>
-      <w:proofErr w:type="spellStart"/>
-      <w:r>
-        <w:t>esta</w:t>
-      </w:r>
-      <w:proofErr w:type="spellEnd"/>
+      <w:r>
+        <w:t>está</w:t>
+      </w:r>
       <w:r>
         <w:t xml:space="preserve"> formada por varios componentes, se da el caso en que </w:t>
       </w:r>
@@ -7540,7 +10197,7 @@
           <w:numId w:val="2"/>
         </w:numPr>
       </w:pPr>
-      <w:bookmarkStart w:id="21" w:name="_Toc27085440"/>
+      <w:bookmarkStart w:id="28" w:name="_Toc42547796"/>
       <w:r>
         <w:t>D</w:t>
       </w:r>
@@ -7550,18 +10207,43 @@
       <w:r>
         <w:t>de estructura de sistema</w:t>
       </w:r>
-      <w:bookmarkEnd w:id="21"/>
+      <w:bookmarkEnd w:id="28"/>
     </w:p>
     <w:p/>
     <w:p>
       <w:r>
-        <w:t xml:space="preserve">En la Ilustración 4 se muestra un diagrama general de los componentes, sus clases </w:t>
-      </w:r>
-      <w:proofErr w:type="spellStart"/>
-      <w:r>
-        <w:t>mas</w:t>
-      </w:r>
-      <w:proofErr w:type="spellEnd"/>
+        <w:t xml:space="preserve">En la </w:t>
+      </w:r>
+      <w:r>
+        <w:fldChar w:fldCharType="begin"/>
+      </w:r>
+      <w:r>
+        <w:instrText xml:space="preserve"> REF _Ref42541047 \h </w:instrText>
+      </w:r>
+      <w:r>
+        <w:fldChar w:fldCharType="separate"/>
+      </w:r>
+      <w:r>
+        <w:t xml:space="preserve">Ilustración </w:t>
+      </w:r>
+      <w:r>
+        <w:rPr>
+          <w:noProof/>
+        </w:rPr>
+        <w:t>4</w:t>
+      </w:r>
+      <w:r>
+        <w:fldChar w:fldCharType="end"/>
+      </w:r>
+      <w:r>
+        <w:t xml:space="preserve"> </w:t>
+      </w:r>
+      <w:r>
+        <w:t xml:space="preserve">se muestra un diagrama general de los componentes, sus clases </w:t>
+      </w:r>
+      <w:r>
+        <w:t>más</w:t>
+      </w:r>
       <w:r>
         <w:t xml:space="preserve"> importantes y su interacción.</w:t>
       </w:r>
@@ -7636,35 +10318,66 @@
         <w:pStyle w:val="Descripcin"/>
         <w:jc w:val="center"/>
       </w:pPr>
+      <w:bookmarkStart w:id="29" w:name="_Ref42541047"/>
+      <w:bookmarkStart w:id="30" w:name="_Toc42547974"/>
       <w:r>
         <w:t xml:space="preserve">Ilustración </w:t>
       </w:r>
-      <w:r>
-        <w:t>4</w:t>
-      </w:r>
-      <w:r>
-        <w:t xml:space="preserve">, diagrama de </w:t>
-      </w:r>
-      <w:r>
-        <w:t xml:space="preserve">clases </w:t>
-      </w:r>
-      <w:r>
-        <w:t xml:space="preserve">general </w:t>
-      </w:r>
-      <w:r>
-        <w:t xml:space="preserve">del sistema </w:t>
-      </w:r>
+      <w:fldSimple w:instr=" SEQ Ilustración \* ARABIC ">
+        <w:r>
+          <w:rPr>
+            <w:noProof/>
+          </w:rPr>
+          <w:t>4</w:t>
+        </w:r>
+      </w:fldSimple>
+      <w:bookmarkEnd w:id="29"/>
+      <w:r>
+        <w:t>,</w:t>
+      </w:r>
+      <w:r>
+        <w:t xml:space="preserve"> diagrama de clases general del sistema</w:t>
+      </w:r>
+      <w:r>
+        <w:t>.</w:t>
+      </w:r>
+      <w:bookmarkEnd w:id="30"/>
     </w:p>
     <w:p>
       <w:r>
         <w:lastRenderedPageBreak/>
-        <w:t xml:space="preserve">La Ilustración 5 corresponde a un diagrama de clases </w:t>
-      </w:r>
-      <w:proofErr w:type="spellStart"/>
-      <w:r>
-        <w:t>mas</w:t>
-      </w:r>
-      <w:proofErr w:type="spellEnd"/>
+        <w:t xml:space="preserve">La </w:t>
+      </w:r>
+      <w:r>
+        <w:fldChar w:fldCharType="begin"/>
+      </w:r>
+      <w:r>
+        <w:instrText xml:space="preserve"> REF _Ref42541114 \h </w:instrText>
+      </w:r>
+      <w:r>
+        <w:fldChar w:fldCharType="separate"/>
+      </w:r>
+      <w:r>
+        <w:t xml:space="preserve">Ilustración </w:t>
+      </w:r>
+      <w:r>
+        <w:rPr>
+          <w:noProof/>
+        </w:rPr>
+        <w:t>5</w:t>
+      </w:r>
+      <w:r>
+        <w:fldChar w:fldCharType="end"/>
+      </w:r>
+      <w:r>
+        <w:t xml:space="preserve"> </w:t>
+      </w:r>
+      <w:r>
+        <w:t xml:space="preserve">corresponde a un diagrama de clases </w:t>
+      </w:r>
+      <w:r>
+        <w:t>más</w:t>
+      </w:r>
       <w:r>
         <w:t xml:space="preserve"> detallado del componente </w:t>
       </w:r>
@@ -7737,8 +10450,22 @@
         <w:pStyle w:val="Descripcin"/>
         <w:jc w:val="center"/>
       </w:pPr>
-      <w:r>
-        <w:t xml:space="preserve">Ilustración 5, diagrama de clases del componente </w:t>
+      <w:bookmarkStart w:id="31" w:name="_Ref42541114"/>
+      <w:bookmarkStart w:id="32" w:name="_Toc42547975"/>
+      <w:r>
+        <w:t xml:space="preserve">Ilustración </w:t>
+      </w:r>
+      <w:fldSimple w:instr=" SEQ Ilustración \* ARABIC ">
+        <w:r>
+          <w:rPr>
+            <w:noProof/>
+          </w:rPr>
+          <w:t>5</w:t>
+        </w:r>
+      </w:fldSimple>
+      <w:bookmarkEnd w:id="31"/>
+      <w:r>
+        <w:t xml:space="preserve">, diagrama de clases del componente </w:t>
       </w:r>
       <w:proofErr w:type="spellStart"/>
       <w:r>
@@ -7748,10 +10475,38 @@
       <w:r>
         <w:t>.</w:t>
       </w:r>
-    </w:p>
-    <w:p>
-      <w:r>
-        <w:t>En la Ilustración 6, se presenta el diagrama de clases del componente metaheurístico. Este fu</w:t>
+      <w:bookmarkEnd w:id="32"/>
+    </w:p>
+    <w:p>
+      <w:r>
+        <w:t>En la</w:t>
+      </w:r>
+      <w:r>
+        <w:t xml:space="preserve"> </w:t>
+      </w:r>
+      <w:r>
+        <w:fldChar w:fldCharType="begin"/>
+      </w:r>
+      <w:r>
+        <w:instrText xml:space="preserve"> REF _Ref42545044 \h </w:instrText>
+      </w:r>
+      <w:r>
+        <w:fldChar w:fldCharType="separate"/>
+      </w:r>
+      <w:r>
+        <w:t xml:space="preserve">Ilustración </w:t>
+      </w:r>
+      <w:r>
+        <w:rPr>
+          <w:noProof/>
+        </w:rPr>
+        <w:t>6</w:t>
+      </w:r>
+      <w:r>
+        <w:fldChar w:fldCharType="end"/>
+      </w:r>
+      <w:r>
+        <w:t>, se presenta el diagrama de clases del componente metaheurístico. Este fu</w:t>
       </w:r>
       <w:r>
         <w:t>e tomado de</w:t>
@@ -7848,20 +10603,38 @@
         <w:pStyle w:val="Descripcin"/>
         <w:jc w:val="center"/>
       </w:pPr>
+      <w:bookmarkStart w:id="33" w:name="_Ref42545044"/>
+      <w:bookmarkStart w:id="34" w:name="_Toc42547976"/>
       <w:r>
         <w:lastRenderedPageBreak/>
-        <w:t xml:space="preserve">Ilustración 6, diagrama de clases del componente </w:t>
+        <w:t xml:space="preserve">Ilustración </w:t>
+      </w:r>
+      <w:fldSimple w:instr=" SEQ Ilustración \* ARABIC ">
+        <w:r>
+          <w:rPr>
+            <w:noProof/>
+          </w:rPr>
+          <w:t>6</w:t>
+        </w:r>
+      </w:fldSimple>
+      <w:bookmarkEnd w:id="33"/>
+      <w:r>
+        <w:t xml:space="preserve">, diagrama de clases del componente </w:t>
       </w:r>
       <w:proofErr w:type="spellStart"/>
       <w:r>
+        <w:rPr>
+          <w:i/>
+          <w:iCs/>
+        </w:rPr>
         <w:t>metaheuristics</w:t>
       </w:r>
       <w:proofErr w:type="spellEnd"/>
       <w:r>
         <w:t>.</w:t>
       </w:r>
-    </w:p>
-    <w:p/>
+      <w:bookmarkEnd w:id="34"/>
+    </w:p>
     <w:p>
       <w:pPr>
         <w:pStyle w:val="Ttulo2"/>
@@ -7870,22 +10643,47 @@
           <w:numId w:val="2"/>
         </w:numPr>
       </w:pPr>
-      <w:bookmarkStart w:id="22" w:name="_Toc27085441"/>
+      <w:bookmarkStart w:id="35" w:name="_Toc42547797"/>
       <w:r>
         <w:t>Operación del Sistema</w:t>
       </w:r>
-      <w:bookmarkEnd w:id="22"/>
+      <w:bookmarkEnd w:id="35"/>
     </w:p>
     <w:p/>
     <w:p>
       <w:r>
-        <w:t xml:space="preserve">En la ilustración 7 se puede ver a </w:t>
-      </w:r>
-      <w:proofErr w:type="spellStart"/>
-      <w:r>
-        <w:t>mas</w:t>
-      </w:r>
-      <w:proofErr w:type="spellEnd"/>
+        <w:t xml:space="preserve">En la </w:t>
+      </w:r>
+      <w:r>
+        <w:fldChar w:fldCharType="begin"/>
+      </w:r>
+      <w:r>
+        <w:instrText xml:space="preserve"> REF _Ref42545067 \h </w:instrText>
+      </w:r>
+      <w:r>
+        <w:fldChar w:fldCharType="separate"/>
+      </w:r>
+      <w:r>
+        <w:t xml:space="preserve">Ilustración </w:t>
+      </w:r>
+      <w:r>
+        <w:rPr>
+          <w:noProof/>
+        </w:rPr>
+        <w:t>7</w:t>
+      </w:r>
+      <w:r>
+        <w:fldChar w:fldCharType="end"/>
+      </w:r>
+      <w:r>
+        <w:t xml:space="preserve"> </w:t>
+      </w:r>
+      <w:r>
+        <w:t xml:space="preserve">se puede ver a </w:t>
+      </w:r>
+      <w:r>
+        <w:t>más</w:t>
+      </w:r>
       <w:r>
         <w:t xml:space="preserve"> detalle como interacciona el usuario con la aplicación.</w:t>
       </w:r>
@@ -7955,17 +10753,25 @@
         <w:pStyle w:val="Descripcin"/>
         <w:jc w:val="center"/>
       </w:pPr>
+      <w:bookmarkStart w:id="36" w:name="_Ref42545067"/>
+      <w:bookmarkStart w:id="37" w:name="_Toc42547977"/>
       <w:r>
         <w:t xml:space="preserve">Ilustración </w:t>
       </w:r>
-      <w:r>
-        <w:t>7</w:t>
-      </w:r>
+      <w:fldSimple w:instr=" SEQ Ilustración \* ARABIC ">
+        <w:r>
+          <w:rPr>
+            <w:noProof/>
+          </w:rPr>
+          <w:t>7</w:t>
+        </w:r>
+      </w:fldSimple>
+      <w:bookmarkEnd w:id="36"/>
       <w:r>
         <w:t>, diagrama de secuencia para la operación del sistema.</w:t>
       </w:r>
-    </w:p>
-    <w:p/>
+      <w:bookmarkEnd w:id="37"/>
+    </w:p>
     <w:p>
       <w:pPr>
         <w:pStyle w:val="Ttulo1"/>
@@ -7974,12 +10780,12 @@
           <w:numId w:val="2"/>
         </w:numPr>
       </w:pPr>
-      <w:bookmarkStart w:id="23" w:name="_Toc27085442"/>
+      <w:bookmarkStart w:id="38" w:name="_Toc42547798"/>
       <w:r>
         <w:lastRenderedPageBreak/>
         <w:t>Diseño de Interfaz</w:t>
       </w:r>
-      <w:bookmarkEnd w:id="23"/>
+      <w:bookmarkEnd w:id="38"/>
     </w:p>
     <w:p>
       <w:pPr>
@@ -7994,13 +10800,13 @@
           <w:numId w:val="5"/>
         </w:numPr>
       </w:pPr>
-      <w:bookmarkStart w:id="24" w:name="_Toc231664999"/>
-      <w:bookmarkStart w:id="25" w:name="_Toc27085443"/>
+      <w:bookmarkStart w:id="39" w:name="_Toc231664999"/>
+      <w:bookmarkStart w:id="40" w:name="_Toc42547799"/>
       <w:r>
         <w:t>Diseño de interfaz de usuario</w:t>
       </w:r>
-      <w:bookmarkEnd w:id="24"/>
-      <w:bookmarkEnd w:id="25"/>
+      <w:bookmarkEnd w:id="39"/>
+      <w:bookmarkEnd w:id="40"/>
     </w:p>
     <w:p/>
     <w:p>
@@ -8011,11 +10817,11 @@
           <w:numId w:val="5"/>
         </w:numPr>
       </w:pPr>
-      <w:bookmarkStart w:id="26" w:name="_Toc27085444"/>
+      <w:bookmarkStart w:id="41" w:name="_Toc42547800"/>
       <w:r>
         <w:t>Interfaz de inicio.</w:t>
       </w:r>
-      <w:bookmarkEnd w:id="26"/>
+      <w:bookmarkEnd w:id="41"/>
     </w:p>
     <w:p>
       <w:pPr>
@@ -8069,10 +10875,28 @@
         <w:t xml:space="preserve"> detalles de un componente de la red, entonces pulse dos veces en componente de la red en el apartado de elementos.</w:t>
       </w:r>
       <w:r>
-        <w:t xml:space="preserve"> Esta interfaz se muestra en la Ilustración </w:t>
-      </w:r>
-      <w:r>
+        <w:t xml:space="preserve"> Esta interfaz se muestra en la </w:t>
+      </w:r>
+      <w:r>
+        <w:fldChar w:fldCharType="begin"/>
+      </w:r>
+      <w:r>
+        <w:instrText xml:space="preserve"> REF _Ref42545082 \h </w:instrText>
+      </w:r>
+      <w:r>
+        <w:fldChar w:fldCharType="separate"/>
+      </w:r>
+      <w:r>
+        <w:t xml:space="preserve">Ilustración </w:t>
+      </w:r>
+      <w:r>
+        <w:rPr>
+          <w:noProof/>
+        </w:rPr>
         <w:t>8</w:t>
+      </w:r>
+      <w:r>
+        <w:fldChar w:fldCharType="end"/>
       </w:r>
       <w:r>
         <w:t>.</w:t>
@@ -8129,21 +10953,27 @@
         <w:pStyle w:val="Descripcin"/>
         <w:jc w:val="center"/>
       </w:pPr>
+      <w:bookmarkStart w:id="42" w:name="_Ref42545082"/>
+      <w:bookmarkStart w:id="43" w:name="_Toc42547978"/>
       <w:r>
         <w:t xml:space="preserve">Ilustración </w:t>
       </w:r>
-      <w:r>
-        <w:t>8</w:t>
-      </w:r>
-      <w:r>
-        <w:t xml:space="preserve">, esquema de </w:t>
-      </w:r>
-      <w:r>
-        <w:t>interfaz</w:t>
-      </w:r>
-      <w:r>
-        <w:t xml:space="preserve"> de inicio del sistema.</w:t>
-      </w:r>
+      <w:fldSimple w:instr=" SEQ Ilustración \* ARABIC ">
+        <w:r>
+          <w:rPr>
+            <w:noProof/>
+          </w:rPr>
+          <w:t>8</w:t>
+        </w:r>
+      </w:fldSimple>
+      <w:bookmarkEnd w:id="42"/>
+      <w:r>
+        <w:t xml:space="preserve">, </w:t>
+      </w:r>
+      <w:r>
+        <w:t>esquema de interfaz de inicio del sistema.</w:t>
+      </w:r>
+      <w:bookmarkEnd w:id="43"/>
     </w:p>
     <w:p>
       <w:pPr>
@@ -8153,15 +10983,40 @@
           <w:numId w:val="5"/>
         </w:numPr>
       </w:pPr>
-      <w:bookmarkStart w:id="27" w:name="_Toc27085445"/>
+      <w:bookmarkStart w:id="44" w:name="_Toc42547801"/>
       <w:r>
         <w:t>Interfaz de configuración del problema</w:t>
       </w:r>
-      <w:bookmarkEnd w:id="27"/>
-    </w:p>
-    <w:p>
-      <w:r>
-        <w:t>Esta interfaz es mostrada solo cuando el problema tiene parámetros que configurar.</w:t>
+      <w:bookmarkEnd w:id="44"/>
+    </w:p>
+    <w:p/>
+    <w:p>
+      <w:r>
+        <w:t>Esta interfaz es mostrada cuando el problema tiene parámetros que configurar.</w:t>
+      </w:r>
+      <w:r>
+        <w:t xml:space="preserve"> Se puede ver un ejemplo del formato de esta en la </w:t>
+      </w:r>
+      <w:r>
+        <w:fldChar w:fldCharType="begin"/>
+      </w:r>
+      <w:r>
+        <w:instrText xml:space="preserve"> REF _Ref42545267 \h </w:instrText>
+      </w:r>
+      <w:r>
+        <w:fldChar w:fldCharType="separate"/>
+      </w:r>
+      <w:r>
+        <w:t xml:space="preserve">Ilustración </w:t>
+      </w:r>
+      <w:r>
+        <w:rPr>
+          <w:noProof/>
+        </w:rPr>
+        <w:t>9</w:t>
+      </w:r>
+      <w:r>
+        <w:fldChar w:fldCharType="end"/>
       </w:r>
       <w:r>
         <w:t xml:space="preserve"> </w:t>
@@ -8291,29 +11146,30 @@
     <w:p/>
     <w:p>
       <w:pPr>
-        <w:jc w:val="center"/>
-      </w:pPr>
-      <w:r>
-        <w:rPr>
-          <w:noProof/>
-        </w:rPr>
-        <w:t xml:space="preserve"> </w:t>
-      </w:r>
-    </w:p>
-    <w:p>
-      <w:pPr>
         <w:pStyle w:val="Descripcin"/>
         <w:jc w:val="center"/>
       </w:pPr>
+      <w:bookmarkStart w:id="45" w:name="_Ref42545267"/>
+      <w:bookmarkStart w:id="46" w:name="_Toc42547979"/>
       <w:r>
         <w:t xml:space="preserve">Ilustración </w:t>
       </w:r>
-      <w:r>
-        <w:t>9</w:t>
-      </w:r>
+      <w:fldSimple w:instr=" SEQ Ilustración \* ARABIC ">
+        <w:r>
+          <w:rPr>
+            <w:noProof/>
+          </w:rPr>
+          <w:t>9</w:t>
+        </w:r>
+      </w:fldSimple>
+      <w:bookmarkEnd w:id="45"/>
       <w:r>
         <w:t>, esquema de interfaz de configuración del problema</w:t>
       </w:r>
+      <w:r>
+        <w:t>.</w:t>
+      </w:r>
+      <w:bookmarkEnd w:id="46"/>
     </w:p>
     <w:p>
       <w:pPr>
@@ -8323,12 +11179,13 @@
           <w:numId w:val="5"/>
         </w:numPr>
       </w:pPr>
-      <w:bookmarkStart w:id="28" w:name="_Toc27085446"/>
-      <w:r>
-        <w:t>Interfaz de ejecución de algoritmos</w:t>
-      </w:r>
-      <w:bookmarkEnd w:id="28"/>
-    </w:p>
+      <w:bookmarkStart w:id="47" w:name="_Toc42547802"/>
+      <w:r>
+        <w:t>Interfaz de ejecución del algoritmo</w:t>
+      </w:r>
+      <w:bookmarkEnd w:id="47"/>
+    </w:p>
+    <w:p/>
     <w:p>
       <w:r>
         <w:t xml:space="preserve">Esta interfaz </w:t>
@@ -8357,12 +11214,30 @@
         <w:t>ces</w:t>
       </w:r>
       <w:r>
-        <w:t xml:space="preserve"> en la Ilustración </w:t>
-      </w:r>
-      <w:r>
+        <w:t xml:space="preserve"> en la </w:t>
+      </w:r>
+      <w:r>
+        <w:fldChar w:fldCharType="begin"/>
+      </w:r>
+      <w:r>
+        <w:instrText xml:space="preserve"> REF _Ref42545284 \h </w:instrText>
+      </w:r>
+      <w:r>
+        <w:fldChar w:fldCharType="separate"/>
+      </w:r>
+      <w:r>
+        <w:t xml:space="preserve">Ilustración </w:t>
+      </w:r>
+      <w:r>
+        <w:rPr>
+          <w:noProof/>
+        </w:rPr>
         <w:t>10</w:t>
       </w:r>
       <w:r>
+        <w:fldChar w:fldCharType="end"/>
+      </w:r>
+      <w:r>
         <w:t>.</w:t>
       </w:r>
     </w:p>
@@ -8420,7 +11295,13 @@
         <w:rPr>
           <w:lang w:val="es-CL"/>
         </w:rPr>
-        <w:t xml:space="preserve"> esta</w:t>
+        <w:t xml:space="preserve"> </w:t>
+      </w:r>
+      <w:r>
+        <w:rPr>
+          <w:lang w:val="es-CL"/>
+        </w:rPr>
+        <w:t>está</w:t>
       </w:r>
       <w:r>
         <w:rPr>
@@ -8595,38 +11476,37 @@
     </w:tbl>
     <w:p>
       <w:pPr>
+        <w:pStyle w:val="Descripcin"/>
+        <w:rPr>
+          <w:highlight w:val="yellow"/>
+        </w:rPr>
+      </w:pPr>
+      <w:bookmarkStart w:id="48" w:name="_Ref42545284"/>
+      <w:bookmarkStart w:id="49" w:name="_Toc42547980"/>
+      <w:r>
+        <w:t xml:space="preserve">Ilustración </w:t>
+      </w:r>
+      <w:fldSimple w:instr=" SEQ Ilustración \* ARABIC ">
+        <w:r>
+          <w:rPr>
+            <w:noProof/>
+          </w:rPr>
+          <w:t>10</w:t>
+        </w:r>
+      </w:fldSimple>
+      <w:bookmarkEnd w:id="48"/>
+      <w:r>
+        <w:t>, esquema de interfaz de ejecución de algoritmo. La de la izquierda es usada para el problema monoobjetivo y la de la derecha para el multiobjetivo.</w:t>
+      </w:r>
+      <w:bookmarkEnd w:id="49"/>
+    </w:p>
+    <w:p>
+      <w:pPr>
         <w:jc w:val="center"/>
         <w:rPr>
           <w:highlight w:val="yellow"/>
         </w:rPr>
       </w:pPr>
-    </w:p>
-    <w:p>
-      <w:pPr>
-        <w:pStyle w:val="Descripcin"/>
-        <w:jc w:val="center"/>
-      </w:pPr>
-      <w:r>
-        <w:t xml:space="preserve">Ilustración </w:t>
-      </w:r>
-      <w:r>
-        <w:t>10</w:t>
-      </w:r>
-      <w:r>
-        <w:t xml:space="preserve">, esquema de </w:t>
-      </w:r>
-      <w:r>
-        <w:t>interfaz</w:t>
-      </w:r>
-      <w:r>
-        <w:t xml:space="preserve"> </w:t>
-      </w:r>
-      <w:r>
-        <w:t>de ejecución de algoritmo.</w:t>
-      </w:r>
-      <w:r>
-        <w:t xml:space="preserve"> La de la izquierda es usada para el problema monoobjetivo y la de la derecha para el multiobjetivo.</w:t>
-      </w:r>
     </w:p>
     <w:p>
       <w:pPr>
@@ -8636,13 +11516,13 @@
           <w:numId w:val="5"/>
         </w:numPr>
       </w:pPr>
-      <w:bookmarkStart w:id="29" w:name="_Toc27085447"/>
-      <w:r>
-        <w:lastRenderedPageBreak/>
+      <w:bookmarkStart w:id="50" w:name="_Toc42547803"/>
+      <w:r>
         <w:t>Interfaz de gráficos</w:t>
       </w:r>
-      <w:bookmarkEnd w:id="29"/>
-    </w:p>
+      <w:bookmarkEnd w:id="50"/>
+    </w:p>
+    <w:p/>
     <w:p>
       <w:r>
         <w:t xml:space="preserve">Esta interfaz será mostrada cuando </w:t>
@@ -8681,18 +11561,43 @@
         <w:t>número</w:t>
       </w:r>
       <w:r>
-        <w:t xml:space="preserve"> de iteraciones. Si el problema tiene dos objetivos, el eje vertical corresponderá al primer objetivo y el eje horizontal corresponderá al segundo objetivo.</w:t>
-      </w:r>
-      <w:r>
-        <w:t xml:space="preserve"> Esta interfaz es mostrada en la Ilustración 1</w:t>
-      </w:r>
-      <w:r>
-        <w:t>1</w:t>
+        <w:t xml:space="preserve"> de </w:t>
+      </w:r>
+      <w:r>
+        <w:t>generaciones</w:t>
+      </w:r>
+      <w:r>
+        <w:t>. Si el problema tiene dos objetivos, el eje vertical corresponderá al primer objetivo y el eje horizontal corresponderá al segundo objetivo.</w:t>
+      </w:r>
+      <w:r>
+        <w:t xml:space="preserve"> Esta interfaz es mostrada en la </w:t>
+      </w:r>
+      <w:r>
+        <w:fldChar w:fldCharType="begin"/>
+      </w:r>
+      <w:r>
+        <w:instrText xml:space="preserve"> REF _Ref42545333 \h </w:instrText>
+      </w:r>
+      <w:r>
+        <w:fldChar w:fldCharType="separate"/>
+      </w:r>
+      <w:r>
+        <w:t xml:space="preserve">Ilustración </w:t>
+      </w:r>
+      <w:r>
+        <w:rPr>
+          <w:noProof/>
+        </w:rPr>
+        <w:t>11</w:t>
+      </w:r>
+      <w:r>
+        <w:fldChar w:fldCharType="end"/>
       </w:r>
       <w:r>
         <w:t>.</w:t>
       </w:r>
     </w:p>
+    <w:p/>
     <w:p>
       <w:pPr>
         <w:jc w:val="both"/>
@@ -8759,21 +11664,24 @@
         <w:pStyle w:val="Descripcin"/>
         <w:jc w:val="center"/>
       </w:pPr>
+      <w:bookmarkStart w:id="51" w:name="_Ref42545333"/>
+      <w:bookmarkStart w:id="52" w:name="_Toc42547981"/>
       <w:r>
         <w:t xml:space="preserve">Ilustración </w:t>
       </w:r>
-      <w:r>
-        <w:t>1</w:t>
-      </w:r>
-      <w:r>
-        <w:t>1</w:t>
-      </w:r>
-      <w:r>
-        <w:t xml:space="preserve">, esquema de </w:t>
-      </w:r>
-      <w:r>
-        <w:t>interfaz de gráficos.</w:t>
-      </w:r>
+      <w:fldSimple w:instr=" SEQ Ilustración \* ARABIC ">
+        <w:r>
+          <w:rPr>
+            <w:noProof/>
+          </w:rPr>
+          <w:t>11</w:t>
+        </w:r>
+      </w:fldSimple>
+      <w:bookmarkEnd w:id="51"/>
+      <w:r>
+        <w:t>, esquema de interfaz de gráficos.</w:t>
+      </w:r>
+      <w:bookmarkEnd w:id="52"/>
     </w:p>
     <w:p>
       <w:pPr>
@@ -8783,11 +11691,11 @@
           <w:numId w:val="5"/>
         </w:numPr>
       </w:pPr>
-      <w:bookmarkStart w:id="30" w:name="_Toc27085448"/>
+      <w:bookmarkStart w:id="53" w:name="_Toc42547804"/>
       <w:r>
         <w:t>Interfaz de resultados</w:t>
       </w:r>
-      <w:bookmarkEnd w:id="30"/>
+      <w:bookmarkEnd w:id="53"/>
     </w:p>
     <w:p>
       <w:r>
@@ -8797,10 +11705,28 @@
         <w:t>es mostrada en la ventana principal de la aplicación en una nueva pestaña. Al seleccionar una pestaña de resultado se activan tres botones como se muestra</w:t>
       </w:r>
       <w:r>
-        <w:t xml:space="preserve"> en la Ilustración 1</w:t>
-      </w:r>
-      <w:r>
-        <w:t>2</w:t>
+        <w:t xml:space="preserve"> en la </w:t>
+      </w:r>
+      <w:r>
+        <w:fldChar w:fldCharType="begin"/>
+      </w:r>
+      <w:r>
+        <w:instrText xml:space="preserve"> REF _Ref42545347 \h </w:instrText>
+      </w:r>
+      <w:r>
+        <w:fldChar w:fldCharType="separate"/>
+      </w:r>
+      <w:r>
+        <w:t xml:space="preserve">Ilustración </w:t>
+      </w:r>
+      <w:r>
+        <w:rPr>
+          <w:noProof/>
+        </w:rPr>
+        <w:t>12</w:t>
+      </w:r>
+      <w:r>
+        <w:fldChar w:fldCharType="end"/>
       </w:r>
       <w:r>
         <w:t>.</w:t>
@@ -8949,6 +11875,7 @@
         <w:jc w:val="both"/>
       </w:pPr>
       <w:r>
+        <w:lastRenderedPageBreak/>
         <w:t xml:space="preserve">El botón </w:t>
       </w:r>
       <w:r>
@@ -8992,11 +11919,7 @@
       </w:r>
       <w:proofErr w:type="spellEnd"/>
       <w:r>
-        <w:t xml:space="preserve"> que es mostrado al presionar el botón. A este nombre se le agrega el sufijo -FUN, para el archivo con los </w:t>
-      </w:r>
-      <w:r>
-        <w:lastRenderedPageBreak/>
-        <w:t>valores de los objetivos; y -VAR, para el archivo con los valores de las variables de decisión.</w:t>
+        <w:t xml:space="preserve"> que es mostrado al presionar el botón. A este nombre se le agrega el sufijo -FUN, para el archivo con los valores de los objetivos; y -VAR, para el archivo con los valores de las variables de decisión.</w:t>
       </w:r>
     </w:p>
     <w:p>
@@ -9077,21 +12000,24 @@
         <w:pStyle w:val="Descripcin"/>
         <w:jc w:val="center"/>
       </w:pPr>
-      <w:r>
-        <w:t>Ilustración 1</w:t>
-      </w:r>
-      <w:r>
-        <w:t>2</w:t>
-      </w:r>
-      <w:r>
-        <w:t xml:space="preserve">, esquema de </w:t>
-      </w:r>
-      <w:r>
-        <w:t>interfaz de resultados</w:t>
-      </w:r>
-      <w:r>
-        <w:t>.</w:t>
-      </w:r>
+      <w:bookmarkStart w:id="54" w:name="_Ref42545347"/>
+      <w:bookmarkStart w:id="55" w:name="_Toc42547982"/>
+      <w:r>
+        <w:t xml:space="preserve">Ilustración </w:t>
+      </w:r>
+      <w:fldSimple w:instr=" SEQ Ilustración \* ARABIC ">
+        <w:r>
+          <w:rPr>
+            <w:noProof/>
+          </w:rPr>
+          <w:t>12</w:t>
+        </w:r>
+      </w:fldSimple>
+      <w:bookmarkEnd w:id="54"/>
+      <w:r>
+        <w:t>, esquema de interfaz de resultados.</w:t>
+      </w:r>
+      <w:bookmarkEnd w:id="55"/>
     </w:p>
     <w:p>
       <w:pPr>
@@ -9101,13 +12027,21 @@
           <w:numId w:val="5"/>
         </w:numPr>
       </w:pPr>
+      <w:bookmarkStart w:id="56" w:name="_Toc42547805"/>
       <w:r>
         <w:t>Interfaz de visualización de configuraciones de la red</w:t>
       </w:r>
-    </w:p>
-    <w:p>
-      <w:r>
-        <w:t xml:space="preserve">Al seleccionar un componente de la red en la interfaz grafica y hacer </w:t>
+      <w:bookmarkEnd w:id="56"/>
+    </w:p>
+    <w:p>
+      <w:r>
+        <w:t xml:space="preserve">Al seleccionar un componente de la red en la interfaz </w:t>
+      </w:r>
+      <w:r>
+        <w:t>gráfica</w:t>
+      </w:r>
+      <w:r>
+        <w:t xml:space="preserve"> y hacer </w:t>
       </w:r>
       <w:r>
         <w:rPr>
@@ -9117,6 +12051,7 @@
         <w:t xml:space="preserve">doble </w:t>
       </w:r>
       <w:proofErr w:type="spellStart"/>
+      <w:proofErr w:type="gramStart"/>
       <w:r>
         <w:rPr>
           <w:i/>
@@ -9125,16 +12060,33 @@
         <w:t>click</w:t>
       </w:r>
       <w:proofErr w:type="spellEnd"/>
+      <w:proofErr w:type="gramEnd"/>
       <w:r>
         <w:t xml:space="preserve"> se abrirá una interfaz que permitirá ver la configuración por defecto de los componentes de la red. Esta interfaz consiste en mostrar una tabla en donde la primera columna será el nombre del atributo de la red y la segunda el valor. Un ejemplo de esta interfaz para un componente de la red se puede visualizar en la </w:t>
       </w:r>
-      <w:proofErr w:type="spellStart"/>
-      <w:r>
-        <w:t>Illustración</w:t>
-      </w:r>
-      <w:proofErr w:type="spellEnd"/>
-      <w:r>
-        <w:t xml:space="preserve"> 13.</w:t>
+      <w:r>
+        <w:fldChar w:fldCharType="begin"/>
+      </w:r>
+      <w:r>
+        <w:instrText xml:space="preserve"> REF _Ref42545463 \h </w:instrText>
+      </w:r>
+      <w:r>
+        <w:fldChar w:fldCharType="separate"/>
+      </w:r>
+      <w:r>
+        <w:t xml:space="preserve">Ilustración </w:t>
+      </w:r>
+      <w:r>
+        <w:rPr>
+          <w:noProof/>
+        </w:rPr>
+        <w:t>13</w:t>
+      </w:r>
+      <w:r>
+        <w:fldChar w:fldCharType="end"/>
+      </w:r>
+      <w:r>
+        <w:t>.</w:t>
       </w:r>
     </w:p>
     <w:p/>
@@ -9186,14 +12138,27 @@
     <w:p>
       <w:pPr>
         <w:pStyle w:val="Descripcin"/>
-        <w:ind w:left="708" w:hanging="708"/>
         <w:jc w:val="center"/>
       </w:pPr>
-      <w:r>
-        <w:t>Ilustración 13, interfaz de visualización de la configuración de la red.</w:t>
-      </w:r>
-    </w:p>
-    <w:p/>
+      <w:bookmarkStart w:id="57" w:name="_Ref42545463"/>
+      <w:bookmarkStart w:id="58" w:name="_Toc42547983"/>
+      <w:r>
+        <w:t xml:space="preserve">Ilustración </w:t>
+      </w:r>
+      <w:fldSimple w:instr=" SEQ Ilustración \* ARABIC ">
+        <w:r>
+          <w:rPr>
+            <w:noProof/>
+          </w:rPr>
+          <w:t>13</w:t>
+        </w:r>
+      </w:fldSimple>
+      <w:bookmarkEnd w:id="57"/>
+      <w:r>
+        <w:t>, interfaz de visualización de la configuración de la red.</w:t>
+      </w:r>
+      <w:bookmarkEnd w:id="58"/>
+    </w:p>
     <w:p>
       <w:pPr>
         <w:pStyle w:val="Ttulo2"/>
@@ -9202,22 +12167,43 @@
           <w:numId w:val="5"/>
         </w:numPr>
       </w:pPr>
+      <w:bookmarkStart w:id="59" w:name="_Toc42547806"/>
       <w:r>
         <w:lastRenderedPageBreak/>
         <w:t>Interfaz de ejecución de una red</w:t>
       </w:r>
-    </w:p>
-    <w:p>
-      <w:r>
-        <w:t xml:space="preserve">Se puede ejecutar una red con su configuración por defecto. Una vez ejecutada la red se puede visualizar en una interfaz los resultados de su ejecución. Este interfaz se muestra en la </w:t>
-      </w:r>
-      <w:proofErr w:type="spellStart"/>
-      <w:r>
-        <w:t>Illustración</w:t>
-      </w:r>
-      <w:proofErr w:type="spellEnd"/>
-      <w:r>
-        <w:t xml:space="preserve"> 14.</w:t>
+      <w:bookmarkEnd w:id="59"/>
+    </w:p>
+    <w:p>
+      <w:r>
+        <w:t>Se puede ejecutar una red con su configuración por defecto. Una vez ejecutada la red se puede visualizar en una interfaz los resultados de su ejecución. Este interfaz se muestra en la</w:t>
+      </w:r>
+      <w:r>
+        <w:t xml:space="preserve"> </w:t>
+      </w:r>
+      <w:r>
+        <w:fldChar w:fldCharType="begin"/>
+      </w:r>
+      <w:r>
+        <w:instrText xml:space="preserve"> REF _Ref42548349 \h </w:instrText>
+      </w:r>
+      <w:r>
+        <w:fldChar w:fldCharType="separate"/>
+      </w:r>
+      <w:r>
+        <w:t xml:space="preserve">Ilustración </w:t>
+      </w:r>
+      <w:r>
+        <w:rPr>
+          <w:noProof/>
+        </w:rPr>
+        <w:t>14</w:t>
+      </w:r>
+      <w:r>
+        <w:fldChar w:fldCharType="end"/>
+      </w:r>
+      <w:r>
+        <w:t>.</w:t>
       </w:r>
     </w:p>
     <w:p>
@@ -9268,12 +12254,32 @@
     <w:p>
       <w:pPr>
         <w:pStyle w:val="Descripcin"/>
-        <w:ind w:left="708" w:hanging="708"/>
         <w:jc w:val="center"/>
       </w:pPr>
-      <w:r>
-        <w:t>Ilustración 14, Interfaz de resultados de ejecución.</w:t>
-      </w:r>
+      <w:bookmarkStart w:id="60" w:name="_Toc42547984"/>
+      <w:bookmarkStart w:id="61" w:name="_Ref42548349"/>
+      <w:r>
+        <w:t xml:space="preserve">Ilustración </w:t>
+      </w:r>
+      <w:fldSimple w:instr=" SEQ Ilustración \* ARABIC ">
+        <w:r>
+          <w:rPr>
+            <w:noProof/>
+          </w:rPr>
+          <w:t>14</w:t>
+        </w:r>
+      </w:fldSimple>
+      <w:bookmarkEnd w:id="61"/>
+      <w:r>
+        <w:t>, Interfaz de resultados de ejecución</w:t>
+      </w:r>
+      <w:r>
+        <w:t xml:space="preserve"> de simulación hidráulica</w:t>
+      </w:r>
+      <w:r>
+        <w:t>.</w:t>
+      </w:r>
+      <w:bookmarkEnd w:id="60"/>
     </w:p>
     <w:p>
       <w:r>
@@ -9342,19 +12348,39 @@
           <w:i/>
           <w:iCs/>
         </w:rPr>
-        <w:t xml:space="preserve"> link”</w:t>
-      </w:r>
-      <w:r>
-        <w:t xml:space="preserve"> solo son mostrados cuando la red esta configurada para </w:t>
+        <w:t xml:space="preserve"> </w:t>
+      </w:r>
+      <w:proofErr w:type="gramStart"/>
+      <w:r>
+        <w:rPr>
+          <w:i/>
+          <w:iCs/>
+        </w:rPr>
+        <w:t>link</w:t>
+      </w:r>
+      <w:proofErr w:type="gramEnd"/>
+      <w:r>
+        <w:rPr>
+          <w:i/>
+          <w:iCs/>
+        </w:rPr>
+        <w:t>”</w:t>
+      </w:r>
+      <w:r>
+        <w:t xml:space="preserve"> solo son mostrados cuando la red </w:t>
+      </w:r>
+      <w:r>
+        <w:t>está</w:t>
+      </w:r>
+      <w:r>
+        <w:t xml:space="preserve"> configurada para </w:t>
       </w:r>
       <w:r>
         <w:t xml:space="preserve">simular </w:t>
       </w:r>
-      <w:proofErr w:type="spellStart"/>
-      <w:r>
-        <w:t>mas</w:t>
-      </w:r>
-      <w:proofErr w:type="spellEnd"/>
+      <w:r>
+        <w:t>más</w:t>
+      </w:r>
       <w:r>
         <w:t xml:space="preserve"> de un tiempo.</w:t>
       </w:r>
@@ -9372,12 +12398,12 @@
           <w:numId w:val="5"/>
         </w:numPr>
       </w:pPr>
-      <w:bookmarkStart w:id="31" w:name="_Toc27085449"/>
+      <w:bookmarkStart w:id="62" w:name="_Toc42547807"/>
       <w:r>
         <w:lastRenderedPageBreak/>
         <w:t>Detalles de implementación</w:t>
       </w:r>
-      <w:bookmarkEnd w:id="31"/>
+      <w:bookmarkEnd w:id="62"/>
     </w:p>
     <w:p>
       <w:pPr>
@@ -9419,8 +12445,6 @@
       <w:r>
         <w:t>tomó</w:t>
       </w:r>
-      <w:bookmarkStart w:id="32" w:name="_GoBack"/>
-      <w:bookmarkEnd w:id="32"/>
       <w:r>
         <w:t xml:space="preserve"> como alternativa usar dos tecnologías del lenguaje de Java, las cuales son </w:t>
       </w:r>
@@ -9699,7 +12723,7 @@
           <w:numId w:val="5"/>
         </w:numPr>
       </w:pPr>
-      <w:bookmarkStart w:id="33" w:name="_Toc27085450"/>
+      <w:bookmarkStart w:id="63" w:name="_Toc42547808"/>
       <w:r>
         <w:t xml:space="preserve">Uso de </w:t>
       </w:r>
@@ -9733,7 +12757,7 @@
         </w:rPr>
         <w:t>Reflection</w:t>
       </w:r>
-      <w:bookmarkEnd w:id="33"/>
+      <w:bookmarkEnd w:id="63"/>
       <w:proofErr w:type="spellEnd"/>
     </w:p>
     <w:p/>
@@ -9754,9 +12778,11 @@
           <w:numId w:val="5"/>
         </w:numPr>
       </w:pPr>
+      <w:bookmarkStart w:id="64" w:name="_Toc42547809"/>
       <w:r>
         <w:t>Anotaciones para los operadores:</w:t>
       </w:r>
+      <w:bookmarkEnd w:id="64"/>
     </w:p>
     <w:p>
       <w:pPr>
@@ -9835,16 +12861,52 @@
         <w:t>, el cual se define en la siguiente sección</w:t>
       </w:r>
       <w:r>
-        <w:t>. El arreglo debe tener la misma cantidad de argumentos que los parámetros del constructor como se muestra en la ilustración 1</w:t>
-      </w:r>
-      <w:r>
-        <w:t>3</w:t>
-      </w:r>
-      <w:r>
-        <w:t xml:space="preserve"> y </w:t>
-      </w:r>
-      <w:r>
-        <w:t>14</w:t>
+        <w:t xml:space="preserve">. El arreglo debe tener la misma cantidad de argumentos que los parámetros del constructor como se muestra en la </w:t>
+      </w:r>
+      <w:r>
+        <w:fldChar w:fldCharType="begin"/>
+      </w:r>
+      <w:r>
+        <w:instrText xml:space="preserve"> REF _Ref42548375 \h </w:instrText>
+      </w:r>
+      <w:r>
+        <w:fldChar w:fldCharType="separate"/>
+      </w:r>
+      <w:r>
+        <w:t xml:space="preserve">Ilustración </w:t>
+      </w:r>
+      <w:r>
+        <w:rPr>
+          <w:noProof/>
+        </w:rPr>
+        <w:t>15</w:t>
+      </w:r>
+      <w:r>
+        <w:fldChar w:fldCharType="end"/>
+      </w:r>
+      <w:r>
+        <w:t xml:space="preserve"> e </w:t>
+      </w:r>
+      <w:r>
+        <w:fldChar w:fldCharType="begin"/>
+      </w:r>
+      <w:r>
+        <w:instrText xml:space="preserve"> REF _Ref42548380 \h </w:instrText>
+      </w:r>
+      <w:r>
+        <w:fldChar w:fldCharType="separate"/>
+      </w:r>
+      <w:r>
+        <w:t xml:space="preserve">Ilustración </w:t>
+      </w:r>
+      <w:r>
+        <w:rPr>
+          <w:noProof/>
+        </w:rPr>
+        <w:t>16</w:t>
+      </w:r>
+      <w:r>
+        <w:fldChar w:fldCharType="end"/>
       </w:r>
       <w:r>
         <w:t xml:space="preserve">. </w:t>
@@ -9927,20 +12989,24 @@
         <w:pStyle w:val="Descripcin"/>
         <w:jc w:val="center"/>
       </w:pPr>
-      <w:r>
-        <w:t>Ilustración 1</w:t>
-      </w:r>
-      <w:r>
-        <w:t>3</w:t>
-      </w:r>
-      <w:r>
-        <w:t xml:space="preserve">, constructor de un solo </w:t>
-      </w:r>
-      <w:proofErr w:type="spellStart"/>
-      <w:r>
-        <w:t>parametro</w:t>
-      </w:r>
-      <w:proofErr w:type="spellEnd"/>
+      <w:bookmarkStart w:id="65" w:name="_Toc42547985"/>
+      <w:bookmarkStart w:id="66" w:name="_Ref42548375"/>
+      <w:r>
+        <w:t xml:space="preserve">Ilustración </w:t>
+      </w:r>
+      <w:fldSimple w:instr=" SEQ Ilustración \* ARABIC ">
+        <w:r>
+          <w:rPr>
+            <w:noProof/>
+          </w:rPr>
+          <w:t>15</w:t>
+        </w:r>
+      </w:fldSimple>
+      <w:bookmarkEnd w:id="66"/>
+      <w:r>
+        <w:t>, constructor de un solo parámetro.</w:t>
+      </w:r>
+      <w:bookmarkEnd w:id="65"/>
     </w:p>
     <w:p>
       <w:pPr>
@@ -9999,24 +13065,39 @@
         <w:pStyle w:val="Descripcin"/>
         <w:jc w:val="center"/>
       </w:pPr>
-      <w:r>
-        <w:t>Ilustración 1</w:t>
-      </w:r>
-      <w:r>
-        <w:t>4</w:t>
-      </w:r>
+      <w:bookmarkStart w:id="67" w:name="_Toc42547986"/>
+      <w:bookmarkStart w:id="68" w:name="_Ref42548380"/>
+      <w:r>
+        <w:t xml:space="preserve">Ilustración </w:t>
+      </w:r>
+      <w:fldSimple w:instr=" SEQ Ilustración \* ARABIC ">
+        <w:r>
+          <w:rPr>
+            <w:noProof/>
+          </w:rPr>
+          <w:t>16</w:t>
+        </w:r>
+      </w:fldSimple>
+      <w:bookmarkEnd w:id="68"/>
       <w:r>
         <w:t>, constructor de múltiples parámetros</w:t>
       </w:r>
-    </w:p>
-    <w:p>
-      <w:pPr>
-        <w:rPr>
-          <w:i/>
-        </w:rPr>
-      </w:pPr>
-      <w:r>
-        <w:t xml:space="preserve">Esta anotación solo puede ser usada en un constructor por clase. Usar esta anotación en </w:t>
+      <w:bookmarkEnd w:id="67"/>
+    </w:p>
+    <w:p>
+      <w:pPr>
+        <w:rPr>
+          <w:i/>
+        </w:rPr>
+      </w:pPr>
+      <w:r>
+        <w:t>Esta anotación solo puede ser usada en un</w:t>
+      </w:r>
+      <w:r>
+        <w:t xml:space="preserve"> solo</w:t>
+      </w:r>
+      <w:r>
+        <w:t xml:space="preserve"> constructor por clase. Usar esta anotación en </w:t>
       </w:r>
       <w:r>
         <w:t>más</w:t>
@@ -10065,16 +13146,52 @@
     </w:p>
     <w:p>
       <w:r>
-        <w:t>La interfaz creada para cada anotación se puede ver en la ilustración 1</w:t>
-      </w:r>
-      <w:r>
-        <w:t>5</w:t>
-      </w:r>
-      <w:r>
-        <w:t xml:space="preserve"> y 1</w:t>
-      </w:r>
-      <w:r>
-        <w:t>6</w:t>
+        <w:t xml:space="preserve">La interfaz creada para cada anotación se puede ver en la </w:t>
+      </w:r>
+      <w:r>
+        <w:fldChar w:fldCharType="begin"/>
+      </w:r>
+      <w:r>
+        <w:instrText xml:space="preserve"> REF _Ref42548406 \h </w:instrText>
+      </w:r>
+      <w:r>
+        <w:fldChar w:fldCharType="separate"/>
+      </w:r>
+      <w:r>
+        <w:t xml:space="preserve">Ilustración </w:t>
+      </w:r>
+      <w:r>
+        <w:rPr>
+          <w:noProof/>
+        </w:rPr>
+        <w:t>17</w:t>
+      </w:r>
+      <w:r>
+        <w:fldChar w:fldCharType="end"/>
+      </w:r>
+      <w:r>
+        <w:t xml:space="preserve"> e </w:t>
+      </w:r>
+      <w:r>
+        <w:fldChar w:fldCharType="begin"/>
+      </w:r>
+      <w:r>
+        <w:instrText xml:space="preserve"> REF _Ref42548414 \h </w:instrText>
+      </w:r>
+      <w:r>
+        <w:fldChar w:fldCharType="separate"/>
+      </w:r>
+      <w:r>
+        <w:t xml:space="preserve">Ilustración </w:t>
+      </w:r>
+      <w:r>
+        <w:rPr>
+          <w:noProof/>
+        </w:rPr>
+        <w:t>18</w:t>
+      </w:r>
+      <w:r>
+        <w:fldChar w:fldCharType="end"/>
       </w:r>
       <w:r>
         <w:t>.</w:t>
@@ -10138,13 +13255,24 @@
       <w:pPr>
         <w:pStyle w:val="Descripcin"/>
         <w:jc w:val="center"/>
-      </w:pPr>
-      <w:r>
-        <w:t>Ilustración 1</w:t>
-      </w:r>
-      <w:r>
-        <w:t>5</w:t>
-      </w:r>
+        <w:rPr>
+          <w:b w:val="0"/>
+        </w:rPr>
+      </w:pPr>
+      <w:bookmarkStart w:id="69" w:name="_Toc42547987"/>
+      <w:bookmarkStart w:id="70" w:name="_Ref42548406"/>
+      <w:r>
+        <w:t xml:space="preserve">Ilustración </w:t>
+      </w:r>
+      <w:fldSimple w:instr=" SEQ Ilustración \* ARABIC ">
+        <w:r>
+          <w:rPr>
+            <w:noProof/>
+          </w:rPr>
+          <w:t>17</w:t>
+        </w:r>
+      </w:fldSimple>
+      <w:bookmarkEnd w:id="70"/>
       <w:r>
         <w:t xml:space="preserve">, interfaz para configurar el operador </w:t>
       </w:r>
@@ -10152,10 +13280,15 @@
       <w:r>
         <w:rPr>
           <w:i/>
+          <w:iCs/>
         </w:rPr>
         <w:t>UniformSelection</w:t>
       </w:r>
       <w:proofErr w:type="spellEnd"/>
+      <w:r>
+        <w:t>.</w:t>
+      </w:r>
+      <w:bookmarkEnd w:id="69"/>
     </w:p>
     <w:p>
       <w:pPr>
@@ -10206,16 +13339,21 @@
       <w:pPr>
         <w:pStyle w:val="Descripcin"/>
         <w:jc w:val="center"/>
-        <w:rPr>
-          <w:i/>
-        </w:rPr>
-      </w:pPr>
-      <w:r>
-        <w:t>Ilustración 1</w:t>
-      </w:r>
-      <w:r>
-        <w:t>6</w:t>
-      </w:r>
+      </w:pPr>
+      <w:bookmarkStart w:id="71" w:name="_Toc42547988"/>
+      <w:bookmarkStart w:id="72" w:name="_Ref42548414"/>
+      <w:r>
+        <w:t xml:space="preserve">Ilustración </w:t>
+      </w:r>
+      <w:fldSimple w:instr=" SEQ Ilustración \* ARABIC ">
+        <w:r>
+          <w:rPr>
+            <w:noProof/>
+          </w:rPr>
+          <w:t>18</w:t>
+        </w:r>
+      </w:fldSimple>
+      <w:bookmarkEnd w:id="72"/>
       <w:r>
         <w:t xml:space="preserve">, interfaz para configurar el operador </w:t>
       </w:r>
@@ -10223,10 +13361,15 @@
       <w:r>
         <w:rPr>
           <w:i/>
+          <w:iCs/>
         </w:rPr>
         <w:t>IntegerPolynomialMutation</w:t>
       </w:r>
       <w:proofErr w:type="spellEnd"/>
+      <w:r>
+        <w:t>.</w:t>
+      </w:r>
+      <w:bookmarkEnd w:id="71"/>
     </w:p>
     <w:p>
       <w:r>
@@ -10241,9 +13384,11 @@
           <w:numId w:val="5"/>
         </w:numPr>
       </w:pPr>
+      <w:bookmarkStart w:id="73" w:name="_Toc42547810"/>
       <w:r>
         <w:t>Anotaciones para los objetos que heredan la interfaz Registrable:</w:t>
       </w:r>
+      <w:bookmarkEnd w:id="73"/>
     </w:p>
     <w:p>
       <w:pPr>
@@ -10263,7 +13408,6 @@
           <w:i/>
         </w:rPr>
       </w:pPr>
-      <w:bookmarkStart w:id="34" w:name="_Toc27085451"/>
       <w:r>
         <w:rPr>
           <w:b/>
@@ -10294,10 +13438,31 @@
         <w:t>Esta anotación permite indicar el nombre del problema que será mostrado en la interfaz gráfica.</w:t>
       </w:r>
       <w:r>
-        <w:t xml:space="preserve"> Puedes ver el uso de esta anotación en la Ilustración 1</w:t>
-      </w:r>
-      <w:r>
-        <w:t>7</w:t>
+        <w:t xml:space="preserve"> Puedes ver el uso de esta anotación en la</w:t>
+      </w:r>
+      <w:r>
+        <w:t xml:space="preserve"> </w:t>
+      </w:r>
+      <w:r>
+        <w:fldChar w:fldCharType="begin"/>
+      </w:r>
+      <w:r>
+        <w:instrText xml:space="preserve"> REF _Ref42548428 \h </w:instrText>
+      </w:r>
+      <w:r>
+        <w:fldChar w:fldCharType="separate"/>
+      </w:r>
+      <w:r>
+        <w:t xml:space="preserve">Ilustración </w:t>
+      </w:r>
+      <w:r>
+        <w:rPr>
+          <w:noProof/>
+        </w:rPr>
+        <w:t>19</w:t>
+      </w:r>
+      <w:r>
+        <w:fldChar w:fldCharType="end"/>
       </w:r>
       <w:r>
         <w:t>.</w:t>
@@ -10375,21 +13540,30 @@
         <w:pStyle w:val="Descripcin"/>
         <w:jc w:val="center"/>
       </w:pPr>
-      <w:r>
-        <w:t>Ilustración 1</w:t>
-      </w:r>
-      <w:r>
-        <w:t>7</w:t>
-      </w:r>
-      <w:r>
-        <w:t>, constructor de clase que hereda de registrable</w:t>
-      </w:r>
-      <w:r>
-        <w:t xml:space="preserve"> y sus metadatos para cada parámetro</w:t>
-      </w:r>
-      <w:r>
-        <w:t>.</w:t>
-      </w:r>
+      <w:bookmarkStart w:id="74" w:name="_Toc42547989"/>
+      <w:bookmarkStart w:id="75" w:name="_Ref42548428"/>
+      <w:r>
+        <w:t xml:space="preserve">Ilustración </w:t>
+      </w:r>
+      <w:fldSimple w:instr=" SEQ Ilustración \* ARABIC ">
+        <w:r>
+          <w:rPr>
+            <w:noProof/>
+          </w:rPr>
+          <w:t>19</w:t>
+        </w:r>
+      </w:fldSimple>
+      <w:bookmarkEnd w:id="75"/>
+      <w:r>
+        <w:t xml:space="preserve">, </w:t>
+      </w:r>
+      <w:r>
+        <w:t>C</w:t>
+      </w:r>
+      <w:r>
+        <w:t>onstructor de clase que hereda de registrable y sus metadatos para cada parámetro.</w:t>
+      </w:r>
+      <w:bookmarkEnd w:id="74"/>
     </w:p>
     <w:p>
       <w:r>
@@ -10521,7 +13695,28 @@
         <w:t xml:space="preserve"> pero distintos algoritmos</w:t>
       </w:r>
       <w:r>
-        <w:t>, como se ve en la Ilustración 18</w:t>
+        <w:t xml:space="preserve">, como se ve en la </w:t>
+      </w:r>
+      <w:r>
+        <w:fldChar w:fldCharType="begin"/>
+      </w:r>
+      <w:r>
+        <w:instrText xml:space="preserve"> REF _Ref42548428 \h </w:instrText>
+      </w:r>
+      <w:r>
+        <w:fldChar w:fldCharType="separate"/>
+      </w:r>
+      <w:r>
+        <w:t xml:space="preserve">Ilustración </w:t>
+      </w:r>
+      <w:r>
+        <w:rPr>
+          <w:noProof/>
+        </w:rPr>
+        <w:t>19</w:t>
+      </w:r>
+      <w:r>
+        <w:fldChar w:fldCharType="end"/>
       </w:r>
       <w:r>
         <w:t>.</w:t>
@@ -10578,29 +13773,30 @@
         <w:pStyle w:val="Descripcin"/>
         <w:jc w:val="center"/>
       </w:pPr>
-      <w:r>
-        <w:t>Ilustración 1</w:t>
-      </w:r>
-      <w:r>
-        <w:t>8</w:t>
-      </w:r>
-      <w:r>
-        <w:t xml:space="preserve">, </w:t>
-      </w:r>
-      <w:r>
-        <w:t>menú de problemas</w:t>
-      </w:r>
-    </w:p>
-    <w:p/>
+      <w:bookmarkStart w:id="76" w:name="_Toc42547990"/>
+      <w:r>
+        <w:t xml:space="preserve">Ilustración </w:t>
+      </w:r>
+      <w:fldSimple w:instr=" SEQ Ilustración \* ARABIC ">
+        <w:r>
+          <w:rPr>
+            <w:noProof/>
+          </w:rPr>
+          <w:t>20</w:t>
+        </w:r>
+      </w:fldSimple>
+      <w:r>
+        <w:t>, menú de problemas.</w:t>
+      </w:r>
+      <w:bookmarkEnd w:id="76"/>
+    </w:p>
     <w:p>
       <w:r>
         <w:t xml:space="preserve">Esta anotación solo puede estar en un constructor, en caso de esta anotación no </w:t>
       </w:r>
-      <w:proofErr w:type="spellStart"/>
-      <w:r>
-        <w:t>este</w:t>
-      </w:r>
-      <w:proofErr w:type="spellEnd"/>
+      <w:r>
+        <w:t>esté</w:t>
+      </w:r>
       <w:r>
         <w:t xml:space="preserve"> presente un error en tiempo de ejecución será lanzado. </w:t>
       </w:r>
@@ -10703,7 +13899,6 @@
         <w:rPr>
           <w:i/>
         </w:rPr>
-        <w:lastRenderedPageBreak/>
         <w:t>File</w:t>
       </w:r>
     </w:p>
@@ -10721,6 +13916,7 @@
         <w:rPr>
           <w:i/>
         </w:rPr>
+        <w:lastRenderedPageBreak/>
         <w:t>int</w:t>
       </w:r>
       <w:proofErr w:type="spellEnd"/>
@@ -11015,10 +14211,28 @@
     <w:p/>
     <w:p>
       <w:r>
-        <w:t>Puede ver el uso de esta anotación en la ilustración 1</w:t>
-      </w:r>
-      <w:r>
-        <w:t>7</w:t>
+        <w:t xml:space="preserve">Puede ver el uso de esta anotación en la </w:t>
+      </w:r>
+      <w:r>
+        <w:fldChar w:fldCharType="begin"/>
+      </w:r>
+      <w:r>
+        <w:instrText xml:space="preserve"> REF _Ref42548428 \h </w:instrText>
+      </w:r>
+      <w:r>
+        <w:fldChar w:fldCharType="separate"/>
+      </w:r>
+      <w:r>
+        <w:t xml:space="preserve">Ilustración </w:t>
+      </w:r>
+      <w:r>
+        <w:rPr>
+          <w:noProof/>
+        </w:rPr>
+        <w:t>19</w:t>
+      </w:r>
+      <w:r>
+        <w:fldChar w:fldCharType="end"/>
       </w:r>
       <w:r>
         <w:t>.</w:t>
@@ -11174,10 +14388,41 @@
         <w:ind w:left="0"/>
       </w:pPr>
       <w:r>
-        <w:t>En la ventana de configuración de problema, estos parámetros son vistos con un ComboBox como muestra la ilustración 1</w:t>
-      </w:r>
-      <w:r>
-        <w:t>9</w:t>
+        <w:t xml:space="preserve">En la ventana de configuración de problema, estos parámetros son vistos con un </w:t>
+      </w:r>
+      <w:r>
+        <w:rPr>
+          <w:i/>
+          <w:iCs/>
+        </w:rPr>
+        <w:t>ComboBox</w:t>
+      </w:r>
+      <w:r>
+        <w:t xml:space="preserve"> como muestra la</w:t>
+      </w:r>
+      <w:r>
+        <w:t xml:space="preserve"> </w:t>
+      </w:r>
+      <w:r>
+        <w:fldChar w:fldCharType="begin"/>
+      </w:r>
+      <w:r>
+        <w:instrText xml:space="preserve"> REF _Ref42548511 \h </w:instrText>
+      </w:r>
+      <w:r>
+        <w:fldChar w:fldCharType="separate"/>
+      </w:r>
+      <w:r>
+        <w:t xml:space="preserve">Ilustración </w:t>
+      </w:r>
+      <w:r>
+        <w:rPr>
+          <w:noProof/>
+        </w:rPr>
+        <w:t>21</w:t>
+      </w:r>
+      <w:r>
+        <w:fldChar w:fldCharType="end"/>
       </w:r>
       <w:r>
         <w:t>.</w:t>
@@ -11241,24 +14486,34 @@
         <w:pStyle w:val="Descripcin"/>
         <w:jc w:val="center"/>
       </w:pPr>
-      <w:r>
-        <w:t>Ilustración 1</w:t>
-      </w:r>
-      <w:r>
-        <w:t>9</w:t>
-      </w:r>
+      <w:bookmarkStart w:id="77" w:name="_Toc42547991"/>
+      <w:bookmarkStart w:id="78" w:name="_Ref42548511"/>
+      <w:r>
+        <w:t xml:space="preserve">Ilustración </w:t>
+      </w:r>
+      <w:fldSimple w:instr=" SEQ Ilustración \* ARABIC ">
+        <w:r>
+          <w:rPr>
+            <w:noProof/>
+          </w:rPr>
+          <w:t>21</w:t>
+        </w:r>
+      </w:fldSimple>
+      <w:bookmarkEnd w:id="78"/>
       <w:r>
         <w:t xml:space="preserve">, componente </w:t>
       </w:r>
       <w:r>
         <w:rPr>
           <w:i/>
+          <w:iCs/>
         </w:rPr>
         <w:t>ComboBox</w:t>
       </w:r>
       <w:r>
         <w:t xml:space="preserve"> para configurar los operadores.</w:t>
       </w:r>
+      <w:bookmarkEnd w:id="77"/>
     </w:p>
     <w:p>
       <w:pPr>
@@ -11270,7 +14525,17 @@
         <w:jc w:val="left"/>
       </w:pPr>
       <w:r>
-        <w:t xml:space="preserve">Las alternativas disponibles dentro del ComboBox están dadas por aquellas indicadas en el elemento </w:t>
+        <w:t xml:space="preserve">Las alternativas disponibles dentro del </w:t>
+      </w:r>
+      <w:r>
+        <w:rPr>
+          <w:i/>
+          <w:iCs/>
+        </w:rPr>
+        <w:t>ComboBox</w:t>
+      </w:r>
+      <w:r>
+        <w:t xml:space="preserve"> están dadas por aquellas indicadas en el elemento </w:t>
       </w:r>
       <w:proofErr w:type="spellStart"/>
       <w:r>
@@ -11281,10 +14546,28 @@
       </w:r>
       <w:proofErr w:type="spellEnd"/>
       <w:r>
-        <w:t xml:space="preserve"> de este operador. Como se muestra en la ilustración 1</w:t>
-      </w:r>
-      <w:r>
-        <w:t>7</w:t>
+        <w:t xml:space="preserve"> de este operador. Como se muestra en la </w:t>
+      </w:r>
+      <w:r>
+        <w:fldChar w:fldCharType="begin"/>
+      </w:r>
+      <w:r>
+        <w:instrText xml:space="preserve"> REF _Ref42548428 \h </w:instrText>
+      </w:r>
+      <w:r>
+        <w:fldChar w:fldCharType="separate"/>
+      </w:r>
+      <w:r>
+        <w:t xml:space="preserve">Ilustración </w:t>
+      </w:r>
+      <w:r>
+        <w:rPr>
+          <w:noProof/>
+        </w:rPr>
+        <w:t>19</w:t>
+      </w:r>
+      <w:r>
+        <w:fldChar w:fldCharType="end"/>
       </w:r>
       <w:r>
         <w:t xml:space="preserve">, la única alternativa para el </w:t>
@@ -11326,10 +14609,31 @@
       </w:r>
       <w:proofErr w:type="spellEnd"/>
       <w:r>
-        <w:t xml:space="preserve"> apreciado en la ilustración </w:t>
-      </w:r>
-      <w:r>
-        <w:t>20</w:t>
+        <w:t xml:space="preserve"> apreciado en la</w:t>
+      </w:r>
+      <w:r>
+        <w:t xml:space="preserve"> </w:t>
+      </w:r>
+      <w:r>
+        <w:fldChar w:fldCharType="begin"/>
+      </w:r>
+      <w:r>
+        <w:instrText xml:space="preserve"> REF _Ref42548584 \h </w:instrText>
+      </w:r>
+      <w:r>
+        <w:fldChar w:fldCharType="separate"/>
+      </w:r>
+      <w:r>
+        <w:t xml:space="preserve">Ilustración </w:t>
+      </w:r>
+      <w:r>
+        <w:rPr>
+          <w:noProof/>
+        </w:rPr>
+        <w:t>22</w:t>
+      </w:r>
+      <w:r>
+        <w:fldChar w:fldCharType="end"/>
       </w:r>
       <w:r>
         <w:t>.</w:t>
@@ -11390,27 +14694,34 @@
         <w:pStyle w:val="Descripcin"/>
         <w:jc w:val="center"/>
       </w:pPr>
+      <w:bookmarkStart w:id="79" w:name="_Toc42547992"/>
+      <w:bookmarkStart w:id="80" w:name="_Ref42548584"/>
       <w:r>
         <w:t xml:space="preserve">Ilustración </w:t>
       </w:r>
-      <w:r>
-        <w:t>20</w:t>
-      </w:r>
-      <w:r>
-        <w:t>,</w:t>
-      </w:r>
-      <w:r>
-        <w:t xml:space="preserve"> </w:t>
-      </w:r>
-      <w:r>
-        <w:t>ComboBox expandido</w:t>
-      </w:r>
-      <w:r>
-        <w:t xml:space="preserve"> para configurar el operador</w:t>
-      </w:r>
-      <w:r>
-        <w:t>.</w:t>
-      </w:r>
+      <w:fldSimple w:instr=" SEQ Ilustración \* ARABIC ">
+        <w:r>
+          <w:rPr>
+            <w:noProof/>
+          </w:rPr>
+          <w:t>22</w:t>
+        </w:r>
+      </w:fldSimple>
+      <w:bookmarkEnd w:id="80"/>
+      <w:r>
+        <w:t xml:space="preserve">, </w:t>
+      </w:r>
+      <w:r>
+        <w:rPr>
+          <w:i/>
+          <w:iCs/>
+        </w:rPr>
+        <w:t>ComboBox</w:t>
+      </w:r>
+      <w:r>
+        <w:t xml:space="preserve"> expandido para configurar el operador.</w:t>
+      </w:r>
+      <w:bookmarkEnd w:id="79"/>
     </w:p>
     <w:p>
       <w:pPr>
@@ -11470,13 +14781,28 @@
       </w:r>
       <w:proofErr w:type="spellEnd"/>
       <w:r>
-        <w:t xml:space="preserve">, su interfaz de configuración se muestra en la Ilustración </w:t>
-      </w:r>
-      <w:r>
-        <w:t>1</w:t>
-      </w:r>
-      <w:r>
-        <w:t>5</w:t>
+        <w:t xml:space="preserve">, su interfaz de configuración se muestra en la </w:t>
+      </w:r>
+      <w:r>
+        <w:fldChar w:fldCharType="begin"/>
+      </w:r>
+      <w:r>
+        <w:instrText xml:space="preserve"> REF _Ref42548406 \h </w:instrText>
+      </w:r>
+      <w:r>
+        <w:fldChar w:fldCharType="separate"/>
+      </w:r>
+      <w:r>
+        <w:t xml:space="preserve">Ilustración </w:t>
+      </w:r>
+      <w:r>
+        <w:rPr>
+          <w:noProof/>
+        </w:rPr>
+        <w:t>17</w:t>
+      </w:r>
+      <w:r>
+        <w:fldChar w:fldCharType="end"/>
       </w:r>
       <w:r>
         <w:t>.</w:t>
@@ -11520,7 +14846,6 @@
         <w:ind w:left="0"/>
       </w:pPr>
       <w:r>
-        <w:lastRenderedPageBreak/>
         <w:t xml:space="preserve">Esta anotación permite indicar las alternativas de operadores que puede recibir un parámetro para una categoría de operador indicada por la anotación </w:t>
       </w:r>
       <w:r>
@@ -11553,6 +14878,7 @@
         <w:ind w:left="0"/>
       </w:pPr>
       <w:r>
+        <w:lastRenderedPageBreak/>
         <w:t>Dentro de esta anotación existen varios elementos. Estos elementos son:</w:t>
       </w:r>
     </w:p>
@@ -11594,10 +14920,28 @@
         <w:t xml:space="preserve">ComboBox </w:t>
       </w:r>
       <w:r>
-        <w:t xml:space="preserve">como se muestra en la ilustración </w:t>
-      </w:r>
-      <w:r>
-        <w:t>20</w:t>
+        <w:t xml:space="preserve">como se muestra en la </w:t>
+      </w:r>
+      <w:r>
+        <w:fldChar w:fldCharType="begin"/>
+      </w:r>
+      <w:r>
+        <w:instrText xml:space="preserve"> REF _Ref42548584 \h </w:instrText>
+      </w:r>
+      <w:r>
+        <w:fldChar w:fldCharType="separate"/>
+      </w:r>
+      <w:r>
+        <w:t xml:space="preserve">Ilustración </w:t>
+      </w:r>
+      <w:r>
+        <w:rPr>
+          <w:noProof/>
+        </w:rPr>
+        <w:t>22</w:t>
+      </w:r>
+      <w:r>
+        <w:fldChar w:fldCharType="end"/>
       </w:r>
       <w:r>
         <w:t>.</w:t>
@@ -11741,13 +15085,40 @@
         <w:t xml:space="preserve"> </w:t>
       </w:r>
       <w:r>
-        <w:t xml:space="preserve">para </w:t>
-      </w:r>
-      <w:r>
-        <w:t>buscar un archivo</w:t>
-      </w:r>
-      <w:r>
-        <w:t>.</w:t>
+        <w:rPr>
+          <w:iCs/>
+          <w:lang w:val="es-CL"/>
+        </w:rPr>
+        <w:t>o un</w:t>
+      </w:r>
+      <w:r>
+        <w:rPr>
+          <w:i/>
+          <w:lang w:val="es-CL"/>
+        </w:rPr>
+        <w:t xml:space="preserve"> </w:t>
+      </w:r>
+      <w:proofErr w:type="spellStart"/>
+      <w:r>
+        <w:rPr>
+          <w:i/>
+          <w:lang w:val="es-CL"/>
+        </w:rPr>
+        <w:t>DirectoryChooser</w:t>
+      </w:r>
+      <w:proofErr w:type="spellEnd"/>
+      <w:r>
+        <w:rPr>
+          <w:i/>
+          <w:lang w:val="es-CL"/>
+        </w:rPr>
+        <w:t xml:space="preserve"> </w:t>
+      </w:r>
+      <w:r>
+        <w:rPr>
+          <w:lang w:val="es-CL"/>
+        </w:rPr>
+        <w:t>para buscar un archivo o directorio respectivamente.</w:t>
       </w:r>
     </w:p>
     <w:p>
@@ -11791,10 +15162,28 @@
         <w:t>N</w:t>
       </w:r>
       <w:r>
-        <w:t>ombre del parámetro. Este nombre también corresponde al nombre visualizado en la ventana de configuración como muestra la ilustración 2</w:t>
-      </w:r>
-      <w:r>
-        <w:t>1</w:t>
+        <w:t xml:space="preserve">ombre del parámetro. Este nombre también corresponde al nombre visualizado en la ventana de configuración como muestra la </w:t>
+      </w:r>
+      <w:r>
+        <w:fldChar w:fldCharType="begin"/>
+      </w:r>
+      <w:r>
+        <w:instrText xml:space="preserve"> REF _Ref42548795 \h </w:instrText>
+      </w:r>
+      <w:r>
+        <w:fldChar w:fldCharType="separate"/>
+      </w:r>
+      <w:r>
+        <w:t xml:space="preserve">Ilustración </w:t>
+      </w:r>
+      <w:r>
+        <w:rPr>
+          <w:noProof/>
+        </w:rPr>
+        <w:t>23</w:t>
+      </w:r>
+      <w:r>
+        <w:fldChar w:fldCharType="end"/>
       </w:r>
       <w:r>
         <w:t>.</w:t>
@@ -11853,28 +15242,31 @@
       <w:pPr>
         <w:pStyle w:val="Descripcin"/>
         <w:jc w:val="center"/>
-        <w:rPr>
-          <w:i/>
-        </w:rPr>
-      </w:pPr>
-      <w:r>
-        <w:t>Ilustración 2</w:t>
-      </w:r>
-      <w:r>
-        <w:t>1</w:t>
-      </w:r>
+      </w:pPr>
+      <w:bookmarkStart w:id="81" w:name="_Toc42547993"/>
+      <w:bookmarkStart w:id="82" w:name="_Ref42548795"/>
+      <w:r>
+        <w:t xml:space="preserve">Ilustración </w:t>
+      </w:r>
+      <w:fldSimple w:instr=" SEQ Ilustración \* ARABIC ">
+        <w:r>
+          <w:rPr>
+            <w:noProof/>
+          </w:rPr>
+          <w:t>23</w:t>
+        </w:r>
+      </w:fldSimple>
+      <w:bookmarkEnd w:id="82"/>
       <w:r>
         <w:t xml:space="preserve">, </w:t>
       </w:r>
       <w:r>
-        <w:t xml:space="preserve">apartado para configurar el parámetro de tipo </w:t>
-      </w:r>
-      <w:r>
-        <w:rPr>
-          <w:i/>
-        </w:rPr>
-        <w:t>File</w:t>
-      </w:r>
+        <w:t>A</w:t>
+      </w:r>
+      <w:r>
+        <w:t>partado para configurar el parámetro de tipo File.</w:t>
+      </w:r>
+      <w:bookmarkEnd w:id="81"/>
     </w:p>
     <w:p>
       <w:pPr>
@@ -11883,10 +15275,14 @@
           <w:ilvl w:val="0"/>
           <w:numId w:val="9"/>
         </w:numPr>
+        <w:rPr>
+          <w:rFonts w:ascii="Arial" w:hAnsi="Arial" w:cs="Arial"/>
+        </w:rPr>
       </w:pPr>
       <w:proofErr w:type="spellStart"/>
       <w:r>
         <w:rPr>
+          <w:rFonts w:ascii="Arial" w:hAnsi="Arial" w:cs="Arial"/>
           <w:i/>
           <w:iCs/>
         </w:rPr>
@@ -11894,14 +15290,15 @@
       </w:r>
       <w:proofErr w:type="spellEnd"/>
       <w:r>
-        <w:t xml:space="preserve">: </w:t>
-      </w:r>
-      <w:r>
-        <w:t xml:space="preserve">Indica el modo en que se abrirá el </w:t>
+        <w:rPr>
+          <w:rFonts w:ascii="Arial" w:hAnsi="Arial" w:cs="Arial"/>
+        </w:rPr>
+        <w:t xml:space="preserve">: Indica el modo en que se abrirá el </w:t>
       </w:r>
       <w:proofErr w:type="spellStart"/>
       <w:r>
         <w:rPr>
+          <w:rFonts w:ascii="Arial" w:hAnsi="Arial" w:cs="Arial"/>
           <w:i/>
           <w:iCs/>
         </w:rPr>
@@ -11909,14 +15306,15 @@
       </w:r>
       <w:proofErr w:type="spellEnd"/>
       <w:r>
-        <w:t xml:space="preserve">. </w:t>
-      </w:r>
-      <w:r>
-        <w:t xml:space="preserve">Este elemento recibe un enumerado del tipo </w:t>
+        <w:rPr>
+          <w:rFonts w:ascii="Arial" w:hAnsi="Arial" w:cs="Arial"/>
+        </w:rPr>
+        <w:t xml:space="preserve">. Este elemento recibe un enumerado del tipo </w:t>
       </w:r>
       <w:proofErr w:type="spellStart"/>
       <w:r>
         <w:rPr>
+          <w:rFonts w:ascii="Arial" w:hAnsi="Arial" w:cs="Arial"/>
           <w:i/>
           <w:iCs/>
         </w:rPr>
@@ -11924,98 +15322,183 @@
       </w:r>
       <w:proofErr w:type="spellEnd"/>
       <w:r>
-        <w:t xml:space="preserve">, los cuales son </w:t>
+        <w:rPr>
+          <w:rFonts w:ascii="Arial" w:hAnsi="Arial" w:cs="Arial"/>
+        </w:rPr>
+        <w:t>;</w:t>
+      </w:r>
+      <w:r>
+        <w:rPr>
+          <w:rFonts w:ascii="Arial" w:hAnsi="Arial" w:cs="Arial"/>
+        </w:rPr>
+        <w:t xml:space="preserve"> los cuales son </w:t>
       </w:r>
       <w:proofErr w:type="spellStart"/>
       <w:r>
         <w:rPr>
+          <w:rFonts w:ascii="Arial" w:hAnsi="Arial" w:cs="Arial"/>
           <w:i/>
           <w:iCs/>
         </w:rPr>
-        <w:t>Type</w:t>
-      </w:r>
-      <w:r>
-        <w:rPr>
+        <w:t>Type.O</w:t>
+      </w:r>
+      <w:r>
+        <w:rPr>
+          <w:rFonts w:ascii="Arial" w:hAnsi="Arial" w:cs="Arial"/>
+        </w:rPr>
+        <w:t>PEN</w:t>
+      </w:r>
+      <w:proofErr w:type="spellEnd"/>
+      <w:r>
+        <w:rPr>
+          <w:rFonts w:ascii="Arial" w:hAnsi="Arial" w:cs="Arial"/>
           <w:i/>
           <w:iCs/>
         </w:rPr>
-        <w:t>.O</w:t>
-      </w:r>
-      <w:r>
+        <w:t>,</w:t>
+      </w:r>
+      <w:r>
+        <w:rPr>
+          <w:rFonts w:ascii="Arial" w:hAnsi="Arial" w:cs="Arial"/>
+        </w:rPr>
+        <w:t xml:space="preserve"> </w:t>
+      </w:r>
+      <w:proofErr w:type="spellStart"/>
+      <w:r>
+        <w:rPr>
+          <w:rFonts w:ascii="Arial" w:hAnsi="Arial" w:cs="Arial"/>
+          <w:i/>
+          <w:iCs/>
+        </w:rPr>
+        <w:t>Type.SAVE</w:t>
+      </w:r>
+      <w:proofErr w:type="spellEnd"/>
+      <w:r>
+        <w:rPr>
+          <w:rFonts w:ascii="Arial" w:hAnsi="Arial" w:cs="Arial"/>
+          <w:i/>
+          <w:iCs/>
+        </w:rPr>
+        <w:t xml:space="preserve">, </w:t>
+      </w:r>
+      <w:r>
+        <w:rPr>
+          <w:rFonts w:ascii="Arial" w:hAnsi="Arial" w:cs="Arial"/>
+        </w:rPr>
+        <w:t>que abren un</w:t>
+      </w:r>
+      <w:r>
+        <w:rPr>
+          <w:rFonts w:ascii="Arial" w:hAnsi="Arial" w:cs="Arial"/>
+          <w:i/>
+          <w:iCs/>
+        </w:rPr>
+        <w:t xml:space="preserve"> </w:t>
+      </w:r>
+      <w:proofErr w:type="spellStart"/>
+      <w:r>
+        <w:rPr>
+          <w:rFonts w:ascii="Arial" w:hAnsi="Arial" w:cs="Arial"/>
+          <w:i/>
+          <w:iCs/>
+        </w:rPr>
+        <w:t>FileChooser</w:t>
+      </w:r>
+      <w:proofErr w:type="spellEnd"/>
+      <w:r>
+        <w:rPr>
+          <w:rFonts w:ascii="Arial" w:hAnsi="Arial" w:cs="Arial"/>
+          <w:i/>
+          <w:iCs/>
+        </w:rPr>
+        <w:t xml:space="preserve"> </w:t>
+      </w:r>
+      <w:r>
+        <w:rPr>
+          <w:rFonts w:ascii="Arial" w:hAnsi="Arial" w:cs="Arial"/>
+        </w:rPr>
+        <w:t>para leer o guardar un archivo; y</w:t>
+      </w:r>
+      <w:r>
+        <w:rPr>
+          <w:rFonts w:ascii="Arial" w:hAnsi="Arial" w:cs="Arial"/>
+        </w:rPr>
+        <w:t xml:space="preserve"> </w:t>
+      </w:r>
+      <w:proofErr w:type="spellStart"/>
+      <w:r>
+        <w:rPr>
+          <w:rFonts w:ascii="Arial" w:hAnsi="Arial" w:cs="Arial"/>
+          <w:i/>
+          <w:iCs/>
+        </w:rPr>
+        <w:t>Type.Directory</w:t>
+      </w:r>
+      <w:proofErr w:type="spellEnd"/>
+      <w:r>
+        <w:rPr>
+          <w:rFonts w:ascii="Arial" w:hAnsi="Arial" w:cs="Arial"/>
+        </w:rPr>
+        <w:t>, el cual abre un</w:t>
+      </w:r>
+      <w:r>
+        <w:rPr>
+          <w:rFonts w:ascii="Arial" w:hAnsi="Arial" w:cs="Arial"/>
+          <w:i/>
+          <w:iCs/>
+        </w:rPr>
+        <w:t xml:space="preserve"> </w:t>
+      </w:r>
+      <w:proofErr w:type="spellStart"/>
+      <w:r>
+        <w:rPr>
+          <w:rFonts w:ascii="Arial" w:hAnsi="Arial" w:cs="Arial"/>
+          <w:i/>
+          <w:iCs/>
+        </w:rPr>
+        <w:t>DirectoryChooser</w:t>
+      </w:r>
+      <w:proofErr w:type="spellEnd"/>
+      <w:r>
+        <w:rPr>
+          <w:rFonts w:ascii="Arial" w:hAnsi="Arial" w:cs="Arial"/>
+          <w:i/>
+          <w:iCs/>
+        </w:rPr>
+        <w:t xml:space="preserve"> </w:t>
+      </w:r>
+      <w:r>
+        <w:rPr>
+          <w:rFonts w:ascii="Arial" w:hAnsi="Arial" w:cs="Arial"/>
+        </w:rPr>
+        <w:t>para seleccionar un directorio</w:t>
+      </w:r>
+      <w:r>
+        <w:rPr>
+          <w:rFonts w:ascii="Arial" w:hAnsi="Arial" w:cs="Arial"/>
+        </w:rPr>
+        <w:t xml:space="preserve">. La opción por defecto es </w:t>
+      </w:r>
+      <w:proofErr w:type="spellStart"/>
+      <w:r>
+        <w:rPr>
+          <w:rFonts w:ascii="Arial" w:hAnsi="Arial" w:cs="Arial"/>
+          <w:i/>
+          <w:iCs/>
+        </w:rPr>
+        <w:t>FileType.O</w:t>
+      </w:r>
+      <w:r>
+        <w:rPr>
+          <w:rFonts w:ascii="Arial" w:hAnsi="Arial" w:cs="Arial"/>
+        </w:rPr>
         <w:t>PEN</w:t>
       </w:r>
       <w:proofErr w:type="spellEnd"/>
       <w:r>
         <w:rPr>
-          <w:i/>
-          <w:iCs/>
-        </w:rPr>
-        <w:t>,</w:t>
-      </w:r>
-      <w:r>
-        <w:t xml:space="preserve"> </w:t>
-      </w:r>
-      <w:proofErr w:type="spellStart"/>
-      <w:r>
-        <w:rPr>
-          <w:i/>
-          <w:iCs/>
-        </w:rPr>
-        <w:t>Type</w:t>
-      </w:r>
-      <w:r>
-        <w:rPr>
-          <w:i/>
-          <w:iCs/>
-        </w:rPr>
-        <w:t>.SAVE</w:t>
-      </w:r>
-      <w:proofErr w:type="spellEnd"/>
-      <w:r>
-        <w:rPr>
-          <w:i/>
-          <w:iCs/>
-        </w:rPr>
-        <w:t xml:space="preserve"> </w:t>
-      </w:r>
-      <w:r>
-        <w:t xml:space="preserve">y </w:t>
-      </w:r>
-      <w:proofErr w:type="spellStart"/>
-      <w:r>
-        <w:rPr>
-          <w:i/>
-          <w:iCs/>
-        </w:rPr>
-        <w:t>Type.</w:t>
-      </w:r>
-      <w:r>
-        <w:rPr>
-          <w:i/>
-          <w:iCs/>
-        </w:rPr>
-        <w:t>Directory</w:t>
-      </w:r>
-      <w:proofErr w:type="spellEnd"/>
-      <w:r>
-        <w:t>.</w:t>
-      </w:r>
-      <w:r>
-        <w:t xml:space="preserve"> La opción por defecto es </w:t>
-      </w:r>
-      <w:proofErr w:type="spellStart"/>
-      <w:r>
-        <w:rPr>
-          <w:i/>
-          <w:iCs/>
-        </w:rPr>
-        <w:t>FileType.O</w:t>
-      </w:r>
-      <w:r>
-        <w:t>PEN</w:t>
-      </w:r>
-      <w:proofErr w:type="spellEnd"/>
-      <w:r>
+          <w:rFonts w:ascii="Arial" w:hAnsi="Arial" w:cs="Arial"/>
+        </w:rPr>
         <w:t>.</w:t>
       </w:r>
     </w:p>
@@ -12247,10 +15730,28 @@
         <w:t xml:space="preserve">, </w:t>
       </w:r>
       <w:r>
-        <w:t>entonces en la interfaz se podrá ingresar números enteros o decimales. El apartado para esta anotación se muestra en la Ilustración 2</w:t>
-      </w:r>
-      <w:r>
-        <w:t>2</w:t>
+        <w:t xml:space="preserve">entonces en la interfaz se podrá ingresar números enteros o decimales. El apartado para esta anotación se muestra en la </w:t>
+      </w:r>
+      <w:r>
+        <w:fldChar w:fldCharType="begin"/>
+      </w:r>
+      <w:r>
+        <w:instrText xml:space="preserve"> REF _Ref42548823 \h </w:instrText>
+      </w:r>
+      <w:r>
+        <w:fldChar w:fldCharType="separate"/>
+      </w:r>
+      <w:r>
+        <w:t xml:space="preserve">Ilustración </w:t>
+      </w:r>
+      <w:r>
+        <w:rPr>
+          <w:noProof/>
+        </w:rPr>
+        <w:t>24</w:t>
+      </w:r>
+      <w:r>
+        <w:fldChar w:fldCharType="end"/>
       </w:r>
       <w:r>
         <w:t>.</w:t>
@@ -12311,12 +15812,20 @@
         <w:pStyle w:val="Descripcin"/>
         <w:jc w:val="center"/>
       </w:pPr>
-      <w:r>
-        <w:t>Ilustración 2</w:t>
-      </w:r>
-      <w:r>
-        <w:t>2</w:t>
-      </w:r>
+      <w:bookmarkStart w:id="83" w:name="_Toc42547994"/>
+      <w:bookmarkStart w:id="84" w:name="_Ref42548823"/>
+      <w:r>
+        <w:t xml:space="preserve">Ilustración </w:t>
+      </w:r>
+      <w:fldSimple w:instr=" SEQ Ilustración \* ARABIC ">
+        <w:r>
+          <w:rPr>
+            <w:noProof/>
+          </w:rPr>
+          <w:t>24</w:t>
+        </w:r>
+      </w:fldSimple>
+      <w:bookmarkEnd w:id="84"/>
       <w:r>
         <w:t xml:space="preserve">, </w:t>
       </w:r>
@@ -12324,6 +15833,7 @@
       <w:r>
         <w:rPr>
           <w:i/>
+          <w:iCs/>
         </w:rPr>
         <w:t>TextField</w:t>
       </w:r>
@@ -12334,6 +15844,7 @@
       <w:r>
         <w:rPr>
           <w:i/>
+          <w:iCs/>
         </w:rPr>
         <w:t>@</w:t>
       </w:r>
@@ -12341,23 +15852,15 @@
       <w:r>
         <w:rPr>
           <w:i/>
+          <w:iCs/>
         </w:rPr>
         <w:t>NumberInput</w:t>
       </w:r>
       <w:proofErr w:type="spellEnd"/>
-    </w:p>
-    <w:p>
-      <w:pPr>
-        <w:pStyle w:val="Textoindependiente"/>
-        <w:tabs>
-          <w:tab w:val="left" w:pos="3686"/>
-        </w:tabs>
-        <w:ind w:left="0"/>
-        <w:jc w:val="center"/>
-        <w:rPr>
-          <w:lang w:val="es-ES"/>
-        </w:rPr>
-      </w:pPr>
+      <w:r>
+        <w:t>.</w:t>
+      </w:r>
+      <w:bookmarkEnd w:id="83"/>
     </w:p>
     <w:p>
       <w:pPr>
@@ -12462,6 +15965,7 @@
           <w:b/>
           <w:i/>
         </w:rPr>
+        <w:lastRenderedPageBreak/>
         <w:t>@</w:t>
       </w:r>
       <w:proofErr w:type="spellStart"/>
@@ -12609,13 +16113,45 @@
         <w:rPr>
           <w:lang w:val="es-CL"/>
         </w:rPr>
-        <w:t>. Esto se aprecia en la Ilustración 2</w:t>
+        <w:t xml:space="preserve">. Esto se aprecia en la </w:t>
       </w:r>
       <w:r>
         <w:rPr>
           <w:lang w:val="es-CL"/>
         </w:rPr>
-        <w:t>3</w:t>
+        <w:fldChar w:fldCharType="begin"/>
+      </w:r>
+      <w:r>
+        <w:rPr>
+          <w:lang w:val="es-CL"/>
+        </w:rPr>
+        <w:instrText xml:space="preserve"> REF _Ref42548852 \h </w:instrText>
+      </w:r>
+      <w:r>
+        <w:rPr>
+          <w:lang w:val="es-CL"/>
+        </w:rPr>
+      </w:r>
+      <w:r>
+        <w:rPr>
+          <w:lang w:val="es-CL"/>
+        </w:rPr>
+        <w:fldChar w:fldCharType="separate"/>
+      </w:r>
+      <w:r>
+        <w:t xml:space="preserve">Ilustración </w:t>
+      </w:r>
+      <w:r>
+        <w:rPr>
+          <w:noProof/>
+        </w:rPr>
+        <w:t>25</w:t>
+      </w:r>
+      <w:r>
+        <w:rPr>
+          <w:lang w:val="es-CL"/>
+        </w:rPr>
+        <w:fldChar w:fldCharType="end"/>
       </w:r>
       <w:r>
         <w:rPr>
@@ -12739,456 +16275,572 @@
         <w:pStyle w:val="Descripcin"/>
         <w:jc w:val="center"/>
       </w:pPr>
-      <w:r>
-        <w:t>Ilustración 2</w:t>
-      </w:r>
-      <w:r>
-        <w:t>3</w:t>
-      </w:r>
-      <w:r>
+      <w:bookmarkStart w:id="85" w:name="_Toc42547995"/>
+      <w:bookmarkStart w:id="86" w:name="_Ref42548852"/>
+      <w:r>
+        <w:t xml:space="preserve">Ilustración </w:t>
+      </w:r>
+      <w:fldSimple w:instr=" SEQ Ilustración \* ARABIC ">
+        <w:r>
+          <w:rPr>
+            <w:noProof/>
+          </w:rPr>
+          <w:t>25</w:t>
+        </w:r>
+      </w:fldSimple>
+      <w:bookmarkEnd w:id="86"/>
+      <w:r>
+        <w:t xml:space="preserve">, Apartado para </w:t>
+      </w:r>
+      <w:proofErr w:type="spellStart"/>
+      <w:r>
+        <w:rPr>
+          <w:i/>
+          <w:iCs/>
+        </w:rPr>
+        <w:t>NumberToggleInput</w:t>
+      </w:r>
+      <w:proofErr w:type="spellEnd"/>
+      <w:r>
+        <w:t xml:space="preserve"> con el mismo </w:t>
+      </w:r>
+      <w:proofErr w:type="spellStart"/>
+      <w:r>
+        <w:rPr>
+          <w:i/>
+          <w:iCs/>
+        </w:rPr>
+        <w:t>GroupID</w:t>
+      </w:r>
+      <w:proofErr w:type="spellEnd"/>
+      <w:r>
+        <w:t>.</w:t>
+      </w:r>
+      <w:bookmarkEnd w:id="85"/>
+    </w:p>
+    <w:p>
+      <w:pPr>
+        <w:jc w:val="both"/>
+        <w:rPr>
+          <w:u w:val="single"/>
+        </w:rPr>
+      </w:pPr>
+      <w:r>
+        <w:t>El parámetro configurado en la interfaz</w:t>
+      </w:r>
+      <w:r>
+        <w:t xml:space="preserve"> de usuario</w:t>
+      </w:r>
+      <w:r>
+        <w:t xml:space="preserve"> recibirá el valor indicado en el </w:t>
+      </w:r>
+      <w:proofErr w:type="spellStart"/>
+      <w:r>
+        <w:rPr>
+          <w:i/>
+        </w:rPr>
+        <w:t>TextField</w:t>
+      </w:r>
+      <w:proofErr w:type="spellEnd"/>
+      <w:r>
+        <w:t xml:space="preserve">. Si este </w:t>
+      </w:r>
+      <w:proofErr w:type="spellStart"/>
+      <w:r>
+        <w:rPr>
+          <w:i/>
+        </w:rPr>
+        <w:t>TextField</w:t>
+      </w:r>
+      <w:proofErr w:type="spellEnd"/>
+      <w:r>
+        <w:t xml:space="preserve"> queda vacío entonces recibirá el valor cero. </w:t>
+      </w:r>
+      <w:r>
+        <w:rPr>
+          <w:lang w:val="es-CL"/>
+        </w:rPr>
+        <w:t xml:space="preserve">Sin embargo, los demás parámetros, cuyos </w:t>
+      </w:r>
+      <w:proofErr w:type="spellStart"/>
+      <w:r>
+        <w:rPr>
+          <w:i/>
+          <w:iCs/>
+          <w:lang w:val="es-CL"/>
+        </w:rPr>
+        <w:t>TextField</w:t>
+      </w:r>
+      <w:proofErr w:type="spellEnd"/>
+      <w:r>
+        <w:rPr>
+          <w:i/>
+          <w:iCs/>
+          <w:lang w:val="es-CL"/>
+        </w:rPr>
+        <w:t xml:space="preserve"> </w:t>
+      </w:r>
+      <w:r>
+        <w:rPr>
+          <w:lang w:val="es-CL"/>
+        </w:rPr>
+        <w:t>están deshabilitados,</w:t>
+      </w:r>
+      <w:r>
+        <w:rPr>
+          <w:lang w:val="es-CL"/>
+        </w:rPr>
+        <w:t xml:space="preserve"> </w:t>
+      </w:r>
+      <w:r>
+        <w:t xml:space="preserve">recibirán el valor </w:t>
+      </w:r>
+      <w:proofErr w:type="spellStart"/>
+      <w:r>
+        <w:rPr>
+          <w:i/>
+        </w:rPr>
+        <w:t>Double.</w:t>
+      </w:r>
+      <w:r>
+        <w:rPr>
+          <w:i/>
+        </w:rPr>
+        <w:t>MIN_VALUE</w:t>
+      </w:r>
+      <w:proofErr w:type="spellEnd"/>
+      <w:r>
+        <w:rPr>
+          <w:i/>
+        </w:rPr>
         <w:t xml:space="preserve">, </w:t>
       </w:r>
       <w:r>
-        <w:t xml:space="preserve">Apartado para </w:t>
+        <w:t xml:space="preserve">si el parámetro </w:t>
+      </w:r>
+      <w:r>
+        <w:t>es</w:t>
+      </w:r>
+      <w:r>
+        <w:t xml:space="preserve"> de tipo </w:t>
       </w:r>
       <w:proofErr w:type="spellStart"/>
       <w:r>
         <w:rPr>
           <w:i/>
         </w:rPr>
+        <w:t>double</w:t>
+      </w:r>
+      <w:proofErr w:type="spellEnd"/>
+      <w:r>
+        <w:t xml:space="preserve"> o </w:t>
+      </w:r>
+      <w:proofErr w:type="spellStart"/>
+      <w:r>
+        <w:rPr>
+          <w:i/>
+        </w:rPr>
+        <w:t>Double</w:t>
+      </w:r>
+      <w:proofErr w:type="spellEnd"/>
+      <w:r>
+        <w:t xml:space="preserve">; o </w:t>
+      </w:r>
+      <w:proofErr w:type="spellStart"/>
+      <w:r>
+        <w:rPr>
+          <w:i/>
+          <w:iCs/>
+        </w:rPr>
+        <w:t>Integer.</w:t>
+      </w:r>
+      <w:r>
+        <w:rPr>
+          <w:i/>
+          <w:iCs/>
+        </w:rPr>
+        <w:t>MIN</w:t>
+      </w:r>
+      <w:r>
+        <w:rPr>
+          <w:i/>
+        </w:rPr>
+        <w:t>_VALUE</w:t>
+      </w:r>
+      <w:proofErr w:type="spellEnd"/>
+      <w:r>
+        <w:t xml:space="preserve"> </w:t>
+      </w:r>
+      <w:r>
+        <w:t xml:space="preserve">si el parámetro </w:t>
+      </w:r>
+      <w:r>
+        <w:t>es</w:t>
+      </w:r>
+      <w:r>
+        <w:t xml:space="preserve"> de tipo </w:t>
+      </w:r>
+      <w:proofErr w:type="spellStart"/>
+      <w:r>
+        <w:rPr>
+          <w:i/>
+        </w:rPr>
+        <w:t>int</w:t>
+      </w:r>
+      <w:proofErr w:type="spellEnd"/>
+      <w:r>
+        <w:t xml:space="preserve"> o </w:t>
+      </w:r>
+      <w:proofErr w:type="spellStart"/>
+      <w:r>
+        <w:rPr>
+          <w:i/>
+        </w:rPr>
+        <w:t>Integer</w:t>
+      </w:r>
+      <w:proofErr w:type="spellEnd"/>
+      <w:r>
+        <w:t xml:space="preserve">. </w:t>
+      </w:r>
+      <w:r>
+        <w:t xml:space="preserve">Por ejemplo, en la </w:t>
+      </w:r>
+      <w:r>
+        <w:fldChar w:fldCharType="begin"/>
+      </w:r>
+      <w:r>
+        <w:instrText xml:space="preserve"> REF _Ref42548852 \h </w:instrText>
+      </w:r>
+      <w:r>
+        <w:fldChar w:fldCharType="separate"/>
+      </w:r>
+      <w:r>
+        <w:t xml:space="preserve">Ilustración </w:t>
+      </w:r>
+      <w:r>
+        <w:rPr>
+          <w:noProof/>
+        </w:rPr>
+        <w:t>25</w:t>
+      </w:r>
+      <w:r>
+        <w:fldChar w:fldCharType="end"/>
+      </w:r>
+      <w:r>
+        <w:t xml:space="preserve">, se observa que el parámetro </w:t>
+      </w:r>
+      <w:r>
+        <w:rPr>
+          <w:i/>
+        </w:rPr>
+        <w:t>“</w:t>
+      </w:r>
+      <w:proofErr w:type="spellStart"/>
+      <w:r>
+        <w:rPr>
+          <w:i/>
+        </w:rPr>
+        <w:t>Number</w:t>
+      </w:r>
+      <w:proofErr w:type="spellEnd"/>
+      <w:r>
+        <w:rPr>
+          <w:i/>
+        </w:rPr>
+        <w:t xml:space="preserve"> </w:t>
+      </w:r>
+      <w:proofErr w:type="spellStart"/>
+      <w:r>
+        <w:rPr>
+          <w:i/>
+        </w:rPr>
+        <w:t>of</w:t>
+      </w:r>
+      <w:proofErr w:type="spellEnd"/>
+      <w:r>
+        <w:rPr>
+          <w:i/>
+        </w:rPr>
+        <w:t xml:space="preserve"> </w:t>
+      </w:r>
+      <w:proofErr w:type="spellStart"/>
+      <w:r>
+        <w:rPr>
+          <w:i/>
+        </w:rPr>
+        <w:t>iteration</w:t>
+      </w:r>
+      <w:proofErr w:type="spellEnd"/>
+      <w:r>
+        <w:rPr>
+          <w:i/>
+        </w:rPr>
+        <w:t xml:space="preserve"> </w:t>
+      </w:r>
+      <w:proofErr w:type="spellStart"/>
+      <w:r>
+        <w:rPr>
+          <w:i/>
+        </w:rPr>
+        <w:t>without</w:t>
+      </w:r>
+      <w:proofErr w:type="spellEnd"/>
+      <w:r>
+        <w:rPr>
+          <w:i/>
+        </w:rPr>
+        <w:t xml:space="preserve"> </w:t>
+      </w:r>
+      <w:proofErr w:type="spellStart"/>
+      <w:r>
+        <w:rPr>
+          <w:i/>
+        </w:rPr>
+        <w:t>improvement</w:t>
+      </w:r>
+      <w:proofErr w:type="spellEnd"/>
+      <w:r>
+        <w:rPr>
+          <w:i/>
+        </w:rPr>
+        <w:t xml:space="preserve">” </w:t>
+      </w:r>
+      <w:r>
+        <w:t>esta activado, pero no contiene un valor, entonces al crear la instancia el constructor va a recibir el valor cero. Pero el parámetro “</w:t>
+      </w:r>
+      <w:r>
+        <w:rPr>
+          <w:i/>
+        </w:rPr>
+        <w:t xml:space="preserve">Max </w:t>
+      </w:r>
+      <w:proofErr w:type="spellStart"/>
+      <w:r>
+        <w:rPr>
+          <w:i/>
+        </w:rPr>
+        <w:t>number</w:t>
+      </w:r>
+      <w:proofErr w:type="spellEnd"/>
+      <w:r>
+        <w:rPr>
+          <w:i/>
+        </w:rPr>
+        <w:t xml:space="preserve"> </w:t>
+      </w:r>
+      <w:proofErr w:type="spellStart"/>
+      <w:r>
+        <w:rPr>
+          <w:i/>
+        </w:rPr>
+        <w:t>of</w:t>
+      </w:r>
+      <w:proofErr w:type="spellEnd"/>
+      <w:r>
+        <w:rPr>
+          <w:i/>
+        </w:rPr>
+        <w:t xml:space="preserve"> </w:t>
+      </w:r>
+      <w:proofErr w:type="spellStart"/>
+      <w:r>
+        <w:rPr>
+          <w:i/>
+        </w:rPr>
+        <w:t>evaluation</w:t>
+      </w:r>
+      <w:proofErr w:type="spellEnd"/>
+      <w:r>
+        <w:rPr>
+          <w:i/>
+        </w:rPr>
+        <w:t>”,</w:t>
+      </w:r>
+      <w:r>
+        <w:t xml:space="preserve"> al no</w:t>
+      </w:r>
+      <w:r>
+        <w:t xml:space="preserve"> haber sido</w:t>
+      </w:r>
+      <w:r>
+        <w:t xml:space="preserve"> escogido</w:t>
+      </w:r>
+      <w:r>
+        <w:t xml:space="preserve">, </w:t>
+      </w:r>
+      <w:r>
+        <w:t xml:space="preserve"> recibirá el valor </w:t>
+      </w:r>
+      <w:proofErr w:type="spellStart"/>
+      <w:r>
+        <w:rPr>
+          <w:i/>
+        </w:rPr>
+        <w:t>Integer</w:t>
+      </w:r>
+      <w:proofErr w:type="spellEnd"/>
+      <w:r>
+        <w:rPr>
+          <w:i/>
+        </w:rPr>
+        <w:t>.</w:t>
+      </w:r>
+      <w:r>
+        <w:rPr>
+          <w:i/>
+        </w:rPr>
+        <w:t xml:space="preserve"> </w:t>
+      </w:r>
+      <w:r>
+        <w:rPr>
+          <w:i/>
+        </w:rPr>
+        <w:t>MIN_VALUE</w:t>
+      </w:r>
+      <w:r>
+        <w:rPr>
+          <w:i/>
+        </w:rPr>
+        <w:t xml:space="preserve">, </w:t>
+      </w:r>
+      <w:r>
+        <w:t>puesto que este parámetro era de tipo</w:t>
+      </w:r>
+      <w:r>
+        <w:rPr>
+          <w:i/>
+        </w:rPr>
+        <w:t xml:space="preserve"> </w:t>
+      </w:r>
+      <w:proofErr w:type="spellStart"/>
+      <w:r>
+        <w:rPr>
+          <w:i/>
+        </w:rPr>
+        <w:t>int</w:t>
+      </w:r>
+      <w:proofErr w:type="spellEnd"/>
+      <w:r>
+        <w:rPr>
+          <w:i/>
+        </w:rPr>
+        <w:t xml:space="preserve"> o </w:t>
+      </w:r>
+      <w:proofErr w:type="spellStart"/>
+      <w:r>
+        <w:t>Integer</w:t>
+      </w:r>
+      <w:proofErr w:type="spellEnd"/>
+      <w:r>
+        <w:t>.</w:t>
+      </w:r>
+    </w:p>
+    <w:p>
+      <w:pPr>
+        <w:jc w:val="both"/>
+      </w:pPr>
+    </w:p>
+    <w:p>
+      <w:pPr>
+        <w:jc w:val="both"/>
+        <w:rPr>
+          <w:i/>
+        </w:rPr>
+      </w:pPr>
+      <w:r>
+        <w:t xml:space="preserve">En la </w:t>
+      </w:r>
+      <w:r>
+        <w:fldChar w:fldCharType="begin"/>
+      </w:r>
+      <w:r>
+        <w:instrText xml:space="preserve"> REF _Ref42548428 \h </w:instrText>
+      </w:r>
+      <w:r>
+        <w:fldChar w:fldCharType="separate"/>
+      </w:r>
+      <w:r>
+        <w:t xml:space="preserve">Ilustración </w:t>
+      </w:r>
+      <w:r>
+        <w:rPr>
+          <w:noProof/>
+        </w:rPr>
+        <w:t>19</w:t>
+      </w:r>
+      <w:r>
+        <w:fldChar w:fldCharType="end"/>
+      </w:r>
+      <w:r>
+        <w:t xml:space="preserve"> </w:t>
+      </w:r>
+      <w:r>
+        <w:t>se puede ver el uso de la</w:t>
+      </w:r>
+      <w:r>
+        <w:t xml:space="preserve"> anotación </w:t>
+      </w:r>
+      <w:proofErr w:type="spellStart"/>
+      <w:r>
+        <w:rPr>
+          <w:i/>
+        </w:rPr>
         <w:t>NumberToggleInput</w:t>
       </w:r>
       <w:proofErr w:type="spellEnd"/>
       <w:r>
-        <w:t xml:space="preserve"> con el mismo </w:t>
-      </w:r>
-      <w:proofErr w:type="spellStart"/>
-      <w:r>
-        <w:t>GroupID</w:t>
-      </w:r>
-      <w:proofErr w:type="spellEnd"/>
-    </w:p>
-    <w:p>
-      <w:pPr>
-        <w:jc w:val="both"/>
-        <w:rPr>
-          <w:u w:val="single"/>
-        </w:rPr>
-      </w:pPr>
-      <w:r>
-        <w:t xml:space="preserve">El parámetro configurado en la interfaz recibirá el valor indicado en el </w:t>
-      </w:r>
-      <w:proofErr w:type="spellStart"/>
-      <w:r>
-        <w:rPr>
-          <w:i/>
-        </w:rPr>
-        <w:t>TextField</w:t>
-      </w:r>
-      <w:proofErr w:type="spellEnd"/>
-      <w:r>
-        <w:t xml:space="preserve">. Si este </w:t>
-      </w:r>
-      <w:proofErr w:type="spellStart"/>
-      <w:r>
-        <w:rPr>
-          <w:i/>
-        </w:rPr>
-        <w:t>TextField</w:t>
-      </w:r>
-      <w:proofErr w:type="spellEnd"/>
-      <w:r>
-        <w:t xml:space="preserve"> queda vacío entonces recibirá el valor cero. En cambio, los demás parámetros recibirán el valor </w:t>
-      </w:r>
-      <w:proofErr w:type="spellStart"/>
-      <w:r>
-        <w:rPr>
-          <w:i/>
-        </w:rPr>
-        <w:t>Double.</w:t>
-      </w:r>
-      <w:r>
-        <w:rPr>
-          <w:i/>
-        </w:rPr>
-        <w:t>MIN_VALUE</w:t>
-      </w:r>
-      <w:proofErr w:type="spellEnd"/>
-      <w:r>
-        <w:rPr>
-          <w:i/>
-        </w:rPr>
-        <w:t xml:space="preserve">, </w:t>
-      </w:r>
-      <w:r>
-        <w:t xml:space="preserve">si el parámetro </w:t>
-      </w:r>
-      <w:r>
-        <w:t>es</w:t>
-      </w:r>
-      <w:r>
-        <w:t xml:space="preserve"> de tipo </w:t>
-      </w:r>
-      <w:proofErr w:type="spellStart"/>
-      <w:r>
-        <w:rPr>
-          <w:i/>
-        </w:rPr>
-        <w:t>double</w:t>
-      </w:r>
-      <w:proofErr w:type="spellEnd"/>
-      <w:r>
-        <w:t xml:space="preserve"> o </w:t>
-      </w:r>
-      <w:proofErr w:type="spellStart"/>
-      <w:r>
-        <w:rPr>
-          <w:i/>
-        </w:rPr>
-        <w:t>Double</w:t>
-      </w:r>
-      <w:proofErr w:type="spellEnd"/>
-      <w:r>
-        <w:t xml:space="preserve">; o </w:t>
-      </w:r>
-      <w:proofErr w:type="spellStart"/>
-      <w:r>
-        <w:rPr>
-          <w:i/>
+        <w:rPr>
+          <w:i/>
+        </w:rPr>
+        <w:t>.</w:t>
+      </w:r>
+      <w:r>
+        <w:rPr>
+          <w:i/>
+        </w:rPr>
+        <w:t xml:space="preserve"> </w:t>
+      </w:r>
+      <w:r>
+        <w:rPr>
           <w:iCs/>
         </w:rPr>
-        <w:t>Integer.</w:t>
-      </w:r>
-      <w:r>
-        <w:rPr>
-          <w:i/>
+        <w:t>El componente que representa esta anotación en la GUI</w:t>
+      </w:r>
+      <w:r>
+        <w:rPr>
           <w:iCs/>
         </w:rPr>
-        <w:t>MIN</w:t>
-      </w:r>
-      <w:r>
-        <w:rPr>
-          <w:i/>
-        </w:rPr>
-        <w:t>_VALUE</w:t>
-      </w:r>
-      <w:proofErr w:type="spellEnd"/>
-      <w:r>
         <w:t xml:space="preserve"> </w:t>
       </w:r>
       <w:r>
-        <w:t xml:space="preserve">si el parámetro </w:t>
-      </w:r>
-      <w:r>
-        <w:t>es</w:t>
-      </w:r>
-      <w:r>
-        <w:t xml:space="preserve"> de tipo </w:t>
-      </w:r>
-      <w:proofErr w:type="spellStart"/>
-      <w:r>
-        <w:rPr>
-          <w:i/>
-        </w:rPr>
-        <w:t>int</w:t>
-      </w:r>
-      <w:proofErr w:type="spellEnd"/>
-      <w:r>
-        <w:t xml:space="preserve"> o </w:t>
-      </w:r>
-      <w:proofErr w:type="spellStart"/>
-      <w:r>
-        <w:rPr>
-          <w:i/>
-        </w:rPr>
-        <w:t>Integer</w:t>
-      </w:r>
-      <w:proofErr w:type="spellEnd"/>
-      <w:r>
-        <w:t xml:space="preserve">. </w:t>
-      </w:r>
-      <w:r>
-        <w:t>Por ejemplo, en la Ilustración 2</w:t>
-      </w:r>
-      <w:r>
-        <w:t>3</w:t>
-      </w:r>
-      <w:r>
-        <w:t xml:space="preserve">, se observa que el parámetro </w:t>
-      </w:r>
-      <w:r>
-        <w:rPr>
-          <w:i/>
-        </w:rPr>
-        <w:t>“</w:t>
-      </w:r>
-      <w:proofErr w:type="spellStart"/>
-      <w:r>
-        <w:rPr>
-          <w:i/>
-        </w:rPr>
-        <w:t>Number</w:t>
-      </w:r>
-      <w:proofErr w:type="spellEnd"/>
-      <w:r>
-        <w:rPr>
-          <w:i/>
-        </w:rPr>
-        <w:t xml:space="preserve"> </w:t>
-      </w:r>
-      <w:proofErr w:type="spellStart"/>
-      <w:r>
-        <w:rPr>
-          <w:i/>
-        </w:rPr>
-        <w:t>of</w:t>
-      </w:r>
-      <w:proofErr w:type="spellEnd"/>
-      <w:r>
-        <w:rPr>
-          <w:i/>
-        </w:rPr>
-        <w:t xml:space="preserve"> </w:t>
-      </w:r>
-      <w:proofErr w:type="spellStart"/>
-      <w:r>
-        <w:rPr>
-          <w:i/>
-        </w:rPr>
-        <w:t>iteration</w:t>
-      </w:r>
-      <w:proofErr w:type="spellEnd"/>
-      <w:r>
-        <w:rPr>
-          <w:i/>
-        </w:rPr>
-        <w:t xml:space="preserve"> </w:t>
-      </w:r>
-      <w:proofErr w:type="spellStart"/>
-      <w:r>
-        <w:rPr>
-          <w:i/>
-        </w:rPr>
-        <w:t>without</w:t>
-      </w:r>
-      <w:proofErr w:type="spellEnd"/>
-      <w:r>
-        <w:rPr>
-          <w:i/>
-        </w:rPr>
-        <w:t xml:space="preserve"> </w:t>
-      </w:r>
-      <w:proofErr w:type="spellStart"/>
-      <w:r>
-        <w:rPr>
-          <w:i/>
-        </w:rPr>
-        <w:t>improvement</w:t>
-      </w:r>
-      <w:proofErr w:type="spellEnd"/>
-      <w:r>
-        <w:rPr>
-          <w:i/>
-        </w:rPr>
-        <w:t xml:space="preserve">” </w:t>
-      </w:r>
-      <w:r>
-        <w:t>esta activado, pero no contiene un valor, entonces al crear la instancia el constructor va a recibir el valor cero. Pero el parámetro “</w:t>
-      </w:r>
-      <w:r>
-        <w:rPr>
-          <w:i/>
-        </w:rPr>
-        <w:t xml:space="preserve">Max </w:t>
-      </w:r>
-      <w:proofErr w:type="spellStart"/>
-      <w:r>
-        <w:rPr>
-          <w:i/>
-        </w:rPr>
-        <w:t>number</w:t>
-      </w:r>
-      <w:proofErr w:type="spellEnd"/>
-      <w:r>
-        <w:rPr>
-          <w:i/>
-        </w:rPr>
-        <w:t xml:space="preserve"> </w:t>
-      </w:r>
-      <w:proofErr w:type="spellStart"/>
-      <w:r>
-        <w:rPr>
-          <w:i/>
-        </w:rPr>
-        <w:t>of</w:t>
-      </w:r>
-      <w:proofErr w:type="spellEnd"/>
-      <w:r>
-        <w:rPr>
-          <w:i/>
-        </w:rPr>
-        <w:t xml:space="preserve"> </w:t>
-      </w:r>
-      <w:proofErr w:type="spellStart"/>
-      <w:r>
-        <w:rPr>
-          <w:i/>
-        </w:rPr>
-        <w:t>evaluation</w:t>
-      </w:r>
-      <w:proofErr w:type="spellEnd"/>
-      <w:r>
-        <w:rPr>
-          <w:i/>
-        </w:rPr>
-        <w:t>”,</w:t>
-      </w:r>
-      <w:r>
-        <w:t xml:space="preserve"> al no</w:t>
-      </w:r>
-      <w:r>
-        <w:t xml:space="preserve"> haber sido</w:t>
-      </w:r>
-      <w:r>
-        <w:t xml:space="preserve"> escogido</w:t>
-      </w:r>
-      <w:r>
-        <w:t xml:space="preserve">, </w:t>
-      </w:r>
-      <w:r>
-        <w:t xml:space="preserve"> recibirá el valor </w:t>
-      </w:r>
-      <w:proofErr w:type="spellStart"/>
-      <w:r>
-        <w:rPr>
-          <w:i/>
-        </w:rPr>
-        <w:t>Integer</w:t>
-      </w:r>
-      <w:proofErr w:type="spellEnd"/>
-      <w:r>
-        <w:rPr>
-          <w:i/>
-        </w:rPr>
-        <w:t>.</w:t>
-      </w:r>
-      <w:r>
-        <w:rPr>
-          <w:i/>
-        </w:rPr>
-        <w:t xml:space="preserve"> </w:t>
-      </w:r>
-      <w:r>
-        <w:rPr>
-          <w:i/>
-        </w:rPr>
-        <w:t>MIN_VALUE</w:t>
-      </w:r>
-      <w:r>
-        <w:rPr>
-          <w:i/>
-        </w:rPr>
-        <w:t xml:space="preserve">, </w:t>
-      </w:r>
-      <w:r>
-        <w:t>puesto que este parámetro era de tipo</w:t>
-      </w:r>
-      <w:r>
-        <w:rPr>
-          <w:i/>
-        </w:rPr>
-        <w:t xml:space="preserve"> </w:t>
-      </w:r>
-      <w:proofErr w:type="spellStart"/>
-      <w:r>
-        <w:rPr>
-          <w:i/>
-        </w:rPr>
-        <w:t>int</w:t>
-      </w:r>
-      <w:proofErr w:type="spellEnd"/>
-      <w:r>
-        <w:rPr>
-          <w:i/>
-        </w:rPr>
-        <w:t xml:space="preserve"> o </w:t>
-      </w:r>
-      <w:proofErr w:type="spellStart"/>
-      <w:r>
-        <w:t>Integer</w:t>
-      </w:r>
-      <w:proofErr w:type="spellEnd"/>
-      <w:r>
-        <w:t>.</w:t>
-      </w:r>
-    </w:p>
-    <w:p>
-      <w:pPr>
-        <w:jc w:val="both"/>
-      </w:pPr>
-    </w:p>
-    <w:p>
-      <w:pPr>
-        <w:jc w:val="both"/>
-        <w:rPr>
-          <w:i/>
-        </w:rPr>
-      </w:pPr>
-      <w:r>
-        <w:t>En la Ilustración 1</w:t>
-      </w:r>
-      <w:r>
-        <w:t>7</w:t>
-      </w:r>
-      <w:r>
-        <w:t xml:space="preserve"> se puede ver el uso de la</w:t>
-      </w:r>
-      <w:r>
-        <w:t xml:space="preserve"> anotación </w:t>
-      </w:r>
-      <w:proofErr w:type="spellStart"/>
-      <w:r>
-        <w:rPr>
-          <w:i/>
-        </w:rPr>
-        <w:t>NumberToggleInput</w:t>
-      </w:r>
-      <w:proofErr w:type="spellEnd"/>
-      <w:r>
-        <w:rPr>
-          <w:i/>
-        </w:rPr>
-        <w:t>.</w:t>
-      </w:r>
-      <w:r>
-        <w:rPr>
-          <w:i/>
-        </w:rPr>
-        <w:t xml:space="preserve"> </w:t>
-      </w:r>
-      <w:r>
-        <w:rPr>
-          <w:iCs/>
-        </w:rPr>
-        <w:t>El componente que representa esta anotación en la GUI</w:t>
-      </w:r>
-      <w:r>
-        <w:rPr>
-          <w:iCs/>
-        </w:rPr>
-        <w:t xml:space="preserve"> </w:t>
-      </w:r>
-      <w:r>
         <w:t xml:space="preserve">se </w:t>
       </w:r>
       <w:r>
         <w:t xml:space="preserve">puede </w:t>
       </w:r>
       <w:r>
-        <w:t>aprecia en la Ilustración 2</w:t>
-      </w:r>
-      <w:r>
-        <w:t>3</w:t>
+        <w:t xml:space="preserve">aprecia en la </w:t>
+      </w:r>
+      <w:r>
+        <w:fldChar w:fldCharType="begin"/>
+      </w:r>
+      <w:r>
+        <w:instrText xml:space="preserve"> REF _Ref42548852 \h </w:instrText>
+      </w:r>
+      <w:r>
+        <w:fldChar w:fldCharType="separate"/>
+      </w:r>
+      <w:r>
+        <w:t xml:space="preserve">Ilustración </w:t>
+      </w:r>
+      <w:r>
+        <w:rPr>
+          <w:noProof/>
+        </w:rPr>
+        <w:t>25</w:t>
+      </w:r>
+      <w:r>
+        <w:fldChar w:fldCharType="end"/>
       </w:r>
       <w:r>
         <w:t>. E</w:t>
@@ -13298,6 +16950,7 @@
         </w:numPr>
         <w:ind w:left="1134" w:hanging="774"/>
       </w:pPr>
+      <w:bookmarkStart w:id="87" w:name="_Toc42547811"/>
       <w:r>
         <w:t>5.2</w:t>
       </w:r>
@@ -13305,6 +16958,7 @@
         <w:tab/>
         <w:t>Interfaz Registrable</w:t>
       </w:r>
+      <w:bookmarkEnd w:id="87"/>
     </w:p>
     <w:p/>
     <w:p>
@@ -13314,7 +16968,6 @@
         </w:rPr>
       </w:pPr>
       <w:r>
-        <w:lastRenderedPageBreak/>
         <w:t xml:space="preserve">Esta interfaz declara </w:t>
       </w:r>
       <w:r>
@@ -13417,7 +17070,31 @@
           <w:shd w:val="clear" w:color="auto" w:fill="E8F2FE"/>
           <w:lang w:val="en-US" w:eastAsia="en-US"/>
         </w:rPr>
-        <w:t xml:space="preserve"> build(String </w:t>
+        <w:t xml:space="preserve"> </w:t>
+      </w:r>
+      <w:proofErr w:type="gramStart"/>
+      <w:r>
+        <w:rPr>
+          <w:rFonts w:ascii="Consolas" w:eastAsiaTheme="minorHAnsi" w:hAnsi="Consolas" w:cs="Consolas"/>
+          <w:color w:val="000000"/>
+          <w:sz w:val="20"/>
+          <w:szCs w:val="20"/>
+          <w:shd w:val="clear" w:color="auto" w:fill="E8F2FE"/>
+          <w:lang w:val="en-US" w:eastAsia="en-US"/>
+        </w:rPr>
+        <w:t>build(</w:t>
+      </w:r>
+      <w:proofErr w:type="gramEnd"/>
+      <w:r>
+        <w:rPr>
+          <w:rFonts w:ascii="Consolas" w:eastAsiaTheme="minorHAnsi" w:hAnsi="Consolas" w:cs="Consolas"/>
+          <w:color w:val="000000"/>
+          <w:sz w:val="20"/>
+          <w:szCs w:val="20"/>
+          <w:shd w:val="clear" w:color="auto" w:fill="E8F2FE"/>
+          <w:lang w:val="en-US" w:eastAsia="en-US"/>
+        </w:rPr>
+        <w:t xml:space="preserve">String </w:t>
       </w:r>
       <w:proofErr w:type="spellStart"/>
       <w:r>
@@ -13594,7 +17271,31 @@
           <w:shd w:val="clear" w:color="auto" w:fill="E8F2FE"/>
           <w:lang w:val="en-US" w:eastAsia="en-US"/>
         </w:rPr>
-        <w:t xml:space="preserve"> build(String </w:t>
+        <w:t xml:space="preserve"> </w:t>
+      </w:r>
+      <w:proofErr w:type="gramStart"/>
+      <w:r>
+        <w:rPr>
+          <w:rFonts w:ascii="Consolas" w:eastAsiaTheme="minorHAnsi" w:hAnsi="Consolas" w:cs="Consolas"/>
+          <w:color w:val="000000"/>
+          <w:sz w:val="20"/>
+          <w:szCs w:val="20"/>
+          <w:shd w:val="clear" w:color="auto" w:fill="E8F2FE"/>
+          <w:lang w:val="en-US" w:eastAsia="en-US"/>
+        </w:rPr>
+        <w:t>build(</w:t>
+      </w:r>
+      <w:proofErr w:type="gramEnd"/>
+      <w:r>
+        <w:rPr>
+          <w:rFonts w:ascii="Consolas" w:eastAsiaTheme="minorHAnsi" w:hAnsi="Consolas" w:cs="Consolas"/>
+          <w:color w:val="000000"/>
+          <w:sz w:val="20"/>
+          <w:szCs w:val="20"/>
+          <w:shd w:val="clear" w:color="auto" w:fill="E8F2FE"/>
+          <w:lang w:val="en-US" w:eastAsia="en-US"/>
+        </w:rPr>
+        <w:t xml:space="preserve">String </w:t>
       </w:r>
       <w:proofErr w:type="spellStart"/>
       <w:r>
@@ -13711,15 +17412,12 @@
       </w:r>
       <w:proofErr w:type="spellEnd"/>
       <w:r>
-        <w:t>, dependiendo del tipo de problema a tratar</w:t>
+        <w:t>, dependiendo del tipo de problema a tratar.</w:t>
       </w:r>
       <w:r>
         <w:t xml:space="preserve"> </w:t>
       </w:r>
       <w:r>
-        <w:t>.</w:t>
-      </w:r>
-      <w:r>
         <w:t>Las</w:t>
       </w:r>
       <w:r>
@@ -13746,7 +17444,14 @@
         <w:t>y validar el cumplimiento de la convención establecida para las clases que implementan está interfaz. Esta convención consiste en lo siguiente:</w:t>
       </w:r>
     </w:p>
-    <w:p/>
+    <w:p>
+      <w:pPr>
+        <w:rPr>
+          <w:sz w:val="28"/>
+          <w:szCs w:val="28"/>
+        </w:rPr>
+      </w:pPr>
+    </w:p>
     <w:p>
       <w:pPr>
         <w:pStyle w:val="Prrafodelista"/>
@@ -13852,7 +17557,13 @@
         <w:t xml:space="preserve">: </w:t>
       </w:r>
       <w:r>
-        <w:t>Usado para inyectar los operadores. Estos después pueden ser casteados a su tipo correcto.</w:t>
+        <w:t xml:space="preserve">Usado para inyectar los operadores. Estos </w:t>
+      </w:r>
+      <w:r>
+        <w:t>pueden posteriormente</w:t>
+      </w:r>
+      <w:r>
+        <w:t xml:space="preserve"> ser casteados a su tipo correcto.</w:t>
       </w:r>
       <w:r>
         <w:t xml:space="preserve"> La anotación correspondiente es @</w:t>
@@ -13951,7 +17662,7 @@
         <w:t xml:space="preserve">: </w:t>
       </w:r>
       <w:r>
-        <w:t>Usado generalmente para configurar valores en el algoritmo o si el problema requiere otros valores que no fueron solicitados en al crear los operadores.</w:t>
+        <w:t>Usado generalmente para configurar valores en el algoritmo o si el problema requiere otros valores que no fueron solicitados al crear los operadores.</w:t>
       </w:r>
       <w:r>
         <w:t xml:space="preserve"> Las anotaciones correspondientes son @</w:t>
@@ -14026,7 +17737,6 @@
         </w:numPr>
       </w:pPr>
       <w:r>
-        <w:lastRenderedPageBreak/>
         <w:t xml:space="preserve">Parámetros descritos por </w:t>
       </w:r>
       <w:r>
@@ -14079,6 +17789,7 @@
         </w:numPr>
       </w:pPr>
       <w:r>
+        <w:lastRenderedPageBreak/>
         <w:t xml:space="preserve">Parámetros descritos por </w:t>
       </w:r>
       <w:r>
@@ -14119,7 +17830,22 @@
     <w:p/>
     <w:p>
       <w:r>
-        <w:t xml:space="preserve">Una vez que se haya configurado el problema a través de la interfaz se creará la instancia de la clase que hereda de registrable y se llamara a su método </w:t>
+        <w:t xml:space="preserve">Una vez que se haya configurado el problema a través de la interfaz se creará la instancia de la clase que hereda de </w:t>
+      </w:r>
+      <w:bookmarkStart w:id="88" w:name="_GoBack"/>
+      <w:r>
+        <w:rPr>
+          <w:i/>
+          <w:iCs/>
+        </w:rPr>
+        <w:t>Registrable</w:t>
+      </w:r>
+      <w:r>
+        <w:t xml:space="preserve"> </w:t>
+      </w:r>
+      <w:bookmarkEnd w:id="88"/>
+      <w:r>
+        <w:t xml:space="preserve">y se llamara a su método </w:t>
       </w:r>
       <w:proofErr w:type="spellStart"/>
       <w:r>
@@ -14225,11 +17951,12 @@
           <w:numId w:val="11"/>
         </w:numPr>
       </w:pPr>
+      <w:bookmarkStart w:id="89" w:name="_Toc42547812"/>
       <w:r>
         <w:lastRenderedPageBreak/>
         <w:t>Matriz de trazado</w:t>
       </w:r>
-      <w:bookmarkEnd w:id="34"/>
+      <w:bookmarkEnd w:id="89"/>
       <w:r>
         <w:t xml:space="preserve"> </w:t>
       </w:r>
@@ -14254,7 +17981,23 @@
       </w:r>
       <w:proofErr w:type="spellEnd"/>
       <w:r>
-        <w:t xml:space="preserve"> difiere de la empleada en éste documento. Es por esto que se adjunta una tabla mostrando las equivalencias entre ambas notaciones.</w:t>
+        <w:t xml:space="preserve"> difiere de la empleada en </w:t>
+      </w:r>
+      <w:proofErr w:type="gramStart"/>
+      <w:r>
+        <w:t>éste</w:t>
+      </w:r>
+      <w:proofErr w:type="gramEnd"/>
+      <w:r>
+        <w:t xml:space="preserve"> documento. Es por esto </w:t>
+      </w:r>
+      <w:proofErr w:type="gramStart"/>
+      <w:r>
+        <w:t>que</w:t>
+      </w:r>
+      <w:proofErr w:type="gramEnd"/>
+      <w:r>
+        <w:t xml:space="preserve"> se adjunta una tabla mostrando las equivalencias entre ambas notaciones.</w:t>
       </w:r>
     </w:p>
     <w:p>
@@ -24883,7 +28626,6 @@
         <w:docPartUnique/>
       </w:docPartObj>
     </w:sdtPr>
-    <w:sdtEndPr/>
     <w:sdtContent>
       <w:p>
         <w:pPr>
@@ -27234,7 +30976,6 @@
   <w:style w:type="character" w:default="1" w:styleId="Fuentedeprrafopredeter">
     <w:name w:val="Default Paragraph Font"/>
     <w:uiPriority w:val="1"/>
-    <w:semiHidden/>
     <w:unhideWhenUsed/>
   </w:style>
   <w:style w:type="table" w:default="1" w:styleId="Tablanormal">
@@ -27500,7 +31241,6 @@
     <w:basedOn w:val="Ttulo1"/>
     <w:next w:val="Normal"/>
     <w:uiPriority w:val="39"/>
-    <w:semiHidden/>
     <w:unhideWhenUsed/>
     <w:qFormat/>
     <w:rsid w:val="00024E40"/>
@@ -28277,7 +32017,7 @@
 </file>
 
 <file path=customXml/itemProps1.xml><?xml version="1.0" encoding="utf-8"?>
-<ds:datastoreItem xmlns:ds="http://schemas.openxmlformats.org/officeDocument/2006/customXml" ds:itemID="{2AD11CF8-DA34-455C-B44F-419A7DB22AAA}">
+<ds:datastoreItem xmlns:ds="http://schemas.openxmlformats.org/officeDocument/2006/customXml" ds:itemID="{E7630B1A-7BCC-46EE-895B-4CA17645C554}">
   <ds:schemaRefs>
     <ds:schemaRef ds:uri="http://schemas.openxmlformats.org/officeDocument/2006/bibliography"/>
   </ds:schemaRefs>

--- a/documentacion/Documento de diseño.docx
+++ b/documentacion/Documento de diseño.docx
@@ -29,6 +29,8 @@
               </w:rPr>
             </w:pPr>
             <w:bookmarkStart w:id="0" w:name="_Hlk27198489"/>
+            <w:bookmarkStart w:id="1" w:name="_GoBack"/>
+            <w:bookmarkEnd w:id="1"/>
             <w:r>
               <w:rPr>
                 <w:rFonts w:ascii="Verdana" w:hAnsi="Verdana"/>
@@ -80,7 +82,7 @@
                           </a:ln>
                           <a:extLst>
                             <a:ext uri="{53640926-AAD7-44d8-BBD7-CCE9431645EC}">
-                              <a14:shadowObscured xmlns="" xmlns:mo="http://schemas.microsoft.com/office/mac/office/2008/main" xmlns:mv="urn:schemas-microsoft-com:mac:vml" xmlns:o="urn:schemas-microsoft-com:office:office" xmlns:v="urn:schemas-microsoft-com:vml" xmlns:w10="urn:schemas-microsoft-com:office:word" xmlns:w="http://schemas.openxmlformats.org/wordprocessingml/2006/main" xmlns:a14="http://schemas.microsoft.com/office/drawing/2010/main"/>
+                              <a14:shadowObscured xmlns:a14="http://schemas.microsoft.com/office/drawing/2010/main" xmlns:w="http://schemas.openxmlformats.org/wordprocessingml/2006/main" xmlns:w10="urn:schemas-microsoft-com:office:word" xmlns:v="urn:schemas-microsoft-com:vml" xmlns:o="urn:schemas-microsoft-com:office:office" xmlns:mv="urn:schemas-microsoft-com:mac:vml" xmlns:mo="http://schemas.microsoft.com/office/mac/office/2008/main" xmlns=""/>
                             </a:ext>
                           </a:extLst>
                         </pic:spPr>
@@ -1296,16 +1298,16 @@
           <w:lang w:val="es-ES"/>
         </w:rPr>
       </w:pPr>
-      <w:bookmarkStart w:id="1" w:name="_Toc227071489"/>
-      <w:bookmarkStart w:id="2" w:name="_Toc42547782"/>
+      <w:bookmarkStart w:id="2" w:name="_Toc227071489"/>
+      <w:bookmarkStart w:id="3" w:name="_Toc42547782"/>
       <w:r>
         <w:rPr>
           <w:lang w:val="es-ES"/>
         </w:rPr>
         <w:t>Historia del Documento</w:t>
       </w:r>
-      <w:bookmarkEnd w:id="1"/>
       <w:bookmarkEnd w:id="2"/>
+      <w:bookmarkEnd w:id="3"/>
     </w:p>
     <w:p>
       <w:pPr>
@@ -2234,6 +2236,7 @@
           <w:docPartUnique/>
         </w:docPartObj>
       </w:sdtPr>
+      <w:sdtEndPr/>
       <w:sdtContent>
         <w:p>
           <w:pPr>
@@ -5075,8 +5078,8 @@
         <w:suppressAutoHyphens w:val="0"/>
         <w:spacing w:after="200" w:line="276" w:lineRule="auto"/>
       </w:pPr>
-      <w:bookmarkStart w:id="3" w:name="_Toc227071490"/>
-      <w:bookmarkStart w:id="4" w:name="_Toc42547783"/>
+      <w:bookmarkStart w:id="4" w:name="_Toc227071490"/>
+      <w:bookmarkStart w:id="5" w:name="_Toc42547783"/>
       <w:r>
         <w:br w:type="page"/>
       </w:r>
@@ -7104,8 +7107,8 @@
         </w:rPr>
         <w:t>ntroducción</w:t>
       </w:r>
-      <w:bookmarkEnd w:id="3"/>
       <w:bookmarkEnd w:id="4"/>
+      <w:bookmarkEnd w:id="5"/>
     </w:p>
     <w:p>
       <w:pPr>
@@ -7122,13 +7125,13 @@
         <w:spacing w:before="240" w:after="120"/>
         <w:jc w:val="both"/>
       </w:pPr>
-      <w:bookmarkStart w:id="5" w:name="_Toc227071491"/>
-      <w:bookmarkStart w:id="6" w:name="_Toc42547784"/>
+      <w:bookmarkStart w:id="6" w:name="_Toc227071491"/>
+      <w:bookmarkStart w:id="7" w:name="_Toc42547784"/>
       <w:r>
         <w:t>Propósito del Sistema</w:t>
       </w:r>
-      <w:bookmarkEnd w:id="5"/>
       <w:bookmarkEnd w:id="6"/>
+      <w:bookmarkEnd w:id="7"/>
     </w:p>
     <w:p>
       <w:pPr>
@@ -7140,7 +7143,7 @@
           <w:lang w:val="es-ES_tradnl"/>
         </w:rPr>
       </w:pPr>
-      <w:bookmarkStart w:id="7" w:name="_Toc227071492"/>
+      <w:bookmarkStart w:id="8" w:name="_Toc227071492"/>
       <w:r>
         <w:rPr>
           <w:rFonts w:ascii="Arial" w:hAnsi="Arial" w:cs="Arial"/>
@@ -7171,12 +7174,12 @@
         <w:spacing w:before="240" w:after="120"/>
         <w:jc w:val="both"/>
       </w:pPr>
-      <w:bookmarkStart w:id="8" w:name="_Toc42547785"/>
+      <w:bookmarkStart w:id="9" w:name="_Toc42547785"/>
       <w:r>
         <w:t>Alcance del Proyecto</w:t>
       </w:r>
-      <w:bookmarkEnd w:id="7"/>
       <w:bookmarkEnd w:id="8"/>
+      <w:bookmarkEnd w:id="9"/>
     </w:p>
     <w:p>
       <w:pPr>
@@ -7384,11 +7387,11 @@
           <w:numId w:val="1"/>
         </w:numPr>
       </w:pPr>
-      <w:bookmarkStart w:id="9" w:name="_Toc42547786"/>
+      <w:bookmarkStart w:id="10" w:name="_Toc42547786"/>
       <w:r>
         <w:t>Definiciones, siglas y abreviaturas</w:t>
       </w:r>
-      <w:bookmarkEnd w:id="9"/>
+      <w:bookmarkEnd w:id="10"/>
     </w:p>
     <w:p>
       <w:pPr>
@@ -8012,11 +8015,11 @@
           <w:numId w:val="1"/>
         </w:numPr>
       </w:pPr>
-      <w:bookmarkStart w:id="10" w:name="_Toc42547787"/>
+      <w:bookmarkStart w:id="11" w:name="_Toc42547787"/>
       <w:r>
         <w:t>Referencias</w:t>
       </w:r>
-      <w:bookmarkEnd w:id="10"/>
+      <w:bookmarkEnd w:id="11"/>
     </w:p>
     <w:p>
       <w:pPr>
@@ -8428,11 +8431,11 @@
           <w:numId w:val="1"/>
         </w:numPr>
       </w:pPr>
-      <w:bookmarkStart w:id="11" w:name="_Toc42547788"/>
+      <w:bookmarkStart w:id="12" w:name="_Toc42547788"/>
       <w:r>
         <w:t>Descripción general</w:t>
       </w:r>
-      <w:bookmarkEnd w:id="11"/>
+      <w:bookmarkEnd w:id="12"/>
     </w:p>
     <w:p>
       <w:pPr>
@@ -8486,12 +8489,12 @@
           <w:numId w:val="2"/>
         </w:numPr>
       </w:pPr>
-      <w:bookmarkStart w:id="12" w:name="_Toc42547789"/>
+      <w:bookmarkStart w:id="13" w:name="_Toc42547789"/>
       <w:r>
         <w:lastRenderedPageBreak/>
         <w:t>Diseño Arquitectónico</w:t>
       </w:r>
-      <w:bookmarkEnd w:id="12"/>
+      <w:bookmarkEnd w:id="13"/>
     </w:p>
     <w:p>
       <w:pPr>
@@ -8501,11 +8504,11 @@
           <w:numId w:val="2"/>
         </w:numPr>
       </w:pPr>
-      <w:bookmarkStart w:id="13" w:name="_Toc42547790"/>
+      <w:bookmarkStart w:id="14" w:name="_Toc42547790"/>
       <w:r>
         <w:t>Arquitectura Física</w:t>
       </w:r>
-      <w:bookmarkEnd w:id="13"/>
+      <w:bookmarkEnd w:id="14"/>
     </w:p>
     <w:p/>
     <w:p>
@@ -8771,21 +8774,37 @@
           <w:lang w:val="es-ES_tradnl"/>
         </w:rPr>
       </w:pPr>
-      <w:bookmarkStart w:id="14" w:name="_Ref42540720"/>
-      <w:bookmarkStart w:id="15" w:name="_Ref42540709"/>
-      <w:bookmarkStart w:id="16" w:name="_Toc42547971"/>
+      <w:bookmarkStart w:id="15" w:name="_Ref42540720"/>
+      <w:bookmarkStart w:id="16" w:name="_Ref42540709"/>
+      <w:bookmarkStart w:id="17" w:name="_Toc42547971"/>
       <w:r>
         <w:t xml:space="preserve">Ilustración </w:t>
       </w:r>
-      <w:fldSimple w:instr=" SEQ Ilustración \* ARABIC ">
-        <w:r>
-          <w:rPr>
-            <w:noProof/>
-          </w:rPr>
-          <w:t>1</w:t>
-        </w:r>
-      </w:fldSimple>
-      <w:bookmarkEnd w:id="14"/>
+      <w:r>
+        <w:fldChar w:fldCharType="begin"/>
+      </w:r>
+      <w:r>
+        <w:instrText xml:space="preserve"> SEQ Ilustración \* ARABI</w:instrText>
+      </w:r>
+      <w:r>
+        <w:instrText xml:space="preserve">C </w:instrText>
+      </w:r>
+      <w:r>
+        <w:fldChar w:fldCharType="separate"/>
+      </w:r>
+      <w:r>
+        <w:rPr>
+          <w:noProof/>
+        </w:rPr>
+        <w:t>1</w:t>
+      </w:r>
+      <w:r>
+        <w:rPr>
+          <w:noProof/>
+        </w:rPr>
+        <w:fldChar w:fldCharType="end"/>
+      </w:r>
+      <w:bookmarkEnd w:id="15"/>
       <w:r>
         <w:rPr>
           <w:lang w:val="es-ES_tradnl"/>
@@ -8798,8 +8817,8 @@
         </w:rPr>
         <w:t>iagrama de arquitectura física.</w:t>
       </w:r>
-      <w:bookmarkEnd w:id="15"/>
       <w:bookmarkEnd w:id="16"/>
+      <w:bookmarkEnd w:id="17"/>
     </w:p>
     <w:p>
       <w:pPr>
@@ -8833,14 +8852,14 @@
           <w:rStyle w:val="Ttulo2Car"/>
         </w:rPr>
       </w:pPr>
-      <w:bookmarkStart w:id="17" w:name="_Toc42547791"/>
+      <w:bookmarkStart w:id="18" w:name="_Toc42547791"/>
       <w:r>
         <w:rPr>
           <w:rStyle w:val="Ttulo2Car"/>
         </w:rPr>
         <w:t>Arquitectura</w:t>
       </w:r>
-      <w:bookmarkEnd w:id="17"/>
+      <w:bookmarkEnd w:id="18"/>
       <w:r>
         <w:t xml:space="preserve"> </w:t>
       </w:r>
@@ -9122,20 +9141,33 @@
           <w:lang w:val="es-ES_tradnl"/>
         </w:rPr>
       </w:pPr>
-      <w:bookmarkStart w:id="18" w:name="_Ref42540749"/>
-      <w:bookmarkStart w:id="19" w:name="_Toc42547972"/>
+      <w:bookmarkStart w:id="19" w:name="_Ref42540749"/>
+      <w:bookmarkStart w:id="20" w:name="_Toc42547972"/>
       <w:r>
         <w:t xml:space="preserve">Ilustración </w:t>
       </w:r>
-      <w:fldSimple w:instr=" SEQ Ilustración \* ARABIC ">
-        <w:r>
-          <w:rPr>
-            <w:noProof/>
-          </w:rPr>
-          <w:t>2</w:t>
-        </w:r>
-      </w:fldSimple>
-      <w:bookmarkEnd w:id="18"/>
+      <w:r>
+        <w:fldChar w:fldCharType="begin"/>
+      </w:r>
+      <w:r>
+        <w:instrText xml:space="preserve"> SEQ Ilustración \* ARABIC </w:instrText>
+      </w:r>
+      <w:r>
+        <w:fldChar w:fldCharType="separate"/>
+      </w:r>
+      <w:r>
+        <w:rPr>
+          <w:noProof/>
+        </w:rPr>
+        <w:t>2</w:t>
+      </w:r>
+      <w:r>
+        <w:rPr>
+          <w:noProof/>
+        </w:rPr>
+        <w:fldChar w:fldCharType="end"/>
+      </w:r>
+      <w:bookmarkEnd w:id="19"/>
       <w:r>
         <w:rPr>
           <w:lang w:val="es-ES_tradnl"/>
@@ -9160,7 +9192,7 @@
         </w:rPr>
         <w:t>iagrama de arquitectura lógica.</w:t>
       </w:r>
-      <w:bookmarkEnd w:id="19"/>
+      <w:bookmarkEnd w:id="20"/>
     </w:p>
     <w:p>
       <w:pPr>
@@ -9387,8 +9419,8 @@
           <w:lang w:val="es-ES_tradnl"/>
         </w:rPr>
       </w:pPr>
-      <w:bookmarkStart w:id="20" w:name="_Toc355965600"/>
-      <w:bookmarkStart w:id="21" w:name="_Toc42547792"/>
+      <w:bookmarkStart w:id="21" w:name="_Toc355965600"/>
+      <w:bookmarkStart w:id="22" w:name="_Toc42547792"/>
       <w:r>
         <w:rPr>
           <w:lang w:val="es-ES_tradnl"/>
@@ -9407,8 +9439,8 @@
         </w:rPr>
         <w:t>:</w:t>
       </w:r>
-      <w:bookmarkEnd w:id="20"/>
       <w:bookmarkEnd w:id="21"/>
+      <w:bookmarkEnd w:id="22"/>
       <w:r>
         <w:rPr>
           <w:lang w:val="es-ES_tradnl"/>
@@ -9467,8 +9499,8 @@
           <w:lang w:val="es-ES_tradnl"/>
         </w:rPr>
       </w:pPr>
-      <w:bookmarkStart w:id="22" w:name="_Toc355965601"/>
-      <w:bookmarkStart w:id="23" w:name="_Toc42547793"/>
+      <w:bookmarkStart w:id="23" w:name="_Toc355965601"/>
+      <w:bookmarkStart w:id="24" w:name="_Toc42547793"/>
       <w:r>
         <w:rPr>
           <w:lang w:val="es-ES_tradnl"/>
@@ -9481,7 +9513,7 @@
         </w:rPr>
         <w:t xml:space="preserve"> </w:t>
       </w:r>
-      <w:bookmarkEnd w:id="22"/>
+      <w:bookmarkEnd w:id="23"/>
       <w:r>
         <w:rPr>
           <w:lang w:val="es-ES_tradnl"/>
@@ -9500,7 +9532,7 @@
         </w:rPr>
         <w:t>:</w:t>
       </w:r>
-      <w:bookmarkEnd w:id="23"/>
+      <w:bookmarkEnd w:id="24"/>
     </w:p>
     <w:p>
       <w:pPr>
@@ -9536,12 +9568,12 @@
           <w:numId w:val="2"/>
         </w:numPr>
       </w:pPr>
-      <w:bookmarkStart w:id="24" w:name="_Toc42547794"/>
+      <w:bookmarkStart w:id="25" w:name="_Toc42547794"/>
       <w:r>
         <w:lastRenderedPageBreak/>
         <w:t>Diseño Detallado</w:t>
       </w:r>
-      <w:bookmarkEnd w:id="24"/>
+      <w:bookmarkEnd w:id="25"/>
     </w:p>
     <w:p>
       <w:pPr>
@@ -9565,11 +9597,11 @@
       <w:r>
         <w:t xml:space="preserve"> </w:t>
       </w:r>
-      <w:bookmarkStart w:id="25" w:name="_Toc42547795"/>
+      <w:bookmarkStart w:id="26" w:name="_Toc42547795"/>
       <w:r>
         <w:t>Diseño detallado de módulos</w:t>
       </w:r>
-      <w:bookmarkEnd w:id="25"/>
+      <w:bookmarkEnd w:id="26"/>
     </w:p>
     <w:p>
       <w:pPr>
@@ -9674,20 +9706,33 @@
         <w:pStyle w:val="Descripcin"/>
         <w:jc w:val="center"/>
       </w:pPr>
-      <w:bookmarkStart w:id="26" w:name="_Ref42540849"/>
-      <w:bookmarkStart w:id="27" w:name="_Toc42547973"/>
+      <w:bookmarkStart w:id="27" w:name="_Ref42540849"/>
+      <w:bookmarkStart w:id="28" w:name="_Toc42547973"/>
       <w:r>
         <w:t xml:space="preserve">Ilustración </w:t>
       </w:r>
-      <w:fldSimple w:instr=" SEQ Ilustración \* ARABIC ">
-        <w:r>
-          <w:rPr>
-            <w:noProof/>
-          </w:rPr>
-          <w:t>3</w:t>
-        </w:r>
-      </w:fldSimple>
-      <w:bookmarkEnd w:id="26"/>
+      <w:r>
+        <w:fldChar w:fldCharType="begin"/>
+      </w:r>
+      <w:r>
+        <w:instrText xml:space="preserve"> SEQ Ilustración \* ARABIC </w:instrText>
+      </w:r>
+      <w:r>
+        <w:fldChar w:fldCharType="separate"/>
+      </w:r>
+      <w:r>
+        <w:rPr>
+          <w:noProof/>
+        </w:rPr>
+        <w:t>3</w:t>
+      </w:r>
+      <w:r>
+        <w:rPr>
+          <w:noProof/>
+        </w:rPr>
+        <w:fldChar w:fldCharType="end"/>
+      </w:r>
+      <w:bookmarkEnd w:id="27"/>
       <w:r>
         <w:t>.</w:t>
       </w:r>
@@ -9697,7 +9742,7 @@
       <w:r>
         <w:t>.</w:t>
       </w:r>
-      <w:bookmarkEnd w:id="27"/>
+      <w:bookmarkEnd w:id="28"/>
     </w:p>
     <w:p>
       <w:r>
@@ -9740,16 +9785,8 @@
         <w:rPr>
           <w:b/>
         </w:rPr>
-        <w:t xml:space="preserve">Graphics User </w:t>
-      </w:r>
-      <w:proofErr w:type="gramStart"/>
-      <w:r>
-        <w:rPr>
-          <w:b/>
-        </w:rPr>
-        <w:t>Interface</w:t>
-      </w:r>
-      <w:proofErr w:type="gramEnd"/>
+        <w:t>Graphics User Interface</w:t>
+      </w:r>
       <w:r>
         <w:rPr>
           <w:b/>
@@ -9889,7 +9926,7 @@
           <w:numId w:val="2"/>
         </w:numPr>
       </w:pPr>
-      <w:bookmarkStart w:id="28" w:name="_Toc42547796"/>
+      <w:bookmarkStart w:id="29" w:name="_Toc42547796"/>
       <w:r>
         <w:t>D</w:t>
       </w:r>
@@ -9899,7 +9936,7 @@
       <w:r>
         <w:t>de estructura de sistema</w:t>
       </w:r>
-      <w:bookmarkEnd w:id="28"/>
+      <w:bookmarkEnd w:id="29"/>
     </w:p>
     <w:p/>
     <w:p>
@@ -9998,20 +10035,36 @@
         <w:pStyle w:val="Descripcin"/>
         <w:jc w:val="center"/>
       </w:pPr>
-      <w:bookmarkStart w:id="29" w:name="_Ref42541047"/>
-      <w:bookmarkStart w:id="30" w:name="_Toc42547974"/>
+      <w:bookmarkStart w:id="30" w:name="_Ref42541047"/>
+      <w:bookmarkStart w:id="31" w:name="_Toc42547974"/>
       <w:r>
         <w:t xml:space="preserve">Ilustración </w:t>
       </w:r>
-      <w:fldSimple w:instr=" SEQ Ilustración \* ARABIC ">
-        <w:r>
-          <w:rPr>
-            <w:noProof/>
-          </w:rPr>
-          <w:t>4</w:t>
-        </w:r>
-      </w:fldSimple>
-      <w:bookmarkEnd w:id="29"/>
+      <w:r>
+        <w:fldChar w:fldCharType="begin"/>
+      </w:r>
+      <w:r>
+        <w:instrText xml:space="preserve"> S</w:instrText>
+      </w:r>
+      <w:r>
+        <w:instrText xml:space="preserve">EQ Ilustración \* ARABIC </w:instrText>
+      </w:r>
+      <w:r>
+        <w:fldChar w:fldCharType="separate"/>
+      </w:r>
+      <w:r>
+        <w:rPr>
+          <w:noProof/>
+        </w:rPr>
+        <w:t>4</w:t>
+      </w:r>
+      <w:r>
+        <w:rPr>
+          <w:noProof/>
+        </w:rPr>
+        <w:fldChar w:fldCharType="end"/>
+      </w:r>
+      <w:bookmarkEnd w:id="30"/>
       <w:r>
         <w:t>.</w:t>
       </w:r>
@@ -10027,7 +10080,7 @@
       <w:r>
         <w:t>.</w:t>
       </w:r>
-      <w:bookmarkEnd w:id="30"/>
+      <w:bookmarkEnd w:id="31"/>
     </w:p>
     <w:p>
       <w:r>
@@ -10121,20 +10174,33 @@
         <w:pStyle w:val="Descripcin"/>
         <w:jc w:val="center"/>
       </w:pPr>
-      <w:bookmarkStart w:id="31" w:name="_Ref42541114"/>
-      <w:bookmarkStart w:id="32" w:name="_Toc42547975"/>
+      <w:bookmarkStart w:id="32" w:name="_Ref42541114"/>
+      <w:bookmarkStart w:id="33" w:name="_Toc42547975"/>
       <w:r>
         <w:t xml:space="preserve">Ilustración </w:t>
       </w:r>
-      <w:fldSimple w:instr=" SEQ Ilustración \* ARABIC ">
-        <w:r>
-          <w:rPr>
-            <w:noProof/>
-          </w:rPr>
-          <w:t>5</w:t>
-        </w:r>
-      </w:fldSimple>
-      <w:bookmarkEnd w:id="31"/>
+      <w:r>
+        <w:fldChar w:fldCharType="begin"/>
+      </w:r>
+      <w:r>
+        <w:instrText xml:space="preserve"> SEQ Ilustración \* ARABIC </w:instrText>
+      </w:r>
+      <w:r>
+        <w:fldChar w:fldCharType="separate"/>
+      </w:r>
+      <w:r>
+        <w:rPr>
+          <w:noProof/>
+        </w:rPr>
+        <w:t>5</w:t>
+      </w:r>
+      <w:r>
+        <w:rPr>
+          <w:noProof/>
+        </w:rPr>
+        <w:fldChar w:fldCharType="end"/>
+      </w:r>
+      <w:bookmarkEnd w:id="32"/>
       <w:r>
         <w:t xml:space="preserve">, </w:t>
       </w:r>
@@ -10144,7 +10210,7 @@
       <w:r>
         <w:t>iagrama de clases del componente Epanet.</w:t>
       </w:r>
-      <w:bookmarkEnd w:id="32"/>
+      <w:bookmarkEnd w:id="33"/>
     </w:p>
     <w:p>
       <w:r>
@@ -10266,20 +10332,33 @@
         <w:pStyle w:val="Descripcin"/>
         <w:jc w:val="center"/>
       </w:pPr>
-      <w:bookmarkStart w:id="33" w:name="_Ref42545044"/>
-      <w:bookmarkStart w:id="34" w:name="_Toc42547976"/>
+      <w:bookmarkStart w:id="34" w:name="_Ref42545044"/>
+      <w:bookmarkStart w:id="35" w:name="_Toc42547976"/>
       <w:r>
         <w:t xml:space="preserve">Ilustración </w:t>
       </w:r>
-      <w:fldSimple w:instr=" SEQ Ilustración \* ARABIC ">
-        <w:r>
-          <w:rPr>
-            <w:noProof/>
-          </w:rPr>
-          <w:t>6</w:t>
-        </w:r>
-      </w:fldSimple>
-      <w:bookmarkEnd w:id="33"/>
+      <w:r>
+        <w:fldChar w:fldCharType="begin"/>
+      </w:r>
+      <w:r>
+        <w:instrText xml:space="preserve"> SEQ Ilustración \* ARABIC </w:instrText>
+      </w:r>
+      <w:r>
+        <w:fldChar w:fldCharType="separate"/>
+      </w:r>
+      <w:r>
+        <w:rPr>
+          <w:noProof/>
+        </w:rPr>
+        <w:t>6</w:t>
+      </w:r>
+      <w:r>
+        <w:rPr>
+          <w:noProof/>
+        </w:rPr>
+        <w:fldChar w:fldCharType="end"/>
+      </w:r>
+      <w:bookmarkEnd w:id="34"/>
       <w:r>
         <w:t>. D</w:t>
       </w:r>
@@ -10296,7 +10375,7 @@
       <w:r>
         <w:t>.</w:t>
       </w:r>
-      <w:bookmarkEnd w:id="34"/>
+      <w:bookmarkEnd w:id="35"/>
     </w:p>
     <w:p>
       <w:pPr>
@@ -10306,11 +10385,11 @@
           <w:numId w:val="2"/>
         </w:numPr>
       </w:pPr>
-      <w:bookmarkStart w:id="35" w:name="_Toc42547797"/>
+      <w:bookmarkStart w:id="36" w:name="_Toc42547797"/>
       <w:r>
         <w:t>Operación del Sistema</w:t>
       </w:r>
-      <w:bookmarkEnd w:id="35"/>
+      <w:bookmarkEnd w:id="36"/>
     </w:p>
     <w:p/>
     <w:p>
@@ -10466,24 +10545,40 @@
         <w:pStyle w:val="Descripcin"/>
         <w:jc w:val="center"/>
       </w:pPr>
-      <w:bookmarkStart w:id="36" w:name="_Ref42545067"/>
-      <w:bookmarkStart w:id="37" w:name="_Toc42547977"/>
+      <w:bookmarkStart w:id="37" w:name="_Ref42545067"/>
+      <w:bookmarkStart w:id="38" w:name="_Toc42547977"/>
       <w:r>
         <w:t xml:space="preserve">Ilustración </w:t>
       </w:r>
-      <w:fldSimple w:instr=" SEQ Ilustración \* ARABIC ">
-        <w:r>
-          <w:rPr>
-            <w:noProof/>
-          </w:rPr>
-          <w:t>7</w:t>
-        </w:r>
-      </w:fldSimple>
-      <w:bookmarkEnd w:id="36"/>
+      <w:r>
+        <w:fldChar w:fldCharType="begin"/>
+      </w:r>
+      <w:r>
+        <w:instrText xml:space="preserve"> SEQ Ilustrac</w:instrText>
+      </w:r>
+      <w:r>
+        <w:instrText xml:space="preserve">ión \* ARABIC </w:instrText>
+      </w:r>
+      <w:r>
+        <w:fldChar w:fldCharType="separate"/>
+      </w:r>
       <w:r>
         <w:rPr>
           <w:noProof/>
         </w:rPr>
+        <w:t>7</w:t>
+      </w:r>
+      <w:r>
+        <w:rPr>
+          <w:noProof/>
+        </w:rPr>
+        <w:fldChar w:fldCharType="end"/>
+      </w:r>
+      <w:bookmarkEnd w:id="37"/>
+      <w:r>
+        <w:rPr>
+          <w:noProof/>
+        </w:rPr>
         <w:t>.</w:t>
       </w:r>
       <w:r>
@@ -10507,7 +10602,7 @@
       <w:r>
         <w:t>.</w:t>
       </w:r>
-      <w:bookmarkEnd w:id="37"/>
+      <w:bookmarkEnd w:id="38"/>
     </w:p>
     <w:p>
       <w:pPr>
@@ -10566,19 +10661,32 @@
         <w:pStyle w:val="Descripcin"/>
         <w:jc w:val="center"/>
       </w:pPr>
-      <w:bookmarkStart w:id="38" w:name="_Ref42610235"/>
+      <w:bookmarkStart w:id="39" w:name="_Ref42610235"/>
       <w:r>
         <w:t xml:space="preserve">Ilustración </w:t>
       </w:r>
-      <w:fldSimple w:instr=" SEQ Ilustración \* ARABIC ">
-        <w:r>
-          <w:rPr>
-            <w:noProof/>
-          </w:rPr>
-          <w:t>8</w:t>
-        </w:r>
-      </w:fldSimple>
-      <w:bookmarkEnd w:id="38"/>
+      <w:r>
+        <w:fldChar w:fldCharType="begin"/>
+      </w:r>
+      <w:r>
+        <w:instrText xml:space="preserve"> SEQ Ilustración \* ARABIC </w:instrText>
+      </w:r>
+      <w:r>
+        <w:fldChar w:fldCharType="separate"/>
+      </w:r>
+      <w:r>
+        <w:rPr>
+          <w:noProof/>
+        </w:rPr>
+        <w:t>8</w:t>
+      </w:r>
+      <w:r>
+        <w:rPr>
+          <w:noProof/>
+        </w:rPr>
+        <w:fldChar w:fldCharType="end"/>
+      </w:r>
+      <w:bookmarkEnd w:id="39"/>
       <w:r>
         <w:t>.</w:t>
       </w:r>
@@ -10643,19 +10751,32 @@
         <w:pStyle w:val="Descripcin"/>
         <w:jc w:val="center"/>
       </w:pPr>
-      <w:bookmarkStart w:id="39" w:name="_Ref42610322"/>
+      <w:bookmarkStart w:id="40" w:name="_Ref42610322"/>
       <w:r>
         <w:t xml:space="preserve">Ilustración </w:t>
       </w:r>
-      <w:fldSimple w:instr=" SEQ Ilustración \* ARABIC ">
-        <w:r>
-          <w:rPr>
-            <w:noProof/>
-          </w:rPr>
-          <w:t>9</w:t>
-        </w:r>
-      </w:fldSimple>
-      <w:bookmarkEnd w:id="39"/>
+      <w:r>
+        <w:fldChar w:fldCharType="begin"/>
+      </w:r>
+      <w:r>
+        <w:instrText xml:space="preserve"> SEQ Ilustración \* ARABIC </w:instrText>
+      </w:r>
+      <w:r>
+        <w:fldChar w:fldCharType="separate"/>
+      </w:r>
+      <w:r>
+        <w:rPr>
+          <w:noProof/>
+        </w:rPr>
+        <w:t>9</w:t>
+      </w:r>
+      <w:r>
+        <w:rPr>
+          <w:noProof/>
+        </w:rPr>
+        <w:fldChar w:fldCharType="end"/>
+      </w:r>
+      <w:bookmarkEnd w:id="40"/>
       <w:r>
         <w:t>.</w:t>
       </w:r>
@@ -10671,12 +10792,12 @@
           <w:numId w:val="2"/>
         </w:numPr>
       </w:pPr>
-      <w:bookmarkStart w:id="40" w:name="_Toc42547798"/>
+      <w:bookmarkStart w:id="41" w:name="_Toc42547798"/>
       <w:r>
         <w:lastRenderedPageBreak/>
         <w:t>Diseño de Interfaz</w:t>
       </w:r>
-      <w:bookmarkEnd w:id="40"/>
+      <w:bookmarkEnd w:id="41"/>
     </w:p>
     <w:p>
       <w:pPr>
@@ -10691,13 +10812,13 @@
           <w:numId w:val="5"/>
         </w:numPr>
       </w:pPr>
-      <w:bookmarkStart w:id="41" w:name="_Toc231664999"/>
-      <w:bookmarkStart w:id="42" w:name="_Toc42547799"/>
+      <w:bookmarkStart w:id="42" w:name="_Toc231664999"/>
+      <w:bookmarkStart w:id="43" w:name="_Toc42547799"/>
       <w:r>
         <w:t>Diseño de interfaz de usuario</w:t>
       </w:r>
-      <w:bookmarkEnd w:id="41"/>
       <w:bookmarkEnd w:id="42"/>
+      <w:bookmarkEnd w:id="43"/>
     </w:p>
     <w:p/>
     <w:p>
@@ -10708,11 +10829,11 @@
           <w:numId w:val="5"/>
         </w:numPr>
       </w:pPr>
-      <w:bookmarkStart w:id="43" w:name="_Toc42547800"/>
+      <w:bookmarkStart w:id="44" w:name="_Toc42547800"/>
       <w:r>
         <w:t>Interfaz de inicio.</w:t>
       </w:r>
-      <w:bookmarkEnd w:id="43"/>
+      <w:bookmarkEnd w:id="44"/>
     </w:p>
     <w:p>
       <w:pPr>
@@ -10836,24 +10957,37 @@
         <w:pStyle w:val="Descripcin"/>
         <w:jc w:val="center"/>
       </w:pPr>
-      <w:bookmarkStart w:id="44" w:name="_Ref42545082"/>
-      <w:bookmarkStart w:id="45" w:name="_Toc42547978"/>
+      <w:bookmarkStart w:id="45" w:name="_Ref42545082"/>
+      <w:bookmarkStart w:id="46" w:name="_Toc42547978"/>
       <w:r>
         <w:t xml:space="preserve">Ilustración </w:t>
       </w:r>
-      <w:fldSimple w:instr=" SEQ Ilustración \* ARABIC ">
-        <w:r>
-          <w:rPr>
-            <w:noProof/>
-          </w:rPr>
-          <w:t>10</w:t>
-        </w:r>
-      </w:fldSimple>
-      <w:bookmarkEnd w:id="44"/>
+      <w:r>
+        <w:fldChar w:fldCharType="begin"/>
+      </w:r>
+      <w:r>
+        <w:instrText xml:space="preserve"> SEQ Ilustración \* ARABIC </w:instrText>
+      </w:r>
+      <w:r>
+        <w:fldChar w:fldCharType="separate"/>
+      </w:r>
       <w:r>
         <w:rPr>
           <w:noProof/>
         </w:rPr>
+        <w:t>10</w:t>
+      </w:r>
+      <w:r>
+        <w:rPr>
+          <w:noProof/>
+        </w:rPr>
+        <w:fldChar w:fldCharType="end"/>
+      </w:r>
+      <w:bookmarkEnd w:id="45"/>
+      <w:r>
+        <w:rPr>
+          <w:noProof/>
+        </w:rPr>
         <w:t>.</w:t>
       </w:r>
       <w:r>
@@ -10865,7 +10999,7 @@
       <w:r>
         <w:t>squema de interfaz de inicio del sistema.</w:t>
       </w:r>
-      <w:bookmarkEnd w:id="45"/>
+      <w:bookmarkEnd w:id="46"/>
     </w:p>
     <w:p>
       <w:pPr>
@@ -10875,11 +11009,11 @@
           <w:numId w:val="5"/>
         </w:numPr>
       </w:pPr>
-      <w:bookmarkStart w:id="46" w:name="_Toc42547801"/>
+      <w:bookmarkStart w:id="47" w:name="_Toc42547801"/>
       <w:r>
         <w:t>Interfaz de configuración del problema</w:t>
       </w:r>
-      <w:bookmarkEnd w:id="46"/>
+      <w:bookmarkEnd w:id="47"/>
     </w:p>
     <w:p/>
     <w:p>
@@ -11041,20 +11175,33 @@
         <w:pStyle w:val="Descripcin"/>
         <w:jc w:val="center"/>
       </w:pPr>
-      <w:bookmarkStart w:id="47" w:name="_Ref42545267"/>
-      <w:bookmarkStart w:id="48" w:name="_Toc42547979"/>
+      <w:bookmarkStart w:id="48" w:name="_Ref42545267"/>
+      <w:bookmarkStart w:id="49" w:name="_Toc42547979"/>
       <w:r>
         <w:t xml:space="preserve">Ilustración </w:t>
       </w:r>
-      <w:fldSimple w:instr=" SEQ Ilustración \* ARABIC ">
-        <w:r>
-          <w:rPr>
-            <w:noProof/>
-          </w:rPr>
-          <w:t>11</w:t>
-        </w:r>
-      </w:fldSimple>
-      <w:bookmarkEnd w:id="47"/>
+      <w:r>
+        <w:fldChar w:fldCharType="begin"/>
+      </w:r>
+      <w:r>
+        <w:instrText xml:space="preserve"> SEQ Ilustración \* ARABIC </w:instrText>
+      </w:r>
+      <w:r>
+        <w:fldChar w:fldCharType="separate"/>
+      </w:r>
+      <w:r>
+        <w:rPr>
+          <w:noProof/>
+        </w:rPr>
+        <w:t>11</w:t>
+      </w:r>
+      <w:r>
+        <w:rPr>
+          <w:noProof/>
+        </w:rPr>
+        <w:fldChar w:fldCharType="end"/>
+      </w:r>
+      <w:bookmarkEnd w:id="48"/>
       <w:r>
         <w:t>.</w:t>
       </w:r>
@@ -11070,7 +11217,7 @@
       <w:r>
         <w:t>.</w:t>
       </w:r>
-      <w:bookmarkEnd w:id="48"/>
+      <w:bookmarkEnd w:id="49"/>
     </w:p>
     <w:p>
       <w:pPr>
@@ -11080,11 +11227,11 @@
           <w:numId w:val="5"/>
         </w:numPr>
       </w:pPr>
-      <w:bookmarkStart w:id="49" w:name="_Toc42547802"/>
+      <w:bookmarkStart w:id="50" w:name="_Toc42547802"/>
       <w:r>
         <w:t>Interfaz de ejecución del algoritmo</w:t>
       </w:r>
-      <w:bookmarkEnd w:id="49"/>
+      <w:bookmarkEnd w:id="50"/>
     </w:p>
     <w:p/>
     <w:p>
@@ -11368,20 +11515,33 @@
           <w:highlight w:val="yellow"/>
         </w:rPr>
       </w:pPr>
-      <w:bookmarkStart w:id="50" w:name="_Ref42545284"/>
-      <w:bookmarkStart w:id="51" w:name="_Toc42547980"/>
+      <w:bookmarkStart w:id="51" w:name="_Ref42545284"/>
+      <w:bookmarkStart w:id="52" w:name="_Toc42547980"/>
       <w:r>
         <w:t xml:space="preserve">Ilustración </w:t>
       </w:r>
-      <w:fldSimple w:instr=" SEQ Ilustración \* ARABIC ">
-        <w:r>
-          <w:rPr>
-            <w:noProof/>
-          </w:rPr>
-          <w:t>12</w:t>
-        </w:r>
-      </w:fldSimple>
-      <w:bookmarkEnd w:id="50"/>
+      <w:r>
+        <w:fldChar w:fldCharType="begin"/>
+      </w:r>
+      <w:r>
+        <w:instrText xml:space="preserve"> SEQ Ilustración \* ARABIC </w:instrText>
+      </w:r>
+      <w:r>
+        <w:fldChar w:fldCharType="separate"/>
+      </w:r>
+      <w:r>
+        <w:rPr>
+          <w:noProof/>
+        </w:rPr>
+        <w:t>12</w:t>
+      </w:r>
+      <w:r>
+        <w:rPr>
+          <w:noProof/>
+        </w:rPr>
+        <w:fldChar w:fldCharType="end"/>
+      </w:r>
+      <w:bookmarkEnd w:id="51"/>
       <w:r>
         <w:t>.</w:t>
       </w:r>
@@ -11394,7 +11554,7 @@
       <w:r>
         <w:t>squema de interfaz de ejecución de algoritmo. La de la izquierda es usada para el problema monoobjetivo y la de la derecha para el multiobjetivo.</w:t>
       </w:r>
-      <w:bookmarkEnd w:id="51"/>
+      <w:bookmarkEnd w:id="52"/>
     </w:p>
     <w:p>
       <w:pPr>
@@ -11412,11 +11572,11 @@
           <w:numId w:val="5"/>
         </w:numPr>
       </w:pPr>
-      <w:bookmarkStart w:id="52" w:name="_Toc42547803"/>
+      <w:bookmarkStart w:id="53" w:name="_Toc42547803"/>
       <w:r>
         <w:t>Interfaz de gráficos</w:t>
       </w:r>
-      <w:bookmarkEnd w:id="52"/>
+      <w:bookmarkEnd w:id="53"/>
     </w:p>
     <w:p/>
     <w:p>
@@ -11560,20 +11720,33 @@
         <w:pStyle w:val="Descripcin"/>
         <w:jc w:val="center"/>
       </w:pPr>
-      <w:bookmarkStart w:id="53" w:name="_Ref42545333"/>
-      <w:bookmarkStart w:id="54" w:name="_Toc42547981"/>
+      <w:bookmarkStart w:id="54" w:name="_Ref42545333"/>
+      <w:bookmarkStart w:id="55" w:name="_Toc42547981"/>
       <w:r>
         <w:t xml:space="preserve">Ilustración </w:t>
       </w:r>
-      <w:fldSimple w:instr=" SEQ Ilustración \* ARABIC ">
-        <w:r>
-          <w:rPr>
-            <w:noProof/>
-          </w:rPr>
-          <w:t>13</w:t>
-        </w:r>
-      </w:fldSimple>
-      <w:bookmarkEnd w:id="53"/>
+      <w:r>
+        <w:fldChar w:fldCharType="begin"/>
+      </w:r>
+      <w:r>
+        <w:instrText xml:space="preserve"> SEQ Ilustración \* ARABIC </w:instrText>
+      </w:r>
+      <w:r>
+        <w:fldChar w:fldCharType="separate"/>
+      </w:r>
+      <w:r>
+        <w:rPr>
+          <w:noProof/>
+        </w:rPr>
+        <w:t>13</w:t>
+      </w:r>
+      <w:r>
+        <w:rPr>
+          <w:noProof/>
+        </w:rPr>
+        <w:fldChar w:fldCharType="end"/>
+      </w:r>
+      <w:bookmarkEnd w:id="54"/>
       <w:r>
         <w:t>.</w:t>
       </w:r>
@@ -11586,7 +11759,7 @@
       <w:r>
         <w:t>squema de interfaz de gráficos.</w:t>
       </w:r>
-      <w:bookmarkEnd w:id="54"/>
+      <w:bookmarkEnd w:id="55"/>
     </w:p>
     <w:p>
       <w:pPr>
@@ -11596,11 +11769,11 @@
           <w:numId w:val="5"/>
         </w:numPr>
       </w:pPr>
-      <w:bookmarkStart w:id="55" w:name="_Toc42547804"/>
+      <w:bookmarkStart w:id="56" w:name="_Toc42547804"/>
       <w:r>
         <w:t>Interfaz de resultados</w:t>
       </w:r>
-      <w:bookmarkEnd w:id="55"/>
+      <w:bookmarkEnd w:id="56"/>
     </w:p>
     <w:p>
       <w:r>
@@ -11845,20 +12018,36 @@
         <w:pStyle w:val="Descripcin"/>
         <w:jc w:val="center"/>
       </w:pPr>
-      <w:bookmarkStart w:id="56" w:name="_Ref42545347"/>
-      <w:bookmarkStart w:id="57" w:name="_Toc42547982"/>
+      <w:bookmarkStart w:id="57" w:name="_Ref42545347"/>
+      <w:bookmarkStart w:id="58" w:name="_Toc42547982"/>
       <w:r>
         <w:t xml:space="preserve">Ilustración </w:t>
       </w:r>
-      <w:fldSimple w:instr=" SEQ Ilustración \* ARABIC ">
-        <w:r>
-          <w:rPr>
-            <w:noProof/>
-          </w:rPr>
-          <w:t>14</w:t>
-        </w:r>
-      </w:fldSimple>
-      <w:bookmarkEnd w:id="56"/>
+      <w:r>
+        <w:fldChar w:fldCharType="begin"/>
+      </w:r>
+      <w:r>
+        <w:instrText xml:space="preserve"> SEQ Ilustración \* A</w:instrText>
+      </w:r>
+      <w:r>
+        <w:instrText xml:space="preserve">RABIC </w:instrText>
+      </w:r>
+      <w:r>
+        <w:fldChar w:fldCharType="separate"/>
+      </w:r>
+      <w:r>
+        <w:rPr>
+          <w:noProof/>
+        </w:rPr>
+        <w:t>14</w:t>
+      </w:r>
+      <w:r>
+        <w:rPr>
+          <w:noProof/>
+        </w:rPr>
+        <w:fldChar w:fldCharType="end"/>
+      </w:r>
+      <w:bookmarkEnd w:id="57"/>
       <w:r>
         <w:t>.</w:t>
       </w:r>
@@ -11871,7 +12060,7 @@
       <w:r>
         <w:t>squema de interfaz de resultados.</w:t>
       </w:r>
-      <w:bookmarkEnd w:id="57"/>
+      <w:bookmarkEnd w:id="58"/>
     </w:p>
     <w:p>
       <w:pPr>
@@ -11881,11 +12070,11 @@
           <w:numId w:val="5"/>
         </w:numPr>
       </w:pPr>
-      <w:bookmarkStart w:id="58" w:name="_Toc42547805"/>
+      <w:bookmarkStart w:id="59" w:name="_Toc42547805"/>
       <w:r>
         <w:t>Interfaz de visualización de configuraciones de la red</w:t>
       </w:r>
-      <w:bookmarkEnd w:id="58"/>
+      <w:bookmarkEnd w:id="59"/>
     </w:p>
     <w:p>
       <w:r>
@@ -11902,17 +12091,8 @@
           <w:i/>
           <w:iCs/>
         </w:rPr>
-        <w:t xml:space="preserve">doble </w:t>
-      </w:r>
-      <w:proofErr w:type="gramStart"/>
-      <w:r>
-        <w:rPr>
-          <w:i/>
-          <w:iCs/>
-        </w:rPr>
-        <w:t>click</w:t>
-      </w:r>
-      <w:proofErr w:type="gramEnd"/>
+        <w:t>doble click</w:t>
+      </w:r>
       <w:r>
         <w:t xml:space="preserve"> se abrirá una interfaz que permitirá ver la configuración por defecto de los componentes de la red. Esta interfaz consiste en mostrar una tabla en donde la primera columna será el nombre del atributo de la red y la segunda el valor. Un ejemplo de esta interfaz para un componente de la red se puede visualizar en la </w:t>
       </w:r>
@@ -11992,20 +12172,33 @@
         <w:pStyle w:val="Descripcin"/>
         <w:jc w:val="center"/>
       </w:pPr>
-      <w:bookmarkStart w:id="59" w:name="_Ref42545463"/>
-      <w:bookmarkStart w:id="60" w:name="_Toc42547983"/>
+      <w:bookmarkStart w:id="60" w:name="_Ref42545463"/>
+      <w:bookmarkStart w:id="61" w:name="_Toc42547983"/>
       <w:r>
         <w:t xml:space="preserve">Ilustración </w:t>
       </w:r>
-      <w:fldSimple w:instr=" SEQ Ilustración \* ARABIC ">
-        <w:r>
-          <w:rPr>
-            <w:noProof/>
-          </w:rPr>
-          <w:t>15</w:t>
-        </w:r>
-      </w:fldSimple>
-      <w:bookmarkEnd w:id="59"/>
+      <w:r>
+        <w:fldChar w:fldCharType="begin"/>
+      </w:r>
+      <w:r>
+        <w:instrText xml:space="preserve"> SEQ Ilustración \* ARABIC </w:instrText>
+      </w:r>
+      <w:r>
+        <w:fldChar w:fldCharType="separate"/>
+      </w:r>
+      <w:r>
+        <w:rPr>
+          <w:noProof/>
+        </w:rPr>
+        <w:t>15</w:t>
+      </w:r>
+      <w:r>
+        <w:rPr>
+          <w:noProof/>
+        </w:rPr>
+        <w:fldChar w:fldCharType="end"/>
+      </w:r>
+      <w:bookmarkEnd w:id="60"/>
       <w:r>
         <w:t>.</w:t>
       </w:r>
@@ -12018,7 +12211,7 @@
       <w:r>
         <w:t>nterfaz de visualización de la configuración de la red.</w:t>
       </w:r>
-      <w:bookmarkEnd w:id="60"/>
+      <w:bookmarkEnd w:id="61"/>
     </w:p>
     <w:p>
       <w:pPr>
@@ -12028,12 +12221,12 @@
           <w:numId w:val="5"/>
         </w:numPr>
       </w:pPr>
-      <w:bookmarkStart w:id="61" w:name="_Toc42547806"/>
+      <w:bookmarkStart w:id="62" w:name="_Toc42547806"/>
       <w:r>
         <w:lastRenderedPageBreak/>
         <w:t>Interfaz de ejecución de una red</w:t>
       </w:r>
-      <w:bookmarkEnd w:id="61"/>
+      <w:bookmarkEnd w:id="62"/>
     </w:p>
     <w:p>
       <w:r>
@@ -12117,20 +12310,33 @@
         <w:pStyle w:val="Descripcin"/>
         <w:jc w:val="center"/>
       </w:pPr>
-      <w:bookmarkStart w:id="62" w:name="_Ref42548349"/>
-      <w:bookmarkStart w:id="63" w:name="_Toc42547984"/>
+      <w:bookmarkStart w:id="63" w:name="_Ref42548349"/>
+      <w:bookmarkStart w:id="64" w:name="_Toc42547984"/>
       <w:r>
         <w:t xml:space="preserve">Ilustración </w:t>
       </w:r>
-      <w:fldSimple w:instr=" SEQ Ilustración \* ARABIC ">
-        <w:r>
-          <w:rPr>
-            <w:noProof/>
-          </w:rPr>
-          <w:t>16</w:t>
-        </w:r>
-      </w:fldSimple>
-      <w:bookmarkEnd w:id="62"/>
+      <w:r>
+        <w:fldChar w:fldCharType="begin"/>
+      </w:r>
+      <w:r>
+        <w:instrText xml:space="preserve"> SEQ Ilustración \* ARABIC </w:instrText>
+      </w:r>
+      <w:r>
+        <w:fldChar w:fldCharType="separate"/>
+      </w:r>
+      <w:r>
+        <w:rPr>
+          <w:noProof/>
+        </w:rPr>
+        <w:t>16</w:t>
+      </w:r>
+      <w:r>
+        <w:rPr>
+          <w:noProof/>
+        </w:rPr>
+        <w:fldChar w:fldCharType="end"/>
+      </w:r>
+      <w:bookmarkEnd w:id="63"/>
       <w:r>
         <w:t xml:space="preserve">. </w:t>
       </w:r>
@@ -12143,7 +12349,7 @@
       <w:r>
         <w:t>.</w:t>
       </w:r>
-      <w:bookmarkEnd w:id="63"/>
+      <w:bookmarkEnd w:id="64"/>
     </w:p>
     <w:p>
       <w:r>
@@ -12164,23 +12370,7 @@
           <w:i/>
           <w:iCs/>
         </w:rPr>
-        <w:t xml:space="preserve">“Time series for </w:t>
-      </w:r>
-      <w:proofErr w:type="gramStart"/>
-      <w:r>
-        <w:rPr>
-          <w:i/>
-          <w:iCs/>
-        </w:rPr>
-        <w:t>link</w:t>
-      </w:r>
-      <w:proofErr w:type="gramEnd"/>
-      <w:r>
-        <w:rPr>
-          <w:i/>
-          <w:iCs/>
-        </w:rPr>
-        <w:t>”</w:t>
+        <w:t>“Time series for link”</w:t>
       </w:r>
       <w:r>
         <w:t xml:space="preserve"> solo son mostrados cuando la red </w:t>
@@ -12214,12 +12404,12 @@
           <w:numId w:val="5"/>
         </w:numPr>
       </w:pPr>
-      <w:bookmarkStart w:id="64" w:name="_Toc42547807"/>
+      <w:bookmarkStart w:id="65" w:name="_Toc42547807"/>
       <w:r>
         <w:lastRenderedPageBreak/>
         <w:t>Detalles de implementación</w:t>
       </w:r>
-      <w:bookmarkEnd w:id="64"/>
+      <w:bookmarkEnd w:id="65"/>
     </w:p>
     <w:p>
       <w:pPr>
@@ -12489,7 +12679,7 @@
           <w:numId w:val="5"/>
         </w:numPr>
       </w:pPr>
-      <w:bookmarkStart w:id="65" w:name="_Toc42547808"/>
+      <w:bookmarkStart w:id="66" w:name="_Toc42547808"/>
       <w:r>
         <w:t xml:space="preserve">Uso de </w:t>
       </w:r>
@@ -12514,7 +12704,7 @@
         </w:rPr>
         <w:t>Reflection</w:t>
       </w:r>
-      <w:bookmarkEnd w:id="65"/>
+      <w:bookmarkEnd w:id="66"/>
     </w:p>
     <w:p/>
     <w:p>
@@ -12534,11 +12724,11 @@
           <w:numId w:val="5"/>
         </w:numPr>
       </w:pPr>
-      <w:bookmarkStart w:id="66" w:name="_Toc42547809"/>
+      <w:bookmarkStart w:id="67" w:name="_Toc42547809"/>
       <w:r>
         <w:t>Anotaciones para los operadores:</w:t>
       </w:r>
-      <w:bookmarkEnd w:id="66"/>
+      <w:bookmarkEnd w:id="67"/>
     </w:p>
     <w:p>
       <w:pPr>
@@ -12734,24 +12924,37 @@
         <w:pStyle w:val="Descripcin"/>
         <w:jc w:val="center"/>
       </w:pPr>
-      <w:bookmarkStart w:id="67" w:name="_Ref42548375"/>
-      <w:bookmarkStart w:id="68" w:name="_Toc42547985"/>
+      <w:bookmarkStart w:id="68" w:name="_Ref42548375"/>
+      <w:bookmarkStart w:id="69" w:name="_Toc42547985"/>
       <w:r>
         <w:t xml:space="preserve">Ilustración </w:t>
       </w:r>
-      <w:fldSimple w:instr=" SEQ Ilustración \* ARABIC ">
-        <w:r>
-          <w:rPr>
-            <w:noProof/>
-          </w:rPr>
-          <w:t>17</w:t>
-        </w:r>
-      </w:fldSimple>
-      <w:bookmarkEnd w:id="67"/>
+      <w:r>
+        <w:fldChar w:fldCharType="begin"/>
+      </w:r>
+      <w:r>
+        <w:instrText xml:space="preserve"> SEQ Ilustración \* ARABIC </w:instrText>
+      </w:r>
+      <w:r>
+        <w:fldChar w:fldCharType="separate"/>
+      </w:r>
       <w:r>
         <w:rPr>
           <w:noProof/>
         </w:rPr>
+        <w:t>17</w:t>
+      </w:r>
+      <w:r>
+        <w:rPr>
+          <w:noProof/>
+        </w:rPr>
+        <w:fldChar w:fldCharType="end"/>
+      </w:r>
+      <w:bookmarkEnd w:id="68"/>
+      <w:r>
+        <w:rPr>
+          <w:noProof/>
+        </w:rPr>
         <w:t>.</w:t>
       </w:r>
       <w:r>
@@ -12763,7 +12966,7 @@
       <w:r>
         <w:t>onstructor de un solo parámetro.</w:t>
       </w:r>
-      <w:bookmarkEnd w:id="68"/>
+      <w:bookmarkEnd w:id="69"/>
     </w:p>
     <w:p>
       <w:pPr>
@@ -12822,20 +13025,33 @@
         <w:pStyle w:val="Descripcin"/>
         <w:jc w:val="center"/>
       </w:pPr>
-      <w:bookmarkStart w:id="69" w:name="_Ref42548380"/>
-      <w:bookmarkStart w:id="70" w:name="_Toc42547986"/>
+      <w:bookmarkStart w:id="70" w:name="_Ref42548380"/>
+      <w:bookmarkStart w:id="71" w:name="_Toc42547986"/>
       <w:r>
         <w:t xml:space="preserve">Ilustración </w:t>
       </w:r>
-      <w:fldSimple w:instr=" SEQ Ilustración \* ARABIC ">
-        <w:r>
-          <w:rPr>
-            <w:noProof/>
-          </w:rPr>
-          <w:t>18</w:t>
-        </w:r>
-      </w:fldSimple>
-      <w:bookmarkEnd w:id="69"/>
+      <w:r>
+        <w:fldChar w:fldCharType="begin"/>
+      </w:r>
+      <w:r>
+        <w:instrText xml:space="preserve"> SEQ Ilustración \* ARABIC </w:instrText>
+      </w:r>
+      <w:r>
+        <w:fldChar w:fldCharType="separate"/>
+      </w:r>
+      <w:r>
+        <w:rPr>
+          <w:noProof/>
+        </w:rPr>
+        <w:t>18</w:t>
+      </w:r>
+      <w:r>
+        <w:rPr>
+          <w:noProof/>
+        </w:rPr>
+        <w:fldChar w:fldCharType="end"/>
+      </w:r>
+      <w:bookmarkEnd w:id="70"/>
       <w:r>
         <w:t>.</w:t>
       </w:r>
@@ -12848,7 +13064,7 @@
       <w:r>
         <w:t>onstructor de múltiples parámetros</w:t>
       </w:r>
-      <w:bookmarkEnd w:id="70"/>
+      <w:bookmarkEnd w:id="71"/>
     </w:p>
     <w:p>
       <w:pPr>
@@ -13012,20 +13228,36 @@
           <w:b w:val="0"/>
         </w:rPr>
       </w:pPr>
-      <w:bookmarkStart w:id="71" w:name="_Ref42548406"/>
-      <w:bookmarkStart w:id="72" w:name="_Toc42547987"/>
+      <w:bookmarkStart w:id="72" w:name="_Ref42548406"/>
+      <w:bookmarkStart w:id="73" w:name="_Toc42547987"/>
       <w:r>
         <w:t xml:space="preserve">Ilustración </w:t>
       </w:r>
-      <w:fldSimple w:instr=" SEQ Ilustración \* ARABIC ">
-        <w:r>
-          <w:rPr>
-            <w:noProof/>
-          </w:rPr>
-          <w:t>19</w:t>
-        </w:r>
-      </w:fldSimple>
-      <w:bookmarkEnd w:id="71"/>
+      <w:r>
+        <w:fldChar w:fldCharType="begin"/>
+      </w:r>
+      <w:r>
+        <w:instrText xml:space="preserve"> SEQ Ilust</w:instrText>
+      </w:r>
+      <w:r>
+        <w:instrText xml:space="preserve">ración \* ARABIC </w:instrText>
+      </w:r>
+      <w:r>
+        <w:fldChar w:fldCharType="separate"/>
+      </w:r>
+      <w:r>
+        <w:rPr>
+          <w:noProof/>
+        </w:rPr>
+        <w:t>19</w:t>
+      </w:r>
+      <w:r>
+        <w:rPr>
+          <w:noProof/>
+        </w:rPr>
+        <w:fldChar w:fldCharType="end"/>
+      </w:r>
+      <w:bookmarkEnd w:id="72"/>
       <w:r>
         <w:t>.</w:t>
       </w:r>
@@ -13048,7 +13280,7 @@
       <w:r>
         <w:t>.</w:t>
       </w:r>
-      <w:bookmarkEnd w:id="72"/>
+      <w:bookmarkEnd w:id="73"/>
     </w:p>
     <w:p>
       <w:pPr>
@@ -13100,20 +13332,33 @@
         <w:pStyle w:val="Descripcin"/>
         <w:jc w:val="center"/>
       </w:pPr>
-      <w:bookmarkStart w:id="73" w:name="_Ref42548414"/>
-      <w:bookmarkStart w:id="74" w:name="_Toc42547988"/>
+      <w:bookmarkStart w:id="74" w:name="_Ref42548414"/>
+      <w:bookmarkStart w:id="75" w:name="_Toc42547988"/>
       <w:r>
         <w:t xml:space="preserve">Ilustración </w:t>
       </w:r>
-      <w:fldSimple w:instr=" SEQ Ilustración \* ARABIC ">
-        <w:r>
-          <w:rPr>
-            <w:noProof/>
-          </w:rPr>
-          <w:t>20</w:t>
-        </w:r>
-      </w:fldSimple>
-      <w:bookmarkEnd w:id="73"/>
+      <w:r>
+        <w:fldChar w:fldCharType="begin"/>
+      </w:r>
+      <w:r>
+        <w:instrText xml:space="preserve"> SEQ Ilustración \* ARABIC </w:instrText>
+      </w:r>
+      <w:r>
+        <w:fldChar w:fldCharType="separate"/>
+      </w:r>
+      <w:r>
+        <w:rPr>
+          <w:noProof/>
+        </w:rPr>
+        <w:t>20</w:t>
+      </w:r>
+      <w:r>
+        <w:rPr>
+          <w:noProof/>
+        </w:rPr>
+        <w:fldChar w:fldCharType="end"/>
+      </w:r>
+      <w:bookmarkEnd w:id="74"/>
       <w:r>
         <w:rPr>
           <w:noProof/>
@@ -13139,7 +13384,7 @@
       <w:r>
         <w:t>.</w:t>
       </w:r>
-      <w:bookmarkEnd w:id="74"/>
+      <w:bookmarkEnd w:id="75"/>
     </w:p>
     <w:p>
       <w:r>
@@ -13154,11 +13399,11 @@
           <w:numId w:val="5"/>
         </w:numPr>
       </w:pPr>
-      <w:bookmarkStart w:id="75" w:name="_Toc42547810"/>
+      <w:bookmarkStart w:id="76" w:name="_Toc42547810"/>
       <w:r>
         <w:t>Anotaciones para los objetos que heredan la interfaz Registrable:</w:t>
       </w:r>
-      <w:bookmarkEnd w:id="75"/>
+      <w:bookmarkEnd w:id="76"/>
     </w:p>
     <w:p>
       <w:pPr>
@@ -13308,20 +13553,33 @@
         <w:pStyle w:val="Descripcin"/>
         <w:jc w:val="center"/>
       </w:pPr>
-      <w:bookmarkStart w:id="76" w:name="_Ref42548428"/>
-      <w:bookmarkStart w:id="77" w:name="_Toc42547989"/>
+      <w:bookmarkStart w:id="77" w:name="_Ref42548428"/>
+      <w:bookmarkStart w:id="78" w:name="_Toc42547989"/>
       <w:r>
         <w:t xml:space="preserve">Ilustración </w:t>
       </w:r>
-      <w:fldSimple w:instr=" SEQ Ilustración \* ARABIC ">
-        <w:r>
-          <w:rPr>
-            <w:noProof/>
-          </w:rPr>
-          <w:t>21</w:t>
-        </w:r>
-      </w:fldSimple>
-      <w:bookmarkEnd w:id="76"/>
+      <w:r>
+        <w:fldChar w:fldCharType="begin"/>
+      </w:r>
+      <w:r>
+        <w:instrText xml:space="preserve"> SEQ Ilustración \* ARABIC </w:instrText>
+      </w:r>
+      <w:r>
+        <w:fldChar w:fldCharType="separate"/>
+      </w:r>
+      <w:r>
+        <w:rPr>
+          <w:noProof/>
+        </w:rPr>
+        <w:t>21</w:t>
+      </w:r>
+      <w:r>
+        <w:rPr>
+          <w:noProof/>
+        </w:rPr>
+        <w:fldChar w:fldCharType="end"/>
+      </w:r>
+      <w:bookmarkEnd w:id="77"/>
       <w:r>
         <w:t>.</w:t>
       </w:r>
@@ -13334,7 +13592,7 @@
       <w:r>
         <w:t>onstructor de clase que hereda de registrable y sus metadatos para cada parámetro.</w:t>
       </w:r>
-      <w:bookmarkEnd w:id="77"/>
+      <w:bookmarkEnd w:id="78"/>
     </w:p>
     <w:p>
       <w:r>
@@ -13532,18 +13790,31 @@
         <w:pStyle w:val="Descripcin"/>
         <w:jc w:val="center"/>
       </w:pPr>
-      <w:bookmarkStart w:id="78" w:name="_Toc42547990"/>
+      <w:bookmarkStart w:id="79" w:name="_Toc42547990"/>
       <w:r>
         <w:t xml:space="preserve">Ilustración </w:t>
       </w:r>
-      <w:fldSimple w:instr=" SEQ Ilustración \* ARABIC ">
-        <w:r>
-          <w:rPr>
-            <w:noProof/>
-          </w:rPr>
-          <w:t>22</w:t>
-        </w:r>
-      </w:fldSimple>
+      <w:r>
+        <w:fldChar w:fldCharType="begin"/>
+      </w:r>
+      <w:r>
+        <w:instrText xml:space="preserve"> SEQ Ilustración \* ARABIC </w:instrText>
+      </w:r>
+      <w:r>
+        <w:fldChar w:fldCharType="separate"/>
+      </w:r>
+      <w:r>
+        <w:rPr>
+          <w:noProof/>
+        </w:rPr>
+        <w:t>22</w:t>
+      </w:r>
+      <w:r>
+        <w:rPr>
+          <w:noProof/>
+        </w:rPr>
+        <w:fldChar w:fldCharType="end"/>
+      </w:r>
       <w:r>
         <w:t>.</w:t>
       </w:r>
@@ -13556,7 +13827,7 @@
       <w:r>
         <w:t>enú de problemas.</w:t>
       </w:r>
-      <w:bookmarkEnd w:id="78"/>
+      <w:bookmarkEnd w:id="79"/>
     </w:p>
     <w:p>
       <w:r>
@@ -14210,20 +14481,33 @@
         <w:pStyle w:val="Descripcin"/>
         <w:jc w:val="center"/>
       </w:pPr>
-      <w:bookmarkStart w:id="79" w:name="_Ref42548511"/>
-      <w:bookmarkStart w:id="80" w:name="_Toc42547991"/>
+      <w:bookmarkStart w:id="80" w:name="_Ref42548511"/>
+      <w:bookmarkStart w:id="81" w:name="_Toc42547991"/>
       <w:r>
         <w:t xml:space="preserve">Ilustración </w:t>
       </w:r>
-      <w:fldSimple w:instr=" SEQ Ilustración \* ARABIC ">
-        <w:r>
-          <w:rPr>
-            <w:noProof/>
-          </w:rPr>
-          <w:t>23</w:t>
-        </w:r>
-      </w:fldSimple>
-      <w:bookmarkEnd w:id="79"/>
+      <w:r>
+        <w:fldChar w:fldCharType="begin"/>
+      </w:r>
+      <w:r>
+        <w:instrText xml:space="preserve"> SEQ Ilustración \* ARABIC </w:instrText>
+      </w:r>
+      <w:r>
+        <w:fldChar w:fldCharType="separate"/>
+      </w:r>
+      <w:r>
+        <w:rPr>
+          <w:noProof/>
+        </w:rPr>
+        <w:t>23</w:t>
+      </w:r>
+      <w:r>
+        <w:rPr>
+          <w:noProof/>
+        </w:rPr>
+        <w:fldChar w:fldCharType="end"/>
+      </w:r>
+      <w:bookmarkEnd w:id="80"/>
       <w:r>
         <w:t>.</w:t>
       </w:r>
@@ -14246,7 +14530,7 @@
       <w:r>
         <w:t xml:space="preserve"> para configurar los operadores.</w:t>
       </w:r>
-      <w:bookmarkEnd w:id="80"/>
+      <w:bookmarkEnd w:id="81"/>
     </w:p>
     <w:p>
       <w:pPr>
@@ -14395,20 +14679,33 @@
         <w:pStyle w:val="Descripcin"/>
         <w:jc w:val="center"/>
       </w:pPr>
-      <w:bookmarkStart w:id="81" w:name="_Ref42548584"/>
-      <w:bookmarkStart w:id="82" w:name="_Toc42547992"/>
+      <w:bookmarkStart w:id="82" w:name="_Ref42548584"/>
+      <w:bookmarkStart w:id="83" w:name="_Toc42547992"/>
       <w:r>
         <w:t xml:space="preserve">Ilustración </w:t>
       </w:r>
-      <w:fldSimple w:instr=" SEQ Ilustración \* ARABIC ">
-        <w:r>
-          <w:rPr>
-            <w:noProof/>
-          </w:rPr>
-          <w:t>24</w:t>
-        </w:r>
-      </w:fldSimple>
-      <w:bookmarkEnd w:id="81"/>
+      <w:r>
+        <w:fldChar w:fldCharType="begin"/>
+      </w:r>
+      <w:r>
+        <w:instrText xml:space="preserve"> SEQ Ilustración \* ARABIC </w:instrText>
+      </w:r>
+      <w:r>
+        <w:fldChar w:fldCharType="separate"/>
+      </w:r>
+      <w:r>
+        <w:rPr>
+          <w:noProof/>
+        </w:rPr>
+        <w:t>24</w:t>
+      </w:r>
+      <w:r>
+        <w:rPr>
+          <w:noProof/>
+        </w:rPr>
+        <w:fldChar w:fldCharType="end"/>
+      </w:r>
+      <w:bookmarkEnd w:id="82"/>
       <w:r>
         <w:t>.</w:t>
       </w:r>
@@ -14425,7 +14722,7 @@
       <w:r>
         <w:t xml:space="preserve"> expandido para configurar el operador.</w:t>
       </w:r>
-      <w:bookmarkEnd w:id="82"/>
+      <w:bookmarkEnd w:id="83"/>
     </w:p>
     <w:p>
       <w:pPr>
@@ -14903,20 +15200,36 @@
         <w:pStyle w:val="Descripcin"/>
         <w:jc w:val="center"/>
       </w:pPr>
-      <w:bookmarkStart w:id="83" w:name="_Ref42548795"/>
-      <w:bookmarkStart w:id="84" w:name="_Toc42547993"/>
+      <w:bookmarkStart w:id="84" w:name="_Ref42548795"/>
+      <w:bookmarkStart w:id="85" w:name="_Toc42547993"/>
       <w:r>
         <w:t xml:space="preserve">Ilustración </w:t>
       </w:r>
-      <w:fldSimple w:instr=" SEQ Ilustración \* ARABIC ">
-        <w:r>
-          <w:rPr>
-            <w:noProof/>
-          </w:rPr>
-          <w:t>25</w:t>
-        </w:r>
-      </w:fldSimple>
-      <w:bookmarkEnd w:id="83"/>
+      <w:r>
+        <w:fldChar w:fldCharType="begin"/>
+      </w:r>
+      <w:r>
+        <w:instrText xml:space="preserve"> </w:instrText>
+      </w:r>
+      <w:r>
+        <w:instrText xml:space="preserve">SEQ Ilustración \* ARABIC </w:instrText>
+      </w:r>
+      <w:r>
+        <w:fldChar w:fldCharType="separate"/>
+      </w:r>
+      <w:r>
+        <w:rPr>
+          <w:noProof/>
+        </w:rPr>
+        <w:t>25</w:t>
+      </w:r>
+      <w:r>
+        <w:rPr>
+          <w:noProof/>
+        </w:rPr>
+        <w:fldChar w:fldCharType="end"/>
+      </w:r>
+      <w:bookmarkEnd w:id="84"/>
       <w:r>
         <w:t>.</w:t>
       </w:r>
@@ -14929,7 +15242,7 @@
       <w:r>
         <w:t>partado para configurar el parámetro de tipo File.</w:t>
       </w:r>
-      <w:bookmarkEnd w:id="84"/>
+      <w:bookmarkEnd w:id="85"/>
     </w:p>
     <w:p>
       <w:pPr>
@@ -15357,20 +15670,33 @@
         <w:pStyle w:val="Descripcin"/>
         <w:jc w:val="center"/>
       </w:pPr>
-      <w:bookmarkStart w:id="85" w:name="_Ref42548823"/>
-      <w:bookmarkStart w:id="86" w:name="_Toc42547994"/>
+      <w:bookmarkStart w:id="86" w:name="_Ref42548823"/>
+      <w:bookmarkStart w:id="87" w:name="_Toc42547994"/>
       <w:r>
         <w:t xml:space="preserve">Ilustración </w:t>
       </w:r>
-      <w:fldSimple w:instr=" SEQ Ilustración \* ARABIC ">
-        <w:r>
-          <w:rPr>
-            <w:noProof/>
-          </w:rPr>
-          <w:t>26</w:t>
-        </w:r>
-      </w:fldSimple>
-      <w:bookmarkEnd w:id="85"/>
+      <w:r>
+        <w:fldChar w:fldCharType="begin"/>
+      </w:r>
+      <w:r>
+        <w:instrText xml:space="preserve"> SEQ Ilustración \* ARABIC </w:instrText>
+      </w:r>
+      <w:r>
+        <w:fldChar w:fldCharType="separate"/>
+      </w:r>
+      <w:r>
+        <w:rPr>
+          <w:noProof/>
+        </w:rPr>
+        <w:t>26</w:t>
+      </w:r>
+      <w:r>
+        <w:rPr>
+          <w:noProof/>
+        </w:rPr>
+        <w:fldChar w:fldCharType="end"/>
+      </w:r>
+      <w:bookmarkEnd w:id="86"/>
       <w:r>
         <w:t>.</w:t>
       </w:r>
@@ -15397,7 +15723,7 @@
       <w:r>
         <w:t>.</w:t>
       </w:r>
-      <w:bookmarkEnd w:id="86"/>
+      <w:bookmarkEnd w:id="87"/>
     </w:p>
     <w:p>
       <w:pPr>
@@ -15785,28 +16111,39 @@
         <w:pStyle w:val="Descripcin"/>
         <w:jc w:val="center"/>
       </w:pPr>
-      <w:bookmarkStart w:id="87" w:name="_Ref42548852"/>
-      <w:bookmarkStart w:id="88" w:name="_Toc42547995"/>
+      <w:bookmarkStart w:id="88" w:name="_Ref42548852"/>
+      <w:bookmarkStart w:id="89" w:name="_Toc42547995"/>
       <w:r>
         <w:t xml:space="preserve">Ilustración </w:t>
       </w:r>
-      <w:fldSimple w:instr=" SEQ Ilustración \* ARABIC ">
-        <w:r>
-          <w:rPr>
-            <w:noProof/>
-          </w:rPr>
-          <w:t>27</w:t>
-        </w:r>
-      </w:fldSimple>
-      <w:bookmarkEnd w:id="87"/>
+      <w:r>
+        <w:fldChar w:fldCharType="begin"/>
+      </w:r>
+      <w:r>
+        <w:instrText xml:space="preserve"> SEQ Ilustración \* ARABIC </w:instrText>
+      </w:r>
+      <w:r>
+        <w:fldChar w:fldCharType="separate"/>
+      </w:r>
       <w:r>
         <w:rPr>
           <w:noProof/>
         </w:rPr>
+        <w:t>27</w:t>
+      </w:r>
+      <w:r>
+        <w:rPr>
+          <w:noProof/>
+        </w:rPr>
+        <w:fldChar w:fldCharType="end"/>
+      </w:r>
+      <w:bookmarkEnd w:id="88"/>
+      <w:r>
+        <w:rPr>
+          <w:noProof/>
+        </w:rPr>
         <w:t>.</w:t>
       </w:r>
-      <w:bookmarkStart w:id="89" w:name="_GoBack"/>
-      <w:bookmarkEnd w:id="89"/>
       <w:r>
         <w:t xml:space="preserve"> Apartado para </w:t>
       </w:r>
@@ -15830,7 +16167,7 @@
       <w:r>
         <w:t>.</w:t>
       </w:r>
-      <w:bookmarkEnd w:id="88"/>
+      <w:bookmarkEnd w:id="89"/>
     </w:p>
     <w:p>
       <w:pPr>
@@ -16382,31 +16719,7 @@
           <w:shd w:val="clear" w:color="auto" w:fill="E8F2FE"/>
           <w:lang w:val="en-US" w:eastAsia="en-US"/>
         </w:rPr>
-        <w:t xml:space="preserve"> </w:t>
-      </w:r>
-      <w:proofErr w:type="gramStart"/>
-      <w:r>
-        <w:rPr>
-          <w:rFonts w:ascii="Consolas" w:eastAsiaTheme="minorHAnsi" w:hAnsi="Consolas" w:cs="Consolas"/>
-          <w:color w:val="000000"/>
-          <w:sz w:val="20"/>
-          <w:szCs w:val="20"/>
-          <w:shd w:val="clear" w:color="auto" w:fill="E8F2FE"/>
-          <w:lang w:val="en-US" w:eastAsia="en-US"/>
-        </w:rPr>
-        <w:t>build(</w:t>
-      </w:r>
-      <w:proofErr w:type="gramEnd"/>
-      <w:r>
-        <w:rPr>
-          <w:rFonts w:ascii="Consolas" w:eastAsiaTheme="minorHAnsi" w:hAnsi="Consolas" w:cs="Consolas"/>
-          <w:color w:val="000000"/>
-          <w:sz w:val="20"/>
-          <w:szCs w:val="20"/>
-          <w:shd w:val="clear" w:color="auto" w:fill="E8F2FE"/>
-          <w:lang w:val="en-US" w:eastAsia="en-US"/>
-        </w:rPr>
-        <w:t xml:space="preserve">String </w:t>
+        <w:t xml:space="preserve"> build(String </w:t>
       </w:r>
       <w:r>
         <w:rPr>
@@ -16551,31 +16864,7 @@
           <w:shd w:val="clear" w:color="auto" w:fill="E8F2FE"/>
           <w:lang w:val="en-US" w:eastAsia="en-US"/>
         </w:rPr>
-        <w:t xml:space="preserve"> </w:t>
-      </w:r>
-      <w:proofErr w:type="gramStart"/>
-      <w:r>
-        <w:rPr>
-          <w:rFonts w:ascii="Consolas" w:eastAsiaTheme="minorHAnsi" w:hAnsi="Consolas" w:cs="Consolas"/>
-          <w:color w:val="000000"/>
-          <w:sz w:val="20"/>
-          <w:szCs w:val="20"/>
-          <w:shd w:val="clear" w:color="auto" w:fill="E8F2FE"/>
-          <w:lang w:val="en-US" w:eastAsia="en-US"/>
-        </w:rPr>
-        <w:t>build(</w:t>
-      </w:r>
-      <w:proofErr w:type="gramEnd"/>
-      <w:r>
-        <w:rPr>
-          <w:rFonts w:ascii="Consolas" w:eastAsiaTheme="minorHAnsi" w:hAnsi="Consolas" w:cs="Consolas"/>
-          <w:color w:val="000000"/>
-          <w:sz w:val="20"/>
-          <w:szCs w:val="20"/>
-          <w:shd w:val="clear" w:color="auto" w:fill="E8F2FE"/>
-          <w:lang w:val="en-US" w:eastAsia="en-US"/>
-        </w:rPr>
-        <w:t xml:space="preserve">String </w:t>
+        <w:t xml:space="preserve"> build(String </w:t>
       </w:r>
       <w:r>
         <w:rPr>
@@ -17161,23 +17450,7 @@
         <w:t>continuación,</w:t>
       </w:r>
       <w:r>
-        <w:t xml:space="preserve"> se muestra la matriz de trazado de Requisitos de Software vs. Módulos. Cabe señalar que producto de las modificaciones que los módulos han sufrido desde el comienzo del proyecto, la numeración de los mismos en ReqAdmin difiere de la empleada en </w:t>
-      </w:r>
-      <w:proofErr w:type="gramStart"/>
-      <w:r>
-        <w:t>éste</w:t>
-      </w:r>
-      <w:proofErr w:type="gramEnd"/>
-      <w:r>
-        <w:t xml:space="preserve"> documento. Es por esto </w:t>
-      </w:r>
-      <w:proofErr w:type="gramStart"/>
-      <w:r>
-        <w:t>que</w:t>
-      </w:r>
-      <w:proofErr w:type="gramEnd"/>
-      <w:r>
-        <w:t xml:space="preserve"> se adjunta una tabla mostrando las equivalencias entre ambas notaciones.</w:t>
+        <w:t xml:space="preserve"> se muestra la matriz de trazado de Requisitos de Software vs. Módulos. Cabe señalar que producto de las modificaciones que los módulos han sufrido desde el comienzo del proyecto, la numeración de los mismos en ReqAdmin difiere de la empleada en éste documento. Es por esto que se adjunta una tabla mostrando las equivalencias entre ambas notaciones.</w:t>
       </w:r>
     </w:p>
     <w:p>
@@ -17193,14 +17466,27 @@
       <w:r>
         <w:t xml:space="preserve">Tabla </w:t>
       </w:r>
-      <w:fldSimple w:instr=" SEQ Tabla \* ARABIC ">
-        <w:r>
-          <w:rPr>
-            <w:noProof/>
-          </w:rPr>
-          <w:t>1</w:t>
-        </w:r>
-      </w:fldSimple>
+      <w:r>
+        <w:fldChar w:fldCharType="begin"/>
+      </w:r>
+      <w:r>
+        <w:instrText xml:space="preserve"> SEQ Tabla \* ARABIC </w:instrText>
+      </w:r>
+      <w:r>
+        <w:fldChar w:fldCharType="separate"/>
+      </w:r>
+      <w:r>
+        <w:rPr>
+          <w:noProof/>
+        </w:rPr>
+        <w:t>1</w:t>
+      </w:r>
+      <w:r>
+        <w:rPr>
+          <w:noProof/>
+        </w:rPr>
+        <w:fldChar w:fldCharType="end"/>
+      </w:r>
       <w:r>
         <w:t>, matriz de trazado RS vs. MD</w:t>
       </w:r>
@@ -27806,6 +28092,7 @@
         <w:docPartUnique/>
       </w:docPartObj>
     </w:sdtPr>
+    <w:sdtEndPr/>
     <w:sdtContent>
       <w:p>
         <w:pPr>
@@ -31198,7 +31485,7 @@
 </file>
 
 <file path=customXml/itemProps1.xml><?xml version="1.0" encoding="utf-8"?>
-<ds:datastoreItem xmlns:ds="http://schemas.openxmlformats.org/officeDocument/2006/customXml" ds:itemID="{85248CB1-D172-4CC0-B7F2-EA941D8EEC57}">
+<ds:datastoreItem xmlns:ds="http://schemas.openxmlformats.org/officeDocument/2006/customXml" ds:itemID="{3F9C9DB8-04FE-4AE8-9A60-3E6B01D81663}">
   <ds:schemaRefs>
     <ds:schemaRef ds:uri="http://schemas.openxmlformats.org/officeDocument/2006/bibliography"/>
   </ds:schemaRefs>
